--- a/Docs/MainPDF.docx
+++ b/Docs/MainPDF.docx
@@ -1,6 +1,6 @@
 
 <file path=word/document.xml><?xml version="1.0" encoding="utf-8"?>
-<w:document xmlns:wpc="http://schemas.microsoft.com/office/word/2010/wordprocessingCanvas" xmlns:cx="http://schemas.microsoft.com/office/drawing/2014/chartex" xmlns:cx1="http://schemas.microsoft.com/office/drawing/2015/9/8/chartex" xmlns:mc="http://schemas.openxmlformats.org/markup-compatibility/2006" xmlns:o="urn:schemas-microsoft-com:office:office" xmlns:r="http://schemas.openxmlformats.org/officeDocument/2006/relationships" xmlns:m="http://schemas.openxmlformats.org/officeDocument/2006/math" xmlns:v="urn:schemas-microsoft-com:vml" xmlns:wp14="http://schemas.microsoft.com/office/word/2010/wordprocessingDrawing" xmlns:wp="http://schemas.openxmlformats.org/drawingml/2006/wordprocessingDrawing" xmlns:w10="urn:schemas-microsoft-com:office:word" xmlns:w="http://schemas.openxmlformats.org/wordprocessingml/2006/main" xmlns:w14="http://schemas.microsoft.com/office/word/2010/wordml" xmlns:w15="http://schemas.microsoft.com/office/word/2012/wordml" xmlns:w16se="http://schemas.microsoft.com/office/word/2015/wordml/symex" xmlns:wpg="http://schemas.microsoft.com/office/word/2010/wordprocessingGroup" xmlns:wpi="http://schemas.microsoft.com/office/word/2010/wordprocessingInk" xmlns:wne="http://schemas.microsoft.com/office/word/2006/wordml" xmlns:wps="http://schemas.microsoft.com/office/word/2010/wordprocessingShape" mc:Ignorable="w14 w15 w16se wp14">
+<w:document xmlns:wpc="http://schemas.microsoft.com/office/word/2010/wordprocessingCanvas" xmlns:mc="http://schemas.openxmlformats.org/markup-compatibility/2006" xmlns:o="urn:schemas-microsoft-com:office:office" xmlns:r="http://schemas.openxmlformats.org/officeDocument/2006/relationships" xmlns:m="http://schemas.openxmlformats.org/officeDocument/2006/math" xmlns:v="urn:schemas-microsoft-com:vml" xmlns:wp14="http://schemas.microsoft.com/office/word/2010/wordprocessingDrawing" xmlns:wp="http://schemas.openxmlformats.org/drawingml/2006/wordprocessingDrawing" xmlns:w10="urn:schemas-microsoft-com:office:word" xmlns:w="http://schemas.openxmlformats.org/wordprocessingml/2006/main" xmlns:w14="http://schemas.microsoft.com/office/word/2010/wordml" xmlns:w15="http://schemas.microsoft.com/office/word/2012/wordml" xmlns:wpg="http://schemas.microsoft.com/office/word/2010/wordprocessingGroup" xmlns:wpi="http://schemas.microsoft.com/office/word/2010/wordprocessingInk" xmlns:wne="http://schemas.microsoft.com/office/word/2006/wordml" xmlns:wps="http://schemas.microsoft.com/office/word/2010/wordprocessingShape" mc:Ignorable="w14 w15 wp14">
   <w:body>
     <w:p>
       <w:pPr>
@@ -19,6 +19,12 @@
     </w:p>
     <w:sdt>
       <w:sdtPr>
+        <w:rPr>
+          <w:rFonts w:ascii="Times New Roman" w:eastAsia="Times New Roman" w:hAnsi="Times New Roman" w:cs="Times New Roman"/>
+          <w:color w:val="000000"/>
+          <w:sz w:val="24"/>
+          <w:szCs w:val="22"/>
+        </w:rPr>
         <w:id w:val="884137974"/>
         <w:docPartObj>
           <w:docPartGallery w:val="Table of Contents"/>
@@ -27,13 +33,9 @@
       </w:sdtPr>
       <w:sdtEndPr>
         <w:rPr>
-          <w:rFonts w:ascii="Times New Roman" w:eastAsia="Times New Roman" w:hAnsi="Times New Roman" w:cs="Times New Roman"/>
           <w:b/>
           <w:bCs/>
           <w:noProof/>
-          <w:color w:val="000000"/>
-          <w:sz w:val="24"/>
-          <w:szCs w:val="22"/>
         </w:rPr>
       </w:sdtEndPr>
       <w:sdtContent>
@@ -55,6 +57,16 @@
             <w:t xml:space="preserve"> Khan</w:t>
           </w:r>
         </w:p>
+        <w:p>
+          <w:proofErr w:type="spellStart"/>
+          <w:r>
+            <w:t>Sardar</w:t>
+          </w:r>
+          <w:proofErr w:type="spellEnd"/>
+          <w:r>
+            <w:t xml:space="preserve"> Zain </w:t>
+          </w:r>
+        </w:p>
       </w:sdtContent>
     </w:sdt>
     <w:p>
@@ -68,8 +80,6 @@
           <w:sz w:val="44"/>
         </w:rPr>
       </w:pPr>
-      <w:bookmarkStart w:id="0" w:name="_GoBack"/>
-      <w:bookmarkEnd w:id="0"/>
     </w:p>
     <w:p>
       <w:pPr>
@@ -453,7 +463,7 @@
           <mc:Fallback>
             <w:pict>
               <v:group w14:anchorId="325B97D4" id="Group 4122" o:spid="_x0000_s1026" style="width:474pt;height:447.75pt;mso-position-horizontal-relative:char;mso-position-vertical-relative:line" coordsize="60196,56862" o:gfxdata="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">
-                <v:rect id="Rectangle 21" o:spid="_x0000_s1027" style="position:absolute;left:59815;top:51916;width:507;height:2243;visibility:visible;mso-wrap-style:square;v-text-anchor:top" o:gfxdata="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" filled="f" stroked="f">
+                <v:rect id="Rectangle 21" o:spid="_x0000_s1027" style="position:absolute;left:59815;top:51916;width:507;height:2243;visibility:visible;mso-wrap-style:square;v-text-anchor:top" o:gfxdata="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" filled="f" stroked="f">
                   <v:textbox inset="0,0,0,0">
                     <w:txbxContent>
                       <w:p>
@@ -468,7 +478,7 @@
                     </w:txbxContent>
                   </v:textbox>
                 </v:rect>
-                <v:rect id="Rectangle 22" o:spid="_x0000_s1028" style="position:absolute;left:92;top:55323;width:16416;height:2046;visibility:visible;mso-wrap-style:square;v-text-anchor:top" o:gfxdata="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" filled="f" stroked="f">
+                <v:rect id="Rectangle 22" o:spid="_x0000_s1028" style="position:absolute;left:92;top:55323;width:16416;height:2046;visibility:visible;mso-wrap-style:square;v-text-anchor:top" o:gfxdata="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" filled="f" stroked="f">
                   <v:textbox inset="0,0,0,0">
                     <w:txbxContent>
                       <w:p>
@@ -487,7 +497,7 @@
                     </w:txbxContent>
                   </v:textbox>
                 </v:rect>
-                <v:rect id="Rectangle 23" o:spid="_x0000_s1029" style="position:absolute;left:12424;top:55131;width:507;height:2244;visibility:visible;mso-wrap-style:square;v-text-anchor:top" o:gfxdata="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" filled="f" stroked="f">
+                <v:rect id="Rectangle 23" o:spid="_x0000_s1029" style="position:absolute;left:12424;top:55131;width:507;height:2244;visibility:visible;mso-wrap-style:square;v-text-anchor:top" o:gfxdata="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" filled="f" stroked="f">
                   <v:textbox inset="0,0,0,0">
                     <w:txbxContent>
                       <w:p>
@@ -502,7 +512,7 @@
                     </w:txbxContent>
                   </v:textbox>
                 </v:rect>
-                <v:shape id="Shape 5082" o:spid="_x0000_s1030" style="position:absolute;width:59810;height:91;visibility:visible;mso-wrap-style:square;v-text-anchor:top" coordsize="5981065,9144" o:gfxdata="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" path="m,l5981065,r,9144l,9144,,e" fillcolor="black" stroked="f" strokeweight="0">
+                <v:shape id="Shape 5082" o:spid="_x0000_s1030" style="position:absolute;width:59810;height:91;visibility:visible;mso-wrap-style:square;v-text-anchor:top" coordsize="5981065,9144" o:gfxdata="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" path="m,l5981065,r,9144l,9144,,e" fillcolor="black" stroked="f" strokeweight="0">
                   <v:stroke miterlimit="83231f" joinstyle="miter"/>
                   <v:path arrowok="t" textboxrect="0,0,5981065,9144"/>
                 </v:shape>
@@ -525,10 +535,10 @@
                   <v:path o:extrusionok="f" gradientshapeok="t" o:connecttype="rect"/>
                   <o:lock v:ext="edit" aspectratio="t"/>
                 </v:shapetype>
-                <v:shape id="Picture 33" o:spid="_x0000_s1031" type="#_x0000_t75" style="position:absolute;left:48190;top:51371;width:579;height:2530;visibility:visible;mso-wrap-style:square" o:gfxdata="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">
+                <v:shape id="Picture 33" o:spid="_x0000_s1031" type="#_x0000_t75" style="position:absolute;left:48190;top:51371;width:579;height:2530;visibility:visible;mso-wrap-style:square" o:gfxdata="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">
                   <v:imagedata r:id="rId8" o:title=""/>
                 </v:shape>
-                <v:rect id="Rectangle 34" o:spid="_x0000_s1032" style="position:absolute;left:48199;top:51635;width:572;height:2046;visibility:visible;mso-wrap-style:square;v-text-anchor:top" o:gfxdata="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" filled="f" stroked="f">
+                <v:rect id="Rectangle 34" o:spid="_x0000_s1032" style="position:absolute;left:48199;top:51635;width:572;height:2046;visibility:visible;mso-wrap-style:square;v-text-anchor:top" o:gfxdata="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" filled="f" stroked="f">
                   <v:textbox inset="0,0,0,0">
                     <w:txbxContent>
                       <w:p>
@@ -547,7 +557,7 @@
                     </w:txbxContent>
                   </v:textbox>
                 </v:rect>
-                <v:rect id="Rectangle 35" o:spid="_x0000_s1033" style="position:absolute;left:48625;top:51443;width:507;height:2244;visibility:visible;mso-wrap-style:square;v-text-anchor:top" o:gfxdata="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" filled="f" stroked="f">
+                <v:rect id="Rectangle 35" o:spid="_x0000_s1033" style="position:absolute;left:48625;top:51443;width:507;height:2244;visibility:visible;mso-wrap-style:square;v-text-anchor:top" o:gfxdata="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" filled="f" stroked="f">
                   <v:textbox inset="0,0,0,0">
                     <w:txbxContent>
                       <w:p>
@@ -562,7 +572,7 @@
                     </w:txbxContent>
                   </v:textbox>
                 </v:rect>
-                <v:shape id="Picture 37" o:spid="_x0000_s1034" type="#_x0000_t75" style="position:absolute;left:179;top:1831;width:48003;height:50965;visibility:visible;mso-wrap-style:square" o:gfxdata="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">
+                <v:shape id="Picture 37" o:spid="_x0000_s1034" type="#_x0000_t75" style="position:absolute;left:179;top:1831;width:48003;height:50965;visibility:visible;mso-wrap-style:square" o:gfxdata="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">
                   <v:imagedata r:id="rId9" o:title=""/>
                 </v:shape>
                 <w10:anchorlock/>
@@ -1232,7 +1242,7 @@
               </wp:inline>
             </w:drawing>
           </mc:Choice>
-          <mc:Fallback>
+          <mc:Fallback xmlns:w16se="http://schemas.microsoft.com/office/word/2015/wordml/symex" xmlns:cx1="http://schemas.microsoft.com/office/drawing/2015/9/8/chartex" xmlns:cx="http://schemas.microsoft.com/office/drawing/2014/chartex">
             <w:pict>
               <v:group w14:anchorId="1A10D525" id="Group 4436" o:spid="_x0000_s1026" style="width:468.6pt;height:2.1pt;mso-position-horizontal-relative:char;mso-position-vertical-relative:line" coordsize="59509,264" o:gfxdata="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">
                 <v:shape id="Shape 5084" o:spid="_x0000_s1027" style="position:absolute;width:59436;height:200;visibility:visible;mso-wrap-style:square;v-text-anchor:top" coordsize="5943601,20065" o:gfxdata="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" path="m,l5943601,r,20065l,20065,,e" fillcolor="#a0a0a0" stroked="f" strokeweight="0">
@@ -1873,7 +1883,7 @@
               </wp:inline>
             </w:drawing>
           </mc:Choice>
-          <mc:Fallback>
+          <mc:Fallback xmlns:w16se="http://schemas.microsoft.com/office/word/2015/wordml/symex" xmlns:cx1="http://schemas.microsoft.com/office/drawing/2015/9/8/chartex" xmlns:cx="http://schemas.microsoft.com/office/drawing/2014/chartex">
             <w:pict>
               <v:group w14:anchorId="03090E01" id="Group 4447" o:spid="_x0000_s1026" style="width:468.6pt;height:2.05pt;mso-position-horizontal-relative:char;mso-position-vertical-relative:line" coordsize="59509,262" o:gfxdata="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">
                 <v:shape id="Shape 5102" o:spid="_x0000_s1027" style="position:absolute;width:59436;height:193;visibility:visible;mso-wrap-style:square;v-text-anchor:top" coordsize="5943601,19304" o:gfxdata="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" path="m,l5943601,r,19304l,19304,,e" fillcolor="#a0a0a0" stroked="f" strokeweight="0">
@@ -2532,7 +2542,7 @@
               </wp:inline>
             </w:drawing>
           </mc:Choice>
-          <mc:Fallback>
+          <mc:Fallback xmlns:w16se="http://schemas.microsoft.com/office/word/2015/wordml/symex" xmlns:cx1="http://schemas.microsoft.com/office/drawing/2015/9/8/chartex" xmlns:cx="http://schemas.microsoft.com/office/drawing/2014/chartex">
             <w:pict>
               <v:group w14:anchorId="2D8948A6" id="Group 4456" o:spid="_x0000_s1026" style="width:468.6pt;height:2.05pt;mso-position-horizontal-relative:char;mso-position-vertical-relative:line" coordsize="59509,262" o:gfxdata="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">
                 <v:shape id="Shape 5120" o:spid="_x0000_s1027" style="position:absolute;width:59436;height:191;visibility:visible;mso-wrap-style:square;v-text-anchor:top" coordsize="5943601,19177" o:gfxdata="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" path="m,l5943601,r,19177l,19177,,e" fillcolor="#a0a0a0" stroked="f" strokeweight="0">
@@ -3652,7 +3662,7 @@
               </wp:inline>
             </w:drawing>
           </mc:Choice>
-          <mc:Fallback>
+          <mc:Fallback xmlns:w16se="http://schemas.microsoft.com/office/word/2015/wordml/symex" xmlns:cx1="http://schemas.microsoft.com/office/drawing/2015/9/8/chartex" xmlns:cx="http://schemas.microsoft.com/office/drawing/2014/chartex">
             <w:pict>
               <v:group w14:anchorId="7C6323E1" id="Group 4281" o:spid="_x0000_s1026" style="width:468.6pt;height:2.1pt;mso-position-horizontal-relative:char;mso-position-vertical-relative:line" coordsize="59509,264" o:gfxdata="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">
                 <v:shape id="Shape 5138" o:spid="_x0000_s1027" style="position:absolute;width:59436;height:194;visibility:visible;mso-wrap-style:square;v-text-anchor:top" coordsize="5943601,19431" o:gfxdata="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" path="m,l5943601,r,19431l,19431,,e" fillcolor="#a0a0a0" stroked="f" strokeweight="0">
@@ -4473,7 +4483,7 @@
               </wp:inline>
             </w:drawing>
           </mc:Choice>
-          <mc:Fallback>
+          <mc:Fallback xmlns:w16se="http://schemas.microsoft.com/office/word/2015/wordml/symex" xmlns:cx1="http://schemas.microsoft.com/office/drawing/2015/9/8/chartex" xmlns:cx="http://schemas.microsoft.com/office/drawing/2014/chartex">
             <w:pict>
               <v:group w14:anchorId="7AD65B4A" id="Group 4282" o:spid="_x0000_s1026" style="width:468.6pt;height:2pt;mso-position-horizontal-relative:char;mso-position-vertical-relative:line" coordsize="59509,256" o:gfxdata="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">
                 <v:shape id="Shape 5156" o:spid="_x0000_s1027" style="position:absolute;width:59436;height:191;visibility:visible;mso-wrap-style:square;v-text-anchor:top" coordsize="5943601,19177" o:gfxdata="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" path="m,l5943601,r,19177l,19177,,e" fillcolor="#a0a0a0" stroked="f" strokeweight="0">
@@ -5247,7 +5257,7 @@
               </wp:inline>
             </w:drawing>
           </mc:Choice>
-          <mc:Fallback>
+          <mc:Fallback xmlns:w16se="http://schemas.microsoft.com/office/word/2015/wordml/symex" xmlns:cx1="http://schemas.microsoft.com/office/drawing/2015/9/8/chartex" xmlns:cx="http://schemas.microsoft.com/office/drawing/2014/chartex">
             <w:pict>
               <v:group w14:anchorId="258ECC53" id="Group 4215" o:spid="_x0000_s1026" style="width:468.6pt;height:2.1pt;mso-position-horizontal-relative:char;mso-position-vertical-relative:line" coordsize="59509,264" o:gfxdata="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">
                 <v:shape id="Shape 5174" o:spid="_x0000_s1027" style="position:absolute;width:59436;height:194;visibility:visible;mso-wrap-style:square;v-text-anchor:top" coordsize="5943601,19431" o:gfxdata="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" path="m,l5943601,r,19431l,19431,,e" fillcolor="#a0a0a0" stroked="f" strokeweight="0">
@@ -5859,7 +5869,7 @@
               </wp:inline>
             </w:drawing>
           </mc:Choice>
-          <mc:Fallback>
+          <mc:Fallback xmlns:w16se="http://schemas.microsoft.com/office/word/2015/wordml/symex" xmlns:cx1="http://schemas.microsoft.com/office/drawing/2015/9/8/chartex" xmlns:cx="http://schemas.microsoft.com/office/drawing/2014/chartex">
             <w:pict>
               <v:group w14:anchorId="273B2B15" id="Group 4216" o:spid="_x0000_s1026" style="width:468.6pt;height:2.1pt;mso-position-horizontal-relative:char;mso-position-vertical-relative:line" coordsize="59509,269" o:gfxdata="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">
                 <v:shape id="Shape 5192" o:spid="_x0000_s1027" style="position:absolute;width:59436;height:199;visibility:visible;mso-wrap-style:square;v-text-anchor:top" coordsize="5943601,19939" o:gfxdata="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" path="m,l5943601,r,19939l,19939,,e" fillcolor="#a0a0a0" stroked="f" strokeweight="0">
@@ -6332,14 +6342,162 @@
           </wp:inline>
         </w:drawing>
       </w:r>
+    </w:p>
+    <w:p>
+      <w:pPr>
+        <w:spacing w:after="0" w:line="259" w:lineRule="auto"/>
+        <w:ind w:left="0" w:right="989" w:firstLine="0"/>
+        <w:jc w:val="right"/>
+      </w:pPr>
+    </w:p>
+    <w:p>
+      <w:pPr>
+        <w:spacing w:after="0" w:line="259" w:lineRule="auto"/>
+        <w:ind w:left="0" w:right="989" w:firstLine="0"/>
+        <w:jc w:val="center"/>
+        <w:rPr>
+          <w:rFonts w:ascii="Arial Black" w:hAnsi="Arial Black"/>
+          <w:sz w:val="40"/>
+          <w:szCs w:val="40"/>
+        </w:rPr>
+      </w:pPr>
+      <w:r>
+        <w:rPr>
+          <w:rFonts w:ascii="Arial Black" w:hAnsi="Arial Black"/>
+          <w:sz w:val="40"/>
+          <w:szCs w:val="40"/>
+        </w:rPr>
+        <w:lastRenderedPageBreak/>
+        <w:t>NAME: SARDAR ZAIN</w:t>
+      </w:r>
+    </w:p>
+    <w:p>
+      <w:pPr>
+        <w:spacing w:after="0" w:line="259" w:lineRule="auto"/>
+        <w:ind w:left="0" w:right="989" w:firstLine="0"/>
+        <w:jc w:val="center"/>
+        <w:rPr>
+          <w:rFonts w:ascii="Arial Black" w:hAnsi="Arial Black"/>
+          <w:sz w:val="40"/>
+          <w:szCs w:val="40"/>
+        </w:rPr>
+      </w:pPr>
+      <w:r>
+        <w:rPr>
+          <w:rFonts w:ascii="Arial Black" w:hAnsi="Arial Black"/>
+          <w:sz w:val="40"/>
+          <w:szCs w:val="40"/>
+        </w:rPr>
+        <w:t xml:space="preserve">REGISTRATION </w:t>
+      </w:r>
       <w:proofErr w:type="gramStart"/>
       <w:r>
-        <w:t>s</w:t>
+        <w:rPr>
+          <w:rFonts w:ascii="Arial Black" w:hAnsi="Arial Black"/>
+          <w:sz w:val="40"/>
+          <w:szCs w:val="40"/>
+        </w:rPr>
+        <w:t>NO :</w:t>
       </w:r>
       <w:proofErr w:type="gramEnd"/>
       <w:r>
-        <w:t xml:space="preserve"> </w:t>
-      </w:r>
+        <w:rPr>
+          <w:rFonts w:ascii="Arial Black" w:hAnsi="Arial Black"/>
+          <w:sz w:val="40"/>
+          <w:szCs w:val="40"/>
+        </w:rPr>
+        <w:t xml:space="preserve"> SP23-BSE-013</w:t>
+      </w:r>
+    </w:p>
+    <w:p>
+      <w:pPr>
+        <w:spacing w:after="0" w:line="259" w:lineRule="auto"/>
+        <w:ind w:left="0" w:right="989" w:firstLine="0"/>
+        <w:jc w:val="center"/>
+        <w:rPr>
+          <w:rFonts w:ascii="Arial Black" w:hAnsi="Arial Black"/>
+          <w:sz w:val="40"/>
+          <w:szCs w:val="40"/>
+        </w:rPr>
+      </w:pPr>
+    </w:p>
+    <w:p>
+      <w:pPr>
+        <w:tabs>
+          <w:tab w:val="left" w:pos="4320"/>
+          <w:tab w:val="center" w:pos="4680"/>
+        </w:tabs>
+        <w:spacing w:before="100" w:beforeAutospacing="1" w:after="100" w:afterAutospacing="1" w:line="240" w:lineRule="auto"/>
+        <w:rPr>
+          <w:b/>
+          <w:sz w:val="36"/>
+          <w:szCs w:val="36"/>
+          <w:u w:val="single"/>
+        </w:rPr>
+      </w:pPr>
+      <w:r>
+        <w:rPr>
+          <w:b/>
+          <w:sz w:val="36"/>
+          <w:szCs w:val="36"/>
+          <w:u w:val="single"/>
+        </w:rPr>
+        <w:t xml:space="preserve">TASK: </w:t>
+      </w:r>
+    </w:p>
+    <w:p>
+      <w:pPr>
+        <w:tabs>
+          <w:tab w:val="left" w:pos="4320"/>
+          <w:tab w:val="center" w:pos="4680"/>
+        </w:tabs>
+        <w:spacing w:before="100" w:beforeAutospacing="1" w:after="100" w:afterAutospacing="1" w:line="240" w:lineRule="auto"/>
+        <w:jc w:val="center"/>
+        <w:rPr>
+          <w:b/>
+          <w:sz w:val="36"/>
+          <w:szCs w:val="36"/>
+        </w:rPr>
+      </w:pPr>
+      <w:r>
+        <w:rPr>
+          <w:b/>
+          <w:sz w:val="36"/>
+          <w:szCs w:val="36"/>
+        </w:rPr>
+        <w:t xml:space="preserve">DOCUMENTATION AND CODING FOR ONLY </w:t>
+      </w:r>
+      <w:r>
+        <w:rPr>
+          <w:rFonts w:ascii="Arial Black" w:hAnsi="Arial Black"/>
+          <w:b/>
+          <w:sz w:val="36"/>
+          <w:szCs w:val="36"/>
+        </w:rPr>
+        <w:t>LOGIN</w:t>
+      </w:r>
+      <w:r>
+        <w:rPr>
+          <w:b/>
+          <w:sz w:val="36"/>
+          <w:szCs w:val="36"/>
+        </w:rPr>
+        <w:t xml:space="preserve"> USECASE</w:t>
+      </w:r>
+    </w:p>
+    <w:p>
+      <w:pPr>
+        <w:spacing w:after="0" w:line="259" w:lineRule="auto"/>
+        <w:ind w:left="0" w:right="989" w:firstLine="0"/>
+        <w:jc w:val="center"/>
+        <w:rPr>
+          <w:rFonts w:ascii="Arial Black" w:hAnsi="Arial Black"/>
+          <w:sz w:val="40"/>
+          <w:szCs w:val="40"/>
+        </w:rPr>
+      </w:pPr>
+      <w:bookmarkStart w:id="0" w:name="_GoBack"/>
+      <w:bookmarkEnd w:id="0"/>
     </w:p>
     <w:p>
       <w:pPr>
@@ -6351,39 +6509,1527 @@
           <w:rFonts w:ascii="Calibri" w:eastAsia="Calibri" w:hAnsi="Calibri" w:cs="Calibri"/>
           <w:sz w:val="22"/>
         </w:rPr>
+        <w:t xml:space="preserve"> </w:t>
+      </w:r>
+      <w:r>
+        <w:t xml:space="preserve"> </w:t>
+      </w:r>
+    </w:p>
+    <w:p>
+      <w:pPr>
+        <w:spacing w:after="209" w:line="259" w:lineRule="auto"/>
+        <w:ind w:left="14" w:firstLine="0"/>
+      </w:pPr>
+      <w:r>
+        <w:rPr>
+          <w:rFonts w:ascii="Calibri" w:eastAsia="Calibri" w:hAnsi="Calibri" w:cs="Calibri"/>
+          <w:noProof/>
+          <w:sz w:val="22"/>
+        </w:rPr>
+        <mc:AlternateContent>
+          <mc:Choice Requires="wpg">
+            <w:drawing>
+              <wp:inline distT="0" distB="0" distL="0" distR="0" wp14:anchorId="09481B0B" wp14:editId="2E422A32">
+                <wp:extent cx="6019674" cy="5686212"/>
+                <wp:effectExtent l="0" t="0" r="0" b="0"/>
+                <wp:docPr id="1" name="Group 1"/>
+                <wp:cNvGraphicFramePr/>
+                <a:graphic xmlns:a="http://schemas.openxmlformats.org/drawingml/2006/main">
+                  <a:graphicData uri="http://schemas.microsoft.com/office/word/2010/wordprocessingGroup">
+                    <wpg:wgp>
+                      <wpg:cNvGrpSpPr/>
+                      <wpg:grpSpPr>
+                        <a:xfrm>
+                          <a:off x="0" y="0"/>
+                          <a:ext cx="6019674" cy="5686212"/>
+                          <a:chOff x="0" y="0"/>
+                          <a:chExt cx="6019674" cy="5686212"/>
+                        </a:xfrm>
+                      </wpg:grpSpPr>
+                      <wps:wsp>
+                        <wps:cNvPr id="2" name="Rectangle 2"/>
+                        <wps:cNvSpPr/>
+                        <wps:spPr>
+                          <a:xfrm>
+                            <a:off x="5981574" y="5191608"/>
+                            <a:ext cx="50673" cy="224380"/>
+                          </a:xfrm>
+                          <a:prstGeom prst="rect">
+                            <a:avLst/>
+                          </a:prstGeom>
+                          <a:ln>
+                            <a:noFill/>
+                          </a:ln>
+                        </wps:spPr>
+                        <wps:txbx>
+                          <w:txbxContent>
+                            <w:p>
+                              <w:pPr>
+                                <w:spacing w:after="160" w:line="259" w:lineRule="auto"/>
+                                <w:ind w:left="0" w:firstLine="0"/>
+                              </w:pPr>
+                              <w:r>
+                                <w:t xml:space="preserve"> </w:t>
+                              </w:r>
+                            </w:p>
+                          </w:txbxContent>
+                        </wps:txbx>
+                        <wps:bodyPr horzOverflow="overflow" vert="horz" lIns="0" tIns="0" rIns="0" bIns="0" rtlCol="0">
+                          <a:noAutofit/>
+                        </wps:bodyPr>
+                      </wps:wsp>
+                      <wps:wsp>
+                        <wps:cNvPr id="3" name="Rectangle 3"/>
+                        <wps:cNvSpPr/>
+                        <wps:spPr>
+                          <a:xfrm>
+                            <a:off x="9271" y="5532331"/>
+                            <a:ext cx="1641544" cy="204662"/>
+                          </a:xfrm>
+                          <a:prstGeom prst="rect">
+                            <a:avLst/>
+                          </a:prstGeom>
+                          <a:ln>
+                            <a:noFill/>
+                          </a:ln>
+                        </wps:spPr>
+                        <wps:txbx>
+                          <w:txbxContent>
+                            <w:p>
+                              <w:pPr>
+                                <w:spacing w:after="160" w:line="259" w:lineRule="auto"/>
+                                <w:ind w:left="0" w:firstLine="0"/>
+                              </w:pPr>
+                            </w:p>
+                          </w:txbxContent>
+                        </wps:txbx>
+                        <wps:bodyPr horzOverflow="overflow" vert="horz" lIns="0" tIns="0" rIns="0" bIns="0" rtlCol="0">
+                          <a:noAutofit/>
+                        </wps:bodyPr>
+                      </wps:wsp>
+                      <wps:wsp>
+                        <wps:cNvPr id="4" name="Rectangle 4"/>
+                        <wps:cNvSpPr/>
+                        <wps:spPr>
+                          <a:xfrm>
+                            <a:off x="1242441" y="5513172"/>
+                            <a:ext cx="50673" cy="224380"/>
+                          </a:xfrm>
+                          <a:prstGeom prst="rect">
+                            <a:avLst/>
+                          </a:prstGeom>
+                          <a:ln>
+                            <a:noFill/>
+                          </a:ln>
+                        </wps:spPr>
+                        <wps:txbx>
+                          <w:txbxContent>
+                            <w:p>
+                              <w:pPr>
+                                <w:spacing w:after="160" w:line="259" w:lineRule="auto"/>
+                                <w:ind w:left="0" w:firstLine="0"/>
+                              </w:pPr>
+                              <w:r>
+                                <w:t xml:space="preserve"> </w:t>
+                              </w:r>
+                            </w:p>
+                          </w:txbxContent>
+                        </wps:txbx>
+                        <wps:bodyPr horzOverflow="overflow" vert="horz" lIns="0" tIns="0" rIns="0" bIns="0" rtlCol="0">
+                          <a:noAutofit/>
+                        </wps:bodyPr>
+                      </wps:wsp>
+                      <wps:wsp>
+                        <wps:cNvPr id="5" name="Shape 5082"/>
+                        <wps:cNvSpPr/>
+                        <wps:spPr>
+                          <a:xfrm>
+                            <a:off x="0" y="0"/>
+                            <a:ext cx="5981065" cy="9144"/>
+                          </a:xfrm>
+                          <a:custGeom>
+                            <a:avLst/>
+                            <a:gdLst/>
+                            <a:ahLst/>
+                            <a:cxnLst/>
+                            <a:rect l="0" t="0" r="0" b="0"/>
+                            <a:pathLst>
+                              <a:path w="5981065" h="9144">
+                                <a:moveTo>
+                                  <a:pt x="0" y="0"/>
+                                </a:moveTo>
+                                <a:lnTo>
+                                  <a:pt x="5981065" y="0"/>
+                                </a:lnTo>
+                                <a:lnTo>
+                                  <a:pt x="5981065" y="9144"/>
+                                </a:lnTo>
+                                <a:lnTo>
+                                  <a:pt x="0" y="9144"/>
+                                </a:lnTo>
+                                <a:lnTo>
+                                  <a:pt x="0" y="0"/>
+                                </a:lnTo>
+                              </a:path>
+                            </a:pathLst>
+                          </a:custGeom>
+                          <a:ln w="0" cap="flat">
+                            <a:miter lim="127000"/>
+                          </a:ln>
+                        </wps:spPr>
+                        <wps:style>
+                          <a:lnRef idx="0">
+                            <a:srgbClr val="000000">
+                              <a:alpha val="0"/>
+                            </a:srgbClr>
+                          </a:lnRef>
+                          <a:fillRef idx="1">
+                            <a:srgbClr val="000000"/>
+                          </a:fillRef>
+                          <a:effectRef idx="0">
+                            <a:scrgbClr r="0" g="0" b="0"/>
+                          </a:effectRef>
+                          <a:fontRef idx="none"/>
+                        </wps:style>
+                        <wps:bodyPr/>
+                      </wps:wsp>
+                      <pic:pic xmlns:pic="http://schemas.openxmlformats.org/drawingml/2006/picture">
+                        <pic:nvPicPr>
+                          <pic:cNvPr id="6" name="Picture 6"/>
+                          <pic:cNvPicPr/>
+                        </pic:nvPicPr>
+                        <pic:blipFill>
+                          <a:blip r:embed="rId6"/>
+                          <a:stretch>
+                            <a:fillRect/>
+                          </a:stretch>
+                        </pic:blipFill>
+                        <pic:spPr>
+                          <a:xfrm>
+                            <a:off x="4819015" y="5137151"/>
+                            <a:ext cx="57912" cy="252984"/>
+                          </a:xfrm>
+                          <a:prstGeom prst="rect">
+                            <a:avLst/>
+                          </a:prstGeom>
+                        </pic:spPr>
+                      </pic:pic>
+                      <wps:wsp>
+                        <wps:cNvPr id="7" name="Rectangle 7"/>
+                        <wps:cNvSpPr/>
+                        <wps:spPr>
+                          <a:xfrm>
+                            <a:off x="4819904" y="5163523"/>
+                            <a:ext cx="57261" cy="204661"/>
+                          </a:xfrm>
+                          <a:prstGeom prst="rect">
+                            <a:avLst/>
+                          </a:prstGeom>
+                          <a:ln>
+                            <a:noFill/>
+                          </a:ln>
+                        </wps:spPr>
+                        <wps:txbx>
+                          <w:txbxContent>
+                            <w:p>
+                              <w:pPr>
+                                <w:spacing w:after="160" w:line="259" w:lineRule="auto"/>
+                                <w:ind w:left="0" w:firstLine="0"/>
+                              </w:pPr>
+                              <w:r>
+                                <w:rPr>
+                                  <w:b/>
+                                  <w:sz w:val="27"/>
+                                </w:rPr>
+                                <w:t xml:space="preserve"> </w:t>
+                              </w:r>
+                            </w:p>
+                          </w:txbxContent>
+                        </wps:txbx>
+                        <wps:bodyPr horzOverflow="overflow" vert="horz" lIns="0" tIns="0" rIns="0" bIns="0" rtlCol="0">
+                          <a:noAutofit/>
+                        </wps:bodyPr>
+                      </wps:wsp>
+                      <wps:wsp>
+                        <wps:cNvPr id="8" name="Rectangle 8"/>
+                        <wps:cNvSpPr/>
+                        <wps:spPr>
+                          <a:xfrm>
+                            <a:off x="4862576" y="5144365"/>
+                            <a:ext cx="50673" cy="224379"/>
+                          </a:xfrm>
+                          <a:prstGeom prst="rect">
+                            <a:avLst/>
+                          </a:prstGeom>
+                          <a:ln>
+                            <a:noFill/>
+                          </a:ln>
+                        </wps:spPr>
+                        <wps:txbx>
+                          <w:txbxContent>
+                            <w:p>
+                              <w:pPr>
+                                <w:spacing w:after="160" w:line="259" w:lineRule="auto"/>
+                                <w:ind w:left="0" w:firstLine="0"/>
+                              </w:pPr>
+                              <w:r>
+                                <w:t xml:space="preserve"> </w:t>
+                              </w:r>
+                            </w:p>
+                          </w:txbxContent>
+                        </wps:txbx>
+                        <wps:bodyPr horzOverflow="overflow" vert="horz" lIns="0" tIns="0" rIns="0" bIns="0" rtlCol="0">
+                          <a:noAutofit/>
+                        </wps:bodyPr>
+                      </wps:wsp>
+                      <pic:pic xmlns:pic="http://schemas.openxmlformats.org/drawingml/2006/picture">
+                        <pic:nvPicPr>
+                          <pic:cNvPr id="9" name="Picture 9"/>
+                          <pic:cNvPicPr/>
+                        </pic:nvPicPr>
+                        <pic:blipFill>
+                          <a:blip r:embed="rId7"/>
+                          <a:stretch>
+                            <a:fillRect/>
+                          </a:stretch>
+                        </pic:blipFill>
+                        <pic:spPr>
+                          <a:xfrm>
+                            <a:off x="17983" y="183135"/>
+                            <a:ext cx="4800219" cy="5096510"/>
+                          </a:xfrm>
+                          <a:prstGeom prst="rect">
+                            <a:avLst/>
+                          </a:prstGeom>
+                        </pic:spPr>
+                      </pic:pic>
+                    </wpg:wgp>
+                  </a:graphicData>
+                </a:graphic>
+              </wp:inline>
+            </w:drawing>
+          </mc:Choice>
+          <mc:Fallback>
+            <w:pict>
+              <v:group w14:anchorId="09481B0B" id="Group 1" o:spid="_x0000_s1035" style="width:474pt;height:447.75pt;mso-position-horizontal-relative:char;mso-position-vertical-relative:line" coordsize="60196,56862" o:gfxdata="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">
+                <v:rect id="Rectangle 2" o:spid="_x0000_s1036" style="position:absolute;left:59815;top:51916;width:507;height:2243;visibility:visible;mso-wrap-style:square;v-text-anchor:top" o:gfxdata="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" filled="f" stroked="f">
+                  <v:textbox inset="0,0,0,0">
+                    <w:txbxContent>
+                      <w:p>
+                        <w:pPr>
+                          <w:spacing w:after="160" w:line="259" w:lineRule="auto"/>
+                          <w:ind w:left="0" w:firstLine="0"/>
+                        </w:pPr>
+                        <w:r>
+                          <w:t xml:space="preserve"> </w:t>
+                        </w:r>
+                      </w:p>
+                    </w:txbxContent>
+                  </v:textbox>
+                </v:rect>
+                <v:rect id="Rectangle 3" o:spid="_x0000_s1037" style="position:absolute;left:92;top:55323;width:16416;height:2046;visibility:visible;mso-wrap-style:square;v-text-anchor:top" o:gfxdata="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" filled="f" stroked="f">
+                  <v:textbox inset="0,0,0,0">
+                    <w:txbxContent>
+                      <w:p>
+                        <w:pPr>
+                          <w:spacing w:after="160" w:line="259" w:lineRule="auto"/>
+                          <w:ind w:left="0" w:firstLine="0"/>
+                        </w:pPr>
+                      </w:p>
+                    </w:txbxContent>
+                  </v:textbox>
+                </v:rect>
+                <v:rect id="Rectangle 4" o:spid="_x0000_s1038" style="position:absolute;left:12424;top:55131;width:507;height:2244;visibility:visible;mso-wrap-style:square;v-text-anchor:top" o:gfxdata="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" filled="f" stroked="f">
+                  <v:textbox inset="0,0,0,0">
+                    <w:txbxContent>
+                      <w:p>
+                        <w:pPr>
+                          <w:spacing w:after="160" w:line="259" w:lineRule="auto"/>
+                          <w:ind w:left="0" w:firstLine="0"/>
+                        </w:pPr>
+                        <w:r>
+                          <w:t xml:space="preserve"> </w:t>
+                        </w:r>
+                      </w:p>
+                    </w:txbxContent>
+                  </v:textbox>
+                </v:rect>
+                <v:shape id="Shape 5082" o:spid="_x0000_s1039" style="position:absolute;width:59810;height:91;visibility:visible;mso-wrap-style:square;v-text-anchor:top" coordsize="5981065,9144" o:gfxdata="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" path="m,l5981065,r,9144l,9144,,e" fillcolor="black" stroked="f" strokeweight="0">
+                  <v:stroke miterlimit="83231f" joinstyle="miter"/>
+                  <v:path arrowok="t" textboxrect="0,0,5981065,9144"/>
+                </v:shape>
+                <v:shape id="Picture 6" o:spid="_x0000_s1040" type="#_x0000_t75" style="position:absolute;left:48190;top:51371;width:579;height:2530;visibility:visible;mso-wrap-style:square" o:gfxdata="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">
+                  <v:imagedata r:id="rId8" o:title=""/>
+                </v:shape>
+                <v:rect id="Rectangle 7" o:spid="_x0000_s1041" style="position:absolute;left:48199;top:51635;width:572;height:2046;visibility:visible;mso-wrap-style:square;v-text-anchor:top" o:gfxdata="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" filled="f" stroked="f">
+                  <v:textbox inset="0,0,0,0">
+                    <w:txbxContent>
+                      <w:p>
+                        <w:pPr>
+                          <w:spacing w:after="160" w:line="259" w:lineRule="auto"/>
+                          <w:ind w:left="0" w:firstLine="0"/>
+                        </w:pPr>
+                        <w:r>
+                          <w:rPr>
+                            <w:b/>
+                            <w:sz w:val="27"/>
+                          </w:rPr>
+                          <w:t xml:space="preserve"> </w:t>
+                        </w:r>
+                      </w:p>
+                    </w:txbxContent>
+                  </v:textbox>
+                </v:rect>
+                <v:rect id="Rectangle 8" o:spid="_x0000_s1042" style="position:absolute;left:48625;top:51443;width:507;height:2244;visibility:visible;mso-wrap-style:square;v-text-anchor:top" o:gfxdata="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" filled="f" stroked="f">
+                  <v:textbox inset="0,0,0,0">
+                    <w:txbxContent>
+                      <w:p>
+                        <w:pPr>
+                          <w:spacing w:after="160" w:line="259" w:lineRule="auto"/>
+                          <w:ind w:left="0" w:firstLine="0"/>
+                        </w:pPr>
+                        <w:r>
+                          <w:t xml:space="preserve"> </w:t>
+                        </w:r>
+                      </w:p>
+                    </w:txbxContent>
+                  </v:textbox>
+                </v:rect>
+                <v:shape id="Picture 9" o:spid="_x0000_s1043" type="#_x0000_t75" style="position:absolute;left:179;top:1831;width:48003;height:50965;visibility:visible;mso-wrap-style:square" o:gfxdata="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">
+                  <v:imagedata r:id="rId9" o:title=""/>
+                </v:shape>
+                <w10:anchorlock/>
+              </v:group>
+            </w:pict>
+          </mc:Fallback>
+        </mc:AlternateContent>
+      </w:r>
+    </w:p>
+    <w:p>
+      <w:pPr>
+        <w:tabs>
+          <w:tab w:val="left" w:pos="4320"/>
+          <w:tab w:val="center" w:pos="4680"/>
+        </w:tabs>
+        <w:spacing w:before="100" w:beforeAutospacing="1" w:after="100" w:afterAutospacing="1" w:line="240" w:lineRule="auto"/>
+        <w:jc w:val="center"/>
+        <w:rPr>
+          <w:b/>
+          <w:sz w:val="36"/>
+          <w:szCs w:val="36"/>
+        </w:rPr>
+      </w:pPr>
+    </w:p>
+    <w:p>
+      <w:pPr>
+        <w:spacing w:before="100" w:beforeAutospacing="1" w:after="100" w:afterAutospacing="1" w:line="240" w:lineRule="auto"/>
+        <w:jc w:val="center"/>
+        <w:rPr>
+          <w:b/>
+          <w:sz w:val="36"/>
+          <w:szCs w:val="36"/>
+          <w:u w:val="single"/>
+        </w:rPr>
+      </w:pPr>
+      <w:r>
+        <w:rPr>
+          <w:b/>
+          <w:sz w:val="36"/>
+          <w:szCs w:val="36"/>
+          <w:u w:val="single"/>
+        </w:rPr>
+        <w:t>Full Address Use Case</w:t>
+      </w:r>
+      <w:r>
+        <w:rPr>
+          <w:b/>
+          <w:sz w:val="36"/>
+          <w:szCs w:val="36"/>
+          <w:u w:val="single"/>
+        </w:rPr>
+        <w:t xml:space="preserve"> (LOGIN)</w:t>
+      </w:r>
+    </w:p>
+    <w:p>
+      <w:pPr>
+        <w:spacing w:before="100" w:beforeAutospacing="1" w:after="100" w:afterAutospacing="1" w:line="276" w:lineRule="auto"/>
+        <w:outlineLvl w:val="2"/>
+        <w:rPr>
+          <w:rFonts w:ascii="Arial Black" w:hAnsi="Arial Black"/>
+          <w:b/>
+          <w:bCs/>
+          <w:sz w:val="27"/>
+          <w:szCs w:val="27"/>
+        </w:rPr>
+      </w:pPr>
+      <w:r>
+        <w:rPr>
+          <w:rFonts w:ascii="Arial Black" w:hAnsi="Arial Black"/>
+          <w:b/>
+          <w:bCs/>
+          <w:sz w:val="27"/>
+          <w:szCs w:val="27"/>
+        </w:rPr>
+        <w:t>Use Case: User Login</w:t>
+      </w:r>
+    </w:p>
+    <w:p>
+      <w:pPr>
+        <w:spacing w:before="100" w:beforeAutospacing="1" w:after="100" w:afterAutospacing="1" w:line="276" w:lineRule="auto"/>
+        <w:rPr>
+          <w:szCs w:val="24"/>
+        </w:rPr>
+      </w:pPr>
+      <w:r>
+        <w:rPr>
+          <w:b/>
+          <w:bCs/>
+          <w:szCs w:val="24"/>
+        </w:rPr>
+        <w:t>Use Case ID:</w:t>
+      </w:r>
+      <w:r>
+        <w:rPr>
+          <w:szCs w:val="24"/>
+        </w:rPr>
+        <w:t xml:space="preserve"> UC-001</w:t>
+      </w:r>
+      <w:r>
+        <w:rPr>
+          <w:szCs w:val="24"/>
+        </w:rPr>
+        <w:br/>
+      </w:r>
+      <w:r>
+        <w:rPr>
+          <w:b/>
+          <w:bCs/>
+          <w:szCs w:val="24"/>
+        </w:rPr>
+        <w:t>Primary Actor:</w:t>
+      </w:r>
+      <w:r>
+        <w:rPr>
+          <w:szCs w:val="24"/>
+        </w:rPr>
+        <w:t xml:space="preserve"> Us</w:t>
+      </w:r>
+      <w:r>
+        <w:rPr>
+          <w:szCs w:val="24"/>
+        </w:rPr>
+        <w:t xml:space="preserve">er </w:t>
+      </w:r>
+      <w:r>
+        <w:rPr>
+          <w:szCs w:val="24"/>
+        </w:rPr>
+        <w:br/>
+      </w:r>
+      <w:r>
+        <w:rPr>
+          <w:b/>
+          <w:bCs/>
+          <w:szCs w:val="24"/>
+        </w:rPr>
+        <w:t>Goal:</w:t>
+      </w:r>
+      <w:r>
+        <w:rPr>
+          <w:szCs w:val="24"/>
+        </w:rPr>
+        <w:t xml:space="preserve"> Securely authenticate users and grant access to role-specific functionalities.</w:t>
+      </w:r>
+      <w:r>
+        <w:rPr>
+          <w:szCs w:val="24"/>
+        </w:rPr>
+        <w:br/>
+      </w:r>
+      <w:r>
+        <w:rPr>
+          <w:b/>
+          <w:bCs/>
+          <w:szCs w:val="24"/>
+        </w:rPr>
+        <w:t>Scope:</w:t>
+      </w:r>
+      <w:r>
+        <w:rPr>
+          <w:szCs w:val="24"/>
+        </w:rPr>
+        <w:t xml:space="preserve"> Authentication System</w:t>
+      </w:r>
+    </w:p>
+    <w:p>
+      <w:pPr>
+        <w:spacing w:before="100" w:beforeAutospacing="1" w:after="100" w:afterAutospacing="1" w:line="276" w:lineRule="auto"/>
+        <w:outlineLvl w:val="2"/>
+        <w:rPr>
+          <w:rFonts w:ascii="Arial Black" w:hAnsi="Arial Black"/>
+          <w:b/>
+          <w:bCs/>
+          <w:sz w:val="27"/>
+          <w:szCs w:val="27"/>
+        </w:rPr>
+      </w:pPr>
+      <w:r>
+        <w:rPr>
+          <w:rFonts w:ascii="Arial Black" w:hAnsi="Arial Black"/>
+          <w:b/>
+          <w:bCs/>
+          <w:sz w:val="27"/>
+          <w:szCs w:val="27"/>
+        </w:rPr>
+        <w:t>Description:</w:t>
+      </w:r>
+    </w:p>
+    <w:p>
+      <w:pPr>
+        <w:spacing w:before="100" w:beforeAutospacing="1" w:after="100" w:afterAutospacing="1" w:line="276" w:lineRule="auto"/>
+        <w:rPr>
+          <w:szCs w:val="24"/>
+        </w:rPr>
+      </w:pPr>
+      <w:r>
+        <w:rPr>
+          <w:szCs w:val="24"/>
+        </w:rPr>
+        <w:t>This use case describes the process by which a user (student, employee, or admin) logs into the system using valid credentials. Upon successful authentication, the user is redirected to a personalized dashboard with features and permissions tailored to their role.</w:t>
+      </w:r>
+    </w:p>
+    <w:p>
+      <w:pPr>
+        <w:spacing w:before="100" w:beforeAutospacing="1" w:after="100" w:afterAutospacing="1" w:line="276" w:lineRule="auto"/>
+        <w:outlineLvl w:val="2"/>
+        <w:rPr>
+          <w:rFonts w:ascii="Arial Black" w:hAnsi="Arial Black"/>
+          <w:b/>
+          <w:bCs/>
+          <w:sz w:val="27"/>
+          <w:szCs w:val="27"/>
+        </w:rPr>
+      </w:pPr>
+      <w:r>
+        <w:rPr>
+          <w:rFonts w:ascii="Arial Black" w:hAnsi="Arial Black"/>
+          <w:b/>
+          <w:bCs/>
+          <w:sz w:val="27"/>
+          <w:szCs w:val="27"/>
+        </w:rPr>
+        <w:t>Trigger:</w:t>
+      </w:r>
+    </w:p>
+    <w:p>
+      <w:pPr>
+        <w:spacing w:before="100" w:beforeAutospacing="1" w:after="100" w:afterAutospacing="1" w:line="276" w:lineRule="auto"/>
+        <w:rPr>
+          <w:szCs w:val="24"/>
+        </w:rPr>
+      </w:pPr>
+      <w:r>
+        <w:rPr>
+          <w:szCs w:val="24"/>
+        </w:rPr>
+        <w:t>The user clicks on the “Sign In” or “Login” button from the application or website.</w:t>
+      </w:r>
+    </w:p>
+    <w:p>
+      <w:pPr>
+        <w:spacing w:before="100" w:beforeAutospacing="1" w:after="100" w:afterAutospacing="1" w:line="276" w:lineRule="auto"/>
+        <w:outlineLvl w:val="2"/>
+        <w:rPr>
+          <w:rFonts w:ascii="Arial Black" w:hAnsi="Arial Black"/>
+          <w:b/>
+          <w:bCs/>
+          <w:sz w:val="27"/>
+          <w:szCs w:val="27"/>
+        </w:rPr>
+      </w:pPr>
+      <w:r>
+        <w:rPr>
+          <w:rFonts w:ascii="Arial Black" w:hAnsi="Arial Black"/>
+          <w:b/>
+          <w:bCs/>
+          <w:sz w:val="27"/>
+          <w:szCs w:val="27"/>
+        </w:rPr>
+        <w:t>Preconditions:</w:t>
+      </w:r>
+    </w:p>
+    <w:p>
+      <w:pPr>
+        <w:numPr>
+          <w:ilvl w:val="0"/>
+          <w:numId w:val="8"/>
+        </w:numPr>
+        <w:spacing w:before="100" w:beforeAutospacing="1" w:after="100" w:afterAutospacing="1" w:line="276" w:lineRule="auto"/>
+        <w:rPr>
+          <w:szCs w:val="24"/>
+        </w:rPr>
+      </w:pPr>
+      <w:r>
+        <w:rPr>
+          <w:szCs w:val="24"/>
+        </w:rPr>
+        <w:t>The user must be registered in the system.</w:t>
+      </w:r>
+    </w:p>
+    <w:p>
+      <w:pPr>
+        <w:numPr>
+          <w:ilvl w:val="0"/>
+          <w:numId w:val="8"/>
+        </w:numPr>
+        <w:spacing w:before="100" w:beforeAutospacing="1" w:after="100" w:afterAutospacing="1" w:line="276" w:lineRule="auto"/>
+        <w:rPr>
+          <w:szCs w:val="24"/>
+        </w:rPr>
+      </w:pPr>
+      <w:r>
+        <w:rPr>
+          <w:szCs w:val="24"/>
+        </w:rPr>
+        <w:t>The user must possess valid login credentials (email/ID and password).</w:t>
+      </w:r>
+    </w:p>
+    <w:p>
+      <w:pPr>
+        <w:numPr>
+          <w:ilvl w:val="0"/>
+          <w:numId w:val="8"/>
+        </w:numPr>
+        <w:spacing w:before="100" w:beforeAutospacing="1" w:after="100" w:afterAutospacing="1" w:line="276" w:lineRule="auto"/>
+        <w:rPr>
+          <w:szCs w:val="24"/>
+        </w:rPr>
+      </w:pPr>
+      <w:r>
+        <w:rPr>
+          <w:szCs w:val="24"/>
+        </w:rPr>
+        <w:t>The system and its authentication services must be operational.</w:t>
+      </w:r>
+    </w:p>
+    <w:p>
+      <w:pPr>
+        <w:spacing w:before="100" w:beforeAutospacing="1" w:after="100" w:afterAutospacing="1" w:line="276" w:lineRule="auto"/>
+        <w:outlineLvl w:val="2"/>
+        <w:rPr>
+          <w:rFonts w:ascii="Arial Black" w:hAnsi="Arial Black"/>
+          <w:b/>
+          <w:bCs/>
+          <w:sz w:val="27"/>
+          <w:szCs w:val="27"/>
+        </w:rPr>
+      </w:pPr>
+      <w:proofErr w:type="spellStart"/>
+      <w:r>
+        <w:rPr>
+          <w:rFonts w:ascii="Arial Black" w:hAnsi="Arial Black"/>
+          <w:b/>
+          <w:bCs/>
+          <w:sz w:val="27"/>
+          <w:szCs w:val="27"/>
+        </w:rPr>
+        <w:t>Postconditions</w:t>
+      </w:r>
+      <w:proofErr w:type="spellEnd"/>
+      <w:r>
+        <w:rPr>
+          <w:rFonts w:ascii="Arial Black" w:hAnsi="Arial Black"/>
+          <w:b/>
+          <w:bCs/>
+          <w:sz w:val="27"/>
+          <w:szCs w:val="27"/>
+        </w:rPr>
+        <w:t>:</w:t>
+      </w:r>
+    </w:p>
+    <w:p>
+      <w:pPr>
+        <w:spacing w:before="100" w:beforeAutospacing="1" w:after="100" w:afterAutospacing="1" w:line="276" w:lineRule="auto"/>
+        <w:rPr>
+          <w:szCs w:val="24"/>
+        </w:rPr>
+      </w:pPr>
+      <w:r>
+        <w:rPr>
+          <w:b/>
+          <w:bCs/>
+          <w:szCs w:val="24"/>
+        </w:rPr>
+        <w:t>Success:</w:t>
+      </w:r>
+    </w:p>
+    <w:p>
+      <w:pPr>
+        <w:numPr>
+          <w:ilvl w:val="0"/>
+          <w:numId w:val="9"/>
+        </w:numPr>
+        <w:spacing w:before="100" w:beforeAutospacing="1" w:after="100" w:afterAutospacing="1" w:line="276" w:lineRule="auto"/>
+        <w:rPr>
+          <w:szCs w:val="24"/>
+        </w:rPr>
+      </w:pPr>
+      <w:r>
+        <w:rPr>
+          <w:szCs w:val="24"/>
+        </w:rPr>
+        <w:t>The user is authenticated and redirected to their role-specific dashboard.</w:t>
+      </w:r>
+    </w:p>
+    <w:p>
+      <w:pPr>
+        <w:numPr>
+          <w:ilvl w:val="0"/>
+          <w:numId w:val="9"/>
+        </w:numPr>
+        <w:spacing w:before="100" w:beforeAutospacing="1" w:after="100" w:afterAutospacing="1" w:line="276" w:lineRule="auto"/>
+        <w:rPr>
+          <w:szCs w:val="24"/>
+        </w:rPr>
+      </w:pPr>
+      <w:r>
+        <w:rPr>
+          <w:szCs w:val="24"/>
+        </w:rPr>
+        <w:t>The login timestamp and last login details are updated in the system logs.</w:t>
+      </w:r>
+    </w:p>
+    <w:p>
+      <w:pPr>
+        <w:spacing w:before="100" w:beforeAutospacing="1" w:after="100" w:afterAutospacing="1" w:line="276" w:lineRule="auto"/>
+        <w:rPr>
+          <w:szCs w:val="24"/>
+        </w:rPr>
+      </w:pPr>
+      <w:r>
+        <w:rPr>
+          <w:b/>
+          <w:bCs/>
+          <w:szCs w:val="24"/>
+        </w:rPr>
+        <w:t>Failure:</w:t>
+      </w:r>
+    </w:p>
+    <w:p>
+      <w:pPr>
+        <w:numPr>
+          <w:ilvl w:val="0"/>
+          <w:numId w:val="10"/>
+        </w:numPr>
+        <w:spacing w:before="100" w:beforeAutospacing="1" w:after="100" w:afterAutospacing="1" w:line="276" w:lineRule="auto"/>
+        <w:rPr>
+          <w:szCs w:val="24"/>
+        </w:rPr>
+      </w:pPr>
+      <w:r>
+        <w:rPr>
+          <w:szCs w:val="24"/>
+        </w:rPr>
+        <w:t>The system displays appropriate error messages without granting access.</w:t>
+      </w:r>
+    </w:p>
+    <w:p>
+      <w:pPr>
+        <w:spacing w:before="100" w:beforeAutospacing="1" w:after="100" w:afterAutospacing="1" w:line="276" w:lineRule="auto"/>
+        <w:outlineLvl w:val="2"/>
+        <w:rPr>
+          <w:rFonts w:ascii="Arial Black" w:hAnsi="Arial Black"/>
+          <w:b/>
+          <w:bCs/>
+          <w:sz w:val="27"/>
+          <w:szCs w:val="27"/>
+        </w:rPr>
+      </w:pPr>
+      <w:r>
+        <w:rPr>
+          <w:rFonts w:ascii="Arial Black" w:hAnsi="Arial Black"/>
+          <w:b/>
+          <w:bCs/>
+          <w:sz w:val="27"/>
+          <w:szCs w:val="27"/>
+        </w:rPr>
+        <w:t>Main Flow (Normal Flow):</w:t>
+      </w:r>
+    </w:p>
+    <w:p>
+      <w:pPr>
+        <w:numPr>
+          <w:ilvl w:val="0"/>
+          <w:numId w:val="11"/>
+        </w:numPr>
+        <w:spacing w:before="100" w:beforeAutospacing="1" w:after="100" w:afterAutospacing="1" w:line="276" w:lineRule="auto"/>
+        <w:rPr>
+          <w:szCs w:val="24"/>
+        </w:rPr>
+      </w:pPr>
+      <w:r>
+        <w:rPr>
+          <w:b/>
+          <w:bCs/>
+          <w:szCs w:val="24"/>
+        </w:rPr>
+        <w:t>User Accesses Login Interface:</w:t>
+      </w:r>
+    </w:p>
+    <w:p>
+      <w:pPr>
+        <w:numPr>
+          <w:ilvl w:val="1"/>
+          <w:numId w:val="11"/>
+        </w:numPr>
+        <w:spacing w:before="100" w:beforeAutospacing="1" w:after="100" w:afterAutospacing="1" w:line="276" w:lineRule="auto"/>
+        <w:rPr>
+          <w:szCs w:val="24"/>
+        </w:rPr>
+      </w:pPr>
+      <w:r>
+        <w:rPr>
+          <w:szCs w:val="24"/>
+        </w:rPr>
+        <w:t>The user navigates to the login page via a URL or application.</w:t>
+      </w:r>
+    </w:p>
+    <w:p>
+      <w:pPr>
+        <w:numPr>
+          <w:ilvl w:val="0"/>
+          <w:numId w:val="11"/>
+        </w:numPr>
+        <w:spacing w:before="100" w:beforeAutospacing="1" w:after="100" w:afterAutospacing="1" w:line="276" w:lineRule="auto"/>
+        <w:rPr>
+          <w:szCs w:val="24"/>
+        </w:rPr>
+      </w:pPr>
+      <w:r>
+        <w:rPr>
+          <w:b/>
+          <w:bCs/>
+          <w:szCs w:val="24"/>
+        </w:rPr>
+        <w:t>User Inputs Credentials:</w:t>
+      </w:r>
+    </w:p>
+    <w:p>
+      <w:pPr>
+        <w:numPr>
+          <w:ilvl w:val="1"/>
+          <w:numId w:val="11"/>
+        </w:numPr>
+        <w:spacing w:before="100" w:beforeAutospacing="1" w:after="100" w:afterAutospacing="1" w:line="276" w:lineRule="auto"/>
+        <w:rPr>
+          <w:szCs w:val="24"/>
+        </w:rPr>
+      </w:pPr>
+      <w:r>
+        <w:rPr>
+          <w:szCs w:val="24"/>
+        </w:rPr>
+        <w:t>The user provides a valid username (email or ID) and password.</w:t>
+      </w:r>
+    </w:p>
+    <w:p>
+      <w:pPr>
+        <w:numPr>
+          <w:ilvl w:val="0"/>
+          <w:numId w:val="11"/>
+        </w:numPr>
+        <w:spacing w:before="100" w:beforeAutospacing="1" w:after="100" w:afterAutospacing="1" w:line="276" w:lineRule="auto"/>
+        <w:rPr>
+          <w:szCs w:val="24"/>
+        </w:rPr>
+      </w:pPr>
+      <w:r>
+        <w:rPr>
+          <w:b/>
+          <w:bCs/>
+          <w:szCs w:val="24"/>
+        </w:rPr>
         <w:lastRenderedPageBreak/>
-        <w:t xml:space="preserve"> </w:t>
-      </w:r>
-      <w:r>
-        <w:t xml:space="preserve"> </w:t>
-      </w:r>
-    </w:p>
-    <w:p>
-      <w:pPr>
-        <w:spacing w:after="0" w:line="259" w:lineRule="auto"/>
-        <w:ind w:left="14" w:firstLine="0"/>
-        <w:jc w:val="both"/>
-      </w:pPr>
-      <w:r>
-        <w:rPr>
-          <w:rFonts w:ascii="Calibri" w:eastAsia="Calibri" w:hAnsi="Calibri" w:cs="Calibri"/>
-          <w:sz w:val="22"/>
-        </w:rPr>
-        <w:t xml:space="preserve">  </w:t>
-      </w:r>
-      <w:r>
-        <w:rPr>
-          <w:rFonts w:ascii="Calibri" w:eastAsia="Calibri" w:hAnsi="Calibri" w:cs="Calibri"/>
-          <w:sz w:val="22"/>
-        </w:rPr>
-        <w:tab/>
-        <w:t xml:space="preserve"> </w:t>
-      </w:r>
-      <w:r>
-        <w:t xml:space="preserve"> </w:t>
-      </w:r>
-    </w:p>
-    <w:p/>
+        <w:t>System Validates Credentials:</w:t>
+      </w:r>
+    </w:p>
+    <w:p>
+      <w:pPr>
+        <w:numPr>
+          <w:ilvl w:val="1"/>
+          <w:numId w:val="11"/>
+        </w:numPr>
+        <w:spacing w:before="100" w:beforeAutospacing="1" w:after="100" w:afterAutospacing="1" w:line="276" w:lineRule="auto"/>
+        <w:rPr>
+          <w:szCs w:val="24"/>
+        </w:rPr>
+      </w:pPr>
+      <w:r>
+        <w:rPr>
+          <w:szCs w:val="24"/>
+        </w:rPr>
+        <w:t>The system verifies if the username exists in the database.</w:t>
+      </w:r>
+    </w:p>
+    <w:p>
+      <w:pPr>
+        <w:numPr>
+          <w:ilvl w:val="1"/>
+          <w:numId w:val="11"/>
+        </w:numPr>
+        <w:spacing w:before="100" w:beforeAutospacing="1" w:after="100" w:afterAutospacing="1" w:line="276" w:lineRule="auto"/>
+        <w:rPr>
+          <w:szCs w:val="24"/>
+        </w:rPr>
+      </w:pPr>
+      <w:r>
+        <w:rPr>
+          <w:szCs w:val="24"/>
+        </w:rPr>
+        <w:t>If the username exists, the system compares the provided password against the stored hash.</w:t>
+      </w:r>
+    </w:p>
+    <w:p>
+      <w:pPr>
+        <w:numPr>
+          <w:ilvl w:val="0"/>
+          <w:numId w:val="11"/>
+        </w:numPr>
+        <w:spacing w:before="100" w:beforeAutospacing="1" w:after="100" w:afterAutospacing="1" w:line="276" w:lineRule="auto"/>
+        <w:rPr>
+          <w:szCs w:val="24"/>
+        </w:rPr>
+      </w:pPr>
+      <w:r>
+        <w:rPr>
+          <w:b/>
+          <w:bCs/>
+          <w:szCs w:val="24"/>
+        </w:rPr>
+        <w:t>Successful Authentication:</w:t>
+      </w:r>
+    </w:p>
+    <w:p>
+      <w:pPr>
+        <w:numPr>
+          <w:ilvl w:val="1"/>
+          <w:numId w:val="11"/>
+        </w:numPr>
+        <w:spacing w:before="100" w:beforeAutospacing="1" w:after="100" w:afterAutospacing="1" w:line="276" w:lineRule="auto"/>
+        <w:rPr>
+          <w:szCs w:val="24"/>
+        </w:rPr>
+      </w:pPr>
+      <w:r>
+        <w:rPr>
+          <w:szCs w:val="24"/>
+        </w:rPr>
+        <w:t>The user is logged in.</w:t>
+      </w:r>
+    </w:p>
+    <w:p>
+      <w:pPr>
+        <w:numPr>
+          <w:ilvl w:val="1"/>
+          <w:numId w:val="11"/>
+        </w:numPr>
+        <w:spacing w:before="100" w:beforeAutospacing="1" w:after="100" w:afterAutospacing="1" w:line="276" w:lineRule="auto"/>
+        <w:rPr>
+          <w:szCs w:val="24"/>
+        </w:rPr>
+      </w:pPr>
+      <w:r>
+        <w:rPr>
+          <w:szCs w:val="24"/>
+        </w:rPr>
+        <w:t>The system redirects the user to their respective dashboard (Student, Admin, or Staff).</w:t>
+      </w:r>
+    </w:p>
+    <w:p>
+      <w:pPr>
+        <w:numPr>
+          <w:ilvl w:val="1"/>
+          <w:numId w:val="11"/>
+        </w:numPr>
+        <w:spacing w:before="100" w:beforeAutospacing="1" w:after="100" w:afterAutospacing="1" w:line="276" w:lineRule="auto"/>
+        <w:rPr>
+          <w:szCs w:val="24"/>
+        </w:rPr>
+      </w:pPr>
+      <w:r>
+        <w:rPr>
+          <w:szCs w:val="24"/>
+        </w:rPr>
+        <w:t>The login event is logged with a timestamp.</w:t>
+      </w:r>
+    </w:p>
+    <w:p>
+      <w:pPr>
+        <w:numPr>
+          <w:ilvl w:val="0"/>
+          <w:numId w:val="11"/>
+        </w:numPr>
+        <w:spacing w:before="100" w:beforeAutospacing="1" w:after="100" w:afterAutospacing="1" w:line="276" w:lineRule="auto"/>
+        <w:rPr>
+          <w:szCs w:val="24"/>
+        </w:rPr>
+      </w:pPr>
+      <w:r>
+        <w:rPr>
+          <w:b/>
+          <w:bCs/>
+          <w:szCs w:val="24"/>
+        </w:rPr>
+        <w:t>Access to Functionalities:</w:t>
+      </w:r>
+    </w:p>
+    <w:p>
+      <w:pPr>
+        <w:numPr>
+          <w:ilvl w:val="1"/>
+          <w:numId w:val="11"/>
+        </w:numPr>
+        <w:spacing w:before="100" w:beforeAutospacing="1" w:after="100" w:afterAutospacing="1" w:line="276" w:lineRule="auto"/>
+        <w:rPr>
+          <w:szCs w:val="24"/>
+        </w:rPr>
+      </w:pPr>
+      <w:r>
+        <w:rPr>
+          <w:szCs w:val="24"/>
+        </w:rPr>
+        <w:t>The user is granted access to features and data as per their assigned role.</w:t>
+      </w:r>
+    </w:p>
+    <w:p>
+      <w:pPr>
+        <w:spacing w:after="0" w:line="276" w:lineRule="auto"/>
+        <w:rPr>
+          <w:szCs w:val="24"/>
+        </w:rPr>
+      </w:pPr>
+    </w:p>
+    <w:p>
+      <w:pPr>
+        <w:spacing w:before="100" w:beforeAutospacing="1" w:after="100" w:afterAutospacing="1" w:line="276" w:lineRule="auto"/>
+        <w:outlineLvl w:val="2"/>
+        <w:rPr>
+          <w:rFonts w:ascii="Arial Black" w:hAnsi="Arial Black"/>
+          <w:b/>
+          <w:bCs/>
+          <w:sz w:val="27"/>
+          <w:szCs w:val="27"/>
+        </w:rPr>
+      </w:pPr>
+      <w:r>
+        <w:rPr>
+          <w:rFonts w:ascii="Arial Black" w:hAnsi="Arial Black"/>
+          <w:b/>
+          <w:bCs/>
+          <w:sz w:val="27"/>
+          <w:szCs w:val="27"/>
+        </w:rPr>
+        <w:t>Alternative Flows (Invalid Inputs):</w:t>
+      </w:r>
+    </w:p>
+    <w:p>
+      <w:pPr>
+        <w:numPr>
+          <w:ilvl w:val="0"/>
+          <w:numId w:val="12"/>
+        </w:numPr>
+        <w:spacing w:before="100" w:beforeAutospacing="1" w:after="100" w:afterAutospacing="1" w:line="276" w:lineRule="auto"/>
+        <w:rPr>
+          <w:szCs w:val="24"/>
+        </w:rPr>
+      </w:pPr>
+      <w:r>
+        <w:rPr>
+          <w:b/>
+          <w:bCs/>
+          <w:szCs w:val="24"/>
+        </w:rPr>
+        <w:t>A1: Invalid Username:</w:t>
+      </w:r>
+    </w:p>
+    <w:p>
+      <w:pPr>
+        <w:numPr>
+          <w:ilvl w:val="1"/>
+          <w:numId w:val="12"/>
+        </w:numPr>
+        <w:spacing w:before="100" w:beforeAutospacing="1" w:after="100" w:afterAutospacing="1" w:line="276" w:lineRule="auto"/>
+        <w:rPr>
+          <w:szCs w:val="24"/>
+        </w:rPr>
+      </w:pPr>
+      <w:r>
+        <w:rPr>
+          <w:szCs w:val="24"/>
+        </w:rPr>
+        <w:t>Condition: The entered username does not exist.</w:t>
+      </w:r>
+    </w:p>
+    <w:p>
+      <w:pPr>
+        <w:numPr>
+          <w:ilvl w:val="1"/>
+          <w:numId w:val="12"/>
+        </w:numPr>
+        <w:spacing w:before="100" w:beforeAutospacing="1" w:after="100" w:afterAutospacing="1" w:line="276" w:lineRule="auto"/>
+        <w:rPr>
+          <w:szCs w:val="24"/>
+        </w:rPr>
+      </w:pPr>
+      <w:r>
+        <w:rPr>
+          <w:szCs w:val="24"/>
+        </w:rPr>
+        <w:t>System Response: “User does not exist.”</w:t>
+      </w:r>
+    </w:p>
+    <w:p>
+      <w:pPr>
+        <w:numPr>
+          <w:ilvl w:val="0"/>
+          <w:numId w:val="12"/>
+        </w:numPr>
+        <w:spacing w:before="100" w:beforeAutospacing="1" w:after="100" w:afterAutospacing="1" w:line="276" w:lineRule="auto"/>
+        <w:rPr>
+          <w:szCs w:val="24"/>
+        </w:rPr>
+      </w:pPr>
+      <w:r>
+        <w:rPr>
+          <w:b/>
+          <w:bCs/>
+          <w:szCs w:val="24"/>
+        </w:rPr>
+        <w:t>A2: Invalid Password:</w:t>
+      </w:r>
+    </w:p>
+    <w:p>
+      <w:pPr>
+        <w:numPr>
+          <w:ilvl w:val="1"/>
+          <w:numId w:val="12"/>
+        </w:numPr>
+        <w:spacing w:before="100" w:beforeAutospacing="1" w:after="100" w:afterAutospacing="1" w:line="276" w:lineRule="auto"/>
+        <w:rPr>
+          <w:szCs w:val="24"/>
+        </w:rPr>
+      </w:pPr>
+      <w:r>
+        <w:rPr>
+          <w:szCs w:val="24"/>
+        </w:rPr>
+        <w:t>Condition: The username exists but the password is incorrect.</w:t>
+      </w:r>
+    </w:p>
+    <w:p>
+      <w:pPr>
+        <w:numPr>
+          <w:ilvl w:val="1"/>
+          <w:numId w:val="12"/>
+        </w:numPr>
+        <w:spacing w:before="100" w:beforeAutospacing="1" w:after="100" w:afterAutospacing="1" w:line="276" w:lineRule="auto"/>
+        <w:rPr>
+          <w:szCs w:val="24"/>
+        </w:rPr>
+      </w:pPr>
+      <w:r>
+        <w:rPr>
+          <w:szCs w:val="24"/>
+        </w:rPr>
+        <w:t>System Response: “Your password is incorrect.”</w:t>
+      </w:r>
+    </w:p>
+    <w:p>
+      <w:pPr>
+        <w:spacing w:after="0" w:line="276" w:lineRule="auto"/>
+        <w:rPr>
+          <w:szCs w:val="24"/>
+        </w:rPr>
+      </w:pPr>
+    </w:p>
+    <w:p>
+      <w:pPr>
+        <w:spacing w:before="100" w:beforeAutospacing="1" w:after="100" w:afterAutospacing="1" w:line="276" w:lineRule="auto"/>
+        <w:outlineLvl w:val="2"/>
+        <w:rPr>
+          <w:rFonts w:ascii="Arial Black" w:hAnsi="Arial Black"/>
+          <w:b/>
+          <w:bCs/>
+          <w:sz w:val="27"/>
+          <w:szCs w:val="27"/>
+        </w:rPr>
+      </w:pPr>
+      <w:r>
+        <w:rPr>
+          <w:rFonts w:ascii="Arial Black" w:hAnsi="Arial Black"/>
+          <w:b/>
+          <w:bCs/>
+          <w:sz w:val="27"/>
+          <w:szCs w:val="27"/>
+        </w:rPr>
+        <w:t>Exceptional Flows:</w:t>
+      </w:r>
+    </w:p>
+    <w:p>
+      <w:pPr>
+        <w:numPr>
+          <w:ilvl w:val="0"/>
+          <w:numId w:val="13"/>
+        </w:numPr>
+        <w:spacing w:before="100" w:beforeAutospacing="1" w:after="100" w:afterAutospacing="1" w:line="276" w:lineRule="auto"/>
+        <w:rPr>
+          <w:szCs w:val="24"/>
+        </w:rPr>
+      </w:pPr>
+      <w:r>
+        <w:rPr>
+          <w:b/>
+          <w:bCs/>
+          <w:szCs w:val="24"/>
+        </w:rPr>
+        <w:t>E1: Connection Timeout:</w:t>
+      </w:r>
+    </w:p>
+    <w:p>
+      <w:pPr>
+        <w:numPr>
+          <w:ilvl w:val="1"/>
+          <w:numId w:val="13"/>
+        </w:numPr>
+        <w:spacing w:before="100" w:beforeAutospacing="1" w:after="100" w:afterAutospacing="1" w:line="276" w:lineRule="auto"/>
+        <w:rPr>
+          <w:szCs w:val="24"/>
+        </w:rPr>
+      </w:pPr>
+      <w:r>
+        <w:rPr>
+          <w:szCs w:val="24"/>
+        </w:rPr>
+        <w:t>Condition: The network connection times out during login.</w:t>
+      </w:r>
+    </w:p>
+    <w:p>
+      <w:pPr>
+        <w:numPr>
+          <w:ilvl w:val="1"/>
+          <w:numId w:val="13"/>
+        </w:numPr>
+        <w:spacing w:before="100" w:beforeAutospacing="1" w:after="100" w:afterAutospacing="1" w:line="276" w:lineRule="auto"/>
+        <w:rPr>
+          <w:szCs w:val="24"/>
+        </w:rPr>
+      </w:pPr>
+      <w:r>
+        <w:rPr>
+          <w:szCs w:val="24"/>
+        </w:rPr>
+        <w:t>System Response: The user is notified: “Connection timeout. Please check your internet connection and try again.”</w:t>
+      </w:r>
+    </w:p>
+    <w:p>
+      <w:pPr>
+        <w:spacing w:before="100" w:beforeAutospacing="1" w:after="100" w:afterAutospacing="1" w:line="276" w:lineRule="auto"/>
+        <w:outlineLvl w:val="2"/>
+        <w:rPr>
+          <w:rFonts w:ascii="Arial Black" w:hAnsi="Arial Black"/>
+          <w:b/>
+          <w:bCs/>
+          <w:sz w:val="27"/>
+          <w:szCs w:val="27"/>
+        </w:rPr>
+      </w:pPr>
+      <w:r>
+        <w:rPr>
+          <w:rFonts w:ascii="Arial Black" w:hAnsi="Arial Black"/>
+          <w:b/>
+          <w:bCs/>
+          <w:sz w:val="27"/>
+          <w:szCs w:val="27"/>
+        </w:rPr>
+        <w:t>Extension Points:</w:t>
+      </w:r>
+    </w:p>
+    <w:p>
+      <w:pPr>
+        <w:numPr>
+          <w:ilvl w:val="0"/>
+          <w:numId w:val="14"/>
+        </w:numPr>
+        <w:spacing w:before="100" w:beforeAutospacing="1" w:after="100" w:afterAutospacing="1" w:line="276" w:lineRule="auto"/>
+        <w:rPr>
+          <w:szCs w:val="24"/>
+        </w:rPr>
+      </w:pPr>
+      <w:r>
+        <w:rPr>
+          <w:b/>
+          <w:bCs/>
+          <w:szCs w:val="24"/>
+        </w:rPr>
+        <w:t>Account Lockout Mechanism (Security Extension):</w:t>
+      </w:r>
+    </w:p>
+    <w:p>
+      <w:pPr>
+        <w:numPr>
+          <w:ilvl w:val="1"/>
+          <w:numId w:val="14"/>
+        </w:numPr>
+        <w:spacing w:before="100" w:beforeAutospacing="1" w:after="100" w:afterAutospacing="1" w:line="276" w:lineRule="auto"/>
+        <w:rPr>
+          <w:szCs w:val="24"/>
+        </w:rPr>
+      </w:pPr>
+      <w:r>
+        <w:rPr>
+          <w:szCs w:val="24"/>
+        </w:rPr>
+        <w:t>Trigger: Multiple consecutive failed login attempts (e.g., 5 attempts).</w:t>
+      </w:r>
+    </w:p>
+    <w:p>
+      <w:pPr>
+        <w:numPr>
+          <w:ilvl w:val="1"/>
+          <w:numId w:val="14"/>
+        </w:numPr>
+        <w:spacing w:before="100" w:beforeAutospacing="1" w:after="100" w:afterAutospacing="1" w:line="276" w:lineRule="auto"/>
+        <w:rPr>
+          <w:szCs w:val="24"/>
+        </w:rPr>
+      </w:pPr>
+      <w:r>
+        <w:rPr>
+          <w:szCs w:val="24"/>
+        </w:rPr>
+        <w:t>Action: The system temporarily locks the account and notifies the user via email.</w:t>
+      </w:r>
+    </w:p>
+    <w:p>
+      <w:pPr>
+        <w:numPr>
+          <w:ilvl w:val="1"/>
+          <w:numId w:val="14"/>
+        </w:numPr>
+        <w:spacing w:before="100" w:beforeAutospacing="1" w:after="100" w:afterAutospacing="1" w:line="276" w:lineRule="auto"/>
+        <w:rPr>
+          <w:szCs w:val="24"/>
+        </w:rPr>
+      </w:pPr>
+      <w:r>
+        <w:rPr>
+          <w:szCs w:val="24"/>
+        </w:rPr>
+        <w:t>Unlocking may require admin intervention or user action via email verification.</w:t>
+      </w:r>
+    </w:p>
+    <w:p>
+      <w:pPr>
+        <w:pStyle w:val="ListParagraph"/>
+        <w:numPr>
+          <w:ilvl w:val="0"/>
+          <w:numId w:val="14"/>
+        </w:numPr>
+        <w:tabs>
+          <w:tab w:val="left" w:pos="2730"/>
+        </w:tabs>
+        <w:spacing w:before="100" w:beforeAutospacing="1" w:after="100" w:afterAutospacing="1" w:line="240" w:lineRule="auto"/>
+        <w:rPr>
+          <w:b/>
+          <w:sz w:val="36"/>
+          <w:szCs w:val="36"/>
+          <w:u w:val="single"/>
+        </w:rPr>
+      </w:pPr>
+    </w:p>
+    <w:p>
+      <w:pPr>
+        <w:pStyle w:val="ListParagraph"/>
+        <w:numPr>
+          <w:ilvl w:val="0"/>
+          <w:numId w:val="14"/>
+        </w:numPr>
+        <w:spacing w:before="100" w:beforeAutospacing="1" w:after="100" w:afterAutospacing="1" w:line="240" w:lineRule="auto"/>
+        <w:jc w:val="center"/>
+        <w:rPr>
+          <w:b/>
+          <w:sz w:val="36"/>
+          <w:szCs w:val="36"/>
+          <w:u w:val="single"/>
+        </w:rPr>
+      </w:pPr>
+      <w:r>
+        <w:rPr>
+          <w:b/>
+          <w:sz w:val="36"/>
+          <w:szCs w:val="36"/>
+          <w:u w:val="single"/>
+        </w:rPr>
+        <w:t>System sequence Diagram:</w:t>
+      </w:r>
+    </w:p>
+    <w:p>
+      <w:pPr>
+        <w:ind w:left="0" w:firstLine="0"/>
+      </w:pPr>
+    </w:p>
+    <w:p>
+      <w:r>
+        <w:rPr>
+          <w:b/>
+          <w:noProof/>
+          <w:sz w:val="36"/>
+          <w:szCs w:val="36"/>
+        </w:rPr>
+        <w:lastRenderedPageBreak/>
+        <w:drawing>
+          <wp:inline distT="0" distB="0" distL="0" distR="0" wp14:anchorId="142AD011" wp14:editId="497CD3C6">
+            <wp:extent cx="5943600" cy="5497830"/>
+            <wp:effectExtent l="0" t="0" r="0" b="7620"/>
+            <wp:docPr id="10" name="Picture 10"/>
+            <wp:cNvGraphicFramePr>
+              <a:graphicFrameLocks xmlns:a="http://schemas.openxmlformats.org/drawingml/2006/main" noChangeAspect="1"/>
+            </wp:cNvGraphicFramePr>
+            <a:graphic xmlns:a="http://schemas.openxmlformats.org/drawingml/2006/main">
+              <a:graphicData uri="http://schemas.openxmlformats.org/drawingml/2006/picture">
+                <pic:pic xmlns:pic="http://schemas.openxmlformats.org/drawingml/2006/picture">
+                  <pic:nvPicPr>
+                    <pic:cNvPr id="3" name="sequence diagram.png"/>
+                    <pic:cNvPicPr/>
+                  </pic:nvPicPr>
+                  <pic:blipFill>
+                    <a:blip r:embed="rId13" cstate="print">
+                      <a:extLst>
+                        <a:ext uri="{28A0092B-C50C-407E-A947-70E740481C1C}">
+                          <a14:useLocalDpi xmlns:a14="http://schemas.microsoft.com/office/drawing/2010/main" val="0"/>
+                        </a:ext>
+                      </a:extLst>
+                    </a:blip>
+                    <a:stretch>
+                      <a:fillRect/>
+                    </a:stretch>
+                  </pic:blipFill>
+                  <pic:spPr>
+                    <a:xfrm>
+                      <a:off x="0" y="0"/>
+                      <a:ext cx="5943600" cy="5497830"/>
+                    </a:xfrm>
+                    <a:prstGeom prst="rect">
+                      <a:avLst/>
+                    </a:prstGeom>
+                  </pic:spPr>
+                </pic:pic>
+              </a:graphicData>
+            </a:graphic>
+          </wp:inline>
+        </w:drawing>
+      </w:r>
+    </w:p>
     <w:sectPr>
       <w:pgSz w:w="12240" w:h="15840"/>
       <w:pgMar w:top="720" w:right="608" w:bottom="788" w:left="706" w:header="720" w:footer="720" w:gutter="0"/>
@@ -6394,8 +8040,8 @@
 </file>
 
 <file path=word/numbering.xml><?xml version="1.0" encoding="utf-8"?>
-<w:numbering xmlns:wpc="http://schemas.microsoft.com/office/word/2010/wordprocessingCanvas" xmlns:cx="http://schemas.microsoft.com/office/drawing/2014/chartex" xmlns:cx1="http://schemas.microsoft.com/office/drawing/2015/9/8/chartex" xmlns:mc="http://schemas.openxmlformats.org/markup-compatibility/2006" xmlns:o="urn:schemas-microsoft-com:office:office" xmlns:r="http://schemas.openxmlformats.org/officeDocument/2006/relationships" xmlns:m="http://schemas.openxmlformats.org/officeDocument/2006/math" xmlns:v="urn:schemas-microsoft-com:vml" xmlns:wp14="http://schemas.microsoft.com/office/word/2010/wordprocessingDrawing" xmlns:wp="http://schemas.openxmlformats.org/drawingml/2006/wordprocessingDrawing" xmlns:w10="urn:schemas-microsoft-com:office:word" xmlns:w="http://schemas.openxmlformats.org/wordprocessingml/2006/main" xmlns:w14="http://schemas.microsoft.com/office/word/2010/wordml" xmlns:w15="http://schemas.microsoft.com/office/word/2012/wordml" xmlns:w16se="http://schemas.microsoft.com/office/word/2015/wordml/symex" xmlns:wpg="http://schemas.microsoft.com/office/word/2010/wordprocessingGroup" xmlns:wpi="http://schemas.microsoft.com/office/word/2010/wordprocessingInk" xmlns:wne="http://schemas.microsoft.com/office/word/2006/wordml" xmlns:wps="http://schemas.microsoft.com/office/word/2010/wordprocessingShape" mc:Ignorable="w14 w15 w16se wp14">
-  <w:abstractNum w:abstractNumId="0" w15:restartNumberingAfterBreak="0">
+<w:numbering xmlns:wpc="http://schemas.microsoft.com/office/word/2010/wordprocessingCanvas" xmlns:mc="http://schemas.openxmlformats.org/markup-compatibility/2006" xmlns:o="urn:schemas-microsoft-com:office:office" xmlns:r="http://schemas.openxmlformats.org/officeDocument/2006/relationships" xmlns:m="http://schemas.openxmlformats.org/officeDocument/2006/math" xmlns:v="urn:schemas-microsoft-com:vml" xmlns:wp14="http://schemas.microsoft.com/office/word/2010/wordprocessingDrawing" xmlns:wp="http://schemas.openxmlformats.org/drawingml/2006/wordprocessingDrawing" xmlns:w10="urn:schemas-microsoft-com:office:word" xmlns:w="http://schemas.openxmlformats.org/wordprocessingml/2006/main" xmlns:w14="http://schemas.microsoft.com/office/word/2010/wordml" xmlns:w15="http://schemas.microsoft.com/office/word/2012/wordml" xmlns:wpg="http://schemas.microsoft.com/office/word/2010/wordprocessingGroup" xmlns:wpi="http://schemas.microsoft.com/office/word/2010/wordprocessingInk" xmlns:wne="http://schemas.microsoft.com/office/word/2006/wordml" xmlns:wps="http://schemas.microsoft.com/office/word/2010/wordprocessingShape" mc:Ignorable="w14 w15 wp14">
+  <w:abstractNum w:abstractNumId="0">
     <w:nsid w:val="0D860968"/>
     <w:multiLevelType w:val="hybridMultilevel"/>
     <w:tmpl w:val="F1C80A58"/>
@@ -6607,7 +8253,156 @@
       </w:rPr>
     </w:lvl>
   </w:abstractNum>
-  <w:abstractNum w:abstractNumId="1" w15:restartNumberingAfterBreak="0">
+  <w:abstractNum w:abstractNumId="1">
+    <w:nsid w:val="0EE1079D"/>
+    <w:multiLevelType w:val="multilevel"/>
+    <w:tmpl w:val="77B4AD30"/>
+    <w:lvl w:ilvl="0">
+      <w:start w:val="1"/>
+      <w:numFmt w:val="bullet"/>
+      <w:lvlText w:val=""/>
+      <w:lvlJc w:val="left"/>
+      <w:pPr>
+        <w:tabs>
+          <w:tab w:val="num" w:pos="720"/>
+        </w:tabs>
+        <w:ind w:left="720" w:hanging="360"/>
+      </w:pPr>
+      <w:rPr>
+        <w:rFonts w:ascii="Symbol" w:hAnsi="Symbol" w:hint="default"/>
+        <w:sz w:val="20"/>
+      </w:rPr>
+    </w:lvl>
+    <w:lvl w:ilvl="1">
+      <w:start w:val="1"/>
+      <w:numFmt w:val="bullet"/>
+      <w:lvlText w:val="o"/>
+      <w:lvlJc w:val="left"/>
+      <w:pPr>
+        <w:tabs>
+          <w:tab w:val="num" w:pos="1440"/>
+        </w:tabs>
+        <w:ind w:left="1440" w:hanging="360"/>
+      </w:pPr>
+      <w:rPr>
+        <w:rFonts w:ascii="Courier New" w:hAnsi="Courier New" w:hint="default"/>
+        <w:sz w:val="20"/>
+      </w:rPr>
+    </w:lvl>
+    <w:lvl w:ilvl="2" w:tentative="1">
+      <w:start w:val="1"/>
+      <w:numFmt w:val="bullet"/>
+      <w:lvlText w:val=""/>
+      <w:lvlJc w:val="left"/>
+      <w:pPr>
+        <w:tabs>
+          <w:tab w:val="num" w:pos="2160"/>
+        </w:tabs>
+        <w:ind w:left="2160" w:hanging="360"/>
+      </w:pPr>
+      <w:rPr>
+        <w:rFonts w:ascii="Wingdings" w:hAnsi="Wingdings" w:hint="default"/>
+        <w:sz w:val="20"/>
+      </w:rPr>
+    </w:lvl>
+    <w:lvl w:ilvl="3" w:tentative="1">
+      <w:start w:val="1"/>
+      <w:numFmt w:val="bullet"/>
+      <w:lvlText w:val=""/>
+      <w:lvlJc w:val="left"/>
+      <w:pPr>
+        <w:tabs>
+          <w:tab w:val="num" w:pos="2880"/>
+        </w:tabs>
+        <w:ind w:left="2880" w:hanging="360"/>
+      </w:pPr>
+      <w:rPr>
+        <w:rFonts w:ascii="Wingdings" w:hAnsi="Wingdings" w:hint="default"/>
+        <w:sz w:val="20"/>
+      </w:rPr>
+    </w:lvl>
+    <w:lvl w:ilvl="4" w:tentative="1">
+      <w:start w:val="1"/>
+      <w:numFmt w:val="bullet"/>
+      <w:lvlText w:val=""/>
+      <w:lvlJc w:val="left"/>
+      <w:pPr>
+        <w:tabs>
+          <w:tab w:val="num" w:pos="3600"/>
+        </w:tabs>
+        <w:ind w:left="3600" w:hanging="360"/>
+      </w:pPr>
+      <w:rPr>
+        <w:rFonts w:ascii="Wingdings" w:hAnsi="Wingdings" w:hint="default"/>
+        <w:sz w:val="20"/>
+      </w:rPr>
+    </w:lvl>
+    <w:lvl w:ilvl="5" w:tentative="1">
+      <w:start w:val="1"/>
+      <w:numFmt w:val="bullet"/>
+      <w:lvlText w:val=""/>
+      <w:lvlJc w:val="left"/>
+      <w:pPr>
+        <w:tabs>
+          <w:tab w:val="num" w:pos="4320"/>
+        </w:tabs>
+        <w:ind w:left="4320" w:hanging="360"/>
+      </w:pPr>
+      <w:rPr>
+        <w:rFonts w:ascii="Wingdings" w:hAnsi="Wingdings" w:hint="default"/>
+        <w:sz w:val="20"/>
+      </w:rPr>
+    </w:lvl>
+    <w:lvl w:ilvl="6" w:tentative="1">
+      <w:start w:val="1"/>
+      <w:numFmt w:val="bullet"/>
+      <w:lvlText w:val=""/>
+      <w:lvlJc w:val="left"/>
+      <w:pPr>
+        <w:tabs>
+          <w:tab w:val="num" w:pos="5040"/>
+        </w:tabs>
+        <w:ind w:left="5040" w:hanging="360"/>
+      </w:pPr>
+      <w:rPr>
+        <w:rFonts w:ascii="Wingdings" w:hAnsi="Wingdings" w:hint="default"/>
+        <w:sz w:val="20"/>
+      </w:rPr>
+    </w:lvl>
+    <w:lvl w:ilvl="7" w:tentative="1">
+      <w:start w:val="1"/>
+      <w:numFmt w:val="bullet"/>
+      <w:lvlText w:val=""/>
+      <w:lvlJc w:val="left"/>
+      <w:pPr>
+        <w:tabs>
+          <w:tab w:val="num" w:pos="5760"/>
+        </w:tabs>
+        <w:ind w:left="5760" w:hanging="360"/>
+      </w:pPr>
+      <w:rPr>
+        <w:rFonts w:ascii="Wingdings" w:hAnsi="Wingdings" w:hint="default"/>
+        <w:sz w:val="20"/>
+      </w:rPr>
+    </w:lvl>
+    <w:lvl w:ilvl="8" w:tentative="1">
+      <w:start w:val="1"/>
+      <w:numFmt w:val="bullet"/>
+      <w:lvlText w:val=""/>
+      <w:lvlJc w:val="left"/>
+      <w:pPr>
+        <w:tabs>
+          <w:tab w:val="num" w:pos="6480"/>
+        </w:tabs>
+        <w:ind w:left="6480" w:hanging="360"/>
+      </w:pPr>
+      <w:rPr>
+        <w:rFonts w:ascii="Wingdings" w:hAnsi="Wingdings" w:hint="default"/>
+        <w:sz w:val="20"/>
+      </w:rPr>
+    </w:lvl>
+  </w:abstractNum>
+  <w:abstractNum w:abstractNumId="2">
     <w:nsid w:val="28237EDB"/>
     <w:multiLevelType w:val="hybridMultilevel"/>
     <w:tmpl w:val="B588DA76"/>
@@ -6819,7 +8614,7 @@
       </w:rPr>
     </w:lvl>
   </w:abstractNum>
-  <w:abstractNum w:abstractNumId="2" w15:restartNumberingAfterBreak="0">
+  <w:abstractNum w:abstractNumId="3">
     <w:nsid w:val="294D367F"/>
     <w:multiLevelType w:val="hybridMultilevel"/>
     <w:tmpl w:val="D45EDB3A"/>
@@ -7031,7 +8826,7 @@
       </w:rPr>
     </w:lvl>
   </w:abstractNum>
-  <w:abstractNum w:abstractNumId="3" w15:restartNumberingAfterBreak="0">
+  <w:abstractNum w:abstractNumId="4">
     <w:nsid w:val="33353558"/>
     <w:multiLevelType w:val="hybridMultilevel"/>
     <w:tmpl w:val="6AEE832A"/>
@@ -7243,7 +9038,305 @@
       </w:rPr>
     </w:lvl>
   </w:abstractNum>
-  <w:abstractNum w:abstractNumId="4" w15:restartNumberingAfterBreak="0">
+  <w:abstractNum w:abstractNumId="5">
+    <w:nsid w:val="3446232D"/>
+    <w:multiLevelType w:val="multilevel"/>
+    <w:tmpl w:val="53BCE042"/>
+    <w:lvl w:ilvl="0">
+      <w:start w:val="1"/>
+      <w:numFmt w:val="bullet"/>
+      <w:lvlText w:val=""/>
+      <w:lvlJc w:val="left"/>
+      <w:pPr>
+        <w:tabs>
+          <w:tab w:val="num" w:pos="720"/>
+        </w:tabs>
+        <w:ind w:left="720" w:hanging="360"/>
+      </w:pPr>
+      <w:rPr>
+        <w:rFonts w:ascii="Symbol" w:hAnsi="Symbol" w:hint="default"/>
+        <w:sz w:val="20"/>
+      </w:rPr>
+    </w:lvl>
+    <w:lvl w:ilvl="1" w:tentative="1">
+      <w:start w:val="1"/>
+      <w:numFmt w:val="bullet"/>
+      <w:lvlText w:val="o"/>
+      <w:lvlJc w:val="left"/>
+      <w:pPr>
+        <w:tabs>
+          <w:tab w:val="num" w:pos="1440"/>
+        </w:tabs>
+        <w:ind w:left="1440" w:hanging="360"/>
+      </w:pPr>
+      <w:rPr>
+        <w:rFonts w:ascii="Courier New" w:hAnsi="Courier New" w:hint="default"/>
+        <w:sz w:val="20"/>
+      </w:rPr>
+    </w:lvl>
+    <w:lvl w:ilvl="2" w:tentative="1">
+      <w:start w:val="1"/>
+      <w:numFmt w:val="bullet"/>
+      <w:lvlText w:val=""/>
+      <w:lvlJc w:val="left"/>
+      <w:pPr>
+        <w:tabs>
+          <w:tab w:val="num" w:pos="2160"/>
+        </w:tabs>
+        <w:ind w:left="2160" w:hanging="360"/>
+      </w:pPr>
+      <w:rPr>
+        <w:rFonts w:ascii="Wingdings" w:hAnsi="Wingdings" w:hint="default"/>
+        <w:sz w:val="20"/>
+      </w:rPr>
+    </w:lvl>
+    <w:lvl w:ilvl="3" w:tentative="1">
+      <w:start w:val="1"/>
+      <w:numFmt w:val="bullet"/>
+      <w:lvlText w:val=""/>
+      <w:lvlJc w:val="left"/>
+      <w:pPr>
+        <w:tabs>
+          <w:tab w:val="num" w:pos="2880"/>
+        </w:tabs>
+        <w:ind w:left="2880" w:hanging="360"/>
+      </w:pPr>
+      <w:rPr>
+        <w:rFonts w:ascii="Wingdings" w:hAnsi="Wingdings" w:hint="default"/>
+        <w:sz w:val="20"/>
+      </w:rPr>
+    </w:lvl>
+    <w:lvl w:ilvl="4" w:tentative="1">
+      <w:start w:val="1"/>
+      <w:numFmt w:val="bullet"/>
+      <w:lvlText w:val=""/>
+      <w:lvlJc w:val="left"/>
+      <w:pPr>
+        <w:tabs>
+          <w:tab w:val="num" w:pos="3600"/>
+        </w:tabs>
+        <w:ind w:left="3600" w:hanging="360"/>
+      </w:pPr>
+      <w:rPr>
+        <w:rFonts w:ascii="Wingdings" w:hAnsi="Wingdings" w:hint="default"/>
+        <w:sz w:val="20"/>
+      </w:rPr>
+    </w:lvl>
+    <w:lvl w:ilvl="5" w:tentative="1">
+      <w:start w:val="1"/>
+      <w:numFmt w:val="bullet"/>
+      <w:lvlText w:val=""/>
+      <w:lvlJc w:val="left"/>
+      <w:pPr>
+        <w:tabs>
+          <w:tab w:val="num" w:pos="4320"/>
+        </w:tabs>
+        <w:ind w:left="4320" w:hanging="360"/>
+      </w:pPr>
+      <w:rPr>
+        <w:rFonts w:ascii="Wingdings" w:hAnsi="Wingdings" w:hint="default"/>
+        <w:sz w:val="20"/>
+      </w:rPr>
+    </w:lvl>
+    <w:lvl w:ilvl="6" w:tentative="1">
+      <w:start w:val="1"/>
+      <w:numFmt w:val="bullet"/>
+      <w:lvlText w:val=""/>
+      <w:lvlJc w:val="left"/>
+      <w:pPr>
+        <w:tabs>
+          <w:tab w:val="num" w:pos="5040"/>
+        </w:tabs>
+        <w:ind w:left="5040" w:hanging="360"/>
+      </w:pPr>
+      <w:rPr>
+        <w:rFonts w:ascii="Wingdings" w:hAnsi="Wingdings" w:hint="default"/>
+        <w:sz w:val="20"/>
+      </w:rPr>
+    </w:lvl>
+    <w:lvl w:ilvl="7" w:tentative="1">
+      <w:start w:val="1"/>
+      <w:numFmt w:val="bullet"/>
+      <w:lvlText w:val=""/>
+      <w:lvlJc w:val="left"/>
+      <w:pPr>
+        <w:tabs>
+          <w:tab w:val="num" w:pos="5760"/>
+        </w:tabs>
+        <w:ind w:left="5760" w:hanging="360"/>
+      </w:pPr>
+      <w:rPr>
+        <w:rFonts w:ascii="Wingdings" w:hAnsi="Wingdings" w:hint="default"/>
+        <w:sz w:val="20"/>
+      </w:rPr>
+    </w:lvl>
+    <w:lvl w:ilvl="8" w:tentative="1">
+      <w:start w:val="1"/>
+      <w:numFmt w:val="bullet"/>
+      <w:lvlText w:val=""/>
+      <w:lvlJc w:val="left"/>
+      <w:pPr>
+        <w:tabs>
+          <w:tab w:val="num" w:pos="6480"/>
+        </w:tabs>
+        <w:ind w:left="6480" w:hanging="360"/>
+      </w:pPr>
+      <w:rPr>
+        <w:rFonts w:ascii="Wingdings" w:hAnsi="Wingdings" w:hint="default"/>
+        <w:sz w:val="20"/>
+      </w:rPr>
+    </w:lvl>
+  </w:abstractNum>
+  <w:abstractNum w:abstractNumId="6">
+    <w:nsid w:val="363B2D32"/>
+    <w:multiLevelType w:val="multilevel"/>
+    <w:tmpl w:val="40A8E426"/>
+    <w:lvl w:ilvl="0">
+      <w:start w:val="1"/>
+      <w:numFmt w:val="bullet"/>
+      <w:lvlText w:val=""/>
+      <w:lvlJc w:val="left"/>
+      <w:pPr>
+        <w:tabs>
+          <w:tab w:val="num" w:pos="720"/>
+        </w:tabs>
+        <w:ind w:left="720" w:hanging="360"/>
+      </w:pPr>
+      <w:rPr>
+        <w:rFonts w:ascii="Symbol" w:hAnsi="Symbol" w:hint="default"/>
+        <w:sz w:val="20"/>
+      </w:rPr>
+    </w:lvl>
+    <w:lvl w:ilvl="1">
+      <w:start w:val="1"/>
+      <w:numFmt w:val="bullet"/>
+      <w:lvlText w:val="o"/>
+      <w:lvlJc w:val="left"/>
+      <w:pPr>
+        <w:tabs>
+          <w:tab w:val="num" w:pos="1440"/>
+        </w:tabs>
+        <w:ind w:left="1440" w:hanging="360"/>
+      </w:pPr>
+      <w:rPr>
+        <w:rFonts w:ascii="Courier New" w:hAnsi="Courier New" w:hint="default"/>
+        <w:sz w:val="20"/>
+      </w:rPr>
+    </w:lvl>
+    <w:lvl w:ilvl="2" w:tentative="1">
+      <w:start w:val="1"/>
+      <w:numFmt w:val="bullet"/>
+      <w:lvlText w:val=""/>
+      <w:lvlJc w:val="left"/>
+      <w:pPr>
+        <w:tabs>
+          <w:tab w:val="num" w:pos="2160"/>
+        </w:tabs>
+        <w:ind w:left="2160" w:hanging="360"/>
+      </w:pPr>
+      <w:rPr>
+        <w:rFonts w:ascii="Wingdings" w:hAnsi="Wingdings" w:hint="default"/>
+        <w:sz w:val="20"/>
+      </w:rPr>
+    </w:lvl>
+    <w:lvl w:ilvl="3" w:tentative="1">
+      <w:start w:val="1"/>
+      <w:numFmt w:val="bullet"/>
+      <w:lvlText w:val=""/>
+      <w:lvlJc w:val="left"/>
+      <w:pPr>
+        <w:tabs>
+          <w:tab w:val="num" w:pos="2880"/>
+        </w:tabs>
+        <w:ind w:left="2880" w:hanging="360"/>
+      </w:pPr>
+      <w:rPr>
+        <w:rFonts w:ascii="Wingdings" w:hAnsi="Wingdings" w:hint="default"/>
+        <w:sz w:val="20"/>
+      </w:rPr>
+    </w:lvl>
+    <w:lvl w:ilvl="4" w:tentative="1">
+      <w:start w:val="1"/>
+      <w:numFmt w:val="bullet"/>
+      <w:lvlText w:val=""/>
+      <w:lvlJc w:val="left"/>
+      <w:pPr>
+        <w:tabs>
+          <w:tab w:val="num" w:pos="3600"/>
+        </w:tabs>
+        <w:ind w:left="3600" w:hanging="360"/>
+      </w:pPr>
+      <w:rPr>
+        <w:rFonts w:ascii="Wingdings" w:hAnsi="Wingdings" w:hint="default"/>
+        <w:sz w:val="20"/>
+      </w:rPr>
+    </w:lvl>
+    <w:lvl w:ilvl="5" w:tentative="1">
+      <w:start w:val="1"/>
+      <w:numFmt w:val="bullet"/>
+      <w:lvlText w:val=""/>
+      <w:lvlJc w:val="left"/>
+      <w:pPr>
+        <w:tabs>
+          <w:tab w:val="num" w:pos="4320"/>
+        </w:tabs>
+        <w:ind w:left="4320" w:hanging="360"/>
+      </w:pPr>
+      <w:rPr>
+        <w:rFonts w:ascii="Wingdings" w:hAnsi="Wingdings" w:hint="default"/>
+        <w:sz w:val="20"/>
+      </w:rPr>
+    </w:lvl>
+    <w:lvl w:ilvl="6" w:tentative="1">
+      <w:start w:val="1"/>
+      <w:numFmt w:val="bullet"/>
+      <w:lvlText w:val=""/>
+      <w:lvlJc w:val="left"/>
+      <w:pPr>
+        <w:tabs>
+          <w:tab w:val="num" w:pos="5040"/>
+        </w:tabs>
+        <w:ind w:left="5040" w:hanging="360"/>
+      </w:pPr>
+      <w:rPr>
+        <w:rFonts w:ascii="Wingdings" w:hAnsi="Wingdings" w:hint="default"/>
+        <w:sz w:val="20"/>
+      </w:rPr>
+    </w:lvl>
+    <w:lvl w:ilvl="7" w:tentative="1">
+      <w:start w:val="1"/>
+      <w:numFmt w:val="bullet"/>
+      <w:lvlText w:val=""/>
+      <w:lvlJc w:val="left"/>
+      <w:pPr>
+        <w:tabs>
+          <w:tab w:val="num" w:pos="5760"/>
+        </w:tabs>
+        <w:ind w:left="5760" w:hanging="360"/>
+      </w:pPr>
+      <w:rPr>
+        <w:rFonts w:ascii="Wingdings" w:hAnsi="Wingdings" w:hint="default"/>
+        <w:sz w:val="20"/>
+      </w:rPr>
+    </w:lvl>
+    <w:lvl w:ilvl="8" w:tentative="1">
+      <w:start w:val="1"/>
+      <w:numFmt w:val="bullet"/>
+      <w:lvlText w:val=""/>
+      <w:lvlJc w:val="left"/>
+      <w:pPr>
+        <w:tabs>
+          <w:tab w:val="num" w:pos="6480"/>
+        </w:tabs>
+        <w:ind w:left="6480" w:hanging="360"/>
+      </w:pPr>
+      <w:rPr>
+        <w:rFonts w:ascii="Wingdings" w:hAnsi="Wingdings" w:hint="default"/>
+        <w:sz w:val="20"/>
+      </w:rPr>
+    </w:lvl>
+  </w:abstractNum>
+  <w:abstractNum w:abstractNumId="7">
     <w:nsid w:val="500E66D2"/>
     <w:multiLevelType w:val="hybridMultilevel"/>
     <w:tmpl w:val="8FB47090"/>
@@ -7455,7 +9548,156 @@
       </w:rPr>
     </w:lvl>
   </w:abstractNum>
-  <w:abstractNum w:abstractNumId="5" w15:restartNumberingAfterBreak="0">
+  <w:abstractNum w:abstractNumId="8">
+    <w:nsid w:val="5B150A1A"/>
+    <w:multiLevelType w:val="multilevel"/>
+    <w:tmpl w:val="8D3A6372"/>
+    <w:lvl w:ilvl="0">
+      <w:start w:val="1"/>
+      <w:numFmt w:val="bullet"/>
+      <w:lvlText w:val=""/>
+      <w:lvlJc w:val="left"/>
+      <w:pPr>
+        <w:tabs>
+          <w:tab w:val="num" w:pos="720"/>
+        </w:tabs>
+        <w:ind w:left="720" w:hanging="360"/>
+      </w:pPr>
+      <w:rPr>
+        <w:rFonts w:ascii="Symbol" w:hAnsi="Symbol" w:hint="default"/>
+        <w:sz w:val="20"/>
+      </w:rPr>
+    </w:lvl>
+    <w:lvl w:ilvl="1">
+      <w:start w:val="1"/>
+      <w:numFmt w:val="bullet"/>
+      <w:lvlText w:val="o"/>
+      <w:lvlJc w:val="left"/>
+      <w:pPr>
+        <w:tabs>
+          <w:tab w:val="num" w:pos="1440"/>
+        </w:tabs>
+        <w:ind w:left="1440" w:hanging="360"/>
+      </w:pPr>
+      <w:rPr>
+        <w:rFonts w:ascii="Courier New" w:hAnsi="Courier New" w:hint="default"/>
+        <w:sz w:val="20"/>
+      </w:rPr>
+    </w:lvl>
+    <w:lvl w:ilvl="2" w:tentative="1">
+      <w:start w:val="1"/>
+      <w:numFmt w:val="bullet"/>
+      <w:lvlText w:val=""/>
+      <w:lvlJc w:val="left"/>
+      <w:pPr>
+        <w:tabs>
+          <w:tab w:val="num" w:pos="2160"/>
+        </w:tabs>
+        <w:ind w:left="2160" w:hanging="360"/>
+      </w:pPr>
+      <w:rPr>
+        <w:rFonts w:ascii="Wingdings" w:hAnsi="Wingdings" w:hint="default"/>
+        <w:sz w:val="20"/>
+      </w:rPr>
+    </w:lvl>
+    <w:lvl w:ilvl="3" w:tentative="1">
+      <w:start w:val="1"/>
+      <w:numFmt w:val="bullet"/>
+      <w:lvlText w:val=""/>
+      <w:lvlJc w:val="left"/>
+      <w:pPr>
+        <w:tabs>
+          <w:tab w:val="num" w:pos="2880"/>
+        </w:tabs>
+        <w:ind w:left="2880" w:hanging="360"/>
+      </w:pPr>
+      <w:rPr>
+        <w:rFonts w:ascii="Wingdings" w:hAnsi="Wingdings" w:hint="default"/>
+        <w:sz w:val="20"/>
+      </w:rPr>
+    </w:lvl>
+    <w:lvl w:ilvl="4" w:tentative="1">
+      <w:start w:val="1"/>
+      <w:numFmt w:val="bullet"/>
+      <w:lvlText w:val=""/>
+      <w:lvlJc w:val="left"/>
+      <w:pPr>
+        <w:tabs>
+          <w:tab w:val="num" w:pos="3600"/>
+        </w:tabs>
+        <w:ind w:left="3600" w:hanging="360"/>
+      </w:pPr>
+      <w:rPr>
+        <w:rFonts w:ascii="Wingdings" w:hAnsi="Wingdings" w:hint="default"/>
+        <w:sz w:val="20"/>
+      </w:rPr>
+    </w:lvl>
+    <w:lvl w:ilvl="5" w:tentative="1">
+      <w:start w:val="1"/>
+      <w:numFmt w:val="bullet"/>
+      <w:lvlText w:val=""/>
+      <w:lvlJc w:val="left"/>
+      <w:pPr>
+        <w:tabs>
+          <w:tab w:val="num" w:pos="4320"/>
+        </w:tabs>
+        <w:ind w:left="4320" w:hanging="360"/>
+      </w:pPr>
+      <w:rPr>
+        <w:rFonts w:ascii="Wingdings" w:hAnsi="Wingdings" w:hint="default"/>
+        <w:sz w:val="20"/>
+      </w:rPr>
+    </w:lvl>
+    <w:lvl w:ilvl="6" w:tentative="1">
+      <w:start w:val="1"/>
+      <w:numFmt w:val="bullet"/>
+      <w:lvlText w:val=""/>
+      <w:lvlJc w:val="left"/>
+      <w:pPr>
+        <w:tabs>
+          <w:tab w:val="num" w:pos="5040"/>
+        </w:tabs>
+        <w:ind w:left="5040" w:hanging="360"/>
+      </w:pPr>
+      <w:rPr>
+        <w:rFonts w:ascii="Wingdings" w:hAnsi="Wingdings" w:hint="default"/>
+        <w:sz w:val="20"/>
+      </w:rPr>
+    </w:lvl>
+    <w:lvl w:ilvl="7" w:tentative="1">
+      <w:start w:val="1"/>
+      <w:numFmt w:val="bullet"/>
+      <w:lvlText w:val=""/>
+      <w:lvlJc w:val="left"/>
+      <w:pPr>
+        <w:tabs>
+          <w:tab w:val="num" w:pos="5760"/>
+        </w:tabs>
+        <w:ind w:left="5760" w:hanging="360"/>
+      </w:pPr>
+      <w:rPr>
+        <w:rFonts w:ascii="Wingdings" w:hAnsi="Wingdings" w:hint="default"/>
+        <w:sz w:val="20"/>
+      </w:rPr>
+    </w:lvl>
+    <w:lvl w:ilvl="8" w:tentative="1">
+      <w:start w:val="1"/>
+      <w:numFmt w:val="bullet"/>
+      <w:lvlText w:val=""/>
+      <w:lvlJc w:val="left"/>
+      <w:pPr>
+        <w:tabs>
+          <w:tab w:val="num" w:pos="6480"/>
+        </w:tabs>
+        <w:ind w:left="6480" w:hanging="360"/>
+      </w:pPr>
+      <w:rPr>
+        <w:rFonts w:ascii="Wingdings" w:hAnsi="Wingdings" w:hint="default"/>
+        <w:sz w:val="20"/>
+      </w:rPr>
+    </w:lvl>
+  </w:abstractNum>
+  <w:abstractNum w:abstractNumId="9">
     <w:nsid w:val="61C04F10"/>
     <w:multiLevelType w:val="hybridMultilevel"/>
     <w:tmpl w:val="B15E06E6"/>
@@ -7667,7 +9909,120 @@
       </w:rPr>
     </w:lvl>
   </w:abstractNum>
-  <w:abstractNum w:abstractNumId="6" w15:restartNumberingAfterBreak="0">
+  <w:abstractNum w:abstractNumId="10">
+    <w:nsid w:val="67DF1809"/>
+    <w:multiLevelType w:val="multilevel"/>
+    <w:tmpl w:val="A4946CCC"/>
+    <w:lvl w:ilvl="0">
+      <w:start w:val="1"/>
+      <w:numFmt w:val="decimal"/>
+      <w:lvlText w:val="%1."/>
+      <w:lvlJc w:val="left"/>
+      <w:pPr>
+        <w:tabs>
+          <w:tab w:val="num" w:pos="720"/>
+        </w:tabs>
+        <w:ind w:left="720" w:hanging="360"/>
+      </w:pPr>
+    </w:lvl>
+    <w:lvl w:ilvl="1" w:tentative="1">
+      <w:start w:val="1"/>
+      <w:numFmt w:val="decimal"/>
+      <w:lvlText w:val="%2."/>
+      <w:lvlJc w:val="left"/>
+      <w:pPr>
+        <w:tabs>
+          <w:tab w:val="num" w:pos="1440"/>
+        </w:tabs>
+        <w:ind w:left="1440" w:hanging="360"/>
+      </w:pPr>
+    </w:lvl>
+    <w:lvl w:ilvl="2" w:tentative="1">
+      <w:start w:val="1"/>
+      <w:numFmt w:val="decimal"/>
+      <w:lvlText w:val="%3."/>
+      <w:lvlJc w:val="left"/>
+      <w:pPr>
+        <w:tabs>
+          <w:tab w:val="num" w:pos="2160"/>
+        </w:tabs>
+        <w:ind w:left="2160" w:hanging="360"/>
+      </w:pPr>
+    </w:lvl>
+    <w:lvl w:ilvl="3" w:tentative="1">
+      <w:start w:val="1"/>
+      <w:numFmt w:val="decimal"/>
+      <w:lvlText w:val="%4."/>
+      <w:lvlJc w:val="left"/>
+      <w:pPr>
+        <w:tabs>
+          <w:tab w:val="num" w:pos="2880"/>
+        </w:tabs>
+        <w:ind w:left="2880" w:hanging="360"/>
+      </w:pPr>
+    </w:lvl>
+    <w:lvl w:ilvl="4" w:tentative="1">
+      <w:start w:val="1"/>
+      <w:numFmt w:val="decimal"/>
+      <w:lvlText w:val="%5."/>
+      <w:lvlJc w:val="left"/>
+      <w:pPr>
+        <w:tabs>
+          <w:tab w:val="num" w:pos="3600"/>
+        </w:tabs>
+        <w:ind w:left="3600" w:hanging="360"/>
+      </w:pPr>
+    </w:lvl>
+    <w:lvl w:ilvl="5" w:tentative="1">
+      <w:start w:val="1"/>
+      <w:numFmt w:val="decimal"/>
+      <w:lvlText w:val="%6."/>
+      <w:lvlJc w:val="left"/>
+      <w:pPr>
+        <w:tabs>
+          <w:tab w:val="num" w:pos="4320"/>
+        </w:tabs>
+        <w:ind w:left="4320" w:hanging="360"/>
+      </w:pPr>
+    </w:lvl>
+    <w:lvl w:ilvl="6" w:tentative="1">
+      <w:start w:val="1"/>
+      <w:numFmt w:val="decimal"/>
+      <w:lvlText w:val="%7."/>
+      <w:lvlJc w:val="left"/>
+      <w:pPr>
+        <w:tabs>
+          <w:tab w:val="num" w:pos="5040"/>
+        </w:tabs>
+        <w:ind w:left="5040" w:hanging="360"/>
+      </w:pPr>
+    </w:lvl>
+    <w:lvl w:ilvl="7" w:tentative="1">
+      <w:start w:val="1"/>
+      <w:numFmt w:val="decimal"/>
+      <w:lvlText w:val="%8."/>
+      <w:lvlJc w:val="left"/>
+      <w:pPr>
+        <w:tabs>
+          <w:tab w:val="num" w:pos="5760"/>
+        </w:tabs>
+        <w:ind w:left="5760" w:hanging="360"/>
+      </w:pPr>
+    </w:lvl>
+    <w:lvl w:ilvl="8" w:tentative="1">
+      <w:start w:val="1"/>
+      <w:numFmt w:val="decimal"/>
+      <w:lvlText w:val="%9."/>
+      <w:lvlJc w:val="left"/>
+      <w:pPr>
+        <w:tabs>
+          <w:tab w:val="num" w:pos="6480"/>
+        </w:tabs>
+        <w:ind w:left="6480" w:hanging="360"/>
+      </w:pPr>
+    </w:lvl>
+  </w:abstractNum>
+  <w:abstractNum w:abstractNumId="11">
     <w:nsid w:val="717F6158"/>
     <w:multiLevelType w:val="hybridMultilevel"/>
     <w:tmpl w:val="91EC7B9E"/>
@@ -7879,32 +10234,319 @@
       </w:rPr>
     </w:lvl>
   </w:abstractNum>
+  <w:abstractNum w:abstractNumId="12">
+    <w:nsid w:val="7596571C"/>
+    <w:multiLevelType w:val="multilevel"/>
+    <w:tmpl w:val="0C522214"/>
+    <w:lvl w:ilvl="0">
+      <w:start w:val="1"/>
+      <w:numFmt w:val="decimal"/>
+      <w:lvlText w:val="%1."/>
+      <w:lvlJc w:val="left"/>
+      <w:pPr>
+        <w:tabs>
+          <w:tab w:val="num" w:pos="720"/>
+        </w:tabs>
+        <w:ind w:left="720" w:hanging="360"/>
+      </w:pPr>
+    </w:lvl>
+    <w:lvl w:ilvl="1">
+      <w:start w:val="1"/>
+      <w:numFmt w:val="bullet"/>
+      <w:lvlText w:val="o"/>
+      <w:lvlJc w:val="left"/>
+      <w:pPr>
+        <w:tabs>
+          <w:tab w:val="num" w:pos="1440"/>
+        </w:tabs>
+        <w:ind w:left="1440" w:hanging="360"/>
+      </w:pPr>
+      <w:rPr>
+        <w:rFonts w:ascii="Courier New" w:hAnsi="Courier New" w:hint="default"/>
+        <w:sz w:val="20"/>
+      </w:rPr>
+    </w:lvl>
+    <w:lvl w:ilvl="2" w:tentative="1">
+      <w:start w:val="1"/>
+      <w:numFmt w:val="decimal"/>
+      <w:lvlText w:val="%3."/>
+      <w:lvlJc w:val="left"/>
+      <w:pPr>
+        <w:tabs>
+          <w:tab w:val="num" w:pos="2160"/>
+        </w:tabs>
+        <w:ind w:left="2160" w:hanging="360"/>
+      </w:pPr>
+    </w:lvl>
+    <w:lvl w:ilvl="3" w:tentative="1">
+      <w:start w:val="1"/>
+      <w:numFmt w:val="decimal"/>
+      <w:lvlText w:val="%4."/>
+      <w:lvlJc w:val="left"/>
+      <w:pPr>
+        <w:tabs>
+          <w:tab w:val="num" w:pos="2880"/>
+        </w:tabs>
+        <w:ind w:left="2880" w:hanging="360"/>
+      </w:pPr>
+    </w:lvl>
+    <w:lvl w:ilvl="4" w:tentative="1">
+      <w:start w:val="1"/>
+      <w:numFmt w:val="decimal"/>
+      <w:lvlText w:val="%5."/>
+      <w:lvlJc w:val="left"/>
+      <w:pPr>
+        <w:tabs>
+          <w:tab w:val="num" w:pos="3600"/>
+        </w:tabs>
+        <w:ind w:left="3600" w:hanging="360"/>
+      </w:pPr>
+    </w:lvl>
+    <w:lvl w:ilvl="5" w:tentative="1">
+      <w:start w:val="1"/>
+      <w:numFmt w:val="decimal"/>
+      <w:lvlText w:val="%6."/>
+      <w:lvlJc w:val="left"/>
+      <w:pPr>
+        <w:tabs>
+          <w:tab w:val="num" w:pos="4320"/>
+        </w:tabs>
+        <w:ind w:left="4320" w:hanging="360"/>
+      </w:pPr>
+    </w:lvl>
+    <w:lvl w:ilvl="6" w:tentative="1">
+      <w:start w:val="1"/>
+      <w:numFmt w:val="decimal"/>
+      <w:lvlText w:val="%7."/>
+      <w:lvlJc w:val="left"/>
+      <w:pPr>
+        <w:tabs>
+          <w:tab w:val="num" w:pos="5040"/>
+        </w:tabs>
+        <w:ind w:left="5040" w:hanging="360"/>
+      </w:pPr>
+    </w:lvl>
+    <w:lvl w:ilvl="7" w:tentative="1">
+      <w:start w:val="1"/>
+      <w:numFmt w:val="decimal"/>
+      <w:lvlText w:val="%8."/>
+      <w:lvlJc w:val="left"/>
+      <w:pPr>
+        <w:tabs>
+          <w:tab w:val="num" w:pos="5760"/>
+        </w:tabs>
+        <w:ind w:left="5760" w:hanging="360"/>
+      </w:pPr>
+    </w:lvl>
+    <w:lvl w:ilvl="8" w:tentative="1">
+      <w:start w:val="1"/>
+      <w:numFmt w:val="decimal"/>
+      <w:lvlText w:val="%9."/>
+      <w:lvlJc w:val="left"/>
+      <w:pPr>
+        <w:tabs>
+          <w:tab w:val="num" w:pos="6480"/>
+        </w:tabs>
+        <w:ind w:left="6480" w:hanging="360"/>
+      </w:pPr>
+    </w:lvl>
+  </w:abstractNum>
+  <w:abstractNum w:abstractNumId="13">
+    <w:nsid w:val="7D126631"/>
+    <w:multiLevelType w:val="multilevel"/>
+    <w:tmpl w:val="5E3CBDD4"/>
+    <w:lvl w:ilvl="0">
+      <w:start w:val="1"/>
+      <w:numFmt w:val="bullet"/>
+      <w:lvlText w:val=""/>
+      <w:lvlJc w:val="left"/>
+      <w:pPr>
+        <w:tabs>
+          <w:tab w:val="num" w:pos="720"/>
+        </w:tabs>
+        <w:ind w:left="720" w:hanging="360"/>
+      </w:pPr>
+      <w:rPr>
+        <w:rFonts w:ascii="Symbol" w:hAnsi="Symbol" w:hint="default"/>
+        <w:sz w:val="20"/>
+      </w:rPr>
+    </w:lvl>
+    <w:lvl w:ilvl="1" w:tentative="1">
+      <w:start w:val="1"/>
+      <w:numFmt w:val="bullet"/>
+      <w:lvlText w:val="o"/>
+      <w:lvlJc w:val="left"/>
+      <w:pPr>
+        <w:tabs>
+          <w:tab w:val="num" w:pos="1440"/>
+        </w:tabs>
+        <w:ind w:left="1440" w:hanging="360"/>
+      </w:pPr>
+      <w:rPr>
+        <w:rFonts w:ascii="Courier New" w:hAnsi="Courier New" w:hint="default"/>
+        <w:sz w:val="20"/>
+      </w:rPr>
+    </w:lvl>
+    <w:lvl w:ilvl="2" w:tentative="1">
+      <w:start w:val="1"/>
+      <w:numFmt w:val="bullet"/>
+      <w:lvlText w:val=""/>
+      <w:lvlJc w:val="left"/>
+      <w:pPr>
+        <w:tabs>
+          <w:tab w:val="num" w:pos="2160"/>
+        </w:tabs>
+        <w:ind w:left="2160" w:hanging="360"/>
+      </w:pPr>
+      <w:rPr>
+        <w:rFonts w:ascii="Wingdings" w:hAnsi="Wingdings" w:hint="default"/>
+        <w:sz w:val="20"/>
+      </w:rPr>
+    </w:lvl>
+    <w:lvl w:ilvl="3" w:tentative="1">
+      <w:start w:val="1"/>
+      <w:numFmt w:val="bullet"/>
+      <w:lvlText w:val=""/>
+      <w:lvlJc w:val="left"/>
+      <w:pPr>
+        <w:tabs>
+          <w:tab w:val="num" w:pos="2880"/>
+        </w:tabs>
+        <w:ind w:left="2880" w:hanging="360"/>
+      </w:pPr>
+      <w:rPr>
+        <w:rFonts w:ascii="Wingdings" w:hAnsi="Wingdings" w:hint="default"/>
+        <w:sz w:val="20"/>
+      </w:rPr>
+    </w:lvl>
+    <w:lvl w:ilvl="4" w:tentative="1">
+      <w:start w:val="1"/>
+      <w:numFmt w:val="bullet"/>
+      <w:lvlText w:val=""/>
+      <w:lvlJc w:val="left"/>
+      <w:pPr>
+        <w:tabs>
+          <w:tab w:val="num" w:pos="3600"/>
+        </w:tabs>
+        <w:ind w:left="3600" w:hanging="360"/>
+      </w:pPr>
+      <w:rPr>
+        <w:rFonts w:ascii="Wingdings" w:hAnsi="Wingdings" w:hint="default"/>
+        <w:sz w:val="20"/>
+      </w:rPr>
+    </w:lvl>
+    <w:lvl w:ilvl="5" w:tentative="1">
+      <w:start w:val="1"/>
+      <w:numFmt w:val="bullet"/>
+      <w:lvlText w:val=""/>
+      <w:lvlJc w:val="left"/>
+      <w:pPr>
+        <w:tabs>
+          <w:tab w:val="num" w:pos="4320"/>
+        </w:tabs>
+        <w:ind w:left="4320" w:hanging="360"/>
+      </w:pPr>
+      <w:rPr>
+        <w:rFonts w:ascii="Wingdings" w:hAnsi="Wingdings" w:hint="default"/>
+        <w:sz w:val="20"/>
+      </w:rPr>
+    </w:lvl>
+    <w:lvl w:ilvl="6" w:tentative="1">
+      <w:start w:val="1"/>
+      <w:numFmt w:val="bullet"/>
+      <w:lvlText w:val=""/>
+      <w:lvlJc w:val="left"/>
+      <w:pPr>
+        <w:tabs>
+          <w:tab w:val="num" w:pos="5040"/>
+        </w:tabs>
+        <w:ind w:left="5040" w:hanging="360"/>
+      </w:pPr>
+      <w:rPr>
+        <w:rFonts w:ascii="Wingdings" w:hAnsi="Wingdings" w:hint="default"/>
+        <w:sz w:val="20"/>
+      </w:rPr>
+    </w:lvl>
+    <w:lvl w:ilvl="7" w:tentative="1">
+      <w:start w:val="1"/>
+      <w:numFmt w:val="bullet"/>
+      <w:lvlText w:val=""/>
+      <w:lvlJc w:val="left"/>
+      <w:pPr>
+        <w:tabs>
+          <w:tab w:val="num" w:pos="5760"/>
+        </w:tabs>
+        <w:ind w:left="5760" w:hanging="360"/>
+      </w:pPr>
+      <w:rPr>
+        <w:rFonts w:ascii="Wingdings" w:hAnsi="Wingdings" w:hint="default"/>
+        <w:sz w:val="20"/>
+      </w:rPr>
+    </w:lvl>
+    <w:lvl w:ilvl="8" w:tentative="1">
+      <w:start w:val="1"/>
+      <w:numFmt w:val="bullet"/>
+      <w:lvlText w:val=""/>
+      <w:lvlJc w:val="left"/>
+      <w:pPr>
+        <w:tabs>
+          <w:tab w:val="num" w:pos="6480"/>
+        </w:tabs>
+        <w:ind w:left="6480" w:hanging="360"/>
+      </w:pPr>
+      <w:rPr>
+        <w:rFonts w:ascii="Wingdings" w:hAnsi="Wingdings" w:hint="default"/>
+        <w:sz w:val="20"/>
+      </w:rPr>
+    </w:lvl>
+  </w:abstractNum>
   <w:num w:numId="1">
     <w:abstractNumId w:val="0"/>
   </w:num>
   <w:num w:numId="2">
-    <w:abstractNumId w:val="1"/>
+    <w:abstractNumId w:val="2"/>
   </w:num>
   <w:num w:numId="3">
+    <w:abstractNumId w:val="4"/>
+  </w:num>
+  <w:num w:numId="4">
+    <w:abstractNumId w:val="9"/>
+  </w:num>
+  <w:num w:numId="5">
+    <w:abstractNumId w:val="11"/>
+  </w:num>
+  <w:num w:numId="6">
     <w:abstractNumId w:val="3"/>
   </w:num>
-  <w:num w:numId="4">
+  <w:num w:numId="7">
+    <w:abstractNumId w:val="7"/>
+  </w:num>
+  <w:num w:numId="8">
+    <w:abstractNumId w:val="10"/>
+  </w:num>
+  <w:num w:numId="9">
     <w:abstractNumId w:val="5"/>
   </w:num>
-  <w:num w:numId="5">
+  <w:num w:numId="10">
+    <w:abstractNumId w:val="13"/>
+  </w:num>
+  <w:num w:numId="11">
+    <w:abstractNumId w:val="12"/>
+  </w:num>
+  <w:num w:numId="12">
+    <w:abstractNumId w:val="8"/>
+  </w:num>
+  <w:num w:numId="13">
     <w:abstractNumId w:val="6"/>
   </w:num>
-  <w:num w:numId="6">
-    <w:abstractNumId w:val="2"/>
-  </w:num>
-  <w:num w:numId="7">
-    <w:abstractNumId w:val="4"/>
+  <w:num w:numId="14">
+    <w:abstractNumId w:val="1"/>
   </w:num>
 </w:numbering>
 </file>
 
 <file path=word/styles.xml><?xml version="1.0" encoding="utf-8"?>
-<w:styles xmlns:mc="http://schemas.openxmlformats.org/markup-compatibility/2006" xmlns:r="http://schemas.openxmlformats.org/officeDocument/2006/relationships" xmlns:w="http://schemas.openxmlformats.org/wordprocessingml/2006/main" xmlns:w14="http://schemas.microsoft.com/office/word/2010/wordml" xmlns:w15="http://schemas.microsoft.com/office/word/2012/wordml" xmlns:w16se="http://schemas.microsoft.com/office/word/2015/wordml/symex" mc:Ignorable="w14 w15 w16se">
+<w:styles xmlns:mc="http://schemas.openxmlformats.org/markup-compatibility/2006" xmlns:r="http://schemas.openxmlformats.org/officeDocument/2006/relationships" xmlns:w="http://schemas.openxmlformats.org/wordprocessingml/2006/main" xmlns:w14="http://schemas.microsoft.com/office/word/2010/wordml" xmlns:w15="http://schemas.microsoft.com/office/word/2012/wordml" mc:Ignorable="w14 w15">
   <w:docDefaults>
     <w:rPrDefault>
       <w:rPr>
@@ -8382,6 +11024,17 @@
       <w:outlineLvl w:val="9"/>
     </w:pPr>
   </w:style>
+  <w:style w:type="paragraph" w:styleId="ListParagraph">
+    <w:name w:val="List Paragraph"/>
+    <w:basedOn w:val="Normal"/>
+    <w:uiPriority w:val="34"/>
+    <w:qFormat/>
+    <w:rsid w:val="005D6B53"/>
+    <w:pPr>
+      <w:ind w:left="720"/>
+      <w:contextualSpacing/>
+    </w:pPr>
+  </w:style>
 </w:styles>
 </file>
 
@@ -8651,7 +11304,7 @@
 </file>
 
 <file path=customXml/itemProps1.xml><?xml version="1.0" encoding="utf-8"?>
-<ds:datastoreItem xmlns:ds="http://schemas.openxmlformats.org/officeDocument/2006/customXml" ds:itemID="{293D8A6C-A992-4327-825C-A8985BB97BDF}">
+<ds:datastoreItem xmlns:ds="http://schemas.openxmlformats.org/officeDocument/2006/customXml" ds:itemID="{B177641A-EC94-44A7-A19B-6A1A2868A8F6}">
   <ds:schemaRefs>
     <ds:schemaRef ds:uri="http://schemas.openxmlformats.org/officeDocument/2006/bibliography"/>
   </ds:schemaRefs>

--- a/Docs/MainPDF.docx
+++ b/Docs/MainPDF.docx
@@ -1,6 +1,6 @@
 
 <file path=word/document.xml><?xml version="1.0" encoding="utf-8"?>
-<w:document xmlns:wpc="http://schemas.microsoft.com/office/word/2010/wordprocessingCanvas" xmlns:mc="http://schemas.openxmlformats.org/markup-compatibility/2006" xmlns:o="urn:schemas-microsoft-com:office:office" xmlns:r="http://schemas.openxmlformats.org/officeDocument/2006/relationships" xmlns:m="http://schemas.openxmlformats.org/officeDocument/2006/math" xmlns:v="urn:schemas-microsoft-com:vml" xmlns:wp14="http://schemas.microsoft.com/office/word/2010/wordprocessingDrawing" xmlns:wp="http://schemas.openxmlformats.org/drawingml/2006/wordprocessingDrawing" xmlns:w10="urn:schemas-microsoft-com:office:word" xmlns:w="http://schemas.openxmlformats.org/wordprocessingml/2006/main" xmlns:w14="http://schemas.microsoft.com/office/word/2010/wordml" xmlns:w15="http://schemas.microsoft.com/office/word/2012/wordml" xmlns:wpg="http://schemas.microsoft.com/office/word/2010/wordprocessingGroup" xmlns:wpi="http://schemas.microsoft.com/office/word/2010/wordprocessingInk" xmlns:wne="http://schemas.microsoft.com/office/word/2006/wordml" xmlns:wps="http://schemas.microsoft.com/office/word/2010/wordprocessingShape" mc:Ignorable="w14 w15 wp14">
+<w:document xmlns:wpc="http://schemas.microsoft.com/office/word/2010/wordprocessingCanvas" xmlns:cx="http://schemas.microsoft.com/office/drawing/2014/chartex" xmlns:cx1="http://schemas.microsoft.com/office/drawing/2015/9/8/chartex" xmlns:mc="http://schemas.openxmlformats.org/markup-compatibility/2006" xmlns:o="urn:schemas-microsoft-com:office:office" xmlns:r="http://schemas.openxmlformats.org/officeDocument/2006/relationships" xmlns:m="http://schemas.openxmlformats.org/officeDocument/2006/math" xmlns:v="urn:schemas-microsoft-com:vml" xmlns:wp14="http://schemas.microsoft.com/office/word/2010/wordprocessingDrawing" xmlns:wp="http://schemas.openxmlformats.org/drawingml/2006/wordprocessingDrawing" xmlns:w10="urn:schemas-microsoft-com:office:word" xmlns:w="http://schemas.openxmlformats.org/wordprocessingml/2006/main" xmlns:w14="http://schemas.microsoft.com/office/word/2010/wordml" xmlns:w15="http://schemas.microsoft.com/office/word/2012/wordml" xmlns:w16se="http://schemas.microsoft.com/office/word/2015/wordml/symex" xmlns:wpg="http://schemas.microsoft.com/office/word/2010/wordprocessingGroup" xmlns:wpi="http://schemas.microsoft.com/office/word/2010/wordprocessingInk" xmlns:wne="http://schemas.microsoft.com/office/word/2006/wordml" xmlns:wps="http://schemas.microsoft.com/office/word/2010/wordprocessingShape" mc:Ignorable="w14 w15 w16se wp14">
   <w:body>
     <w:p>
       <w:pPr>
@@ -463,7 +463,7 @@
           <mc:Fallback>
             <w:pict>
               <v:group w14:anchorId="325B97D4" id="Group 4122" o:spid="_x0000_s1026" style="width:474pt;height:447.75pt;mso-position-horizontal-relative:char;mso-position-vertical-relative:line" coordsize="60196,56862" o:gfxdata="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">
-                <v:rect id="Rectangle 21" o:spid="_x0000_s1027" style="position:absolute;left:59815;top:51916;width:507;height:2243;visibility:visible;mso-wrap-style:square;v-text-anchor:top" o:gfxdata="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" filled="f" stroked="f">
+                <v:rect id="Rectangle 21" o:spid="_x0000_s1027" style="position:absolute;left:59815;top:51916;width:507;height:2243;visibility:visible;mso-wrap-style:square;v-text-anchor:top" o:gfxdata="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" filled="f" stroked="f">
                   <v:textbox inset="0,0,0,0">
                     <w:txbxContent>
                       <w:p>
@@ -478,7 +478,7 @@
                     </w:txbxContent>
                   </v:textbox>
                 </v:rect>
-                <v:rect id="Rectangle 22" o:spid="_x0000_s1028" style="position:absolute;left:92;top:55323;width:16416;height:2046;visibility:visible;mso-wrap-style:square;v-text-anchor:top" o:gfxdata="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" filled="f" stroked="f">
+                <v:rect id="Rectangle 22" o:spid="_x0000_s1028" style="position:absolute;left:92;top:55323;width:16416;height:2046;visibility:visible;mso-wrap-style:square;v-text-anchor:top" o:gfxdata="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" filled="f" stroked="f">
                   <v:textbox inset="0,0,0,0">
                     <w:txbxContent>
                       <w:p>
@@ -497,7 +497,7 @@
                     </w:txbxContent>
                   </v:textbox>
                 </v:rect>
-                <v:rect id="Rectangle 23" o:spid="_x0000_s1029" style="position:absolute;left:12424;top:55131;width:507;height:2244;visibility:visible;mso-wrap-style:square;v-text-anchor:top" o:gfxdata="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" filled="f" stroked="f">
+                <v:rect id="Rectangle 23" o:spid="_x0000_s1029" style="position:absolute;left:12424;top:55131;width:507;height:2244;visibility:visible;mso-wrap-style:square;v-text-anchor:top" o:gfxdata="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" filled="f" stroked="f">
                   <v:textbox inset="0,0,0,0">
                     <w:txbxContent>
                       <w:p>
@@ -512,7 +512,7 @@
                     </w:txbxContent>
                   </v:textbox>
                 </v:rect>
-                <v:shape id="Shape 5082" o:spid="_x0000_s1030" style="position:absolute;width:59810;height:91;visibility:visible;mso-wrap-style:square;v-text-anchor:top" coordsize="5981065,9144" o:gfxdata="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" path="m,l5981065,r,9144l,9144,,e" fillcolor="black" stroked="f" strokeweight="0">
+                <v:shape id="Shape 5082" o:spid="_x0000_s1030" style="position:absolute;width:59810;height:91;visibility:visible;mso-wrap-style:square;v-text-anchor:top" coordsize="5981065,9144" o:gfxdata="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" path="m,l5981065,r,9144l,9144,,e" fillcolor="black" stroked="f" strokeweight="0">
                   <v:stroke miterlimit="83231f" joinstyle="miter"/>
                   <v:path arrowok="t" textboxrect="0,0,5981065,9144"/>
                 </v:shape>
@@ -535,10 +535,10 @@
                   <v:path o:extrusionok="f" gradientshapeok="t" o:connecttype="rect"/>
                   <o:lock v:ext="edit" aspectratio="t"/>
                 </v:shapetype>
-                <v:shape id="Picture 33" o:spid="_x0000_s1031" type="#_x0000_t75" style="position:absolute;left:48190;top:51371;width:579;height:2530;visibility:visible;mso-wrap-style:square" o:gfxdata="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">
+                <v:shape id="Picture 33" o:spid="_x0000_s1031" type="#_x0000_t75" style="position:absolute;left:48190;top:51371;width:579;height:2530;visibility:visible;mso-wrap-style:square" o:gfxdata="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">
                   <v:imagedata r:id="rId8" o:title=""/>
                 </v:shape>
-                <v:rect id="Rectangle 34" o:spid="_x0000_s1032" style="position:absolute;left:48199;top:51635;width:572;height:2046;visibility:visible;mso-wrap-style:square;v-text-anchor:top" o:gfxdata="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" filled="f" stroked="f">
+                <v:rect id="Rectangle 34" o:spid="_x0000_s1032" style="position:absolute;left:48199;top:51635;width:572;height:2046;visibility:visible;mso-wrap-style:square;v-text-anchor:top" o:gfxdata="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" filled="f" stroked="f">
                   <v:textbox inset="0,0,0,0">
                     <w:txbxContent>
                       <w:p>
@@ -557,7 +557,7 @@
                     </w:txbxContent>
                   </v:textbox>
                 </v:rect>
-                <v:rect id="Rectangle 35" o:spid="_x0000_s1033" style="position:absolute;left:48625;top:51443;width:507;height:2244;visibility:visible;mso-wrap-style:square;v-text-anchor:top" o:gfxdata="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" filled="f" stroked="f">
+                <v:rect id="Rectangle 35" o:spid="_x0000_s1033" style="position:absolute;left:48625;top:51443;width:507;height:2244;visibility:visible;mso-wrap-style:square;v-text-anchor:top" o:gfxdata="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" filled="f" stroked="f">
                   <v:textbox inset="0,0,0,0">
                     <w:txbxContent>
                       <w:p>
@@ -572,7 +572,7 @@
                     </w:txbxContent>
                   </v:textbox>
                 </v:rect>
-                <v:shape id="Picture 37" o:spid="_x0000_s1034" type="#_x0000_t75" style="position:absolute;left:179;top:1831;width:48003;height:50965;visibility:visible;mso-wrap-style:square" o:gfxdata="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">
+                <v:shape id="Picture 37" o:spid="_x0000_s1034" type="#_x0000_t75" style="position:absolute;left:179;top:1831;width:48003;height:50965;visibility:visible;mso-wrap-style:square" o:gfxdata="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">
                   <v:imagedata r:id="rId9" o:title=""/>
                 </v:shape>
                 <w10:anchorlock/>
@@ -1242,7 +1242,7 @@
               </wp:inline>
             </w:drawing>
           </mc:Choice>
-          <mc:Fallback xmlns:w16se="http://schemas.microsoft.com/office/word/2015/wordml/symex" xmlns:cx1="http://schemas.microsoft.com/office/drawing/2015/9/8/chartex" xmlns:cx="http://schemas.microsoft.com/office/drawing/2014/chartex">
+          <mc:Fallback>
             <w:pict>
               <v:group w14:anchorId="1A10D525" id="Group 4436" o:spid="_x0000_s1026" style="width:468.6pt;height:2.1pt;mso-position-horizontal-relative:char;mso-position-vertical-relative:line" coordsize="59509,264" o:gfxdata="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">
                 <v:shape id="Shape 5084" o:spid="_x0000_s1027" style="position:absolute;width:59436;height:200;visibility:visible;mso-wrap-style:square;v-text-anchor:top" coordsize="5943601,20065" o:gfxdata="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" path="m,l5943601,r,20065l,20065,,e" fillcolor="#a0a0a0" stroked="f" strokeweight="0">
@@ -1883,7 +1883,7 @@
               </wp:inline>
             </w:drawing>
           </mc:Choice>
-          <mc:Fallback xmlns:w16se="http://schemas.microsoft.com/office/word/2015/wordml/symex" xmlns:cx1="http://schemas.microsoft.com/office/drawing/2015/9/8/chartex" xmlns:cx="http://schemas.microsoft.com/office/drawing/2014/chartex">
+          <mc:Fallback>
             <w:pict>
               <v:group w14:anchorId="03090E01" id="Group 4447" o:spid="_x0000_s1026" style="width:468.6pt;height:2.05pt;mso-position-horizontal-relative:char;mso-position-vertical-relative:line" coordsize="59509,262" o:gfxdata="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">
                 <v:shape id="Shape 5102" o:spid="_x0000_s1027" style="position:absolute;width:59436;height:193;visibility:visible;mso-wrap-style:square;v-text-anchor:top" coordsize="5943601,19304" o:gfxdata="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" path="m,l5943601,r,19304l,19304,,e" fillcolor="#a0a0a0" stroked="f" strokeweight="0">
@@ -2542,7 +2542,7 @@
               </wp:inline>
             </w:drawing>
           </mc:Choice>
-          <mc:Fallback xmlns:w16se="http://schemas.microsoft.com/office/word/2015/wordml/symex" xmlns:cx1="http://schemas.microsoft.com/office/drawing/2015/9/8/chartex" xmlns:cx="http://schemas.microsoft.com/office/drawing/2014/chartex">
+          <mc:Fallback>
             <w:pict>
               <v:group w14:anchorId="2D8948A6" id="Group 4456" o:spid="_x0000_s1026" style="width:468.6pt;height:2.05pt;mso-position-horizontal-relative:char;mso-position-vertical-relative:line" coordsize="59509,262" o:gfxdata="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">
                 <v:shape id="Shape 5120" o:spid="_x0000_s1027" style="position:absolute;width:59436;height:191;visibility:visible;mso-wrap-style:square;v-text-anchor:top" coordsize="5943601,19177" o:gfxdata="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" path="m,l5943601,r,19177l,19177,,e" fillcolor="#a0a0a0" stroked="f" strokeweight="0">
@@ -3662,7 +3662,7 @@
               </wp:inline>
             </w:drawing>
           </mc:Choice>
-          <mc:Fallback xmlns:w16se="http://schemas.microsoft.com/office/word/2015/wordml/symex" xmlns:cx1="http://schemas.microsoft.com/office/drawing/2015/9/8/chartex" xmlns:cx="http://schemas.microsoft.com/office/drawing/2014/chartex">
+          <mc:Fallback>
             <w:pict>
               <v:group w14:anchorId="7C6323E1" id="Group 4281" o:spid="_x0000_s1026" style="width:468.6pt;height:2.1pt;mso-position-horizontal-relative:char;mso-position-vertical-relative:line" coordsize="59509,264" o:gfxdata="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">
                 <v:shape id="Shape 5138" o:spid="_x0000_s1027" style="position:absolute;width:59436;height:194;visibility:visible;mso-wrap-style:square;v-text-anchor:top" coordsize="5943601,19431" o:gfxdata="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" path="m,l5943601,r,19431l,19431,,e" fillcolor="#a0a0a0" stroked="f" strokeweight="0">
@@ -4483,7 +4483,7 @@
               </wp:inline>
             </w:drawing>
           </mc:Choice>
-          <mc:Fallback xmlns:w16se="http://schemas.microsoft.com/office/word/2015/wordml/symex" xmlns:cx1="http://schemas.microsoft.com/office/drawing/2015/9/8/chartex" xmlns:cx="http://schemas.microsoft.com/office/drawing/2014/chartex">
+          <mc:Fallback>
             <w:pict>
               <v:group w14:anchorId="7AD65B4A" id="Group 4282" o:spid="_x0000_s1026" style="width:468.6pt;height:2pt;mso-position-horizontal-relative:char;mso-position-vertical-relative:line" coordsize="59509,256" o:gfxdata="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">
                 <v:shape id="Shape 5156" o:spid="_x0000_s1027" style="position:absolute;width:59436;height:191;visibility:visible;mso-wrap-style:square;v-text-anchor:top" coordsize="5943601,19177" o:gfxdata="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" path="m,l5943601,r,19177l,19177,,e" fillcolor="#a0a0a0" stroked="f" strokeweight="0">
@@ -5257,7 +5257,7 @@
               </wp:inline>
             </w:drawing>
           </mc:Choice>
-          <mc:Fallback xmlns:w16se="http://schemas.microsoft.com/office/word/2015/wordml/symex" xmlns:cx1="http://schemas.microsoft.com/office/drawing/2015/9/8/chartex" xmlns:cx="http://schemas.microsoft.com/office/drawing/2014/chartex">
+          <mc:Fallback>
             <w:pict>
               <v:group w14:anchorId="258ECC53" id="Group 4215" o:spid="_x0000_s1026" style="width:468.6pt;height:2.1pt;mso-position-horizontal-relative:char;mso-position-vertical-relative:line" coordsize="59509,264" o:gfxdata="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">
                 <v:shape id="Shape 5174" o:spid="_x0000_s1027" style="position:absolute;width:59436;height:194;visibility:visible;mso-wrap-style:square;v-text-anchor:top" coordsize="5943601,19431" o:gfxdata="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" path="m,l5943601,r,19431l,19431,,e" fillcolor="#a0a0a0" stroked="f" strokeweight="0">
@@ -5869,7 +5869,7 @@
               </wp:inline>
             </w:drawing>
           </mc:Choice>
-          <mc:Fallback xmlns:w16se="http://schemas.microsoft.com/office/word/2015/wordml/symex" xmlns:cx1="http://schemas.microsoft.com/office/drawing/2015/9/8/chartex" xmlns:cx="http://schemas.microsoft.com/office/drawing/2014/chartex">
+          <mc:Fallback>
             <w:pict>
               <v:group w14:anchorId="273B2B15" id="Group 4216" o:spid="_x0000_s1026" style="width:468.6pt;height:2.1pt;mso-position-horizontal-relative:char;mso-position-vertical-relative:line" coordsize="59509,269" o:gfxdata="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">
                 <v:shape id="Shape 5192" o:spid="_x0000_s1027" style="position:absolute;width:59436;height:199;visibility:visible;mso-wrap-style:square;v-text-anchor:top" coordsize="5943601,19939" o:gfxdata="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" path="m,l5943601,r,19939l,19939,,e" fillcolor="#a0a0a0" stroked="f" strokeweight="0">
@@ -6478,10 +6478,19 @@
       </w:r>
       <w:r>
         <w:rPr>
+          <w:rFonts w:ascii="Arial Black" w:hAnsi="Arial Black"/>
           <w:b/>
           <w:sz w:val="36"/>
           <w:szCs w:val="36"/>
         </w:rPr>
+        <w:t xml:space="preserve"> and Registration</w:t>
+      </w:r>
+      <w:r>
+        <w:rPr>
+          <w:b/>
+          <w:sz w:val="36"/>
+          <w:szCs w:val="36"/>
+        </w:rPr>
         <w:t xml:space="preserve"> USECASE</w:t>
       </w:r>
     </w:p>
@@ -6496,8 +6505,6 @@
           <w:szCs w:val="40"/>
         </w:rPr>
       </w:pPr>
-      <w:bookmarkStart w:id="0" w:name="_GoBack"/>
-      <w:bookmarkEnd w:id="0"/>
     </w:p>
     <w:p>
       <w:pPr>
@@ -6812,7 +6819,7 @@
           <mc:Fallback>
             <w:pict>
               <v:group w14:anchorId="09481B0B" id="Group 1" o:spid="_x0000_s1035" style="width:474pt;height:447.75pt;mso-position-horizontal-relative:char;mso-position-vertical-relative:line" coordsize="60196,56862" o:gfxdata="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">
-                <v:rect id="Rectangle 2" o:spid="_x0000_s1036" style="position:absolute;left:59815;top:51916;width:507;height:2243;visibility:visible;mso-wrap-style:square;v-text-anchor:top" o:gfxdata="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" filled="f" stroked="f">
+                <v:rect id="Rectangle 2" o:spid="_x0000_s1036" style="position:absolute;left:59815;top:51916;width:507;height:2243;visibility:visible;mso-wrap-style:square;v-text-anchor:top" o:gfxdata="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" filled="f" stroked="f">
                   <v:textbox inset="0,0,0,0">
                     <w:txbxContent>
                       <w:p>
@@ -6827,7 +6834,7 @@
                     </w:txbxContent>
                   </v:textbox>
                 </v:rect>
-                <v:rect id="Rectangle 3" o:spid="_x0000_s1037" style="position:absolute;left:92;top:55323;width:16416;height:2046;visibility:visible;mso-wrap-style:square;v-text-anchor:top" o:gfxdata="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" filled="f" stroked="f">
+                <v:rect id="Rectangle 3" o:spid="_x0000_s1037" style="position:absolute;left:92;top:55323;width:16416;height:2046;visibility:visible;mso-wrap-style:square;v-text-anchor:top" o:gfxdata="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" filled="f" stroked="f">
                   <v:textbox inset="0,0,0,0">
                     <w:txbxContent>
                       <w:p>
@@ -6839,7 +6846,7 @@
                     </w:txbxContent>
                   </v:textbox>
                 </v:rect>
-                <v:rect id="Rectangle 4" o:spid="_x0000_s1038" style="position:absolute;left:12424;top:55131;width:507;height:2244;visibility:visible;mso-wrap-style:square;v-text-anchor:top" o:gfxdata="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" filled="f" stroked="f">
+                <v:rect id="Rectangle 4" o:spid="_x0000_s1038" style="position:absolute;left:12424;top:55131;width:507;height:2244;visibility:visible;mso-wrap-style:square;v-text-anchor:top" o:gfxdata="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" filled="f" stroked="f">
                   <v:textbox inset="0,0,0,0">
                     <w:txbxContent>
                       <w:p>
@@ -6854,14 +6861,14 @@
                     </w:txbxContent>
                   </v:textbox>
                 </v:rect>
-                <v:shape id="Shape 5082" o:spid="_x0000_s1039" style="position:absolute;width:59810;height:91;visibility:visible;mso-wrap-style:square;v-text-anchor:top" coordsize="5981065,9144" o:gfxdata="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" path="m,l5981065,r,9144l,9144,,e" fillcolor="black" stroked="f" strokeweight="0">
+                <v:shape id="Shape 5082" o:spid="_x0000_s1039" style="position:absolute;width:59810;height:91;visibility:visible;mso-wrap-style:square;v-text-anchor:top" coordsize="5981065,9144" o:gfxdata="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" path="m,l5981065,r,9144l,9144,,e" fillcolor="black" stroked="f" strokeweight="0">
                   <v:stroke miterlimit="83231f" joinstyle="miter"/>
                   <v:path arrowok="t" textboxrect="0,0,5981065,9144"/>
                 </v:shape>
-                <v:shape id="Picture 6" o:spid="_x0000_s1040" type="#_x0000_t75" style="position:absolute;left:48190;top:51371;width:579;height:2530;visibility:visible;mso-wrap-style:square" o:gfxdata="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">
+                <v:shape id="Picture 6" o:spid="_x0000_s1040" type="#_x0000_t75" style="position:absolute;left:48190;top:51371;width:579;height:2530;visibility:visible;mso-wrap-style:square" o:gfxdata="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">
                   <v:imagedata r:id="rId8" o:title=""/>
                 </v:shape>
-                <v:rect id="Rectangle 7" o:spid="_x0000_s1041" style="position:absolute;left:48199;top:51635;width:572;height:2046;visibility:visible;mso-wrap-style:square;v-text-anchor:top" o:gfxdata="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" filled="f" stroked="f">
+                <v:rect id="Rectangle 7" o:spid="_x0000_s1041" style="position:absolute;left:48199;top:51635;width:572;height:2046;visibility:visible;mso-wrap-style:square;v-text-anchor:top" o:gfxdata="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" filled="f" stroked="f">
                   <v:textbox inset="0,0,0,0">
                     <w:txbxContent>
                       <w:p>
@@ -6880,7 +6887,7 @@
                     </w:txbxContent>
                   </v:textbox>
                 </v:rect>
-                <v:rect id="Rectangle 8" o:spid="_x0000_s1042" style="position:absolute;left:48625;top:51443;width:507;height:2244;visibility:visible;mso-wrap-style:square;v-text-anchor:top" o:gfxdata="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" filled="f" stroked="f">
+                <v:rect id="Rectangle 8" o:spid="_x0000_s1042" style="position:absolute;left:48625;top:51443;width:507;height:2244;visibility:visible;mso-wrap-style:square;v-text-anchor:top" o:gfxdata="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" filled="f" stroked="f">
                   <v:textbox inset="0,0,0,0">
                     <w:txbxContent>
                       <w:p>
@@ -6895,7 +6902,7 @@
                     </w:txbxContent>
                   </v:textbox>
                 </v:rect>
-                <v:shape id="Picture 9" o:spid="_x0000_s1043" type="#_x0000_t75" style="position:absolute;left:179;top:1831;width:48003;height:50965;visibility:visible;mso-wrap-style:square" o:gfxdata="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">
+                <v:shape id="Picture 9" o:spid="_x0000_s1043" type="#_x0000_t75" style="position:absolute;left:179;top:1831;width:48003;height:50965;visibility:visible;mso-wrap-style:square" o:gfxdata="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">
                   <v:imagedata r:id="rId9" o:title=""/>
                 </v:shape>
                 <w10:anchorlock/>
@@ -6908,24 +6915,94 @@
     <w:p>
       <w:pPr>
         <w:tabs>
-          <w:tab w:val="left" w:pos="4320"/>
-          <w:tab w:val="center" w:pos="4680"/>
-        </w:tabs>
-        <w:spacing w:before="100" w:beforeAutospacing="1" w:after="100" w:afterAutospacing="1" w:line="240" w:lineRule="auto"/>
-        <w:jc w:val="center"/>
-        <w:rPr>
+          <w:tab w:val="left" w:pos="1014"/>
+        </w:tabs>
+        <w:spacing w:before="100" w:beforeAutospacing="1" w:after="100" w:afterAutospacing="1" w:line="480" w:lineRule="auto"/>
+        <w:outlineLvl w:val="1"/>
+        <w:rPr>
+          <w:rFonts w:ascii="Arial Black" w:hAnsi="Arial Black"/>
           <w:b/>
-          <w:sz w:val="36"/>
-          <w:szCs w:val="36"/>
-        </w:rPr>
-      </w:pPr>
-    </w:p>
-    <w:p>
-      <w:pPr>
-        <w:spacing w:before="100" w:beforeAutospacing="1" w:after="100" w:afterAutospacing="1" w:line="240" w:lineRule="auto"/>
-        <w:jc w:val="center"/>
-        <w:rPr>
+          <w:bCs/>
+          <w:i/>
+          <w:sz w:val="60"/>
+          <w:szCs w:val="60"/>
+          <w:u w:val="single"/>
+        </w:rPr>
+      </w:pPr>
+      <w:proofErr w:type="gramStart"/>
+      <w:r>
+        <w:rPr>
+          <w:rFonts w:ascii="Arial Black" w:hAnsi="Arial Black"/>
           <w:b/>
+          <w:bCs/>
+          <w:i/>
+          <w:sz w:val="60"/>
+          <w:szCs w:val="60"/>
+          <w:u w:val="single"/>
+        </w:rPr>
+        <w:lastRenderedPageBreak/>
+        <w:t>Login</w:t>
+      </w:r>
+      <w:r>
+        <w:rPr>
+          <w:rFonts w:ascii="Arial Black" w:hAnsi="Arial Black"/>
+          <w:b/>
+          <w:bCs/>
+          <w:i/>
+          <w:sz w:val="60"/>
+          <w:szCs w:val="60"/>
+          <w:u w:val="single"/>
+        </w:rPr>
+        <w:t>(</w:t>
+      </w:r>
+      <w:proofErr w:type="spellStart"/>
+      <w:proofErr w:type="gramEnd"/>
+      <w:r>
+        <w:rPr>
+          <w:rFonts w:ascii="Arial Black" w:hAnsi="Arial Black"/>
+          <w:b/>
+          <w:bCs/>
+          <w:i/>
+          <w:sz w:val="60"/>
+          <w:szCs w:val="60"/>
+          <w:u w:val="single"/>
+        </w:rPr>
+        <w:t>usecase</w:t>
+      </w:r>
+      <w:proofErr w:type="spellEnd"/>
+      <w:r>
+        <w:rPr>
+          <w:rFonts w:ascii="Arial Black" w:hAnsi="Arial Black"/>
+          <w:b/>
+          <w:bCs/>
+          <w:i/>
+          <w:sz w:val="60"/>
+          <w:szCs w:val="60"/>
+          <w:u w:val="single"/>
+        </w:rPr>
+        <w:t>)</w:t>
+      </w:r>
+      <w:r>
+        <w:rPr>
+          <w:rFonts w:ascii="Arial Black" w:hAnsi="Arial Black"/>
+          <w:b/>
+          <w:bCs/>
+          <w:i/>
+          <w:sz w:val="60"/>
+          <w:szCs w:val="60"/>
+          <w:u w:val="single"/>
+        </w:rPr>
+        <w:t>:</w:t>
+      </w:r>
+    </w:p>
+    <w:p>
+      <w:pPr>
+        <w:spacing w:before="100" w:beforeAutospacing="1" w:after="100" w:afterAutospacing="1" w:line="480" w:lineRule="auto"/>
+        <w:outlineLvl w:val="1"/>
+        <w:rPr>
+          <w:b/>
+          <w:bCs/>
+          <w:i/>
           <w:sz w:val="36"/>
           <w:szCs w:val="36"/>
           <w:u w:val="single"/>
@@ -6934,28 +7011,20 @@
       <w:r>
         <w:rPr>
           <w:b/>
+          <w:bCs/>
+          <w:i/>
           <w:sz w:val="36"/>
           <w:szCs w:val="36"/>
           <w:u w:val="single"/>
         </w:rPr>
-        <w:t>Full Address Use Case</w:t>
-      </w:r>
-      <w:r>
-        <w:rPr>
-          <w:b/>
-          <w:sz w:val="36"/>
-          <w:szCs w:val="36"/>
-          <w:u w:val="single"/>
-        </w:rPr>
-        <w:t xml:space="preserve"> (LOGIN)</w:t>
-      </w:r>
-    </w:p>
-    <w:p>
-      <w:pPr>
-        <w:spacing w:before="100" w:beforeAutospacing="1" w:after="100" w:afterAutospacing="1" w:line="276" w:lineRule="auto"/>
+        <w:t>Fully Dressed Use Case – Login</w:t>
+      </w:r>
+    </w:p>
+    <w:p>
+      <w:pPr>
+        <w:spacing w:before="100" w:beforeAutospacing="1" w:after="100" w:afterAutospacing="1" w:line="480" w:lineRule="auto"/>
         <w:outlineLvl w:val="2"/>
         <w:rPr>
-          <w:rFonts w:ascii="Arial Black" w:hAnsi="Arial Black"/>
           <w:b/>
           <w:bCs/>
           <w:sz w:val="27"/>
@@ -6964,981 +7033,753 @@
       </w:pPr>
       <w:r>
         <w:rPr>
-          <w:rFonts w:ascii="Arial Black" w:hAnsi="Arial Black"/>
           <w:b/>
           <w:bCs/>
           <w:sz w:val="27"/>
           <w:szCs w:val="27"/>
         </w:rPr>
-        <w:t>Use Case: User Login</w:t>
-      </w:r>
-    </w:p>
-    <w:p>
-      <w:pPr>
-        <w:spacing w:before="100" w:beforeAutospacing="1" w:after="100" w:afterAutospacing="1" w:line="276" w:lineRule="auto"/>
-        <w:rPr>
-          <w:szCs w:val="24"/>
-        </w:rPr>
-      </w:pPr>
-      <w:r>
+        <w:t>Use Case Name: User Login</w:t>
+      </w:r>
+    </w:p>
+    <w:tbl>
+      <w:tblPr>
+        <w:tblW w:w="0" w:type="auto"/>
+        <w:tblCellSpacing w:w="15" w:type="dxa"/>
+        <w:tblCellMar>
+          <w:top w:w="15" w:type="dxa"/>
+          <w:left w:w="15" w:type="dxa"/>
+          <w:bottom w:w="15" w:type="dxa"/>
+          <w:right w:w="15" w:type="dxa"/>
+        </w:tblCellMar>
+        <w:tblLook w:val="04A0" w:firstRow="1" w:lastRow="0" w:firstColumn="1" w:lastColumn="0" w:noHBand="0" w:noVBand="1"/>
+      </w:tblPr>
+      <w:tblGrid>
+        <w:gridCol w:w="2811"/>
+        <w:gridCol w:w="8115"/>
+      </w:tblGrid>
+      <w:tr>
+        <w:trPr>
+          <w:tblHeader/>
+          <w:tblCellSpacing w:w="15" w:type="dxa"/>
+        </w:trPr>
+        <w:tc>
+          <w:tcPr>
+            <w:tcW w:w="0" w:type="auto"/>
+            <w:vAlign w:val="center"/>
+            <w:hideMark/>
+          </w:tcPr>
+          <w:p>
+            <w:pPr>
+              <w:spacing w:after="0" w:line="480" w:lineRule="auto"/>
+              <w:rPr>
+                <w:b/>
+                <w:bCs/>
+                <w:szCs w:val="24"/>
+                <w:u w:val="single"/>
+              </w:rPr>
+            </w:pPr>
+            <w:r>
+              <w:rPr>
+                <w:b/>
+                <w:bCs/>
+                <w:szCs w:val="24"/>
+                <w:u w:val="single"/>
+              </w:rPr>
+              <w:t>Element</w:t>
+            </w:r>
+          </w:p>
+        </w:tc>
+        <w:tc>
+          <w:tcPr>
+            <w:tcW w:w="0" w:type="auto"/>
+            <w:vAlign w:val="center"/>
+            <w:hideMark/>
+          </w:tcPr>
+          <w:p>
+            <w:pPr>
+              <w:spacing w:after="0" w:line="480" w:lineRule="auto"/>
+              <w:jc w:val="center"/>
+              <w:rPr>
+                <w:b/>
+                <w:bCs/>
+                <w:szCs w:val="24"/>
+                <w:u w:val="single"/>
+              </w:rPr>
+            </w:pPr>
+            <w:r>
+              <w:rPr>
+                <w:b/>
+                <w:bCs/>
+                <w:szCs w:val="24"/>
+                <w:u w:val="single"/>
+              </w:rPr>
+              <w:t>Description</w:t>
+            </w:r>
+          </w:p>
+        </w:tc>
+      </w:tr>
+      <w:tr>
+        <w:trPr>
+          <w:tblCellSpacing w:w="15" w:type="dxa"/>
+        </w:trPr>
+        <w:tc>
+          <w:tcPr>
+            <w:tcW w:w="0" w:type="auto"/>
+            <w:vAlign w:val="center"/>
+            <w:hideMark/>
+          </w:tcPr>
+          <w:p>
+            <w:pPr>
+              <w:spacing w:after="0" w:line="480" w:lineRule="auto"/>
+              <w:rPr>
+                <w:szCs w:val="24"/>
+              </w:rPr>
+            </w:pPr>
+            <w:r>
+              <w:rPr>
+                <w:b/>
+                <w:bCs/>
+                <w:szCs w:val="24"/>
+              </w:rPr>
+              <w:t>Primary Actor</w:t>
+            </w:r>
+          </w:p>
+        </w:tc>
+        <w:tc>
+          <w:tcPr>
+            <w:tcW w:w="0" w:type="auto"/>
+            <w:vAlign w:val="center"/>
+            <w:hideMark/>
+          </w:tcPr>
+          <w:p>
+            <w:pPr>
+              <w:spacing w:after="0" w:line="480" w:lineRule="auto"/>
+              <w:rPr>
+                <w:szCs w:val="24"/>
+              </w:rPr>
+            </w:pPr>
+            <w:r>
+              <w:rPr>
+                <w:szCs w:val="24"/>
+              </w:rPr>
+              <w:t>User</w:t>
+            </w:r>
+          </w:p>
+          <w:p>
+            <w:pPr>
+              <w:spacing w:after="0" w:line="480" w:lineRule="auto"/>
+              <w:rPr>
+                <w:szCs w:val="24"/>
+              </w:rPr>
+            </w:pPr>
+          </w:p>
+        </w:tc>
+      </w:tr>
+      <w:tr>
+        <w:trPr>
+          <w:tblCellSpacing w:w="15" w:type="dxa"/>
+        </w:trPr>
+        <w:tc>
+          <w:tcPr>
+            <w:tcW w:w="0" w:type="auto"/>
+            <w:vAlign w:val="center"/>
+            <w:hideMark/>
+          </w:tcPr>
+          <w:p>
+            <w:pPr>
+              <w:spacing w:after="0" w:line="480" w:lineRule="auto"/>
+              <w:rPr>
+                <w:szCs w:val="24"/>
+              </w:rPr>
+            </w:pPr>
+            <w:r>
+              <w:rPr>
+                <w:b/>
+                <w:bCs/>
+                <w:szCs w:val="24"/>
+              </w:rPr>
+              <w:t>Goal</w:t>
+            </w:r>
+          </w:p>
+        </w:tc>
+        <w:tc>
+          <w:tcPr>
+            <w:tcW w:w="0" w:type="auto"/>
+            <w:vAlign w:val="center"/>
+            <w:hideMark/>
+          </w:tcPr>
+          <w:p>
+            <w:pPr>
+              <w:spacing w:after="0" w:line="480" w:lineRule="auto"/>
+              <w:rPr>
+                <w:szCs w:val="24"/>
+              </w:rPr>
+            </w:pPr>
+            <w:r>
+              <w:rPr>
+                <w:szCs w:val="24"/>
+              </w:rPr>
+              <w:t>Log into the Hostel Management System</w:t>
+            </w:r>
+          </w:p>
+        </w:tc>
+      </w:tr>
+      <w:tr>
+        <w:trPr>
+          <w:tblCellSpacing w:w="15" w:type="dxa"/>
+        </w:trPr>
+        <w:tc>
+          <w:tcPr>
+            <w:tcW w:w="0" w:type="auto"/>
+            <w:vAlign w:val="center"/>
+            <w:hideMark/>
+          </w:tcPr>
+          <w:p>
+            <w:pPr>
+              <w:spacing w:after="0" w:line="480" w:lineRule="auto"/>
+              <w:rPr>
+                <w:szCs w:val="24"/>
+              </w:rPr>
+            </w:pPr>
+            <w:r>
+              <w:rPr>
+                <w:b/>
+                <w:bCs/>
+                <w:szCs w:val="24"/>
+              </w:rPr>
+              <w:t>Preconditions</w:t>
+            </w:r>
+          </w:p>
+        </w:tc>
+        <w:tc>
+          <w:tcPr>
+            <w:tcW w:w="0" w:type="auto"/>
+            <w:vAlign w:val="center"/>
+            <w:hideMark/>
+          </w:tcPr>
+          <w:p>
+            <w:pPr>
+              <w:spacing w:after="0" w:line="480" w:lineRule="auto"/>
+              <w:rPr>
+                <w:szCs w:val="24"/>
+              </w:rPr>
+            </w:pPr>
+            <w:r>
+              <w:rPr>
+                <w:szCs w:val="24"/>
+              </w:rPr>
+              <w:t xml:space="preserve">- User is registered </w:t>
+            </w:r>
+            <w:r>
+              <w:rPr>
+                <w:szCs w:val="24"/>
+              </w:rPr>
+              <w:br/>
+              <w:t xml:space="preserve">- </w:t>
+            </w:r>
+            <w:r>
+              <w:rPr>
+                <w:rFonts w:ascii="Courier New" w:hAnsi="Courier New" w:cs="Courier New"/>
+                <w:sz w:val="20"/>
+                <w:szCs w:val="20"/>
+              </w:rPr>
+              <w:t>users.txt</w:t>
+            </w:r>
+            <w:r>
+              <w:rPr>
+                <w:szCs w:val="24"/>
+              </w:rPr>
+              <w:t xml:space="preserve"> contains the user credentials</w:t>
+            </w:r>
+          </w:p>
+        </w:tc>
+      </w:tr>
+      <w:tr>
+        <w:trPr>
+          <w:tblCellSpacing w:w="15" w:type="dxa"/>
+        </w:trPr>
+        <w:tc>
+          <w:tcPr>
+            <w:tcW w:w="0" w:type="auto"/>
+            <w:vAlign w:val="center"/>
+            <w:hideMark/>
+          </w:tcPr>
+          <w:p>
+            <w:pPr>
+              <w:spacing w:after="0" w:line="480" w:lineRule="auto"/>
+              <w:rPr>
+                <w:szCs w:val="24"/>
+              </w:rPr>
+            </w:pPr>
+            <w:proofErr w:type="spellStart"/>
+            <w:r>
+              <w:rPr>
+                <w:b/>
+                <w:bCs/>
+                <w:szCs w:val="24"/>
+              </w:rPr>
+              <w:t>Postconditions</w:t>
+            </w:r>
+            <w:proofErr w:type="spellEnd"/>
+          </w:p>
+        </w:tc>
+        <w:tc>
+          <w:tcPr>
+            <w:tcW w:w="0" w:type="auto"/>
+            <w:vAlign w:val="center"/>
+            <w:hideMark/>
+          </w:tcPr>
+          <w:p>
+            <w:pPr>
+              <w:spacing w:after="0" w:line="480" w:lineRule="auto"/>
+              <w:rPr>
+                <w:szCs w:val="24"/>
+              </w:rPr>
+            </w:pPr>
+            <w:r>
+              <w:rPr>
+                <w:szCs w:val="24"/>
+              </w:rPr>
+              <w:t xml:space="preserve">- If credentials are valid, user is taken to Main Menu </w:t>
+            </w:r>
+            <w:r>
+              <w:rPr>
+                <w:szCs w:val="24"/>
+              </w:rPr>
+              <w:br/>
+              <w:t>- If not, an error message is shown</w:t>
+            </w:r>
+          </w:p>
+        </w:tc>
+      </w:tr>
+      <w:tr>
+        <w:trPr>
+          <w:tblCellSpacing w:w="15" w:type="dxa"/>
+        </w:trPr>
+        <w:tc>
+          <w:tcPr>
+            <w:tcW w:w="0" w:type="auto"/>
+            <w:vAlign w:val="center"/>
+            <w:hideMark/>
+          </w:tcPr>
+          <w:p>
+            <w:pPr>
+              <w:spacing w:after="0" w:line="480" w:lineRule="auto"/>
+              <w:rPr>
+                <w:szCs w:val="24"/>
+              </w:rPr>
+            </w:pPr>
+            <w:r>
+              <w:rPr>
+                <w:b/>
+                <w:bCs/>
+                <w:szCs w:val="24"/>
+              </w:rPr>
+              <w:t>Main Success Scenario</w:t>
+            </w:r>
+          </w:p>
+        </w:tc>
+        <w:tc>
+          <w:tcPr>
+            <w:tcW w:w="0" w:type="auto"/>
+            <w:vAlign w:val="center"/>
+            <w:hideMark/>
+          </w:tcPr>
+          <w:p>
+            <w:pPr>
+              <w:spacing w:after="0" w:line="480" w:lineRule="auto"/>
+              <w:rPr>
+                <w:szCs w:val="24"/>
+              </w:rPr>
+            </w:pPr>
+            <w:r>
+              <w:rPr>
+                <w:szCs w:val="24"/>
+              </w:rPr>
+              <w:t>1. User enters username and password</w:t>
+            </w:r>
+            <w:r>
+              <w:rPr>
+                <w:szCs w:val="24"/>
+              </w:rPr>
+              <w:br/>
+              <w:t>2. System checks if both fields are filled</w:t>
+            </w:r>
+            <w:r>
+              <w:rPr>
+                <w:szCs w:val="24"/>
+              </w:rPr>
+              <w:br/>
+              <w:t xml:space="preserve">3. </w:t>
+            </w:r>
+            <w:proofErr w:type="spellStart"/>
+            <w:r>
+              <w:rPr>
+                <w:rFonts w:ascii="Courier New" w:hAnsi="Courier New" w:cs="Courier New"/>
+                <w:sz w:val="20"/>
+                <w:szCs w:val="20"/>
+              </w:rPr>
+              <w:t>LoginGUI</w:t>
+            </w:r>
+            <w:proofErr w:type="spellEnd"/>
+            <w:r>
+              <w:rPr>
+                <w:szCs w:val="24"/>
+              </w:rPr>
+              <w:t xml:space="preserve"> calls </w:t>
+            </w:r>
+            <w:proofErr w:type="spellStart"/>
+            <w:proofErr w:type="gramStart"/>
+            <w:r>
+              <w:rPr>
+                <w:rFonts w:ascii="Courier New" w:hAnsi="Courier New" w:cs="Courier New"/>
+                <w:sz w:val="20"/>
+                <w:szCs w:val="20"/>
+              </w:rPr>
+              <w:t>userManager.authenticate</w:t>
+            </w:r>
+            <w:proofErr w:type="spellEnd"/>
+            <w:r>
+              <w:rPr>
+                <w:rFonts w:ascii="Courier New" w:hAnsi="Courier New" w:cs="Courier New"/>
+                <w:sz w:val="20"/>
+                <w:szCs w:val="20"/>
+              </w:rPr>
+              <w:t>(</w:t>
+            </w:r>
+            <w:proofErr w:type="gramEnd"/>
+            <w:r>
+              <w:rPr>
+                <w:rFonts w:ascii="Courier New" w:hAnsi="Courier New" w:cs="Courier New"/>
+                <w:sz w:val="20"/>
+                <w:szCs w:val="20"/>
+              </w:rPr>
+              <w:t>)</w:t>
+            </w:r>
+            <w:r>
+              <w:rPr>
+                <w:szCs w:val="24"/>
+              </w:rPr>
+              <w:br/>
+              <w:t xml:space="preserve">4. If credentials match in </w:t>
+            </w:r>
+            <w:r>
+              <w:rPr>
+                <w:rFonts w:ascii="Courier New" w:hAnsi="Courier New" w:cs="Courier New"/>
+                <w:sz w:val="20"/>
+                <w:szCs w:val="20"/>
+              </w:rPr>
+              <w:t>users.txt</w:t>
+            </w:r>
+            <w:r>
+              <w:rPr>
+                <w:szCs w:val="24"/>
+              </w:rPr>
+              <w:t>, show Main Menu</w:t>
+            </w:r>
+          </w:p>
+        </w:tc>
+      </w:tr>
+      <w:tr>
+        <w:trPr>
+          <w:tblCellSpacing w:w="15" w:type="dxa"/>
+        </w:trPr>
+        <w:tc>
+          <w:tcPr>
+            <w:tcW w:w="0" w:type="auto"/>
+            <w:vAlign w:val="center"/>
+            <w:hideMark/>
+          </w:tcPr>
+          <w:p>
+            <w:pPr>
+              <w:spacing w:after="0" w:line="480" w:lineRule="auto"/>
+              <w:rPr>
+                <w:szCs w:val="24"/>
+              </w:rPr>
+            </w:pPr>
+            <w:r>
+              <w:rPr>
+                <w:b/>
+                <w:bCs/>
+                <w:szCs w:val="24"/>
+              </w:rPr>
+              <w:t>Extensions (Alternate Flows)</w:t>
+            </w:r>
+          </w:p>
+        </w:tc>
+        <w:tc>
+          <w:tcPr>
+            <w:tcW w:w="0" w:type="auto"/>
+            <w:vAlign w:val="center"/>
+            <w:hideMark/>
+          </w:tcPr>
+          <w:p>
+            <w:pPr>
+              <w:spacing w:after="0" w:line="480" w:lineRule="auto"/>
+              <w:rPr>
+                <w:szCs w:val="24"/>
+              </w:rPr>
+            </w:pPr>
+            <w:r>
+              <w:rPr>
+                <w:szCs w:val="24"/>
+              </w:rPr>
+              <w:t>- 3a. If any field is empty → show "Username or password required"</w:t>
+            </w:r>
+            <w:r>
+              <w:rPr>
+                <w:szCs w:val="24"/>
+              </w:rPr>
+              <w:br/>
+              <w:t>- 4a. If authentication fails → show "User does not exist"</w:t>
+            </w:r>
+          </w:p>
+        </w:tc>
+      </w:tr>
+      <w:tr>
+        <w:trPr>
+          <w:tblCellSpacing w:w="15" w:type="dxa"/>
+        </w:trPr>
+        <w:tc>
+          <w:tcPr>
+            <w:tcW w:w="0" w:type="auto"/>
+            <w:vAlign w:val="center"/>
+            <w:hideMark/>
+          </w:tcPr>
+          <w:p>
+            <w:pPr>
+              <w:spacing w:after="0" w:line="480" w:lineRule="auto"/>
+              <w:rPr>
+                <w:szCs w:val="24"/>
+              </w:rPr>
+            </w:pPr>
+            <w:r>
+              <w:rPr>
+                <w:b/>
+                <w:bCs/>
+                <w:szCs w:val="24"/>
+              </w:rPr>
+              <w:t>Exceptions</w:t>
+            </w:r>
+          </w:p>
+        </w:tc>
+        <w:tc>
+          <w:tcPr>
+            <w:tcW w:w="0" w:type="auto"/>
+            <w:vAlign w:val="center"/>
+            <w:hideMark/>
+          </w:tcPr>
+          <w:p>
+            <w:pPr>
+              <w:spacing w:after="0" w:line="480" w:lineRule="auto"/>
+              <w:rPr>
+                <w:szCs w:val="24"/>
+              </w:rPr>
+            </w:pPr>
+            <w:r>
+              <w:rPr>
+                <w:szCs w:val="24"/>
+              </w:rPr>
+              <w:t xml:space="preserve">- File not found or read error in </w:t>
+            </w:r>
+            <w:proofErr w:type="spellStart"/>
+            <w:r>
+              <w:rPr>
+                <w:rFonts w:ascii="Courier New" w:hAnsi="Courier New" w:cs="Courier New"/>
+                <w:sz w:val="20"/>
+                <w:szCs w:val="20"/>
+              </w:rPr>
+              <w:t>UserManager</w:t>
+            </w:r>
+            <w:proofErr w:type="spellEnd"/>
+            <w:r>
+              <w:rPr>
+                <w:szCs w:val="24"/>
+              </w:rPr>
+              <w:t xml:space="preserve"> leads to login failure silently (could be improved)</w:t>
+            </w:r>
+          </w:p>
+        </w:tc>
+      </w:tr>
+      <w:tr>
+        <w:trPr>
+          <w:tblCellSpacing w:w="15" w:type="dxa"/>
+        </w:trPr>
+        <w:tc>
+          <w:tcPr>
+            <w:tcW w:w="0" w:type="auto"/>
+            <w:vAlign w:val="center"/>
+            <w:hideMark/>
+          </w:tcPr>
+          <w:p>
+            <w:pPr>
+              <w:spacing w:after="0" w:line="480" w:lineRule="auto"/>
+              <w:rPr>
+                <w:szCs w:val="24"/>
+              </w:rPr>
+            </w:pPr>
+            <w:r>
+              <w:rPr>
+                <w:b/>
+                <w:bCs/>
+                <w:szCs w:val="24"/>
+              </w:rPr>
+              <w:t>Priority</w:t>
+            </w:r>
+          </w:p>
+        </w:tc>
+        <w:tc>
+          <w:tcPr>
+            <w:tcW w:w="0" w:type="auto"/>
+            <w:vAlign w:val="center"/>
+            <w:hideMark/>
+          </w:tcPr>
+          <w:p>
+            <w:pPr>
+              <w:spacing w:after="0" w:line="480" w:lineRule="auto"/>
+              <w:rPr>
+                <w:szCs w:val="24"/>
+              </w:rPr>
+            </w:pPr>
+            <w:r>
+              <w:rPr>
+                <w:szCs w:val="24"/>
+              </w:rPr>
+              <w:t>High</w:t>
+            </w:r>
+          </w:p>
+        </w:tc>
+      </w:tr>
+      <w:tr>
+        <w:trPr>
+          <w:tblCellSpacing w:w="15" w:type="dxa"/>
+        </w:trPr>
+        <w:tc>
+          <w:tcPr>
+            <w:tcW w:w="0" w:type="auto"/>
+            <w:vAlign w:val="center"/>
+            <w:hideMark/>
+          </w:tcPr>
+          <w:p>
+            <w:pPr>
+              <w:spacing w:after="0" w:line="480" w:lineRule="auto"/>
+              <w:rPr>
+                <w:szCs w:val="24"/>
+              </w:rPr>
+            </w:pPr>
+            <w:r>
+              <w:rPr>
+                <w:b/>
+                <w:bCs/>
+                <w:szCs w:val="24"/>
+              </w:rPr>
+              <w:lastRenderedPageBreak/>
+              <w:t>Frequency of Use</w:t>
+            </w:r>
+          </w:p>
+        </w:tc>
+        <w:tc>
+          <w:tcPr>
+            <w:tcW w:w="0" w:type="auto"/>
+            <w:vAlign w:val="center"/>
+            <w:hideMark/>
+          </w:tcPr>
+          <w:p>
+            <w:pPr>
+              <w:spacing w:after="0" w:line="480" w:lineRule="auto"/>
+              <w:rPr>
+                <w:szCs w:val="24"/>
+              </w:rPr>
+            </w:pPr>
+            <w:r>
+              <w:rPr>
+                <w:szCs w:val="24"/>
+              </w:rPr>
+              <w:t>Every user session</w:t>
+            </w:r>
+          </w:p>
+        </w:tc>
+      </w:tr>
+      <w:tr>
+        <w:trPr>
+          <w:tblCellSpacing w:w="15" w:type="dxa"/>
+        </w:trPr>
+        <w:tc>
+          <w:tcPr>
+            <w:tcW w:w="0" w:type="auto"/>
+            <w:vAlign w:val="center"/>
+            <w:hideMark/>
+          </w:tcPr>
+          <w:p>
+            <w:pPr>
+              <w:spacing w:after="0" w:line="480" w:lineRule="auto"/>
+              <w:rPr>
+                <w:szCs w:val="24"/>
+              </w:rPr>
+            </w:pPr>
+            <w:r>
+              <w:rPr>
+                <w:b/>
+                <w:bCs/>
+                <w:szCs w:val="24"/>
+              </w:rPr>
+              <w:t>Special Requirements</w:t>
+            </w:r>
+          </w:p>
+        </w:tc>
+        <w:tc>
+          <w:tcPr>
+            <w:tcW w:w="0" w:type="auto"/>
+            <w:vAlign w:val="center"/>
+            <w:hideMark/>
+          </w:tcPr>
+          <w:p>
+            <w:pPr>
+              <w:spacing w:after="0" w:line="480" w:lineRule="auto"/>
+              <w:rPr>
+                <w:szCs w:val="24"/>
+              </w:rPr>
+            </w:pPr>
+            <w:r>
+              <w:rPr>
+                <w:szCs w:val="24"/>
+              </w:rPr>
+              <w:t>- Case-insensitive usernames</w:t>
+            </w:r>
+            <w:r>
+              <w:rPr>
+                <w:szCs w:val="24"/>
+              </w:rPr>
+              <w:br/>
+              <w:t>- Case-sensitive passwords</w:t>
+            </w:r>
+          </w:p>
+        </w:tc>
+      </w:tr>
+    </w:tbl>
+    <w:p>
+      <w:pPr>
+        <w:tabs>
+          <w:tab w:val="left" w:pos="4320"/>
+          <w:tab w:val="center" w:pos="4680"/>
+        </w:tabs>
+        <w:spacing w:before="100" w:beforeAutospacing="1" w:after="100" w:afterAutospacing="1" w:line="240" w:lineRule="auto"/>
+        <w:jc w:val="center"/>
         <w:rPr>
           <w:b/>
-          <w:bCs/>
-          <w:szCs w:val="24"/>
-        </w:rPr>
-        <w:t>Use Case ID:</w:t>
-      </w:r>
-      <w:r>
-        <w:rPr>
-          <w:szCs w:val="24"/>
-        </w:rPr>
-        <w:t xml:space="preserve"> UC-001</w:t>
-      </w:r>
-      <w:r>
-        <w:rPr>
-          <w:szCs w:val="24"/>
-        </w:rPr>
-        <w:br/>
-      </w:r>
-      <w:r>
-        <w:rPr>
-          <w:b/>
-          <w:bCs/>
-          <w:szCs w:val="24"/>
-        </w:rPr>
-        <w:t>Primary Actor:</w:t>
-      </w:r>
-      <w:r>
-        <w:rPr>
-          <w:szCs w:val="24"/>
-        </w:rPr>
-        <w:t xml:space="preserve"> Us</w:t>
-      </w:r>
-      <w:r>
-        <w:rPr>
-          <w:szCs w:val="24"/>
-        </w:rPr>
-        <w:t xml:space="preserve">er </w:t>
-      </w:r>
-      <w:r>
-        <w:rPr>
-          <w:szCs w:val="24"/>
-        </w:rPr>
-        <w:br/>
-      </w:r>
-      <w:r>
-        <w:rPr>
-          <w:b/>
-          <w:bCs/>
-          <w:szCs w:val="24"/>
-        </w:rPr>
-        <w:t>Goal:</w:t>
-      </w:r>
-      <w:r>
-        <w:rPr>
-          <w:szCs w:val="24"/>
-        </w:rPr>
-        <w:t xml:space="preserve"> Securely authenticate users and grant access to role-specific functionalities.</w:t>
-      </w:r>
-      <w:r>
-        <w:rPr>
-          <w:szCs w:val="24"/>
-        </w:rPr>
-        <w:br/>
-      </w:r>
-      <w:r>
-        <w:rPr>
-          <w:b/>
-          <w:bCs/>
-          <w:szCs w:val="24"/>
-        </w:rPr>
-        <w:t>Scope:</w:t>
-      </w:r>
-      <w:r>
-        <w:rPr>
-          <w:szCs w:val="24"/>
-        </w:rPr>
-        <w:t xml:space="preserve"> Authentication System</w:t>
-      </w:r>
-    </w:p>
-    <w:p>
-      <w:pPr>
-        <w:spacing w:before="100" w:beforeAutospacing="1" w:after="100" w:afterAutospacing="1" w:line="276" w:lineRule="auto"/>
-        <w:outlineLvl w:val="2"/>
-        <w:rPr>
-          <w:rFonts w:ascii="Arial Black" w:hAnsi="Arial Black"/>
-          <w:b/>
-          <w:bCs/>
-          <w:sz w:val="27"/>
-          <w:szCs w:val="27"/>
-        </w:rPr>
-      </w:pPr>
-      <w:r>
-        <w:rPr>
-          <w:rFonts w:ascii="Arial Black" w:hAnsi="Arial Black"/>
-          <w:b/>
-          <w:bCs/>
-          <w:sz w:val="27"/>
-          <w:szCs w:val="27"/>
-        </w:rPr>
-        <w:t>Description:</w:t>
-      </w:r>
-    </w:p>
-    <w:p>
-      <w:pPr>
-        <w:spacing w:before="100" w:beforeAutospacing="1" w:after="100" w:afterAutospacing="1" w:line="276" w:lineRule="auto"/>
-        <w:rPr>
-          <w:szCs w:val="24"/>
-        </w:rPr>
-      </w:pPr>
-      <w:r>
-        <w:rPr>
-          <w:szCs w:val="24"/>
-        </w:rPr>
-        <w:t>This use case describes the process by which a user (student, employee, or admin) logs into the system using valid credentials. Upon successful authentication, the user is redirected to a personalized dashboard with features and permissions tailored to their role.</w:t>
-      </w:r>
-    </w:p>
-    <w:p>
-      <w:pPr>
-        <w:spacing w:before="100" w:beforeAutospacing="1" w:after="100" w:afterAutospacing="1" w:line="276" w:lineRule="auto"/>
-        <w:outlineLvl w:val="2"/>
-        <w:rPr>
-          <w:rFonts w:ascii="Arial Black" w:hAnsi="Arial Black"/>
-          <w:b/>
-          <w:bCs/>
-          <w:sz w:val="27"/>
-          <w:szCs w:val="27"/>
-        </w:rPr>
-      </w:pPr>
-      <w:r>
-        <w:rPr>
-          <w:rFonts w:ascii="Arial Black" w:hAnsi="Arial Black"/>
-          <w:b/>
-          <w:bCs/>
-          <w:sz w:val="27"/>
-          <w:szCs w:val="27"/>
-        </w:rPr>
-        <w:t>Trigger:</w:t>
-      </w:r>
-    </w:p>
-    <w:p>
-      <w:pPr>
-        <w:spacing w:before="100" w:beforeAutospacing="1" w:after="100" w:afterAutospacing="1" w:line="276" w:lineRule="auto"/>
-        <w:rPr>
-          <w:szCs w:val="24"/>
-        </w:rPr>
-      </w:pPr>
-      <w:r>
-        <w:rPr>
-          <w:szCs w:val="24"/>
-        </w:rPr>
-        <w:t>The user clicks on the “Sign In” or “Login” button from the application or website.</w:t>
-      </w:r>
-    </w:p>
-    <w:p>
-      <w:pPr>
-        <w:spacing w:before="100" w:beforeAutospacing="1" w:after="100" w:afterAutospacing="1" w:line="276" w:lineRule="auto"/>
-        <w:outlineLvl w:val="2"/>
-        <w:rPr>
-          <w:rFonts w:ascii="Arial Black" w:hAnsi="Arial Black"/>
-          <w:b/>
-          <w:bCs/>
-          <w:sz w:val="27"/>
-          <w:szCs w:val="27"/>
-        </w:rPr>
-      </w:pPr>
-      <w:r>
-        <w:rPr>
-          <w:rFonts w:ascii="Arial Black" w:hAnsi="Arial Black"/>
-          <w:b/>
-          <w:bCs/>
-          <w:sz w:val="27"/>
-          <w:szCs w:val="27"/>
-        </w:rPr>
-        <w:t>Preconditions:</w:t>
-      </w:r>
-    </w:p>
-    <w:p>
-      <w:pPr>
-        <w:numPr>
-          <w:ilvl w:val="0"/>
-          <w:numId w:val="8"/>
-        </w:numPr>
-        <w:spacing w:before="100" w:beforeAutospacing="1" w:after="100" w:afterAutospacing="1" w:line="276" w:lineRule="auto"/>
-        <w:rPr>
-          <w:szCs w:val="24"/>
-        </w:rPr>
-      </w:pPr>
-      <w:r>
-        <w:rPr>
-          <w:szCs w:val="24"/>
-        </w:rPr>
-        <w:t>The user must be registered in the system.</w:t>
-      </w:r>
-    </w:p>
-    <w:p>
-      <w:pPr>
-        <w:numPr>
-          <w:ilvl w:val="0"/>
-          <w:numId w:val="8"/>
-        </w:numPr>
-        <w:spacing w:before="100" w:beforeAutospacing="1" w:after="100" w:afterAutospacing="1" w:line="276" w:lineRule="auto"/>
-        <w:rPr>
-          <w:szCs w:val="24"/>
-        </w:rPr>
-      </w:pPr>
-      <w:r>
-        <w:rPr>
-          <w:szCs w:val="24"/>
-        </w:rPr>
-        <w:t>The user must possess valid login credentials (email/ID and password).</w:t>
-      </w:r>
-    </w:p>
-    <w:p>
-      <w:pPr>
-        <w:numPr>
-          <w:ilvl w:val="0"/>
-          <w:numId w:val="8"/>
-        </w:numPr>
-        <w:spacing w:before="100" w:beforeAutospacing="1" w:after="100" w:afterAutospacing="1" w:line="276" w:lineRule="auto"/>
-        <w:rPr>
-          <w:szCs w:val="24"/>
-        </w:rPr>
-      </w:pPr>
-      <w:r>
-        <w:rPr>
-          <w:szCs w:val="24"/>
-        </w:rPr>
-        <w:t>The system and its authentication services must be operational.</w:t>
-      </w:r>
-    </w:p>
-    <w:p>
-      <w:pPr>
-        <w:spacing w:before="100" w:beforeAutospacing="1" w:after="100" w:afterAutospacing="1" w:line="276" w:lineRule="auto"/>
-        <w:outlineLvl w:val="2"/>
-        <w:rPr>
-          <w:rFonts w:ascii="Arial Black" w:hAnsi="Arial Black"/>
-          <w:b/>
-          <w:bCs/>
-          <w:sz w:val="27"/>
-          <w:szCs w:val="27"/>
-        </w:rPr>
-      </w:pPr>
-      <w:proofErr w:type="spellStart"/>
-      <w:r>
-        <w:rPr>
-          <w:rFonts w:ascii="Arial Black" w:hAnsi="Arial Black"/>
-          <w:b/>
-          <w:bCs/>
-          <w:sz w:val="27"/>
-          <w:szCs w:val="27"/>
-        </w:rPr>
-        <w:t>Postconditions</w:t>
-      </w:r>
-      <w:proofErr w:type="spellEnd"/>
-      <w:r>
-        <w:rPr>
-          <w:rFonts w:ascii="Arial Black" w:hAnsi="Arial Black"/>
-          <w:b/>
-          <w:bCs/>
-          <w:sz w:val="27"/>
-          <w:szCs w:val="27"/>
-        </w:rPr>
-        <w:t>:</w:t>
-      </w:r>
-    </w:p>
-    <w:p>
-      <w:pPr>
-        <w:spacing w:before="100" w:beforeAutospacing="1" w:after="100" w:afterAutospacing="1" w:line="276" w:lineRule="auto"/>
-        <w:rPr>
-          <w:szCs w:val="24"/>
-        </w:rPr>
-      </w:pPr>
-      <w:r>
-        <w:rPr>
-          <w:b/>
-          <w:bCs/>
-          <w:szCs w:val="24"/>
-        </w:rPr>
-        <w:t>Success:</w:t>
-      </w:r>
-    </w:p>
-    <w:p>
-      <w:pPr>
-        <w:numPr>
-          <w:ilvl w:val="0"/>
-          <w:numId w:val="9"/>
-        </w:numPr>
-        <w:spacing w:before="100" w:beforeAutospacing="1" w:after="100" w:afterAutospacing="1" w:line="276" w:lineRule="auto"/>
-        <w:rPr>
-          <w:szCs w:val="24"/>
-        </w:rPr>
-      </w:pPr>
-      <w:r>
-        <w:rPr>
-          <w:szCs w:val="24"/>
-        </w:rPr>
-        <w:t>The user is authenticated and redirected to their role-specific dashboard.</w:t>
-      </w:r>
-    </w:p>
-    <w:p>
-      <w:pPr>
-        <w:numPr>
-          <w:ilvl w:val="0"/>
-          <w:numId w:val="9"/>
-        </w:numPr>
-        <w:spacing w:before="100" w:beforeAutospacing="1" w:after="100" w:afterAutospacing="1" w:line="276" w:lineRule="auto"/>
-        <w:rPr>
-          <w:szCs w:val="24"/>
-        </w:rPr>
-      </w:pPr>
-      <w:r>
-        <w:rPr>
-          <w:szCs w:val="24"/>
-        </w:rPr>
-        <w:t>The login timestamp and last login details are updated in the system logs.</w:t>
-      </w:r>
-    </w:p>
-    <w:p>
-      <w:pPr>
-        <w:spacing w:before="100" w:beforeAutospacing="1" w:after="100" w:afterAutospacing="1" w:line="276" w:lineRule="auto"/>
-        <w:rPr>
-          <w:szCs w:val="24"/>
-        </w:rPr>
-      </w:pPr>
-      <w:r>
-        <w:rPr>
-          <w:b/>
-          <w:bCs/>
-          <w:szCs w:val="24"/>
-        </w:rPr>
-        <w:t>Failure:</w:t>
-      </w:r>
-    </w:p>
-    <w:p>
-      <w:pPr>
-        <w:numPr>
-          <w:ilvl w:val="0"/>
-          <w:numId w:val="10"/>
-        </w:numPr>
-        <w:spacing w:before="100" w:beforeAutospacing="1" w:after="100" w:afterAutospacing="1" w:line="276" w:lineRule="auto"/>
-        <w:rPr>
-          <w:szCs w:val="24"/>
-        </w:rPr>
-      </w:pPr>
-      <w:r>
-        <w:rPr>
-          <w:szCs w:val="24"/>
-        </w:rPr>
-        <w:t>The system displays appropriate error messages without granting access.</w:t>
-      </w:r>
-    </w:p>
-    <w:p>
-      <w:pPr>
-        <w:spacing w:before="100" w:beforeAutospacing="1" w:after="100" w:afterAutospacing="1" w:line="276" w:lineRule="auto"/>
-        <w:outlineLvl w:val="2"/>
-        <w:rPr>
-          <w:rFonts w:ascii="Arial Black" w:hAnsi="Arial Black"/>
-          <w:b/>
-          <w:bCs/>
-          <w:sz w:val="27"/>
-          <w:szCs w:val="27"/>
-        </w:rPr>
-      </w:pPr>
-      <w:r>
-        <w:rPr>
-          <w:rFonts w:ascii="Arial Black" w:hAnsi="Arial Black"/>
-          <w:b/>
-          <w:bCs/>
-          <w:sz w:val="27"/>
-          <w:szCs w:val="27"/>
-        </w:rPr>
-        <w:t>Main Flow (Normal Flow):</w:t>
-      </w:r>
-    </w:p>
-    <w:p>
-      <w:pPr>
-        <w:numPr>
-          <w:ilvl w:val="0"/>
-          <w:numId w:val="11"/>
-        </w:numPr>
-        <w:spacing w:before="100" w:beforeAutospacing="1" w:after="100" w:afterAutospacing="1" w:line="276" w:lineRule="auto"/>
-        <w:rPr>
-          <w:szCs w:val="24"/>
-        </w:rPr>
-      </w:pPr>
-      <w:r>
-        <w:rPr>
-          <w:b/>
-          <w:bCs/>
-          <w:szCs w:val="24"/>
-        </w:rPr>
-        <w:t>User Accesses Login Interface:</w:t>
-      </w:r>
-    </w:p>
-    <w:p>
-      <w:pPr>
-        <w:numPr>
-          <w:ilvl w:val="1"/>
-          <w:numId w:val="11"/>
-        </w:numPr>
-        <w:spacing w:before="100" w:beforeAutospacing="1" w:after="100" w:afterAutospacing="1" w:line="276" w:lineRule="auto"/>
-        <w:rPr>
-          <w:szCs w:val="24"/>
-        </w:rPr>
-      </w:pPr>
-      <w:r>
-        <w:rPr>
-          <w:szCs w:val="24"/>
-        </w:rPr>
-        <w:t>The user navigates to the login page via a URL or application.</w:t>
-      </w:r>
-    </w:p>
-    <w:p>
-      <w:pPr>
-        <w:numPr>
-          <w:ilvl w:val="0"/>
-          <w:numId w:val="11"/>
-        </w:numPr>
-        <w:spacing w:before="100" w:beforeAutospacing="1" w:after="100" w:afterAutospacing="1" w:line="276" w:lineRule="auto"/>
-        <w:rPr>
-          <w:szCs w:val="24"/>
-        </w:rPr>
-      </w:pPr>
-      <w:r>
-        <w:rPr>
-          <w:b/>
-          <w:bCs/>
-          <w:szCs w:val="24"/>
-        </w:rPr>
-        <w:t>User Inputs Credentials:</w:t>
-      </w:r>
-    </w:p>
-    <w:p>
-      <w:pPr>
-        <w:numPr>
-          <w:ilvl w:val="1"/>
-          <w:numId w:val="11"/>
-        </w:numPr>
-        <w:spacing w:before="100" w:beforeAutospacing="1" w:after="100" w:afterAutospacing="1" w:line="276" w:lineRule="auto"/>
-        <w:rPr>
-          <w:szCs w:val="24"/>
-        </w:rPr>
-      </w:pPr>
-      <w:r>
-        <w:rPr>
-          <w:szCs w:val="24"/>
-        </w:rPr>
-        <w:t>The user provides a valid username (email or ID) and password.</w:t>
-      </w:r>
-    </w:p>
-    <w:p>
-      <w:pPr>
-        <w:numPr>
-          <w:ilvl w:val="0"/>
-          <w:numId w:val="11"/>
-        </w:numPr>
-        <w:spacing w:before="100" w:beforeAutospacing="1" w:after="100" w:afterAutospacing="1" w:line="276" w:lineRule="auto"/>
-        <w:rPr>
-          <w:szCs w:val="24"/>
-        </w:rPr>
-      </w:pPr>
-      <w:r>
-        <w:rPr>
-          <w:b/>
-          <w:bCs/>
-          <w:szCs w:val="24"/>
-        </w:rPr>
-        <w:lastRenderedPageBreak/>
-        <w:t>System Validates Credentials:</w:t>
-      </w:r>
-    </w:p>
-    <w:p>
-      <w:pPr>
-        <w:numPr>
-          <w:ilvl w:val="1"/>
-          <w:numId w:val="11"/>
-        </w:numPr>
-        <w:spacing w:before="100" w:beforeAutospacing="1" w:after="100" w:afterAutospacing="1" w:line="276" w:lineRule="auto"/>
-        <w:rPr>
-          <w:szCs w:val="24"/>
-        </w:rPr>
-      </w:pPr>
-      <w:r>
-        <w:rPr>
-          <w:szCs w:val="24"/>
-        </w:rPr>
-        <w:t>The system verifies if the username exists in the database.</w:t>
-      </w:r>
-    </w:p>
-    <w:p>
-      <w:pPr>
-        <w:numPr>
-          <w:ilvl w:val="1"/>
-          <w:numId w:val="11"/>
-        </w:numPr>
-        <w:spacing w:before="100" w:beforeAutospacing="1" w:after="100" w:afterAutospacing="1" w:line="276" w:lineRule="auto"/>
-        <w:rPr>
-          <w:szCs w:val="24"/>
-        </w:rPr>
-      </w:pPr>
-      <w:r>
-        <w:rPr>
-          <w:szCs w:val="24"/>
-        </w:rPr>
-        <w:t>If the username exists, the system compares the provided password against the stored hash.</w:t>
-      </w:r>
-    </w:p>
-    <w:p>
-      <w:pPr>
-        <w:numPr>
-          <w:ilvl w:val="0"/>
-          <w:numId w:val="11"/>
-        </w:numPr>
-        <w:spacing w:before="100" w:beforeAutospacing="1" w:after="100" w:afterAutospacing="1" w:line="276" w:lineRule="auto"/>
-        <w:rPr>
-          <w:szCs w:val="24"/>
-        </w:rPr>
-      </w:pPr>
-      <w:r>
-        <w:rPr>
-          <w:b/>
-          <w:bCs/>
-          <w:szCs w:val="24"/>
-        </w:rPr>
-        <w:t>Successful Authentication:</w:t>
-      </w:r>
-    </w:p>
-    <w:p>
-      <w:pPr>
-        <w:numPr>
-          <w:ilvl w:val="1"/>
-          <w:numId w:val="11"/>
-        </w:numPr>
-        <w:spacing w:before="100" w:beforeAutospacing="1" w:after="100" w:afterAutospacing="1" w:line="276" w:lineRule="auto"/>
-        <w:rPr>
-          <w:szCs w:val="24"/>
-        </w:rPr>
-      </w:pPr>
-      <w:r>
-        <w:rPr>
-          <w:szCs w:val="24"/>
-        </w:rPr>
-        <w:t>The user is logged in.</w:t>
-      </w:r>
-    </w:p>
-    <w:p>
-      <w:pPr>
-        <w:numPr>
-          <w:ilvl w:val="1"/>
-          <w:numId w:val="11"/>
-        </w:numPr>
-        <w:spacing w:before="100" w:beforeAutospacing="1" w:after="100" w:afterAutospacing="1" w:line="276" w:lineRule="auto"/>
-        <w:rPr>
-          <w:szCs w:val="24"/>
-        </w:rPr>
-      </w:pPr>
-      <w:r>
-        <w:rPr>
-          <w:szCs w:val="24"/>
-        </w:rPr>
-        <w:t>The system redirects the user to their respective dashboard (Student, Admin, or Staff).</w:t>
-      </w:r>
-    </w:p>
-    <w:p>
-      <w:pPr>
-        <w:numPr>
-          <w:ilvl w:val="1"/>
-          <w:numId w:val="11"/>
-        </w:numPr>
-        <w:spacing w:before="100" w:beforeAutospacing="1" w:after="100" w:afterAutospacing="1" w:line="276" w:lineRule="auto"/>
-        <w:rPr>
-          <w:szCs w:val="24"/>
-        </w:rPr>
-      </w:pPr>
-      <w:r>
-        <w:rPr>
-          <w:szCs w:val="24"/>
-        </w:rPr>
-        <w:t>The login event is logged with a timestamp.</w:t>
-      </w:r>
-    </w:p>
-    <w:p>
-      <w:pPr>
-        <w:numPr>
-          <w:ilvl w:val="0"/>
-          <w:numId w:val="11"/>
-        </w:numPr>
-        <w:spacing w:before="100" w:beforeAutospacing="1" w:after="100" w:afterAutospacing="1" w:line="276" w:lineRule="auto"/>
-        <w:rPr>
-          <w:szCs w:val="24"/>
-        </w:rPr>
-      </w:pPr>
-      <w:r>
-        <w:rPr>
-          <w:b/>
-          <w:bCs/>
-          <w:szCs w:val="24"/>
-        </w:rPr>
-        <w:t>Access to Functionalities:</w:t>
-      </w:r>
-    </w:p>
-    <w:p>
-      <w:pPr>
-        <w:numPr>
-          <w:ilvl w:val="1"/>
-          <w:numId w:val="11"/>
-        </w:numPr>
-        <w:spacing w:before="100" w:beforeAutospacing="1" w:after="100" w:afterAutospacing="1" w:line="276" w:lineRule="auto"/>
-        <w:rPr>
-          <w:szCs w:val="24"/>
-        </w:rPr>
-      </w:pPr>
-      <w:r>
-        <w:rPr>
-          <w:szCs w:val="24"/>
-        </w:rPr>
-        <w:t>The user is granted access to features and data as per their assigned role.</w:t>
-      </w:r>
-    </w:p>
-    <w:p>
-      <w:pPr>
-        <w:spacing w:after="0" w:line="276" w:lineRule="auto"/>
-        <w:rPr>
-          <w:szCs w:val="24"/>
-        </w:rPr>
-      </w:pPr>
-    </w:p>
-    <w:p>
-      <w:pPr>
-        <w:spacing w:before="100" w:beforeAutospacing="1" w:after="100" w:afterAutospacing="1" w:line="276" w:lineRule="auto"/>
-        <w:outlineLvl w:val="2"/>
-        <w:rPr>
-          <w:rFonts w:ascii="Arial Black" w:hAnsi="Arial Black"/>
-          <w:b/>
-          <w:bCs/>
-          <w:sz w:val="27"/>
-          <w:szCs w:val="27"/>
-        </w:rPr>
-      </w:pPr>
-      <w:r>
-        <w:rPr>
-          <w:rFonts w:ascii="Arial Black" w:hAnsi="Arial Black"/>
-          <w:b/>
-          <w:bCs/>
-          <w:sz w:val="27"/>
-          <w:szCs w:val="27"/>
-        </w:rPr>
-        <w:t>Alternative Flows (Invalid Inputs):</w:t>
-      </w:r>
-    </w:p>
-    <w:p>
-      <w:pPr>
-        <w:numPr>
-          <w:ilvl w:val="0"/>
-          <w:numId w:val="12"/>
-        </w:numPr>
-        <w:spacing w:before="100" w:beforeAutospacing="1" w:after="100" w:afterAutospacing="1" w:line="276" w:lineRule="auto"/>
-        <w:rPr>
-          <w:szCs w:val="24"/>
-        </w:rPr>
-      </w:pPr>
-      <w:r>
-        <w:rPr>
-          <w:b/>
-          <w:bCs/>
-          <w:szCs w:val="24"/>
-        </w:rPr>
-        <w:t>A1: Invalid Username:</w:t>
-      </w:r>
-    </w:p>
-    <w:p>
-      <w:pPr>
-        <w:numPr>
-          <w:ilvl w:val="1"/>
-          <w:numId w:val="12"/>
-        </w:numPr>
-        <w:spacing w:before="100" w:beforeAutospacing="1" w:after="100" w:afterAutospacing="1" w:line="276" w:lineRule="auto"/>
-        <w:rPr>
-          <w:szCs w:val="24"/>
-        </w:rPr>
-      </w:pPr>
-      <w:r>
-        <w:rPr>
-          <w:szCs w:val="24"/>
-        </w:rPr>
-        <w:t>Condition: The entered username does not exist.</w:t>
-      </w:r>
-    </w:p>
-    <w:p>
-      <w:pPr>
-        <w:numPr>
-          <w:ilvl w:val="1"/>
-          <w:numId w:val="12"/>
-        </w:numPr>
-        <w:spacing w:before="100" w:beforeAutospacing="1" w:after="100" w:afterAutospacing="1" w:line="276" w:lineRule="auto"/>
-        <w:rPr>
-          <w:szCs w:val="24"/>
-        </w:rPr>
-      </w:pPr>
-      <w:r>
-        <w:rPr>
-          <w:szCs w:val="24"/>
-        </w:rPr>
-        <w:t>System Response: “User does not exist.”</w:t>
-      </w:r>
-    </w:p>
-    <w:p>
-      <w:pPr>
-        <w:numPr>
-          <w:ilvl w:val="0"/>
-          <w:numId w:val="12"/>
-        </w:numPr>
-        <w:spacing w:before="100" w:beforeAutospacing="1" w:after="100" w:afterAutospacing="1" w:line="276" w:lineRule="auto"/>
-        <w:rPr>
-          <w:szCs w:val="24"/>
-        </w:rPr>
-      </w:pPr>
-      <w:r>
-        <w:rPr>
-          <w:b/>
-          <w:bCs/>
-          <w:szCs w:val="24"/>
-        </w:rPr>
-        <w:t>A2: Invalid Password:</w:t>
-      </w:r>
-    </w:p>
-    <w:p>
-      <w:pPr>
-        <w:numPr>
-          <w:ilvl w:val="1"/>
-          <w:numId w:val="12"/>
-        </w:numPr>
-        <w:spacing w:before="100" w:beforeAutospacing="1" w:after="100" w:afterAutospacing="1" w:line="276" w:lineRule="auto"/>
-        <w:rPr>
-          <w:szCs w:val="24"/>
-        </w:rPr>
-      </w:pPr>
-      <w:r>
-        <w:rPr>
-          <w:szCs w:val="24"/>
-        </w:rPr>
-        <w:t>Condition: The username exists but the password is incorrect.</w:t>
-      </w:r>
-    </w:p>
-    <w:p>
-      <w:pPr>
-        <w:numPr>
-          <w:ilvl w:val="1"/>
-          <w:numId w:val="12"/>
-        </w:numPr>
-        <w:spacing w:before="100" w:beforeAutospacing="1" w:after="100" w:afterAutospacing="1" w:line="276" w:lineRule="auto"/>
-        <w:rPr>
-          <w:szCs w:val="24"/>
-        </w:rPr>
-      </w:pPr>
-      <w:r>
-        <w:rPr>
-          <w:szCs w:val="24"/>
-        </w:rPr>
-        <w:t>System Response: “Your password is incorrect.”</w:t>
-      </w:r>
-    </w:p>
-    <w:p>
-      <w:pPr>
-        <w:spacing w:after="0" w:line="276" w:lineRule="auto"/>
-        <w:rPr>
-          <w:szCs w:val="24"/>
-        </w:rPr>
-      </w:pPr>
-    </w:p>
-    <w:p>
-      <w:pPr>
-        <w:spacing w:before="100" w:beforeAutospacing="1" w:after="100" w:afterAutospacing="1" w:line="276" w:lineRule="auto"/>
-        <w:outlineLvl w:val="2"/>
-        <w:rPr>
-          <w:rFonts w:ascii="Arial Black" w:hAnsi="Arial Black"/>
-          <w:b/>
-          <w:bCs/>
-          <w:sz w:val="27"/>
-          <w:szCs w:val="27"/>
-        </w:rPr>
-      </w:pPr>
-      <w:r>
-        <w:rPr>
-          <w:rFonts w:ascii="Arial Black" w:hAnsi="Arial Black"/>
-          <w:b/>
-          <w:bCs/>
-          <w:sz w:val="27"/>
-          <w:szCs w:val="27"/>
-        </w:rPr>
-        <w:t>Exceptional Flows:</w:t>
-      </w:r>
-    </w:p>
-    <w:p>
-      <w:pPr>
-        <w:numPr>
-          <w:ilvl w:val="0"/>
-          <w:numId w:val="13"/>
-        </w:numPr>
-        <w:spacing w:before="100" w:beforeAutospacing="1" w:after="100" w:afterAutospacing="1" w:line="276" w:lineRule="auto"/>
-        <w:rPr>
-          <w:szCs w:val="24"/>
-        </w:rPr>
-      </w:pPr>
-      <w:r>
-        <w:rPr>
-          <w:b/>
-          <w:bCs/>
-          <w:szCs w:val="24"/>
-        </w:rPr>
-        <w:t>E1: Connection Timeout:</w:t>
-      </w:r>
-    </w:p>
-    <w:p>
-      <w:pPr>
-        <w:numPr>
-          <w:ilvl w:val="1"/>
-          <w:numId w:val="13"/>
-        </w:numPr>
-        <w:spacing w:before="100" w:beforeAutospacing="1" w:after="100" w:afterAutospacing="1" w:line="276" w:lineRule="auto"/>
-        <w:rPr>
-          <w:szCs w:val="24"/>
-        </w:rPr>
-      </w:pPr>
-      <w:r>
-        <w:rPr>
-          <w:szCs w:val="24"/>
-        </w:rPr>
-        <w:t>Condition: The network connection times out during login.</w:t>
-      </w:r>
-    </w:p>
-    <w:p>
-      <w:pPr>
-        <w:numPr>
-          <w:ilvl w:val="1"/>
-          <w:numId w:val="13"/>
-        </w:numPr>
-        <w:spacing w:before="100" w:beforeAutospacing="1" w:after="100" w:afterAutospacing="1" w:line="276" w:lineRule="auto"/>
-        <w:rPr>
-          <w:szCs w:val="24"/>
-        </w:rPr>
-      </w:pPr>
-      <w:r>
-        <w:rPr>
-          <w:szCs w:val="24"/>
-        </w:rPr>
-        <w:t>System Response: The user is notified: “Connection timeout. Please check your internet connection and try again.”</w:t>
-      </w:r>
-    </w:p>
-    <w:p>
-      <w:pPr>
-        <w:spacing w:before="100" w:beforeAutospacing="1" w:after="100" w:afterAutospacing="1" w:line="276" w:lineRule="auto"/>
-        <w:outlineLvl w:val="2"/>
-        <w:rPr>
-          <w:rFonts w:ascii="Arial Black" w:hAnsi="Arial Black"/>
-          <w:b/>
-          <w:bCs/>
-          <w:sz w:val="27"/>
-          <w:szCs w:val="27"/>
-        </w:rPr>
-      </w:pPr>
-      <w:r>
-        <w:rPr>
-          <w:rFonts w:ascii="Arial Black" w:hAnsi="Arial Black"/>
-          <w:b/>
-          <w:bCs/>
-          <w:sz w:val="27"/>
-          <w:szCs w:val="27"/>
-        </w:rPr>
-        <w:t>Extension Points:</w:t>
-      </w:r>
-    </w:p>
-    <w:p>
-      <w:pPr>
-        <w:numPr>
-          <w:ilvl w:val="0"/>
-          <w:numId w:val="14"/>
-        </w:numPr>
-        <w:spacing w:before="100" w:beforeAutospacing="1" w:after="100" w:afterAutospacing="1" w:line="276" w:lineRule="auto"/>
-        <w:rPr>
-          <w:szCs w:val="24"/>
-        </w:rPr>
-      </w:pPr>
-      <w:r>
-        <w:rPr>
-          <w:b/>
-          <w:bCs/>
-          <w:szCs w:val="24"/>
-        </w:rPr>
-        <w:t>Account Lockout Mechanism (Security Extension):</w:t>
-      </w:r>
-    </w:p>
-    <w:p>
-      <w:pPr>
-        <w:numPr>
-          <w:ilvl w:val="1"/>
-          <w:numId w:val="14"/>
-        </w:numPr>
-        <w:spacing w:before="100" w:beforeAutospacing="1" w:after="100" w:afterAutospacing="1" w:line="276" w:lineRule="auto"/>
-        <w:rPr>
-          <w:szCs w:val="24"/>
-        </w:rPr>
-      </w:pPr>
-      <w:r>
-        <w:rPr>
-          <w:szCs w:val="24"/>
-        </w:rPr>
-        <w:t>Trigger: Multiple consecutive failed login attempts (e.g., 5 attempts).</w:t>
-      </w:r>
-    </w:p>
-    <w:p>
-      <w:pPr>
-        <w:numPr>
-          <w:ilvl w:val="1"/>
-          <w:numId w:val="14"/>
-        </w:numPr>
-        <w:spacing w:before="100" w:beforeAutospacing="1" w:after="100" w:afterAutospacing="1" w:line="276" w:lineRule="auto"/>
-        <w:rPr>
-          <w:szCs w:val="24"/>
-        </w:rPr>
-      </w:pPr>
-      <w:r>
-        <w:rPr>
-          <w:szCs w:val="24"/>
-        </w:rPr>
-        <w:t>Action: The system temporarily locks the account and notifies the user via email.</w:t>
-      </w:r>
-    </w:p>
-    <w:p>
-      <w:pPr>
-        <w:numPr>
-          <w:ilvl w:val="1"/>
-          <w:numId w:val="14"/>
-        </w:numPr>
-        <w:spacing w:before="100" w:beforeAutospacing="1" w:after="100" w:afterAutospacing="1" w:line="276" w:lineRule="auto"/>
-        <w:rPr>
-          <w:szCs w:val="24"/>
-        </w:rPr>
-      </w:pPr>
-      <w:r>
-        <w:rPr>
-          <w:szCs w:val="24"/>
-        </w:rPr>
-        <w:t>Unlocking may require admin intervention or user action via email verification.</w:t>
-      </w:r>
+          <w:sz w:val="36"/>
+          <w:szCs w:val="36"/>
+        </w:rPr>
+      </w:pPr>
     </w:p>
     <w:p>
       <w:pPr>
         <w:pStyle w:val="ListParagraph"/>
-        <w:numPr>
-          <w:ilvl w:val="0"/>
-          <w:numId w:val="14"/>
-        </w:numPr>
         <w:tabs>
           <w:tab w:val="left" w:pos="2730"/>
         </w:tabs>
         <w:spacing w:before="100" w:beforeAutospacing="1" w:after="100" w:afterAutospacing="1" w:line="240" w:lineRule="auto"/>
+        <w:ind w:firstLine="0"/>
         <w:rPr>
           <w:b/>
           <w:sz w:val="36"/>
@@ -7955,7 +7796,6 @@
           <w:numId w:val="14"/>
         </w:numPr>
         <w:spacing w:before="100" w:beforeAutospacing="1" w:after="100" w:afterAutospacing="1" w:line="240" w:lineRule="auto"/>
-        <w:jc w:val="center"/>
         <w:rPr>
           <w:b/>
           <w:sz w:val="36"/>
@@ -7981,17 +7821,16 @@
     <w:p>
       <w:r>
         <w:rPr>
-          <w:b/>
+          <w:rFonts w:ascii="Arial Black" w:hAnsi="Arial Black"/>
           <w:noProof/>
-          <w:sz w:val="36"/>
-          <w:szCs w:val="36"/>
-        </w:rPr>
-        <w:lastRenderedPageBreak/>
+          <w:sz w:val="50"/>
+          <w:szCs w:val="50"/>
+        </w:rPr>
         <w:drawing>
-          <wp:inline distT="0" distB="0" distL="0" distR="0" wp14:anchorId="142AD011" wp14:editId="497CD3C6">
-            <wp:extent cx="5943600" cy="5497830"/>
-            <wp:effectExtent l="0" t="0" r="0" b="7620"/>
-            <wp:docPr id="10" name="Picture 10"/>
+          <wp:inline distT="0" distB="0" distL="0" distR="0" wp14:anchorId="47136D64" wp14:editId="4F586C78">
+            <wp:extent cx="5943600" cy="2228850"/>
+            <wp:effectExtent l="0" t="0" r="0" b="0"/>
+            <wp:docPr id="11" name="Picture 11"/>
             <wp:cNvGraphicFramePr>
               <a:graphicFrameLocks xmlns:a="http://schemas.openxmlformats.org/drawingml/2006/main" noChangeAspect="1"/>
             </wp:cNvGraphicFramePr>
@@ -7999,11 +7838,11 @@
               <a:graphicData uri="http://schemas.openxmlformats.org/drawingml/2006/picture">
                 <pic:pic xmlns:pic="http://schemas.openxmlformats.org/drawingml/2006/picture">
                   <pic:nvPicPr>
-                    <pic:cNvPr id="3" name="sequence diagram.png"/>
+                    <pic:cNvPr id="6" name="loginSeq.png"/>
                     <pic:cNvPicPr/>
                   </pic:nvPicPr>
                   <pic:blipFill>
-                    <a:blip r:embed="rId13" cstate="print">
+                    <a:blip r:embed="rId13">
                       <a:extLst>
                         <a:ext uri="{28A0092B-C50C-407E-A947-70E740481C1C}">
                           <a14:useLocalDpi xmlns:a14="http://schemas.microsoft.com/office/drawing/2010/main" val="0"/>
@@ -8017,7 +7856,7 @@
                   <pic:spPr>
                     <a:xfrm>
                       <a:off x="0" y="0"/>
-                      <a:ext cx="5943600" cy="5497830"/>
+                      <a:ext cx="5943600" cy="2228850"/>
                     </a:xfrm>
                     <a:prstGeom prst="rect">
                       <a:avLst/>
@@ -8030,6 +7869,903 @@
         </w:drawing>
       </w:r>
     </w:p>
+    <w:p>
+      <w:pPr>
+        <w:pStyle w:val="ListParagraph"/>
+        <w:numPr>
+          <w:ilvl w:val="0"/>
+          <w:numId w:val="14"/>
+        </w:numPr>
+        <w:spacing w:before="100" w:beforeAutospacing="1" w:after="100" w:afterAutospacing="1" w:line="240" w:lineRule="auto"/>
+        <w:rPr>
+          <w:b/>
+          <w:sz w:val="36"/>
+          <w:szCs w:val="36"/>
+          <w:u w:val="single"/>
+        </w:rPr>
+      </w:pPr>
+      <w:r>
+        <w:rPr>
+          <w:b/>
+          <w:sz w:val="36"/>
+          <w:szCs w:val="36"/>
+          <w:u w:val="single"/>
+        </w:rPr>
+        <w:t>Class</w:t>
+      </w:r>
+      <w:r>
+        <w:rPr>
+          <w:b/>
+          <w:sz w:val="36"/>
+          <w:szCs w:val="36"/>
+          <w:u w:val="single"/>
+        </w:rPr>
+        <w:t xml:space="preserve"> Diagram:</w:t>
+      </w:r>
+    </w:p>
+    <w:p>
+      <w:pPr>
+        <w:tabs>
+          <w:tab w:val="left" w:pos="1509"/>
+        </w:tabs>
+      </w:pPr>
+      <w:r>
+        <w:rPr>
+          <w:rFonts w:ascii="Arial Black" w:hAnsi="Arial Black"/>
+          <w:noProof/>
+          <w:sz w:val="50"/>
+          <w:szCs w:val="50"/>
+        </w:rPr>
+        <w:drawing>
+          <wp:inline distT="0" distB="0" distL="0" distR="0" wp14:anchorId="10831486" wp14:editId="0FB70B2F">
+            <wp:extent cx="5943600" cy="2354580"/>
+            <wp:effectExtent l="0" t="0" r="0" b="7620"/>
+            <wp:docPr id="13" name="Picture 13"/>
+            <wp:cNvGraphicFramePr>
+              <a:graphicFrameLocks xmlns:a="http://schemas.openxmlformats.org/drawingml/2006/main" noChangeAspect="1"/>
+            </wp:cNvGraphicFramePr>
+            <a:graphic xmlns:a="http://schemas.openxmlformats.org/drawingml/2006/main">
+              <a:graphicData uri="http://schemas.openxmlformats.org/drawingml/2006/picture">
+                <pic:pic xmlns:pic="http://schemas.openxmlformats.org/drawingml/2006/picture">
+                  <pic:nvPicPr>
+                    <pic:cNvPr id="5" name="loginClass.png"/>
+                    <pic:cNvPicPr/>
+                  </pic:nvPicPr>
+                  <pic:blipFill>
+                    <a:blip r:embed="rId14">
+                      <a:extLst>
+                        <a:ext uri="{28A0092B-C50C-407E-A947-70E740481C1C}">
+                          <a14:useLocalDpi xmlns:a14="http://schemas.microsoft.com/office/drawing/2010/main" val="0"/>
+                        </a:ext>
+                      </a:extLst>
+                    </a:blip>
+                    <a:stretch>
+                      <a:fillRect/>
+                    </a:stretch>
+                  </pic:blipFill>
+                  <pic:spPr>
+                    <a:xfrm>
+                      <a:off x="0" y="0"/>
+                      <a:ext cx="5943600" cy="2354580"/>
+                    </a:xfrm>
+                    <a:prstGeom prst="rect">
+                      <a:avLst/>
+                    </a:prstGeom>
+                  </pic:spPr>
+                </pic:pic>
+              </a:graphicData>
+            </a:graphic>
+          </wp:inline>
+        </w:drawing>
+      </w:r>
+    </w:p>
+    <w:p>
+      <w:pPr>
+        <w:tabs>
+          <w:tab w:val="left" w:pos="2316"/>
+        </w:tabs>
+      </w:pPr>
+      <w:r>
+        <w:tab/>
+      </w:r>
+      <w:r>
+        <w:tab/>
+      </w:r>
+    </w:p>
+    <w:p>
+      <w:pPr>
+        <w:tabs>
+          <w:tab w:val="left" w:pos="2316"/>
+        </w:tabs>
+      </w:pPr>
+    </w:p>
+    <w:p>
+      <w:pPr>
+        <w:tabs>
+          <w:tab w:val="left" w:pos="2316"/>
+        </w:tabs>
+      </w:pPr>
+    </w:p>
+    <w:p>
+      <w:pPr>
+        <w:tabs>
+          <w:tab w:val="left" w:pos="1014"/>
+        </w:tabs>
+        <w:spacing w:before="100" w:beforeAutospacing="1" w:after="100" w:afterAutospacing="1" w:line="480" w:lineRule="auto"/>
+        <w:outlineLvl w:val="1"/>
+        <w:rPr>
+          <w:rFonts w:ascii="Arial Black" w:hAnsi="Arial Black"/>
+          <w:b/>
+          <w:bCs/>
+          <w:i/>
+          <w:sz w:val="60"/>
+          <w:szCs w:val="60"/>
+          <w:u w:val="single"/>
+        </w:rPr>
+      </w:pPr>
+      <w:r>
+        <w:rPr>
+          <w:rFonts w:ascii="Arial Black" w:hAnsi="Arial Black"/>
+          <w:b/>
+          <w:bCs/>
+          <w:i/>
+          <w:sz w:val="60"/>
+          <w:szCs w:val="60"/>
+          <w:u w:val="single"/>
+        </w:rPr>
+        <w:lastRenderedPageBreak/>
+        <w:t>Registration (</w:t>
+      </w:r>
+      <w:proofErr w:type="spellStart"/>
+      <w:r>
+        <w:rPr>
+          <w:rFonts w:ascii="Arial Black" w:hAnsi="Arial Black"/>
+          <w:b/>
+          <w:bCs/>
+          <w:i/>
+          <w:sz w:val="60"/>
+          <w:szCs w:val="60"/>
+          <w:u w:val="single"/>
+        </w:rPr>
+        <w:t>usecase</w:t>
+      </w:r>
+      <w:proofErr w:type="spellEnd"/>
+      <w:r>
+        <w:rPr>
+          <w:rFonts w:ascii="Arial Black" w:hAnsi="Arial Black"/>
+          <w:b/>
+          <w:bCs/>
+          <w:i/>
+          <w:sz w:val="60"/>
+          <w:szCs w:val="60"/>
+          <w:u w:val="single"/>
+        </w:rPr>
+        <w:t>)</w:t>
+      </w:r>
+      <w:r>
+        <w:rPr>
+          <w:rFonts w:ascii="Arial Black" w:hAnsi="Arial Black"/>
+          <w:b/>
+          <w:bCs/>
+          <w:i/>
+          <w:sz w:val="60"/>
+          <w:szCs w:val="60"/>
+          <w:u w:val="single"/>
+        </w:rPr>
+        <w:t>:</w:t>
+      </w:r>
+    </w:p>
+    <w:p>
+      <w:pPr>
+        <w:pStyle w:val="NormalWeb"/>
+        <w:spacing w:line="360" w:lineRule="auto"/>
+      </w:pPr>
+      <w:r>
+        <w:rPr>
+          <w:rStyle w:val="Strong"/>
+        </w:rPr>
+        <w:t>Use Case Name</w:t>
+      </w:r>
+      <w:proofErr w:type="gramStart"/>
+      <w:r>
+        <w:rPr>
+          <w:rStyle w:val="Strong"/>
+        </w:rPr>
+        <w:t>:</w:t>
+      </w:r>
+      <w:proofErr w:type="gramEnd"/>
+      <w:r>
+        <w:br/>
+        <w:t>Register New User</w:t>
+      </w:r>
+    </w:p>
+    <w:p>
+      <w:pPr>
+        <w:pStyle w:val="NormalWeb"/>
+        <w:spacing w:line="360" w:lineRule="auto"/>
+      </w:pPr>
+      <w:r>
+        <w:rPr>
+          <w:rStyle w:val="Strong"/>
+        </w:rPr>
+        <w:t>Scope</w:t>
+      </w:r>
+      <w:proofErr w:type="gramStart"/>
+      <w:r>
+        <w:rPr>
+          <w:rStyle w:val="Strong"/>
+        </w:rPr>
+        <w:t>:</w:t>
+      </w:r>
+      <w:proofErr w:type="gramEnd"/>
+      <w:r>
+        <w:br/>
+        <w:t>Hostel Management System</w:t>
+      </w:r>
+    </w:p>
+    <w:p>
+      <w:pPr>
+        <w:pStyle w:val="NormalWeb"/>
+        <w:spacing w:line="360" w:lineRule="auto"/>
+      </w:pPr>
+      <w:r>
+        <w:rPr>
+          <w:rStyle w:val="Strong"/>
+        </w:rPr>
+        <w:t>Level</w:t>
+      </w:r>
+      <w:proofErr w:type="gramStart"/>
+      <w:r>
+        <w:rPr>
+          <w:rStyle w:val="Strong"/>
+        </w:rPr>
+        <w:t>:</w:t>
+      </w:r>
+      <w:proofErr w:type="gramEnd"/>
+      <w:r>
+        <w:br/>
+        <w:t>User Goal</w:t>
+      </w:r>
+    </w:p>
+    <w:p>
+      <w:pPr>
+        <w:pStyle w:val="NormalWeb"/>
+        <w:spacing w:line="360" w:lineRule="auto"/>
+      </w:pPr>
+      <w:r>
+        <w:rPr>
+          <w:rStyle w:val="Strong"/>
+        </w:rPr>
+        <w:t>Primary Actor</w:t>
+      </w:r>
+      <w:proofErr w:type="gramStart"/>
+      <w:r>
+        <w:rPr>
+          <w:rStyle w:val="Strong"/>
+        </w:rPr>
+        <w:t>:</w:t>
+      </w:r>
+      <w:proofErr w:type="gramEnd"/>
+      <w:r>
+        <w:br/>
+        <w:t>Unregistered User</w:t>
+      </w:r>
+    </w:p>
+    <w:p>
+      <w:pPr>
+        <w:pStyle w:val="NormalWeb"/>
+        <w:spacing w:line="360" w:lineRule="auto"/>
+      </w:pPr>
+      <w:r>
+        <w:rPr>
+          <w:rStyle w:val="Strong"/>
+        </w:rPr>
+        <w:t>Stakeholders and Interests:</w:t>
+      </w:r>
+    </w:p>
+    <w:p>
+      <w:pPr>
+        <w:pStyle w:val="NormalWeb"/>
+        <w:numPr>
+          <w:ilvl w:val="0"/>
+          <w:numId w:val="15"/>
+        </w:numPr>
+        <w:spacing w:line="360" w:lineRule="auto"/>
+      </w:pPr>
+      <w:r>
+        <w:rPr>
+          <w:rStyle w:val="Strong"/>
+        </w:rPr>
+        <w:t>User:</w:t>
+      </w:r>
+      <w:r>
+        <w:t xml:space="preserve"> Wants to create a new account securely and easily.</w:t>
+      </w:r>
+    </w:p>
+    <w:p>
+      <w:pPr>
+        <w:pStyle w:val="NormalWeb"/>
+        <w:spacing w:line="360" w:lineRule="auto"/>
+      </w:pPr>
+      <w:r>
+        <w:rPr>
+          <w:rStyle w:val="Strong"/>
+        </w:rPr>
+        <w:t>Preconditions:</w:t>
+      </w:r>
+    </w:p>
+    <w:p>
+      <w:pPr>
+        <w:pStyle w:val="NormalWeb"/>
+        <w:numPr>
+          <w:ilvl w:val="0"/>
+          <w:numId w:val="16"/>
+        </w:numPr>
+        <w:spacing w:line="360" w:lineRule="auto"/>
+      </w:pPr>
+      <w:r>
+        <w:t xml:space="preserve">The user is not already registered in the system (not present in </w:t>
+      </w:r>
+      <w:r>
+        <w:rPr>
+          <w:rStyle w:val="HTMLCode"/>
+        </w:rPr>
+        <w:t>users.txt</w:t>
+      </w:r>
+      <w:r>
+        <w:t>).</w:t>
+      </w:r>
+    </w:p>
+    <w:p>
+      <w:pPr>
+        <w:pStyle w:val="NormalWeb"/>
+        <w:spacing w:line="360" w:lineRule="auto"/>
+      </w:pPr>
+      <w:proofErr w:type="spellStart"/>
+      <w:r>
+        <w:rPr>
+          <w:rStyle w:val="Strong"/>
+        </w:rPr>
+        <w:t>Postconditions</w:t>
+      </w:r>
+      <w:proofErr w:type="spellEnd"/>
+      <w:r>
+        <w:rPr>
+          <w:rStyle w:val="Strong"/>
+        </w:rPr>
+        <w:t>:</w:t>
+      </w:r>
+    </w:p>
+    <w:p>
+      <w:pPr>
+        <w:pStyle w:val="NormalWeb"/>
+        <w:numPr>
+          <w:ilvl w:val="0"/>
+          <w:numId w:val="17"/>
+        </w:numPr>
+        <w:spacing w:line="360" w:lineRule="auto"/>
+      </w:pPr>
+      <w:r>
+        <w:t>A new user account is added to the file, allowing future login.</w:t>
+      </w:r>
+    </w:p>
+    <w:p>
+      <w:pPr>
+        <w:pStyle w:val="NormalWeb"/>
+        <w:spacing w:line="360" w:lineRule="auto"/>
+      </w:pPr>
+      <w:r>
+        <w:rPr>
+          <w:rStyle w:val="Strong"/>
+        </w:rPr>
+        <w:t>Main Success Scenario:</w:t>
+      </w:r>
+    </w:p>
+    <w:p>
+      <w:pPr>
+        <w:pStyle w:val="NormalWeb"/>
+        <w:numPr>
+          <w:ilvl w:val="0"/>
+          <w:numId w:val="18"/>
+        </w:numPr>
+        <w:spacing w:line="360" w:lineRule="auto"/>
+      </w:pPr>
+      <w:r>
+        <w:t>The user opens the registration window.</w:t>
+      </w:r>
+    </w:p>
+    <w:p>
+      <w:pPr>
+        <w:pStyle w:val="NormalWeb"/>
+        <w:numPr>
+          <w:ilvl w:val="0"/>
+          <w:numId w:val="18"/>
+        </w:numPr>
+        <w:spacing w:line="360" w:lineRule="auto"/>
+      </w:pPr>
+      <w:r>
+        <w:t>The user enters a username and password.</w:t>
+      </w:r>
+    </w:p>
+    <w:p>
+      <w:pPr>
+        <w:pStyle w:val="NormalWeb"/>
+        <w:numPr>
+          <w:ilvl w:val="0"/>
+          <w:numId w:val="18"/>
+        </w:numPr>
+        <w:spacing w:line="360" w:lineRule="auto"/>
+      </w:pPr>
+      <w:r>
+        <w:t>The user confirms the password.</w:t>
+      </w:r>
+    </w:p>
+    <w:p>
+      <w:pPr>
+        <w:pStyle w:val="NormalWeb"/>
+        <w:numPr>
+          <w:ilvl w:val="0"/>
+          <w:numId w:val="18"/>
+        </w:numPr>
+        <w:spacing w:line="360" w:lineRule="auto"/>
+      </w:pPr>
+      <w:r>
+        <w:t>The system checks that all fields are filled.</w:t>
+      </w:r>
+    </w:p>
+    <w:p>
+      <w:pPr>
+        <w:pStyle w:val="NormalWeb"/>
+        <w:numPr>
+          <w:ilvl w:val="0"/>
+          <w:numId w:val="18"/>
+        </w:numPr>
+        <w:spacing w:line="360" w:lineRule="auto"/>
+      </w:pPr>
+      <w:r>
+        <w:t>The system verifies that both passwords match.</w:t>
+      </w:r>
+    </w:p>
+    <w:p>
+      <w:pPr>
+        <w:pStyle w:val="NormalWeb"/>
+        <w:numPr>
+          <w:ilvl w:val="0"/>
+          <w:numId w:val="18"/>
+        </w:numPr>
+        <w:spacing w:line="360" w:lineRule="auto"/>
+      </w:pPr>
+      <w:r>
+        <w:t xml:space="preserve">The system calls the </w:t>
+      </w:r>
+      <w:proofErr w:type="spellStart"/>
+      <w:r>
+        <w:rPr>
+          <w:rStyle w:val="HTMLCode"/>
+        </w:rPr>
+        <w:t>UserManager</w:t>
+      </w:r>
+      <w:proofErr w:type="spellEnd"/>
+      <w:r>
+        <w:t xml:space="preserve"> to store the user.</w:t>
+      </w:r>
+    </w:p>
+    <w:p>
+      <w:pPr>
+        <w:pStyle w:val="NormalWeb"/>
+        <w:numPr>
+          <w:ilvl w:val="0"/>
+          <w:numId w:val="18"/>
+        </w:numPr>
+        <w:spacing w:line="360" w:lineRule="auto"/>
+      </w:pPr>
+      <w:r>
+        <w:t xml:space="preserve">The user’s credentials are saved in the file </w:t>
+      </w:r>
+      <w:r>
+        <w:rPr>
+          <w:rStyle w:val="HTMLCode"/>
+        </w:rPr>
+        <w:t>users.txt</w:t>
+      </w:r>
+      <w:r>
+        <w:t>.</w:t>
+      </w:r>
+    </w:p>
+    <w:p>
+      <w:pPr>
+        <w:pStyle w:val="NormalWeb"/>
+        <w:numPr>
+          <w:ilvl w:val="0"/>
+          <w:numId w:val="18"/>
+        </w:numPr>
+        <w:spacing w:line="360" w:lineRule="auto"/>
+      </w:pPr>
+      <w:r>
+        <w:lastRenderedPageBreak/>
+        <w:t>The system shows a success message.</w:t>
+      </w:r>
+    </w:p>
+    <w:p>
+      <w:pPr>
+        <w:pStyle w:val="NormalWeb"/>
+        <w:spacing w:line="360" w:lineRule="auto"/>
+      </w:pPr>
+      <w:r>
+        <w:rPr>
+          <w:rStyle w:val="Strong"/>
+        </w:rPr>
+        <w:t>Extensions (Alternative Flows):</w:t>
+      </w:r>
+    </w:p>
+    <w:p>
+      <w:pPr>
+        <w:pStyle w:val="NormalWeb"/>
+        <w:numPr>
+          <w:ilvl w:val="0"/>
+          <w:numId w:val="19"/>
+        </w:numPr>
+        <w:spacing w:line="360" w:lineRule="auto"/>
+      </w:pPr>
+      <w:r>
+        <w:t>If the username or password is empty, the system displays an error.</w:t>
+      </w:r>
+    </w:p>
+    <w:p>
+      <w:pPr>
+        <w:pStyle w:val="NormalWeb"/>
+        <w:numPr>
+          <w:ilvl w:val="0"/>
+          <w:numId w:val="19"/>
+        </w:numPr>
+        <w:spacing w:line="360" w:lineRule="auto"/>
+      </w:pPr>
+      <w:r>
+        <w:t>If the passwords do not match, the system alerts the user.</w:t>
+      </w:r>
+    </w:p>
+    <w:p>
+      <w:pPr>
+        <w:pStyle w:val="NormalWeb"/>
+        <w:numPr>
+          <w:ilvl w:val="0"/>
+          <w:numId w:val="19"/>
+        </w:numPr>
+        <w:spacing w:line="360" w:lineRule="auto"/>
+      </w:pPr>
+      <w:r>
+        <w:t>If an error occurs while saving the user (e.g., file issue), the system notifies the user.</w:t>
+      </w:r>
+    </w:p>
+    <w:p>
+      <w:pPr>
+        <w:pStyle w:val="NormalWeb"/>
+        <w:spacing w:line="360" w:lineRule="auto"/>
+      </w:pPr>
+      <w:r>
+        <w:rPr>
+          <w:rStyle w:val="Strong"/>
+        </w:rPr>
+        <w:t>Special Requirements:</w:t>
+      </w:r>
+    </w:p>
+    <w:p>
+      <w:pPr>
+        <w:pStyle w:val="NormalWeb"/>
+        <w:numPr>
+          <w:ilvl w:val="0"/>
+          <w:numId w:val="20"/>
+        </w:numPr>
+        <w:spacing w:line="360" w:lineRule="auto"/>
+      </w:pPr>
+      <w:r>
+        <w:t xml:space="preserve">Passwords are stored in plain text (for now) in the file </w:t>
+      </w:r>
+      <w:r>
+        <w:rPr>
+          <w:rStyle w:val="HTMLCode"/>
+        </w:rPr>
+        <w:t>E:/users/users.txt</w:t>
+      </w:r>
+      <w:r>
+        <w:t>.</w:t>
+      </w:r>
+    </w:p>
+    <w:p>
+      <w:pPr>
+        <w:pStyle w:val="NormalWeb"/>
+        <w:numPr>
+          <w:ilvl w:val="0"/>
+          <w:numId w:val="20"/>
+        </w:numPr>
+        <w:spacing w:line="360" w:lineRule="auto"/>
+      </w:pPr>
+      <w:r>
+        <w:t>Input validation must be performed before writing to the file.</w:t>
+      </w:r>
+    </w:p>
+    <w:p>
+      <w:pPr>
+        <w:pStyle w:val="NormalWeb"/>
+        <w:numPr>
+          <w:ilvl w:val="0"/>
+          <w:numId w:val="20"/>
+        </w:numPr>
+        <w:spacing w:line="360" w:lineRule="auto"/>
+      </w:pPr>
+      <w:r>
+        <w:t>GUI design should not interfere with business logic.</w:t>
+      </w:r>
+    </w:p>
+    <w:p>
+      <w:pPr>
+        <w:tabs>
+          <w:tab w:val="left" w:pos="2316"/>
+        </w:tabs>
+        <w:ind w:left="0" w:firstLine="0"/>
+      </w:pPr>
+    </w:p>
+    <w:p>
+      <w:pPr>
+        <w:pStyle w:val="ListParagraph"/>
+        <w:numPr>
+          <w:ilvl w:val="0"/>
+          <w:numId w:val="14"/>
+        </w:numPr>
+        <w:spacing w:before="100" w:beforeAutospacing="1" w:after="100" w:afterAutospacing="1" w:line="240" w:lineRule="auto"/>
+        <w:rPr>
+          <w:b/>
+          <w:sz w:val="36"/>
+          <w:szCs w:val="36"/>
+          <w:u w:val="single"/>
+        </w:rPr>
+      </w:pPr>
+      <w:r>
+        <w:tab/>
+      </w:r>
+      <w:r>
+        <w:rPr>
+          <w:b/>
+          <w:sz w:val="36"/>
+          <w:szCs w:val="36"/>
+          <w:u w:val="single"/>
+        </w:rPr>
+        <w:t>System sequence Diagram:</w:t>
+      </w:r>
+    </w:p>
+    <w:p>
+      <w:pPr>
+        <w:tabs>
+          <w:tab w:val="left" w:pos="1267"/>
+        </w:tabs>
+        <w:ind w:left="0" w:firstLine="0"/>
+      </w:pPr>
+      <w:r>
+        <w:rPr>
+          <w:noProof/>
+        </w:rPr>
+        <w:drawing>
+          <wp:inline distT="0" distB="0" distL="0" distR="0" wp14:anchorId="582F4274" wp14:editId="281552AE">
+            <wp:extent cx="5430008" cy="2572109"/>
+            <wp:effectExtent l="0" t="0" r="0" b="0"/>
+            <wp:docPr id="14" name="Picture 14"/>
+            <wp:cNvGraphicFramePr>
+              <a:graphicFrameLocks xmlns:a="http://schemas.openxmlformats.org/drawingml/2006/main" noChangeAspect="1"/>
+            </wp:cNvGraphicFramePr>
+            <a:graphic xmlns:a="http://schemas.openxmlformats.org/drawingml/2006/main">
+              <a:graphicData uri="http://schemas.openxmlformats.org/drawingml/2006/picture">
+                <pic:pic xmlns:pic="http://schemas.openxmlformats.org/drawingml/2006/picture">
+                  <pic:nvPicPr>
+                    <pic:cNvPr id="4" name="reqSEQ.png"/>
+                    <pic:cNvPicPr/>
+                  </pic:nvPicPr>
+                  <pic:blipFill>
+                    <a:blip r:embed="rId15">
+                      <a:extLst>
+                        <a:ext uri="{28A0092B-C50C-407E-A947-70E740481C1C}">
+                          <a14:useLocalDpi xmlns:a14="http://schemas.microsoft.com/office/drawing/2010/main" val="0"/>
+                        </a:ext>
+                      </a:extLst>
+                    </a:blip>
+                    <a:stretch>
+                      <a:fillRect/>
+                    </a:stretch>
+                  </pic:blipFill>
+                  <pic:spPr>
+                    <a:xfrm>
+                      <a:off x="0" y="0"/>
+                      <a:ext cx="5430008" cy="2572109"/>
+                    </a:xfrm>
+                    <a:prstGeom prst="rect">
+                      <a:avLst/>
+                    </a:prstGeom>
+                  </pic:spPr>
+                </pic:pic>
+              </a:graphicData>
+            </a:graphic>
+          </wp:inline>
+        </w:drawing>
+      </w:r>
+    </w:p>
+    <w:p/>
+    <w:p/>
+    <w:p>
+      <w:pPr>
+        <w:tabs>
+          <w:tab w:val="left" w:pos="1382"/>
+        </w:tabs>
+      </w:pPr>
+      <w:r>
+        <w:tab/>
+      </w:r>
+    </w:p>
+    <w:p>
+      <w:pPr>
+        <w:tabs>
+          <w:tab w:val="left" w:pos="1382"/>
+        </w:tabs>
+      </w:pPr>
+    </w:p>
+    <w:p>
+      <w:pPr>
+        <w:tabs>
+          <w:tab w:val="left" w:pos="1382"/>
+        </w:tabs>
+      </w:pPr>
+    </w:p>
+    <w:p>
+      <w:pPr>
+        <w:tabs>
+          <w:tab w:val="left" w:pos="1382"/>
+        </w:tabs>
+      </w:pPr>
+    </w:p>
+    <w:p>
+      <w:pPr>
+        <w:tabs>
+          <w:tab w:val="left" w:pos="1382"/>
+        </w:tabs>
+      </w:pPr>
+    </w:p>
+    <w:p>
+      <w:pPr>
+        <w:tabs>
+          <w:tab w:val="left" w:pos="1382"/>
+        </w:tabs>
+      </w:pPr>
+    </w:p>
+    <w:p>
+      <w:pPr>
+        <w:tabs>
+          <w:tab w:val="left" w:pos="1382"/>
+        </w:tabs>
+      </w:pPr>
+    </w:p>
+    <w:p>
+      <w:pPr>
+        <w:tabs>
+          <w:tab w:val="left" w:pos="1382"/>
+        </w:tabs>
+      </w:pPr>
+    </w:p>
+    <w:p>
+      <w:pPr>
+        <w:tabs>
+          <w:tab w:val="left" w:pos="1382"/>
+        </w:tabs>
+      </w:pPr>
+    </w:p>
+    <w:p>
+      <w:pPr>
+        <w:tabs>
+          <w:tab w:val="left" w:pos="1382"/>
+        </w:tabs>
+        <w:rPr>
+          <w:b/>
+          <w:sz w:val="36"/>
+          <w:szCs w:val="36"/>
+          <w:u w:val="single"/>
+        </w:rPr>
+      </w:pPr>
+      <w:r>
+        <w:rPr>
+          <w:b/>
+          <w:sz w:val="36"/>
+          <w:szCs w:val="36"/>
+          <w:u w:val="single"/>
+        </w:rPr>
+        <w:lastRenderedPageBreak/>
+        <w:t>Class</w:t>
+      </w:r>
+      <w:r>
+        <w:rPr>
+          <w:b/>
+          <w:sz w:val="36"/>
+          <w:szCs w:val="36"/>
+          <w:u w:val="single"/>
+        </w:rPr>
+        <w:t xml:space="preserve"> Diagram:</w:t>
+      </w:r>
+    </w:p>
+    <w:p>
+      <w:pPr>
+        <w:tabs>
+          <w:tab w:val="left" w:pos="1382"/>
+        </w:tabs>
+        <w:rPr>
+          <w:b/>
+          <w:sz w:val="36"/>
+          <w:szCs w:val="36"/>
+          <w:u w:val="single"/>
+        </w:rPr>
+      </w:pPr>
+    </w:p>
+    <w:p>
+      <w:pPr>
+        <w:tabs>
+          <w:tab w:val="left" w:pos="1382"/>
+        </w:tabs>
+      </w:pPr>
+      <w:r>
+        <w:rPr>
+          <w:noProof/>
+        </w:rPr>
+        <w:drawing>
+          <wp:inline distT="0" distB="0" distL="0" distR="0" wp14:anchorId="493B5B8B" wp14:editId="0533B8EB">
+            <wp:extent cx="5487166" cy="2438740"/>
+            <wp:effectExtent l="0" t="0" r="0" b="0"/>
+            <wp:docPr id="15" name="Picture 15"/>
+            <wp:cNvGraphicFramePr>
+              <a:graphicFrameLocks xmlns:a="http://schemas.openxmlformats.org/drawingml/2006/main" noChangeAspect="1"/>
+            </wp:cNvGraphicFramePr>
+            <a:graphic xmlns:a="http://schemas.openxmlformats.org/drawingml/2006/main">
+              <a:graphicData uri="http://schemas.openxmlformats.org/drawingml/2006/picture">
+                <pic:pic xmlns:pic="http://schemas.openxmlformats.org/drawingml/2006/picture">
+                  <pic:nvPicPr>
+                    <pic:cNvPr id="3" name="reqCLASS.png"/>
+                    <pic:cNvPicPr/>
+                  </pic:nvPicPr>
+                  <pic:blipFill>
+                    <a:blip r:embed="rId16">
+                      <a:extLst>
+                        <a:ext uri="{28A0092B-C50C-407E-A947-70E740481C1C}">
+                          <a14:useLocalDpi xmlns:a14="http://schemas.microsoft.com/office/drawing/2010/main" val="0"/>
+                        </a:ext>
+                      </a:extLst>
+                    </a:blip>
+                    <a:stretch>
+                      <a:fillRect/>
+                    </a:stretch>
+                  </pic:blipFill>
+                  <pic:spPr>
+                    <a:xfrm>
+                      <a:off x="0" y="0"/>
+                      <a:ext cx="5487166" cy="2438740"/>
+                    </a:xfrm>
+                    <a:prstGeom prst="rect">
+                      <a:avLst/>
+                    </a:prstGeom>
+                  </pic:spPr>
+                </pic:pic>
+              </a:graphicData>
+            </a:graphic>
+          </wp:inline>
+        </w:drawing>
+      </w:r>
+      <w:bookmarkStart w:id="0" w:name="_GoBack"/>
+      <w:bookmarkEnd w:id="0"/>
+    </w:p>
+    <w:p/>
+    <w:p>
+      <w:pPr>
+        <w:tabs>
+          <w:tab w:val="left" w:pos="2051"/>
+        </w:tabs>
+      </w:pPr>
+      <w:r>
+        <w:tab/>
+      </w:r>
+    </w:p>
     <w:sectPr>
       <w:pgSz w:w="12240" w:h="15840"/>
       <w:pgMar w:top="720" w:right="608" w:bottom="788" w:left="706" w:header="720" w:footer="720" w:gutter="0"/>
@@ -8040,8 +8776,8 @@
 </file>
 
 <file path=word/numbering.xml><?xml version="1.0" encoding="utf-8"?>
-<w:numbering xmlns:wpc="http://schemas.microsoft.com/office/word/2010/wordprocessingCanvas" xmlns:mc="http://schemas.openxmlformats.org/markup-compatibility/2006" xmlns:o="urn:schemas-microsoft-com:office:office" xmlns:r="http://schemas.openxmlformats.org/officeDocument/2006/relationships" xmlns:m="http://schemas.openxmlformats.org/officeDocument/2006/math" xmlns:v="urn:schemas-microsoft-com:vml" xmlns:wp14="http://schemas.microsoft.com/office/word/2010/wordprocessingDrawing" xmlns:wp="http://schemas.openxmlformats.org/drawingml/2006/wordprocessingDrawing" xmlns:w10="urn:schemas-microsoft-com:office:word" xmlns:w="http://schemas.openxmlformats.org/wordprocessingml/2006/main" xmlns:w14="http://schemas.microsoft.com/office/word/2010/wordml" xmlns:w15="http://schemas.microsoft.com/office/word/2012/wordml" xmlns:wpg="http://schemas.microsoft.com/office/word/2010/wordprocessingGroup" xmlns:wpi="http://schemas.microsoft.com/office/word/2010/wordprocessingInk" xmlns:wne="http://schemas.microsoft.com/office/word/2006/wordml" xmlns:wps="http://schemas.microsoft.com/office/word/2010/wordprocessingShape" mc:Ignorable="w14 w15 wp14">
-  <w:abstractNum w:abstractNumId="0">
+<w:numbering xmlns:wpc="http://schemas.microsoft.com/office/word/2010/wordprocessingCanvas" xmlns:cx="http://schemas.microsoft.com/office/drawing/2014/chartex" xmlns:cx1="http://schemas.microsoft.com/office/drawing/2015/9/8/chartex" xmlns:mc="http://schemas.openxmlformats.org/markup-compatibility/2006" xmlns:o="urn:schemas-microsoft-com:office:office" xmlns:r="http://schemas.openxmlformats.org/officeDocument/2006/relationships" xmlns:m="http://schemas.openxmlformats.org/officeDocument/2006/math" xmlns:v="urn:schemas-microsoft-com:vml" xmlns:wp14="http://schemas.microsoft.com/office/word/2010/wordprocessingDrawing" xmlns:wp="http://schemas.openxmlformats.org/drawingml/2006/wordprocessingDrawing" xmlns:w10="urn:schemas-microsoft-com:office:word" xmlns:w="http://schemas.openxmlformats.org/wordprocessingml/2006/main" xmlns:w14="http://schemas.microsoft.com/office/word/2010/wordml" xmlns:w15="http://schemas.microsoft.com/office/word/2012/wordml" xmlns:w16se="http://schemas.microsoft.com/office/word/2015/wordml/symex" xmlns:wpg="http://schemas.microsoft.com/office/word/2010/wordprocessingGroup" xmlns:wpi="http://schemas.microsoft.com/office/word/2010/wordprocessingInk" xmlns:wne="http://schemas.microsoft.com/office/word/2006/wordml" xmlns:wps="http://schemas.microsoft.com/office/word/2010/wordprocessingShape" mc:Ignorable="w14 w15 w16se wp14">
+  <w:abstractNum w:abstractNumId="0" w15:restartNumberingAfterBreak="0">
     <w:nsid w:val="0D860968"/>
     <w:multiLevelType w:val="hybridMultilevel"/>
     <w:tmpl w:val="F1C80A58"/>
@@ -8253,7 +8989,7 @@
       </w:rPr>
     </w:lvl>
   </w:abstractNum>
-  <w:abstractNum w:abstractNumId="1">
+  <w:abstractNum w:abstractNumId="1" w15:restartNumberingAfterBreak="0">
     <w:nsid w:val="0EE1079D"/>
     <w:multiLevelType w:val="multilevel"/>
     <w:tmpl w:val="77B4AD30"/>
@@ -8402,7 +9138,7 @@
       </w:rPr>
     </w:lvl>
   </w:abstractNum>
-  <w:abstractNum w:abstractNumId="2">
+  <w:abstractNum w:abstractNumId="2" w15:restartNumberingAfterBreak="0">
     <w:nsid w:val="28237EDB"/>
     <w:multiLevelType w:val="hybridMultilevel"/>
     <w:tmpl w:val="B588DA76"/>
@@ -8614,7 +9350,7 @@
       </w:rPr>
     </w:lvl>
   </w:abstractNum>
-  <w:abstractNum w:abstractNumId="3">
+  <w:abstractNum w:abstractNumId="3" w15:restartNumberingAfterBreak="0">
     <w:nsid w:val="294D367F"/>
     <w:multiLevelType w:val="hybridMultilevel"/>
     <w:tmpl w:val="D45EDB3A"/>
@@ -8826,7 +9562,7 @@
       </w:rPr>
     </w:lvl>
   </w:abstractNum>
-  <w:abstractNum w:abstractNumId="4">
+  <w:abstractNum w:abstractNumId="4" w15:restartNumberingAfterBreak="0">
     <w:nsid w:val="33353558"/>
     <w:multiLevelType w:val="hybridMultilevel"/>
     <w:tmpl w:val="6AEE832A"/>
@@ -9038,7 +9774,7 @@
       </w:rPr>
     </w:lvl>
   </w:abstractNum>
-  <w:abstractNum w:abstractNumId="5">
+  <w:abstractNum w:abstractNumId="5" w15:restartNumberingAfterBreak="0">
     <w:nsid w:val="3446232D"/>
     <w:multiLevelType w:val="multilevel"/>
     <w:tmpl w:val="53BCE042"/>
@@ -9187,7 +9923,7 @@
       </w:rPr>
     </w:lvl>
   </w:abstractNum>
-  <w:abstractNum w:abstractNumId="6">
+  <w:abstractNum w:abstractNumId="6" w15:restartNumberingAfterBreak="0">
     <w:nsid w:val="363B2D32"/>
     <w:multiLevelType w:val="multilevel"/>
     <w:tmpl w:val="40A8E426"/>
@@ -9336,7 +10072,567 @@
       </w:rPr>
     </w:lvl>
   </w:abstractNum>
-  <w:abstractNum w:abstractNumId="7">
+  <w:abstractNum w:abstractNumId="7" w15:restartNumberingAfterBreak="0">
+    <w:nsid w:val="36995507"/>
+    <w:multiLevelType w:val="multilevel"/>
+    <w:tmpl w:val="8A08BACC"/>
+    <w:lvl w:ilvl="0">
+      <w:start w:val="1"/>
+      <w:numFmt w:val="bullet"/>
+      <w:lvlText w:val=""/>
+      <w:lvlJc w:val="left"/>
+      <w:pPr>
+        <w:tabs>
+          <w:tab w:val="num" w:pos="720"/>
+        </w:tabs>
+        <w:ind w:left="720" w:hanging="360"/>
+      </w:pPr>
+      <w:rPr>
+        <w:rFonts w:ascii="Symbol" w:hAnsi="Symbol" w:hint="default"/>
+        <w:sz w:val="20"/>
+      </w:rPr>
+    </w:lvl>
+    <w:lvl w:ilvl="1" w:tentative="1">
+      <w:start w:val="1"/>
+      <w:numFmt w:val="bullet"/>
+      <w:lvlText w:val="o"/>
+      <w:lvlJc w:val="left"/>
+      <w:pPr>
+        <w:tabs>
+          <w:tab w:val="num" w:pos="1440"/>
+        </w:tabs>
+        <w:ind w:left="1440" w:hanging="360"/>
+      </w:pPr>
+      <w:rPr>
+        <w:rFonts w:ascii="Courier New" w:hAnsi="Courier New" w:hint="default"/>
+        <w:sz w:val="20"/>
+      </w:rPr>
+    </w:lvl>
+    <w:lvl w:ilvl="2" w:tentative="1">
+      <w:start w:val="1"/>
+      <w:numFmt w:val="bullet"/>
+      <w:lvlText w:val=""/>
+      <w:lvlJc w:val="left"/>
+      <w:pPr>
+        <w:tabs>
+          <w:tab w:val="num" w:pos="2160"/>
+        </w:tabs>
+        <w:ind w:left="2160" w:hanging="360"/>
+      </w:pPr>
+      <w:rPr>
+        <w:rFonts w:ascii="Wingdings" w:hAnsi="Wingdings" w:hint="default"/>
+        <w:sz w:val="20"/>
+      </w:rPr>
+    </w:lvl>
+    <w:lvl w:ilvl="3" w:tentative="1">
+      <w:start w:val="1"/>
+      <w:numFmt w:val="bullet"/>
+      <w:lvlText w:val=""/>
+      <w:lvlJc w:val="left"/>
+      <w:pPr>
+        <w:tabs>
+          <w:tab w:val="num" w:pos="2880"/>
+        </w:tabs>
+        <w:ind w:left="2880" w:hanging="360"/>
+      </w:pPr>
+      <w:rPr>
+        <w:rFonts w:ascii="Wingdings" w:hAnsi="Wingdings" w:hint="default"/>
+        <w:sz w:val="20"/>
+      </w:rPr>
+    </w:lvl>
+    <w:lvl w:ilvl="4" w:tentative="1">
+      <w:start w:val="1"/>
+      <w:numFmt w:val="bullet"/>
+      <w:lvlText w:val=""/>
+      <w:lvlJc w:val="left"/>
+      <w:pPr>
+        <w:tabs>
+          <w:tab w:val="num" w:pos="3600"/>
+        </w:tabs>
+        <w:ind w:left="3600" w:hanging="360"/>
+      </w:pPr>
+      <w:rPr>
+        <w:rFonts w:ascii="Wingdings" w:hAnsi="Wingdings" w:hint="default"/>
+        <w:sz w:val="20"/>
+      </w:rPr>
+    </w:lvl>
+    <w:lvl w:ilvl="5" w:tentative="1">
+      <w:start w:val="1"/>
+      <w:numFmt w:val="bullet"/>
+      <w:lvlText w:val=""/>
+      <w:lvlJc w:val="left"/>
+      <w:pPr>
+        <w:tabs>
+          <w:tab w:val="num" w:pos="4320"/>
+        </w:tabs>
+        <w:ind w:left="4320" w:hanging="360"/>
+      </w:pPr>
+      <w:rPr>
+        <w:rFonts w:ascii="Wingdings" w:hAnsi="Wingdings" w:hint="default"/>
+        <w:sz w:val="20"/>
+      </w:rPr>
+    </w:lvl>
+    <w:lvl w:ilvl="6" w:tentative="1">
+      <w:start w:val="1"/>
+      <w:numFmt w:val="bullet"/>
+      <w:lvlText w:val=""/>
+      <w:lvlJc w:val="left"/>
+      <w:pPr>
+        <w:tabs>
+          <w:tab w:val="num" w:pos="5040"/>
+        </w:tabs>
+        <w:ind w:left="5040" w:hanging="360"/>
+      </w:pPr>
+      <w:rPr>
+        <w:rFonts w:ascii="Wingdings" w:hAnsi="Wingdings" w:hint="default"/>
+        <w:sz w:val="20"/>
+      </w:rPr>
+    </w:lvl>
+    <w:lvl w:ilvl="7" w:tentative="1">
+      <w:start w:val="1"/>
+      <w:numFmt w:val="bullet"/>
+      <w:lvlText w:val=""/>
+      <w:lvlJc w:val="left"/>
+      <w:pPr>
+        <w:tabs>
+          <w:tab w:val="num" w:pos="5760"/>
+        </w:tabs>
+        <w:ind w:left="5760" w:hanging="360"/>
+      </w:pPr>
+      <w:rPr>
+        <w:rFonts w:ascii="Wingdings" w:hAnsi="Wingdings" w:hint="default"/>
+        <w:sz w:val="20"/>
+      </w:rPr>
+    </w:lvl>
+    <w:lvl w:ilvl="8" w:tentative="1">
+      <w:start w:val="1"/>
+      <w:numFmt w:val="bullet"/>
+      <w:lvlText w:val=""/>
+      <w:lvlJc w:val="left"/>
+      <w:pPr>
+        <w:tabs>
+          <w:tab w:val="num" w:pos="6480"/>
+        </w:tabs>
+        <w:ind w:left="6480" w:hanging="360"/>
+      </w:pPr>
+      <w:rPr>
+        <w:rFonts w:ascii="Wingdings" w:hAnsi="Wingdings" w:hint="default"/>
+        <w:sz w:val="20"/>
+      </w:rPr>
+    </w:lvl>
+  </w:abstractNum>
+  <w:abstractNum w:abstractNumId="8" w15:restartNumberingAfterBreak="0">
+    <w:nsid w:val="37254E37"/>
+    <w:multiLevelType w:val="multilevel"/>
+    <w:tmpl w:val="AD94A88C"/>
+    <w:lvl w:ilvl="0">
+      <w:start w:val="1"/>
+      <w:numFmt w:val="bullet"/>
+      <w:lvlText w:val=""/>
+      <w:lvlJc w:val="left"/>
+      <w:pPr>
+        <w:tabs>
+          <w:tab w:val="num" w:pos="720"/>
+        </w:tabs>
+        <w:ind w:left="720" w:hanging="360"/>
+      </w:pPr>
+      <w:rPr>
+        <w:rFonts w:ascii="Symbol" w:hAnsi="Symbol" w:hint="default"/>
+        <w:sz w:val="20"/>
+      </w:rPr>
+    </w:lvl>
+    <w:lvl w:ilvl="1" w:tentative="1">
+      <w:start w:val="1"/>
+      <w:numFmt w:val="bullet"/>
+      <w:lvlText w:val="o"/>
+      <w:lvlJc w:val="left"/>
+      <w:pPr>
+        <w:tabs>
+          <w:tab w:val="num" w:pos="1440"/>
+        </w:tabs>
+        <w:ind w:left="1440" w:hanging="360"/>
+      </w:pPr>
+      <w:rPr>
+        <w:rFonts w:ascii="Courier New" w:hAnsi="Courier New" w:hint="default"/>
+        <w:sz w:val="20"/>
+      </w:rPr>
+    </w:lvl>
+    <w:lvl w:ilvl="2" w:tentative="1">
+      <w:start w:val="1"/>
+      <w:numFmt w:val="bullet"/>
+      <w:lvlText w:val=""/>
+      <w:lvlJc w:val="left"/>
+      <w:pPr>
+        <w:tabs>
+          <w:tab w:val="num" w:pos="2160"/>
+        </w:tabs>
+        <w:ind w:left="2160" w:hanging="360"/>
+      </w:pPr>
+      <w:rPr>
+        <w:rFonts w:ascii="Wingdings" w:hAnsi="Wingdings" w:hint="default"/>
+        <w:sz w:val="20"/>
+      </w:rPr>
+    </w:lvl>
+    <w:lvl w:ilvl="3" w:tentative="1">
+      <w:start w:val="1"/>
+      <w:numFmt w:val="bullet"/>
+      <w:lvlText w:val=""/>
+      <w:lvlJc w:val="left"/>
+      <w:pPr>
+        <w:tabs>
+          <w:tab w:val="num" w:pos="2880"/>
+        </w:tabs>
+        <w:ind w:left="2880" w:hanging="360"/>
+      </w:pPr>
+      <w:rPr>
+        <w:rFonts w:ascii="Wingdings" w:hAnsi="Wingdings" w:hint="default"/>
+        <w:sz w:val="20"/>
+      </w:rPr>
+    </w:lvl>
+    <w:lvl w:ilvl="4" w:tentative="1">
+      <w:start w:val="1"/>
+      <w:numFmt w:val="bullet"/>
+      <w:lvlText w:val=""/>
+      <w:lvlJc w:val="left"/>
+      <w:pPr>
+        <w:tabs>
+          <w:tab w:val="num" w:pos="3600"/>
+        </w:tabs>
+        <w:ind w:left="3600" w:hanging="360"/>
+      </w:pPr>
+      <w:rPr>
+        <w:rFonts w:ascii="Wingdings" w:hAnsi="Wingdings" w:hint="default"/>
+        <w:sz w:val="20"/>
+      </w:rPr>
+    </w:lvl>
+    <w:lvl w:ilvl="5" w:tentative="1">
+      <w:start w:val="1"/>
+      <w:numFmt w:val="bullet"/>
+      <w:lvlText w:val=""/>
+      <w:lvlJc w:val="left"/>
+      <w:pPr>
+        <w:tabs>
+          <w:tab w:val="num" w:pos="4320"/>
+        </w:tabs>
+        <w:ind w:left="4320" w:hanging="360"/>
+      </w:pPr>
+      <w:rPr>
+        <w:rFonts w:ascii="Wingdings" w:hAnsi="Wingdings" w:hint="default"/>
+        <w:sz w:val="20"/>
+      </w:rPr>
+    </w:lvl>
+    <w:lvl w:ilvl="6" w:tentative="1">
+      <w:start w:val="1"/>
+      <w:numFmt w:val="bullet"/>
+      <w:lvlText w:val=""/>
+      <w:lvlJc w:val="left"/>
+      <w:pPr>
+        <w:tabs>
+          <w:tab w:val="num" w:pos="5040"/>
+        </w:tabs>
+        <w:ind w:left="5040" w:hanging="360"/>
+      </w:pPr>
+      <w:rPr>
+        <w:rFonts w:ascii="Wingdings" w:hAnsi="Wingdings" w:hint="default"/>
+        <w:sz w:val="20"/>
+      </w:rPr>
+    </w:lvl>
+    <w:lvl w:ilvl="7" w:tentative="1">
+      <w:start w:val="1"/>
+      <w:numFmt w:val="bullet"/>
+      <w:lvlText w:val=""/>
+      <w:lvlJc w:val="left"/>
+      <w:pPr>
+        <w:tabs>
+          <w:tab w:val="num" w:pos="5760"/>
+        </w:tabs>
+        <w:ind w:left="5760" w:hanging="360"/>
+      </w:pPr>
+      <w:rPr>
+        <w:rFonts w:ascii="Wingdings" w:hAnsi="Wingdings" w:hint="default"/>
+        <w:sz w:val="20"/>
+      </w:rPr>
+    </w:lvl>
+    <w:lvl w:ilvl="8" w:tentative="1">
+      <w:start w:val="1"/>
+      <w:numFmt w:val="bullet"/>
+      <w:lvlText w:val=""/>
+      <w:lvlJc w:val="left"/>
+      <w:pPr>
+        <w:tabs>
+          <w:tab w:val="num" w:pos="6480"/>
+        </w:tabs>
+        <w:ind w:left="6480" w:hanging="360"/>
+      </w:pPr>
+      <w:rPr>
+        <w:rFonts w:ascii="Wingdings" w:hAnsi="Wingdings" w:hint="default"/>
+        <w:sz w:val="20"/>
+      </w:rPr>
+    </w:lvl>
+  </w:abstractNum>
+  <w:abstractNum w:abstractNumId="9" w15:restartNumberingAfterBreak="0">
+    <w:nsid w:val="39652805"/>
+    <w:multiLevelType w:val="multilevel"/>
+    <w:tmpl w:val="04269430"/>
+    <w:lvl w:ilvl="0">
+      <w:start w:val="1"/>
+      <w:numFmt w:val="bullet"/>
+      <w:lvlText w:val=""/>
+      <w:lvlJc w:val="left"/>
+      <w:pPr>
+        <w:tabs>
+          <w:tab w:val="num" w:pos="720"/>
+        </w:tabs>
+        <w:ind w:left="720" w:hanging="360"/>
+      </w:pPr>
+      <w:rPr>
+        <w:rFonts w:ascii="Symbol" w:hAnsi="Symbol" w:hint="default"/>
+        <w:sz w:val="20"/>
+      </w:rPr>
+    </w:lvl>
+    <w:lvl w:ilvl="1" w:tentative="1">
+      <w:start w:val="1"/>
+      <w:numFmt w:val="bullet"/>
+      <w:lvlText w:val="o"/>
+      <w:lvlJc w:val="left"/>
+      <w:pPr>
+        <w:tabs>
+          <w:tab w:val="num" w:pos="1440"/>
+        </w:tabs>
+        <w:ind w:left="1440" w:hanging="360"/>
+      </w:pPr>
+      <w:rPr>
+        <w:rFonts w:ascii="Courier New" w:hAnsi="Courier New" w:hint="default"/>
+        <w:sz w:val="20"/>
+      </w:rPr>
+    </w:lvl>
+    <w:lvl w:ilvl="2" w:tentative="1">
+      <w:start w:val="1"/>
+      <w:numFmt w:val="bullet"/>
+      <w:lvlText w:val=""/>
+      <w:lvlJc w:val="left"/>
+      <w:pPr>
+        <w:tabs>
+          <w:tab w:val="num" w:pos="2160"/>
+        </w:tabs>
+        <w:ind w:left="2160" w:hanging="360"/>
+      </w:pPr>
+      <w:rPr>
+        <w:rFonts w:ascii="Wingdings" w:hAnsi="Wingdings" w:hint="default"/>
+        <w:sz w:val="20"/>
+      </w:rPr>
+    </w:lvl>
+    <w:lvl w:ilvl="3" w:tentative="1">
+      <w:start w:val="1"/>
+      <w:numFmt w:val="bullet"/>
+      <w:lvlText w:val=""/>
+      <w:lvlJc w:val="left"/>
+      <w:pPr>
+        <w:tabs>
+          <w:tab w:val="num" w:pos="2880"/>
+        </w:tabs>
+        <w:ind w:left="2880" w:hanging="360"/>
+      </w:pPr>
+      <w:rPr>
+        <w:rFonts w:ascii="Wingdings" w:hAnsi="Wingdings" w:hint="default"/>
+        <w:sz w:val="20"/>
+      </w:rPr>
+    </w:lvl>
+    <w:lvl w:ilvl="4" w:tentative="1">
+      <w:start w:val="1"/>
+      <w:numFmt w:val="bullet"/>
+      <w:lvlText w:val=""/>
+      <w:lvlJc w:val="left"/>
+      <w:pPr>
+        <w:tabs>
+          <w:tab w:val="num" w:pos="3600"/>
+        </w:tabs>
+        <w:ind w:left="3600" w:hanging="360"/>
+      </w:pPr>
+      <w:rPr>
+        <w:rFonts w:ascii="Wingdings" w:hAnsi="Wingdings" w:hint="default"/>
+        <w:sz w:val="20"/>
+      </w:rPr>
+    </w:lvl>
+    <w:lvl w:ilvl="5" w:tentative="1">
+      <w:start w:val="1"/>
+      <w:numFmt w:val="bullet"/>
+      <w:lvlText w:val=""/>
+      <w:lvlJc w:val="left"/>
+      <w:pPr>
+        <w:tabs>
+          <w:tab w:val="num" w:pos="4320"/>
+        </w:tabs>
+        <w:ind w:left="4320" w:hanging="360"/>
+      </w:pPr>
+      <w:rPr>
+        <w:rFonts w:ascii="Wingdings" w:hAnsi="Wingdings" w:hint="default"/>
+        <w:sz w:val="20"/>
+      </w:rPr>
+    </w:lvl>
+    <w:lvl w:ilvl="6" w:tentative="1">
+      <w:start w:val="1"/>
+      <w:numFmt w:val="bullet"/>
+      <w:lvlText w:val=""/>
+      <w:lvlJc w:val="left"/>
+      <w:pPr>
+        <w:tabs>
+          <w:tab w:val="num" w:pos="5040"/>
+        </w:tabs>
+        <w:ind w:left="5040" w:hanging="360"/>
+      </w:pPr>
+      <w:rPr>
+        <w:rFonts w:ascii="Wingdings" w:hAnsi="Wingdings" w:hint="default"/>
+        <w:sz w:val="20"/>
+      </w:rPr>
+    </w:lvl>
+    <w:lvl w:ilvl="7" w:tentative="1">
+      <w:start w:val="1"/>
+      <w:numFmt w:val="bullet"/>
+      <w:lvlText w:val=""/>
+      <w:lvlJc w:val="left"/>
+      <w:pPr>
+        <w:tabs>
+          <w:tab w:val="num" w:pos="5760"/>
+        </w:tabs>
+        <w:ind w:left="5760" w:hanging="360"/>
+      </w:pPr>
+      <w:rPr>
+        <w:rFonts w:ascii="Wingdings" w:hAnsi="Wingdings" w:hint="default"/>
+        <w:sz w:val="20"/>
+      </w:rPr>
+    </w:lvl>
+    <w:lvl w:ilvl="8" w:tentative="1">
+      <w:start w:val="1"/>
+      <w:numFmt w:val="bullet"/>
+      <w:lvlText w:val=""/>
+      <w:lvlJc w:val="left"/>
+      <w:pPr>
+        <w:tabs>
+          <w:tab w:val="num" w:pos="6480"/>
+        </w:tabs>
+        <w:ind w:left="6480" w:hanging="360"/>
+      </w:pPr>
+      <w:rPr>
+        <w:rFonts w:ascii="Wingdings" w:hAnsi="Wingdings" w:hint="default"/>
+        <w:sz w:val="20"/>
+      </w:rPr>
+    </w:lvl>
+  </w:abstractNum>
+  <w:abstractNum w:abstractNumId="10" w15:restartNumberingAfterBreak="0">
+    <w:nsid w:val="48053CCE"/>
+    <w:multiLevelType w:val="multilevel"/>
+    <w:tmpl w:val="D3AE3F8A"/>
+    <w:lvl w:ilvl="0">
+      <w:start w:val="1"/>
+      <w:numFmt w:val="decimal"/>
+      <w:lvlText w:val="%1."/>
+      <w:lvlJc w:val="left"/>
+      <w:pPr>
+        <w:tabs>
+          <w:tab w:val="num" w:pos="720"/>
+        </w:tabs>
+        <w:ind w:left="720" w:hanging="360"/>
+      </w:pPr>
+    </w:lvl>
+    <w:lvl w:ilvl="1" w:tentative="1">
+      <w:start w:val="1"/>
+      <w:numFmt w:val="decimal"/>
+      <w:lvlText w:val="%2."/>
+      <w:lvlJc w:val="left"/>
+      <w:pPr>
+        <w:tabs>
+          <w:tab w:val="num" w:pos="1440"/>
+        </w:tabs>
+        <w:ind w:left="1440" w:hanging="360"/>
+      </w:pPr>
+    </w:lvl>
+    <w:lvl w:ilvl="2" w:tentative="1">
+      <w:start w:val="1"/>
+      <w:numFmt w:val="decimal"/>
+      <w:lvlText w:val="%3."/>
+      <w:lvlJc w:val="left"/>
+      <w:pPr>
+        <w:tabs>
+          <w:tab w:val="num" w:pos="2160"/>
+        </w:tabs>
+        <w:ind w:left="2160" w:hanging="360"/>
+      </w:pPr>
+    </w:lvl>
+    <w:lvl w:ilvl="3" w:tentative="1">
+      <w:start w:val="1"/>
+      <w:numFmt w:val="decimal"/>
+      <w:lvlText w:val="%4."/>
+      <w:lvlJc w:val="left"/>
+      <w:pPr>
+        <w:tabs>
+          <w:tab w:val="num" w:pos="2880"/>
+        </w:tabs>
+        <w:ind w:left="2880" w:hanging="360"/>
+      </w:pPr>
+    </w:lvl>
+    <w:lvl w:ilvl="4" w:tentative="1">
+      <w:start w:val="1"/>
+      <w:numFmt w:val="decimal"/>
+      <w:lvlText w:val="%5."/>
+      <w:lvlJc w:val="left"/>
+      <w:pPr>
+        <w:tabs>
+          <w:tab w:val="num" w:pos="3600"/>
+        </w:tabs>
+        <w:ind w:left="3600" w:hanging="360"/>
+      </w:pPr>
+    </w:lvl>
+    <w:lvl w:ilvl="5" w:tentative="1">
+      <w:start w:val="1"/>
+      <w:numFmt w:val="decimal"/>
+      <w:lvlText w:val="%6."/>
+      <w:lvlJc w:val="left"/>
+      <w:pPr>
+        <w:tabs>
+          <w:tab w:val="num" w:pos="4320"/>
+        </w:tabs>
+        <w:ind w:left="4320" w:hanging="360"/>
+      </w:pPr>
+    </w:lvl>
+    <w:lvl w:ilvl="6" w:tentative="1">
+      <w:start w:val="1"/>
+      <w:numFmt w:val="decimal"/>
+      <w:lvlText w:val="%7."/>
+      <w:lvlJc w:val="left"/>
+      <w:pPr>
+        <w:tabs>
+          <w:tab w:val="num" w:pos="5040"/>
+        </w:tabs>
+        <w:ind w:left="5040" w:hanging="360"/>
+      </w:pPr>
+    </w:lvl>
+    <w:lvl w:ilvl="7" w:tentative="1">
+      <w:start w:val="1"/>
+      <w:numFmt w:val="decimal"/>
+      <w:lvlText w:val="%8."/>
+      <w:lvlJc w:val="left"/>
+      <w:pPr>
+        <w:tabs>
+          <w:tab w:val="num" w:pos="5760"/>
+        </w:tabs>
+        <w:ind w:left="5760" w:hanging="360"/>
+      </w:pPr>
+    </w:lvl>
+    <w:lvl w:ilvl="8" w:tentative="1">
+      <w:start w:val="1"/>
+      <w:numFmt w:val="decimal"/>
+      <w:lvlText w:val="%9."/>
+      <w:lvlJc w:val="left"/>
+      <w:pPr>
+        <w:tabs>
+          <w:tab w:val="num" w:pos="6480"/>
+        </w:tabs>
+        <w:ind w:left="6480" w:hanging="360"/>
+      </w:pPr>
+    </w:lvl>
+  </w:abstractNum>
+  <w:abstractNum w:abstractNumId="11" w15:restartNumberingAfterBreak="0">
     <w:nsid w:val="500E66D2"/>
     <w:multiLevelType w:val="hybridMultilevel"/>
     <w:tmpl w:val="8FB47090"/>
@@ -9548,7 +10844,7 @@
       </w:rPr>
     </w:lvl>
   </w:abstractNum>
-  <w:abstractNum w:abstractNumId="8">
+  <w:abstractNum w:abstractNumId="12" w15:restartNumberingAfterBreak="0">
     <w:nsid w:val="5B150A1A"/>
     <w:multiLevelType w:val="multilevel"/>
     <w:tmpl w:val="8D3A6372"/>
@@ -9697,7 +10993,156 @@
       </w:rPr>
     </w:lvl>
   </w:abstractNum>
-  <w:abstractNum w:abstractNumId="9">
+  <w:abstractNum w:abstractNumId="13" w15:restartNumberingAfterBreak="0">
+    <w:nsid w:val="60155069"/>
+    <w:multiLevelType w:val="multilevel"/>
+    <w:tmpl w:val="2E98D100"/>
+    <w:lvl w:ilvl="0">
+      <w:start w:val="1"/>
+      <w:numFmt w:val="bullet"/>
+      <w:lvlText w:val=""/>
+      <w:lvlJc w:val="left"/>
+      <w:pPr>
+        <w:tabs>
+          <w:tab w:val="num" w:pos="720"/>
+        </w:tabs>
+        <w:ind w:left="720" w:hanging="360"/>
+      </w:pPr>
+      <w:rPr>
+        <w:rFonts w:ascii="Symbol" w:hAnsi="Symbol" w:hint="default"/>
+        <w:sz w:val="20"/>
+      </w:rPr>
+    </w:lvl>
+    <w:lvl w:ilvl="1" w:tentative="1">
+      <w:start w:val="1"/>
+      <w:numFmt w:val="bullet"/>
+      <w:lvlText w:val="o"/>
+      <w:lvlJc w:val="left"/>
+      <w:pPr>
+        <w:tabs>
+          <w:tab w:val="num" w:pos="1440"/>
+        </w:tabs>
+        <w:ind w:left="1440" w:hanging="360"/>
+      </w:pPr>
+      <w:rPr>
+        <w:rFonts w:ascii="Courier New" w:hAnsi="Courier New" w:hint="default"/>
+        <w:sz w:val="20"/>
+      </w:rPr>
+    </w:lvl>
+    <w:lvl w:ilvl="2" w:tentative="1">
+      <w:start w:val="1"/>
+      <w:numFmt w:val="bullet"/>
+      <w:lvlText w:val=""/>
+      <w:lvlJc w:val="left"/>
+      <w:pPr>
+        <w:tabs>
+          <w:tab w:val="num" w:pos="2160"/>
+        </w:tabs>
+        <w:ind w:left="2160" w:hanging="360"/>
+      </w:pPr>
+      <w:rPr>
+        <w:rFonts w:ascii="Wingdings" w:hAnsi="Wingdings" w:hint="default"/>
+        <w:sz w:val="20"/>
+      </w:rPr>
+    </w:lvl>
+    <w:lvl w:ilvl="3" w:tentative="1">
+      <w:start w:val="1"/>
+      <w:numFmt w:val="bullet"/>
+      <w:lvlText w:val=""/>
+      <w:lvlJc w:val="left"/>
+      <w:pPr>
+        <w:tabs>
+          <w:tab w:val="num" w:pos="2880"/>
+        </w:tabs>
+        <w:ind w:left="2880" w:hanging="360"/>
+      </w:pPr>
+      <w:rPr>
+        <w:rFonts w:ascii="Wingdings" w:hAnsi="Wingdings" w:hint="default"/>
+        <w:sz w:val="20"/>
+      </w:rPr>
+    </w:lvl>
+    <w:lvl w:ilvl="4" w:tentative="1">
+      <w:start w:val="1"/>
+      <w:numFmt w:val="bullet"/>
+      <w:lvlText w:val=""/>
+      <w:lvlJc w:val="left"/>
+      <w:pPr>
+        <w:tabs>
+          <w:tab w:val="num" w:pos="3600"/>
+        </w:tabs>
+        <w:ind w:left="3600" w:hanging="360"/>
+      </w:pPr>
+      <w:rPr>
+        <w:rFonts w:ascii="Wingdings" w:hAnsi="Wingdings" w:hint="default"/>
+        <w:sz w:val="20"/>
+      </w:rPr>
+    </w:lvl>
+    <w:lvl w:ilvl="5" w:tentative="1">
+      <w:start w:val="1"/>
+      <w:numFmt w:val="bullet"/>
+      <w:lvlText w:val=""/>
+      <w:lvlJc w:val="left"/>
+      <w:pPr>
+        <w:tabs>
+          <w:tab w:val="num" w:pos="4320"/>
+        </w:tabs>
+        <w:ind w:left="4320" w:hanging="360"/>
+      </w:pPr>
+      <w:rPr>
+        <w:rFonts w:ascii="Wingdings" w:hAnsi="Wingdings" w:hint="default"/>
+        <w:sz w:val="20"/>
+      </w:rPr>
+    </w:lvl>
+    <w:lvl w:ilvl="6" w:tentative="1">
+      <w:start w:val="1"/>
+      <w:numFmt w:val="bullet"/>
+      <w:lvlText w:val=""/>
+      <w:lvlJc w:val="left"/>
+      <w:pPr>
+        <w:tabs>
+          <w:tab w:val="num" w:pos="5040"/>
+        </w:tabs>
+        <w:ind w:left="5040" w:hanging="360"/>
+      </w:pPr>
+      <w:rPr>
+        <w:rFonts w:ascii="Wingdings" w:hAnsi="Wingdings" w:hint="default"/>
+        <w:sz w:val="20"/>
+      </w:rPr>
+    </w:lvl>
+    <w:lvl w:ilvl="7" w:tentative="1">
+      <w:start w:val="1"/>
+      <w:numFmt w:val="bullet"/>
+      <w:lvlText w:val=""/>
+      <w:lvlJc w:val="left"/>
+      <w:pPr>
+        <w:tabs>
+          <w:tab w:val="num" w:pos="5760"/>
+        </w:tabs>
+        <w:ind w:left="5760" w:hanging="360"/>
+      </w:pPr>
+      <w:rPr>
+        <w:rFonts w:ascii="Wingdings" w:hAnsi="Wingdings" w:hint="default"/>
+        <w:sz w:val="20"/>
+      </w:rPr>
+    </w:lvl>
+    <w:lvl w:ilvl="8" w:tentative="1">
+      <w:start w:val="1"/>
+      <w:numFmt w:val="bullet"/>
+      <w:lvlText w:val=""/>
+      <w:lvlJc w:val="left"/>
+      <w:pPr>
+        <w:tabs>
+          <w:tab w:val="num" w:pos="6480"/>
+        </w:tabs>
+        <w:ind w:left="6480" w:hanging="360"/>
+      </w:pPr>
+      <w:rPr>
+        <w:rFonts w:ascii="Wingdings" w:hAnsi="Wingdings" w:hint="default"/>
+        <w:sz w:val="20"/>
+      </w:rPr>
+    </w:lvl>
+  </w:abstractNum>
+  <w:abstractNum w:abstractNumId="14" w15:restartNumberingAfterBreak="0">
     <w:nsid w:val="61C04F10"/>
     <w:multiLevelType w:val="hybridMultilevel"/>
     <w:tmpl w:val="B15E06E6"/>
@@ -9909,7 +11354,7 @@
       </w:rPr>
     </w:lvl>
   </w:abstractNum>
-  <w:abstractNum w:abstractNumId="10">
+  <w:abstractNum w:abstractNumId="15" w15:restartNumberingAfterBreak="0">
     <w:nsid w:val="67DF1809"/>
     <w:multiLevelType w:val="multilevel"/>
     <w:tmpl w:val="A4946CCC"/>
@@ -10022,7 +11467,7 @@
       </w:pPr>
     </w:lvl>
   </w:abstractNum>
-  <w:abstractNum w:abstractNumId="11">
+  <w:abstractNum w:abstractNumId="16" w15:restartNumberingAfterBreak="0">
     <w:nsid w:val="717F6158"/>
     <w:multiLevelType w:val="hybridMultilevel"/>
     <w:tmpl w:val="91EC7B9E"/>
@@ -10234,7 +11679,156 @@
       </w:rPr>
     </w:lvl>
   </w:abstractNum>
-  <w:abstractNum w:abstractNumId="12">
+  <w:abstractNum w:abstractNumId="17" w15:restartNumberingAfterBreak="0">
+    <w:nsid w:val="72C12575"/>
+    <w:multiLevelType w:val="multilevel"/>
+    <w:tmpl w:val="480C5230"/>
+    <w:lvl w:ilvl="0">
+      <w:start w:val="1"/>
+      <w:numFmt w:val="bullet"/>
+      <w:lvlText w:val=""/>
+      <w:lvlJc w:val="left"/>
+      <w:pPr>
+        <w:tabs>
+          <w:tab w:val="num" w:pos="720"/>
+        </w:tabs>
+        <w:ind w:left="720" w:hanging="360"/>
+      </w:pPr>
+      <w:rPr>
+        <w:rFonts w:ascii="Symbol" w:hAnsi="Symbol" w:hint="default"/>
+        <w:sz w:val="20"/>
+      </w:rPr>
+    </w:lvl>
+    <w:lvl w:ilvl="1" w:tentative="1">
+      <w:start w:val="1"/>
+      <w:numFmt w:val="bullet"/>
+      <w:lvlText w:val="o"/>
+      <w:lvlJc w:val="left"/>
+      <w:pPr>
+        <w:tabs>
+          <w:tab w:val="num" w:pos="1440"/>
+        </w:tabs>
+        <w:ind w:left="1440" w:hanging="360"/>
+      </w:pPr>
+      <w:rPr>
+        <w:rFonts w:ascii="Courier New" w:hAnsi="Courier New" w:hint="default"/>
+        <w:sz w:val="20"/>
+      </w:rPr>
+    </w:lvl>
+    <w:lvl w:ilvl="2" w:tentative="1">
+      <w:start w:val="1"/>
+      <w:numFmt w:val="bullet"/>
+      <w:lvlText w:val=""/>
+      <w:lvlJc w:val="left"/>
+      <w:pPr>
+        <w:tabs>
+          <w:tab w:val="num" w:pos="2160"/>
+        </w:tabs>
+        <w:ind w:left="2160" w:hanging="360"/>
+      </w:pPr>
+      <w:rPr>
+        <w:rFonts w:ascii="Wingdings" w:hAnsi="Wingdings" w:hint="default"/>
+        <w:sz w:val="20"/>
+      </w:rPr>
+    </w:lvl>
+    <w:lvl w:ilvl="3" w:tentative="1">
+      <w:start w:val="1"/>
+      <w:numFmt w:val="bullet"/>
+      <w:lvlText w:val=""/>
+      <w:lvlJc w:val="left"/>
+      <w:pPr>
+        <w:tabs>
+          <w:tab w:val="num" w:pos="2880"/>
+        </w:tabs>
+        <w:ind w:left="2880" w:hanging="360"/>
+      </w:pPr>
+      <w:rPr>
+        <w:rFonts w:ascii="Wingdings" w:hAnsi="Wingdings" w:hint="default"/>
+        <w:sz w:val="20"/>
+      </w:rPr>
+    </w:lvl>
+    <w:lvl w:ilvl="4" w:tentative="1">
+      <w:start w:val="1"/>
+      <w:numFmt w:val="bullet"/>
+      <w:lvlText w:val=""/>
+      <w:lvlJc w:val="left"/>
+      <w:pPr>
+        <w:tabs>
+          <w:tab w:val="num" w:pos="3600"/>
+        </w:tabs>
+        <w:ind w:left="3600" w:hanging="360"/>
+      </w:pPr>
+      <w:rPr>
+        <w:rFonts w:ascii="Wingdings" w:hAnsi="Wingdings" w:hint="default"/>
+        <w:sz w:val="20"/>
+      </w:rPr>
+    </w:lvl>
+    <w:lvl w:ilvl="5" w:tentative="1">
+      <w:start w:val="1"/>
+      <w:numFmt w:val="bullet"/>
+      <w:lvlText w:val=""/>
+      <w:lvlJc w:val="left"/>
+      <w:pPr>
+        <w:tabs>
+          <w:tab w:val="num" w:pos="4320"/>
+        </w:tabs>
+        <w:ind w:left="4320" w:hanging="360"/>
+      </w:pPr>
+      <w:rPr>
+        <w:rFonts w:ascii="Wingdings" w:hAnsi="Wingdings" w:hint="default"/>
+        <w:sz w:val="20"/>
+      </w:rPr>
+    </w:lvl>
+    <w:lvl w:ilvl="6" w:tentative="1">
+      <w:start w:val="1"/>
+      <w:numFmt w:val="bullet"/>
+      <w:lvlText w:val=""/>
+      <w:lvlJc w:val="left"/>
+      <w:pPr>
+        <w:tabs>
+          <w:tab w:val="num" w:pos="5040"/>
+        </w:tabs>
+        <w:ind w:left="5040" w:hanging="360"/>
+      </w:pPr>
+      <w:rPr>
+        <w:rFonts w:ascii="Wingdings" w:hAnsi="Wingdings" w:hint="default"/>
+        <w:sz w:val="20"/>
+      </w:rPr>
+    </w:lvl>
+    <w:lvl w:ilvl="7" w:tentative="1">
+      <w:start w:val="1"/>
+      <w:numFmt w:val="bullet"/>
+      <w:lvlText w:val=""/>
+      <w:lvlJc w:val="left"/>
+      <w:pPr>
+        <w:tabs>
+          <w:tab w:val="num" w:pos="5760"/>
+        </w:tabs>
+        <w:ind w:left="5760" w:hanging="360"/>
+      </w:pPr>
+      <w:rPr>
+        <w:rFonts w:ascii="Wingdings" w:hAnsi="Wingdings" w:hint="default"/>
+        <w:sz w:val="20"/>
+      </w:rPr>
+    </w:lvl>
+    <w:lvl w:ilvl="8" w:tentative="1">
+      <w:start w:val="1"/>
+      <w:numFmt w:val="bullet"/>
+      <w:lvlText w:val=""/>
+      <w:lvlJc w:val="left"/>
+      <w:pPr>
+        <w:tabs>
+          <w:tab w:val="num" w:pos="6480"/>
+        </w:tabs>
+        <w:ind w:left="6480" w:hanging="360"/>
+      </w:pPr>
+      <w:rPr>
+        <w:rFonts w:ascii="Wingdings" w:hAnsi="Wingdings" w:hint="default"/>
+        <w:sz w:val="20"/>
+      </w:rPr>
+    </w:lvl>
+  </w:abstractNum>
+  <w:abstractNum w:abstractNumId="18" w15:restartNumberingAfterBreak="0">
     <w:nsid w:val="7596571C"/>
     <w:multiLevelType w:val="multilevel"/>
     <w:tmpl w:val="0C522214"/>
@@ -10351,7 +11945,7 @@
       </w:pPr>
     </w:lvl>
   </w:abstractNum>
-  <w:abstractNum w:abstractNumId="13">
+  <w:abstractNum w:abstractNumId="19" w15:restartNumberingAfterBreak="0">
     <w:nsid w:val="7D126631"/>
     <w:multiLevelType w:val="multilevel"/>
     <w:tmpl w:val="5E3CBDD4"/>
@@ -10510,31 +12104,31 @@
     <w:abstractNumId w:val="4"/>
   </w:num>
   <w:num w:numId="4">
-    <w:abstractNumId w:val="9"/>
+    <w:abstractNumId w:val="14"/>
   </w:num>
   <w:num w:numId="5">
-    <w:abstractNumId w:val="11"/>
+    <w:abstractNumId w:val="16"/>
   </w:num>
   <w:num w:numId="6">
     <w:abstractNumId w:val="3"/>
   </w:num>
   <w:num w:numId="7">
-    <w:abstractNumId w:val="7"/>
+    <w:abstractNumId w:val="11"/>
   </w:num>
   <w:num w:numId="8">
-    <w:abstractNumId w:val="10"/>
+    <w:abstractNumId w:val="15"/>
   </w:num>
   <w:num w:numId="9">
     <w:abstractNumId w:val="5"/>
   </w:num>
   <w:num w:numId="10">
-    <w:abstractNumId w:val="13"/>
+    <w:abstractNumId w:val="19"/>
   </w:num>
   <w:num w:numId="11">
-    <w:abstractNumId w:val="12"/>
+    <w:abstractNumId w:val="18"/>
   </w:num>
   <w:num w:numId="12">
-    <w:abstractNumId w:val="8"/>
+    <w:abstractNumId w:val="12"/>
   </w:num>
   <w:num w:numId="13">
     <w:abstractNumId w:val="6"/>
@@ -10542,11 +12136,29 @@
   <w:num w:numId="14">
     <w:abstractNumId w:val="1"/>
   </w:num>
+  <w:num w:numId="15">
+    <w:abstractNumId w:val="13"/>
+  </w:num>
+  <w:num w:numId="16">
+    <w:abstractNumId w:val="9"/>
+  </w:num>
+  <w:num w:numId="17">
+    <w:abstractNumId w:val="8"/>
+  </w:num>
+  <w:num w:numId="18">
+    <w:abstractNumId w:val="10"/>
+  </w:num>
+  <w:num w:numId="19">
+    <w:abstractNumId w:val="17"/>
+  </w:num>
+  <w:num w:numId="20">
+    <w:abstractNumId w:val="7"/>
+  </w:num>
 </w:numbering>
 </file>
 
 <file path=word/styles.xml><?xml version="1.0" encoding="utf-8"?>
-<w:styles xmlns:mc="http://schemas.openxmlformats.org/markup-compatibility/2006" xmlns:r="http://schemas.openxmlformats.org/officeDocument/2006/relationships" xmlns:w="http://schemas.openxmlformats.org/wordprocessingml/2006/main" xmlns:w14="http://schemas.microsoft.com/office/word/2010/wordml" xmlns:w15="http://schemas.microsoft.com/office/word/2012/wordml" mc:Ignorable="w14 w15">
+<w:styles xmlns:mc="http://schemas.openxmlformats.org/markup-compatibility/2006" xmlns:r="http://schemas.openxmlformats.org/officeDocument/2006/relationships" xmlns:w="http://schemas.openxmlformats.org/wordprocessingml/2006/main" xmlns:w14="http://schemas.microsoft.com/office/word/2010/wordml" xmlns:w15="http://schemas.microsoft.com/office/word/2012/wordml" xmlns:w16se="http://schemas.microsoft.com/office/word/2015/wordml/symex" mc:Ignorable="w14 w15 w16se">
   <w:docDefaults>
     <w:rPrDefault>
       <w:rPr>
@@ -11035,6 +12647,46 @@
       <w:contextualSpacing/>
     </w:pPr>
   </w:style>
+  <w:style w:type="character" w:styleId="Strong">
+    <w:name w:val="Strong"/>
+    <w:basedOn w:val="DefaultParagraphFont"/>
+    <w:uiPriority w:val="22"/>
+    <w:qFormat/>
+    <w:rsid w:val="00456164"/>
+    <w:rPr>
+      <w:b/>
+      <w:bCs/>
+    </w:rPr>
+  </w:style>
+  <w:style w:type="character" w:styleId="HTMLCode">
+    <w:name w:val="HTML Code"/>
+    <w:basedOn w:val="DefaultParagraphFont"/>
+    <w:uiPriority w:val="99"/>
+    <w:semiHidden/>
+    <w:unhideWhenUsed/>
+    <w:rsid w:val="00456164"/>
+    <w:rPr>
+      <w:rFonts w:ascii="Courier New" w:eastAsia="Times New Roman" w:hAnsi="Courier New" w:cs="Courier New"/>
+      <w:sz w:val="20"/>
+      <w:szCs w:val="20"/>
+    </w:rPr>
+  </w:style>
+  <w:style w:type="paragraph" w:styleId="NormalWeb">
+    <w:name w:val="Normal (Web)"/>
+    <w:basedOn w:val="Normal"/>
+    <w:uiPriority w:val="99"/>
+    <w:semiHidden/>
+    <w:unhideWhenUsed/>
+    <w:rsid w:val="00456164"/>
+    <w:pPr>
+      <w:spacing w:before="100" w:beforeAutospacing="1" w:after="100" w:afterAutospacing="1" w:line="240" w:lineRule="auto"/>
+      <w:ind w:left="0" w:firstLine="0"/>
+    </w:pPr>
+    <w:rPr>
+      <w:color w:val="auto"/>
+      <w:szCs w:val="24"/>
+    </w:rPr>
+  </w:style>
 </w:styles>
 </file>
 
@@ -11304,7 +12956,7 @@
 </file>
 
 <file path=customXml/itemProps1.xml><?xml version="1.0" encoding="utf-8"?>
-<ds:datastoreItem xmlns:ds="http://schemas.openxmlformats.org/officeDocument/2006/customXml" ds:itemID="{B177641A-EC94-44A7-A19B-6A1A2868A8F6}">
+<ds:datastoreItem xmlns:ds="http://schemas.openxmlformats.org/officeDocument/2006/customXml" ds:itemID="{82B012CC-6A28-43CB-A009-F65DB798C31F}">
   <ds:schemaRefs>
     <ds:schemaRef ds:uri="http://schemas.openxmlformats.org/officeDocument/2006/bibliography"/>
   </ds:schemaRefs>

--- a/Docs/MainPDF.docx
+++ b/Docs/MainPDF.docx
@@ -66,6 +66,16 @@
           <w:r>
             <w:t xml:space="preserve"> Zain </w:t>
           </w:r>
+        </w:p>
+        <w:p>
+          <w:r>
+            <w:t xml:space="preserve">Abdullah </w:t>
+          </w:r>
+          <w:proofErr w:type="spellStart"/>
+          <w:r>
+            <w:t>sajid</w:t>
+          </w:r>
+          <w:proofErr w:type="spellEnd"/>
         </w:p>
       </w:sdtContent>
     </w:sdt>
@@ -693,6 +703,7 @@
         <w:rPr>
           <w:b/>
         </w:rPr>
+        <w:lastRenderedPageBreak/>
         <w:t>Maintenance Staff</w:t>
       </w:r>
       <w:r>
@@ -1301,7 +1312,6 @@
           <w:b/>
           <w:sz w:val="27"/>
         </w:rPr>
-        <w:lastRenderedPageBreak/>
         <w:t xml:space="preserve">Preconditions: </w:t>
       </w:r>
       <w:r>
@@ -2674,6 +2684,7 @@
         <w:ind w:right="459" w:hanging="360"/>
       </w:pPr>
       <w:r>
+        <w:lastRenderedPageBreak/>
         <w:t xml:space="preserve">The system displays an overview of </w:t>
       </w:r>
       <w:r>
@@ -3040,7 +3051,6 @@
         <w:rPr>
           <w:b/>
         </w:rPr>
-        <w:lastRenderedPageBreak/>
         <w:t>Reports Update:</w:t>
       </w:r>
       <w:r>
@@ -3776,6 +3786,7 @@
         <w:rPr>
           <w:b/>
         </w:rPr>
+        <w:lastRenderedPageBreak/>
         <w:t>Step 3B:</w:t>
       </w:r>
       <w:r>
@@ -5332,7 +5343,6 @@
         <w:ind w:right="459" w:hanging="360"/>
       </w:pPr>
       <w:r>
-        <w:lastRenderedPageBreak/>
         <w:t xml:space="preserve">The trigger for this use case is the </w:t>
       </w:r>
       <w:r>
@@ -5928,6 +5938,7 @@
           <w:b/>
           <w:sz w:val="27"/>
         </w:rPr>
+        <w:lastRenderedPageBreak/>
         <w:t xml:space="preserve">Special Requirements: </w:t>
       </w:r>
       <w:r>
@@ -6308,6 +6319,7 @@
         <w:rPr>
           <w:noProof/>
         </w:rPr>
+        <w:lastRenderedPageBreak/>
         <w:drawing>
           <wp:inline distT="0" distB="0" distL="0" distR="0" wp14:anchorId="3FFB8048" wp14:editId="2E750DD1">
             <wp:extent cx="5683885" cy="3787140"/>
@@ -6367,7 +6379,6 @@
           <w:sz w:val="40"/>
           <w:szCs w:val="40"/>
         </w:rPr>
-        <w:lastRenderedPageBreak/>
         <w:t>NAME: SARDAR ZAIN</w:t>
       </w:r>
     </w:p>
@@ -6478,15 +6489,6 @@
       </w:r>
       <w:r>
         <w:rPr>
-          <w:rFonts w:ascii="Arial Black" w:hAnsi="Arial Black"/>
-          <w:b/>
-          <w:sz w:val="36"/>
-          <w:szCs w:val="36"/>
-        </w:rPr>
-        <w:t xml:space="preserve"> and Registration</w:t>
-      </w:r>
-      <w:r>
-        <w:rPr>
           <w:b/>
           <w:sz w:val="36"/>
           <w:szCs w:val="36"/>
@@ -6533,6 +6535,7 @@
           <w:noProof/>
           <w:sz w:val="22"/>
         </w:rPr>
+        <w:lastRenderedPageBreak/>
         <mc:AlternateContent>
           <mc:Choice Requires="wpg">
             <w:drawing>
@@ -6915,851 +6918,6 @@
     <w:p>
       <w:pPr>
         <w:tabs>
-          <w:tab w:val="left" w:pos="1014"/>
-        </w:tabs>
-        <w:spacing w:before="100" w:beforeAutospacing="1" w:after="100" w:afterAutospacing="1" w:line="480" w:lineRule="auto"/>
-        <w:outlineLvl w:val="1"/>
-        <w:rPr>
-          <w:rFonts w:ascii="Arial Black" w:hAnsi="Arial Black"/>
-          <w:b/>
-          <w:bCs/>
-          <w:i/>
-          <w:sz w:val="60"/>
-          <w:szCs w:val="60"/>
-          <w:u w:val="single"/>
-        </w:rPr>
-      </w:pPr>
-      <w:proofErr w:type="gramStart"/>
-      <w:r>
-        <w:rPr>
-          <w:rFonts w:ascii="Arial Black" w:hAnsi="Arial Black"/>
-          <w:b/>
-          <w:bCs/>
-          <w:i/>
-          <w:sz w:val="60"/>
-          <w:szCs w:val="60"/>
-          <w:u w:val="single"/>
-        </w:rPr>
-        <w:lastRenderedPageBreak/>
-        <w:t>Login</w:t>
-      </w:r>
-      <w:r>
-        <w:rPr>
-          <w:rFonts w:ascii="Arial Black" w:hAnsi="Arial Black"/>
-          <w:b/>
-          <w:bCs/>
-          <w:i/>
-          <w:sz w:val="60"/>
-          <w:szCs w:val="60"/>
-          <w:u w:val="single"/>
-        </w:rPr>
-        <w:t>(</w:t>
-      </w:r>
-      <w:proofErr w:type="spellStart"/>
-      <w:proofErr w:type="gramEnd"/>
-      <w:r>
-        <w:rPr>
-          <w:rFonts w:ascii="Arial Black" w:hAnsi="Arial Black"/>
-          <w:b/>
-          <w:bCs/>
-          <w:i/>
-          <w:sz w:val="60"/>
-          <w:szCs w:val="60"/>
-          <w:u w:val="single"/>
-        </w:rPr>
-        <w:t>usecase</w:t>
-      </w:r>
-      <w:proofErr w:type="spellEnd"/>
-      <w:r>
-        <w:rPr>
-          <w:rFonts w:ascii="Arial Black" w:hAnsi="Arial Black"/>
-          <w:b/>
-          <w:bCs/>
-          <w:i/>
-          <w:sz w:val="60"/>
-          <w:szCs w:val="60"/>
-          <w:u w:val="single"/>
-        </w:rPr>
-        <w:t>)</w:t>
-      </w:r>
-      <w:r>
-        <w:rPr>
-          <w:rFonts w:ascii="Arial Black" w:hAnsi="Arial Black"/>
-          <w:b/>
-          <w:bCs/>
-          <w:i/>
-          <w:sz w:val="60"/>
-          <w:szCs w:val="60"/>
-          <w:u w:val="single"/>
-        </w:rPr>
-        <w:t>:</w:t>
-      </w:r>
-    </w:p>
-    <w:p>
-      <w:pPr>
-        <w:spacing w:before="100" w:beforeAutospacing="1" w:after="100" w:afterAutospacing="1" w:line="480" w:lineRule="auto"/>
-        <w:outlineLvl w:val="1"/>
-        <w:rPr>
-          <w:b/>
-          <w:bCs/>
-          <w:i/>
-          <w:sz w:val="36"/>
-          <w:szCs w:val="36"/>
-          <w:u w:val="single"/>
-        </w:rPr>
-      </w:pPr>
-      <w:r>
-        <w:rPr>
-          <w:b/>
-          <w:bCs/>
-          <w:i/>
-          <w:sz w:val="36"/>
-          <w:szCs w:val="36"/>
-          <w:u w:val="single"/>
-        </w:rPr>
-        <w:t>Fully Dressed Use Case – Login</w:t>
-      </w:r>
-    </w:p>
-    <w:p>
-      <w:pPr>
-        <w:spacing w:before="100" w:beforeAutospacing="1" w:after="100" w:afterAutospacing="1" w:line="480" w:lineRule="auto"/>
-        <w:outlineLvl w:val="2"/>
-        <w:rPr>
-          <w:b/>
-          <w:bCs/>
-          <w:sz w:val="27"/>
-          <w:szCs w:val="27"/>
-        </w:rPr>
-      </w:pPr>
-      <w:r>
-        <w:rPr>
-          <w:b/>
-          <w:bCs/>
-          <w:sz w:val="27"/>
-          <w:szCs w:val="27"/>
-        </w:rPr>
-        <w:t>Use Case Name: User Login</w:t>
-      </w:r>
-    </w:p>
-    <w:tbl>
-      <w:tblPr>
-        <w:tblW w:w="0" w:type="auto"/>
-        <w:tblCellSpacing w:w="15" w:type="dxa"/>
-        <w:tblCellMar>
-          <w:top w:w="15" w:type="dxa"/>
-          <w:left w:w="15" w:type="dxa"/>
-          <w:bottom w:w="15" w:type="dxa"/>
-          <w:right w:w="15" w:type="dxa"/>
-        </w:tblCellMar>
-        <w:tblLook w:val="04A0" w:firstRow="1" w:lastRow="0" w:firstColumn="1" w:lastColumn="0" w:noHBand="0" w:noVBand="1"/>
-      </w:tblPr>
-      <w:tblGrid>
-        <w:gridCol w:w="2811"/>
-        <w:gridCol w:w="8115"/>
-      </w:tblGrid>
-      <w:tr>
-        <w:trPr>
-          <w:tblHeader/>
-          <w:tblCellSpacing w:w="15" w:type="dxa"/>
-        </w:trPr>
-        <w:tc>
-          <w:tcPr>
-            <w:tcW w:w="0" w:type="auto"/>
-            <w:vAlign w:val="center"/>
-            <w:hideMark/>
-          </w:tcPr>
-          <w:p>
-            <w:pPr>
-              <w:spacing w:after="0" w:line="480" w:lineRule="auto"/>
-              <w:rPr>
-                <w:b/>
-                <w:bCs/>
-                <w:szCs w:val="24"/>
-                <w:u w:val="single"/>
-              </w:rPr>
-            </w:pPr>
-            <w:r>
-              <w:rPr>
-                <w:b/>
-                <w:bCs/>
-                <w:szCs w:val="24"/>
-                <w:u w:val="single"/>
-              </w:rPr>
-              <w:t>Element</w:t>
-            </w:r>
-          </w:p>
-        </w:tc>
-        <w:tc>
-          <w:tcPr>
-            <w:tcW w:w="0" w:type="auto"/>
-            <w:vAlign w:val="center"/>
-            <w:hideMark/>
-          </w:tcPr>
-          <w:p>
-            <w:pPr>
-              <w:spacing w:after="0" w:line="480" w:lineRule="auto"/>
-              <w:jc w:val="center"/>
-              <w:rPr>
-                <w:b/>
-                <w:bCs/>
-                <w:szCs w:val="24"/>
-                <w:u w:val="single"/>
-              </w:rPr>
-            </w:pPr>
-            <w:r>
-              <w:rPr>
-                <w:b/>
-                <w:bCs/>
-                <w:szCs w:val="24"/>
-                <w:u w:val="single"/>
-              </w:rPr>
-              <w:t>Description</w:t>
-            </w:r>
-          </w:p>
-        </w:tc>
-      </w:tr>
-      <w:tr>
-        <w:trPr>
-          <w:tblCellSpacing w:w="15" w:type="dxa"/>
-        </w:trPr>
-        <w:tc>
-          <w:tcPr>
-            <w:tcW w:w="0" w:type="auto"/>
-            <w:vAlign w:val="center"/>
-            <w:hideMark/>
-          </w:tcPr>
-          <w:p>
-            <w:pPr>
-              <w:spacing w:after="0" w:line="480" w:lineRule="auto"/>
-              <w:rPr>
-                <w:szCs w:val="24"/>
-              </w:rPr>
-            </w:pPr>
-            <w:r>
-              <w:rPr>
-                <w:b/>
-                <w:bCs/>
-                <w:szCs w:val="24"/>
-              </w:rPr>
-              <w:t>Primary Actor</w:t>
-            </w:r>
-          </w:p>
-        </w:tc>
-        <w:tc>
-          <w:tcPr>
-            <w:tcW w:w="0" w:type="auto"/>
-            <w:vAlign w:val="center"/>
-            <w:hideMark/>
-          </w:tcPr>
-          <w:p>
-            <w:pPr>
-              <w:spacing w:after="0" w:line="480" w:lineRule="auto"/>
-              <w:rPr>
-                <w:szCs w:val="24"/>
-              </w:rPr>
-            </w:pPr>
-            <w:r>
-              <w:rPr>
-                <w:szCs w:val="24"/>
-              </w:rPr>
-              <w:t>User</w:t>
-            </w:r>
-          </w:p>
-          <w:p>
-            <w:pPr>
-              <w:spacing w:after="0" w:line="480" w:lineRule="auto"/>
-              <w:rPr>
-                <w:szCs w:val="24"/>
-              </w:rPr>
-            </w:pPr>
-          </w:p>
-        </w:tc>
-      </w:tr>
-      <w:tr>
-        <w:trPr>
-          <w:tblCellSpacing w:w="15" w:type="dxa"/>
-        </w:trPr>
-        <w:tc>
-          <w:tcPr>
-            <w:tcW w:w="0" w:type="auto"/>
-            <w:vAlign w:val="center"/>
-            <w:hideMark/>
-          </w:tcPr>
-          <w:p>
-            <w:pPr>
-              <w:spacing w:after="0" w:line="480" w:lineRule="auto"/>
-              <w:rPr>
-                <w:szCs w:val="24"/>
-              </w:rPr>
-            </w:pPr>
-            <w:r>
-              <w:rPr>
-                <w:b/>
-                <w:bCs/>
-                <w:szCs w:val="24"/>
-              </w:rPr>
-              <w:t>Goal</w:t>
-            </w:r>
-          </w:p>
-        </w:tc>
-        <w:tc>
-          <w:tcPr>
-            <w:tcW w:w="0" w:type="auto"/>
-            <w:vAlign w:val="center"/>
-            <w:hideMark/>
-          </w:tcPr>
-          <w:p>
-            <w:pPr>
-              <w:spacing w:after="0" w:line="480" w:lineRule="auto"/>
-              <w:rPr>
-                <w:szCs w:val="24"/>
-              </w:rPr>
-            </w:pPr>
-            <w:r>
-              <w:rPr>
-                <w:szCs w:val="24"/>
-              </w:rPr>
-              <w:t>Log into the Hostel Management System</w:t>
-            </w:r>
-          </w:p>
-        </w:tc>
-      </w:tr>
-      <w:tr>
-        <w:trPr>
-          <w:tblCellSpacing w:w="15" w:type="dxa"/>
-        </w:trPr>
-        <w:tc>
-          <w:tcPr>
-            <w:tcW w:w="0" w:type="auto"/>
-            <w:vAlign w:val="center"/>
-            <w:hideMark/>
-          </w:tcPr>
-          <w:p>
-            <w:pPr>
-              <w:spacing w:after="0" w:line="480" w:lineRule="auto"/>
-              <w:rPr>
-                <w:szCs w:val="24"/>
-              </w:rPr>
-            </w:pPr>
-            <w:r>
-              <w:rPr>
-                <w:b/>
-                <w:bCs/>
-                <w:szCs w:val="24"/>
-              </w:rPr>
-              <w:t>Preconditions</w:t>
-            </w:r>
-          </w:p>
-        </w:tc>
-        <w:tc>
-          <w:tcPr>
-            <w:tcW w:w="0" w:type="auto"/>
-            <w:vAlign w:val="center"/>
-            <w:hideMark/>
-          </w:tcPr>
-          <w:p>
-            <w:pPr>
-              <w:spacing w:after="0" w:line="480" w:lineRule="auto"/>
-              <w:rPr>
-                <w:szCs w:val="24"/>
-              </w:rPr>
-            </w:pPr>
-            <w:r>
-              <w:rPr>
-                <w:szCs w:val="24"/>
-              </w:rPr>
-              <w:t xml:space="preserve">- User is registered </w:t>
-            </w:r>
-            <w:r>
-              <w:rPr>
-                <w:szCs w:val="24"/>
-              </w:rPr>
-              <w:br/>
-              <w:t xml:space="preserve">- </w:t>
-            </w:r>
-            <w:r>
-              <w:rPr>
-                <w:rFonts w:ascii="Courier New" w:hAnsi="Courier New" w:cs="Courier New"/>
-                <w:sz w:val="20"/>
-                <w:szCs w:val="20"/>
-              </w:rPr>
-              <w:t>users.txt</w:t>
-            </w:r>
-            <w:r>
-              <w:rPr>
-                <w:szCs w:val="24"/>
-              </w:rPr>
-              <w:t xml:space="preserve"> contains the user credentials</w:t>
-            </w:r>
-          </w:p>
-        </w:tc>
-      </w:tr>
-      <w:tr>
-        <w:trPr>
-          <w:tblCellSpacing w:w="15" w:type="dxa"/>
-        </w:trPr>
-        <w:tc>
-          <w:tcPr>
-            <w:tcW w:w="0" w:type="auto"/>
-            <w:vAlign w:val="center"/>
-            <w:hideMark/>
-          </w:tcPr>
-          <w:p>
-            <w:pPr>
-              <w:spacing w:after="0" w:line="480" w:lineRule="auto"/>
-              <w:rPr>
-                <w:szCs w:val="24"/>
-              </w:rPr>
-            </w:pPr>
-            <w:proofErr w:type="spellStart"/>
-            <w:r>
-              <w:rPr>
-                <w:b/>
-                <w:bCs/>
-                <w:szCs w:val="24"/>
-              </w:rPr>
-              <w:t>Postconditions</w:t>
-            </w:r>
-            <w:proofErr w:type="spellEnd"/>
-          </w:p>
-        </w:tc>
-        <w:tc>
-          <w:tcPr>
-            <w:tcW w:w="0" w:type="auto"/>
-            <w:vAlign w:val="center"/>
-            <w:hideMark/>
-          </w:tcPr>
-          <w:p>
-            <w:pPr>
-              <w:spacing w:after="0" w:line="480" w:lineRule="auto"/>
-              <w:rPr>
-                <w:szCs w:val="24"/>
-              </w:rPr>
-            </w:pPr>
-            <w:r>
-              <w:rPr>
-                <w:szCs w:val="24"/>
-              </w:rPr>
-              <w:t xml:space="preserve">- If credentials are valid, user is taken to Main Menu </w:t>
-            </w:r>
-            <w:r>
-              <w:rPr>
-                <w:szCs w:val="24"/>
-              </w:rPr>
-              <w:br/>
-              <w:t>- If not, an error message is shown</w:t>
-            </w:r>
-          </w:p>
-        </w:tc>
-      </w:tr>
-      <w:tr>
-        <w:trPr>
-          <w:tblCellSpacing w:w="15" w:type="dxa"/>
-        </w:trPr>
-        <w:tc>
-          <w:tcPr>
-            <w:tcW w:w="0" w:type="auto"/>
-            <w:vAlign w:val="center"/>
-            <w:hideMark/>
-          </w:tcPr>
-          <w:p>
-            <w:pPr>
-              <w:spacing w:after="0" w:line="480" w:lineRule="auto"/>
-              <w:rPr>
-                <w:szCs w:val="24"/>
-              </w:rPr>
-            </w:pPr>
-            <w:r>
-              <w:rPr>
-                <w:b/>
-                <w:bCs/>
-                <w:szCs w:val="24"/>
-              </w:rPr>
-              <w:t>Main Success Scenario</w:t>
-            </w:r>
-          </w:p>
-        </w:tc>
-        <w:tc>
-          <w:tcPr>
-            <w:tcW w:w="0" w:type="auto"/>
-            <w:vAlign w:val="center"/>
-            <w:hideMark/>
-          </w:tcPr>
-          <w:p>
-            <w:pPr>
-              <w:spacing w:after="0" w:line="480" w:lineRule="auto"/>
-              <w:rPr>
-                <w:szCs w:val="24"/>
-              </w:rPr>
-            </w:pPr>
-            <w:r>
-              <w:rPr>
-                <w:szCs w:val="24"/>
-              </w:rPr>
-              <w:t>1. User enters username and password</w:t>
-            </w:r>
-            <w:r>
-              <w:rPr>
-                <w:szCs w:val="24"/>
-              </w:rPr>
-              <w:br/>
-              <w:t>2. System checks if both fields are filled</w:t>
-            </w:r>
-            <w:r>
-              <w:rPr>
-                <w:szCs w:val="24"/>
-              </w:rPr>
-              <w:br/>
-              <w:t xml:space="preserve">3. </w:t>
-            </w:r>
-            <w:proofErr w:type="spellStart"/>
-            <w:r>
-              <w:rPr>
-                <w:rFonts w:ascii="Courier New" w:hAnsi="Courier New" w:cs="Courier New"/>
-                <w:sz w:val="20"/>
-                <w:szCs w:val="20"/>
-              </w:rPr>
-              <w:t>LoginGUI</w:t>
-            </w:r>
-            <w:proofErr w:type="spellEnd"/>
-            <w:r>
-              <w:rPr>
-                <w:szCs w:val="24"/>
-              </w:rPr>
-              <w:t xml:space="preserve"> calls </w:t>
-            </w:r>
-            <w:proofErr w:type="spellStart"/>
-            <w:proofErr w:type="gramStart"/>
-            <w:r>
-              <w:rPr>
-                <w:rFonts w:ascii="Courier New" w:hAnsi="Courier New" w:cs="Courier New"/>
-                <w:sz w:val="20"/>
-                <w:szCs w:val="20"/>
-              </w:rPr>
-              <w:t>userManager.authenticate</w:t>
-            </w:r>
-            <w:proofErr w:type="spellEnd"/>
-            <w:r>
-              <w:rPr>
-                <w:rFonts w:ascii="Courier New" w:hAnsi="Courier New" w:cs="Courier New"/>
-                <w:sz w:val="20"/>
-                <w:szCs w:val="20"/>
-              </w:rPr>
-              <w:t>(</w:t>
-            </w:r>
-            <w:proofErr w:type="gramEnd"/>
-            <w:r>
-              <w:rPr>
-                <w:rFonts w:ascii="Courier New" w:hAnsi="Courier New" w:cs="Courier New"/>
-                <w:sz w:val="20"/>
-                <w:szCs w:val="20"/>
-              </w:rPr>
-              <w:t>)</w:t>
-            </w:r>
-            <w:r>
-              <w:rPr>
-                <w:szCs w:val="24"/>
-              </w:rPr>
-              <w:br/>
-              <w:t xml:space="preserve">4. If credentials match in </w:t>
-            </w:r>
-            <w:r>
-              <w:rPr>
-                <w:rFonts w:ascii="Courier New" w:hAnsi="Courier New" w:cs="Courier New"/>
-                <w:sz w:val="20"/>
-                <w:szCs w:val="20"/>
-              </w:rPr>
-              <w:t>users.txt</w:t>
-            </w:r>
-            <w:r>
-              <w:rPr>
-                <w:szCs w:val="24"/>
-              </w:rPr>
-              <w:t>, show Main Menu</w:t>
-            </w:r>
-          </w:p>
-        </w:tc>
-      </w:tr>
-      <w:tr>
-        <w:trPr>
-          <w:tblCellSpacing w:w="15" w:type="dxa"/>
-        </w:trPr>
-        <w:tc>
-          <w:tcPr>
-            <w:tcW w:w="0" w:type="auto"/>
-            <w:vAlign w:val="center"/>
-            <w:hideMark/>
-          </w:tcPr>
-          <w:p>
-            <w:pPr>
-              <w:spacing w:after="0" w:line="480" w:lineRule="auto"/>
-              <w:rPr>
-                <w:szCs w:val="24"/>
-              </w:rPr>
-            </w:pPr>
-            <w:r>
-              <w:rPr>
-                <w:b/>
-                <w:bCs/>
-                <w:szCs w:val="24"/>
-              </w:rPr>
-              <w:t>Extensions (Alternate Flows)</w:t>
-            </w:r>
-          </w:p>
-        </w:tc>
-        <w:tc>
-          <w:tcPr>
-            <w:tcW w:w="0" w:type="auto"/>
-            <w:vAlign w:val="center"/>
-            <w:hideMark/>
-          </w:tcPr>
-          <w:p>
-            <w:pPr>
-              <w:spacing w:after="0" w:line="480" w:lineRule="auto"/>
-              <w:rPr>
-                <w:szCs w:val="24"/>
-              </w:rPr>
-            </w:pPr>
-            <w:r>
-              <w:rPr>
-                <w:szCs w:val="24"/>
-              </w:rPr>
-              <w:t>- 3a. If any field is empty → show "Username or password required"</w:t>
-            </w:r>
-            <w:r>
-              <w:rPr>
-                <w:szCs w:val="24"/>
-              </w:rPr>
-              <w:br/>
-              <w:t>- 4a. If authentication fails → show "User does not exist"</w:t>
-            </w:r>
-          </w:p>
-        </w:tc>
-      </w:tr>
-      <w:tr>
-        <w:trPr>
-          <w:tblCellSpacing w:w="15" w:type="dxa"/>
-        </w:trPr>
-        <w:tc>
-          <w:tcPr>
-            <w:tcW w:w="0" w:type="auto"/>
-            <w:vAlign w:val="center"/>
-            <w:hideMark/>
-          </w:tcPr>
-          <w:p>
-            <w:pPr>
-              <w:spacing w:after="0" w:line="480" w:lineRule="auto"/>
-              <w:rPr>
-                <w:szCs w:val="24"/>
-              </w:rPr>
-            </w:pPr>
-            <w:r>
-              <w:rPr>
-                <w:b/>
-                <w:bCs/>
-                <w:szCs w:val="24"/>
-              </w:rPr>
-              <w:t>Exceptions</w:t>
-            </w:r>
-          </w:p>
-        </w:tc>
-        <w:tc>
-          <w:tcPr>
-            <w:tcW w:w="0" w:type="auto"/>
-            <w:vAlign w:val="center"/>
-            <w:hideMark/>
-          </w:tcPr>
-          <w:p>
-            <w:pPr>
-              <w:spacing w:after="0" w:line="480" w:lineRule="auto"/>
-              <w:rPr>
-                <w:szCs w:val="24"/>
-              </w:rPr>
-            </w:pPr>
-            <w:r>
-              <w:rPr>
-                <w:szCs w:val="24"/>
-              </w:rPr>
-              <w:t xml:space="preserve">- File not found or read error in </w:t>
-            </w:r>
-            <w:proofErr w:type="spellStart"/>
-            <w:r>
-              <w:rPr>
-                <w:rFonts w:ascii="Courier New" w:hAnsi="Courier New" w:cs="Courier New"/>
-                <w:sz w:val="20"/>
-                <w:szCs w:val="20"/>
-              </w:rPr>
-              <w:t>UserManager</w:t>
-            </w:r>
-            <w:proofErr w:type="spellEnd"/>
-            <w:r>
-              <w:rPr>
-                <w:szCs w:val="24"/>
-              </w:rPr>
-              <w:t xml:space="preserve"> leads to login failure silently (could be improved)</w:t>
-            </w:r>
-          </w:p>
-        </w:tc>
-      </w:tr>
-      <w:tr>
-        <w:trPr>
-          <w:tblCellSpacing w:w="15" w:type="dxa"/>
-        </w:trPr>
-        <w:tc>
-          <w:tcPr>
-            <w:tcW w:w="0" w:type="auto"/>
-            <w:vAlign w:val="center"/>
-            <w:hideMark/>
-          </w:tcPr>
-          <w:p>
-            <w:pPr>
-              <w:spacing w:after="0" w:line="480" w:lineRule="auto"/>
-              <w:rPr>
-                <w:szCs w:val="24"/>
-              </w:rPr>
-            </w:pPr>
-            <w:r>
-              <w:rPr>
-                <w:b/>
-                <w:bCs/>
-                <w:szCs w:val="24"/>
-              </w:rPr>
-              <w:t>Priority</w:t>
-            </w:r>
-          </w:p>
-        </w:tc>
-        <w:tc>
-          <w:tcPr>
-            <w:tcW w:w="0" w:type="auto"/>
-            <w:vAlign w:val="center"/>
-            <w:hideMark/>
-          </w:tcPr>
-          <w:p>
-            <w:pPr>
-              <w:spacing w:after="0" w:line="480" w:lineRule="auto"/>
-              <w:rPr>
-                <w:szCs w:val="24"/>
-              </w:rPr>
-            </w:pPr>
-            <w:r>
-              <w:rPr>
-                <w:szCs w:val="24"/>
-              </w:rPr>
-              <w:t>High</w:t>
-            </w:r>
-          </w:p>
-        </w:tc>
-      </w:tr>
-      <w:tr>
-        <w:trPr>
-          <w:tblCellSpacing w:w="15" w:type="dxa"/>
-        </w:trPr>
-        <w:tc>
-          <w:tcPr>
-            <w:tcW w:w="0" w:type="auto"/>
-            <w:vAlign w:val="center"/>
-            <w:hideMark/>
-          </w:tcPr>
-          <w:p>
-            <w:pPr>
-              <w:spacing w:after="0" w:line="480" w:lineRule="auto"/>
-              <w:rPr>
-                <w:szCs w:val="24"/>
-              </w:rPr>
-            </w:pPr>
-            <w:r>
-              <w:rPr>
-                <w:b/>
-                <w:bCs/>
-                <w:szCs w:val="24"/>
-              </w:rPr>
-              <w:lastRenderedPageBreak/>
-              <w:t>Frequency of Use</w:t>
-            </w:r>
-          </w:p>
-        </w:tc>
-        <w:tc>
-          <w:tcPr>
-            <w:tcW w:w="0" w:type="auto"/>
-            <w:vAlign w:val="center"/>
-            <w:hideMark/>
-          </w:tcPr>
-          <w:p>
-            <w:pPr>
-              <w:spacing w:after="0" w:line="480" w:lineRule="auto"/>
-              <w:rPr>
-                <w:szCs w:val="24"/>
-              </w:rPr>
-            </w:pPr>
-            <w:r>
-              <w:rPr>
-                <w:szCs w:val="24"/>
-              </w:rPr>
-              <w:t>Every user session</w:t>
-            </w:r>
-          </w:p>
-        </w:tc>
-      </w:tr>
-      <w:tr>
-        <w:trPr>
-          <w:tblCellSpacing w:w="15" w:type="dxa"/>
-        </w:trPr>
-        <w:tc>
-          <w:tcPr>
-            <w:tcW w:w="0" w:type="auto"/>
-            <w:vAlign w:val="center"/>
-            <w:hideMark/>
-          </w:tcPr>
-          <w:p>
-            <w:pPr>
-              <w:spacing w:after="0" w:line="480" w:lineRule="auto"/>
-              <w:rPr>
-                <w:szCs w:val="24"/>
-              </w:rPr>
-            </w:pPr>
-            <w:r>
-              <w:rPr>
-                <w:b/>
-                <w:bCs/>
-                <w:szCs w:val="24"/>
-              </w:rPr>
-              <w:t>Special Requirements</w:t>
-            </w:r>
-          </w:p>
-        </w:tc>
-        <w:tc>
-          <w:tcPr>
-            <w:tcW w:w="0" w:type="auto"/>
-            <w:vAlign w:val="center"/>
-            <w:hideMark/>
-          </w:tcPr>
-          <w:p>
-            <w:pPr>
-              <w:spacing w:after="0" w:line="480" w:lineRule="auto"/>
-              <w:rPr>
-                <w:szCs w:val="24"/>
-              </w:rPr>
-            </w:pPr>
-            <w:r>
-              <w:rPr>
-                <w:szCs w:val="24"/>
-              </w:rPr>
-              <w:t>- Case-insensitive usernames</w:t>
-            </w:r>
-            <w:r>
-              <w:rPr>
-                <w:szCs w:val="24"/>
-              </w:rPr>
-              <w:br/>
-              <w:t>- Case-sensitive passwords</w:t>
-            </w:r>
-          </w:p>
-        </w:tc>
-      </w:tr>
-    </w:tbl>
-    <w:p>
-      <w:pPr>
-        <w:tabs>
           <w:tab w:val="left" w:pos="4320"/>
           <w:tab w:val="center" w:pos="4680"/>
         </w:tabs>
@@ -7774,12 +6932,1024 @@
     </w:p>
     <w:p>
       <w:pPr>
+        <w:spacing w:before="100" w:beforeAutospacing="1" w:after="100" w:afterAutospacing="1" w:line="240" w:lineRule="auto"/>
+        <w:jc w:val="center"/>
+        <w:rPr>
+          <w:b/>
+          <w:sz w:val="36"/>
+          <w:szCs w:val="36"/>
+          <w:u w:val="single"/>
+        </w:rPr>
+      </w:pPr>
+      <w:r>
+        <w:rPr>
+          <w:b/>
+          <w:sz w:val="36"/>
+          <w:szCs w:val="36"/>
+          <w:u w:val="single"/>
+        </w:rPr>
+        <w:t>Full Address Use Case</w:t>
+      </w:r>
+      <w:r>
+        <w:rPr>
+          <w:b/>
+          <w:sz w:val="36"/>
+          <w:szCs w:val="36"/>
+          <w:u w:val="single"/>
+        </w:rPr>
+        <w:t xml:space="preserve"> (LOGIN)</w:t>
+      </w:r>
+    </w:p>
+    <w:p>
+      <w:pPr>
+        <w:spacing w:before="100" w:beforeAutospacing="1" w:after="100" w:afterAutospacing="1" w:line="276" w:lineRule="auto"/>
+        <w:outlineLvl w:val="2"/>
+        <w:rPr>
+          <w:rFonts w:ascii="Arial Black" w:hAnsi="Arial Black"/>
+          <w:b/>
+          <w:bCs/>
+          <w:sz w:val="27"/>
+          <w:szCs w:val="27"/>
+        </w:rPr>
+      </w:pPr>
+      <w:r>
+        <w:rPr>
+          <w:rFonts w:ascii="Arial Black" w:hAnsi="Arial Black"/>
+          <w:b/>
+          <w:bCs/>
+          <w:sz w:val="27"/>
+          <w:szCs w:val="27"/>
+        </w:rPr>
+        <w:t>Use Case: User Login</w:t>
+      </w:r>
+    </w:p>
+    <w:p>
+      <w:pPr>
+        <w:spacing w:before="100" w:beforeAutospacing="1" w:after="100" w:afterAutospacing="1" w:line="276" w:lineRule="auto"/>
+        <w:rPr>
+          <w:szCs w:val="24"/>
+        </w:rPr>
+      </w:pPr>
+      <w:r>
+        <w:rPr>
+          <w:b/>
+          <w:bCs/>
+          <w:szCs w:val="24"/>
+        </w:rPr>
+        <w:t>Use Case ID:</w:t>
+      </w:r>
+      <w:r>
+        <w:rPr>
+          <w:szCs w:val="24"/>
+        </w:rPr>
+        <w:t xml:space="preserve"> UC-001</w:t>
+      </w:r>
+      <w:r>
+        <w:rPr>
+          <w:szCs w:val="24"/>
+        </w:rPr>
+        <w:br/>
+      </w:r>
+      <w:r>
+        <w:rPr>
+          <w:b/>
+          <w:bCs/>
+          <w:szCs w:val="24"/>
+        </w:rPr>
+        <w:t>Primary Actor:</w:t>
+      </w:r>
+      <w:r>
+        <w:rPr>
+          <w:szCs w:val="24"/>
+        </w:rPr>
+        <w:t xml:space="preserve"> Us</w:t>
+      </w:r>
+      <w:r>
+        <w:rPr>
+          <w:szCs w:val="24"/>
+        </w:rPr>
+        <w:t xml:space="preserve">er </w:t>
+      </w:r>
+      <w:r>
+        <w:rPr>
+          <w:szCs w:val="24"/>
+        </w:rPr>
+        <w:br/>
+      </w:r>
+      <w:r>
+        <w:rPr>
+          <w:b/>
+          <w:bCs/>
+          <w:szCs w:val="24"/>
+        </w:rPr>
+        <w:t>Goal:</w:t>
+      </w:r>
+      <w:r>
+        <w:rPr>
+          <w:szCs w:val="24"/>
+        </w:rPr>
+        <w:t xml:space="preserve"> Securely authenticate users and grant access to role-specific functionalities.</w:t>
+      </w:r>
+      <w:r>
+        <w:rPr>
+          <w:szCs w:val="24"/>
+        </w:rPr>
+        <w:br/>
+      </w:r>
+      <w:r>
+        <w:rPr>
+          <w:b/>
+          <w:bCs/>
+          <w:szCs w:val="24"/>
+        </w:rPr>
+        <w:t>Scope:</w:t>
+      </w:r>
+      <w:r>
+        <w:rPr>
+          <w:szCs w:val="24"/>
+        </w:rPr>
+        <w:t xml:space="preserve"> Authentication System</w:t>
+      </w:r>
+    </w:p>
+    <w:p>
+      <w:pPr>
+        <w:spacing w:before="100" w:beforeAutospacing="1" w:after="100" w:afterAutospacing="1" w:line="276" w:lineRule="auto"/>
+        <w:outlineLvl w:val="2"/>
+        <w:rPr>
+          <w:rFonts w:ascii="Arial Black" w:hAnsi="Arial Black"/>
+          <w:b/>
+          <w:bCs/>
+          <w:sz w:val="27"/>
+          <w:szCs w:val="27"/>
+        </w:rPr>
+      </w:pPr>
+      <w:r>
+        <w:rPr>
+          <w:rFonts w:ascii="Arial Black" w:hAnsi="Arial Black"/>
+          <w:b/>
+          <w:bCs/>
+          <w:sz w:val="27"/>
+          <w:szCs w:val="27"/>
+        </w:rPr>
+        <w:lastRenderedPageBreak/>
+        <w:t>Description:</w:t>
+      </w:r>
+    </w:p>
+    <w:p>
+      <w:pPr>
+        <w:spacing w:before="100" w:beforeAutospacing="1" w:after="100" w:afterAutospacing="1" w:line="276" w:lineRule="auto"/>
+        <w:rPr>
+          <w:szCs w:val="24"/>
+        </w:rPr>
+      </w:pPr>
+      <w:r>
+        <w:rPr>
+          <w:szCs w:val="24"/>
+        </w:rPr>
+        <w:t>This use case describes the process by which a user (student, employee, or admin) logs into the system using valid credentials. Upon successful authentication, the user is redirected to a personalized dashboard with features and permissions tailored to their role.</w:t>
+      </w:r>
+    </w:p>
+    <w:p>
+      <w:pPr>
+        <w:spacing w:before="100" w:beforeAutospacing="1" w:after="100" w:afterAutospacing="1" w:line="276" w:lineRule="auto"/>
+        <w:outlineLvl w:val="2"/>
+        <w:rPr>
+          <w:rFonts w:ascii="Arial Black" w:hAnsi="Arial Black"/>
+          <w:b/>
+          <w:bCs/>
+          <w:sz w:val="27"/>
+          <w:szCs w:val="27"/>
+        </w:rPr>
+      </w:pPr>
+      <w:r>
+        <w:rPr>
+          <w:rFonts w:ascii="Arial Black" w:hAnsi="Arial Black"/>
+          <w:b/>
+          <w:bCs/>
+          <w:sz w:val="27"/>
+          <w:szCs w:val="27"/>
+        </w:rPr>
+        <w:t>Trigger:</w:t>
+      </w:r>
+    </w:p>
+    <w:p>
+      <w:pPr>
+        <w:spacing w:before="100" w:beforeAutospacing="1" w:after="100" w:afterAutospacing="1" w:line="276" w:lineRule="auto"/>
+        <w:rPr>
+          <w:szCs w:val="24"/>
+        </w:rPr>
+      </w:pPr>
+      <w:r>
+        <w:rPr>
+          <w:szCs w:val="24"/>
+        </w:rPr>
+        <w:t>The user clicks on the “Sign In” or “Login” button from the application or website.</w:t>
+      </w:r>
+    </w:p>
+    <w:p>
+      <w:pPr>
+        <w:spacing w:before="100" w:beforeAutospacing="1" w:after="100" w:afterAutospacing="1" w:line="276" w:lineRule="auto"/>
+        <w:outlineLvl w:val="2"/>
+        <w:rPr>
+          <w:rFonts w:ascii="Arial Black" w:hAnsi="Arial Black"/>
+          <w:b/>
+          <w:bCs/>
+          <w:sz w:val="27"/>
+          <w:szCs w:val="27"/>
+        </w:rPr>
+      </w:pPr>
+      <w:r>
+        <w:rPr>
+          <w:rFonts w:ascii="Arial Black" w:hAnsi="Arial Black"/>
+          <w:b/>
+          <w:bCs/>
+          <w:sz w:val="27"/>
+          <w:szCs w:val="27"/>
+        </w:rPr>
+        <w:t>Preconditions:</w:t>
+      </w:r>
+    </w:p>
+    <w:p>
+      <w:pPr>
+        <w:numPr>
+          <w:ilvl w:val="0"/>
+          <w:numId w:val="8"/>
+        </w:numPr>
+        <w:spacing w:before="100" w:beforeAutospacing="1" w:after="100" w:afterAutospacing="1" w:line="276" w:lineRule="auto"/>
+        <w:rPr>
+          <w:szCs w:val="24"/>
+        </w:rPr>
+      </w:pPr>
+      <w:r>
+        <w:rPr>
+          <w:szCs w:val="24"/>
+        </w:rPr>
+        <w:t>The user must be registered in the system.</w:t>
+      </w:r>
+    </w:p>
+    <w:p>
+      <w:pPr>
+        <w:numPr>
+          <w:ilvl w:val="0"/>
+          <w:numId w:val="8"/>
+        </w:numPr>
+        <w:spacing w:before="100" w:beforeAutospacing="1" w:after="100" w:afterAutospacing="1" w:line="276" w:lineRule="auto"/>
+        <w:rPr>
+          <w:szCs w:val="24"/>
+        </w:rPr>
+      </w:pPr>
+      <w:r>
+        <w:rPr>
+          <w:szCs w:val="24"/>
+        </w:rPr>
+        <w:t>The user must possess valid login credentials (email/ID and password).</w:t>
+      </w:r>
+    </w:p>
+    <w:p>
+      <w:pPr>
+        <w:numPr>
+          <w:ilvl w:val="0"/>
+          <w:numId w:val="8"/>
+        </w:numPr>
+        <w:spacing w:before="100" w:beforeAutospacing="1" w:after="100" w:afterAutospacing="1" w:line="276" w:lineRule="auto"/>
+        <w:rPr>
+          <w:szCs w:val="24"/>
+        </w:rPr>
+      </w:pPr>
+      <w:r>
+        <w:rPr>
+          <w:szCs w:val="24"/>
+        </w:rPr>
+        <w:t>The system and its authentication services must be operational.</w:t>
+      </w:r>
+    </w:p>
+    <w:p>
+      <w:pPr>
+        <w:spacing w:before="100" w:beforeAutospacing="1" w:after="100" w:afterAutospacing="1" w:line="276" w:lineRule="auto"/>
+        <w:outlineLvl w:val="2"/>
+        <w:rPr>
+          <w:rFonts w:ascii="Arial Black" w:hAnsi="Arial Black"/>
+          <w:b/>
+          <w:bCs/>
+          <w:sz w:val="27"/>
+          <w:szCs w:val="27"/>
+        </w:rPr>
+      </w:pPr>
+      <w:proofErr w:type="spellStart"/>
+      <w:r>
+        <w:rPr>
+          <w:rFonts w:ascii="Arial Black" w:hAnsi="Arial Black"/>
+          <w:b/>
+          <w:bCs/>
+          <w:sz w:val="27"/>
+          <w:szCs w:val="27"/>
+        </w:rPr>
+        <w:t>Postconditions</w:t>
+      </w:r>
+      <w:proofErr w:type="spellEnd"/>
+      <w:r>
+        <w:rPr>
+          <w:rFonts w:ascii="Arial Black" w:hAnsi="Arial Black"/>
+          <w:b/>
+          <w:bCs/>
+          <w:sz w:val="27"/>
+          <w:szCs w:val="27"/>
+        </w:rPr>
+        <w:t>:</w:t>
+      </w:r>
+    </w:p>
+    <w:p>
+      <w:pPr>
+        <w:spacing w:before="100" w:beforeAutospacing="1" w:after="100" w:afterAutospacing="1" w:line="276" w:lineRule="auto"/>
+        <w:rPr>
+          <w:szCs w:val="24"/>
+        </w:rPr>
+      </w:pPr>
+      <w:r>
+        <w:rPr>
+          <w:b/>
+          <w:bCs/>
+          <w:szCs w:val="24"/>
+        </w:rPr>
+        <w:t>Success:</w:t>
+      </w:r>
+    </w:p>
+    <w:p>
+      <w:pPr>
+        <w:numPr>
+          <w:ilvl w:val="0"/>
+          <w:numId w:val="9"/>
+        </w:numPr>
+        <w:spacing w:before="100" w:beforeAutospacing="1" w:after="100" w:afterAutospacing="1" w:line="276" w:lineRule="auto"/>
+        <w:rPr>
+          <w:szCs w:val="24"/>
+        </w:rPr>
+      </w:pPr>
+      <w:r>
+        <w:rPr>
+          <w:szCs w:val="24"/>
+        </w:rPr>
+        <w:t>The user is authenticated and redirected to their role-specific dashboard.</w:t>
+      </w:r>
+    </w:p>
+    <w:p>
+      <w:pPr>
+        <w:numPr>
+          <w:ilvl w:val="0"/>
+          <w:numId w:val="9"/>
+        </w:numPr>
+        <w:spacing w:before="100" w:beforeAutospacing="1" w:after="100" w:afterAutospacing="1" w:line="276" w:lineRule="auto"/>
+        <w:rPr>
+          <w:szCs w:val="24"/>
+        </w:rPr>
+      </w:pPr>
+      <w:r>
+        <w:rPr>
+          <w:szCs w:val="24"/>
+        </w:rPr>
+        <w:t>The login timestamp and last login details are updated in the system logs.</w:t>
+      </w:r>
+    </w:p>
+    <w:p>
+      <w:pPr>
+        <w:spacing w:before="100" w:beforeAutospacing="1" w:after="100" w:afterAutospacing="1" w:line="276" w:lineRule="auto"/>
+        <w:rPr>
+          <w:szCs w:val="24"/>
+        </w:rPr>
+      </w:pPr>
+      <w:r>
+        <w:rPr>
+          <w:b/>
+          <w:bCs/>
+          <w:szCs w:val="24"/>
+        </w:rPr>
+        <w:t>Failure:</w:t>
+      </w:r>
+    </w:p>
+    <w:p>
+      <w:pPr>
+        <w:numPr>
+          <w:ilvl w:val="0"/>
+          <w:numId w:val="10"/>
+        </w:numPr>
+        <w:spacing w:before="100" w:beforeAutospacing="1" w:after="100" w:afterAutospacing="1" w:line="276" w:lineRule="auto"/>
+        <w:rPr>
+          <w:szCs w:val="24"/>
+        </w:rPr>
+      </w:pPr>
+      <w:r>
+        <w:rPr>
+          <w:szCs w:val="24"/>
+        </w:rPr>
+        <w:t>The system displays appropriate error messages without granting access.</w:t>
+      </w:r>
+    </w:p>
+    <w:p>
+      <w:pPr>
+        <w:spacing w:before="100" w:beforeAutospacing="1" w:after="100" w:afterAutospacing="1" w:line="276" w:lineRule="auto"/>
+        <w:outlineLvl w:val="2"/>
+        <w:rPr>
+          <w:rFonts w:ascii="Arial Black" w:hAnsi="Arial Black"/>
+          <w:b/>
+          <w:bCs/>
+          <w:sz w:val="27"/>
+          <w:szCs w:val="27"/>
+        </w:rPr>
+      </w:pPr>
+      <w:r>
+        <w:rPr>
+          <w:rFonts w:ascii="Arial Black" w:hAnsi="Arial Black"/>
+          <w:b/>
+          <w:bCs/>
+          <w:sz w:val="27"/>
+          <w:szCs w:val="27"/>
+        </w:rPr>
+        <w:t>Main Flow (Normal Flow):</w:t>
+      </w:r>
+    </w:p>
+    <w:p>
+      <w:pPr>
+        <w:numPr>
+          <w:ilvl w:val="0"/>
+          <w:numId w:val="11"/>
+        </w:numPr>
+        <w:spacing w:before="100" w:beforeAutospacing="1" w:after="100" w:afterAutospacing="1" w:line="276" w:lineRule="auto"/>
+        <w:rPr>
+          <w:szCs w:val="24"/>
+        </w:rPr>
+      </w:pPr>
+      <w:r>
+        <w:rPr>
+          <w:b/>
+          <w:bCs/>
+          <w:szCs w:val="24"/>
+        </w:rPr>
+        <w:t>User Accesses Login Interface:</w:t>
+      </w:r>
+    </w:p>
+    <w:p>
+      <w:pPr>
+        <w:numPr>
+          <w:ilvl w:val="1"/>
+          <w:numId w:val="11"/>
+        </w:numPr>
+        <w:spacing w:before="100" w:beforeAutospacing="1" w:after="100" w:afterAutospacing="1" w:line="276" w:lineRule="auto"/>
+        <w:rPr>
+          <w:szCs w:val="24"/>
+        </w:rPr>
+      </w:pPr>
+      <w:r>
+        <w:rPr>
+          <w:szCs w:val="24"/>
+        </w:rPr>
+        <w:t>The user navigates to the login page via a URL or application.</w:t>
+      </w:r>
+    </w:p>
+    <w:p>
+      <w:pPr>
+        <w:numPr>
+          <w:ilvl w:val="0"/>
+          <w:numId w:val="11"/>
+        </w:numPr>
+        <w:spacing w:before="100" w:beforeAutospacing="1" w:after="100" w:afterAutospacing="1" w:line="276" w:lineRule="auto"/>
+        <w:rPr>
+          <w:szCs w:val="24"/>
+        </w:rPr>
+      </w:pPr>
+      <w:r>
+        <w:rPr>
+          <w:b/>
+          <w:bCs/>
+          <w:szCs w:val="24"/>
+        </w:rPr>
+        <w:t>User Inputs Credentials:</w:t>
+      </w:r>
+    </w:p>
+    <w:p>
+      <w:pPr>
+        <w:numPr>
+          <w:ilvl w:val="1"/>
+          <w:numId w:val="11"/>
+        </w:numPr>
+        <w:spacing w:before="100" w:beforeAutospacing="1" w:after="100" w:afterAutospacing="1" w:line="276" w:lineRule="auto"/>
+        <w:rPr>
+          <w:szCs w:val="24"/>
+        </w:rPr>
+      </w:pPr>
+      <w:r>
+        <w:rPr>
+          <w:szCs w:val="24"/>
+        </w:rPr>
+        <w:t>The user provides a valid username (email or ID) and password.</w:t>
+      </w:r>
+    </w:p>
+    <w:p>
+      <w:pPr>
+        <w:numPr>
+          <w:ilvl w:val="0"/>
+          <w:numId w:val="11"/>
+        </w:numPr>
+        <w:spacing w:before="100" w:beforeAutospacing="1" w:after="100" w:afterAutospacing="1" w:line="276" w:lineRule="auto"/>
+        <w:rPr>
+          <w:szCs w:val="24"/>
+        </w:rPr>
+      </w:pPr>
+      <w:r>
+        <w:rPr>
+          <w:b/>
+          <w:bCs/>
+          <w:szCs w:val="24"/>
+        </w:rPr>
+        <w:t>System Validates Credentials:</w:t>
+      </w:r>
+    </w:p>
+    <w:p>
+      <w:pPr>
+        <w:numPr>
+          <w:ilvl w:val="1"/>
+          <w:numId w:val="11"/>
+        </w:numPr>
+        <w:spacing w:before="100" w:beforeAutospacing="1" w:after="100" w:afterAutospacing="1" w:line="276" w:lineRule="auto"/>
+        <w:rPr>
+          <w:szCs w:val="24"/>
+        </w:rPr>
+      </w:pPr>
+      <w:r>
+        <w:rPr>
+          <w:szCs w:val="24"/>
+        </w:rPr>
+        <w:t>The system verifies if the username exists in the database.</w:t>
+      </w:r>
+    </w:p>
+    <w:p>
+      <w:pPr>
+        <w:numPr>
+          <w:ilvl w:val="1"/>
+          <w:numId w:val="11"/>
+        </w:numPr>
+        <w:spacing w:before="100" w:beforeAutospacing="1" w:after="100" w:afterAutospacing="1" w:line="276" w:lineRule="auto"/>
+        <w:rPr>
+          <w:szCs w:val="24"/>
+        </w:rPr>
+      </w:pPr>
+      <w:r>
+        <w:rPr>
+          <w:szCs w:val="24"/>
+        </w:rPr>
+        <w:t>If the username exists, the system compares the provided password against the stored hash.</w:t>
+      </w:r>
+    </w:p>
+    <w:p>
+      <w:pPr>
+        <w:numPr>
+          <w:ilvl w:val="0"/>
+          <w:numId w:val="11"/>
+        </w:numPr>
+        <w:spacing w:before="100" w:beforeAutospacing="1" w:after="100" w:afterAutospacing="1" w:line="276" w:lineRule="auto"/>
+        <w:rPr>
+          <w:szCs w:val="24"/>
+        </w:rPr>
+      </w:pPr>
+      <w:r>
+        <w:rPr>
+          <w:b/>
+          <w:bCs/>
+          <w:szCs w:val="24"/>
+        </w:rPr>
+        <w:t>Successful Authentication:</w:t>
+      </w:r>
+    </w:p>
+    <w:p>
+      <w:pPr>
+        <w:numPr>
+          <w:ilvl w:val="1"/>
+          <w:numId w:val="11"/>
+        </w:numPr>
+        <w:spacing w:before="100" w:beforeAutospacing="1" w:after="100" w:afterAutospacing="1" w:line="276" w:lineRule="auto"/>
+        <w:rPr>
+          <w:szCs w:val="24"/>
+        </w:rPr>
+      </w:pPr>
+      <w:r>
+        <w:rPr>
+          <w:szCs w:val="24"/>
+        </w:rPr>
+        <w:t>The user is logged in.</w:t>
+      </w:r>
+    </w:p>
+    <w:p>
+      <w:pPr>
+        <w:numPr>
+          <w:ilvl w:val="1"/>
+          <w:numId w:val="11"/>
+        </w:numPr>
+        <w:spacing w:before="100" w:beforeAutospacing="1" w:after="100" w:afterAutospacing="1" w:line="276" w:lineRule="auto"/>
+        <w:rPr>
+          <w:szCs w:val="24"/>
+        </w:rPr>
+      </w:pPr>
+      <w:r>
+        <w:rPr>
+          <w:szCs w:val="24"/>
+        </w:rPr>
+        <w:lastRenderedPageBreak/>
+        <w:t>The system redirects the user to their respective dashboard (Student, Admin, or Staff).</w:t>
+      </w:r>
+    </w:p>
+    <w:p>
+      <w:pPr>
+        <w:numPr>
+          <w:ilvl w:val="1"/>
+          <w:numId w:val="11"/>
+        </w:numPr>
+        <w:spacing w:before="100" w:beforeAutospacing="1" w:after="100" w:afterAutospacing="1" w:line="276" w:lineRule="auto"/>
+        <w:rPr>
+          <w:szCs w:val="24"/>
+        </w:rPr>
+      </w:pPr>
+      <w:r>
+        <w:rPr>
+          <w:szCs w:val="24"/>
+        </w:rPr>
+        <w:t>The login event is logged with a timestamp.</w:t>
+      </w:r>
+    </w:p>
+    <w:p>
+      <w:pPr>
+        <w:numPr>
+          <w:ilvl w:val="0"/>
+          <w:numId w:val="11"/>
+        </w:numPr>
+        <w:spacing w:before="100" w:beforeAutospacing="1" w:after="100" w:afterAutospacing="1" w:line="276" w:lineRule="auto"/>
+        <w:rPr>
+          <w:szCs w:val="24"/>
+        </w:rPr>
+      </w:pPr>
+      <w:r>
+        <w:rPr>
+          <w:b/>
+          <w:bCs/>
+          <w:szCs w:val="24"/>
+        </w:rPr>
+        <w:t>Access to Functionalities:</w:t>
+      </w:r>
+    </w:p>
+    <w:p>
+      <w:pPr>
+        <w:numPr>
+          <w:ilvl w:val="1"/>
+          <w:numId w:val="11"/>
+        </w:numPr>
+        <w:spacing w:before="100" w:beforeAutospacing="1" w:after="100" w:afterAutospacing="1" w:line="276" w:lineRule="auto"/>
+        <w:rPr>
+          <w:szCs w:val="24"/>
+        </w:rPr>
+      </w:pPr>
+      <w:r>
+        <w:rPr>
+          <w:szCs w:val="24"/>
+        </w:rPr>
+        <w:t>The user is granted access to features and data as per their assigned role.</w:t>
+      </w:r>
+    </w:p>
+    <w:p>
+      <w:pPr>
+        <w:spacing w:after="0" w:line="276" w:lineRule="auto"/>
+        <w:rPr>
+          <w:szCs w:val="24"/>
+        </w:rPr>
+      </w:pPr>
+    </w:p>
+    <w:p>
+      <w:pPr>
+        <w:spacing w:before="100" w:beforeAutospacing="1" w:after="100" w:afterAutospacing="1" w:line="276" w:lineRule="auto"/>
+        <w:outlineLvl w:val="2"/>
+        <w:rPr>
+          <w:rFonts w:ascii="Arial Black" w:hAnsi="Arial Black"/>
+          <w:b/>
+          <w:bCs/>
+          <w:sz w:val="27"/>
+          <w:szCs w:val="27"/>
+        </w:rPr>
+      </w:pPr>
+      <w:r>
+        <w:rPr>
+          <w:rFonts w:ascii="Arial Black" w:hAnsi="Arial Black"/>
+          <w:b/>
+          <w:bCs/>
+          <w:sz w:val="27"/>
+          <w:szCs w:val="27"/>
+        </w:rPr>
+        <w:t>Alternative Flows (Invalid Inputs):</w:t>
+      </w:r>
+    </w:p>
+    <w:p>
+      <w:pPr>
+        <w:numPr>
+          <w:ilvl w:val="0"/>
+          <w:numId w:val="12"/>
+        </w:numPr>
+        <w:spacing w:before="100" w:beforeAutospacing="1" w:after="100" w:afterAutospacing="1" w:line="276" w:lineRule="auto"/>
+        <w:rPr>
+          <w:szCs w:val="24"/>
+        </w:rPr>
+      </w:pPr>
+      <w:r>
+        <w:rPr>
+          <w:b/>
+          <w:bCs/>
+          <w:szCs w:val="24"/>
+        </w:rPr>
+        <w:t>A1: Invalid Username:</w:t>
+      </w:r>
+    </w:p>
+    <w:p>
+      <w:pPr>
+        <w:numPr>
+          <w:ilvl w:val="1"/>
+          <w:numId w:val="12"/>
+        </w:numPr>
+        <w:spacing w:before="100" w:beforeAutospacing="1" w:after="100" w:afterAutospacing="1" w:line="276" w:lineRule="auto"/>
+        <w:rPr>
+          <w:szCs w:val="24"/>
+        </w:rPr>
+      </w:pPr>
+      <w:r>
+        <w:rPr>
+          <w:szCs w:val="24"/>
+        </w:rPr>
+        <w:t>Condition: The entered username does not exist.</w:t>
+      </w:r>
+    </w:p>
+    <w:p>
+      <w:pPr>
+        <w:numPr>
+          <w:ilvl w:val="1"/>
+          <w:numId w:val="12"/>
+        </w:numPr>
+        <w:spacing w:before="100" w:beforeAutospacing="1" w:after="100" w:afterAutospacing="1" w:line="276" w:lineRule="auto"/>
+        <w:rPr>
+          <w:szCs w:val="24"/>
+        </w:rPr>
+      </w:pPr>
+      <w:r>
+        <w:rPr>
+          <w:szCs w:val="24"/>
+        </w:rPr>
+        <w:t>System Response: “User does not exist.”</w:t>
+      </w:r>
+    </w:p>
+    <w:p>
+      <w:pPr>
+        <w:numPr>
+          <w:ilvl w:val="0"/>
+          <w:numId w:val="12"/>
+        </w:numPr>
+        <w:spacing w:before="100" w:beforeAutospacing="1" w:after="100" w:afterAutospacing="1" w:line="276" w:lineRule="auto"/>
+        <w:rPr>
+          <w:szCs w:val="24"/>
+        </w:rPr>
+      </w:pPr>
+      <w:r>
+        <w:rPr>
+          <w:b/>
+          <w:bCs/>
+          <w:szCs w:val="24"/>
+        </w:rPr>
+        <w:t>A2: Invalid Password:</w:t>
+      </w:r>
+    </w:p>
+    <w:p>
+      <w:pPr>
+        <w:numPr>
+          <w:ilvl w:val="1"/>
+          <w:numId w:val="12"/>
+        </w:numPr>
+        <w:spacing w:before="100" w:beforeAutospacing="1" w:after="100" w:afterAutospacing="1" w:line="276" w:lineRule="auto"/>
+        <w:rPr>
+          <w:szCs w:val="24"/>
+        </w:rPr>
+      </w:pPr>
+      <w:r>
+        <w:rPr>
+          <w:szCs w:val="24"/>
+        </w:rPr>
+        <w:t>Condition: The username exists but the password is incorrect.</w:t>
+      </w:r>
+    </w:p>
+    <w:p>
+      <w:pPr>
+        <w:numPr>
+          <w:ilvl w:val="1"/>
+          <w:numId w:val="12"/>
+        </w:numPr>
+        <w:spacing w:before="100" w:beforeAutospacing="1" w:after="100" w:afterAutospacing="1" w:line="276" w:lineRule="auto"/>
+        <w:rPr>
+          <w:szCs w:val="24"/>
+        </w:rPr>
+      </w:pPr>
+      <w:r>
+        <w:rPr>
+          <w:szCs w:val="24"/>
+        </w:rPr>
+        <w:t>System Response: “Your password is incorrect.”</w:t>
+      </w:r>
+    </w:p>
+    <w:p>
+      <w:pPr>
+        <w:spacing w:after="0" w:line="276" w:lineRule="auto"/>
+        <w:rPr>
+          <w:szCs w:val="24"/>
+        </w:rPr>
+      </w:pPr>
+    </w:p>
+    <w:p>
+      <w:pPr>
+        <w:spacing w:before="100" w:beforeAutospacing="1" w:after="100" w:afterAutospacing="1" w:line="276" w:lineRule="auto"/>
+        <w:outlineLvl w:val="2"/>
+        <w:rPr>
+          <w:rFonts w:ascii="Arial Black" w:hAnsi="Arial Black"/>
+          <w:b/>
+          <w:bCs/>
+          <w:sz w:val="27"/>
+          <w:szCs w:val="27"/>
+        </w:rPr>
+      </w:pPr>
+      <w:r>
+        <w:rPr>
+          <w:rFonts w:ascii="Arial Black" w:hAnsi="Arial Black"/>
+          <w:b/>
+          <w:bCs/>
+          <w:sz w:val="27"/>
+          <w:szCs w:val="27"/>
+        </w:rPr>
+        <w:t>Exceptional Flows:</w:t>
+      </w:r>
+    </w:p>
+    <w:p>
+      <w:pPr>
+        <w:numPr>
+          <w:ilvl w:val="0"/>
+          <w:numId w:val="13"/>
+        </w:numPr>
+        <w:spacing w:before="100" w:beforeAutospacing="1" w:after="100" w:afterAutospacing="1" w:line="276" w:lineRule="auto"/>
+        <w:rPr>
+          <w:szCs w:val="24"/>
+        </w:rPr>
+      </w:pPr>
+      <w:r>
+        <w:rPr>
+          <w:b/>
+          <w:bCs/>
+          <w:szCs w:val="24"/>
+        </w:rPr>
+        <w:t>E1: Connection Timeout:</w:t>
+      </w:r>
+    </w:p>
+    <w:p>
+      <w:pPr>
+        <w:numPr>
+          <w:ilvl w:val="1"/>
+          <w:numId w:val="13"/>
+        </w:numPr>
+        <w:spacing w:before="100" w:beforeAutospacing="1" w:after="100" w:afterAutospacing="1" w:line="276" w:lineRule="auto"/>
+        <w:rPr>
+          <w:szCs w:val="24"/>
+        </w:rPr>
+      </w:pPr>
+      <w:r>
+        <w:rPr>
+          <w:szCs w:val="24"/>
+        </w:rPr>
+        <w:t>Condition: The network connection times out during login.</w:t>
+      </w:r>
+    </w:p>
+    <w:p>
+      <w:pPr>
+        <w:numPr>
+          <w:ilvl w:val="1"/>
+          <w:numId w:val="13"/>
+        </w:numPr>
+        <w:spacing w:before="100" w:beforeAutospacing="1" w:after="100" w:afterAutospacing="1" w:line="276" w:lineRule="auto"/>
+        <w:rPr>
+          <w:szCs w:val="24"/>
+        </w:rPr>
+      </w:pPr>
+      <w:r>
+        <w:rPr>
+          <w:szCs w:val="24"/>
+        </w:rPr>
+        <w:t>System Response: The user is notified: “Connection timeout. Please check your internet connection and try again.”</w:t>
+      </w:r>
+    </w:p>
+    <w:p>
+      <w:pPr>
+        <w:spacing w:before="100" w:beforeAutospacing="1" w:after="100" w:afterAutospacing="1" w:line="276" w:lineRule="auto"/>
+        <w:outlineLvl w:val="2"/>
+        <w:rPr>
+          <w:rFonts w:ascii="Arial Black" w:hAnsi="Arial Black"/>
+          <w:b/>
+          <w:bCs/>
+          <w:sz w:val="27"/>
+          <w:szCs w:val="27"/>
+        </w:rPr>
+      </w:pPr>
+      <w:r>
+        <w:rPr>
+          <w:rFonts w:ascii="Arial Black" w:hAnsi="Arial Black"/>
+          <w:b/>
+          <w:bCs/>
+          <w:sz w:val="27"/>
+          <w:szCs w:val="27"/>
+        </w:rPr>
+        <w:t>Extension Points:</w:t>
+      </w:r>
+    </w:p>
+    <w:p>
+      <w:pPr>
+        <w:numPr>
+          <w:ilvl w:val="0"/>
+          <w:numId w:val="14"/>
+        </w:numPr>
+        <w:spacing w:before="100" w:beforeAutospacing="1" w:after="100" w:afterAutospacing="1" w:line="276" w:lineRule="auto"/>
+        <w:rPr>
+          <w:szCs w:val="24"/>
+        </w:rPr>
+      </w:pPr>
+      <w:r>
+        <w:rPr>
+          <w:b/>
+          <w:bCs/>
+          <w:szCs w:val="24"/>
+        </w:rPr>
+        <w:t>Account Lockout Mechanism (Security Extension):</w:t>
+      </w:r>
+    </w:p>
+    <w:p>
+      <w:pPr>
+        <w:numPr>
+          <w:ilvl w:val="1"/>
+          <w:numId w:val="14"/>
+        </w:numPr>
+        <w:spacing w:before="100" w:beforeAutospacing="1" w:after="100" w:afterAutospacing="1" w:line="276" w:lineRule="auto"/>
+        <w:rPr>
+          <w:szCs w:val="24"/>
+        </w:rPr>
+      </w:pPr>
+      <w:r>
+        <w:rPr>
+          <w:szCs w:val="24"/>
+        </w:rPr>
+        <w:t>Trigger: Multiple consecutive failed login attempts (e.g., 5 attempts).</w:t>
+      </w:r>
+    </w:p>
+    <w:p>
+      <w:pPr>
+        <w:numPr>
+          <w:ilvl w:val="1"/>
+          <w:numId w:val="14"/>
+        </w:numPr>
+        <w:spacing w:before="100" w:beforeAutospacing="1" w:after="100" w:afterAutospacing="1" w:line="276" w:lineRule="auto"/>
+        <w:rPr>
+          <w:szCs w:val="24"/>
+        </w:rPr>
+      </w:pPr>
+      <w:r>
+        <w:rPr>
+          <w:szCs w:val="24"/>
+        </w:rPr>
+        <w:t>Action: The system temporarily locks the account and notifies the user via email.</w:t>
+      </w:r>
+    </w:p>
+    <w:p>
+      <w:pPr>
+        <w:numPr>
+          <w:ilvl w:val="1"/>
+          <w:numId w:val="14"/>
+        </w:numPr>
+        <w:spacing w:before="100" w:beforeAutospacing="1" w:after="100" w:afterAutospacing="1" w:line="276" w:lineRule="auto"/>
+        <w:rPr>
+          <w:szCs w:val="24"/>
+        </w:rPr>
+      </w:pPr>
+      <w:r>
+        <w:rPr>
+          <w:szCs w:val="24"/>
+        </w:rPr>
+        <w:t>Unlocking may require admin intervention or user action via email verification.</w:t>
+      </w:r>
+    </w:p>
+    <w:p>
+      <w:pPr>
         <w:pStyle w:val="ListParagraph"/>
+        <w:numPr>
+          <w:ilvl w:val="0"/>
+          <w:numId w:val="14"/>
+        </w:numPr>
         <w:tabs>
           <w:tab w:val="left" w:pos="2730"/>
         </w:tabs>
         <w:spacing w:before="100" w:beforeAutospacing="1" w:after="100" w:afterAutospacing="1" w:line="240" w:lineRule="auto"/>
-        <w:ind w:firstLine="0"/>
         <w:rPr>
           <w:b/>
           <w:sz w:val="36"/>
@@ -7796,6 +7966,7 @@
           <w:numId w:val="14"/>
         </w:numPr>
         <w:spacing w:before="100" w:beforeAutospacing="1" w:after="100" w:afterAutospacing="1" w:line="240" w:lineRule="auto"/>
+        <w:jc w:val="center"/>
         <w:rPr>
           <w:b/>
           <w:sz w:val="36"/>
@@ -7821,16 +7992,17 @@
     <w:p>
       <w:r>
         <w:rPr>
-          <w:rFonts w:ascii="Arial Black" w:hAnsi="Arial Black"/>
+          <w:b/>
           <w:noProof/>
-          <w:sz w:val="50"/>
-          <w:szCs w:val="50"/>
-        </w:rPr>
+          <w:sz w:val="36"/>
+          <w:szCs w:val="36"/>
+        </w:rPr>
+        <w:lastRenderedPageBreak/>
         <w:drawing>
-          <wp:inline distT="0" distB="0" distL="0" distR="0" wp14:anchorId="47136D64" wp14:editId="4F586C78">
-            <wp:extent cx="5943600" cy="2228850"/>
-            <wp:effectExtent l="0" t="0" r="0" b="0"/>
-            <wp:docPr id="11" name="Picture 11"/>
+          <wp:inline distT="0" distB="0" distL="0" distR="0" wp14:anchorId="142AD011" wp14:editId="497CD3C6">
+            <wp:extent cx="5943600" cy="5497830"/>
+            <wp:effectExtent l="0" t="0" r="0" b="7620"/>
+            <wp:docPr id="10" name="Picture 10"/>
             <wp:cNvGraphicFramePr>
               <a:graphicFrameLocks xmlns:a="http://schemas.openxmlformats.org/drawingml/2006/main" noChangeAspect="1"/>
             </wp:cNvGraphicFramePr>
@@ -7838,11 +8010,11 @@
               <a:graphicData uri="http://schemas.openxmlformats.org/drawingml/2006/picture">
                 <pic:pic xmlns:pic="http://schemas.openxmlformats.org/drawingml/2006/picture">
                   <pic:nvPicPr>
-                    <pic:cNvPr id="6" name="loginSeq.png"/>
+                    <pic:cNvPr id="3" name="sequence diagram.png"/>
                     <pic:cNvPicPr/>
                   </pic:nvPicPr>
                   <pic:blipFill>
-                    <a:blip r:embed="rId13">
+                    <a:blip r:embed="rId13" cstate="print">
                       <a:extLst>
                         <a:ext uri="{28A0092B-C50C-407E-A947-70E740481C1C}">
                           <a14:useLocalDpi xmlns:a14="http://schemas.microsoft.com/office/drawing/2010/main" val="0"/>
@@ -7856,7 +8028,7 @@
                   <pic:spPr>
                     <a:xfrm>
                       <a:off x="0" y="0"/>
-                      <a:ext cx="5943600" cy="2228850"/>
+                      <a:ext cx="5943600" cy="5497830"/>
                     </a:xfrm>
                     <a:prstGeom prst="rect">
                       <a:avLst/>
@@ -7869,76 +8041,2425 @@
         </w:drawing>
       </w:r>
     </w:p>
-    <w:p>
-      <w:pPr>
-        <w:pStyle w:val="ListParagraph"/>
-        <w:numPr>
-          <w:ilvl w:val="0"/>
-          <w:numId w:val="14"/>
-        </w:numPr>
-        <w:spacing w:before="100" w:beforeAutospacing="1" w:after="100" w:afterAutospacing="1" w:line="240" w:lineRule="auto"/>
-        <w:rPr>
-          <w:b/>
-          <w:sz w:val="36"/>
-          <w:szCs w:val="36"/>
-          <w:u w:val="single"/>
-        </w:rPr>
-      </w:pPr>
-      <w:r>
-        <w:rPr>
-          <w:b/>
-          <w:sz w:val="36"/>
-          <w:szCs w:val="36"/>
-          <w:u w:val="single"/>
-        </w:rPr>
-        <w:t>Class</w:t>
-      </w:r>
-      <w:r>
-        <w:rPr>
-          <w:b/>
-          <w:sz w:val="36"/>
-          <w:szCs w:val="36"/>
-          <w:u w:val="single"/>
-        </w:rPr>
-        <w:t xml:space="preserve"> Diagram:</w:t>
-      </w:r>
-    </w:p>
-    <w:p>
-      <w:pPr>
-        <w:tabs>
-          <w:tab w:val="left" w:pos="1509"/>
-        </w:tabs>
-      </w:pPr>
-      <w:r>
-        <w:rPr>
-          <w:rFonts w:ascii="Arial Black" w:hAnsi="Arial Black"/>
+    <w:p/>
+    <w:p>
+      <w:r>
+        <w:t xml:space="preserve">Abdullah </w:t>
+      </w:r>
+      <w:proofErr w:type="spellStart"/>
+      <w:r>
+        <w:t>Sajid</w:t>
+      </w:r>
+      <w:proofErr w:type="spellEnd"/>
+    </w:p>
+    <w:p>
+      <w:r>
+        <w:t>Sp23-bse-019</w:t>
+      </w:r>
+    </w:p>
+    <w:p/>
+    <w:p>
+      <w:pPr>
+        <w:spacing w:after="355"/>
+        <w:ind w:left="-5"/>
+      </w:pPr>
+      <w:r>
+        <w:rPr>
+          <w:rFonts w:ascii="Arial" w:eastAsia="Arial" w:hAnsi="Arial" w:cs="Arial"/>
+          <w:b/>
+          <w:color w:val="0F4761"/>
+          <w:sz w:val="28"/>
+        </w:rPr>
+        <w:t xml:space="preserve">Fully dressed use case for add, update and delete employee </w:t>
+      </w:r>
+    </w:p>
+    <w:p>
+      <w:pPr>
+        <w:spacing w:after="319"/>
+        <w:ind w:left="-5"/>
+      </w:pPr>
+      <w:r>
+        <w:rPr>
+          <w:rFonts w:ascii="Arial" w:eastAsia="Arial" w:hAnsi="Arial" w:cs="Arial"/>
+          <w:b/>
+          <w:color w:val="0F4761"/>
+          <w:sz w:val="28"/>
+        </w:rPr>
+        <w:t>Use Case Name:</w:t>
+      </w:r>
+      <w:r>
+        <w:rPr>
+          <w:color w:val="0F4761"/>
+          <w:sz w:val="28"/>
+        </w:rPr>
+        <w:t xml:space="preserve"> </w:t>
+      </w:r>
+    </w:p>
+    <w:p>
+      <w:pPr>
+        <w:spacing w:after="311"/>
+        <w:ind w:left="-5"/>
+      </w:pPr>
+      <w:r>
+        <w:rPr>
+          <w:rFonts w:ascii="Arial" w:eastAsia="Arial" w:hAnsi="Arial" w:cs="Arial"/>
+          <w:b/>
+        </w:rPr>
+        <w:t>New Employee Registration</w:t>
+      </w:r>
+      <w:r>
+        <w:t xml:space="preserve"> </w:t>
+      </w:r>
+    </w:p>
+    <w:p>
+      <w:pPr>
+        <w:spacing w:after="311"/>
+        <w:ind w:left="-5"/>
+      </w:pPr>
+      <w:r>
+        <w:rPr>
+          <w:rFonts w:ascii="Arial" w:eastAsia="Arial" w:hAnsi="Arial" w:cs="Arial"/>
+          <w:b/>
+        </w:rPr>
+        <w:t>Primary Actor:</w:t>
+      </w:r>
+      <w:r>
+        <w:t xml:space="preserve"> </w:t>
+      </w:r>
+    </w:p>
+    <w:p>
+      <w:r>
+        <w:lastRenderedPageBreak/>
+        <w:t xml:space="preserve"> HR Manager </w:t>
+      </w:r>
+    </w:p>
+    <w:p>
+      <w:pPr>
+        <w:spacing w:after="311"/>
+        <w:ind w:left="-5"/>
+      </w:pPr>
+      <w:r>
+        <w:rPr>
+          <w:rFonts w:ascii="Arial" w:eastAsia="Arial" w:hAnsi="Arial" w:cs="Arial"/>
+          <w:b/>
+        </w:rPr>
+        <w:t>Secondary Actors:</w:t>
+      </w:r>
+      <w:r>
+        <w:t xml:space="preserve"> </w:t>
+      </w:r>
+    </w:p>
+    <w:p>
+      <w:r>
+        <w:t xml:space="preserve"> IT Administrator, Department Manager </w:t>
+      </w:r>
+    </w:p>
+    <w:p>
+      <w:pPr>
+        <w:spacing w:after="311"/>
+        <w:ind w:left="-5"/>
+      </w:pPr>
+      <w:r>
+        <w:rPr>
+          <w:rFonts w:ascii="Arial" w:eastAsia="Arial" w:hAnsi="Arial" w:cs="Arial"/>
+          <w:b/>
+        </w:rPr>
+        <w:t>Stakeholders and Interests:</w:t>
+      </w:r>
+      <w:r>
+        <w:t xml:space="preserve"> </w:t>
+      </w:r>
+    </w:p>
+    <w:p>
+      <w:pPr>
+        <w:numPr>
+          <w:ilvl w:val="0"/>
+          <w:numId w:val="15"/>
+        </w:numPr>
+        <w:spacing w:after="232" w:line="326" w:lineRule="auto"/>
+        <w:ind w:hanging="361"/>
+      </w:pPr>
+      <w:r>
+        <w:rPr>
+          <w:rFonts w:ascii="Arial" w:eastAsia="Arial" w:hAnsi="Arial" w:cs="Arial"/>
+          <w:b/>
+        </w:rPr>
+        <w:t>New Employee:</w:t>
+      </w:r>
+      <w:r>
+        <w:t xml:space="preserve"> Wants their profile set up and access granted to relevant systems. </w:t>
+      </w:r>
+    </w:p>
+    <w:p>
+      <w:pPr>
+        <w:numPr>
+          <w:ilvl w:val="0"/>
+          <w:numId w:val="15"/>
+        </w:numPr>
+        <w:spacing w:after="238" w:line="321" w:lineRule="auto"/>
+        <w:ind w:hanging="361"/>
+      </w:pPr>
+      <w:r>
+        <w:rPr>
+          <w:rFonts w:ascii="Arial" w:eastAsia="Arial" w:hAnsi="Arial" w:cs="Arial"/>
+          <w:b/>
+        </w:rPr>
+        <w:t>HR Manager:</w:t>
+      </w:r>
+      <w:r>
+        <w:t xml:space="preserve"> Needs to ensure employee details are recorded accurately and onboarding is smooth. </w:t>
+      </w:r>
+    </w:p>
+    <w:p>
+      <w:pPr>
+        <w:numPr>
+          <w:ilvl w:val="0"/>
+          <w:numId w:val="15"/>
+        </w:numPr>
+        <w:spacing w:after="312" w:line="259" w:lineRule="auto"/>
+        <w:ind w:hanging="361"/>
+      </w:pPr>
+      <w:r>
+        <w:rPr>
+          <w:rFonts w:ascii="Arial" w:eastAsia="Arial" w:hAnsi="Arial" w:cs="Arial"/>
+          <w:b/>
+        </w:rPr>
+        <w:t>IT Administrator:</w:t>
+      </w:r>
+      <w:r>
+        <w:t xml:space="preserve"> Needs to provide necessary access credentials and work tools. </w:t>
+      </w:r>
+    </w:p>
+    <w:p>
+      <w:pPr>
+        <w:numPr>
+          <w:ilvl w:val="0"/>
+          <w:numId w:val="15"/>
+        </w:numPr>
+        <w:spacing w:after="238" w:line="320" w:lineRule="auto"/>
+        <w:ind w:hanging="361"/>
+      </w:pPr>
+      <w:r>
+        <w:rPr>
+          <w:rFonts w:ascii="Arial" w:eastAsia="Arial" w:hAnsi="Arial" w:cs="Arial"/>
+          <w:b/>
+        </w:rPr>
+        <w:t>Department Manager:</w:t>
+      </w:r>
+      <w:r>
+        <w:t xml:space="preserve"> Wants the employee registered correctly for role assignment. </w:t>
+      </w:r>
+    </w:p>
+    <w:p>
+      <w:pPr>
+        <w:spacing w:after="311"/>
+        <w:ind w:left="-5"/>
+      </w:pPr>
+      <w:r>
+        <w:rPr>
+          <w:rFonts w:ascii="Arial" w:eastAsia="Arial" w:hAnsi="Arial" w:cs="Arial"/>
+          <w:b/>
+        </w:rPr>
+        <w:t>Preconditions:</w:t>
+      </w:r>
+      <w:r>
+        <w:t xml:space="preserve"> </w:t>
+      </w:r>
+    </w:p>
+    <w:p>
+      <w:pPr>
+        <w:numPr>
+          <w:ilvl w:val="0"/>
+          <w:numId w:val="15"/>
+        </w:numPr>
+        <w:spacing w:after="312" w:line="259" w:lineRule="auto"/>
+        <w:ind w:hanging="361"/>
+      </w:pPr>
+      <w:r>
+        <w:t xml:space="preserve">The new employee has accepted the job offer. </w:t>
+      </w:r>
+    </w:p>
+    <w:p>
+      <w:pPr>
+        <w:numPr>
+          <w:ilvl w:val="0"/>
+          <w:numId w:val="15"/>
+        </w:numPr>
+        <w:spacing w:after="312" w:line="259" w:lineRule="auto"/>
+        <w:ind w:hanging="361"/>
+      </w:pPr>
+      <w:r>
+        <w:t xml:space="preserve">All mandatory documents have been submitted. </w:t>
+      </w:r>
+    </w:p>
+    <w:p>
+      <w:pPr>
+        <w:numPr>
+          <w:ilvl w:val="0"/>
+          <w:numId w:val="15"/>
+        </w:numPr>
+        <w:spacing w:after="312" w:line="259" w:lineRule="auto"/>
+        <w:ind w:hanging="361"/>
+      </w:pPr>
+      <w:r>
+        <w:t xml:space="preserve">The HR Manager is logged into the system with appropriate permissions. </w:t>
+      </w:r>
+    </w:p>
+    <w:p>
+      <w:pPr>
+        <w:numPr>
+          <w:ilvl w:val="0"/>
+          <w:numId w:val="15"/>
+        </w:numPr>
+        <w:spacing w:after="312" w:line="259" w:lineRule="auto"/>
+        <w:ind w:hanging="361"/>
+      </w:pPr>
+      <w:r>
+        <w:t xml:space="preserve">The system is functioning properly. </w:t>
+      </w:r>
+    </w:p>
+    <w:p>
+      <w:pPr>
+        <w:spacing w:after="311"/>
+        <w:ind w:left="-5"/>
+      </w:pPr>
+      <w:proofErr w:type="spellStart"/>
+      <w:r>
+        <w:rPr>
+          <w:rFonts w:ascii="Arial" w:eastAsia="Arial" w:hAnsi="Arial" w:cs="Arial"/>
+          <w:b/>
+        </w:rPr>
+        <w:t>Postconditions</w:t>
+      </w:r>
+      <w:proofErr w:type="spellEnd"/>
+      <w:r>
+        <w:rPr>
+          <w:rFonts w:ascii="Arial" w:eastAsia="Arial" w:hAnsi="Arial" w:cs="Arial"/>
+          <w:b/>
+        </w:rPr>
+        <w:t>:</w:t>
+      </w:r>
+      <w:r>
+        <w:t xml:space="preserve"> </w:t>
+      </w:r>
+    </w:p>
+    <w:p>
+      <w:pPr>
+        <w:numPr>
+          <w:ilvl w:val="0"/>
+          <w:numId w:val="15"/>
+        </w:numPr>
+        <w:spacing w:after="312" w:line="259" w:lineRule="auto"/>
+        <w:ind w:hanging="361"/>
+      </w:pPr>
+      <w:r>
+        <w:t xml:space="preserve">Employee data is saved in the system. </w:t>
+      </w:r>
+    </w:p>
+    <w:p>
+      <w:pPr>
+        <w:numPr>
+          <w:ilvl w:val="0"/>
+          <w:numId w:val="15"/>
+        </w:numPr>
+        <w:spacing w:after="312" w:line="259" w:lineRule="auto"/>
+        <w:ind w:hanging="361"/>
+      </w:pPr>
+      <w:r>
+        <w:t xml:space="preserve">Employee is assigned a unique ID. </w:t>
+      </w:r>
+    </w:p>
+    <w:p>
+      <w:pPr>
+        <w:numPr>
+          <w:ilvl w:val="0"/>
+          <w:numId w:val="15"/>
+        </w:numPr>
+        <w:spacing w:after="312" w:line="259" w:lineRule="auto"/>
+        <w:ind w:hanging="361"/>
+      </w:pPr>
+      <w:r>
+        <w:t xml:space="preserve">Login credentials are generated. </w:t>
+      </w:r>
+    </w:p>
+    <w:p>
+      <w:pPr>
+        <w:numPr>
+          <w:ilvl w:val="0"/>
+          <w:numId w:val="15"/>
+        </w:numPr>
+        <w:spacing w:after="312" w:line="259" w:lineRule="auto"/>
+        <w:ind w:hanging="361"/>
+      </w:pPr>
+      <w:r>
+        <w:t xml:space="preserve">Notifications are sent to IT and the Department Manager. </w:t>
+      </w:r>
+    </w:p>
+    <w:p>
+      <w:pPr>
+        <w:numPr>
+          <w:ilvl w:val="0"/>
+          <w:numId w:val="15"/>
+        </w:numPr>
+        <w:spacing w:after="312" w:line="259" w:lineRule="auto"/>
+        <w:ind w:hanging="361"/>
+      </w:pPr>
+      <w:r>
+        <w:t xml:space="preserve">The onboarding checklist is initiated. </w:t>
+      </w:r>
+    </w:p>
+    <w:p>
+      <w:pPr>
+        <w:spacing w:after="311"/>
+        <w:ind w:left="-5"/>
+      </w:pPr>
+      <w:r>
+        <w:rPr>
+          <w:rFonts w:ascii="Arial" w:eastAsia="Arial" w:hAnsi="Arial" w:cs="Arial"/>
+          <w:b/>
+        </w:rPr>
+        <w:t>Main Success Scenario (Basic Flow):</w:t>
+      </w:r>
+      <w:r>
+        <w:t xml:space="preserve"> </w:t>
+      </w:r>
+    </w:p>
+    <w:p>
+      <w:pPr>
+        <w:numPr>
+          <w:ilvl w:val="0"/>
+          <w:numId w:val="15"/>
+        </w:numPr>
+        <w:spacing w:after="312" w:line="259" w:lineRule="auto"/>
+        <w:ind w:hanging="361"/>
+      </w:pPr>
+      <w:r>
+        <w:rPr>
+          <w:rFonts w:ascii="Arial" w:eastAsia="Arial" w:hAnsi="Arial" w:cs="Arial"/>
+          <w:b/>
+        </w:rPr>
+        <w:t>Trigger:</w:t>
+      </w:r>
+      <w:r>
+        <w:t xml:space="preserve"> The HR Manager initiates the process after receiving a signed offer letter. </w:t>
+      </w:r>
+    </w:p>
+    <w:p>
+      <w:pPr>
+        <w:numPr>
+          <w:ilvl w:val="0"/>
+          <w:numId w:val="15"/>
+        </w:numPr>
+        <w:spacing w:after="311" w:line="259" w:lineRule="auto"/>
+        <w:ind w:hanging="361"/>
+      </w:pPr>
+      <w:r>
+        <w:rPr>
+          <w:rFonts w:ascii="Arial" w:eastAsia="Arial" w:hAnsi="Arial" w:cs="Arial"/>
+          <w:b/>
+        </w:rPr>
+        <w:lastRenderedPageBreak/>
+        <w:t xml:space="preserve">HR Input: </w:t>
+      </w:r>
+    </w:p>
+    <w:p>
+      <w:pPr>
+        <w:numPr>
+          <w:ilvl w:val="0"/>
+          <w:numId w:val="15"/>
+        </w:numPr>
+        <w:spacing w:after="239" w:line="319" w:lineRule="auto"/>
+        <w:ind w:hanging="361"/>
+      </w:pPr>
+      <w:r>
+        <w:t xml:space="preserve">Logs into the system and navigates to the Employee Management section. </w:t>
+      </w:r>
+    </w:p>
+    <w:p>
+      <w:pPr>
+        <w:numPr>
+          <w:ilvl w:val="0"/>
+          <w:numId w:val="15"/>
+        </w:numPr>
+        <w:spacing w:after="312" w:line="259" w:lineRule="auto"/>
+        <w:ind w:hanging="361"/>
+      </w:pPr>
+      <w:r>
+        <w:t xml:space="preserve">Selects “Add New Employee.” </w:t>
+      </w:r>
+    </w:p>
+    <w:p>
+      <w:pPr>
+        <w:numPr>
+          <w:ilvl w:val="0"/>
+          <w:numId w:val="15"/>
+        </w:numPr>
+        <w:spacing w:after="312" w:line="259" w:lineRule="auto"/>
+        <w:ind w:hanging="361"/>
+      </w:pPr>
+      <w:r>
+        <w:t xml:space="preserve">Enters personal details, job title, department, and documents. </w:t>
+      </w:r>
+    </w:p>
+    <w:p>
+      <w:pPr>
+        <w:numPr>
+          <w:ilvl w:val="0"/>
+          <w:numId w:val="15"/>
+        </w:numPr>
+        <w:spacing w:after="311" w:line="259" w:lineRule="auto"/>
+        <w:ind w:hanging="361"/>
+      </w:pPr>
+      <w:r>
+        <w:rPr>
+          <w:rFonts w:ascii="Arial" w:eastAsia="Arial" w:hAnsi="Arial" w:cs="Arial"/>
+          <w:b/>
+        </w:rPr>
+        <w:t xml:space="preserve">System Action: </w:t>
+      </w:r>
+    </w:p>
+    <w:p>
+      <w:pPr>
+        <w:numPr>
+          <w:ilvl w:val="0"/>
+          <w:numId w:val="15"/>
+        </w:numPr>
+        <w:spacing w:after="312" w:line="259" w:lineRule="auto"/>
+        <w:ind w:hanging="361"/>
+      </w:pPr>
+      <w:r>
+        <w:t xml:space="preserve">Validates mandatory fields. </w:t>
+      </w:r>
+    </w:p>
+    <w:p>
+      <w:pPr>
+        <w:numPr>
+          <w:ilvl w:val="0"/>
+          <w:numId w:val="15"/>
+        </w:numPr>
+        <w:spacing w:after="312" w:line="259" w:lineRule="auto"/>
+        <w:ind w:hanging="361"/>
+      </w:pPr>
+      <w:r>
+        <w:t xml:space="preserve">Assigns a unique employee ID. </w:t>
+      </w:r>
+    </w:p>
+    <w:p>
+      <w:pPr>
+        <w:numPr>
+          <w:ilvl w:val="0"/>
+          <w:numId w:val="15"/>
+        </w:numPr>
+        <w:spacing w:after="312" w:line="259" w:lineRule="auto"/>
+        <w:ind w:hanging="361"/>
+      </w:pPr>
+      <w:r>
+        <w:t xml:space="preserve">Stores data in the HRMS database. </w:t>
+      </w:r>
+    </w:p>
+    <w:p>
+      <w:pPr>
+        <w:numPr>
+          <w:ilvl w:val="0"/>
+          <w:numId w:val="15"/>
+        </w:numPr>
+        <w:spacing w:after="311" w:line="259" w:lineRule="auto"/>
+        <w:ind w:hanging="361"/>
+      </w:pPr>
+      <w:r>
+        <w:rPr>
+          <w:rFonts w:ascii="Arial" w:eastAsia="Arial" w:hAnsi="Arial" w:cs="Arial"/>
+          <w:b/>
+        </w:rPr>
+        <w:t xml:space="preserve">IT Notification: </w:t>
+      </w:r>
+    </w:p>
+    <w:p>
+      <w:pPr>
+        <w:numPr>
+          <w:ilvl w:val="0"/>
+          <w:numId w:val="15"/>
+        </w:numPr>
+        <w:spacing w:after="312" w:line="259" w:lineRule="auto"/>
+        <w:ind w:hanging="361"/>
+      </w:pPr>
+      <w:r>
+        <w:t xml:space="preserve">System sends notification to IT for system setup. </w:t>
+      </w:r>
+    </w:p>
+    <w:p>
+      <w:pPr>
+        <w:numPr>
+          <w:ilvl w:val="0"/>
+          <w:numId w:val="15"/>
+        </w:numPr>
+        <w:spacing w:after="312" w:line="259" w:lineRule="auto"/>
+        <w:ind w:hanging="361"/>
+      </w:pPr>
+      <w:r>
+        <w:t xml:space="preserve">IT assigns email, access credentials, and work tools. </w:t>
+      </w:r>
+    </w:p>
+    <w:p>
+      <w:pPr>
+        <w:numPr>
+          <w:ilvl w:val="0"/>
+          <w:numId w:val="15"/>
+        </w:numPr>
+        <w:spacing w:after="311" w:line="259" w:lineRule="auto"/>
+        <w:ind w:hanging="361"/>
+      </w:pPr>
+      <w:r>
+        <w:rPr>
+          <w:rFonts w:ascii="Arial" w:eastAsia="Arial" w:hAnsi="Arial" w:cs="Arial"/>
+          <w:b/>
+        </w:rPr>
+        <w:t xml:space="preserve">Manager Notification: </w:t>
+      </w:r>
+    </w:p>
+    <w:p>
+      <w:pPr>
+        <w:numPr>
+          <w:ilvl w:val="0"/>
+          <w:numId w:val="15"/>
+        </w:numPr>
+        <w:spacing w:after="312" w:line="259" w:lineRule="auto"/>
+        <w:ind w:hanging="361"/>
+      </w:pPr>
+      <w:r>
+        <w:t xml:space="preserve">System sends notification to Department Manager about new hire. </w:t>
+      </w:r>
+    </w:p>
+    <w:p>
+      <w:pPr>
+        <w:numPr>
+          <w:ilvl w:val="0"/>
+          <w:numId w:val="15"/>
+        </w:numPr>
+        <w:spacing w:after="311" w:line="259" w:lineRule="auto"/>
+        <w:ind w:hanging="361"/>
+      </w:pPr>
+      <w:r>
+        <w:rPr>
+          <w:rFonts w:ascii="Arial" w:eastAsia="Arial" w:hAnsi="Arial" w:cs="Arial"/>
+          <w:b/>
+        </w:rPr>
+        <w:t xml:space="preserve">Onboarding Setup: </w:t>
+      </w:r>
+    </w:p>
+    <w:p>
+      <w:pPr>
+        <w:numPr>
+          <w:ilvl w:val="0"/>
+          <w:numId w:val="15"/>
+        </w:numPr>
+        <w:spacing w:after="312" w:line="259" w:lineRule="auto"/>
+        <w:ind w:hanging="361"/>
+      </w:pPr>
+      <w:r>
+        <w:t xml:space="preserve">System generates onboarding checklist (training, documentation, etc.). </w:t>
+      </w:r>
+    </w:p>
+    <w:p>
+      <w:pPr>
+        <w:numPr>
+          <w:ilvl w:val="0"/>
+          <w:numId w:val="15"/>
+        </w:numPr>
+        <w:spacing w:after="311" w:line="259" w:lineRule="auto"/>
+        <w:ind w:hanging="361"/>
+      </w:pPr>
+      <w:r>
+        <w:rPr>
+          <w:rFonts w:ascii="Arial" w:eastAsia="Arial" w:hAnsi="Arial" w:cs="Arial"/>
+          <w:b/>
+        </w:rPr>
+        <w:t xml:space="preserve">Confirmation: </w:t>
+      </w:r>
+    </w:p>
+    <w:p>
+      <w:pPr>
+        <w:spacing w:after="313"/>
+        <w:ind w:right="348"/>
+        <w:jc w:val="right"/>
+      </w:pPr>
+      <w:r>
+        <w:t xml:space="preserve">HR receives confirmation and sends welcome email to the employee. </w:t>
+      </w:r>
+    </w:p>
+    <w:p>
+      <w:pPr>
+        <w:spacing w:after="311"/>
+        <w:ind w:left="-5"/>
+      </w:pPr>
+      <w:r>
+        <w:rPr>
+          <w:rFonts w:ascii="Arial" w:eastAsia="Arial" w:hAnsi="Arial" w:cs="Arial"/>
+          <w:b/>
+        </w:rPr>
+        <w:t>Alternative Flows (Extensions):</w:t>
+      </w:r>
+      <w:r>
+        <w:t xml:space="preserve"> </w:t>
+      </w:r>
+    </w:p>
+    <w:p>
+      <w:pPr>
+        <w:numPr>
+          <w:ilvl w:val="0"/>
+          <w:numId w:val="15"/>
+        </w:numPr>
+        <w:spacing w:after="311" w:line="259" w:lineRule="auto"/>
+        <w:ind w:hanging="361"/>
+      </w:pPr>
+      <w:r>
+        <w:rPr>
+          <w:rFonts w:ascii="Arial" w:eastAsia="Arial" w:hAnsi="Arial" w:cs="Arial"/>
+          <w:b/>
+        </w:rPr>
+        <w:t xml:space="preserve">Missing Document: </w:t>
+      </w:r>
+    </w:p>
+    <w:p>
+      <w:pPr>
+        <w:numPr>
+          <w:ilvl w:val="0"/>
+          <w:numId w:val="15"/>
+        </w:numPr>
+        <w:spacing w:after="312" w:line="259" w:lineRule="auto"/>
+        <w:ind w:hanging="361"/>
+      </w:pPr>
+      <w:r>
+        <w:t xml:space="preserve">Step 2A: If documents are missing, system halts process and prompts to upload. </w:t>
+      </w:r>
+    </w:p>
+    <w:p>
+      <w:pPr>
+        <w:numPr>
+          <w:ilvl w:val="0"/>
+          <w:numId w:val="15"/>
+        </w:numPr>
+        <w:spacing w:after="311" w:line="259" w:lineRule="auto"/>
+        <w:ind w:hanging="361"/>
+      </w:pPr>
+      <w:r>
+        <w:rPr>
+          <w:rFonts w:ascii="Arial" w:eastAsia="Arial" w:hAnsi="Arial" w:cs="Arial"/>
+          <w:b/>
+        </w:rPr>
+        <w:t xml:space="preserve">Duplicate Employee: </w:t>
+      </w:r>
+    </w:p>
+    <w:p>
+      <w:pPr>
+        <w:numPr>
+          <w:ilvl w:val="0"/>
+          <w:numId w:val="15"/>
+        </w:numPr>
+        <w:spacing w:after="231" w:line="326" w:lineRule="auto"/>
+        <w:ind w:hanging="361"/>
+      </w:pPr>
+      <w:r>
+        <w:lastRenderedPageBreak/>
+        <w:t xml:space="preserve">Step 3A: If employee with same ID exists, system shows a duplicate warning. </w:t>
+      </w:r>
+    </w:p>
+    <w:p>
+      <w:pPr>
+        <w:numPr>
+          <w:ilvl w:val="0"/>
+          <w:numId w:val="15"/>
+        </w:numPr>
+        <w:spacing w:after="311" w:line="259" w:lineRule="auto"/>
+        <w:ind w:hanging="361"/>
+      </w:pPr>
+      <w:r>
+        <w:rPr>
+          <w:rFonts w:ascii="Arial" w:eastAsia="Arial" w:hAnsi="Arial" w:cs="Arial"/>
+          <w:b/>
+        </w:rPr>
+        <w:t xml:space="preserve">IT Setup Delays: </w:t>
+      </w:r>
+    </w:p>
+    <w:p>
+      <w:pPr>
+        <w:numPr>
+          <w:ilvl w:val="0"/>
+          <w:numId w:val="15"/>
+        </w:numPr>
+        <w:spacing w:after="312" w:line="259" w:lineRule="auto"/>
+        <w:ind w:hanging="361"/>
+      </w:pPr>
+      <w:r>
+        <w:t xml:space="preserve">Step 4A: If IT doesn’t acknowledge setup, reminder is auto-triggered. </w:t>
+      </w:r>
+    </w:p>
+    <w:p>
+      <w:pPr>
+        <w:spacing w:after="311"/>
+        <w:ind w:left="-5"/>
+      </w:pPr>
+      <w:r>
+        <w:rPr>
+          <w:rFonts w:ascii="Arial" w:eastAsia="Arial" w:hAnsi="Arial" w:cs="Arial"/>
+          <w:b/>
+        </w:rPr>
+        <w:t>Exception Flows:</w:t>
+      </w:r>
+      <w:r>
+        <w:t xml:space="preserve"> </w:t>
+      </w:r>
+    </w:p>
+    <w:p>
+      <w:pPr>
+        <w:numPr>
+          <w:ilvl w:val="0"/>
+          <w:numId w:val="15"/>
+        </w:numPr>
+        <w:spacing w:after="311" w:line="259" w:lineRule="auto"/>
+        <w:ind w:hanging="361"/>
+      </w:pPr>
+      <w:r>
+        <w:rPr>
+          <w:rFonts w:ascii="Arial" w:eastAsia="Arial" w:hAnsi="Arial" w:cs="Arial"/>
+          <w:b/>
+        </w:rPr>
+        <w:t xml:space="preserve">System Error: </w:t>
+      </w:r>
+    </w:p>
+    <w:p>
+      <w:pPr>
+        <w:numPr>
+          <w:ilvl w:val="0"/>
+          <w:numId w:val="15"/>
+        </w:numPr>
+        <w:spacing w:after="312" w:line="259" w:lineRule="auto"/>
+        <w:ind w:hanging="361"/>
+      </w:pPr>
+      <w:r>
+        <w:t xml:space="preserve">System fails during registration, HR is alerted and logs the issue. </w:t>
+      </w:r>
+    </w:p>
+    <w:p>
+      <w:pPr>
+        <w:numPr>
+          <w:ilvl w:val="0"/>
+          <w:numId w:val="15"/>
+        </w:numPr>
+        <w:spacing w:after="311" w:line="259" w:lineRule="auto"/>
+        <w:ind w:hanging="361"/>
+      </w:pPr>
+      <w:r>
+        <w:rPr>
+          <w:rFonts w:ascii="Arial" w:eastAsia="Arial" w:hAnsi="Arial" w:cs="Arial"/>
+          <w:b/>
+        </w:rPr>
+        <w:t xml:space="preserve">Permission Denied: </w:t>
+      </w:r>
+    </w:p>
+    <w:p>
+      <w:pPr>
+        <w:numPr>
+          <w:ilvl w:val="0"/>
+          <w:numId w:val="15"/>
+        </w:numPr>
+        <w:spacing w:after="312" w:line="259" w:lineRule="auto"/>
+        <w:ind w:hanging="361"/>
+      </w:pPr>
+      <w:r>
+        <w:t xml:space="preserve">Unauthorized users attempting registration are denied access. </w:t>
+      </w:r>
+    </w:p>
+    <w:p>
+      <w:pPr>
+        <w:spacing w:after="311"/>
+        <w:ind w:left="-5"/>
+      </w:pPr>
+      <w:r>
+        <w:rPr>
+          <w:rFonts w:ascii="Arial" w:eastAsia="Arial" w:hAnsi="Arial" w:cs="Arial"/>
+          <w:b/>
+        </w:rPr>
+        <w:t>Trigger:</w:t>
+      </w:r>
+      <w:r>
+        <w:t xml:space="preserve"> </w:t>
+      </w:r>
+    </w:p>
+    <w:p>
+      <w:pPr>
+        <w:numPr>
+          <w:ilvl w:val="0"/>
+          <w:numId w:val="15"/>
+        </w:numPr>
+        <w:spacing w:after="312" w:line="259" w:lineRule="auto"/>
+        <w:ind w:hanging="361"/>
+      </w:pPr>
+      <w:r>
+        <w:t xml:space="preserve">HR initiates upon final hiring confirmation. </w:t>
+      </w:r>
+    </w:p>
+    <w:p>
+      <w:pPr>
+        <w:spacing w:after="311"/>
+        <w:ind w:left="-5"/>
+      </w:pPr>
+      <w:r>
+        <w:rPr>
+          <w:rFonts w:ascii="Arial" w:eastAsia="Arial" w:hAnsi="Arial" w:cs="Arial"/>
+          <w:b/>
+        </w:rPr>
+        <w:t>Special Requirements:</w:t>
+      </w:r>
+      <w:r>
+        <w:t xml:space="preserve"> </w:t>
+      </w:r>
+    </w:p>
+    <w:p>
+      <w:pPr>
+        <w:numPr>
+          <w:ilvl w:val="0"/>
+          <w:numId w:val="15"/>
+        </w:numPr>
+        <w:spacing w:after="312" w:line="259" w:lineRule="auto"/>
+        <w:ind w:hanging="361"/>
+      </w:pPr>
+      <w:r>
+        <w:t xml:space="preserve">Secure handling of personal data. </w:t>
+      </w:r>
+    </w:p>
+    <w:p>
+      <w:pPr>
+        <w:numPr>
+          <w:ilvl w:val="0"/>
+          <w:numId w:val="15"/>
+        </w:numPr>
+        <w:spacing w:after="312" w:line="259" w:lineRule="auto"/>
+        <w:ind w:hanging="361"/>
+      </w:pPr>
+      <w:r>
+        <w:t xml:space="preserve">Compliance with labor laws. </w:t>
+      </w:r>
+    </w:p>
+    <w:p>
+      <w:pPr>
+        <w:numPr>
+          <w:ilvl w:val="0"/>
+          <w:numId w:val="15"/>
+        </w:numPr>
+        <w:spacing w:after="274" w:line="259" w:lineRule="auto"/>
+        <w:ind w:hanging="361"/>
+      </w:pPr>
+      <w:r>
+        <w:t xml:space="preserve">Role-based access controls. </w:t>
+      </w:r>
+    </w:p>
+    <w:p>
+      <w:pPr>
+        <w:spacing w:after="387"/>
+        <w:ind w:left="0" w:firstLine="0"/>
+      </w:pPr>
+      <w:r>
+        <w:t xml:space="preserve"> </w:t>
+      </w:r>
+    </w:p>
+    <w:p>
+      <w:pPr>
+        <w:spacing w:after="319"/>
+        <w:ind w:left="-5"/>
+      </w:pPr>
+      <w:r>
+        <w:rPr>
+          <w:rFonts w:ascii="Arial" w:eastAsia="Arial" w:hAnsi="Arial" w:cs="Arial"/>
+          <w:b/>
+          <w:color w:val="0F4761"/>
+          <w:sz w:val="28"/>
+        </w:rPr>
+        <w:t>Use Case Name:</w:t>
+      </w:r>
+      <w:r>
+        <w:rPr>
+          <w:color w:val="0F4761"/>
+          <w:sz w:val="28"/>
+        </w:rPr>
+        <w:t xml:space="preserve"> </w:t>
+      </w:r>
+    </w:p>
+    <w:p>
+      <w:pPr>
+        <w:spacing w:after="311"/>
+        <w:ind w:left="-5"/>
+      </w:pPr>
+      <w:r>
+        <w:rPr>
+          <w:rFonts w:ascii="Arial" w:eastAsia="Arial" w:hAnsi="Arial" w:cs="Arial"/>
+          <w:b/>
+        </w:rPr>
+        <w:t>Delete Employee Record</w:t>
+      </w:r>
+      <w:r>
+        <w:t xml:space="preserve"> </w:t>
+      </w:r>
+    </w:p>
+    <w:p>
+      <w:pPr>
+        <w:spacing w:after="311"/>
+        <w:ind w:left="-5"/>
+      </w:pPr>
+      <w:r>
+        <w:rPr>
+          <w:rFonts w:ascii="Arial" w:eastAsia="Arial" w:hAnsi="Arial" w:cs="Arial"/>
+          <w:b/>
+        </w:rPr>
+        <w:t>Primary Actor:</w:t>
+      </w:r>
+      <w:r>
+        <w:t xml:space="preserve"> </w:t>
+      </w:r>
+    </w:p>
+    <w:p>
+      <w:r>
+        <w:t xml:space="preserve"> HR Manager </w:t>
+      </w:r>
+    </w:p>
+    <w:p>
+      <w:pPr>
+        <w:spacing w:after="311"/>
+        <w:ind w:left="-5"/>
+      </w:pPr>
+      <w:r>
+        <w:rPr>
+          <w:rFonts w:ascii="Arial" w:eastAsia="Arial" w:hAnsi="Arial" w:cs="Arial"/>
+          <w:b/>
+        </w:rPr>
+        <w:t>Secondary Actors:</w:t>
+      </w:r>
+      <w:r>
+        <w:t xml:space="preserve"> </w:t>
+      </w:r>
+    </w:p>
+    <w:p>
+      <w:r>
+        <w:t xml:space="preserve"> Admin </w:t>
+      </w:r>
+    </w:p>
+    <w:p>
+      <w:pPr>
+        <w:spacing w:after="311"/>
+        <w:ind w:left="-5"/>
+      </w:pPr>
+      <w:r>
+        <w:rPr>
+          <w:rFonts w:ascii="Arial" w:eastAsia="Arial" w:hAnsi="Arial" w:cs="Arial"/>
+          <w:b/>
+        </w:rPr>
+        <w:lastRenderedPageBreak/>
+        <w:t>Stakeholders and Interests:</w:t>
+      </w:r>
+      <w:r>
+        <w:t xml:space="preserve"> </w:t>
+      </w:r>
+    </w:p>
+    <w:p>
+      <w:pPr>
+        <w:numPr>
+          <w:ilvl w:val="0"/>
+          <w:numId w:val="15"/>
+        </w:numPr>
+        <w:spacing w:after="312" w:line="259" w:lineRule="auto"/>
+        <w:ind w:hanging="361"/>
+      </w:pPr>
+      <w:r>
+        <w:rPr>
+          <w:rFonts w:ascii="Arial" w:eastAsia="Arial" w:hAnsi="Arial" w:cs="Arial"/>
+          <w:b/>
+        </w:rPr>
+        <w:t>HR Manager:</w:t>
+      </w:r>
+      <w:r>
+        <w:t xml:space="preserve"> Wants to remove employee data cleanly. </w:t>
+      </w:r>
+    </w:p>
+    <w:p>
+      <w:pPr>
+        <w:numPr>
+          <w:ilvl w:val="0"/>
+          <w:numId w:val="15"/>
+        </w:numPr>
+        <w:spacing w:after="312" w:line="259" w:lineRule="auto"/>
+        <w:ind w:hanging="361"/>
+      </w:pPr>
+      <w:r>
+        <w:rPr>
+          <w:rFonts w:ascii="Arial" w:eastAsia="Arial" w:hAnsi="Arial" w:cs="Arial"/>
+          <w:b/>
+        </w:rPr>
+        <w:t>Admin:</w:t>
+      </w:r>
+      <w:r>
+        <w:t xml:space="preserve"> Ensures proper auditing and no data loss. </w:t>
+      </w:r>
+    </w:p>
+    <w:p>
+      <w:pPr>
+        <w:spacing w:after="311"/>
+        <w:ind w:left="-5"/>
+      </w:pPr>
+      <w:r>
+        <w:rPr>
+          <w:rFonts w:ascii="Arial" w:eastAsia="Arial" w:hAnsi="Arial" w:cs="Arial"/>
+          <w:b/>
+        </w:rPr>
+        <w:t>Preconditions:</w:t>
+      </w:r>
+      <w:r>
+        <w:t xml:space="preserve"> </w:t>
+      </w:r>
+    </w:p>
+    <w:p>
+      <w:pPr>
+        <w:numPr>
+          <w:ilvl w:val="0"/>
+          <w:numId w:val="15"/>
+        </w:numPr>
+        <w:spacing w:after="312" w:line="259" w:lineRule="auto"/>
+        <w:ind w:hanging="361"/>
+      </w:pPr>
+      <w:r>
+        <w:t xml:space="preserve">Employee has officially left the organization. </w:t>
+      </w:r>
+    </w:p>
+    <w:p>
+      <w:pPr>
+        <w:numPr>
+          <w:ilvl w:val="0"/>
+          <w:numId w:val="15"/>
+        </w:numPr>
+        <w:spacing w:after="312" w:line="259" w:lineRule="auto"/>
+        <w:ind w:hanging="361"/>
+      </w:pPr>
+      <w:r>
+        <w:t xml:space="preserve">All exit formalities and clearances are complete. </w:t>
+      </w:r>
+    </w:p>
+    <w:p>
+      <w:pPr>
+        <w:numPr>
+          <w:ilvl w:val="0"/>
+          <w:numId w:val="15"/>
+        </w:numPr>
+        <w:spacing w:after="312" w:line="259" w:lineRule="auto"/>
+        <w:ind w:hanging="361"/>
+      </w:pPr>
+      <w:r>
+        <w:t xml:space="preserve">HR has appropriate access rights. </w:t>
+      </w:r>
+    </w:p>
+    <w:p>
+      <w:pPr>
+        <w:spacing w:after="311"/>
+        <w:ind w:left="-5"/>
+      </w:pPr>
+      <w:proofErr w:type="spellStart"/>
+      <w:r>
+        <w:rPr>
+          <w:rFonts w:ascii="Arial" w:eastAsia="Arial" w:hAnsi="Arial" w:cs="Arial"/>
+          <w:b/>
+        </w:rPr>
+        <w:t>Postconditions</w:t>
+      </w:r>
+      <w:proofErr w:type="spellEnd"/>
+      <w:r>
+        <w:rPr>
+          <w:rFonts w:ascii="Arial" w:eastAsia="Arial" w:hAnsi="Arial" w:cs="Arial"/>
+          <w:b/>
+        </w:rPr>
+        <w:t>:</w:t>
+      </w:r>
+      <w:r>
+        <w:t xml:space="preserve"> </w:t>
+      </w:r>
+    </w:p>
+    <w:p>
+      <w:pPr>
+        <w:numPr>
+          <w:ilvl w:val="0"/>
+          <w:numId w:val="15"/>
+        </w:numPr>
+        <w:spacing w:after="312" w:line="259" w:lineRule="auto"/>
+        <w:ind w:hanging="361"/>
+      </w:pPr>
+      <w:r>
+        <w:t xml:space="preserve">Employee status marked as "Inactive" or "Deleted." </w:t>
+      </w:r>
+    </w:p>
+    <w:p>
+      <w:pPr>
+        <w:numPr>
+          <w:ilvl w:val="0"/>
+          <w:numId w:val="15"/>
+        </w:numPr>
+        <w:spacing w:after="312" w:line="259" w:lineRule="auto"/>
+        <w:ind w:hanging="361"/>
+      </w:pPr>
+      <w:r>
+        <w:t xml:space="preserve">Records are archived. </w:t>
+      </w:r>
+    </w:p>
+    <w:p>
+      <w:pPr>
+        <w:numPr>
+          <w:ilvl w:val="0"/>
+          <w:numId w:val="15"/>
+        </w:numPr>
+        <w:spacing w:after="312" w:line="259" w:lineRule="auto"/>
+        <w:ind w:hanging="361"/>
+      </w:pPr>
+      <w:r>
+        <w:t xml:space="preserve">IT access is revoked. </w:t>
+      </w:r>
+    </w:p>
+    <w:p>
+      <w:pPr>
+        <w:numPr>
+          <w:ilvl w:val="0"/>
+          <w:numId w:val="15"/>
+        </w:numPr>
+        <w:spacing w:after="312" w:line="259" w:lineRule="auto"/>
+        <w:ind w:hanging="361"/>
+      </w:pPr>
+      <w:r>
+        <w:t xml:space="preserve">Notifications are sent to Admin and relevant departments. </w:t>
+      </w:r>
+    </w:p>
+    <w:p>
+      <w:pPr>
+        <w:spacing w:after="311"/>
+        <w:ind w:left="-5"/>
+      </w:pPr>
+      <w:r>
+        <w:rPr>
+          <w:rFonts w:ascii="Arial" w:eastAsia="Arial" w:hAnsi="Arial" w:cs="Arial"/>
+          <w:b/>
+        </w:rPr>
+        <w:t>Main Success Scenario (Basic Flow):</w:t>
+      </w:r>
+      <w:r>
+        <w:t xml:space="preserve"> </w:t>
+      </w:r>
+    </w:p>
+    <w:p>
+      <w:pPr>
+        <w:numPr>
+          <w:ilvl w:val="0"/>
+          <w:numId w:val="15"/>
+        </w:numPr>
+        <w:spacing w:after="312" w:line="259" w:lineRule="auto"/>
+        <w:ind w:hanging="361"/>
+      </w:pPr>
+      <w:r>
+        <w:rPr>
+          <w:rFonts w:ascii="Arial" w:eastAsia="Arial" w:hAnsi="Arial" w:cs="Arial"/>
+          <w:b/>
+        </w:rPr>
+        <w:t>Trigger:</w:t>
+      </w:r>
+      <w:r>
+        <w:t xml:space="preserve"> HR receives final clearance form. </w:t>
+      </w:r>
+    </w:p>
+    <w:p>
+      <w:pPr>
+        <w:numPr>
+          <w:ilvl w:val="0"/>
+          <w:numId w:val="15"/>
+        </w:numPr>
+        <w:spacing w:after="311" w:line="259" w:lineRule="auto"/>
+        <w:ind w:hanging="361"/>
+      </w:pPr>
+      <w:r>
+        <w:rPr>
+          <w:rFonts w:ascii="Arial" w:eastAsia="Arial" w:hAnsi="Arial" w:cs="Arial"/>
+          <w:b/>
+        </w:rPr>
+        <w:t xml:space="preserve">HR Action: </w:t>
+      </w:r>
+    </w:p>
+    <w:p>
+      <w:pPr>
+        <w:numPr>
+          <w:ilvl w:val="0"/>
+          <w:numId w:val="15"/>
+        </w:numPr>
+        <w:spacing w:after="313" w:line="259" w:lineRule="auto"/>
+        <w:ind w:hanging="361"/>
+      </w:pPr>
+      <w:r>
+        <w:t xml:space="preserve">Logs in and navigates to Employee Management. </w:t>
+      </w:r>
+    </w:p>
+    <w:p>
+      <w:pPr>
+        <w:numPr>
+          <w:ilvl w:val="0"/>
+          <w:numId w:val="15"/>
+        </w:numPr>
+        <w:spacing w:after="312" w:line="259" w:lineRule="auto"/>
+        <w:ind w:hanging="361"/>
+      </w:pPr>
+      <w:r>
+        <w:t xml:space="preserve">Searches for employee by ID. </w:t>
+      </w:r>
+    </w:p>
+    <w:p>
+      <w:pPr>
+        <w:numPr>
+          <w:ilvl w:val="0"/>
+          <w:numId w:val="15"/>
+        </w:numPr>
+        <w:spacing w:after="312" w:line="259" w:lineRule="auto"/>
+        <w:ind w:hanging="361"/>
+      </w:pPr>
+      <w:r>
+        <w:t xml:space="preserve">Selects “Delete Employee” option. </w:t>
+      </w:r>
+    </w:p>
+    <w:p>
+      <w:pPr>
+        <w:numPr>
+          <w:ilvl w:val="0"/>
+          <w:numId w:val="15"/>
+        </w:numPr>
+        <w:spacing w:after="311" w:line="259" w:lineRule="auto"/>
+        <w:ind w:hanging="361"/>
+      </w:pPr>
+      <w:r>
+        <w:rPr>
+          <w:rFonts w:ascii="Arial" w:eastAsia="Arial" w:hAnsi="Arial" w:cs="Arial"/>
+          <w:b/>
+        </w:rPr>
+        <w:t xml:space="preserve">System Prompts: </w:t>
+      </w:r>
+    </w:p>
+    <w:p>
+      <w:pPr>
+        <w:ind w:left="1451"/>
+      </w:pPr>
+      <w:r>
+        <w:t xml:space="preserve">Confirms last working day and exit reason. </w:t>
+      </w:r>
+    </w:p>
+    <w:p>
+      <w:pPr>
+        <w:numPr>
+          <w:ilvl w:val="0"/>
+          <w:numId w:val="15"/>
+        </w:numPr>
+        <w:spacing w:after="312" w:line="259" w:lineRule="auto"/>
+        <w:ind w:hanging="361"/>
+      </w:pPr>
+      <w:r>
+        <w:t xml:space="preserve">Validates all dues are cleared. </w:t>
+      </w:r>
+    </w:p>
+    <w:p>
+      <w:pPr>
+        <w:numPr>
+          <w:ilvl w:val="0"/>
+          <w:numId w:val="15"/>
+        </w:numPr>
+        <w:spacing w:after="311" w:line="259" w:lineRule="auto"/>
+        <w:ind w:hanging="361"/>
+      </w:pPr>
+      <w:r>
+        <w:rPr>
+          <w:rFonts w:ascii="Arial" w:eastAsia="Arial" w:hAnsi="Arial" w:cs="Arial"/>
+          <w:b/>
+        </w:rPr>
+        <w:lastRenderedPageBreak/>
+        <w:t xml:space="preserve">Access Revocation: </w:t>
+      </w:r>
+    </w:p>
+    <w:p>
+      <w:pPr>
+        <w:numPr>
+          <w:ilvl w:val="0"/>
+          <w:numId w:val="15"/>
+        </w:numPr>
+        <w:spacing w:after="312" w:line="259" w:lineRule="auto"/>
+        <w:ind w:hanging="361"/>
+      </w:pPr>
+      <w:r>
+        <w:t xml:space="preserve">Notifies IT to deactivate accounts and tools. </w:t>
+      </w:r>
+    </w:p>
+    <w:p>
+      <w:pPr>
+        <w:numPr>
+          <w:ilvl w:val="0"/>
+          <w:numId w:val="15"/>
+        </w:numPr>
+        <w:spacing w:after="311" w:line="259" w:lineRule="auto"/>
+        <w:ind w:hanging="361"/>
+      </w:pPr>
+      <w:r>
+        <w:rPr>
+          <w:rFonts w:ascii="Arial" w:eastAsia="Arial" w:hAnsi="Arial" w:cs="Arial"/>
+          <w:b/>
+        </w:rPr>
+        <w:t xml:space="preserve">Archiving: </w:t>
+      </w:r>
+    </w:p>
+    <w:p>
+      <w:pPr>
+        <w:numPr>
+          <w:ilvl w:val="0"/>
+          <w:numId w:val="15"/>
+        </w:numPr>
+        <w:spacing w:after="312" w:line="259" w:lineRule="auto"/>
+        <w:ind w:hanging="361"/>
+      </w:pPr>
+      <w:r>
+        <w:t xml:space="preserve">Moves data to archive for audit purposes. </w:t>
+      </w:r>
+    </w:p>
+    <w:p>
+      <w:pPr>
+        <w:numPr>
+          <w:ilvl w:val="0"/>
+          <w:numId w:val="15"/>
+        </w:numPr>
+        <w:spacing w:after="311" w:line="259" w:lineRule="auto"/>
+        <w:ind w:hanging="361"/>
+      </w:pPr>
+      <w:r>
+        <w:rPr>
+          <w:rFonts w:ascii="Arial" w:eastAsia="Arial" w:hAnsi="Arial" w:cs="Arial"/>
+          <w:b/>
+        </w:rPr>
+        <w:t xml:space="preserve">Notification: </w:t>
+      </w:r>
+    </w:p>
+    <w:p>
+      <w:pPr>
+        <w:numPr>
+          <w:ilvl w:val="0"/>
+          <w:numId w:val="15"/>
+        </w:numPr>
+        <w:spacing w:after="312" w:line="259" w:lineRule="auto"/>
+        <w:ind w:hanging="361"/>
+      </w:pPr>
+      <w:r>
+        <w:t xml:space="preserve">Sends update to Admin and Manager. </w:t>
+      </w:r>
+    </w:p>
+    <w:p>
+      <w:pPr>
+        <w:spacing w:after="311"/>
+        <w:ind w:left="-5"/>
+      </w:pPr>
+      <w:r>
+        <w:rPr>
+          <w:rFonts w:ascii="Arial" w:eastAsia="Arial" w:hAnsi="Arial" w:cs="Arial"/>
+          <w:b/>
+        </w:rPr>
+        <w:t>Alternative Flows:</w:t>
+      </w:r>
+      <w:r>
+        <w:t xml:space="preserve"> </w:t>
+      </w:r>
+    </w:p>
+    <w:p>
+      <w:pPr>
+        <w:numPr>
+          <w:ilvl w:val="0"/>
+          <w:numId w:val="15"/>
+        </w:numPr>
+        <w:spacing w:after="311" w:line="259" w:lineRule="auto"/>
+        <w:ind w:hanging="361"/>
+      </w:pPr>
+      <w:r>
+        <w:rPr>
+          <w:rFonts w:ascii="Arial" w:eastAsia="Arial" w:hAnsi="Arial" w:cs="Arial"/>
+          <w:b/>
+        </w:rPr>
+        <w:t xml:space="preserve">Pending Dues: </w:t>
+      </w:r>
+    </w:p>
+    <w:p>
+      <w:pPr>
+        <w:numPr>
+          <w:ilvl w:val="0"/>
+          <w:numId w:val="15"/>
+        </w:numPr>
+        <w:spacing w:after="312" w:line="259" w:lineRule="auto"/>
+        <w:ind w:hanging="361"/>
+      </w:pPr>
+      <w:r>
+        <w:t xml:space="preserve">Step 3A: Process paused until dues cleared. </w:t>
+      </w:r>
+    </w:p>
+    <w:p>
+      <w:pPr>
+        <w:numPr>
+          <w:ilvl w:val="0"/>
+          <w:numId w:val="15"/>
+        </w:numPr>
+        <w:spacing w:after="311" w:line="259" w:lineRule="auto"/>
+        <w:ind w:hanging="361"/>
+      </w:pPr>
+      <w:r>
+        <w:rPr>
+          <w:rFonts w:ascii="Arial" w:eastAsia="Arial" w:hAnsi="Arial" w:cs="Arial"/>
+          <w:b/>
+        </w:rPr>
+        <w:t xml:space="preserve">Exit Not Approved: </w:t>
+      </w:r>
+    </w:p>
+    <w:p>
+      <w:pPr>
+        <w:numPr>
+          <w:ilvl w:val="0"/>
+          <w:numId w:val="15"/>
+        </w:numPr>
+        <w:spacing w:after="312" w:line="259" w:lineRule="auto"/>
+        <w:ind w:hanging="361"/>
+      </w:pPr>
+      <w:r>
+        <w:t xml:space="preserve">Step 2A: System alerts if no exit approval attached. </w:t>
+      </w:r>
+    </w:p>
+    <w:p>
+      <w:pPr>
+        <w:spacing w:after="311"/>
+        <w:ind w:left="-5"/>
+      </w:pPr>
+      <w:r>
+        <w:rPr>
+          <w:rFonts w:ascii="Arial" w:eastAsia="Arial" w:hAnsi="Arial" w:cs="Arial"/>
+          <w:b/>
+        </w:rPr>
+        <w:t>Exception Flows:</w:t>
+      </w:r>
+      <w:r>
+        <w:t xml:space="preserve"> </w:t>
+      </w:r>
+    </w:p>
+    <w:p>
+      <w:pPr>
+        <w:numPr>
+          <w:ilvl w:val="0"/>
+          <w:numId w:val="15"/>
+        </w:numPr>
+        <w:spacing w:after="311" w:line="259" w:lineRule="auto"/>
+        <w:ind w:hanging="361"/>
+      </w:pPr>
+      <w:r>
+        <w:rPr>
+          <w:rFonts w:ascii="Arial" w:eastAsia="Arial" w:hAnsi="Arial" w:cs="Arial"/>
+          <w:b/>
+        </w:rPr>
+        <w:t xml:space="preserve">Record Not Found: </w:t>
+      </w:r>
+    </w:p>
+    <w:p>
+      <w:pPr>
+        <w:numPr>
+          <w:ilvl w:val="0"/>
+          <w:numId w:val="15"/>
+        </w:numPr>
+        <w:spacing w:after="312" w:line="259" w:lineRule="auto"/>
+        <w:ind w:hanging="361"/>
+      </w:pPr>
+      <w:r>
+        <w:t xml:space="preserve">HR is prompted to recheck ID. </w:t>
+      </w:r>
+    </w:p>
+    <w:p>
+      <w:pPr>
+        <w:numPr>
+          <w:ilvl w:val="0"/>
+          <w:numId w:val="15"/>
+        </w:numPr>
+        <w:spacing w:after="311" w:line="259" w:lineRule="auto"/>
+        <w:ind w:hanging="361"/>
+      </w:pPr>
+      <w:r>
+        <w:rPr>
+          <w:rFonts w:ascii="Arial" w:eastAsia="Arial" w:hAnsi="Arial" w:cs="Arial"/>
+          <w:b/>
+        </w:rPr>
+        <w:t xml:space="preserve">System Crash: </w:t>
+      </w:r>
+    </w:p>
+    <w:p>
+      <w:pPr>
+        <w:numPr>
+          <w:ilvl w:val="0"/>
+          <w:numId w:val="15"/>
+        </w:numPr>
+        <w:spacing w:after="312" w:line="259" w:lineRule="auto"/>
+        <w:ind w:hanging="361"/>
+      </w:pPr>
+      <w:r>
+        <w:t xml:space="preserve">Logs error and halts deletion. </w:t>
+      </w:r>
+    </w:p>
+    <w:p>
+      <w:pPr>
+        <w:spacing w:after="311"/>
+        <w:ind w:left="-5"/>
+      </w:pPr>
+      <w:r>
+        <w:rPr>
+          <w:rFonts w:ascii="Arial" w:eastAsia="Arial" w:hAnsi="Arial" w:cs="Arial"/>
+          <w:b/>
+        </w:rPr>
+        <w:t>Trigger:</w:t>
+      </w:r>
+      <w:r>
+        <w:t xml:space="preserve"> </w:t>
+      </w:r>
+    </w:p>
+    <w:p>
+      <w:pPr>
+        <w:numPr>
+          <w:ilvl w:val="0"/>
+          <w:numId w:val="15"/>
+        </w:numPr>
+        <w:spacing w:after="312" w:line="259" w:lineRule="auto"/>
+        <w:ind w:hanging="361"/>
+      </w:pPr>
+      <w:r>
+        <w:t xml:space="preserve">Exit clearance form submission. </w:t>
+      </w:r>
+    </w:p>
+    <w:p>
+      <w:pPr>
+        <w:spacing w:after="311"/>
+        <w:ind w:left="-5"/>
+      </w:pPr>
+      <w:r>
+        <w:rPr>
+          <w:rFonts w:ascii="Arial" w:eastAsia="Arial" w:hAnsi="Arial" w:cs="Arial"/>
+          <w:b/>
+        </w:rPr>
+        <w:t>Special Requirements:</w:t>
+      </w:r>
+      <w:r>
+        <w:t xml:space="preserve"> </w:t>
+      </w:r>
+    </w:p>
+    <w:p>
+      <w:pPr>
+        <w:numPr>
+          <w:ilvl w:val="0"/>
+          <w:numId w:val="15"/>
+        </w:numPr>
+        <w:spacing w:after="312" w:line="259" w:lineRule="auto"/>
+        <w:ind w:hanging="361"/>
+      </w:pPr>
+      <w:r>
+        <w:t xml:space="preserve">GDPR compliance for data deletion. </w:t>
+      </w:r>
+    </w:p>
+    <w:p>
+      <w:pPr>
+        <w:numPr>
+          <w:ilvl w:val="0"/>
+          <w:numId w:val="15"/>
+        </w:numPr>
+        <w:spacing w:after="274" w:line="259" w:lineRule="auto"/>
+        <w:ind w:hanging="361"/>
+      </w:pPr>
+      <w:r>
+        <w:t xml:space="preserve">Proper access logs of deletion action. </w:t>
+      </w:r>
+    </w:p>
+    <w:p>
+      <w:pPr>
+        <w:spacing w:after="0"/>
+        <w:ind w:left="0" w:firstLine="0"/>
+      </w:pPr>
+      <w:r>
+        <w:lastRenderedPageBreak/>
+        <w:t xml:space="preserve"> </w:t>
+      </w:r>
+    </w:p>
+    <w:p>
+      <w:pPr>
+        <w:spacing w:after="319"/>
+        <w:ind w:left="-5"/>
+      </w:pPr>
+      <w:r>
+        <w:rPr>
+          <w:rFonts w:ascii="Arial" w:eastAsia="Arial" w:hAnsi="Arial" w:cs="Arial"/>
+          <w:b/>
+          <w:color w:val="0F4761"/>
+          <w:sz w:val="28"/>
+        </w:rPr>
+        <w:t>Use Case Name:</w:t>
+      </w:r>
+      <w:r>
+        <w:rPr>
+          <w:color w:val="0F4761"/>
+          <w:sz w:val="28"/>
+        </w:rPr>
+        <w:t xml:space="preserve"> </w:t>
+      </w:r>
+    </w:p>
+    <w:p>
+      <w:pPr>
+        <w:spacing w:after="311"/>
+        <w:ind w:left="-5"/>
+      </w:pPr>
+      <w:r>
+        <w:rPr>
+          <w:rFonts w:ascii="Arial" w:eastAsia="Arial" w:hAnsi="Arial" w:cs="Arial"/>
+          <w:b/>
+        </w:rPr>
+        <w:t>Update Employee Details</w:t>
+      </w:r>
+      <w:r>
+        <w:t xml:space="preserve"> </w:t>
+      </w:r>
+    </w:p>
+    <w:p>
+      <w:pPr>
+        <w:spacing w:after="311"/>
+        <w:ind w:left="-5"/>
+      </w:pPr>
+      <w:r>
+        <w:rPr>
+          <w:rFonts w:ascii="Arial" w:eastAsia="Arial" w:hAnsi="Arial" w:cs="Arial"/>
+          <w:b/>
+        </w:rPr>
+        <w:t>Primary Actor:</w:t>
+      </w:r>
+      <w:r>
+        <w:t xml:space="preserve"> </w:t>
+      </w:r>
+    </w:p>
+    <w:p>
+      <w:r>
+        <w:t xml:space="preserve"> HR Executive </w:t>
+      </w:r>
+    </w:p>
+    <w:p>
+      <w:pPr>
+        <w:spacing w:after="311"/>
+        <w:ind w:left="-5"/>
+      </w:pPr>
+      <w:r>
+        <w:rPr>
+          <w:rFonts w:ascii="Arial" w:eastAsia="Arial" w:hAnsi="Arial" w:cs="Arial"/>
+          <w:b/>
+        </w:rPr>
+        <w:t>Secondary Actors:</w:t>
+      </w:r>
+      <w:r>
+        <w:t xml:space="preserve"> </w:t>
+      </w:r>
+    </w:p>
+    <w:p>
+      <w:r>
+        <w:t xml:space="preserve"> Department Manager </w:t>
+      </w:r>
+    </w:p>
+    <w:p>
+      <w:pPr>
+        <w:spacing w:after="311"/>
+        <w:ind w:left="-5"/>
+      </w:pPr>
+      <w:r>
+        <w:rPr>
+          <w:rFonts w:ascii="Arial" w:eastAsia="Arial" w:hAnsi="Arial" w:cs="Arial"/>
+          <w:b/>
+        </w:rPr>
+        <w:t>Stakeholders and Interests:</w:t>
+      </w:r>
+      <w:r>
+        <w:t xml:space="preserve"> </w:t>
+      </w:r>
+    </w:p>
+    <w:p>
+      <w:pPr>
+        <w:numPr>
+          <w:ilvl w:val="0"/>
+          <w:numId w:val="15"/>
+        </w:numPr>
+        <w:spacing w:after="312" w:line="259" w:lineRule="auto"/>
+        <w:ind w:hanging="361"/>
+      </w:pPr>
+      <w:r>
+        <w:rPr>
+          <w:rFonts w:ascii="Arial" w:eastAsia="Arial" w:hAnsi="Arial" w:cs="Arial"/>
+          <w:b/>
+        </w:rPr>
+        <w:t>HR Executive:</w:t>
+      </w:r>
+      <w:r>
+        <w:t xml:space="preserve"> Needs to ensure up-to-date employee data. </w:t>
+      </w:r>
+    </w:p>
+    <w:p>
+      <w:pPr>
+        <w:numPr>
+          <w:ilvl w:val="0"/>
+          <w:numId w:val="15"/>
+        </w:numPr>
+        <w:spacing w:after="312" w:line="259" w:lineRule="auto"/>
+        <w:ind w:hanging="361"/>
+      </w:pPr>
+      <w:r>
+        <w:rPr>
+          <w:rFonts w:ascii="Arial" w:eastAsia="Arial" w:hAnsi="Arial" w:cs="Arial"/>
+          <w:b/>
+        </w:rPr>
+        <w:t>Department Manager:</w:t>
+      </w:r>
+      <w:r>
+        <w:t xml:space="preserve"> Wants current data for work management. </w:t>
+      </w:r>
+    </w:p>
+    <w:p>
+      <w:pPr>
+        <w:numPr>
+          <w:ilvl w:val="0"/>
+          <w:numId w:val="15"/>
+        </w:numPr>
+        <w:spacing w:after="312" w:line="259" w:lineRule="auto"/>
+        <w:ind w:hanging="361"/>
+      </w:pPr>
+      <w:r>
+        <w:rPr>
+          <w:rFonts w:ascii="Arial" w:eastAsia="Arial" w:hAnsi="Arial" w:cs="Arial"/>
+          <w:b/>
+        </w:rPr>
+        <w:t>Employee:</w:t>
+      </w:r>
+      <w:r>
+        <w:t xml:space="preserve"> Expects accurate personal and professional records. </w:t>
+      </w:r>
+    </w:p>
+    <w:p>
+      <w:pPr>
+        <w:spacing w:after="311"/>
+        <w:ind w:left="-5"/>
+      </w:pPr>
+      <w:r>
+        <w:rPr>
+          <w:rFonts w:ascii="Arial" w:eastAsia="Arial" w:hAnsi="Arial" w:cs="Arial"/>
+          <w:b/>
+        </w:rPr>
+        <w:t>Preconditions:</w:t>
+      </w:r>
+      <w:r>
+        <w:t xml:space="preserve"> </w:t>
+      </w:r>
+    </w:p>
+    <w:p>
+      <w:pPr>
+        <w:numPr>
+          <w:ilvl w:val="0"/>
+          <w:numId w:val="15"/>
+        </w:numPr>
+        <w:spacing w:after="312" w:line="259" w:lineRule="auto"/>
+        <w:ind w:hanging="361"/>
+      </w:pPr>
+      <w:r>
+        <w:t xml:space="preserve">Employee already exists in the system. </w:t>
+      </w:r>
+    </w:p>
+    <w:p>
+      <w:pPr>
+        <w:numPr>
+          <w:ilvl w:val="0"/>
+          <w:numId w:val="15"/>
+        </w:numPr>
+        <w:spacing w:after="312" w:line="259" w:lineRule="auto"/>
+        <w:ind w:hanging="361"/>
+      </w:pPr>
+      <w:r>
+        <w:t xml:space="preserve">HR is logged in with permissions. </w:t>
+      </w:r>
+    </w:p>
+    <w:p>
+      <w:pPr>
+        <w:numPr>
+          <w:ilvl w:val="0"/>
+          <w:numId w:val="15"/>
+        </w:numPr>
+        <w:spacing w:after="312" w:line="259" w:lineRule="auto"/>
+        <w:ind w:hanging="361"/>
+      </w:pPr>
+      <w:r>
+        <w:t xml:space="preserve">Reason for update is valid (e.g., promotion, address change). </w:t>
+      </w:r>
+    </w:p>
+    <w:p>
+      <w:pPr>
+        <w:spacing w:after="311"/>
+        <w:ind w:left="-5"/>
+      </w:pPr>
+      <w:proofErr w:type="spellStart"/>
+      <w:r>
+        <w:rPr>
+          <w:rFonts w:ascii="Arial" w:eastAsia="Arial" w:hAnsi="Arial" w:cs="Arial"/>
+          <w:b/>
+        </w:rPr>
+        <w:t>Postconditions</w:t>
+      </w:r>
+      <w:proofErr w:type="spellEnd"/>
+      <w:r>
+        <w:rPr>
+          <w:rFonts w:ascii="Arial" w:eastAsia="Arial" w:hAnsi="Arial" w:cs="Arial"/>
+          <w:b/>
+        </w:rPr>
+        <w:t>:</w:t>
+      </w:r>
+      <w:r>
+        <w:t xml:space="preserve"> </w:t>
+      </w:r>
+    </w:p>
+    <w:p>
+      <w:pPr>
+        <w:numPr>
+          <w:ilvl w:val="0"/>
+          <w:numId w:val="15"/>
+        </w:numPr>
+        <w:spacing w:after="312" w:line="259" w:lineRule="auto"/>
+        <w:ind w:hanging="361"/>
+      </w:pPr>
+      <w:r>
+        <w:t xml:space="preserve">Updated details are stored. </w:t>
+      </w:r>
+    </w:p>
+    <w:p>
+      <w:pPr>
+        <w:numPr>
+          <w:ilvl w:val="0"/>
+          <w:numId w:val="15"/>
+        </w:numPr>
+        <w:spacing w:after="312" w:line="259" w:lineRule="auto"/>
+        <w:ind w:hanging="361"/>
+      </w:pPr>
+      <w:r>
+        <w:t xml:space="preserve">Timestamped audit record is created. </w:t>
+      </w:r>
+    </w:p>
+    <w:p>
+      <w:pPr>
+        <w:numPr>
+          <w:ilvl w:val="0"/>
+          <w:numId w:val="15"/>
+        </w:numPr>
+        <w:spacing w:after="312" w:line="259" w:lineRule="auto"/>
+        <w:ind w:hanging="361"/>
+      </w:pPr>
+      <w:r>
+        <w:t xml:space="preserve">Relevant departments are notified. </w:t>
+      </w:r>
+    </w:p>
+    <w:p>
+      <w:pPr>
+        <w:spacing w:after="311"/>
+        <w:ind w:left="-5"/>
+      </w:pPr>
+      <w:r>
+        <w:rPr>
+          <w:rFonts w:ascii="Arial" w:eastAsia="Arial" w:hAnsi="Arial" w:cs="Arial"/>
+          <w:b/>
+        </w:rPr>
+        <w:t>Main Success Scenario (Basic Flow):</w:t>
+      </w:r>
+      <w:r>
+        <w:t xml:space="preserve"> </w:t>
+      </w:r>
+    </w:p>
+    <w:p>
+      <w:pPr>
+        <w:numPr>
+          <w:ilvl w:val="0"/>
+          <w:numId w:val="15"/>
+        </w:numPr>
+        <w:spacing w:after="312" w:line="259" w:lineRule="auto"/>
+        <w:ind w:hanging="361"/>
+      </w:pPr>
+      <w:r>
+        <w:rPr>
+          <w:rFonts w:ascii="Arial" w:eastAsia="Arial" w:hAnsi="Arial" w:cs="Arial"/>
+          <w:b/>
+        </w:rPr>
+        <w:t>Trigger:</w:t>
+      </w:r>
+      <w:r>
+        <w:t xml:space="preserve"> Employee submits request or HR receives update mandate. </w:t>
+      </w:r>
+    </w:p>
+    <w:p>
+      <w:pPr>
+        <w:numPr>
+          <w:ilvl w:val="0"/>
+          <w:numId w:val="15"/>
+        </w:numPr>
+        <w:spacing w:after="311" w:line="259" w:lineRule="auto"/>
+        <w:ind w:hanging="361"/>
+      </w:pPr>
+      <w:r>
+        <w:rPr>
+          <w:rFonts w:ascii="Arial" w:eastAsia="Arial" w:hAnsi="Arial" w:cs="Arial"/>
+          <w:b/>
+        </w:rPr>
+        <w:t xml:space="preserve">HR Action: </w:t>
+      </w:r>
+    </w:p>
+    <w:p>
+      <w:pPr>
+        <w:numPr>
+          <w:ilvl w:val="0"/>
+          <w:numId w:val="15"/>
+        </w:numPr>
+        <w:spacing w:after="312" w:line="259" w:lineRule="auto"/>
+        <w:ind w:hanging="361"/>
+      </w:pPr>
+      <w:r>
+        <w:lastRenderedPageBreak/>
+        <w:t xml:space="preserve">Logs in and locates employee record. </w:t>
+      </w:r>
+    </w:p>
+    <w:p>
+      <w:pPr>
+        <w:spacing w:after="0"/>
+        <w:ind w:left="0" w:right="1204" w:firstLine="0"/>
+        <w:jc w:val="center"/>
+      </w:pPr>
+      <w:r>
+        <w:t xml:space="preserve">Clicks on “Edit” and makes necessary changes. </w:t>
+      </w:r>
+    </w:p>
+    <w:p>
+      <w:pPr>
+        <w:numPr>
+          <w:ilvl w:val="0"/>
+          <w:numId w:val="15"/>
+        </w:numPr>
+        <w:spacing w:after="311" w:line="259" w:lineRule="auto"/>
+        <w:ind w:hanging="361"/>
+      </w:pPr>
+      <w:r>
+        <w:rPr>
+          <w:rFonts w:ascii="Arial" w:eastAsia="Arial" w:hAnsi="Arial" w:cs="Arial"/>
+          <w:b/>
+        </w:rPr>
+        <w:t xml:space="preserve">System Validation: </w:t>
+      </w:r>
+    </w:p>
+    <w:p>
+      <w:pPr>
+        <w:numPr>
+          <w:ilvl w:val="0"/>
+          <w:numId w:val="15"/>
+        </w:numPr>
+        <w:spacing w:after="312" w:line="259" w:lineRule="auto"/>
+        <w:ind w:hanging="361"/>
+      </w:pPr>
+      <w:r>
+        <w:t xml:space="preserve">Checks for valid inputs (e.g., phone number format). </w:t>
+      </w:r>
+    </w:p>
+    <w:p>
+      <w:pPr>
+        <w:numPr>
+          <w:ilvl w:val="0"/>
+          <w:numId w:val="15"/>
+        </w:numPr>
+        <w:spacing w:after="311" w:line="259" w:lineRule="auto"/>
+        <w:ind w:hanging="361"/>
+      </w:pPr>
+      <w:r>
+        <w:rPr>
+          <w:rFonts w:ascii="Arial" w:eastAsia="Arial" w:hAnsi="Arial" w:cs="Arial"/>
+          <w:b/>
+        </w:rPr>
+        <w:t xml:space="preserve">Audit Logging: </w:t>
+      </w:r>
+    </w:p>
+    <w:p>
+      <w:pPr>
+        <w:numPr>
+          <w:ilvl w:val="0"/>
+          <w:numId w:val="15"/>
+        </w:numPr>
+        <w:spacing w:after="312" w:line="259" w:lineRule="auto"/>
+        <w:ind w:hanging="361"/>
+      </w:pPr>
+      <w:r>
+        <w:t xml:space="preserve">Saves a snapshot of old vs. new data. </w:t>
+      </w:r>
+    </w:p>
+    <w:p>
+      <w:pPr>
+        <w:numPr>
+          <w:ilvl w:val="0"/>
+          <w:numId w:val="15"/>
+        </w:numPr>
+        <w:spacing w:after="311" w:line="259" w:lineRule="auto"/>
+        <w:ind w:hanging="361"/>
+      </w:pPr>
+      <w:r>
+        <w:rPr>
+          <w:rFonts w:ascii="Arial" w:eastAsia="Arial" w:hAnsi="Arial" w:cs="Arial"/>
+          <w:b/>
+        </w:rPr>
+        <w:t xml:space="preserve">Save Changes: </w:t>
+      </w:r>
+    </w:p>
+    <w:p>
+      <w:pPr>
+        <w:numPr>
+          <w:ilvl w:val="0"/>
+          <w:numId w:val="15"/>
+        </w:numPr>
+        <w:spacing w:after="312" w:line="259" w:lineRule="auto"/>
+        <w:ind w:hanging="361"/>
+      </w:pPr>
+      <w:r>
+        <w:t xml:space="preserve">Confirms and commits changes. </w:t>
+      </w:r>
+    </w:p>
+    <w:p>
+      <w:pPr>
+        <w:numPr>
+          <w:ilvl w:val="0"/>
+          <w:numId w:val="15"/>
+        </w:numPr>
+        <w:spacing w:after="311" w:line="259" w:lineRule="auto"/>
+        <w:ind w:hanging="361"/>
+      </w:pPr>
+      <w:r>
+        <w:rPr>
+          <w:rFonts w:ascii="Arial" w:eastAsia="Arial" w:hAnsi="Arial" w:cs="Arial"/>
+          <w:b/>
+        </w:rPr>
+        <w:t xml:space="preserve">Notifications: </w:t>
+      </w:r>
+    </w:p>
+    <w:p>
+      <w:pPr>
+        <w:numPr>
+          <w:ilvl w:val="0"/>
+          <w:numId w:val="15"/>
+        </w:numPr>
+        <w:spacing w:after="312" w:line="259" w:lineRule="auto"/>
+        <w:ind w:hanging="361"/>
+      </w:pPr>
+      <w:r>
+        <w:t xml:space="preserve">Sends update to relevant parties (e.g., payroll, IT). </w:t>
+      </w:r>
+    </w:p>
+    <w:p>
+      <w:pPr>
+        <w:spacing w:after="311"/>
+        <w:ind w:left="-5"/>
+      </w:pPr>
+      <w:r>
+        <w:rPr>
+          <w:rFonts w:ascii="Arial" w:eastAsia="Arial" w:hAnsi="Arial" w:cs="Arial"/>
+          <w:b/>
+        </w:rPr>
+        <w:t>Alternative Flows:</w:t>
+      </w:r>
+      <w:r>
+        <w:t xml:space="preserve"> </w:t>
+      </w:r>
+    </w:p>
+    <w:p>
+      <w:pPr>
+        <w:numPr>
+          <w:ilvl w:val="0"/>
+          <w:numId w:val="15"/>
+        </w:numPr>
+        <w:spacing w:after="311" w:line="259" w:lineRule="auto"/>
+        <w:ind w:hanging="361"/>
+      </w:pPr>
+      <w:r>
+        <w:rPr>
+          <w:rFonts w:ascii="Arial" w:eastAsia="Arial" w:hAnsi="Arial" w:cs="Arial"/>
+          <w:b/>
+        </w:rPr>
+        <w:t xml:space="preserve">Unauthorized Update: </w:t>
+      </w:r>
+    </w:p>
+    <w:p>
+      <w:pPr>
+        <w:numPr>
+          <w:ilvl w:val="0"/>
+          <w:numId w:val="15"/>
+        </w:numPr>
+        <w:spacing w:after="312" w:line="259" w:lineRule="auto"/>
+        <w:ind w:hanging="361"/>
+      </w:pPr>
+      <w:r>
+        <w:t xml:space="preserve">Step 2A: If user doesn’t have edit rights, system blocks changes. </w:t>
+      </w:r>
+    </w:p>
+    <w:p>
+      <w:pPr>
+        <w:numPr>
+          <w:ilvl w:val="0"/>
+          <w:numId w:val="15"/>
+        </w:numPr>
+        <w:spacing w:after="311" w:line="259" w:lineRule="auto"/>
+        <w:ind w:hanging="361"/>
+      </w:pPr>
+      <w:r>
+        <w:rPr>
+          <w:rFonts w:ascii="Arial" w:eastAsia="Arial" w:hAnsi="Arial" w:cs="Arial"/>
+          <w:b/>
+        </w:rPr>
+        <w:t xml:space="preserve">Invalid Inputs: </w:t>
+      </w:r>
+    </w:p>
+    <w:p>
+      <w:pPr>
+        <w:numPr>
+          <w:ilvl w:val="0"/>
+          <w:numId w:val="15"/>
+        </w:numPr>
+        <w:spacing w:after="312" w:line="259" w:lineRule="auto"/>
+        <w:ind w:hanging="361"/>
+      </w:pPr>
+      <w:r>
+        <w:t xml:space="preserve">Step 3A: Prompts HR to correct data format. </w:t>
+      </w:r>
+    </w:p>
+    <w:p>
+      <w:pPr>
+        <w:spacing w:after="311"/>
+        <w:ind w:left="-5"/>
+      </w:pPr>
+      <w:r>
+        <w:rPr>
+          <w:rFonts w:ascii="Arial" w:eastAsia="Arial" w:hAnsi="Arial" w:cs="Arial"/>
+          <w:b/>
+        </w:rPr>
+        <w:t>Exception Flows:</w:t>
+      </w:r>
+      <w:r>
+        <w:t xml:space="preserve"> </w:t>
+      </w:r>
+    </w:p>
+    <w:p>
+      <w:pPr>
+        <w:numPr>
+          <w:ilvl w:val="0"/>
+          <w:numId w:val="15"/>
+        </w:numPr>
+        <w:spacing w:after="311" w:line="259" w:lineRule="auto"/>
+        <w:ind w:hanging="361"/>
+      </w:pPr>
+      <w:r>
+        <w:rPr>
+          <w:rFonts w:ascii="Arial" w:eastAsia="Arial" w:hAnsi="Arial" w:cs="Arial"/>
+          <w:b/>
+        </w:rPr>
+        <w:t xml:space="preserve">Update Conflict: </w:t>
+      </w:r>
+    </w:p>
+    <w:p>
+      <w:pPr>
+        <w:numPr>
+          <w:ilvl w:val="0"/>
+          <w:numId w:val="15"/>
+        </w:numPr>
+        <w:spacing w:after="312" w:line="259" w:lineRule="auto"/>
+        <w:ind w:hanging="361"/>
+      </w:pPr>
+      <w:r>
+        <w:t xml:space="preserve">Concurrent update attempt results in merge conflict. </w:t>
+      </w:r>
+    </w:p>
+    <w:p>
+      <w:pPr>
+        <w:numPr>
+          <w:ilvl w:val="0"/>
+          <w:numId w:val="15"/>
+        </w:numPr>
+        <w:spacing w:after="311" w:line="259" w:lineRule="auto"/>
+        <w:ind w:hanging="361"/>
+      </w:pPr>
+      <w:r>
+        <w:rPr>
+          <w:rFonts w:ascii="Arial" w:eastAsia="Arial" w:hAnsi="Arial" w:cs="Arial"/>
+          <w:b/>
+        </w:rPr>
+        <w:t xml:space="preserve">Missing Justification: </w:t>
+      </w:r>
+    </w:p>
+    <w:p>
+      <w:pPr>
+        <w:numPr>
+          <w:ilvl w:val="0"/>
+          <w:numId w:val="15"/>
+        </w:numPr>
+        <w:spacing w:after="312" w:line="259" w:lineRule="auto"/>
+        <w:ind w:hanging="361"/>
+      </w:pPr>
+      <w:r>
+        <w:t xml:space="preserve">System prompts for update reason before saving. </w:t>
+      </w:r>
+    </w:p>
+    <w:p>
+      <w:pPr>
+        <w:spacing w:after="311"/>
+        <w:ind w:left="-5"/>
+      </w:pPr>
+      <w:r>
+        <w:rPr>
+          <w:rFonts w:ascii="Arial" w:eastAsia="Arial" w:hAnsi="Arial" w:cs="Arial"/>
+          <w:b/>
+        </w:rPr>
+        <w:t>Trigger:</w:t>
+      </w:r>
+      <w:r>
+        <w:t xml:space="preserve"> </w:t>
+      </w:r>
+    </w:p>
+    <w:p>
+      <w:pPr>
+        <w:numPr>
+          <w:ilvl w:val="0"/>
+          <w:numId w:val="15"/>
+        </w:numPr>
+        <w:spacing w:after="312" w:line="259" w:lineRule="auto"/>
+        <w:ind w:hanging="361"/>
+      </w:pPr>
+      <w:r>
+        <w:lastRenderedPageBreak/>
+        <w:t xml:space="preserve">Employee request or organizational change. </w:t>
+      </w:r>
+    </w:p>
+    <w:p>
+      <w:pPr>
+        <w:spacing w:after="311"/>
+        <w:ind w:left="-5"/>
+      </w:pPr>
+      <w:r>
+        <w:rPr>
+          <w:rFonts w:ascii="Arial" w:eastAsia="Arial" w:hAnsi="Arial" w:cs="Arial"/>
+          <w:b/>
+        </w:rPr>
+        <w:t>Special Requirements:</w:t>
+      </w:r>
+      <w:r>
+        <w:t xml:space="preserve"> </w:t>
+      </w:r>
+    </w:p>
+    <w:p>
+      <w:pPr>
+        <w:numPr>
+          <w:ilvl w:val="0"/>
+          <w:numId w:val="15"/>
+        </w:numPr>
+        <w:spacing w:after="312" w:line="259" w:lineRule="auto"/>
+        <w:ind w:hanging="361"/>
+      </w:pPr>
+      <w:r>
+        <w:t xml:space="preserve">Editable logs for compliance. </w:t>
+      </w:r>
+    </w:p>
+    <w:p>
+      <w:pPr>
+        <w:numPr>
+          <w:ilvl w:val="0"/>
+          <w:numId w:val="15"/>
+        </w:numPr>
+        <w:spacing w:after="312" w:line="259" w:lineRule="auto"/>
+        <w:ind w:hanging="361"/>
+      </w:pPr>
+      <w:r>
+        <w:t xml:space="preserve">Restricted updates (e.g., salary changes require approval). </w:t>
+      </w:r>
+    </w:p>
+    <w:p>
+      <w:pPr>
+        <w:sectPr>
+          <w:footerReference w:type="even" r:id="rId14"/>
+          <w:footerReference w:type="default" r:id="rId15"/>
+          <w:footerReference w:type="first" r:id="rId16"/>
+          <w:pgSz w:w="12240" w:h="15840"/>
+          <w:pgMar w:top="1494" w:right="1668" w:bottom="1556" w:left="1441" w:header="720" w:footer="720" w:gutter="0"/>
+          <w:cols w:space="720"/>
+        </w:sectPr>
+      </w:pPr>
+    </w:p>
+    <w:p>
+      <w:pPr>
+        <w:numPr>
+          <w:ilvl w:val="0"/>
+          <w:numId w:val="15"/>
+        </w:numPr>
+        <w:spacing w:after="231" w:line="259" w:lineRule="auto"/>
+        <w:ind w:hanging="361"/>
+      </w:pPr>
+      <w:r>
+        <w:lastRenderedPageBreak/>
+        <w:t xml:space="preserve">Backup before every major change. </w:t>
+      </w:r>
+    </w:p>
+    <w:p>
+      <w:pPr>
+        <w:spacing w:after="256"/>
+        <w:ind w:left="0" w:firstLine="0"/>
+      </w:pPr>
+      <w:r>
+        <w:t xml:space="preserve"> </w:t>
+      </w:r>
+    </w:p>
+    <w:p>
+      <w:pPr>
+        <w:spacing w:after="3"/>
+        <w:ind w:left="-5"/>
+      </w:pPr>
+      <w:r>
+        <w:rPr>
+          <w:rFonts w:ascii="Arial" w:eastAsia="Arial" w:hAnsi="Arial" w:cs="Arial"/>
+          <w:b/>
+          <w:color w:val="0F4761"/>
+          <w:sz w:val="28"/>
+        </w:rPr>
+        <w:t xml:space="preserve">System Sequence Diagram: </w:t>
+      </w:r>
+      <w:r>
+        <w:t xml:space="preserve"> </w:t>
+      </w:r>
+    </w:p>
+    <w:p>
+      <w:pPr>
+        <w:spacing w:after="202"/>
+        <w:ind w:left="-1" w:right="1212" w:firstLine="0"/>
+        <w:jc w:val="right"/>
+      </w:pPr>
+      <w:r>
+        <w:rPr>
           <w:noProof/>
-          <w:sz w:val="50"/>
-          <w:szCs w:val="50"/>
         </w:rPr>
         <w:drawing>
-          <wp:inline distT="0" distB="0" distL="0" distR="0" wp14:anchorId="10831486" wp14:editId="0FB70B2F">
-            <wp:extent cx="5943600" cy="2354580"/>
-            <wp:effectExtent l="0" t="0" r="0" b="7620"/>
-            <wp:docPr id="13" name="Picture 13"/>
-            <wp:cNvGraphicFramePr>
-              <a:graphicFrameLocks xmlns:a="http://schemas.openxmlformats.org/drawingml/2006/main" noChangeAspect="1"/>
-            </wp:cNvGraphicFramePr>
+          <wp:inline distT="0" distB="0" distL="0" distR="0" wp14:anchorId="2F5E8393" wp14:editId="57EA777E">
+            <wp:extent cx="5486400" cy="3657600"/>
+            <wp:effectExtent l="0" t="0" r="0" b="0"/>
+            <wp:docPr id="642" name="Picture 642"/>
+            <wp:cNvGraphicFramePr/>
             <a:graphic xmlns:a="http://schemas.openxmlformats.org/drawingml/2006/main">
               <a:graphicData uri="http://schemas.openxmlformats.org/drawingml/2006/picture">
                 <pic:pic xmlns:pic="http://schemas.openxmlformats.org/drawingml/2006/picture">
                   <pic:nvPicPr>
-                    <pic:cNvPr id="5" name="loginClass.png"/>
+                    <pic:cNvPr id="642" name="Picture 642"/>
                     <pic:cNvPicPr/>
                   </pic:nvPicPr>
                   <pic:blipFill>
-                    <a:blip r:embed="rId14">
-                      <a:extLst>
-                        <a:ext uri="{28A0092B-C50C-407E-A947-70E740481C1C}">
-                          <a14:useLocalDpi xmlns:a14="http://schemas.microsoft.com/office/drawing/2010/main" val="0"/>
-                        </a:ext>
-                      </a:extLst>
-                    </a:blip>
+                    <a:blip r:embed="rId17"/>
                     <a:stretch>
                       <a:fillRect/>
                     </a:stretch>
@@ -7946,7 +10467,7 @@
                   <pic:spPr>
                     <a:xfrm>
                       <a:off x="0" y="0"/>
-                      <a:ext cx="5943600" cy="2354580"/>
+                      <a:ext cx="5486400" cy="3657600"/>
                     </a:xfrm>
                     <a:prstGeom prst="rect">
                       <a:avLst/>
@@ -7958,615 +10479,141 @@
           </wp:inline>
         </w:drawing>
       </w:r>
-    </w:p>
-    <w:p>
-      <w:pPr>
-        <w:tabs>
-          <w:tab w:val="left" w:pos="2316"/>
-        </w:tabs>
-      </w:pPr>
-      <w:r>
-        <w:tab/>
-      </w:r>
-      <w:r>
-        <w:tab/>
-      </w:r>
-    </w:p>
-    <w:p>
-      <w:pPr>
-        <w:tabs>
-          <w:tab w:val="left" w:pos="2316"/>
-        </w:tabs>
-      </w:pPr>
-    </w:p>
-    <w:p>
-      <w:pPr>
-        <w:tabs>
-          <w:tab w:val="left" w:pos="2316"/>
-        </w:tabs>
-      </w:pPr>
-    </w:p>
-    <w:p>
-      <w:pPr>
-        <w:tabs>
-          <w:tab w:val="left" w:pos="1014"/>
-        </w:tabs>
-        <w:spacing w:before="100" w:beforeAutospacing="1" w:after="100" w:afterAutospacing="1" w:line="480" w:lineRule="auto"/>
-        <w:outlineLvl w:val="1"/>
-        <w:rPr>
-          <w:rFonts w:ascii="Arial Black" w:hAnsi="Arial Black"/>
-          <w:b/>
-          <w:bCs/>
-          <w:i/>
-          <w:sz w:val="60"/>
-          <w:szCs w:val="60"/>
-          <w:u w:val="single"/>
-        </w:rPr>
-      </w:pPr>
-      <w:r>
-        <w:rPr>
-          <w:rFonts w:ascii="Arial Black" w:hAnsi="Arial Black"/>
-          <w:b/>
-          <w:bCs/>
-          <w:i/>
-          <w:sz w:val="60"/>
-          <w:szCs w:val="60"/>
-          <w:u w:val="single"/>
+      <w:r>
+        <w:t xml:space="preserve"> </w:t>
+      </w:r>
+    </w:p>
+    <w:p>
+      <w:pPr>
+        <w:spacing w:after="213"/>
+        <w:ind w:left="0" w:firstLine="0"/>
+      </w:pPr>
+      <w:r>
+        <w:rPr>
+          <w:rFonts w:ascii="Arial" w:eastAsia="Arial" w:hAnsi="Arial" w:cs="Arial"/>
+          <w:b/>
+          <w:color w:val="0F4761"/>
+          <w:sz w:val="28"/>
+        </w:rPr>
+        <w:t xml:space="preserve"> </w:t>
+      </w:r>
+    </w:p>
+    <w:p>
+      <w:pPr>
+        <w:spacing w:after="213"/>
+        <w:ind w:left="0" w:firstLine="0"/>
+      </w:pPr>
+      <w:r>
+        <w:rPr>
+          <w:rFonts w:ascii="Arial" w:eastAsia="Arial" w:hAnsi="Arial" w:cs="Arial"/>
+          <w:b/>
+          <w:color w:val="0F4761"/>
+          <w:sz w:val="28"/>
+        </w:rPr>
+        <w:t xml:space="preserve"> </w:t>
+      </w:r>
+    </w:p>
+    <w:p>
+      <w:pPr>
+        <w:spacing w:after="0" w:line="423" w:lineRule="auto"/>
+        <w:ind w:left="0" w:right="9846" w:firstLine="0"/>
+      </w:pPr>
+      <w:r>
+        <w:rPr>
+          <w:rFonts w:ascii="Arial" w:eastAsia="Arial" w:hAnsi="Arial" w:cs="Arial"/>
+          <w:b/>
+          <w:color w:val="0F4761"/>
+          <w:sz w:val="28"/>
+        </w:rPr>
+        <w:t xml:space="preserve">  </w:t>
+      </w:r>
+    </w:p>
+    <w:p>
+      <w:pPr>
+        <w:spacing w:after="213"/>
+        <w:ind w:left="0" w:firstLine="0"/>
+      </w:pPr>
+      <w:r>
+        <w:rPr>
+          <w:rFonts w:ascii="Arial" w:eastAsia="Arial" w:hAnsi="Arial" w:cs="Arial"/>
+          <w:b/>
+          <w:color w:val="0F4761"/>
+          <w:sz w:val="28"/>
+        </w:rPr>
+        <w:t xml:space="preserve"> </w:t>
+      </w:r>
+    </w:p>
+    <w:p>
+      <w:pPr>
+        <w:spacing w:after="213"/>
+        <w:ind w:left="0" w:firstLine="0"/>
+      </w:pPr>
+      <w:r>
+        <w:rPr>
+          <w:rFonts w:ascii="Arial" w:eastAsia="Arial" w:hAnsi="Arial" w:cs="Arial"/>
+          <w:b/>
+          <w:color w:val="0F4761"/>
+          <w:sz w:val="28"/>
+        </w:rPr>
+        <w:t xml:space="preserve"> </w:t>
+      </w:r>
+    </w:p>
+    <w:p>
+      <w:pPr>
+        <w:spacing w:after="262"/>
+        <w:ind w:left="0" w:firstLine="0"/>
+      </w:pPr>
+      <w:r>
+        <w:rPr>
+          <w:rFonts w:ascii="Arial" w:eastAsia="Arial" w:hAnsi="Arial" w:cs="Arial"/>
+          <w:b/>
+          <w:color w:val="0F4761"/>
+          <w:sz w:val="28"/>
+        </w:rPr>
+        <w:t xml:space="preserve"> </w:t>
+      </w:r>
+    </w:p>
+    <w:p>
+      <w:pPr>
+        <w:spacing w:after="3"/>
+        <w:ind w:left="-5"/>
+      </w:pPr>
+      <w:r>
+        <w:rPr>
+          <w:rFonts w:ascii="Arial" w:eastAsia="Arial" w:hAnsi="Arial" w:cs="Arial"/>
+          <w:b/>
+          <w:color w:val="0F4761"/>
+          <w:sz w:val="28"/>
+        </w:rPr>
+        <w:t xml:space="preserve">System Event Design via collaboration diagram:  </w:t>
+      </w:r>
+    </w:p>
+    <w:p>
+      <w:pPr>
+        <w:spacing w:after="148"/>
+        <w:ind w:left="-1" w:right="2159" w:firstLine="0"/>
+        <w:jc w:val="right"/>
+      </w:pPr>
+      <w:r>
+        <w:rPr>
+          <w:noProof/>
         </w:rPr>
         <w:lastRenderedPageBreak/>
-        <w:t>Registration (</w:t>
-      </w:r>
-      <w:proofErr w:type="spellStart"/>
-      <w:r>
-        <w:rPr>
-          <w:rFonts w:ascii="Arial Black" w:hAnsi="Arial Black"/>
-          <w:b/>
-          <w:bCs/>
-          <w:i/>
-          <w:sz w:val="60"/>
-          <w:szCs w:val="60"/>
-          <w:u w:val="single"/>
-        </w:rPr>
-        <w:t>usecase</w:t>
-      </w:r>
-      <w:proofErr w:type="spellEnd"/>
-      <w:r>
-        <w:rPr>
-          <w:rFonts w:ascii="Arial Black" w:hAnsi="Arial Black"/>
-          <w:b/>
-          <w:bCs/>
-          <w:i/>
-          <w:sz w:val="60"/>
-          <w:szCs w:val="60"/>
-          <w:u w:val="single"/>
-        </w:rPr>
-        <w:t>)</w:t>
-      </w:r>
-      <w:r>
-        <w:rPr>
-          <w:rFonts w:ascii="Arial Black" w:hAnsi="Arial Black"/>
-          <w:b/>
-          <w:bCs/>
-          <w:i/>
-          <w:sz w:val="60"/>
-          <w:szCs w:val="60"/>
-          <w:u w:val="single"/>
-        </w:rPr>
-        <w:t>:</w:t>
-      </w:r>
-    </w:p>
-    <w:p>
-      <w:pPr>
-        <w:pStyle w:val="NormalWeb"/>
-        <w:spacing w:line="360" w:lineRule="auto"/>
-      </w:pPr>
-      <w:r>
-        <w:rPr>
-          <w:rStyle w:val="Strong"/>
-        </w:rPr>
-        <w:t>Use Case Name</w:t>
-      </w:r>
-      <w:proofErr w:type="gramStart"/>
-      <w:r>
-        <w:rPr>
-          <w:rStyle w:val="Strong"/>
-        </w:rPr>
-        <w:t>:</w:t>
-      </w:r>
-      <w:proofErr w:type="gramEnd"/>
-      <w:r>
-        <w:br/>
-        <w:t>Register New User</w:t>
-      </w:r>
-    </w:p>
-    <w:p>
-      <w:pPr>
-        <w:pStyle w:val="NormalWeb"/>
-        <w:spacing w:line="360" w:lineRule="auto"/>
-      </w:pPr>
-      <w:r>
-        <w:rPr>
-          <w:rStyle w:val="Strong"/>
-        </w:rPr>
-        <w:t>Scope</w:t>
-      </w:r>
-      <w:proofErr w:type="gramStart"/>
-      <w:r>
-        <w:rPr>
-          <w:rStyle w:val="Strong"/>
-        </w:rPr>
-        <w:t>:</w:t>
-      </w:r>
-      <w:proofErr w:type="gramEnd"/>
-      <w:r>
-        <w:br/>
-        <w:t>Hostel Management System</w:t>
-      </w:r>
-    </w:p>
-    <w:p>
-      <w:pPr>
-        <w:pStyle w:val="NormalWeb"/>
-        <w:spacing w:line="360" w:lineRule="auto"/>
-      </w:pPr>
-      <w:r>
-        <w:rPr>
-          <w:rStyle w:val="Strong"/>
-        </w:rPr>
-        <w:t>Level</w:t>
-      </w:r>
-      <w:proofErr w:type="gramStart"/>
-      <w:r>
-        <w:rPr>
-          <w:rStyle w:val="Strong"/>
-        </w:rPr>
-        <w:t>:</w:t>
-      </w:r>
-      <w:proofErr w:type="gramEnd"/>
-      <w:r>
-        <w:br/>
-        <w:t>User Goal</w:t>
-      </w:r>
-    </w:p>
-    <w:p>
-      <w:pPr>
-        <w:pStyle w:val="NormalWeb"/>
-        <w:spacing w:line="360" w:lineRule="auto"/>
-      </w:pPr>
-      <w:r>
-        <w:rPr>
-          <w:rStyle w:val="Strong"/>
-        </w:rPr>
-        <w:t>Primary Actor</w:t>
-      </w:r>
-      <w:proofErr w:type="gramStart"/>
-      <w:r>
-        <w:rPr>
-          <w:rStyle w:val="Strong"/>
-        </w:rPr>
-        <w:t>:</w:t>
-      </w:r>
-      <w:proofErr w:type="gramEnd"/>
-      <w:r>
-        <w:br/>
-        <w:t>Unregistered User</w:t>
-      </w:r>
-    </w:p>
-    <w:p>
-      <w:pPr>
-        <w:pStyle w:val="NormalWeb"/>
-        <w:spacing w:line="360" w:lineRule="auto"/>
-      </w:pPr>
-      <w:r>
-        <w:rPr>
-          <w:rStyle w:val="Strong"/>
-        </w:rPr>
-        <w:t>Stakeholders and Interests:</w:t>
-      </w:r>
-    </w:p>
-    <w:p>
-      <w:pPr>
-        <w:pStyle w:val="NormalWeb"/>
-        <w:numPr>
-          <w:ilvl w:val="0"/>
-          <w:numId w:val="15"/>
-        </w:numPr>
-        <w:spacing w:line="360" w:lineRule="auto"/>
-      </w:pPr>
-      <w:r>
-        <w:rPr>
-          <w:rStyle w:val="Strong"/>
-        </w:rPr>
-        <w:t>User:</w:t>
-      </w:r>
-      <w:r>
-        <w:t xml:space="preserve"> Wants to create a new account securely and easily.</w:t>
-      </w:r>
-    </w:p>
-    <w:p>
-      <w:pPr>
-        <w:pStyle w:val="NormalWeb"/>
-        <w:spacing w:line="360" w:lineRule="auto"/>
-      </w:pPr>
-      <w:r>
-        <w:rPr>
-          <w:rStyle w:val="Strong"/>
-        </w:rPr>
-        <w:t>Preconditions:</w:t>
-      </w:r>
-    </w:p>
-    <w:p>
-      <w:pPr>
-        <w:pStyle w:val="NormalWeb"/>
-        <w:numPr>
-          <w:ilvl w:val="0"/>
-          <w:numId w:val="16"/>
-        </w:numPr>
-        <w:spacing w:line="360" w:lineRule="auto"/>
-      </w:pPr>
-      <w:r>
-        <w:t xml:space="preserve">The user is not already registered in the system (not present in </w:t>
-      </w:r>
-      <w:r>
-        <w:rPr>
-          <w:rStyle w:val="HTMLCode"/>
-        </w:rPr>
-        <w:t>users.txt</w:t>
-      </w:r>
-      <w:r>
-        <w:t>).</w:t>
-      </w:r>
-    </w:p>
-    <w:p>
-      <w:pPr>
-        <w:pStyle w:val="NormalWeb"/>
-        <w:spacing w:line="360" w:lineRule="auto"/>
-      </w:pPr>
-      <w:proofErr w:type="spellStart"/>
-      <w:r>
-        <w:rPr>
-          <w:rStyle w:val="Strong"/>
-        </w:rPr>
-        <w:t>Postconditions</w:t>
-      </w:r>
-      <w:proofErr w:type="spellEnd"/>
-      <w:r>
-        <w:rPr>
-          <w:rStyle w:val="Strong"/>
-        </w:rPr>
-        <w:t>:</w:t>
-      </w:r>
-    </w:p>
-    <w:p>
-      <w:pPr>
-        <w:pStyle w:val="NormalWeb"/>
-        <w:numPr>
-          <w:ilvl w:val="0"/>
-          <w:numId w:val="17"/>
-        </w:numPr>
-        <w:spacing w:line="360" w:lineRule="auto"/>
-      </w:pPr>
-      <w:r>
-        <w:t>A new user account is added to the file, allowing future login.</w:t>
-      </w:r>
-    </w:p>
-    <w:p>
-      <w:pPr>
-        <w:pStyle w:val="NormalWeb"/>
-        <w:spacing w:line="360" w:lineRule="auto"/>
-      </w:pPr>
-      <w:r>
-        <w:rPr>
-          <w:rStyle w:val="Strong"/>
-        </w:rPr>
-        <w:t>Main Success Scenario:</w:t>
-      </w:r>
-    </w:p>
-    <w:p>
-      <w:pPr>
-        <w:pStyle w:val="NormalWeb"/>
-        <w:numPr>
-          <w:ilvl w:val="0"/>
-          <w:numId w:val="18"/>
-        </w:numPr>
-        <w:spacing w:line="360" w:lineRule="auto"/>
-      </w:pPr>
-      <w:r>
-        <w:t>The user opens the registration window.</w:t>
-      </w:r>
-    </w:p>
-    <w:p>
-      <w:pPr>
-        <w:pStyle w:val="NormalWeb"/>
-        <w:numPr>
-          <w:ilvl w:val="0"/>
-          <w:numId w:val="18"/>
-        </w:numPr>
-        <w:spacing w:line="360" w:lineRule="auto"/>
-      </w:pPr>
-      <w:r>
-        <w:t>The user enters a username and password.</w:t>
-      </w:r>
-    </w:p>
-    <w:p>
-      <w:pPr>
-        <w:pStyle w:val="NormalWeb"/>
-        <w:numPr>
-          <w:ilvl w:val="0"/>
-          <w:numId w:val="18"/>
-        </w:numPr>
-        <w:spacing w:line="360" w:lineRule="auto"/>
-      </w:pPr>
-      <w:r>
-        <w:t>The user confirms the password.</w:t>
-      </w:r>
-    </w:p>
-    <w:p>
-      <w:pPr>
-        <w:pStyle w:val="NormalWeb"/>
-        <w:numPr>
-          <w:ilvl w:val="0"/>
-          <w:numId w:val="18"/>
-        </w:numPr>
-        <w:spacing w:line="360" w:lineRule="auto"/>
-      </w:pPr>
-      <w:r>
-        <w:t>The system checks that all fields are filled.</w:t>
-      </w:r>
-    </w:p>
-    <w:p>
-      <w:pPr>
-        <w:pStyle w:val="NormalWeb"/>
-        <w:numPr>
-          <w:ilvl w:val="0"/>
-          <w:numId w:val="18"/>
-        </w:numPr>
-        <w:spacing w:line="360" w:lineRule="auto"/>
-      </w:pPr>
-      <w:r>
-        <w:t>The system verifies that both passwords match.</w:t>
-      </w:r>
-    </w:p>
-    <w:p>
-      <w:pPr>
-        <w:pStyle w:val="NormalWeb"/>
-        <w:numPr>
-          <w:ilvl w:val="0"/>
-          <w:numId w:val="18"/>
-        </w:numPr>
-        <w:spacing w:line="360" w:lineRule="auto"/>
-      </w:pPr>
-      <w:r>
-        <w:t xml:space="preserve">The system calls the </w:t>
-      </w:r>
-      <w:proofErr w:type="spellStart"/>
-      <w:r>
-        <w:rPr>
-          <w:rStyle w:val="HTMLCode"/>
-        </w:rPr>
-        <w:t>UserManager</w:t>
-      </w:r>
-      <w:proofErr w:type="spellEnd"/>
-      <w:r>
-        <w:t xml:space="preserve"> to store the user.</w:t>
-      </w:r>
-    </w:p>
-    <w:p>
-      <w:pPr>
-        <w:pStyle w:val="NormalWeb"/>
-        <w:numPr>
-          <w:ilvl w:val="0"/>
-          <w:numId w:val="18"/>
-        </w:numPr>
-        <w:spacing w:line="360" w:lineRule="auto"/>
-      </w:pPr>
-      <w:r>
-        <w:t xml:space="preserve">The user’s credentials are saved in the file </w:t>
-      </w:r>
-      <w:r>
-        <w:rPr>
-          <w:rStyle w:val="HTMLCode"/>
-        </w:rPr>
-        <w:t>users.txt</w:t>
-      </w:r>
-      <w:r>
-        <w:t>.</w:t>
-      </w:r>
-    </w:p>
-    <w:p>
-      <w:pPr>
-        <w:pStyle w:val="NormalWeb"/>
-        <w:numPr>
-          <w:ilvl w:val="0"/>
-          <w:numId w:val="18"/>
-        </w:numPr>
-        <w:spacing w:line="360" w:lineRule="auto"/>
-      </w:pPr>
-      <w:r>
-        <w:lastRenderedPageBreak/>
-        <w:t>The system shows a success message.</w:t>
-      </w:r>
-    </w:p>
-    <w:p>
-      <w:pPr>
-        <w:pStyle w:val="NormalWeb"/>
-        <w:spacing w:line="360" w:lineRule="auto"/>
-      </w:pPr>
-      <w:r>
-        <w:rPr>
-          <w:rStyle w:val="Strong"/>
-        </w:rPr>
-        <w:t>Extensions (Alternative Flows):</w:t>
-      </w:r>
-    </w:p>
-    <w:p>
-      <w:pPr>
-        <w:pStyle w:val="NormalWeb"/>
-        <w:numPr>
-          <w:ilvl w:val="0"/>
-          <w:numId w:val="19"/>
-        </w:numPr>
-        <w:spacing w:line="360" w:lineRule="auto"/>
-      </w:pPr>
-      <w:r>
-        <w:t>If the username or password is empty, the system displays an error.</w:t>
-      </w:r>
-    </w:p>
-    <w:p>
-      <w:pPr>
-        <w:pStyle w:val="NormalWeb"/>
-        <w:numPr>
-          <w:ilvl w:val="0"/>
-          <w:numId w:val="19"/>
-        </w:numPr>
-        <w:spacing w:line="360" w:lineRule="auto"/>
-      </w:pPr>
-      <w:r>
-        <w:t>If the passwords do not match, the system alerts the user.</w:t>
-      </w:r>
-    </w:p>
-    <w:p>
-      <w:pPr>
-        <w:pStyle w:val="NormalWeb"/>
-        <w:numPr>
-          <w:ilvl w:val="0"/>
-          <w:numId w:val="19"/>
-        </w:numPr>
-        <w:spacing w:line="360" w:lineRule="auto"/>
-      </w:pPr>
-      <w:r>
-        <w:t>If an error occurs while saving the user (e.g., file issue), the system notifies the user.</w:t>
-      </w:r>
-    </w:p>
-    <w:p>
-      <w:pPr>
-        <w:pStyle w:val="NormalWeb"/>
-        <w:spacing w:line="360" w:lineRule="auto"/>
-      </w:pPr>
-      <w:r>
-        <w:rPr>
-          <w:rStyle w:val="Strong"/>
-        </w:rPr>
-        <w:t>Special Requirements:</w:t>
-      </w:r>
-    </w:p>
-    <w:p>
-      <w:pPr>
-        <w:pStyle w:val="NormalWeb"/>
-        <w:numPr>
-          <w:ilvl w:val="0"/>
-          <w:numId w:val="20"/>
-        </w:numPr>
-        <w:spacing w:line="360" w:lineRule="auto"/>
-      </w:pPr>
-      <w:r>
-        <w:t xml:space="preserve">Passwords are stored in plain text (for now) in the file </w:t>
-      </w:r>
-      <w:r>
-        <w:rPr>
-          <w:rStyle w:val="HTMLCode"/>
-        </w:rPr>
-        <w:t>E:/users/users.txt</w:t>
-      </w:r>
-      <w:r>
-        <w:t>.</w:t>
-      </w:r>
-    </w:p>
-    <w:p>
-      <w:pPr>
-        <w:pStyle w:val="NormalWeb"/>
-        <w:numPr>
-          <w:ilvl w:val="0"/>
-          <w:numId w:val="20"/>
-        </w:numPr>
-        <w:spacing w:line="360" w:lineRule="auto"/>
-      </w:pPr>
-      <w:r>
-        <w:t>Input validation must be performed before writing to the file.</w:t>
-      </w:r>
-    </w:p>
-    <w:p>
-      <w:pPr>
-        <w:pStyle w:val="NormalWeb"/>
-        <w:numPr>
-          <w:ilvl w:val="0"/>
-          <w:numId w:val="20"/>
-        </w:numPr>
-        <w:spacing w:line="360" w:lineRule="auto"/>
-      </w:pPr>
-      <w:r>
-        <w:t>GUI design should not interfere with business logic.</w:t>
-      </w:r>
-    </w:p>
-    <w:p>
-      <w:pPr>
-        <w:tabs>
-          <w:tab w:val="left" w:pos="2316"/>
-        </w:tabs>
-        <w:ind w:left="0" w:firstLine="0"/>
-      </w:pPr>
-    </w:p>
-    <w:p>
-      <w:pPr>
-        <w:pStyle w:val="ListParagraph"/>
-        <w:numPr>
-          <w:ilvl w:val="0"/>
-          <w:numId w:val="14"/>
-        </w:numPr>
-        <w:spacing w:before="100" w:beforeAutospacing="1" w:after="100" w:afterAutospacing="1" w:line="240" w:lineRule="auto"/>
-        <w:rPr>
-          <w:b/>
-          <w:sz w:val="36"/>
-          <w:szCs w:val="36"/>
-          <w:u w:val="single"/>
-        </w:rPr>
-      </w:pPr>
-      <w:r>
-        <w:tab/>
-      </w:r>
-      <w:r>
-        <w:rPr>
-          <w:b/>
-          <w:sz w:val="36"/>
-          <w:szCs w:val="36"/>
-          <w:u w:val="single"/>
-        </w:rPr>
-        <w:t>System sequence Diagram:</w:t>
-      </w:r>
-    </w:p>
-    <w:p>
-      <w:pPr>
-        <w:tabs>
-          <w:tab w:val="left" w:pos="1267"/>
-        </w:tabs>
-        <w:ind w:left="0" w:firstLine="0"/>
-      </w:pPr>
-      <w:r>
-        <w:rPr>
-          <w:noProof/>
-        </w:rPr>
         <w:drawing>
-          <wp:inline distT="0" distB="0" distL="0" distR="0" wp14:anchorId="582F4274" wp14:editId="281552AE">
-            <wp:extent cx="5430008" cy="2572109"/>
+          <wp:inline distT="0" distB="0" distL="0" distR="0" wp14:anchorId="58F6F57D" wp14:editId="153498A6">
+            <wp:extent cx="4878070" cy="4878070"/>
             <wp:effectExtent l="0" t="0" r="0" b="0"/>
-            <wp:docPr id="14" name="Picture 14"/>
-            <wp:cNvGraphicFramePr>
-              <a:graphicFrameLocks xmlns:a="http://schemas.openxmlformats.org/drawingml/2006/main" noChangeAspect="1"/>
-            </wp:cNvGraphicFramePr>
+            <wp:docPr id="656" name="Picture 656"/>
+            <wp:cNvGraphicFramePr/>
             <a:graphic xmlns:a="http://schemas.openxmlformats.org/drawingml/2006/main">
               <a:graphicData uri="http://schemas.openxmlformats.org/drawingml/2006/picture">
                 <pic:pic xmlns:pic="http://schemas.openxmlformats.org/drawingml/2006/picture">
                   <pic:nvPicPr>
-                    <pic:cNvPr id="4" name="reqSEQ.png"/>
+                    <pic:cNvPr id="656" name="Picture 656"/>
                     <pic:cNvPicPr/>
                   </pic:nvPicPr>
                   <pic:blipFill>
-                    <a:blip r:embed="rId15">
-                      <a:extLst>
-                        <a:ext uri="{28A0092B-C50C-407E-A947-70E740481C1C}">
-                          <a14:useLocalDpi xmlns:a14="http://schemas.microsoft.com/office/drawing/2010/main" val="0"/>
-                        </a:ext>
-                      </a:extLst>
-                    </a:blip>
+                    <a:blip r:embed="rId18"/>
                     <a:stretch>
                       <a:fillRect/>
                     </a:stretch>
@@ -8574,7 +10621,7 @@
                   <pic:spPr>
                     <a:xfrm>
                       <a:off x="0" y="0"/>
-                      <a:ext cx="5430008" cy="2572109"/>
+                      <a:ext cx="4878070" cy="4878070"/>
                     </a:xfrm>
                     <a:prstGeom prst="rect">
                       <a:avLst/>
@@ -8586,153 +10633,132 @@
           </wp:inline>
         </w:drawing>
       </w:r>
-    </w:p>
-    <w:p/>
-    <w:p/>
-    <w:p>
-      <w:pPr>
-        <w:tabs>
-          <w:tab w:val="left" w:pos="1382"/>
-        </w:tabs>
-      </w:pPr>
-      <w:r>
-        <w:tab/>
-      </w:r>
-    </w:p>
-    <w:p>
-      <w:pPr>
-        <w:tabs>
-          <w:tab w:val="left" w:pos="1382"/>
-        </w:tabs>
-      </w:pPr>
-    </w:p>
-    <w:p>
-      <w:pPr>
-        <w:tabs>
-          <w:tab w:val="left" w:pos="1382"/>
-        </w:tabs>
-      </w:pPr>
-    </w:p>
-    <w:p>
-      <w:pPr>
-        <w:tabs>
-          <w:tab w:val="left" w:pos="1382"/>
-        </w:tabs>
-      </w:pPr>
-    </w:p>
-    <w:p>
-      <w:pPr>
-        <w:tabs>
-          <w:tab w:val="left" w:pos="1382"/>
-        </w:tabs>
-      </w:pPr>
-    </w:p>
-    <w:p>
-      <w:pPr>
-        <w:tabs>
-          <w:tab w:val="left" w:pos="1382"/>
-        </w:tabs>
-      </w:pPr>
-    </w:p>
-    <w:p>
-      <w:pPr>
-        <w:tabs>
-          <w:tab w:val="left" w:pos="1382"/>
-        </w:tabs>
-      </w:pPr>
-    </w:p>
-    <w:p>
-      <w:pPr>
-        <w:tabs>
-          <w:tab w:val="left" w:pos="1382"/>
-        </w:tabs>
-      </w:pPr>
-    </w:p>
-    <w:p>
-      <w:pPr>
-        <w:tabs>
-          <w:tab w:val="left" w:pos="1382"/>
-        </w:tabs>
-      </w:pPr>
-    </w:p>
-    <w:p>
-      <w:pPr>
-        <w:tabs>
-          <w:tab w:val="left" w:pos="1382"/>
-        </w:tabs>
-        <w:rPr>
-          <w:b/>
-          <w:sz w:val="36"/>
-          <w:szCs w:val="36"/>
-          <w:u w:val="single"/>
-        </w:rPr>
-      </w:pPr>
-      <w:r>
-        <w:rPr>
-          <w:b/>
-          <w:sz w:val="36"/>
-          <w:szCs w:val="36"/>
-          <w:u w:val="single"/>
+      <w:r>
+        <w:rPr>
+          <w:rFonts w:ascii="Arial" w:eastAsia="Arial" w:hAnsi="Arial" w:cs="Arial"/>
+          <w:b/>
+          <w:color w:val="0F4761"/>
+          <w:sz w:val="28"/>
+        </w:rPr>
+        <w:t xml:space="preserve"> </w:t>
+      </w:r>
+    </w:p>
+    <w:p>
+      <w:pPr>
+        <w:spacing w:after="213"/>
+        <w:ind w:left="0" w:firstLine="0"/>
+      </w:pPr>
+      <w:r>
+        <w:rPr>
+          <w:rFonts w:ascii="Arial" w:eastAsia="Arial" w:hAnsi="Arial" w:cs="Arial"/>
+          <w:b/>
+          <w:color w:val="0F4761"/>
+          <w:sz w:val="28"/>
+        </w:rPr>
+        <w:t xml:space="preserve"> </w:t>
+      </w:r>
+    </w:p>
+    <w:p>
+      <w:pPr>
+        <w:spacing w:after="213"/>
+        <w:ind w:left="0" w:firstLine="0"/>
+      </w:pPr>
+      <w:r>
+        <w:rPr>
+          <w:rFonts w:ascii="Arial" w:eastAsia="Arial" w:hAnsi="Arial" w:cs="Arial"/>
+          <w:b/>
+          <w:color w:val="0F4761"/>
+          <w:sz w:val="28"/>
+        </w:rPr>
+        <w:t xml:space="preserve"> </w:t>
+      </w:r>
+    </w:p>
+    <w:p>
+      <w:pPr>
+        <w:spacing w:after="213"/>
+        <w:ind w:left="0" w:firstLine="0"/>
+      </w:pPr>
+      <w:r>
+        <w:rPr>
+          <w:rFonts w:ascii="Arial" w:eastAsia="Arial" w:hAnsi="Arial" w:cs="Arial"/>
+          <w:b/>
+          <w:color w:val="0F4761"/>
+          <w:sz w:val="28"/>
+        </w:rPr>
+        <w:t xml:space="preserve"> </w:t>
+      </w:r>
+    </w:p>
+    <w:p>
+      <w:pPr>
+        <w:spacing w:after="213"/>
+        <w:ind w:left="0" w:firstLine="0"/>
+      </w:pPr>
+      <w:r>
+        <w:rPr>
+          <w:rFonts w:ascii="Arial" w:eastAsia="Arial" w:hAnsi="Arial" w:cs="Arial"/>
+          <w:b/>
+          <w:color w:val="0F4761"/>
+          <w:sz w:val="28"/>
+        </w:rPr>
+        <w:t xml:space="preserve"> </w:t>
+      </w:r>
+    </w:p>
+    <w:p>
+      <w:pPr>
+        <w:spacing w:after="261"/>
+        <w:ind w:left="0" w:firstLine="0"/>
+      </w:pPr>
+      <w:r>
+        <w:rPr>
+          <w:rFonts w:ascii="Arial" w:eastAsia="Arial" w:hAnsi="Arial" w:cs="Arial"/>
+          <w:b/>
+          <w:color w:val="0F4761"/>
+          <w:sz w:val="28"/>
+        </w:rPr>
+        <w:t xml:space="preserve"> </w:t>
+      </w:r>
+    </w:p>
+    <w:p>
+      <w:pPr>
+        <w:spacing w:after="3"/>
+        <w:ind w:left="-5"/>
+      </w:pPr>
+      <w:r>
+        <w:rPr>
+          <w:rFonts w:ascii="Arial" w:eastAsia="Arial" w:hAnsi="Arial" w:cs="Arial"/>
+          <w:b/>
+          <w:color w:val="0F4761"/>
+          <w:sz w:val="28"/>
+        </w:rPr>
+        <w:t xml:space="preserve">Class diagram: </w:t>
+      </w:r>
+    </w:p>
+    <w:p>
+      <w:pPr>
+        <w:spacing w:after="184"/>
+        <w:ind w:left="-1" w:firstLine="0"/>
+        <w:jc w:val="right"/>
+      </w:pPr>
+      <w:r>
+        <w:rPr>
+          <w:noProof/>
         </w:rPr>
         <w:lastRenderedPageBreak/>
-        <w:t>Class</w:t>
-      </w:r>
-      <w:r>
-        <w:rPr>
-          <w:b/>
-          <w:sz w:val="36"/>
-          <w:szCs w:val="36"/>
-          <w:u w:val="single"/>
-        </w:rPr>
-        <w:t xml:space="preserve"> Diagram:</w:t>
-      </w:r>
-    </w:p>
-    <w:p>
-      <w:pPr>
-        <w:tabs>
-          <w:tab w:val="left" w:pos="1382"/>
-        </w:tabs>
-        <w:rPr>
-          <w:b/>
-          <w:sz w:val="36"/>
-          <w:szCs w:val="36"/>
-          <w:u w:val="single"/>
-        </w:rPr>
-      </w:pPr>
-    </w:p>
-    <w:p>
-      <w:pPr>
-        <w:tabs>
-          <w:tab w:val="left" w:pos="1382"/>
-        </w:tabs>
-      </w:pPr>
-      <w:r>
-        <w:rPr>
-          <w:noProof/>
-        </w:rPr>
         <w:drawing>
-          <wp:inline distT="0" distB="0" distL="0" distR="0" wp14:anchorId="493B5B8B" wp14:editId="0533B8EB">
-            <wp:extent cx="5487166" cy="2438740"/>
+          <wp:inline distT="0" distB="0" distL="0" distR="0" wp14:anchorId="1DD0E2C9" wp14:editId="7199019F">
+            <wp:extent cx="6267450" cy="5419725"/>
             <wp:effectExtent l="0" t="0" r="0" b="0"/>
-            <wp:docPr id="15" name="Picture 15"/>
-            <wp:cNvGraphicFramePr>
-              <a:graphicFrameLocks xmlns:a="http://schemas.openxmlformats.org/drawingml/2006/main" noChangeAspect="1"/>
-            </wp:cNvGraphicFramePr>
+            <wp:docPr id="677" name="Picture 677"/>
+            <wp:cNvGraphicFramePr/>
             <a:graphic xmlns:a="http://schemas.openxmlformats.org/drawingml/2006/main">
               <a:graphicData uri="http://schemas.openxmlformats.org/drawingml/2006/picture">
                 <pic:pic xmlns:pic="http://schemas.openxmlformats.org/drawingml/2006/picture">
                   <pic:nvPicPr>
-                    <pic:cNvPr id="3" name="reqCLASS.png"/>
+                    <pic:cNvPr id="677" name="Picture 677"/>
                     <pic:cNvPicPr/>
                   </pic:nvPicPr>
                   <pic:blipFill>
-                    <a:blip r:embed="rId16">
-                      <a:extLst>
-                        <a:ext uri="{28A0092B-C50C-407E-A947-70E740481C1C}">
-                          <a14:useLocalDpi xmlns:a14="http://schemas.microsoft.com/office/drawing/2010/main" val="0"/>
-                        </a:ext>
-                      </a:extLst>
-                    </a:blip>
+                    <a:blip r:embed="rId19"/>
                     <a:stretch>
                       <a:fillRect/>
                     </a:stretch>
@@ -8740,7 +10766,7 @@
                   <pic:spPr>
                     <a:xfrm>
                       <a:off x="0" y="0"/>
-                      <a:ext cx="5487166" cy="2438740"/>
+                      <a:ext cx="6267450" cy="5419725"/>
                     </a:xfrm>
                     <a:prstGeom prst="rect">
                       <a:avLst/>
@@ -8752,19 +10778,652 @@
           </wp:inline>
         </w:drawing>
       </w:r>
+      <w:r>
+        <w:rPr>
+          <w:rFonts w:ascii="Calibri" w:eastAsia="Calibri" w:hAnsi="Calibri" w:cs="Calibri"/>
+        </w:rPr>
+        <w:t xml:space="preserve"> </w:t>
+      </w:r>
+    </w:p>
+    <w:p>
+      <w:pPr>
+        <w:spacing w:after="213"/>
+        <w:ind w:left="0" w:firstLine="0"/>
+      </w:pPr>
+      <w:r>
+        <w:rPr>
+          <w:rFonts w:ascii="Arial" w:eastAsia="Arial" w:hAnsi="Arial" w:cs="Arial"/>
+          <w:b/>
+          <w:color w:val="0F4761"/>
+          <w:sz w:val="28"/>
+        </w:rPr>
+        <w:t xml:space="preserve"> </w:t>
+      </w:r>
+    </w:p>
+    <w:p>
+      <w:pPr>
+        <w:spacing w:after="213"/>
+        <w:ind w:left="0" w:firstLine="0"/>
+      </w:pPr>
+      <w:r>
+        <w:rPr>
+          <w:rFonts w:ascii="Arial" w:eastAsia="Arial" w:hAnsi="Arial" w:cs="Arial"/>
+          <w:b/>
+          <w:color w:val="0F4761"/>
+          <w:sz w:val="28"/>
+        </w:rPr>
+        <w:t xml:space="preserve"> </w:t>
+      </w:r>
+    </w:p>
+    <w:p>
+      <w:pPr>
+        <w:spacing w:after="262"/>
+        <w:ind w:left="0" w:firstLine="0"/>
+      </w:pPr>
+      <w:r>
+        <w:rPr>
+          <w:rFonts w:ascii="Arial" w:eastAsia="Arial" w:hAnsi="Arial" w:cs="Arial"/>
+          <w:b/>
+          <w:color w:val="0F4761"/>
+          <w:sz w:val="28"/>
+        </w:rPr>
+        <w:t xml:space="preserve"> </w:t>
+      </w:r>
+    </w:p>
+    <w:p>
+      <w:pPr>
+        <w:spacing w:after="3"/>
+        <w:ind w:left="-5"/>
+      </w:pPr>
+      <w:r>
+        <w:rPr>
+          <w:rFonts w:ascii="Arial" w:eastAsia="Arial" w:hAnsi="Arial" w:cs="Arial"/>
+          <w:b/>
+          <w:color w:val="0F4761"/>
+          <w:sz w:val="28"/>
+        </w:rPr>
+        <w:t xml:space="preserve">Package diagram: </w:t>
+      </w:r>
+    </w:p>
+    <w:p>
+      <w:pPr>
+        <w:spacing w:after="184"/>
+        <w:ind w:left="-1" w:right="3631" w:firstLine="0"/>
+        <w:jc w:val="right"/>
+      </w:pPr>
+      <w:r>
+        <w:rPr>
+          <w:noProof/>
+        </w:rPr>
+        <w:lastRenderedPageBreak/>
+        <w:drawing>
+          <wp:inline distT="0" distB="0" distL="0" distR="0" wp14:anchorId="15E03157" wp14:editId="54D1A4C1">
+            <wp:extent cx="3962400" cy="5943600"/>
+            <wp:effectExtent l="0" t="0" r="0" b="0"/>
+            <wp:docPr id="688" name="Picture 688"/>
+            <wp:cNvGraphicFramePr/>
+            <a:graphic xmlns:a="http://schemas.openxmlformats.org/drawingml/2006/main">
+              <a:graphicData uri="http://schemas.openxmlformats.org/drawingml/2006/picture">
+                <pic:pic xmlns:pic="http://schemas.openxmlformats.org/drawingml/2006/picture">
+                  <pic:nvPicPr>
+                    <pic:cNvPr id="688" name="Picture 688"/>
+                    <pic:cNvPicPr/>
+                  </pic:nvPicPr>
+                  <pic:blipFill>
+                    <a:blip r:embed="rId20"/>
+                    <a:stretch>
+                      <a:fillRect/>
+                    </a:stretch>
+                  </pic:blipFill>
+                  <pic:spPr>
+                    <a:xfrm>
+                      <a:off x="0" y="0"/>
+                      <a:ext cx="3962400" cy="5943600"/>
+                    </a:xfrm>
+                    <a:prstGeom prst="rect">
+                      <a:avLst/>
+                    </a:prstGeom>
+                  </pic:spPr>
+                </pic:pic>
+              </a:graphicData>
+            </a:graphic>
+          </wp:inline>
+        </w:drawing>
+      </w:r>
+      <w:r>
+        <w:rPr>
+          <w:rFonts w:ascii="Calibri" w:eastAsia="Calibri" w:hAnsi="Calibri" w:cs="Calibri"/>
+        </w:rPr>
+        <w:t xml:space="preserve"> </w:t>
+      </w:r>
+    </w:p>
+    <w:p>
+      <w:pPr>
+        <w:spacing w:after="213"/>
+        <w:ind w:left="0" w:firstLine="0"/>
+      </w:pPr>
+      <w:r>
+        <w:rPr>
+          <w:rFonts w:ascii="Arial" w:eastAsia="Arial" w:hAnsi="Arial" w:cs="Arial"/>
+          <w:b/>
+          <w:color w:val="0F4761"/>
+          <w:sz w:val="28"/>
+        </w:rPr>
+        <w:t xml:space="preserve"> </w:t>
+      </w:r>
+    </w:p>
+    <w:p>
+      <w:pPr>
+        <w:spacing w:after="213"/>
+        <w:ind w:left="0" w:firstLine="0"/>
+      </w:pPr>
+      <w:r>
+        <w:rPr>
+          <w:rFonts w:ascii="Arial" w:eastAsia="Arial" w:hAnsi="Arial" w:cs="Arial"/>
+          <w:b/>
+          <w:color w:val="0F4761"/>
+          <w:sz w:val="28"/>
+        </w:rPr>
+        <w:t xml:space="preserve"> </w:t>
+      </w:r>
+    </w:p>
+    <w:p>
+      <w:pPr>
+        <w:spacing w:after="261"/>
+        <w:ind w:left="0" w:firstLine="0"/>
+      </w:pPr>
+      <w:r>
+        <w:rPr>
+          <w:rFonts w:ascii="Arial" w:eastAsia="Arial" w:hAnsi="Arial" w:cs="Arial"/>
+          <w:b/>
+          <w:color w:val="0F4761"/>
+          <w:sz w:val="28"/>
+        </w:rPr>
+        <w:t xml:space="preserve"> </w:t>
+      </w:r>
+    </w:p>
+    <w:p>
+      <w:pPr>
+        <w:spacing w:after="3"/>
+        <w:ind w:left="-5"/>
+      </w:pPr>
+      <w:r>
+        <w:rPr>
+          <w:rFonts w:ascii="Arial" w:eastAsia="Arial" w:hAnsi="Arial" w:cs="Arial"/>
+          <w:b/>
+          <w:color w:val="0F4761"/>
+          <w:sz w:val="28"/>
+        </w:rPr>
+        <w:t xml:space="preserve"> Use case diagram: </w:t>
+      </w:r>
+    </w:p>
+    <w:p>
+      <w:pPr>
+        <w:spacing w:after="155"/>
+        <w:ind w:left="-1" w:right="504" w:firstLine="0"/>
+        <w:jc w:val="right"/>
+      </w:pPr>
+      <w:r>
+        <w:rPr>
+          <w:noProof/>
+        </w:rPr>
+        <w:lastRenderedPageBreak/>
+        <w:drawing>
+          <wp:inline distT="0" distB="0" distL="0" distR="0" wp14:anchorId="09AA6B44" wp14:editId="69E1B970">
+            <wp:extent cx="5943600" cy="5943600"/>
+            <wp:effectExtent l="0" t="0" r="0" b="0"/>
+            <wp:docPr id="707" name="Picture 707"/>
+            <wp:cNvGraphicFramePr/>
+            <a:graphic xmlns:a="http://schemas.openxmlformats.org/drawingml/2006/main">
+              <a:graphicData uri="http://schemas.openxmlformats.org/drawingml/2006/picture">
+                <pic:pic xmlns:pic="http://schemas.openxmlformats.org/drawingml/2006/picture">
+                  <pic:nvPicPr>
+                    <pic:cNvPr id="707" name="Picture 707"/>
+                    <pic:cNvPicPr/>
+                  </pic:nvPicPr>
+                  <pic:blipFill>
+                    <a:blip r:embed="rId21"/>
+                    <a:stretch>
+                      <a:fillRect/>
+                    </a:stretch>
+                  </pic:blipFill>
+                  <pic:spPr>
+                    <a:xfrm>
+                      <a:off x="0" y="0"/>
+                      <a:ext cx="5943600" cy="5943600"/>
+                    </a:xfrm>
+                    <a:prstGeom prst="rect">
+                      <a:avLst/>
+                    </a:prstGeom>
+                  </pic:spPr>
+                </pic:pic>
+              </a:graphicData>
+            </a:graphic>
+          </wp:inline>
+        </w:drawing>
+      </w:r>
+      <w:r>
+        <w:rPr>
+          <w:rFonts w:ascii="Calibri" w:eastAsia="Calibri" w:hAnsi="Calibri" w:cs="Calibri"/>
+        </w:rPr>
+        <w:t xml:space="preserve"> </w:t>
+      </w:r>
+    </w:p>
+    <w:p>
+      <w:pPr>
+        <w:spacing w:after="220"/>
+        <w:ind w:left="0" w:firstLine="0"/>
+      </w:pPr>
+      <w:r>
+        <w:rPr>
+          <w:rFonts w:ascii="Calibri" w:eastAsia="Calibri" w:hAnsi="Calibri" w:cs="Calibri"/>
+        </w:rPr>
+        <w:t xml:space="preserve"> </w:t>
+      </w:r>
+    </w:p>
+    <w:p>
+      <w:pPr>
+        <w:spacing w:after="310"/>
+        <w:ind w:left="0" w:firstLine="0"/>
+      </w:pPr>
+      <w:r>
+        <w:rPr>
+          <w:rFonts w:ascii="Calibri" w:eastAsia="Calibri" w:hAnsi="Calibri" w:cs="Calibri"/>
+        </w:rPr>
+        <w:t xml:space="preserve"> </w:t>
+      </w:r>
+    </w:p>
+    <w:p>
+      <w:pPr>
+        <w:spacing w:after="220"/>
+        <w:ind w:left="-5"/>
+      </w:pPr>
+      <w:proofErr w:type="gramStart"/>
+      <w:r>
+        <w:rPr>
+          <w:rFonts w:ascii="Arial" w:eastAsia="Arial" w:hAnsi="Arial" w:cs="Arial"/>
+          <w:b/>
+          <w:color w:val="0F4761"/>
+          <w:sz w:val="28"/>
+        </w:rPr>
+        <w:t>Prototype(</w:t>
+      </w:r>
+      <w:proofErr w:type="gramEnd"/>
+      <w:r>
+        <w:rPr>
+          <w:rFonts w:ascii="Arial" w:eastAsia="Arial" w:hAnsi="Arial" w:cs="Arial"/>
+          <w:b/>
+          <w:color w:val="0F4761"/>
+          <w:sz w:val="28"/>
+        </w:rPr>
+        <w:t>example coding) –</w:t>
+      </w:r>
+      <w:r>
+        <w:rPr>
+          <w:rFonts w:ascii="Calibri" w:eastAsia="Calibri" w:hAnsi="Calibri" w:cs="Calibri"/>
+          <w:b/>
+          <w:color w:val="0F4761"/>
+          <w:sz w:val="28"/>
+        </w:rPr>
+        <w:t xml:space="preserve"> Employee Management:</w:t>
+      </w:r>
+      <w:r>
+        <w:rPr>
+          <w:rFonts w:ascii="Arial" w:eastAsia="Arial" w:hAnsi="Arial" w:cs="Arial"/>
+          <w:b/>
+          <w:color w:val="0F4761"/>
+          <w:sz w:val="28"/>
+        </w:rPr>
+        <w:t xml:space="preserve"> </w:t>
+      </w:r>
+    </w:p>
+    <w:p>
+      <w:pPr>
+        <w:spacing w:after="1" w:line="491" w:lineRule="auto"/>
+        <w:ind w:right="7298"/>
+      </w:pPr>
+      <w:r>
+        <w:t xml:space="preserve">// === MODEL === class Employee { </w:t>
+      </w:r>
+    </w:p>
+    <w:p>
+      <w:r>
+        <w:t xml:space="preserve">    </w:t>
+      </w:r>
+      <w:proofErr w:type="gramStart"/>
+      <w:r>
+        <w:t>private</w:t>
+      </w:r>
+      <w:proofErr w:type="gramEnd"/>
+      <w:r>
+        <w:t xml:space="preserve"> String id; </w:t>
+      </w:r>
+    </w:p>
+    <w:p>
+      <w:pPr>
+        <w:spacing w:after="0" w:line="490" w:lineRule="auto"/>
+        <w:ind w:left="0" w:right="5548" w:firstLine="0"/>
+        <w:jc w:val="both"/>
+      </w:pPr>
+      <w:r>
+        <w:lastRenderedPageBreak/>
+        <w:t xml:space="preserve">    </w:t>
+      </w:r>
+      <w:proofErr w:type="gramStart"/>
+      <w:r>
+        <w:t>private</w:t>
+      </w:r>
+      <w:proofErr w:type="gramEnd"/>
+      <w:r>
+        <w:t xml:space="preserve"> String name;     private String department;     private String title;     private String email;     private String status; // Active / Inactive </w:t>
+      </w:r>
+    </w:p>
+    <w:p>
+      <w:pPr>
+        <w:spacing w:after="265"/>
+        <w:ind w:left="0" w:firstLine="0"/>
+      </w:pPr>
+      <w:r>
+        <w:t xml:space="preserve"> </w:t>
+      </w:r>
+    </w:p>
+    <w:p>
+      <w:pPr>
+        <w:spacing w:after="246"/>
+      </w:pPr>
+      <w:r>
+        <w:t xml:space="preserve">    // Constructor, Getters, Setters </w:t>
+      </w:r>
+    </w:p>
+    <w:p>
+      <w:pPr>
+        <w:spacing w:after="217"/>
+      </w:pPr>
+      <w:r>
+        <w:t xml:space="preserve">} </w:t>
+      </w:r>
+    </w:p>
+    <w:p>
+      <w:pPr>
+        <w:spacing w:after="264"/>
+        <w:ind w:left="0" w:firstLine="0"/>
+      </w:pPr>
+      <w:r>
+        <w:t xml:space="preserve"> </w:t>
+      </w:r>
+    </w:p>
+    <w:p>
+      <w:pPr>
+        <w:spacing w:after="0" w:line="492" w:lineRule="auto"/>
+        <w:ind w:right="7089"/>
+      </w:pPr>
+      <w:r>
+        <w:t xml:space="preserve">// === SERVICE === class </w:t>
+      </w:r>
+      <w:proofErr w:type="spellStart"/>
+      <w:r>
+        <w:t>EmployeeService</w:t>
+      </w:r>
+      <w:proofErr w:type="spellEnd"/>
+      <w:r>
+        <w:t xml:space="preserve"> { </w:t>
+      </w:r>
+    </w:p>
+    <w:p>
+      <w:pPr>
+        <w:spacing w:after="265"/>
+      </w:pPr>
+      <w:r>
+        <w:t xml:space="preserve">    // Store employees in a simple list or map </w:t>
+      </w:r>
+    </w:p>
+    <w:p>
+      <w:pPr>
+        <w:spacing w:after="265"/>
+      </w:pPr>
+      <w:r>
+        <w:t xml:space="preserve">    // </w:t>
+      </w:r>
+      <w:proofErr w:type="gramStart"/>
+      <w:r>
+        <w:t>Create</w:t>
+      </w:r>
+      <w:proofErr w:type="gramEnd"/>
+      <w:r>
+        <w:t xml:space="preserve"> new employee </w:t>
+      </w:r>
+    </w:p>
+    <w:p>
+      <w:pPr>
+        <w:spacing w:after="258"/>
+      </w:pPr>
+      <w:r>
+        <w:t xml:space="preserve">    // Update existing employee </w:t>
+      </w:r>
+    </w:p>
+    <w:p>
+      <w:pPr>
+        <w:spacing w:after="264"/>
+      </w:pPr>
+      <w:r>
+        <w:t xml:space="preserve">    // Delete (or mark as inactive) </w:t>
+      </w:r>
+    </w:p>
+    <w:p>
+      <w:pPr>
+        <w:spacing w:after="247"/>
+      </w:pPr>
+      <w:r>
+        <w:t xml:space="preserve">    // View all employees </w:t>
+      </w:r>
+    </w:p>
+    <w:p>
+      <w:pPr>
+        <w:spacing w:after="216"/>
+      </w:pPr>
+      <w:r>
+        <w:t xml:space="preserve">} </w:t>
+      </w:r>
+    </w:p>
+    <w:p>
+      <w:pPr>
+        <w:spacing w:after="265"/>
+        <w:ind w:left="0" w:firstLine="0"/>
+      </w:pPr>
+      <w:r>
+        <w:t xml:space="preserve"> </w:t>
+      </w:r>
+    </w:p>
+    <w:p>
+      <w:pPr>
+        <w:spacing w:after="264"/>
+      </w:pPr>
+      <w:r>
+        <w:t xml:space="preserve">// === CONTROLLER === </w:t>
+      </w:r>
+    </w:p>
+    <w:p>
+      <w:pPr>
+        <w:spacing w:after="0" w:line="486" w:lineRule="auto"/>
+        <w:ind w:right="3313"/>
+      </w:pPr>
+      <w:proofErr w:type="gramStart"/>
+      <w:r>
+        <w:t>class</w:t>
+      </w:r>
+      <w:proofErr w:type="gramEnd"/>
+      <w:r>
+        <w:t xml:space="preserve"> </w:t>
+      </w:r>
+      <w:proofErr w:type="spellStart"/>
+      <w:r>
+        <w:t>EmployeeController</w:t>
+      </w:r>
+      <w:proofErr w:type="spellEnd"/>
+      <w:r>
+        <w:t xml:space="preserve"> {     private </w:t>
+      </w:r>
+      <w:proofErr w:type="spellStart"/>
+      <w:r>
+        <w:t>EmployeeService</w:t>
+      </w:r>
+      <w:proofErr w:type="spellEnd"/>
+      <w:r>
+        <w:t xml:space="preserve"> service = new </w:t>
+      </w:r>
+      <w:proofErr w:type="spellStart"/>
+      <w:r>
+        <w:t>EmployeeService</w:t>
+      </w:r>
+      <w:proofErr w:type="spellEnd"/>
+      <w:r>
+        <w:t xml:space="preserve">(); </w:t>
+      </w:r>
+    </w:p>
+    <w:p>
+      <w:pPr>
+        <w:spacing w:after="265"/>
+        <w:ind w:left="0" w:firstLine="0"/>
+      </w:pPr>
+      <w:r>
+        <w:t xml:space="preserve"> </w:t>
+      </w:r>
+    </w:p>
+    <w:p>
+      <w:pPr>
+        <w:spacing w:after="239"/>
+      </w:pPr>
+      <w:r>
+        <w:t xml:space="preserve">    // Methods to trigger add, update, delete, and view operations </w:t>
+      </w:r>
+    </w:p>
+    <w:p>
+      <w:pPr>
+        <w:spacing w:after="224"/>
+      </w:pPr>
+      <w:r>
+        <w:t xml:space="preserve">} </w:t>
+      </w:r>
+    </w:p>
+    <w:p>
+      <w:pPr>
+        <w:spacing w:after="0"/>
+        <w:ind w:left="0" w:firstLine="0"/>
+      </w:pPr>
+      <w:r>
+        <w:t xml:space="preserve"> </w:t>
+      </w:r>
+    </w:p>
+    <w:p>
+      <w:pPr>
+        <w:spacing w:after="3" w:line="488" w:lineRule="auto"/>
+        <w:ind w:right="4570"/>
+      </w:pPr>
+      <w:r>
+        <w:t xml:space="preserve">// === VIEW (for console interaction, basic UI) === public class Main {     public static void </w:t>
+      </w:r>
+      <w:proofErr w:type="gramStart"/>
+      <w:r>
+        <w:t>main(</w:t>
+      </w:r>
+      <w:proofErr w:type="gramEnd"/>
+      <w:r>
+        <w:t xml:space="preserve">String[] </w:t>
+      </w:r>
+      <w:proofErr w:type="spellStart"/>
+      <w:r>
+        <w:t>args</w:t>
+      </w:r>
+      <w:proofErr w:type="spellEnd"/>
+      <w:r>
+        <w:t xml:space="preserve">) { </w:t>
+      </w:r>
+    </w:p>
+    <w:p>
+      <w:pPr>
+        <w:spacing w:after="265"/>
+      </w:pPr>
+      <w:r>
+        <w:lastRenderedPageBreak/>
+        <w:t xml:space="preserve">        // Initialize controller </w:t>
+      </w:r>
+    </w:p>
+    <w:p>
+      <w:pPr>
+        <w:spacing w:after="257"/>
+      </w:pPr>
+      <w:r>
+        <w:t xml:space="preserve">        // Menu-driven interaction for: </w:t>
+      </w:r>
+    </w:p>
+    <w:p>
+      <w:pPr>
+        <w:spacing w:after="265"/>
+      </w:pPr>
+      <w:r>
+        <w:t xml:space="preserve">        // 1. Add Employee </w:t>
+      </w:r>
+    </w:p>
+    <w:p>
+      <w:pPr>
+        <w:spacing w:after="264"/>
+      </w:pPr>
+      <w:r>
+        <w:t xml:space="preserve">        // 2. Update Employee </w:t>
+      </w:r>
+    </w:p>
+    <w:p>
+      <w:pPr>
+        <w:spacing w:after="258"/>
+      </w:pPr>
+      <w:r>
+        <w:t xml:space="preserve">        // 3. Delete Employee </w:t>
+      </w:r>
+    </w:p>
+    <w:p>
+      <w:pPr>
+        <w:spacing w:after="263"/>
+      </w:pPr>
+      <w:r>
+        <w:t xml:space="preserve">        // 4. View Employees </w:t>
+      </w:r>
+    </w:p>
+    <w:p>
+      <w:pPr>
+        <w:spacing w:after="259"/>
+      </w:pPr>
+      <w:r>
+        <w:t xml:space="preserve">        // 0. Exit </w:t>
+      </w:r>
+    </w:p>
+    <w:p>
+      <w:pPr>
+        <w:spacing w:after="232"/>
+      </w:pPr>
+      <w:r>
+        <w:t xml:space="preserve">    } </w:t>
+      </w:r>
+    </w:p>
+    <w:p>
+      <w:pPr>
+        <w:spacing w:after="0"/>
+      </w:pPr>
+      <w:r>
+        <w:t xml:space="preserve">} </w:t>
+      </w:r>
+    </w:p>
+    <w:p>
+      <w:pPr>
+        <w:spacing w:after="0"/>
+        <w:ind w:left="0" w:firstLine="0"/>
+      </w:pPr>
+      <w:r>
+        <w:t xml:space="preserve"> </w:t>
+      </w:r>
+    </w:p>
+    <w:p>
       <w:bookmarkStart w:id="0" w:name="_GoBack"/>
       <w:bookmarkEnd w:id="0"/>
-    </w:p>
-    <w:p/>
-    <w:p>
-      <w:pPr>
-        <w:tabs>
-          <w:tab w:val="left" w:pos="2051"/>
-        </w:tabs>
-      </w:pPr>
-      <w:r>
-        <w:tab/>
-      </w:r>
     </w:p>
     <w:sectPr>
       <w:pgSz w:w="12240" w:h="15840"/>
@@ -8773,6 +11432,42 @@
     </w:sectPr>
   </w:body>
 </w:document>
+</file>
+
+<file path=word/footer1.xml><?xml version="1.0" encoding="utf-8"?>
+<w:ftr xmlns:wpc="http://schemas.microsoft.com/office/word/2010/wordprocessingCanvas" xmlns:cx="http://schemas.microsoft.com/office/drawing/2014/chartex" xmlns:cx1="http://schemas.microsoft.com/office/drawing/2015/9/8/chartex" xmlns:mc="http://schemas.openxmlformats.org/markup-compatibility/2006" xmlns:o="urn:schemas-microsoft-com:office:office" xmlns:r="http://schemas.openxmlformats.org/officeDocument/2006/relationships" xmlns:m="http://schemas.openxmlformats.org/officeDocument/2006/math" xmlns:v="urn:schemas-microsoft-com:vml" xmlns:wp14="http://schemas.microsoft.com/office/word/2010/wordprocessingDrawing" xmlns:wp="http://schemas.openxmlformats.org/drawingml/2006/wordprocessingDrawing" xmlns:w10="urn:schemas-microsoft-com:office:word" xmlns:w="http://schemas.openxmlformats.org/wordprocessingml/2006/main" xmlns:w14="http://schemas.microsoft.com/office/word/2010/wordml" xmlns:w15="http://schemas.microsoft.com/office/word/2012/wordml" xmlns:w16se="http://schemas.microsoft.com/office/word/2015/wordml/symex" xmlns:wpg="http://schemas.microsoft.com/office/word/2010/wordprocessingGroup" xmlns:wpi="http://schemas.microsoft.com/office/word/2010/wordprocessingInk" xmlns:wne="http://schemas.microsoft.com/office/word/2006/wordml" xmlns:wps="http://schemas.microsoft.com/office/word/2010/wordprocessingShape" mc:Ignorable="w14 w15 w16se wp14">
+  <w:p>
+    <w:pPr>
+      <w:spacing w:after="0"/>
+      <w:ind w:left="1080" w:firstLine="0"/>
+    </w:pPr>
+    <w:r>
+      <w:t xml:space="preserve">• </w:t>
+    </w:r>
+  </w:p>
+</w:ftr>
+</file>
+
+<file path=word/footer2.xml><?xml version="1.0" encoding="utf-8"?>
+<w:ftr xmlns:wpc="http://schemas.microsoft.com/office/word/2010/wordprocessingCanvas" xmlns:cx="http://schemas.microsoft.com/office/drawing/2014/chartex" xmlns:cx1="http://schemas.microsoft.com/office/drawing/2015/9/8/chartex" xmlns:mc="http://schemas.openxmlformats.org/markup-compatibility/2006" xmlns:o="urn:schemas-microsoft-com:office:office" xmlns:r="http://schemas.openxmlformats.org/officeDocument/2006/relationships" xmlns:m="http://schemas.openxmlformats.org/officeDocument/2006/math" xmlns:v="urn:schemas-microsoft-com:vml" xmlns:wp14="http://schemas.microsoft.com/office/word/2010/wordprocessingDrawing" xmlns:wp="http://schemas.openxmlformats.org/drawingml/2006/wordprocessingDrawing" xmlns:w10="urn:schemas-microsoft-com:office:word" xmlns:w="http://schemas.openxmlformats.org/wordprocessingml/2006/main" xmlns:w14="http://schemas.microsoft.com/office/word/2010/wordml" xmlns:w15="http://schemas.microsoft.com/office/word/2012/wordml" xmlns:w16se="http://schemas.microsoft.com/office/word/2015/wordml/symex" xmlns:wpg="http://schemas.microsoft.com/office/word/2010/wordprocessingGroup" xmlns:wpi="http://schemas.microsoft.com/office/word/2010/wordprocessingInk" xmlns:wne="http://schemas.microsoft.com/office/word/2006/wordml" xmlns:wps="http://schemas.microsoft.com/office/word/2010/wordprocessingShape" mc:Ignorable="w14 w15 w16se wp14">
+  <w:p>
+    <w:pPr>
+      <w:spacing w:after="160"/>
+      <w:ind w:left="0" w:firstLine="0"/>
+    </w:pPr>
+  </w:p>
+</w:ftr>
+</file>
+
+<file path=word/footer3.xml><?xml version="1.0" encoding="utf-8"?>
+<w:ftr xmlns:wpc="http://schemas.microsoft.com/office/word/2010/wordprocessingCanvas" xmlns:cx="http://schemas.microsoft.com/office/drawing/2014/chartex" xmlns:cx1="http://schemas.microsoft.com/office/drawing/2015/9/8/chartex" xmlns:mc="http://schemas.openxmlformats.org/markup-compatibility/2006" xmlns:o="urn:schemas-microsoft-com:office:office" xmlns:r="http://schemas.openxmlformats.org/officeDocument/2006/relationships" xmlns:m="http://schemas.openxmlformats.org/officeDocument/2006/math" xmlns:v="urn:schemas-microsoft-com:vml" xmlns:wp14="http://schemas.microsoft.com/office/word/2010/wordprocessingDrawing" xmlns:wp="http://schemas.openxmlformats.org/drawingml/2006/wordprocessingDrawing" xmlns:w10="urn:schemas-microsoft-com:office:word" xmlns:w="http://schemas.openxmlformats.org/wordprocessingml/2006/main" xmlns:w14="http://schemas.microsoft.com/office/word/2010/wordml" xmlns:w15="http://schemas.microsoft.com/office/word/2012/wordml" xmlns:w16se="http://schemas.microsoft.com/office/word/2015/wordml/symex" xmlns:wpg="http://schemas.microsoft.com/office/word/2010/wordprocessingGroup" xmlns:wpi="http://schemas.microsoft.com/office/word/2010/wordprocessingInk" xmlns:wne="http://schemas.microsoft.com/office/word/2006/wordml" xmlns:wps="http://schemas.microsoft.com/office/word/2010/wordprocessingShape" mc:Ignorable="w14 w15 w16se wp14">
+  <w:p>
+    <w:pPr>
+      <w:spacing w:after="160"/>
+      <w:ind w:left="0" w:firstLine="0"/>
+    </w:pPr>
+  </w:p>
+</w:ftr>
 </file>
 
 <file path=word/numbering.xml><?xml version="1.0" encoding="utf-8"?>
@@ -9139,6 +11834,218 @@
     </w:lvl>
   </w:abstractNum>
   <w:abstractNum w:abstractNumId="2" w15:restartNumberingAfterBreak="0">
+    <w:nsid w:val="1F14758B"/>
+    <w:multiLevelType w:val="hybridMultilevel"/>
+    <w:tmpl w:val="59268308"/>
+    <w:lvl w:ilvl="0" w:tplc="6C9ACA02">
+      <w:start w:val="1"/>
+      <w:numFmt w:val="bullet"/>
+      <w:lvlText w:val="•"/>
+      <w:lvlJc w:val="left"/>
+      <w:pPr>
+        <w:ind w:left="721"/>
+      </w:pPr>
+      <w:rPr>
+        <w:rFonts w:ascii="Arial" w:eastAsia="Arial" w:hAnsi="Arial" w:cs="Arial"/>
+        <w:b w:val="0"/>
+        <w:i w:val="0"/>
+        <w:strike w:val="0"/>
+        <w:dstrike w:val="0"/>
+        <w:color w:val="000000"/>
+        <w:sz w:val="24"/>
+        <w:szCs w:val="24"/>
+        <w:u w:val="none" w:color="000000"/>
+        <w:bdr w:val="none" w:sz="0" w:space="0" w:color="auto"/>
+        <w:shd w:val="clear" w:color="auto" w:fill="auto"/>
+        <w:vertAlign w:val="baseline"/>
+      </w:rPr>
+    </w:lvl>
+    <w:lvl w:ilvl="1" w:tplc="616ABF3C">
+      <w:start w:val="1"/>
+      <w:numFmt w:val="bullet"/>
+      <w:lvlText w:val="o"/>
+      <w:lvlJc w:val="left"/>
+      <w:pPr>
+        <w:ind w:left="1671"/>
+      </w:pPr>
+      <w:rPr>
+        <w:rFonts w:ascii="Arial" w:eastAsia="Arial" w:hAnsi="Arial" w:cs="Arial"/>
+        <w:b w:val="0"/>
+        <w:i w:val="0"/>
+        <w:strike w:val="0"/>
+        <w:dstrike w:val="0"/>
+        <w:color w:val="000000"/>
+        <w:sz w:val="24"/>
+        <w:szCs w:val="24"/>
+        <w:u w:val="none" w:color="000000"/>
+        <w:bdr w:val="none" w:sz="0" w:space="0" w:color="auto"/>
+        <w:shd w:val="clear" w:color="auto" w:fill="auto"/>
+        <w:vertAlign w:val="baseline"/>
+      </w:rPr>
+    </w:lvl>
+    <w:lvl w:ilvl="2" w:tplc="03680692">
+      <w:start w:val="1"/>
+      <w:numFmt w:val="bullet"/>
+      <w:lvlText w:val="▪"/>
+      <w:lvlJc w:val="left"/>
+      <w:pPr>
+        <w:ind w:left="2391"/>
+      </w:pPr>
+      <w:rPr>
+        <w:rFonts w:ascii="Arial" w:eastAsia="Arial" w:hAnsi="Arial" w:cs="Arial"/>
+        <w:b w:val="0"/>
+        <w:i w:val="0"/>
+        <w:strike w:val="0"/>
+        <w:dstrike w:val="0"/>
+        <w:color w:val="000000"/>
+        <w:sz w:val="24"/>
+        <w:szCs w:val="24"/>
+        <w:u w:val="none" w:color="000000"/>
+        <w:bdr w:val="none" w:sz="0" w:space="0" w:color="auto"/>
+        <w:shd w:val="clear" w:color="auto" w:fill="auto"/>
+        <w:vertAlign w:val="baseline"/>
+      </w:rPr>
+    </w:lvl>
+    <w:lvl w:ilvl="3" w:tplc="85466A10">
+      <w:start w:val="1"/>
+      <w:numFmt w:val="bullet"/>
+      <w:lvlText w:val="•"/>
+      <w:lvlJc w:val="left"/>
+      <w:pPr>
+        <w:ind w:left="3111"/>
+      </w:pPr>
+      <w:rPr>
+        <w:rFonts w:ascii="Arial" w:eastAsia="Arial" w:hAnsi="Arial" w:cs="Arial"/>
+        <w:b w:val="0"/>
+        <w:i w:val="0"/>
+        <w:strike w:val="0"/>
+        <w:dstrike w:val="0"/>
+        <w:color w:val="000000"/>
+        <w:sz w:val="24"/>
+        <w:szCs w:val="24"/>
+        <w:u w:val="none" w:color="000000"/>
+        <w:bdr w:val="none" w:sz="0" w:space="0" w:color="auto"/>
+        <w:shd w:val="clear" w:color="auto" w:fill="auto"/>
+        <w:vertAlign w:val="baseline"/>
+      </w:rPr>
+    </w:lvl>
+    <w:lvl w:ilvl="4" w:tplc="5EFA1102">
+      <w:start w:val="1"/>
+      <w:numFmt w:val="bullet"/>
+      <w:lvlText w:val="o"/>
+      <w:lvlJc w:val="left"/>
+      <w:pPr>
+        <w:ind w:left="3831"/>
+      </w:pPr>
+      <w:rPr>
+        <w:rFonts w:ascii="Arial" w:eastAsia="Arial" w:hAnsi="Arial" w:cs="Arial"/>
+        <w:b w:val="0"/>
+        <w:i w:val="0"/>
+        <w:strike w:val="0"/>
+        <w:dstrike w:val="0"/>
+        <w:color w:val="000000"/>
+        <w:sz w:val="24"/>
+        <w:szCs w:val="24"/>
+        <w:u w:val="none" w:color="000000"/>
+        <w:bdr w:val="none" w:sz="0" w:space="0" w:color="auto"/>
+        <w:shd w:val="clear" w:color="auto" w:fill="auto"/>
+        <w:vertAlign w:val="baseline"/>
+      </w:rPr>
+    </w:lvl>
+    <w:lvl w:ilvl="5" w:tplc="F31E47E6">
+      <w:start w:val="1"/>
+      <w:numFmt w:val="bullet"/>
+      <w:lvlText w:val="▪"/>
+      <w:lvlJc w:val="left"/>
+      <w:pPr>
+        <w:ind w:left="4551"/>
+      </w:pPr>
+      <w:rPr>
+        <w:rFonts w:ascii="Arial" w:eastAsia="Arial" w:hAnsi="Arial" w:cs="Arial"/>
+        <w:b w:val="0"/>
+        <w:i w:val="0"/>
+        <w:strike w:val="0"/>
+        <w:dstrike w:val="0"/>
+        <w:color w:val="000000"/>
+        <w:sz w:val="24"/>
+        <w:szCs w:val="24"/>
+        <w:u w:val="none" w:color="000000"/>
+        <w:bdr w:val="none" w:sz="0" w:space="0" w:color="auto"/>
+        <w:shd w:val="clear" w:color="auto" w:fill="auto"/>
+        <w:vertAlign w:val="baseline"/>
+      </w:rPr>
+    </w:lvl>
+    <w:lvl w:ilvl="6" w:tplc="97F05440">
+      <w:start w:val="1"/>
+      <w:numFmt w:val="bullet"/>
+      <w:lvlText w:val="•"/>
+      <w:lvlJc w:val="left"/>
+      <w:pPr>
+        <w:ind w:left="5271"/>
+      </w:pPr>
+      <w:rPr>
+        <w:rFonts w:ascii="Arial" w:eastAsia="Arial" w:hAnsi="Arial" w:cs="Arial"/>
+        <w:b w:val="0"/>
+        <w:i w:val="0"/>
+        <w:strike w:val="0"/>
+        <w:dstrike w:val="0"/>
+        <w:color w:val="000000"/>
+        <w:sz w:val="24"/>
+        <w:szCs w:val="24"/>
+        <w:u w:val="none" w:color="000000"/>
+        <w:bdr w:val="none" w:sz="0" w:space="0" w:color="auto"/>
+        <w:shd w:val="clear" w:color="auto" w:fill="auto"/>
+        <w:vertAlign w:val="baseline"/>
+      </w:rPr>
+    </w:lvl>
+    <w:lvl w:ilvl="7" w:tplc="9F82A470">
+      <w:start w:val="1"/>
+      <w:numFmt w:val="bullet"/>
+      <w:lvlText w:val="o"/>
+      <w:lvlJc w:val="left"/>
+      <w:pPr>
+        <w:ind w:left="5991"/>
+      </w:pPr>
+      <w:rPr>
+        <w:rFonts w:ascii="Arial" w:eastAsia="Arial" w:hAnsi="Arial" w:cs="Arial"/>
+        <w:b w:val="0"/>
+        <w:i w:val="0"/>
+        <w:strike w:val="0"/>
+        <w:dstrike w:val="0"/>
+        <w:color w:val="000000"/>
+        <w:sz w:val="24"/>
+        <w:szCs w:val="24"/>
+        <w:u w:val="none" w:color="000000"/>
+        <w:bdr w:val="none" w:sz="0" w:space="0" w:color="auto"/>
+        <w:shd w:val="clear" w:color="auto" w:fill="auto"/>
+        <w:vertAlign w:val="baseline"/>
+      </w:rPr>
+    </w:lvl>
+    <w:lvl w:ilvl="8" w:tplc="FFFADE06">
+      <w:start w:val="1"/>
+      <w:numFmt w:val="bullet"/>
+      <w:lvlText w:val="▪"/>
+      <w:lvlJc w:val="left"/>
+      <w:pPr>
+        <w:ind w:left="6711"/>
+      </w:pPr>
+      <w:rPr>
+        <w:rFonts w:ascii="Arial" w:eastAsia="Arial" w:hAnsi="Arial" w:cs="Arial"/>
+        <w:b w:val="0"/>
+        <w:i w:val="0"/>
+        <w:strike w:val="0"/>
+        <w:dstrike w:val="0"/>
+        <w:color w:val="000000"/>
+        <w:sz w:val="24"/>
+        <w:szCs w:val="24"/>
+        <w:u w:val="none" w:color="000000"/>
+        <w:bdr w:val="none" w:sz="0" w:space="0" w:color="auto"/>
+        <w:shd w:val="clear" w:color="auto" w:fill="auto"/>
+        <w:vertAlign w:val="baseline"/>
+      </w:rPr>
+    </w:lvl>
+  </w:abstractNum>
+  <w:abstractNum w:abstractNumId="3" w15:restartNumberingAfterBreak="0">
     <w:nsid w:val="28237EDB"/>
     <w:multiLevelType w:val="hybridMultilevel"/>
     <w:tmpl w:val="B588DA76"/>
@@ -9350,7 +12257,7 @@
       </w:rPr>
     </w:lvl>
   </w:abstractNum>
-  <w:abstractNum w:abstractNumId="3" w15:restartNumberingAfterBreak="0">
+  <w:abstractNum w:abstractNumId="4" w15:restartNumberingAfterBreak="0">
     <w:nsid w:val="294D367F"/>
     <w:multiLevelType w:val="hybridMultilevel"/>
     <w:tmpl w:val="D45EDB3A"/>
@@ -9562,7 +12469,7 @@
       </w:rPr>
     </w:lvl>
   </w:abstractNum>
-  <w:abstractNum w:abstractNumId="4" w15:restartNumberingAfterBreak="0">
+  <w:abstractNum w:abstractNumId="5" w15:restartNumberingAfterBreak="0">
     <w:nsid w:val="33353558"/>
     <w:multiLevelType w:val="hybridMultilevel"/>
     <w:tmpl w:val="6AEE832A"/>
@@ -9774,7 +12681,7 @@
       </w:rPr>
     </w:lvl>
   </w:abstractNum>
-  <w:abstractNum w:abstractNumId="5" w15:restartNumberingAfterBreak="0">
+  <w:abstractNum w:abstractNumId="6" w15:restartNumberingAfterBreak="0">
     <w:nsid w:val="3446232D"/>
     <w:multiLevelType w:val="multilevel"/>
     <w:tmpl w:val="53BCE042"/>
@@ -9923,7 +12830,7 @@
       </w:rPr>
     </w:lvl>
   </w:abstractNum>
-  <w:abstractNum w:abstractNumId="6" w15:restartNumberingAfterBreak="0">
+  <w:abstractNum w:abstractNumId="7" w15:restartNumberingAfterBreak="0">
     <w:nsid w:val="363B2D32"/>
     <w:multiLevelType w:val="multilevel"/>
     <w:tmpl w:val="40A8E426"/>
@@ -10072,567 +12979,7 @@
       </w:rPr>
     </w:lvl>
   </w:abstractNum>
-  <w:abstractNum w:abstractNumId="7" w15:restartNumberingAfterBreak="0">
-    <w:nsid w:val="36995507"/>
-    <w:multiLevelType w:val="multilevel"/>
-    <w:tmpl w:val="8A08BACC"/>
-    <w:lvl w:ilvl="0">
-      <w:start w:val="1"/>
-      <w:numFmt w:val="bullet"/>
-      <w:lvlText w:val=""/>
-      <w:lvlJc w:val="left"/>
-      <w:pPr>
-        <w:tabs>
-          <w:tab w:val="num" w:pos="720"/>
-        </w:tabs>
-        <w:ind w:left="720" w:hanging="360"/>
-      </w:pPr>
-      <w:rPr>
-        <w:rFonts w:ascii="Symbol" w:hAnsi="Symbol" w:hint="default"/>
-        <w:sz w:val="20"/>
-      </w:rPr>
-    </w:lvl>
-    <w:lvl w:ilvl="1" w:tentative="1">
-      <w:start w:val="1"/>
-      <w:numFmt w:val="bullet"/>
-      <w:lvlText w:val="o"/>
-      <w:lvlJc w:val="left"/>
-      <w:pPr>
-        <w:tabs>
-          <w:tab w:val="num" w:pos="1440"/>
-        </w:tabs>
-        <w:ind w:left="1440" w:hanging="360"/>
-      </w:pPr>
-      <w:rPr>
-        <w:rFonts w:ascii="Courier New" w:hAnsi="Courier New" w:hint="default"/>
-        <w:sz w:val="20"/>
-      </w:rPr>
-    </w:lvl>
-    <w:lvl w:ilvl="2" w:tentative="1">
-      <w:start w:val="1"/>
-      <w:numFmt w:val="bullet"/>
-      <w:lvlText w:val=""/>
-      <w:lvlJc w:val="left"/>
-      <w:pPr>
-        <w:tabs>
-          <w:tab w:val="num" w:pos="2160"/>
-        </w:tabs>
-        <w:ind w:left="2160" w:hanging="360"/>
-      </w:pPr>
-      <w:rPr>
-        <w:rFonts w:ascii="Wingdings" w:hAnsi="Wingdings" w:hint="default"/>
-        <w:sz w:val="20"/>
-      </w:rPr>
-    </w:lvl>
-    <w:lvl w:ilvl="3" w:tentative="1">
-      <w:start w:val="1"/>
-      <w:numFmt w:val="bullet"/>
-      <w:lvlText w:val=""/>
-      <w:lvlJc w:val="left"/>
-      <w:pPr>
-        <w:tabs>
-          <w:tab w:val="num" w:pos="2880"/>
-        </w:tabs>
-        <w:ind w:left="2880" w:hanging="360"/>
-      </w:pPr>
-      <w:rPr>
-        <w:rFonts w:ascii="Wingdings" w:hAnsi="Wingdings" w:hint="default"/>
-        <w:sz w:val="20"/>
-      </w:rPr>
-    </w:lvl>
-    <w:lvl w:ilvl="4" w:tentative="1">
-      <w:start w:val="1"/>
-      <w:numFmt w:val="bullet"/>
-      <w:lvlText w:val=""/>
-      <w:lvlJc w:val="left"/>
-      <w:pPr>
-        <w:tabs>
-          <w:tab w:val="num" w:pos="3600"/>
-        </w:tabs>
-        <w:ind w:left="3600" w:hanging="360"/>
-      </w:pPr>
-      <w:rPr>
-        <w:rFonts w:ascii="Wingdings" w:hAnsi="Wingdings" w:hint="default"/>
-        <w:sz w:val="20"/>
-      </w:rPr>
-    </w:lvl>
-    <w:lvl w:ilvl="5" w:tentative="1">
-      <w:start w:val="1"/>
-      <w:numFmt w:val="bullet"/>
-      <w:lvlText w:val=""/>
-      <w:lvlJc w:val="left"/>
-      <w:pPr>
-        <w:tabs>
-          <w:tab w:val="num" w:pos="4320"/>
-        </w:tabs>
-        <w:ind w:left="4320" w:hanging="360"/>
-      </w:pPr>
-      <w:rPr>
-        <w:rFonts w:ascii="Wingdings" w:hAnsi="Wingdings" w:hint="default"/>
-        <w:sz w:val="20"/>
-      </w:rPr>
-    </w:lvl>
-    <w:lvl w:ilvl="6" w:tentative="1">
-      <w:start w:val="1"/>
-      <w:numFmt w:val="bullet"/>
-      <w:lvlText w:val=""/>
-      <w:lvlJc w:val="left"/>
-      <w:pPr>
-        <w:tabs>
-          <w:tab w:val="num" w:pos="5040"/>
-        </w:tabs>
-        <w:ind w:left="5040" w:hanging="360"/>
-      </w:pPr>
-      <w:rPr>
-        <w:rFonts w:ascii="Wingdings" w:hAnsi="Wingdings" w:hint="default"/>
-        <w:sz w:val="20"/>
-      </w:rPr>
-    </w:lvl>
-    <w:lvl w:ilvl="7" w:tentative="1">
-      <w:start w:val="1"/>
-      <w:numFmt w:val="bullet"/>
-      <w:lvlText w:val=""/>
-      <w:lvlJc w:val="left"/>
-      <w:pPr>
-        <w:tabs>
-          <w:tab w:val="num" w:pos="5760"/>
-        </w:tabs>
-        <w:ind w:left="5760" w:hanging="360"/>
-      </w:pPr>
-      <w:rPr>
-        <w:rFonts w:ascii="Wingdings" w:hAnsi="Wingdings" w:hint="default"/>
-        <w:sz w:val="20"/>
-      </w:rPr>
-    </w:lvl>
-    <w:lvl w:ilvl="8" w:tentative="1">
-      <w:start w:val="1"/>
-      <w:numFmt w:val="bullet"/>
-      <w:lvlText w:val=""/>
-      <w:lvlJc w:val="left"/>
-      <w:pPr>
-        <w:tabs>
-          <w:tab w:val="num" w:pos="6480"/>
-        </w:tabs>
-        <w:ind w:left="6480" w:hanging="360"/>
-      </w:pPr>
-      <w:rPr>
-        <w:rFonts w:ascii="Wingdings" w:hAnsi="Wingdings" w:hint="default"/>
-        <w:sz w:val="20"/>
-      </w:rPr>
-    </w:lvl>
-  </w:abstractNum>
   <w:abstractNum w:abstractNumId="8" w15:restartNumberingAfterBreak="0">
-    <w:nsid w:val="37254E37"/>
-    <w:multiLevelType w:val="multilevel"/>
-    <w:tmpl w:val="AD94A88C"/>
-    <w:lvl w:ilvl="0">
-      <w:start w:val="1"/>
-      <w:numFmt w:val="bullet"/>
-      <w:lvlText w:val=""/>
-      <w:lvlJc w:val="left"/>
-      <w:pPr>
-        <w:tabs>
-          <w:tab w:val="num" w:pos="720"/>
-        </w:tabs>
-        <w:ind w:left="720" w:hanging="360"/>
-      </w:pPr>
-      <w:rPr>
-        <w:rFonts w:ascii="Symbol" w:hAnsi="Symbol" w:hint="default"/>
-        <w:sz w:val="20"/>
-      </w:rPr>
-    </w:lvl>
-    <w:lvl w:ilvl="1" w:tentative="1">
-      <w:start w:val="1"/>
-      <w:numFmt w:val="bullet"/>
-      <w:lvlText w:val="o"/>
-      <w:lvlJc w:val="left"/>
-      <w:pPr>
-        <w:tabs>
-          <w:tab w:val="num" w:pos="1440"/>
-        </w:tabs>
-        <w:ind w:left="1440" w:hanging="360"/>
-      </w:pPr>
-      <w:rPr>
-        <w:rFonts w:ascii="Courier New" w:hAnsi="Courier New" w:hint="default"/>
-        <w:sz w:val="20"/>
-      </w:rPr>
-    </w:lvl>
-    <w:lvl w:ilvl="2" w:tentative="1">
-      <w:start w:val="1"/>
-      <w:numFmt w:val="bullet"/>
-      <w:lvlText w:val=""/>
-      <w:lvlJc w:val="left"/>
-      <w:pPr>
-        <w:tabs>
-          <w:tab w:val="num" w:pos="2160"/>
-        </w:tabs>
-        <w:ind w:left="2160" w:hanging="360"/>
-      </w:pPr>
-      <w:rPr>
-        <w:rFonts w:ascii="Wingdings" w:hAnsi="Wingdings" w:hint="default"/>
-        <w:sz w:val="20"/>
-      </w:rPr>
-    </w:lvl>
-    <w:lvl w:ilvl="3" w:tentative="1">
-      <w:start w:val="1"/>
-      <w:numFmt w:val="bullet"/>
-      <w:lvlText w:val=""/>
-      <w:lvlJc w:val="left"/>
-      <w:pPr>
-        <w:tabs>
-          <w:tab w:val="num" w:pos="2880"/>
-        </w:tabs>
-        <w:ind w:left="2880" w:hanging="360"/>
-      </w:pPr>
-      <w:rPr>
-        <w:rFonts w:ascii="Wingdings" w:hAnsi="Wingdings" w:hint="default"/>
-        <w:sz w:val="20"/>
-      </w:rPr>
-    </w:lvl>
-    <w:lvl w:ilvl="4" w:tentative="1">
-      <w:start w:val="1"/>
-      <w:numFmt w:val="bullet"/>
-      <w:lvlText w:val=""/>
-      <w:lvlJc w:val="left"/>
-      <w:pPr>
-        <w:tabs>
-          <w:tab w:val="num" w:pos="3600"/>
-        </w:tabs>
-        <w:ind w:left="3600" w:hanging="360"/>
-      </w:pPr>
-      <w:rPr>
-        <w:rFonts w:ascii="Wingdings" w:hAnsi="Wingdings" w:hint="default"/>
-        <w:sz w:val="20"/>
-      </w:rPr>
-    </w:lvl>
-    <w:lvl w:ilvl="5" w:tentative="1">
-      <w:start w:val="1"/>
-      <w:numFmt w:val="bullet"/>
-      <w:lvlText w:val=""/>
-      <w:lvlJc w:val="left"/>
-      <w:pPr>
-        <w:tabs>
-          <w:tab w:val="num" w:pos="4320"/>
-        </w:tabs>
-        <w:ind w:left="4320" w:hanging="360"/>
-      </w:pPr>
-      <w:rPr>
-        <w:rFonts w:ascii="Wingdings" w:hAnsi="Wingdings" w:hint="default"/>
-        <w:sz w:val="20"/>
-      </w:rPr>
-    </w:lvl>
-    <w:lvl w:ilvl="6" w:tentative="1">
-      <w:start w:val="1"/>
-      <w:numFmt w:val="bullet"/>
-      <w:lvlText w:val=""/>
-      <w:lvlJc w:val="left"/>
-      <w:pPr>
-        <w:tabs>
-          <w:tab w:val="num" w:pos="5040"/>
-        </w:tabs>
-        <w:ind w:left="5040" w:hanging="360"/>
-      </w:pPr>
-      <w:rPr>
-        <w:rFonts w:ascii="Wingdings" w:hAnsi="Wingdings" w:hint="default"/>
-        <w:sz w:val="20"/>
-      </w:rPr>
-    </w:lvl>
-    <w:lvl w:ilvl="7" w:tentative="1">
-      <w:start w:val="1"/>
-      <w:numFmt w:val="bullet"/>
-      <w:lvlText w:val=""/>
-      <w:lvlJc w:val="left"/>
-      <w:pPr>
-        <w:tabs>
-          <w:tab w:val="num" w:pos="5760"/>
-        </w:tabs>
-        <w:ind w:left="5760" w:hanging="360"/>
-      </w:pPr>
-      <w:rPr>
-        <w:rFonts w:ascii="Wingdings" w:hAnsi="Wingdings" w:hint="default"/>
-        <w:sz w:val="20"/>
-      </w:rPr>
-    </w:lvl>
-    <w:lvl w:ilvl="8" w:tentative="1">
-      <w:start w:val="1"/>
-      <w:numFmt w:val="bullet"/>
-      <w:lvlText w:val=""/>
-      <w:lvlJc w:val="left"/>
-      <w:pPr>
-        <w:tabs>
-          <w:tab w:val="num" w:pos="6480"/>
-        </w:tabs>
-        <w:ind w:left="6480" w:hanging="360"/>
-      </w:pPr>
-      <w:rPr>
-        <w:rFonts w:ascii="Wingdings" w:hAnsi="Wingdings" w:hint="default"/>
-        <w:sz w:val="20"/>
-      </w:rPr>
-    </w:lvl>
-  </w:abstractNum>
-  <w:abstractNum w:abstractNumId="9" w15:restartNumberingAfterBreak="0">
-    <w:nsid w:val="39652805"/>
-    <w:multiLevelType w:val="multilevel"/>
-    <w:tmpl w:val="04269430"/>
-    <w:lvl w:ilvl="0">
-      <w:start w:val="1"/>
-      <w:numFmt w:val="bullet"/>
-      <w:lvlText w:val=""/>
-      <w:lvlJc w:val="left"/>
-      <w:pPr>
-        <w:tabs>
-          <w:tab w:val="num" w:pos="720"/>
-        </w:tabs>
-        <w:ind w:left="720" w:hanging="360"/>
-      </w:pPr>
-      <w:rPr>
-        <w:rFonts w:ascii="Symbol" w:hAnsi="Symbol" w:hint="default"/>
-        <w:sz w:val="20"/>
-      </w:rPr>
-    </w:lvl>
-    <w:lvl w:ilvl="1" w:tentative="1">
-      <w:start w:val="1"/>
-      <w:numFmt w:val="bullet"/>
-      <w:lvlText w:val="o"/>
-      <w:lvlJc w:val="left"/>
-      <w:pPr>
-        <w:tabs>
-          <w:tab w:val="num" w:pos="1440"/>
-        </w:tabs>
-        <w:ind w:left="1440" w:hanging="360"/>
-      </w:pPr>
-      <w:rPr>
-        <w:rFonts w:ascii="Courier New" w:hAnsi="Courier New" w:hint="default"/>
-        <w:sz w:val="20"/>
-      </w:rPr>
-    </w:lvl>
-    <w:lvl w:ilvl="2" w:tentative="1">
-      <w:start w:val="1"/>
-      <w:numFmt w:val="bullet"/>
-      <w:lvlText w:val=""/>
-      <w:lvlJc w:val="left"/>
-      <w:pPr>
-        <w:tabs>
-          <w:tab w:val="num" w:pos="2160"/>
-        </w:tabs>
-        <w:ind w:left="2160" w:hanging="360"/>
-      </w:pPr>
-      <w:rPr>
-        <w:rFonts w:ascii="Wingdings" w:hAnsi="Wingdings" w:hint="default"/>
-        <w:sz w:val="20"/>
-      </w:rPr>
-    </w:lvl>
-    <w:lvl w:ilvl="3" w:tentative="1">
-      <w:start w:val="1"/>
-      <w:numFmt w:val="bullet"/>
-      <w:lvlText w:val=""/>
-      <w:lvlJc w:val="left"/>
-      <w:pPr>
-        <w:tabs>
-          <w:tab w:val="num" w:pos="2880"/>
-        </w:tabs>
-        <w:ind w:left="2880" w:hanging="360"/>
-      </w:pPr>
-      <w:rPr>
-        <w:rFonts w:ascii="Wingdings" w:hAnsi="Wingdings" w:hint="default"/>
-        <w:sz w:val="20"/>
-      </w:rPr>
-    </w:lvl>
-    <w:lvl w:ilvl="4" w:tentative="1">
-      <w:start w:val="1"/>
-      <w:numFmt w:val="bullet"/>
-      <w:lvlText w:val=""/>
-      <w:lvlJc w:val="left"/>
-      <w:pPr>
-        <w:tabs>
-          <w:tab w:val="num" w:pos="3600"/>
-        </w:tabs>
-        <w:ind w:left="3600" w:hanging="360"/>
-      </w:pPr>
-      <w:rPr>
-        <w:rFonts w:ascii="Wingdings" w:hAnsi="Wingdings" w:hint="default"/>
-        <w:sz w:val="20"/>
-      </w:rPr>
-    </w:lvl>
-    <w:lvl w:ilvl="5" w:tentative="1">
-      <w:start w:val="1"/>
-      <w:numFmt w:val="bullet"/>
-      <w:lvlText w:val=""/>
-      <w:lvlJc w:val="left"/>
-      <w:pPr>
-        <w:tabs>
-          <w:tab w:val="num" w:pos="4320"/>
-        </w:tabs>
-        <w:ind w:left="4320" w:hanging="360"/>
-      </w:pPr>
-      <w:rPr>
-        <w:rFonts w:ascii="Wingdings" w:hAnsi="Wingdings" w:hint="default"/>
-        <w:sz w:val="20"/>
-      </w:rPr>
-    </w:lvl>
-    <w:lvl w:ilvl="6" w:tentative="1">
-      <w:start w:val="1"/>
-      <w:numFmt w:val="bullet"/>
-      <w:lvlText w:val=""/>
-      <w:lvlJc w:val="left"/>
-      <w:pPr>
-        <w:tabs>
-          <w:tab w:val="num" w:pos="5040"/>
-        </w:tabs>
-        <w:ind w:left="5040" w:hanging="360"/>
-      </w:pPr>
-      <w:rPr>
-        <w:rFonts w:ascii="Wingdings" w:hAnsi="Wingdings" w:hint="default"/>
-        <w:sz w:val="20"/>
-      </w:rPr>
-    </w:lvl>
-    <w:lvl w:ilvl="7" w:tentative="1">
-      <w:start w:val="1"/>
-      <w:numFmt w:val="bullet"/>
-      <w:lvlText w:val=""/>
-      <w:lvlJc w:val="left"/>
-      <w:pPr>
-        <w:tabs>
-          <w:tab w:val="num" w:pos="5760"/>
-        </w:tabs>
-        <w:ind w:left="5760" w:hanging="360"/>
-      </w:pPr>
-      <w:rPr>
-        <w:rFonts w:ascii="Wingdings" w:hAnsi="Wingdings" w:hint="default"/>
-        <w:sz w:val="20"/>
-      </w:rPr>
-    </w:lvl>
-    <w:lvl w:ilvl="8" w:tentative="1">
-      <w:start w:val="1"/>
-      <w:numFmt w:val="bullet"/>
-      <w:lvlText w:val=""/>
-      <w:lvlJc w:val="left"/>
-      <w:pPr>
-        <w:tabs>
-          <w:tab w:val="num" w:pos="6480"/>
-        </w:tabs>
-        <w:ind w:left="6480" w:hanging="360"/>
-      </w:pPr>
-      <w:rPr>
-        <w:rFonts w:ascii="Wingdings" w:hAnsi="Wingdings" w:hint="default"/>
-        <w:sz w:val="20"/>
-      </w:rPr>
-    </w:lvl>
-  </w:abstractNum>
-  <w:abstractNum w:abstractNumId="10" w15:restartNumberingAfterBreak="0">
-    <w:nsid w:val="48053CCE"/>
-    <w:multiLevelType w:val="multilevel"/>
-    <w:tmpl w:val="D3AE3F8A"/>
-    <w:lvl w:ilvl="0">
-      <w:start w:val="1"/>
-      <w:numFmt w:val="decimal"/>
-      <w:lvlText w:val="%1."/>
-      <w:lvlJc w:val="left"/>
-      <w:pPr>
-        <w:tabs>
-          <w:tab w:val="num" w:pos="720"/>
-        </w:tabs>
-        <w:ind w:left="720" w:hanging="360"/>
-      </w:pPr>
-    </w:lvl>
-    <w:lvl w:ilvl="1" w:tentative="1">
-      <w:start w:val="1"/>
-      <w:numFmt w:val="decimal"/>
-      <w:lvlText w:val="%2."/>
-      <w:lvlJc w:val="left"/>
-      <w:pPr>
-        <w:tabs>
-          <w:tab w:val="num" w:pos="1440"/>
-        </w:tabs>
-        <w:ind w:left="1440" w:hanging="360"/>
-      </w:pPr>
-    </w:lvl>
-    <w:lvl w:ilvl="2" w:tentative="1">
-      <w:start w:val="1"/>
-      <w:numFmt w:val="decimal"/>
-      <w:lvlText w:val="%3."/>
-      <w:lvlJc w:val="left"/>
-      <w:pPr>
-        <w:tabs>
-          <w:tab w:val="num" w:pos="2160"/>
-        </w:tabs>
-        <w:ind w:left="2160" w:hanging="360"/>
-      </w:pPr>
-    </w:lvl>
-    <w:lvl w:ilvl="3" w:tentative="1">
-      <w:start w:val="1"/>
-      <w:numFmt w:val="decimal"/>
-      <w:lvlText w:val="%4."/>
-      <w:lvlJc w:val="left"/>
-      <w:pPr>
-        <w:tabs>
-          <w:tab w:val="num" w:pos="2880"/>
-        </w:tabs>
-        <w:ind w:left="2880" w:hanging="360"/>
-      </w:pPr>
-    </w:lvl>
-    <w:lvl w:ilvl="4" w:tentative="1">
-      <w:start w:val="1"/>
-      <w:numFmt w:val="decimal"/>
-      <w:lvlText w:val="%5."/>
-      <w:lvlJc w:val="left"/>
-      <w:pPr>
-        <w:tabs>
-          <w:tab w:val="num" w:pos="3600"/>
-        </w:tabs>
-        <w:ind w:left="3600" w:hanging="360"/>
-      </w:pPr>
-    </w:lvl>
-    <w:lvl w:ilvl="5" w:tentative="1">
-      <w:start w:val="1"/>
-      <w:numFmt w:val="decimal"/>
-      <w:lvlText w:val="%6."/>
-      <w:lvlJc w:val="left"/>
-      <w:pPr>
-        <w:tabs>
-          <w:tab w:val="num" w:pos="4320"/>
-        </w:tabs>
-        <w:ind w:left="4320" w:hanging="360"/>
-      </w:pPr>
-    </w:lvl>
-    <w:lvl w:ilvl="6" w:tentative="1">
-      <w:start w:val="1"/>
-      <w:numFmt w:val="decimal"/>
-      <w:lvlText w:val="%7."/>
-      <w:lvlJc w:val="left"/>
-      <w:pPr>
-        <w:tabs>
-          <w:tab w:val="num" w:pos="5040"/>
-        </w:tabs>
-        <w:ind w:left="5040" w:hanging="360"/>
-      </w:pPr>
-    </w:lvl>
-    <w:lvl w:ilvl="7" w:tentative="1">
-      <w:start w:val="1"/>
-      <w:numFmt w:val="decimal"/>
-      <w:lvlText w:val="%8."/>
-      <w:lvlJc w:val="left"/>
-      <w:pPr>
-        <w:tabs>
-          <w:tab w:val="num" w:pos="5760"/>
-        </w:tabs>
-        <w:ind w:left="5760" w:hanging="360"/>
-      </w:pPr>
-    </w:lvl>
-    <w:lvl w:ilvl="8" w:tentative="1">
-      <w:start w:val="1"/>
-      <w:numFmt w:val="decimal"/>
-      <w:lvlText w:val="%9."/>
-      <w:lvlJc w:val="left"/>
-      <w:pPr>
-        <w:tabs>
-          <w:tab w:val="num" w:pos="6480"/>
-        </w:tabs>
-        <w:ind w:left="6480" w:hanging="360"/>
-      </w:pPr>
-    </w:lvl>
-  </w:abstractNum>
-  <w:abstractNum w:abstractNumId="11" w15:restartNumberingAfterBreak="0">
     <w:nsid w:val="500E66D2"/>
     <w:multiLevelType w:val="hybridMultilevel"/>
     <w:tmpl w:val="8FB47090"/>
@@ -10844,7 +13191,7 @@
       </w:rPr>
     </w:lvl>
   </w:abstractNum>
-  <w:abstractNum w:abstractNumId="12" w15:restartNumberingAfterBreak="0">
+  <w:abstractNum w:abstractNumId="9" w15:restartNumberingAfterBreak="0">
     <w:nsid w:val="5B150A1A"/>
     <w:multiLevelType w:val="multilevel"/>
     <w:tmpl w:val="8D3A6372"/>
@@ -10993,156 +13340,7 @@
       </w:rPr>
     </w:lvl>
   </w:abstractNum>
-  <w:abstractNum w:abstractNumId="13" w15:restartNumberingAfterBreak="0">
-    <w:nsid w:val="60155069"/>
-    <w:multiLevelType w:val="multilevel"/>
-    <w:tmpl w:val="2E98D100"/>
-    <w:lvl w:ilvl="0">
-      <w:start w:val="1"/>
-      <w:numFmt w:val="bullet"/>
-      <w:lvlText w:val=""/>
-      <w:lvlJc w:val="left"/>
-      <w:pPr>
-        <w:tabs>
-          <w:tab w:val="num" w:pos="720"/>
-        </w:tabs>
-        <w:ind w:left="720" w:hanging="360"/>
-      </w:pPr>
-      <w:rPr>
-        <w:rFonts w:ascii="Symbol" w:hAnsi="Symbol" w:hint="default"/>
-        <w:sz w:val="20"/>
-      </w:rPr>
-    </w:lvl>
-    <w:lvl w:ilvl="1" w:tentative="1">
-      <w:start w:val="1"/>
-      <w:numFmt w:val="bullet"/>
-      <w:lvlText w:val="o"/>
-      <w:lvlJc w:val="left"/>
-      <w:pPr>
-        <w:tabs>
-          <w:tab w:val="num" w:pos="1440"/>
-        </w:tabs>
-        <w:ind w:left="1440" w:hanging="360"/>
-      </w:pPr>
-      <w:rPr>
-        <w:rFonts w:ascii="Courier New" w:hAnsi="Courier New" w:hint="default"/>
-        <w:sz w:val="20"/>
-      </w:rPr>
-    </w:lvl>
-    <w:lvl w:ilvl="2" w:tentative="1">
-      <w:start w:val="1"/>
-      <w:numFmt w:val="bullet"/>
-      <w:lvlText w:val=""/>
-      <w:lvlJc w:val="left"/>
-      <w:pPr>
-        <w:tabs>
-          <w:tab w:val="num" w:pos="2160"/>
-        </w:tabs>
-        <w:ind w:left="2160" w:hanging="360"/>
-      </w:pPr>
-      <w:rPr>
-        <w:rFonts w:ascii="Wingdings" w:hAnsi="Wingdings" w:hint="default"/>
-        <w:sz w:val="20"/>
-      </w:rPr>
-    </w:lvl>
-    <w:lvl w:ilvl="3" w:tentative="1">
-      <w:start w:val="1"/>
-      <w:numFmt w:val="bullet"/>
-      <w:lvlText w:val=""/>
-      <w:lvlJc w:val="left"/>
-      <w:pPr>
-        <w:tabs>
-          <w:tab w:val="num" w:pos="2880"/>
-        </w:tabs>
-        <w:ind w:left="2880" w:hanging="360"/>
-      </w:pPr>
-      <w:rPr>
-        <w:rFonts w:ascii="Wingdings" w:hAnsi="Wingdings" w:hint="default"/>
-        <w:sz w:val="20"/>
-      </w:rPr>
-    </w:lvl>
-    <w:lvl w:ilvl="4" w:tentative="1">
-      <w:start w:val="1"/>
-      <w:numFmt w:val="bullet"/>
-      <w:lvlText w:val=""/>
-      <w:lvlJc w:val="left"/>
-      <w:pPr>
-        <w:tabs>
-          <w:tab w:val="num" w:pos="3600"/>
-        </w:tabs>
-        <w:ind w:left="3600" w:hanging="360"/>
-      </w:pPr>
-      <w:rPr>
-        <w:rFonts w:ascii="Wingdings" w:hAnsi="Wingdings" w:hint="default"/>
-        <w:sz w:val="20"/>
-      </w:rPr>
-    </w:lvl>
-    <w:lvl w:ilvl="5" w:tentative="1">
-      <w:start w:val="1"/>
-      <w:numFmt w:val="bullet"/>
-      <w:lvlText w:val=""/>
-      <w:lvlJc w:val="left"/>
-      <w:pPr>
-        <w:tabs>
-          <w:tab w:val="num" w:pos="4320"/>
-        </w:tabs>
-        <w:ind w:left="4320" w:hanging="360"/>
-      </w:pPr>
-      <w:rPr>
-        <w:rFonts w:ascii="Wingdings" w:hAnsi="Wingdings" w:hint="default"/>
-        <w:sz w:val="20"/>
-      </w:rPr>
-    </w:lvl>
-    <w:lvl w:ilvl="6" w:tentative="1">
-      <w:start w:val="1"/>
-      <w:numFmt w:val="bullet"/>
-      <w:lvlText w:val=""/>
-      <w:lvlJc w:val="left"/>
-      <w:pPr>
-        <w:tabs>
-          <w:tab w:val="num" w:pos="5040"/>
-        </w:tabs>
-        <w:ind w:left="5040" w:hanging="360"/>
-      </w:pPr>
-      <w:rPr>
-        <w:rFonts w:ascii="Wingdings" w:hAnsi="Wingdings" w:hint="default"/>
-        <w:sz w:val="20"/>
-      </w:rPr>
-    </w:lvl>
-    <w:lvl w:ilvl="7" w:tentative="1">
-      <w:start w:val="1"/>
-      <w:numFmt w:val="bullet"/>
-      <w:lvlText w:val=""/>
-      <w:lvlJc w:val="left"/>
-      <w:pPr>
-        <w:tabs>
-          <w:tab w:val="num" w:pos="5760"/>
-        </w:tabs>
-        <w:ind w:left="5760" w:hanging="360"/>
-      </w:pPr>
-      <w:rPr>
-        <w:rFonts w:ascii="Wingdings" w:hAnsi="Wingdings" w:hint="default"/>
-        <w:sz w:val="20"/>
-      </w:rPr>
-    </w:lvl>
-    <w:lvl w:ilvl="8" w:tentative="1">
-      <w:start w:val="1"/>
-      <w:numFmt w:val="bullet"/>
-      <w:lvlText w:val=""/>
-      <w:lvlJc w:val="left"/>
-      <w:pPr>
-        <w:tabs>
-          <w:tab w:val="num" w:pos="6480"/>
-        </w:tabs>
-        <w:ind w:left="6480" w:hanging="360"/>
-      </w:pPr>
-      <w:rPr>
-        <w:rFonts w:ascii="Wingdings" w:hAnsi="Wingdings" w:hint="default"/>
-        <w:sz w:val="20"/>
-      </w:rPr>
-    </w:lvl>
-  </w:abstractNum>
-  <w:abstractNum w:abstractNumId="14" w15:restartNumberingAfterBreak="0">
+  <w:abstractNum w:abstractNumId="10" w15:restartNumberingAfterBreak="0">
     <w:nsid w:val="61C04F10"/>
     <w:multiLevelType w:val="hybridMultilevel"/>
     <w:tmpl w:val="B15E06E6"/>
@@ -11354,7 +13552,7 @@
       </w:rPr>
     </w:lvl>
   </w:abstractNum>
-  <w:abstractNum w:abstractNumId="15" w15:restartNumberingAfterBreak="0">
+  <w:abstractNum w:abstractNumId="11" w15:restartNumberingAfterBreak="0">
     <w:nsid w:val="67DF1809"/>
     <w:multiLevelType w:val="multilevel"/>
     <w:tmpl w:val="A4946CCC"/>
@@ -11467,7 +13665,7 @@
       </w:pPr>
     </w:lvl>
   </w:abstractNum>
-  <w:abstractNum w:abstractNumId="16" w15:restartNumberingAfterBreak="0">
+  <w:abstractNum w:abstractNumId="12" w15:restartNumberingAfterBreak="0">
     <w:nsid w:val="717F6158"/>
     <w:multiLevelType w:val="hybridMultilevel"/>
     <w:tmpl w:val="91EC7B9E"/>
@@ -11679,10 +13877,127 @@
       </w:rPr>
     </w:lvl>
   </w:abstractNum>
-  <w:abstractNum w:abstractNumId="17" w15:restartNumberingAfterBreak="0">
-    <w:nsid w:val="72C12575"/>
+  <w:abstractNum w:abstractNumId="13" w15:restartNumberingAfterBreak="0">
+    <w:nsid w:val="7596571C"/>
     <w:multiLevelType w:val="multilevel"/>
-    <w:tmpl w:val="480C5230"/>
+    <w:tmpl w:val="0C522214"/>
+    <w:lvl w:ilvl="0">
+      <w:start w:val="1"/>
+      <w:numFmt w:val="decimal"/>
+      <w:lvlText w:val="%1."/>
+      <w:lvlJc w:val="left"/>
+      <w:pPr>
+        <w:tabs>
+          <w:tab w:val="num" w:pos="720"/>
+        </w:tabs>
+        <w:ind w:left="720" w:hanging="360"/>
+      </w:pPr>
+    </w:lvl>
+    <w:lvl w:ilvl="1">
+      <w:start w:val="1"/>
+      <w:numFmt w:val="bullet"/>
+      <w:lvlText w:val="o"/>
+      <w:lvlJc w:val="left"/>
+      <w:pPr>
+        <w:tabs>
+          <w:tab w:val="num" w:pos="1440"/>
+        </w:tabs>
+        <w:ind w:left="1440" w:hanging="360"/>
+      </w:pPr>
+      <w:rPr>
+        <w:rFonts w:ascii="Courier New" w:hAnsi="Courier New" w:hint="default"/>
+        <w:sz w:val="20"/>
+      </w:rPr>
+    </w:lvl>
+    <w:lvl w:ilvl="2" w:tentative="1">
+      <w:start w:val="1"/>
+      <w:numFmt w:val="decimal"/>
+      <w:lvlText w:val="%3."/>
+      <w:lvlJc w:val="left"/>
+      <w:pPr>
+        <w:tabs>
+          <w:tab w:val="num" w:pos="2160"/>
+        </w:tabs>
+        <w:ind w:left="2160" w:hanging="360"/>
+      </w:pPr>
+    </w:lvl>
+    <w:lvl w:ilvl="3" w:tentative="1">
+      <w:start w:val="1"/>
+      <w:numFmt w:val="decimal"/>
+      <w:lvlText w:val="%4."/>
+      <w:lvlJc w:val="left"/>
+      <w:pPr>
+        <w:tabs>
+          <w:tab w:val="num" w:pos="2880"/>
+        </w:tabs>
+        <w:ind w:left="2880" w:hanging="360"/>
+      </w:pPr>
+    </w:lvl>
+    <w:lvl w:ilvl="4" w:tentative="1">
+      <w:start w:val="1"/>
+      <w:numFmt w:val="decimal"/>
+      <w:lvlText w:val="%5."/>
+      <w:lvlJc w:val="left"/>
+      <w:pPr>
+        <w:tabs>
+          <w:tab w:val="num" w:pos="3600"/>
+        </w:tabs>
+        <w:ind w:left="3600" w:hanging="360"/>
+      </w:pPr>
+    </w:lvl>
+    <w:lvl w:ilvl="5" w:tentative="1">
+      <w:start w:val="1"/>
+      <w:numFmt w:val="decimal"/>
+      <w:lvlText w:val="%6."/>
+      <w:lvlJc w:val="left"/>
+      <w:pPr>
+        <w:tabs>
+          <w:tab w:val="num" w:pos="4320"/>
+        </w:tabs>
+        <w:ind w:left="4320" w:hanging="360"/>
+      </w:pPr>
+    </w:lvl>
+    <w:lvl w:ilvl="6" w:tentative="1">
+      <w:start w:val="1"/>
+      <w:numFmt w:val="decimal"/>
+      <w:lvlText w:val="%7."/>
+      <w:lvlJc w:val="left"/>
+      <w:pPr>
+        <w:tabs>
+          <w:tab w:val="num" w:pos="5040"/>
+        </w:tabs>
+        <w:ind w:left="5040" w:hanging="360"/>
+      </w:pPr>
+    </w:lvl>
+    <w:lvl w:ilvl="7" w:tentative="1">
+      <w:start w:val="1"/>
+      <w:numFmt w:val="decimal"/>
+      <w:lvlText w:val="%8."/>
+      <w:lvlJc w:val="left"/>
+      <w:pPr>
+        <w:tabs>
+          <w:tab w:val="num" w:pos="5760"/>
+        </w:tabs>
+        <w:ind w:left="5760" w:hanging="360"/>
+      </w:pPr>
+    </w:lvl>
+    <w:lvl w:ilvl="8" w:tentative="1">
+      <w:start w:val="1"/>
+      <w:numFmt w:val="decimal"/>
+      <w:lvlText w:val="%9."/>
+      <w:lvlJc w:val="left"/>
+      <w:pPr>
+        <w:tabs>
+          <w:tab w:val="num" w:pos="6480"/>
+        </w:tabs>
+        <w:ind w:left="6480" w:hanging="360"/>
+      </w:pPr>
+    </w:lvl>
+  </w:abstractNum>
+  <w:abstractNum w:abstractNumId="14" w15:restartNumberingAfterBreak="0">
+    <w:nsid w:val="7D126631"/>
+    <w:multiLevelType w:val="multilevel"/>
+    <w:tmpl w:val="5E3CBDD4"/>
     <w:lvl w:ilvl="0">
       <w:start w:val="1"/>
       <w:numFmt w:val="bullet"/>
@@ -11828,331 +14143,50 @@
       </w:rPr>
     </w:lvl>
   </w:abstractNum>
-  <w:abstractNum w:abstractNumId="18" w15:restartNumberingAfterBreak="0">
-    <w:nsid w:val="7596571C"/>
-    <w:multiLevelType w:val="multilevel"/>
-    <w:tmpl w:val="0C522214"/>
-    <w:lvl w:ilvl="0">
-      <w:start w:val="1"/>
-      <w:numFmt w:val="decimal"/>
-      <w:lvlText w:val="%1."/>
-      <w:lvlJc w:val="left"/>
-      <w:pPr>
-        <w:tabs>
-          <w:tab w:val="num" w:pos="720"/>
-        </w:tabs>
-        <w:ind w:left="720" w:hanging="360"/>
-      </w:pPr>
-    </w:lvl>
-    <w:lvl w:ilvl="1">
-      <w:start w:val="1"/>
-      <w:numFmt w:val="bullet"/>
-      <w:lvlText w:val="o"/>
-      <w:lvlJc w:val="left"/>
-      <w:pPr>
-        <w:tabs>
-          <w:tab w:val="num" w:pos="1440"/>
-        </w:tabs>
-        <w:ind w:left="1440" w:hanging="360"/>
-      </w:pPr>
-      <w:rPr>
-        <w:rFonts w:ascii="Courier New" w:hAnsi="Courier New" w:hint="default"/>
-        <w:sz w:val="20"/>
-      </w:rPr>
-    </w:lvl>
-    <w:lvl w:ilvl="2" w:tentative="1">
-      <w:start w:val="1"/>
-      <w:numFmt w:val="decimal"/>
-      <w:lvlText w:val="%3."/>
-      <w:lvlJc w:val="left"/>
-      <w:pPr>
-        <w:tabs>
-          <w:tab w:val="num" w:pos="2160"/>
-        </w:tabs>
-        <w:ind w:left="2160" w:hanging="360"/>
-      </w:pPr>
-    </w:lvl>
-    <w:lvl w:ilvl="3" w:tentative="1">
-      <w:start w:val="1"/>
-      <w:numFmt w:val="decimal"/>
-      <w:lvlText w:val="%4."/>
-      <w:lvlJc w:val="left"/>
-      <w:pPr>
-        <w:tabs>
-          <w:tab w:val="num" w:pos="2880"/>
-        </w:tabs>
-        <w:ind w:left="2880" w:hanging="360"/>
-      </w:pPr>
-    </w:lvl>
-    <w:lvl w:ilvl="4" w:tentative="1">
-      <w:start w:val="1"/>
-      <w:numFmt w:val="decimal"/>
-      <w:lvlText w:val="%5."/>
-      <w:lvlJc w:val="left"/>
-      <w:pPr>
-        <w:tabs>
-          <w:tab w:val="num" w:pos="3600"/>
-        </w:tabs>
-        <w:ind w:left="3600" w:hanging="360"/>
-      </w:pPr>
-    </w:lvl>
-    <w:lvl w:ilvl="5" w:tentative="1">
-      <w:start w:val="1"/>
-      <w:numFmt w:val="decimal"/>
-      <w:lvlText w:val="%6."/>
-      <w:lvlJc w:val="left"/>
-      <w:pPr>
-        <w:tabs>
-          <w:tab w:val="num" w:pos="4320"/>
-        </w:tabs>
-        <w:ind w:left="4320" w:hanging="360"/>
-      </w:pPr>
-    </w:lvl>
-    <w:lvl w:ilvl="6" w:tentative="1">
-      <w:start w:val="1"/>
-      <w:numFmt w:val="decimal"/>
-      <w:lvlText w:val="%7."/>
-      <w:lvlJc w:val="left"/>
-      <w:pPr>
-        <w:tabs>
-          <w:tab w:val="num" w:pos="5040"/>
-        </w:tabs>
-        <w:ind w:left="5040" w:hanging="360"/>
-      </w:pPr>
-    </w:lvl>
-    <w:lvl w:ilvl="7" w:tentative="1">
-      <w:start w:val="1"/>
-      <w:numFmt w:val="decimal"/>
-      <w:lvlText w:val="%8."/>
-      <w:lvlJc w:val="left"/>
-      <w:pPr>
-        <w:tabs>
-          <w:tab w:val="num" w:pos="5760"/>
-        </w:tabs>
-        <w:ind w:left="5760" w:hanging="360"/>
-      </w:pPr>
-    </w:lvl>
-    <w:lvl w:ilvl="8" w:tentative="1">
-      <w:start w:val="1"/>
-      <w:numFmt w:val="decimal"/>
-      <w:lvlText w:val="%9."/>
-      <w:lvlJc w:val="left"/>
-      <w:pPr>
-        <w:tabs>
-          <w:tab w:val="num" w:pos="6480"/>
-        </w:tabs>
-        <w:ind w:left="6480" w:hanging="360"/>
-      </w:pPr>
-    </w:lvl>
-  </w:abstractNum>
-  <w:abstractNum w:abstractNumId="19" w15:restartNumberingAfterBreak="0">
-    <w:nsid w:val="7D126631"/>
-    <w:multiLevelType w:val="multilevel"/>
-    <w:tmpl w:val="5E3CBDD4"/>
-    <w:lvl w:ilvl="0">
-      <w:start w:val="1"/>
-      <w:numFmt w:val="bullet"/>
-      <w:lvlText w:val=""/>
-      <w:lvlJc w:val="left"/>
-      <w:pPr>
-        <w:tabs>
-          <w:tab w:val="num" w:pos="720"/>
-        </w:tabs>
-        <w:ind w:left="720" w:hanging="360"/>
-      </w:pPr>
-      <w:rPr>
-        <w:rFonts w:ascii="Symbol" w:hAnsi="Symbol" w:hint="default"/>
-        <w:sz w:val="20"/>
-      </w:rPr>
-    </w:lvl>
-    <w:lvl w:ilvl="1" w:tentative="1">
-      <w:start w:val="1"/>
-      <w:numFmt w:val="bullet"/>
-      <w:lvlText w:val="o"/>
-      <w:lvlJc w:val="left"/>
-      <w:pPr>
-        <w:tabs>
-          <w:tab w:val="num" w:pos="1440"/>
-        </w:tabs>
-        <w:ind w:left="1440" w:hanging="360"/>
-      </w:pPr>
-      <w:rPr>
-        <w:rFonts w:ascii="Courier New" w:hAnsi="Courier New" w:hint="default"/>
-        <w:sz w:val="20"/>
-      </w:rPr>
-    </w:lvl>
-    <w:lvl w:ilvl="2" w:tentative="1">
-      <w:start w:val="1"/>
-      <w:numFmt w:val="bullet"/>
-      <w:lvlText w:val=""/>
-      <w:lvlJc w:val="left"/>
-      <w:pPr>
-        <w:tabs>
-          <w:tab w:val="num" w:pos="2160"/>
-        </w:tabs>
-        <w:ind w:left="2160" w:hanging="360"/>
-      </w:pPr>
-      <w:rPr>
-        <w:rFonts w:ascii="Wingdings" w:hAnsi="Wingdings" w:hint="default"/>
-        <w:sz w:val="20"/>
-      </w:rPr>
-    </w:lvl>
-    <w:lvl w:ilvl="3" w:tentative="1">
-      <w:start w:val="1"/>
-      <w:numFmt w:val="bullet"/>
-      <w:lvlText w:val=""/>
-      <w:lvlJc w:val="left"/>
-      <w:pPr>
-        <w:tabs>
-          <w:tab w:val="num" w:pos="2880"/>
-        </w:tabs>
-        <w:ind w:left="2880" w:hanging="360"/>
-      </w:pPr>
-      <w:rPr>
-        <w:rFonts w:ascii="Wingdings" w:hAnsi="Wingdings" w:hint="default"/>
-        <w:sz w:val="20"/>
-      </w:rPr>
-    </w:lvl>
-    <w:lvl w:ilvl="4" w:tentative="1">
-      <w:start w:val="1"/>
-      <w:numFmt w:val="bullet"/>
-      <w:lvlText w:val=""/>
-      <w:lvlJc w:val="left"/>
-      <w:pPr>
-        <w:tabs>
-          <w:tab w:val="num" w:pos="3600"/>
-        </w:tabs>
-        <w:ind w:left="3600" w:hanging="360"/>
-      </w:pPr>
-      <w:rPr>
-        <w:rFonts w:ascii="Wingdings" w:hAnsi="Wingdings" w:hint="default"/>
-        <w:sz w:val="20"/>
-      </w:rPr>
-    </w:lvl>
-    <w:lvl w:ilvl="5" w:tentative="1">
-      <w:start w:val="1"/>
-      <w:numFmt w:val="bullet"/>
-      <w:lvlText w:val=""/>
-      <w:lvlJc w:val="left"/>
-      <w:pPr>
-        <w:tabs>
-          <w:tab w:val="num" w:pos="4320"/>
-        </w:tabs>
-        <w:ind w:left="4320" w:hanging="360"/>
-      </w:pPr>
-      <w:rPr>
-        <w:rFonts w:ascii="Wingdings" w:hAnsi="Wingdings" w:hint="default"/>
-        <w:sz w:val="20"/>
-      </w:rPr>
-    </w:lvl>
-    <w:lvl w:ilvl="6" w:tentative="1">
-      <w:start w:val="1"/>
-      <w:numFmt w:val="bullet"/>
-      <w:lvlText w:val=""/>
-      <w:lvlJc w:val="left"/>
-      <w:pPr>
-        <w:tabs>
-          <w:tab w:val="num" w:pos="5040"/>
-        </w:tabs>
-        <w:ind w:left="5040" w:hanging="360"/>
-      </w:pPr>
-      <w:rPr>
-        <w:rFonts w:ascii="Wingdings" w:hAnsi="Wingdings" w:hint="default"/>
-        <w:sz w:val="20"/>
-      </w:rPr>
-    </w:lvl>
-    <w:lvl w:ilvl="7" w:tentative="1">
-      <w:start w:val="1"/>
-      <w:numFmt w:val="bullet"/>
-      <w:lvlText w:val=""/>
-      <w:lvlJc w:val="left"/>
-      <w:pPr>
-        <w:tabs>
-          <w:tab w:val="num" w:pos="5760"/>
-        </w:tabs>
-        <w:ind w:left="5760" w:hanging="360"/>
-      </w:pPr>
-      <w:rPr>
-        <w:rFonts w:ascii="Wingdings" w:hAnsi="Wingdings" w:hint="default"/>
-        <w:sz w:val="20"/>
-      </w:rPr>
-    </w:lvl>
-    <w:lvl w:ilvl="8" w:tentative="1">
-      <w:start w:val="1"/>
-      <w:numFmt w:val="bullet"/>
-      <w:lvlText w:val=""/>
-      <w:lvlJc w:val="left"/>
-      <w:pPr>
-        <w:tabs>
-          <w:tab w:val="num" w:pos="6480"/>
-        </w:tabs>
-        <w:ind w:left="6480" w:hanging="360"/>
-      </w:pPr>
-      <w:rPr>
-        <w:rFonts w:ascii="Wingdings" w:hAnsi="Wingdings" w:hint="default"/>
-        <w:sz w:val="20"/>
-      </w:rPr>
-    </w:lvl>
-  </w:abstractNum>
   <w:num w:numId="1">
     <w:abstractNumId w:val="0"/>
   </w:num>
   <w:num w:numId="2">
-    <w:abstractNumId w:val="2"/>
+    <w:abstractNumId w:val="3"/>
   </w:num>
   <w:num w:numId="3">
+    <w:abstractNumId w:val="5"/>
+  </w:num>
+  <w:num w:numId="4">
+    <w:abstractNumId w:val="10"/>
+  </w:num>
+  <w:num w:numId="5">
+    <w:abstractNumId w:val="12"/>
+  </w:num>
+  <w:num w:numId="6">
     <w:abstractNumId w:val="4"/>
   </w:num>
-  <w:num w:numId="4">
+  <w:num w:numId="7">
+    <w:abstractNumId w:val="8"/>
+  </w:num>
+  <w:num w:numId="8">
+    <w:abstractNumId w:val="11"/>
+  </w:num>
+  <w:num w:numId="9">
+    <w:abstractNumId w:val="6"/>
+  </w:num>
+  <w:num w:numId="10">
     <w:abstractNumId w:val="14"/>
   </w:num>
-  <w:num w:numId="5">
-    <w:abstractNumId w:val="16"/>
-  </w:num>
-  <w:num w:numId="6">
-    <w:abstractNumId w:val="3"/>
-  </w:num>
-  <w:num w:numId="7">
-    <w:abstractNumId w:val="11"/>
-  </w:num>
-  <w:num w:numId="8">
-    <w:abstractNumId w:val="15"/>
-  </w:num>
-  <w:num w:numId="9">
-    <w:abstractNumId w:val="5"/>
-  </w:num>
-  <w:num w:numId="10">
-    <w:abstractNumId w:val="19"/>
-  </w:num>
   <w:num w:numId="11">
-    <w:abstractNumId w:val="18"/>
+    <w:abstractNumId w:val="13"/>
   </w:num>
   <w:num w:numId="12">
-    <w:abstractNumId w:val="12"/>
+    <w:abstractNumId w:val="9"/>
   </w:num>
   <w:num w:numId="13">
-    <w:abstractNumId w:val="6"/>
+    <w:abstractNumId w:val="7"/>
   </w:num>
   <w:num w:numId="14">
     <w:abstractNumId w:val="1"/>
   </w:num>
   <w:num w:numId="15">
-    <w:abstractNumId w:val="13"/>
-  </w:num>
-  <w:num w:numId="16">
-    <w:abstractNumId w:val="9"/>
-  </w:num>
-  <w:num w:numId="17">
-    <w:abstractNumId w:val="8"/>
-  </w:num>
-  <w:num w:numId="18">
-    <w:abstractNumId w:val="10"/>
-  </w:num>
-  <w:num w:numId="19">
-    <w:abstractNumId w:val="17"/>
-  </w:num>
-  <w:num w:numId="20">
-    <w:abstractNumId w:val="7"/>
+    <w:abstractNumId w:val="2"/>
   </w:num>
 </w:numbering>
 </file>
@@ -12647,46 +14681,6 @@
       <w:contextualSpacing/>
     </w:pPr>
   </w:style>
-  <w:style w:type="character" w:styleId="Strong">
-    <w:name w:val="Strong"/>
-    <w:basedOn w:val="DefaultParagraphFont"/>
-    <w:uiPriority w:val="22"/>
-    <w:qFormat/>
-    <w:rsid w:val="00456164"/>
-    <w:rPr>
-      <w:b/>
-      <w:bCs/>
-    </w:rPr>
-  </w:style>
-  <w:style w:type="character" w:styleId="HTMLCode">
-    <w:name w:val="HTML Code"/>
-    <w:basedOn w:val="DefaultParagraphFont"/>
-    <w:uiPriority w:val="99"/>
-    <w:semiHidden/>
-    <w:unhideWhenUsed/>
-    <w:rsid w:val="00456164"/>
-    <w:rPr>
-      <w:rFonts w:ascii="Courier New" w:eastAsia="Times New Roman" w:hAnsi="Courier New" w:cs="Courier New"/>
-      <w:sz w:val="20"/>
-      <w:szCs w:val="20"/>
-    </w:rPr>
-  </w:style>
-  <w:style w:type="paragraph" w:styleId="NormalWeb">
-    <w:name w:val="Normal (Web)"/>
-    <w:basedOn w:val="Normal"/>
-    <w:uiPriority w:val="99"/>
-    <w:semiHidden/>
-    <w:unhideWhenUsed/>
-    <w:rsid w:val="00456164"/>
-    <w:pPr>
-      <w:spacing w:before="100" w:beforeAutospacing="1" w:after="100" w:afterAutospacing="1" w:line="240" w:lineRule="auto"/>
-      <w:ind w:left="0" w:firstLine="0"/>
-    </w:pPr>
-    <w:rPr>
-      <w:color w:val="auto"/>
-      <w:szCs w:val="24"/>
-    </w:rPr>
-  </w:style>
 </w:styles>
 </file>
 
@@ -12956,7 +14950,7 @@
 </file>
 
 <file path=customXml/itemProps1.xml><?xml version="1.0" encoding="utf-8"?>
-<ds:datastoreItem xmlns:ds="http://schemas.openxmlformats.org/officeDocument/2006/customXml" ds:itemID="{82B012CC-6A28-43CB-A009-F65DB798C31F}">
+<ds:datastoreItem xmlns:ds="http://schemas.openxmlformats.org/officeDocument/2006/customXml" ds:itemID="{DFE55FE3-84A7-483F-B2A3-92DAFF919F37}">
   <ds:schemaRefs>
     <ds:schemaRef ds:uri="http://schemas.openxmlformats.org/officeDocument/2006/bibliography"/>
   </ds:schemaRefs>

--- a/Docs/MainPDF.docx
+++ b/Docs/MainPDF.docx
@@ -74,6 +74,21 @@
           <w:proofErr w:type="spellStart"/>
           <w:r>
             <w:t>sajid</w:t>
+          </w:r>
+          <w:proofErr w:type="spellEnd"/>
+        </w:p>
+        <w:p>
+          <w:proofErr w:type="spellStart"/>
+          <w:r>
+            <w:t>Daniyal</w:t>
+          </w:r>
+          <w:proofErr w:type="spellEnd"/>
+          <w:r>
+            <w:t xml:space="preserve"> </w:t>
+          </w:r>
+          <w:proofErr w:type="spellStart"/>
+          <w:r>
+            <w:t>Murtaza</w:t>
           </w:r>
           <w:proofErr w:type="spellEnd"/>
         </w:p>
@@ -360,7 +375,7 @@
                           <pic:cNvPicPr/>
                         </pic:nvPicPr>
                         <pic:blipFill>
-                          <a:blip r:embed="rId6"/>
+                          <a:blip r:embed="rId8"/>
                           <a:stretch>
                             <a:fillRect/>
                           </a:stretch>
@@ -449,7 +464,7 @@
                           <pic:cNvPicPr/>
                         </pic:nvPicPr>
                         <pic:blipFill>
-                          <a:blip r:embed="rId7"/>
+                          <a:blip r:embed="rId9"/>
                           <a:stretch>
                             <a:fillRect/>
                           </a:stretch>
@@ -546,7 +561,7 @@
                   <o:lock v:ext="edit" aspectratio="t"/>
                 </v:shapetype>
                 <v:shape id="Picture 33" o:spid="_x0000_s1031" type="#_x0000_t75" style="position:absolute;left:48190;top:51371;width:579;height:2530;visibility:visible;mso-wrap-style:square" o:gfxdata="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">
-                  <v:imagedata r:id="rId8" o:title=""/>
+                  <v:imagedata r:id="rId10" o:title=""/>
                 </v:shape>
                 <v:rect id="Rectangle 34" o:spid="_x0000_s1032" style="position:absolute;left:48199;top:51635;width:572;height:2046;visibility:visible;mso-wrap-style:square;v-text-anchor:top" o:gfxdata="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" filled="f" stroked="f">
                   <v:textbox inset="0,0,0,0">
@@ -583,7 +598,7 @@
                   </v:textbox>
                 </v:rect>
                 <v:shape id="Picture 37" o:spid="_x0000_s1034" type="#_x0000_t75" style="position:absolute;left:179;top:1831;width:48003;height:50965;visibility:visible;mso-wrap-style:square" o:gfxdata="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">
-                  <v:imagedata r:id="rId9" o:title=""/>
+                  <v:imagedata r:id="rId11" o:title=""/>
                 </v:shape>
                 <w10:anchorlock/>
               </v:group>
@@ -6141,7 +6156,7 @@
                     <pic:cNvPicPr/>
                   </pic:nvPicPr>
                   <pic:blipFill>
-                    <a:blip r:embed="rId10"/>
+                    <a:blip r:embed="rId12"/>
                     <a:stretch>
                       <a:fillRect/>
                     </a:stretch>
@@ -6223,7 +6238,7 @@
                     <pic:cNvPicPr/>
                   </pic:nvPicPr>
                   <pic:blipFill>
-                    <a:blip r:embed="rId11"/>
+                    <a:blip r:embed="rId13"/>
                     <a:stretch>
                       <a:fillRect/>
                     </a:stretch>
@@ -6334,7 +6349,7 @@
                     <pic:cNvPicPr/>
                   </pic:nvPicPr>
                   <pic:blipFill>
-                    <a:blip r:embed="rId12"/>
+                    <a:blip r:embed="rId14"/>
                     <a:stretch>
                       <a:fillRect/>
                     </a:stretch>
@@ -6709,7 +6724,7 @@
                           <pic:cNvPicPr/>
                         </pic:nvPicPr>
                         <pic:blipFill>
-                          <a:blip r:embed="rId6"/>
+                          <a:blip r:embed="rId8"/>
                           <a:stretch>
                             <a:fillRect/>
                           </a:stretch>
@@ -6798,7 +6813,7 @@
                           <pic:cNvPicPr/>
                         </pic:nvPicPr>
                         <pic:blipFill>
-                          <a:blip r:embed="rId7"/>
+                          <a:blip r:embed="rId9"/>
                           <a:stretch>
                             <a:fillRect/>
                           </a:stretch>
@@ -6869,7 +6884,7 @@
                   <v:path arrowok="t" textboxrect="0,0,5981065,9144"/>
                 </v:shape>
                 <v:shape id="Picture 6" o:spid="_x0000_s1040" type="#_x0000_t75" style="position:absolute;left:48190;top:51371;width:579;height:2530;visibility:visible;mso-wrap-style:square" o:gfxdata="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">
-                  <v:imagedata r:id="rId8" o:title=""/>
+                  <v:imagedata r:id="rId10" o:title=""/>
                 </v:shape>
                 <v:rect id="Rectangle 7" o:spid="_x0000_s1041" style="position:absolute;left:48199;top:51635;width:572;height:2046;visibility:visible;mso-wrap-style:square;v-text-anchor:top" o:gfxdata="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" filled="f" stroked="f">
                   <v:textbox inset="0,0,0,0">
@@ -6906,7 +6921,7 @@
                   </v:textbox>
                 </v:rect>
                 <v:shape id="Picture 9" o:spid="_x0000_s1043" type="#_x0000_t75" style="position:absolute;left:179;top:1831;width:48003;height:50965;visibility:visible;mso-wrap-style:square" o:gfxdata="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">
-                  <v:imagedata r:id="rId9" o:title=""/>
+                  <v:imagedata r:id="rId11" o:title=""/>
                 </v:shape>
                 <w10:anchorlock/>
               </v:group>
@@ -8014,7 +8029,7 @@
                     <pic:cNvPicPr/>
                   </pic:nvPicPr>
                   <pic:blipFill>
-                    <a:blip r:embed="rId13" cstate="print">
+                    <a:blip r:embed="rId15" cstate="print">
                       <a:extLst>
                         <a:ext uri="{28A0092B-C50C-407E-A947-70E740481C1C}">
                           <a14:useLocalDpi xmlns:a14="http://schemas.microsoft.com/office/drawing/2010/main" val="0"/>
@@ -10385,9 +10400,9 @@
     <w:p>
       <w:pPr>
         <w:sectPr>
-          <w:footerReference w:type="even" r:id="rId14"/>
-          <w:footerReference w:type="default" r:id="rId15"/>
-          <w:footerReference w:type="first" r:id="rId16"/>
+          <w:footerReference w:type="even" r:id="rId16"/>
+          <w:footerReference w:type="default" r:id="rId17"/>
+          <w:footerReference w:type="first" r:id="rId18"/>
           <w:pgSz w:w="12240" w:h="15840"/>
           <w:pgMar w:top="1494" w:right="1668" w:bottom="1556" w:left="1441" w:header="720" w:footer="720" w:gutter="0"/>
           <w:cols w:space="720"/>
@@ -10459,7 +10474,7 @@
                     <pic:cNvPicPr/>
                   </pic:nvPicPr>
                   <pic:blipFill>
-                    <a:blip r:embed="rId17"/>
+                    <a:blip r:embed="rId19"/>
                     <a:stretch>
                       <a:fillRect/>
                     </a:stretch>
@@ -10613,7 +10628,7 @@
                     <pic:cNvPicPr/>
                   </pic:nvPicPr>
                   <pic:blipFill>
-                    <a:blip r:embed="rId18"/>
+                    <a:blip r:embed="rId20"/>
                     <a:stretch>
                       <a:fillRect/>
                     </a:stretch>
@@ -10758,7 +10773,7 @@
                     <pic:cNvPicPr/>
                   </pic:nvPicPr>
                   <pic:blipFill>
-                    <a:blip r:embed="rId19"/>
+                    <a:blip r:embed="rId21"/>
                     <a:stretch>
                       <a:fillRect/>
                     </a:stretch>
@@ -10870,7 +10885,7 @@
                     <pic:cNvPicPr/>
                   </pic:nvPicPr>
                   <pic:blipFill>
-                    <a:blip r:embed="rId20"/>
+                    <a:blip r:embed="rId22"/>
                     <a:stretch>
                       <a:fillRect/>
                     </a:stretch>
@@ -10982,7 +10997,7 @@
                     <pic:cNvPicPr/>
                   </pic:nvPicPr>
                   <pic:blipFill>
-                    <a:blip r:embed="rId21"/>
+                    <a:blip r:embed="rId23"/>
                     <a:stretch>
                       <a:fillRect/>
                     </a:stretch>
@@ -11302,6 +11317,7 @@
         <w:spacing w:after="224"/>
       </w:pPr>
       <w:r>
+        <w:lastRenderedPageBreak/>
         <w:t xml:space="preserve">} </w:t>
       </w:r>
     </w:p>
@@ -11344,7 +11360,6 @@
         <w:spacing w:after="265"/>
       </w:pPr>
       <w:r>
-        <w:lastRenderedPageBreak/>
         <w:t xml:space="preserve">        // Initialize controller </w:t>
       </w:r>
     </w:p>
@@ -11410,21 +11425,5198 @@
       </w:pPr>
       <w:r>
         <w:t xml:space="preserve">} </w:t>
-      </w:r>
-    </w:p>
-    <w:p>
-      <w:pPr>
-        <w:spacing w:after="0"/>
-        <w:ind w:left="0" w:firstLine="0"/>
-      </w:pPr>
-      <w:r>
-        <w:t xml:space="preserve"> </w:t>
       </w:r>
     </w:p>
     <w:p>
       <w:bookmarkStart w:id="0" w:name="_GoBack"/>
       <w:bookmarkEnd w:id="0"/>
     </w:p>
+    <w:p>
+      <w:pPr>
+        <w:spacing w:after="251" w:line="259" w:lineRule="auto"/>
+        <w:ind w:left="0" w:firstLine="0"/>
+      </w:pPr>
+    </w:p>
+    <w:p>
+      <w:pPr>
+        <w:spacing w:after="251" w:line="259" w:lineRule="auto"/>
+        <w:ind w:left="-5"/>
+      </w:pPr>
+      <w:proofErr w:type="spellStart"/>
+      <w:r>
+        <w:rPr>
+          <w:b/>
+          <w:sz w:val="27"/>
+        </w:rPr>
+        <w:t>Daniyal</w:t>
+      </w:r>
+      <w:proofErr w:type="spellEnd"/>
+      <w:r>
+        <w:rPr>
+          <w:b/>
+          <w:sz w:val="27"/>
+        </w:rPr>
+        <w:t xml:space="preserve"> </w:t>
+      </w:r>
+      <w:proofErr w:type="spellStart"/>
+      <w:r>
+        <w:rPr>
+          <w:b/>
+          <w:sz w:val="27"/>
+        </w:rPr>
+        <w:t>Murtaza</w:t>
+      </w:r>
+      <w:proofErr w:type="spellEnd"/>
+      <w:r>
+        <w:rPr>
+          <w:b/>
+          <w:sz w:val="27"/>
+        </w:rPr>
+        <w:t xml:space="preserve">          SP23-BSE-001 </w:t>
+      </w:r>
+    </w:p>
+    <w:p>
+      <w:pPr>
+        <w:spacing w:after="251" w:line="259" w:lineRule="auto"/>
+        <w:ind w:left="0" w:firstLine="0"/>
+      </w:pPr>
+      <w:r>
+        <w:rPr>
+          <w:b/>
+          <w:sz w:val="27"/>
+        </w:rPr>
+        <w:t xml:space="preserve"> </w:t>
+      </w:r>
+    </w:p>
+    <w:p>
+      <w:pPr>
+        <w:pStyle w:val="Heading1"/>
+        <w:spacing w:after="268"/>
+        <w:ind w:left="-5"/>
+      </w:pPr>
+      <w:r>
+        <w:t xml:space="preserve">Use Case: Reset Password </w:t>
+      </w:r>
+    </w:p>
+    <w:p>
+      <w:pPr>
+        <w:pStyle w:val="Heading2"/>
+        <w:tabs>
+          <w:tab w:val="center" w:pos="1208"/>
+          <w:tab w:val="center" w:pos="5874"/>
+        </w:tabs>
+        <w:ind w:left="0" w:firstLine="0"/>
+      </w:pPr>
+      <w:r>
+        <w:rPr>
+          <w:rFonts w:ascii="Calibri" w:eastAsia="Calibri" w:hAnsi="Calibri" w:cs="Calibri"/>
+          <w:sz w:val="22"/>
+        </w:rPr>
+        <w:tab/>
+      </w:r>
+      <w:r>
+        <w:t xml:space="preserve">Use Case Name </w:t>
+      </w:r>
+      <w:r>
+        <w:tab/>
+        <w:t xml:space="preserve">Reset Password </w:t>
+      </w:r>
+    </w:p>
+    <w:tbl>
+      <w:tblPr>
+        <w:tblStyle w:val="TableGrid"/>
+        <w:tblW w:w="9224" w:type="dxa"/>
+        <w:tblInd w:w="46" w:type="dxa"/>
+        <w:tblCellMar>
+          <w:top w:w="0" w:type="dxa"/>
+          <w:left w:w="0" w:type="dxa"/>
+          <w:bottom w:w="0" w:type="dxa"/>
+          <w:right w:w="0" w:type="dxa"/>
+        </w:tblCellMar>
+        <w:tblLook w:val="04A0" w:firstRow="1" w:lastRow="0" w:firstColumn="1" w:lastColumn="0" w:noHBand="0" w:noVBand="1"/>
+      </w:tblPr>
+      <w:tblGrid>
+        <w:gridCol w:w="2389"/>
+        <w:gridCol w:w="6835"/>
+      </w:tblGrid>
+      <w:tr>
+        <w:trPr>
+          <w:trHeight w:val="301"/>
+        </w:trPr>
+        <w:tc>
+          <w:tcPr>
+            <w:tcW w:w="2389" w:type="dxa"/>
+            <w:tcBorders>
+              <w:top w:val="nil"/>
+              <w:left w:val="nil"/>
+              <w:bottom w:val="nil"/>
+              <w:right w:val="nil"/>
+            </w:tcBorders>
+          </w:tcPr>
+          <w:p>
+            <w:pPr>
+              <w:spacing w:after="0" w:line="259" w:lineRule="auto"/>
+              <w:ind w:left="0" w:firstLine="0"/>
+            </w:pPr>
+            <w:r>
+              <w:rPr>
+                <w:b/>
+              </w:rPr>
+              <w:t>Primary Actor</w:t>
+            </w:r>
+            <w:r>
+              <w:t xml:space="preserve"> </w:t>
+            </w:r>
+          </w:p>
+        </w:tc>
+        <w:tc>
+          <w:tcPr>
+            <w:tcW w:w="6835" w:type="dxa"/>
+            <w:tcBorders>
+              <w:top w:val="nil"/>
+              <w:left w:val="nil"/>
+              <w:bottom w:val="nil"/>
+              <w:right w:val="nil"/>
+            </w:tcBorders>
+          </w:tcPr>
+          <w:p>
+            <w:pPr>
+              <w:spacing w:after="0" w:line="259" w:lineRule="auto"/>
+              <w:ind w:left="0" w:firstLine="0"/>
+            </w:pPr>
+            <w:r>
+              <w:t xml:space="preserve">Hostel Management System User (e.g., Student, Staff, Admin) </w:t>
+            </w:r>
+          </w:p>
+        </w:tc>
+      </w:tr>
+      <w:tr>
+        <w:trPr>
+          <w:trHeight w:val="1165"/>
+        </w:trPr>
+        <w:tc>
+          <w:tcPr>
+            <w:tcW w:w="2389" w:type="dxa"/>
+            <w:tcBorders>
+              <w:top w:val="nil"/>
+              <w:left w:val="nil"/>
+              <w:bottom w:val="nil"/>
+              <w:right w:val="nil"/>
+            </w:tcBorders>
+            <w:vAlign w:val="center"/>
+          </w:tcPr>
+          <w:p>
+            <w:pPr>
+              <w:spacing w:after="0" w:line="259" w:lineRule="auto"/>
+              <w:ind w:left="0" w:firstLine="0"/>
+            </w:pPr>
+            <w:r>
+              <w:rPr>
+                <w:b/>
+              </w:rPr>
+              <w:t>Stakeholders and Interests</w:t>
+            </w:r>
+            <w:r>
+              <w:t xml:space="preserve"> </w:t>
+            </w:r>
+          </w:p>
+        </w:tc>
+        <w:tc>
+          <w:tcPr>
+            <w:tcW w:w="6835" w:type="dxa"/>
+            <w:tcBorders>
+              <w:top w:val="nil"/>
+              <w:left w:val="nil"/>
+              <w:bottom w:val="nil"/>
+              <w:right w:val="nil"/>
+            </w:tcBorders>
+          </w:tcPr>
+          <w:p>
+            <w:pPr>
+              <w:numPr>
+                <w:ilvl w:val="0"/>
+                <w:numId w:val="22"/>
+              </w:numPr>
+              <w:spacing w:after="0" w:line="239" w:lineRule="auto"/>
+              <w:ind w:firstLine="0"/>
+            </w:pPr>
+            <w:r>
+              <w:rPr>
+                <w:b/>
+              </w:rPr>
+              <w:t>Users</w:t>
+            </w:r>
+            <w:r>
+              <w:t xml:space="preserve">: Want a secure and easy way to regain access to their accounts if they forget their password.  </w:t>
+            </w:r>
+          </w:p>
+          <w:p>
+            <w:pPr>
+              <w:numPr>
+                <w:ilvl w:val="0"/>
+                <w:numId w:val="22"/>
+              </w:numPr>
+              <w:spacing w:after="0" w:line="259" w:lineRule="auto"/>
+              <w:ind w:firstLine="0"/>
+            </w:pPr>
+            <w:r>
+              <w:rPr>
+                <w:b/>
+              </w:rPr>
+              <w:t>System Admin</w:t>
+            </w:r>
+            <w:r>
+              <w:t xml:space="preserve">: Wants to ensure password reset process is secure to prevent unauthorized access. </w:t>
+            </w:r>
+          </w:p>
+        </w:tc>
+      </w:tr>
+      <w:tr>
+        <w:trPr>
+          <w:trHeight w:val="888"/>
+        </w:trPr>
+        <w:tc>
+          <w:tcPr>
+            <w:tcW w:w="2389" w:type="dxa"/>
+            <w:tcBorders>
+              <w:top w:val="nil"/>
+              <w:left w:val="nil"/>
+              <w:bottom w:val="nil"/>
+              <w:right w:val="nil"/>
+            </w:tcBorders>
+            <w:vAlign w:val="center"/>
+          </w:tcPr>
+          <w:p>
+            <w:pPr>
+              <w:spacing w:after="0" w:line="259" w:lineRule="auto"/>
+              <w:ind w:left="0" w:firstLine="0"/>
+            </w:pPr>
+            <w:r>
+              <w:rPr>
+                <w:b/>
+              </w:rPr>
+              <w:lastRenderedPageBreak/>
+              <w:t>Preconditions</w:t>
+            </w:r>
+            <w:r>
+              <w:t xml:space="preserve"> </w:t>
+            </w:r>
+          </w:p>
+        </w:tc>
+        <w:tc>
+          <w:tcPr>
+            <w:tcW w:w="6835" w:type="dxa"/>
+            <w:tcBorders>
+              <w:top w:val="nil"/>
+              <w:left w:val="nil"/>
+              <w:bottom w:val="nil"/>
+              <w:right w:val="nil"/>
+            </w:tcBorders>
+          </w:tcPr>
+          <w:p>
+            <w:pPr>
+              <w:numPr>
+                <w:ilvl w:val="0"/>
+                <w:numId w:val="23"/>
+              </w:numPr>
+              <w:spacing w:after="0" w:line="259" w:lineRule="auto"/>
+              <w:ind w:firstLine="0"/>
+            </w:pPr>
+            <w:r>
+              <w:t xml:space="preserve">User must have an existing account in the system.  </w:t>
+            </w:r>
+          </w:p>
+          <w:p>
+            <w:pPr>
+              <w:numPr>
+                <w:ilvl w:val="0"/>
+                <w:numId w:val="23"/>
+              </w:numPr>
+              <w:spacing w:after="0" w:line="259" w:lineRule="auto"/>
+              <w:ind w:firstLine="0"/>
+            </w:pPr>
+            <w:r>
+              <w:t xml:space="preserve">User must have provided a valid email or phone number during registration. </w:t>
+            </w:r>
+          </w:p>
+        </w:tc>
+      </w:tr>
+      <w:tr>
+        <w:trPr>
+          <w:trHeight w:val="612"/>
+        </w:trPr>
+        <w:tc>
+          <w:tcPr>
+            <w:tcW w:w="2389" w:type="dxa"/>
+            <w:tcBorders>
+              <w:top w:val="nil"/>
+              <w:left w:val="nil"/>
+              <w:bottom w:val="nil"/>
+              <w:right w:val="nil"/>
+            </w:tcBorders>
+            <w:vAlign w:val="center"/>
+          </w:tcPr>
+          <w:p>
+            <w:pPr>
+              <w:spacing w:after="0" w:line="259" w:lineRule="auto"/>
+              <w:ind w:left="0" w:firstLine="0"/>
+            </w:pPr>
+            <w:proofErr w:type="spellStart"/>
+            <w:r>
+              <w:rPr>
+                <w:b/>
+              </w:rPr>
+              <w:t>Postconditions</w:t>
+            </w:r>
+            <w:proofErr w:type="spellEnd"/>
+            <w:r>
+              <w:t xml:space="preserve"> </w:t>
+            </w:r>
+          </w:p>
+        </w:tc>
+        <w:tc>
+          <w:tcPr>
+            <w:tcW w:w="6835" w:type="dxa"/>
+            <w:tcBorders>
+              <w:top w:val="nil"/>
+              <w:left w:val="nil"/>
+              <w:bottom w:val="nil"/>
+              <w:right w:val="nil"/>
+            </w:tcBorders>
+          </w:tcPr>
+          <w:p>
+            <w:pPr>
+              <w:spacing w:after="0" w:line="259" w:lineRule="auto"/>
+              <w:ind w:left="0" w:firstLine="0"/>
+            </w:pPr>
+            <w:r>
+              <w:t xml:space="preserve">- The user’s password is updated and they can log in using the new password. </w:t>
+            </w:r>
+          </w:p>
+        </w:tc>
+      </w:tr>
+      <w:tr>
+        <w:trPr>
+          <w:trHeight w:val="301"/>
+        </w:trPr>
+        <w:tc>
+          <w:tcPr>
+            <w:tcW w:w="2389" w:type="dxa"/>
+            <w:tcBorders>
+              <w:top w:val="nil"/>
+              <w:left w:val="nil"/>
+              <w:bottom w:val="nil"/>
+              <w:right w:val="nil"/>
+            </w:tcBorders>
+          </w:tcPr>
+          <w:p>
+            <w:pPr>
+              <w:spacing w:after="0" w:line="259" w:lineRule="auto"/>
+              <w:ind w:left="0" w:firstLine="0"/>
+            </w:pPr>
+            <w:r>
+              <w:rPr>
+                <w:b/>
+              </w:rPr>
+              <w:t>Trigger</w:t>
+            </w:r>
+            <w:r>
+              <w:t xml:space="preserve"> </w:t>
+            </w:r>
+          </w:p>
+        </w:tc>
+        <w:tc>
+          <w:tcPr>
+            <w:tcW w:w="6835" w:type="dxa"/>
+            <w:tcBorders>
+              <w:top w:val="nil"/>
+              <w:left w:val="nil"/>
+              <w:bottom w:val="nil"/>
+              <w:right w:val="nil"/>
+            </w:tcBorders>
+          </w:tcPr>
+          <w:p>
+            <w:pPr>
+              <w:spacing w:after="0" w:line="259" w:lineRule="auto"/>
+              <w:ind w:left="0" w:firstLine="0"/>
+            </w:pPr>
+            <w:r>
+              <w:t xml:space="preserve">User clicks on "Forgot Password" link on the login page. </w:t>
+            </w:r>
+          </w:p>
+        </w:tc>
+      </w:tr>
+    </w:tbl>
+    <w:p>
+      <w:pPr>
+        <w:spacing w:after="233" w:line="259" w:lineRule="auto"/>
+        <w:ind w:left="0" w:firstLine="0"/>
+        <w:jc w:val="right"/>
+      </w:pPr>
+      <w:r>
+        <w:rPr>
+          <w:rFonts w:ascii="Calibri" w:eastAsia="Calibri" w:hAnsi="Calibri" w:cs="Calibri"/>
+          <w:noProof/>
+          <w:sz w:val="22"/>
+        </w:rPr>
+        <mc:AlternateContent>
+          <mc:Choice Requires="wpg">
+            <w:drawing>
+              <wp:inline distT="0" distB="0" distL="0" distR="0" wp14:anchorId="2263F02A" wp14:editId="6F013806">
+                <wp:extent cx="5944870" cy="20320"/>
+                <wp:effectExtent l="0" t="0" r="0" b="0"/>
+                <wp:docPr id="3202" name="Group 3202"/>
+                <wp:cNvGraphicFramePr/>
+                <a:graphic xmlns:a="http://schemas.openxmlformats.org/drawingml/2006/main">
+                  <a:graphicData uri="http://schemas.microsoft.com/office/word/2010/wordprocessingGroup">
+                    <wpg:wgp>
+                      <wpg:cNvGrpSpPr/>
+                      <wpg:grpSpPr>
+                        <a:xfrm>
+                          <a:off x="0" y="0"/>
+                          <a:ext cx="5944870" cy="20320"/>
+                          <a:chOff x="0" y="0"/>
+                          <a:chExt cx="5944870" cy="20320"/>
+                        </a:xfrm>
+                      </wpg:grpSpPr>
+                      <wps:wsp>
+                        <wps:cNvPr id="4085" name="Shape 4085"/>
+                        <wps:cNvSpPr/>
+                        <wps:spPr>
+                          <a:xfrm>
+                            <a:off x="0" y="0"/>
+                            <a:ext cx="5943600" cy="19685"/>
+                          </a:xfrm>
+                          <a:custGeom>
+                            <a:avLst/>
+                            <a:gdLst/>
+                            <a:ahLst/>
+                            <a:cxnLst/>
+                            <a:rect l="0" t="0" r="0" b="0"/>
+                            <a:pathLst>
+                              <a:path w="5943600" h="19685">
+                                <a:moveTo>
+                                  <a:pt x="0" y="0"/>
+                                </a:moveTo>
+                                <a:lnTo>
+                                  <a:pt x="5943600" y="0"/>
+                                </a:lnTo>
+                                <a:lnTo>
+                                  <a:pt x="5943600" y="19685"/>
+                                </a:lnTo>
+                                <a:lnTo>
+                                  <a:pt x="0" y="19685"/>
+                                </a:lnTo>
+                                <a:lnTo>
+                                  <a:pt x="0" y="0"/>
+                                </a:lnTo>
+                              </a:path>
+                            </a:pathLst>
+                          </a:custGeom>
+                          <a:ln w="0" cap="flat">
+                            <a:miter lim="127000"/>
+                          </a:ln>
+                        </wps:spPr>
+                        <wps:style>
+                          <a:lnRef idx="0">
+                            <a:srgbClr val="000000">
+                              <a:alpha val="0"/>
+                            </a:srgbClr>
+                          </a:lnRef>
+                          <a:fillRef idx="1">
+                            <a:srgbClr val="A0A0A0"/>
+                          </a:fillRef>
+                          <a:effectRef idx="0">
+                            <a:scrgbClr r="0" g="0" b="0"/>
+                          </a:effectRef>
+                          <a:fontRef idx="none"/>
+                        </wps:style>
+                        <wps:bodyPr/>
+                      </wps:wsp>
+                      <wps:wsp>
+                        <wps:cNvPr id="4086" name="Shape 4086"/>
+                        <wps:cNvSpPr/>
+                        <wps:spPr>
+                          <a:xfrm>
+                            <a:off x="305" y="508"/>
+                            <a:ext cx="9144" cy="9144"/>
+                          </a:xfrm>
+                          <a:custGeom>
+                            <a:avLst/>
+                            <a:gdLst/>
+                            <a:ahLst/>
+                            <a:cxnLst/>
+                            <a:rect l="0" t="0" r="0" b="0"/>
+                            <a:pathLst>
+                              <a:path w="9144" h="9144">
+                                <a:moveTo>
+                                  <a:pt x="0" y="0"/>
+                                </a:moveTo>
+                                <a:lnTo>
+                                  <a:pt x="9144" y="0"/>
+                                </a:lnTo>
+                                <a:lnTo>
+                                  <a:pt x="9144" y="9144"/>
+                                </a:lnTo>
+                                <a:lnTo>
+                                  <a:pt x="0" y="9144"/>
+                                </a:lnTo>
+                                <a:lnTo>
+                                  <a:pt x="0" y="0"/>
+                                </a:lnTo>
+                              </a:path>
+                            </a:pathLst>
+                          </a:custGeom>
+                          <a:ln w="0" cap="flat">
+                            <a:miter lim="127000"/>
+                          </a:ln>
+                        </wps:spPr>
+                        <wps:style>
+                          <a:lnRef idx="0">
+                            <a:srgbClr val="000000">
+                              <a:alpha val="0"/>
+                            </a:srgbClr>
+                          </a:lnRef>
+                          <a:fillRef idx="1">
+                            <a:srgbClr val="A0A0A0"/>
+                          </a:fillRef>
+                          <a:effectRef idx="0">
+                            <a:scrgbClr r="0" g="0" b="0"/>
+                          </a:effectRef>
+                          <a:fontRef idx="none"/>
+                        </wps:style>
+                        <wps:bodyPr/>
+                      </wps:wsp>
+                      <wps:wsp>
+                        <wps:cNvPr id="4087" name="Shape 4087"/>
+                        <wps:cNvSpPr/>
+                        <wps:spPr>
+                          <a:xfrm>
+                            <a:off x="3353" y="508"/>
+                            <a:ext cx="5938393" cy="9144"/>
+                          </a:xfrm>
+                          <a:custGeom>
+                            <a:avLst/>
+                            <a:gdLst/>
+                            <a:ahLst/>
+                            <a:cxnLst/>
+                            <a:rect l="0" t="0" r="0" b="0"/>
+                            <a:pathLst>
+                              <a:path w="5938393" h="9144">
+                                <a:moveTo>
+                                  <a:pt x="0" y="0"/>
+                                </a:moveTo>
+                                <a:lnTo>
+                                  <a:pt x="5938393" y="0"/>
+                                </a:lnTo>
+                                <a:lnTo>
+                                  <a:pt x="5938393" y="9144"/>
+                                </a:lnTo>
+                                <a:lnTo>
+                                  <a:pt x="0" y="9144"/>
+                                </a:lnTo>
+                                <a:lnTo>
+                                  <a:pt x="0" y="0"/>
+                                </a:lnTo>
+                              </a:path>
+                            </a:pathLst>
+                          </a:custGeom>
+                          <a:ln w="0" cap="flat">
+                            <a:miter lim="127000"/>
+                          </a:ln>
+                        </wps:spPr>
+                        <wps:style>
+                          <a:lnRef idx="0">
+                            <a:srgbClr val="000000">
+                              <a:alpha val="0"/>
+                            </a:srgbClr>
+                          </a:lnRef>
+                          <a:fillRef idx="1">
+                            <a:srgbClr val="A0A0A0"/>
+                          </a:fillRef>
+                          <a:effectRef idx="0">
+                            <a:scrgbClr r="0" g="0" b="0"/>
+                          </a:effectRef>
+                          <a:fontRef idx="none"/>
+                        </wps:style>
+                        <wps:bodyPr/>
+                      </wps:wsp>
+                      <wps:wsp>
+                        <wps:cNvPr id="4088" name="Shape 4088"/>
+                        <wps:cNvSpPr/>
+                        <wps:spPr>
+                          <a:xfrm>
+                            <a:off x="5941822" y="508"/>
+                            <a:ext cx="9144" cy="9144"/>
+                          </a:xfrm>
+                          <a:custGeom>
+                            <a:avLst/>
+                            <a:gdLst/>
+                            <a:ahLst/>
+                            <a:cxnLst/>
+                            <a:rect l="0" t="0" r="0" b="0"/>
+                            <a:pathLst>
+                              <a:path w="9144" h="9144">
+                                <a:moveTo>
+                                  <a:pt x="0" y="0"/>
+                                </a:moveTo>
+                                <a:lnTo>
+                                  <a:pt x="9144" y="0"/>
+                                </a:lnTo>
+                                <a:lnTo>
+                                  <a:pt x="9144" y="9144"/>
+                                </a:lnTo>
+                                <a:lnTo>
+                                  <a:pt x="0" y="9144"/>
+                                </a:lnTo>
+                                <a:lnTo>
+                                  <a:pt x="0" y="0"/>
+                                </a:lnTo>
+                              </a:path>
+                            </a:pathLst>
+                          </a:custGeom>
+                          <a:ln w="0" cap="flat">
+                            <a:miter lim="127000"/>
+                          </a:ln>
+                        </wps:spPr>
+                        <wps:style>
+                          <a:lnRef idx="0">
+                            <a:srgbClr val="000000">
+                              <a:alpha val="0"/>
+                            </a:srgbClr>
+                          </a:lnRef>
+                          <a:fillRef idx="1">
+                            <a:srgbClr val="A0A0A0"/>
+                          </a:fillRef>
+                          <a:effectRef idx="0">
+                            <a:scrgbClr r="0" g="0" b="0"/>
+                          </a:effectRef>
+                          <a:fontRef idx="none"/>
+                        </wps:style>
+                        <wps:bodyPr/>
+                      </wps:wsp>
+                      <wps:wsp>
+                        <wps:cNvPr id="4089" name="Shape 4089"/>
+                        <wps:cNvSpPr/>
+                        <wps:spPr>
+                          <a:xfrm>
+                            <a:off x="305" y="3556"/>
+                            <a:ext cx="9144" cy="13716"/>
+                          </a:xfrm>
+                          <a:custGeom>
+                            <a:avLst/>
+                            <a:gdLst/>
+                            <a:ahLst/>
+                            <a:cxnLst/>
+                            <a:rect l="0" t="0" r="0" b="0"/>
+                            <a:pathLst>
+                              <a:path w="9144" h="13716">
+                                <a:moveTo>
+                                  <a:pt x="0" y="0"/>
+                                </a:moveTo>
+                                <a:lnTo>
+                                  <a:pt x="9144" y="0"/>
+                                </a:lnTo>
+                                <a:lnTo>
+                                  <a:pt x="9144" y="13716"/>
+                                </a:lnTo>
+                                <a:lnTo>
+                                  <a:pt x="0" y="13716"/>
+                                </a:lnTo>
+                                <a:lnTo>
+                                  <a:pt x="0" y="0"/>
+                                </a:lnTo>
+                              </a:path>
+                            </a:pathLst>
+                          </a:custGeom>
+                          <a:ln w="0" cap="flat">
+                            <a:miter lim="127000"/>
+                          </a:ln>
+                        </wps:spPr>
+                        <wps:style>
+                          <a:lnRef idx="0">
+                            <a:srgbClr val="000000">
+                              <a:alpha val="0"/>
+                            </a:srgbClr>
+                          </a:lnRef>
+                          <a:fillRef idx="1">
+                            <a:srgbClr val="A0A0A0"/>
+                          </a:fillRef>
+                          <a:effectRef idx="0">
+                            <a:scrgbClr r="0" g="0" b="0"/>
+                          </a:effectRef>
+                          <a:fontRef idx="none"/>
+                        </wps:style>
+                        <wps:bodyPr/>
+                      </wps:wsp>
+                      <wps:wsp>
+                        <wps:cNvPr id="4090" name="Shape 4090"/>
+                        <wps:cNvSpPr/>
+                        <wps:spPr>
+                          <a:xfrm>
+                            <a:off x="5941822" y="3556"/>
+                            <a:ext cx="9144" cy="13716"/>
+                          </a:xfrm>
+                          <a:custGeom>
+                            <a:avLst/>
+                            <a:gdLst/>
+                            <a:ahLst/>
+                            <a:cxnLst/>
+                            <a:rect l="0" t="0" r="0" b="0"/>
+                            <a:pathLst>
+                              <a:path w="9144" h="13716">
+                                <a:moveTo>
+                                  <a:pt x="0" y="0"/>
+                                </a:moveTo>
+                                <a:lnTo>
+                                  <a:pt x="9144" y="0"/>
+                                </a:lnTo>
+                                <a:lnTo>
+                                  <a:pt x="9144" y="13716"/>
+                                </a:lnTo>
+                                <a:lnTo>
+                                  <a:pt x="0" y="13716"/>
+                                </a:lnTo>
+                                <a:lnTo>
+                                  <a:pt x="0" y="0"/>
+                                </a:lnTo>
+                              </a:path>
+                            </a:pathLst>
+                          </a:custGeom>
+                          <a:ln w="0" cap="flat">
+                            <a:miter lim="127000"/>
+                          </a:ln>
+                        </wps:spPr>
+                        <wps:style>
+                          <a:lnRef idx="0">
+                            <a:srgbClr val="000000">
+                              <a:alpha val="0"/>
+                            </a:srgbClr>
+                          </a:lnRef>
+                          <a:fillRef idx="1">
+                            <a:srgbClr val="E3E3E3"/>
+                          </a:fillRef>
+                          <a:effectRef idx="0">
+                            <a:scrgbClr r="0" g="0" b="0"/>
+                          </a:effectRef>
+                          <a:fontRef idx="none"/>
+                        </wps:style>
+                        <wps:bodyPr/>
+                      </wps:wsp>
+                      <wps:wsp>
+                        <wps:cNvPr id="4091" name="Shape 4091"/>
+                        <wps:cNvSpPr/>
+                        <wps:spPr>
+                          <a:xfrm>
+                            <a:off x="305" y="17272"/>
+                            <a:ext cx="9144" cy="9144"/>
+                          </a:xfrm>
+                          <a:custGeom>
+                            <a:avLst/>
+                            <a:gdLst/>
+                            <a:ahLst/>
+                            <a:cxnLst/>
+                            <a:rect l="0" t="0" r="0" b="0"/>
+                            <a:pathLst>
+                              <a:path w="9144" h="9144">
+                                <a:moveTo>
+                                  <a:pt x="0" y="0"/>
+                                </a:moveTo>
+                                <a:lnTo>
+                                  <a:pt x="9144" y="0"/>
+                                </a:lnTo>
+                                <a:lnTo>
+                                  <a:pt x="9144" y="9144"/>
+                                </a:lnTo>
+                                <a:lnTo>
+                                  <a:pt x="0" y="9144"/>
+                                </a:lnTo>
+                                <a:lnTo>
+                                  <a:pt x="0" y="0"/>
+                                </a:lnTo>
+                              </a:path>
+                            </a:pathLst>
+                          </a:custGeom>
+                          <a:ln w="0" cap="flat">
+                            <a:miter lim="127000"/>
+                          </a:ln>
+                        </wps:spPr>
+                        <wps:style>
+                          <a:lnRef idx="0">
+                            <a:srgbClr val="000000">
+                              <a:alpha val="0"/>
+                            </a:srgbClr>
+                          </a:lnRef>
+                          <a:fillRef idx="1">
+                            <a:srgbClr val="E3E3E3"/>
+                          </a:fillRef>
+                          <a:effectRef idx="0">
+                            <a:scrgbClr r="0" g="0" b="0"/>
+                          </a:effectRef>
+                          <a:fontRef idx="none"/>
+                        </wps:style>
+                        <wps:bodyPr/>
+                      </wps:wsp>
+                      <wps:wsp>
+                        <wps:cNvPr id="4092" name="Shape 4092"/>
+                        <wps:cNvSpPr/>
+                        <wps:spPr>
+                          <a:xfrm>
+                            <a:off x="3353" y="17272"/>
+                            <a:ext cx="5938393" cy="9144"/>
+                          </a:xfrm>
+                          <a:custGeom>
+                            <a:avLst/>
+                            <a:gdLst/>
+                            <a:ahLst/>
+                            <a:cxnLst/>
+                            <a:rect l="0" t="0" r="0" b="0"/>
+                            <a:pathLst>
+                              <a:path w="5938393" h="9144">
+                                <a:moveTo>
+                                  <a:pt x="0" y="0"/>
+                                </a:moveTo>
+                                <a:lnTo>
+                                  <a:pt x="5938393" y="0"/>
+                                </a:lnTo>
+                                <a:lnTo>
+                                  <a:pt x="5938393" y="9144"/>
+                                </a:lnTo>
+                                <a:lnTo>
+                                  <a:pt x="0" y="9144"/>
+                                </a:lnTo>
+                                <a:lnTo>
+                                  <a:pt x="0" y="0"/>
+                                </a:lnTo>
+                              </a:path>
+                            </a:pathLst>
+                          </a:custGeom>
+                          <a:ln w="0" cap="flat">
+                            <a:miter lim="127000"/>
+                          </a:ln>
+                        </wps:spPr>
+                        <wps:style>
+                          <a:lnRef idx="0">
+                            <a:srgbClr val="000000">
+                              <a:alpha val="0"/>
+                            </a:srgbClr>
+                          </a:lnRef>
+                          <a:fillRef idx="1">
+                            <a:srgbClr val="E3E3E3"/>
+                          </a:fillRef>
+                          <a:effectRef idx="0">
+                            <a:scrgbClr r="0" g="0" b="0"/>
+                          </a:effectRef>
+                          <a:fontRef idx="none"/>
+                        </wps:style>
+                        <wps:bodyPr/>
+                      </wps:wsp>
+                      <wps:wsp>
+                        <wps:cNvPr id="4093" name="Shape 4093"/>
+                        <wps:cNvSpPr/>
+                        <wps:spPr>
+                          <a:xfrm>
+                            <a:off x="5941822" y="17272"/>
+                            <a:ext cx="9144" cy="9144"/>
+                          </a:xfrm>
+                          <a:custGeom>
+                            <a:avLst/>
+                            <a:gdLst/>
+                            <a:ahLst/>
+                            <a:cxnLst/>
+                            <a:rect l="0" t="0" r="0" b="0"/>
+                            <a:pathLst>
+                              <a:path w="9144" h="9144">
+                                <a:moveTo>
+                                  <a:pt x="0" y="0"/>
+                                </a:moveTo>
+                                <a:lnTo>
+                                  <a:pt x="9144" y="0"/>
+                                </a:lnTo>
+                                <a:lnTo>
+                                  <a:pt x="9144" y="9144"/>
+                                </a:lnTo>
+                                <a:lnTo>
+                                  <a:pt x="0" y="9144"/>
+                                </a:lnTo>
+                                <a:lnTo>
+                                  <a:pt x="0" y="0"/>
+                                </a:lnTo>
+                              </a:path>
+                            </a:pathLst>
+                          </a:custGeom>
+                          <a:ln w="0" cap="flat">
+                            <a:miter lim="127000"/>
+                          </a:ln>
+                        </wps:spPr>
+                        <wps:style>
+                          <a:lnRef idx="0">
+                            <a:srgbClr val="000000">
+                              <a:alpha val="0"/>
+                            </a:srgbClr>
+                          </a:lnRef>
+                          <a:fillRef idx="1">
+                            <a:srgbClr val="E3E3E3"/>
+                          </a:fillRef>
+                          <a:effectRef idx="0">
+                            <a:scrgbClr r="0" g="0" b="0"/>
+                          </a:effectRef>
+                          <a:fontRef idx="none"/>
+                        </wps:style>
+                        <wps:bodyPr/>
+                      </wps:wsp>
+                    </wpg:wgp>
+                  </a:graphicData>
+                </a:graphic>
+              </wp:inline>
+            </w:drawing>
+          </mc:Choice>
+          <mc:Fallback>
+            <w:pict>
+              <v:group w14:anchorId="71F9DF91" id="Group 3202" o:spid="_x0000_s1026" style="width:468.1pt;height:1.6pt;mso-position-horizontal-relative:char;mso-position-vertical-relative:line" coordsize="59448,203" o:gfxdata="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">
+                <v:shape id="Shape 4085" o:spid="_x0000_s1027" style="position:absolute;width:59436;height:196;visibility:visible;mso-wrap-style:square;v-text-anchor:top" coordsize="5943600,19685" o:gfxdata="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" path="m,l5943600,r,19685l,19685,,e" fillcolor="#a0a0a0" stroked="f" strokeweight="0">
+                  <v:stroke miterlimit="83231f" joinstyle="miter"/>
+                  <v:path arrowok="t" textboxrect="0,0,5943600,19685"/>
+                </v:shape>
+                <v:shape id="Shape 4086" o:spid="_x0000_s1028" style="position:absolute;left:3;top:5;width:91;height:91;visibility:visible;mso-wrap-style:square;v-text-anchor:top" coordsize="9144,9144" o:gfxdata="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" path="m,l9144,r,9144l,9144,,e" fillcolor="#a0a0a0" stroked="f" strokeweight="0">
+                  <v:stroke miterlimit="83231f" joinstyle="miter"/>
+                  <v:path arrowok="t" textboxrect="0,0,9144,9144"/>
+                </v:shape>
+                <v:shape id="Shape 4087" o:spid="_x0000_s1029" style="position:absolute;left:33;top:5;width:59384;height:91;visibility:visible;mso-wrap-style:square;v-text-anchor:top" coordsize="5938393,9144" o:gfxdata="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" path="m,l5938393,r,9144l,9144,,e" fillcolor="#a0a0a0" stroked="f" strokeweight="0">
+                  <v:stroke miterlimit="83231f" joinstyle="miter"/>
+                  <v:path arrowok="t" textboxrect="0,0,5938393,9144"/>
+                </v:shape>
+                <v:shape id="Shape 4088" o:spid="_x0000_s1030" style="position:absolute;left:59418;top:5;width:91;height:91;visibility:visible;mso-wrap-style:square;v-text-anchor:top" coordsize="9144,9144" o:gfxdata="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" path="m,l9144,r,9144l,9144,,e" fillcolor="#a0a0a0" stroked="f" strokeweight="0">
+                  <v:stroke miterlimit="83231f" joinstyle="miter"/>
+                  <v:path arrowok="t" textboxrect="0,0,9144,9144"/>
+                </v:shape>
+                <v:shape id="Shape 4089" o:spid="_x0000_s1031" style="position:absolute;left:3;top:35;width:91;height:137;visibility:visible;mso-wrap-style:square;v-text-anchor:top" coordsize="9144,13716" o:gfxdata="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" path="m,l9144,r,13716l,13716,,e" fillcolor="#a0a0a0" stroked="f" strokeweight="0">
+                  <v:stroke miterlimit="83231f" joinstyle="miter"/>
+                  <v:path arrowok="t" textboxrect="0,0,9144,13716"/>
+                </v:shape>
+                <v:shape id="Shape 4090" o:spid="_x0000_s1032" style="position:absolute;left:59418;top:35;width:91;height:137;visibility:visible;mso-wrap-style:square;v-text-anchor:top" coordsize="9144,13716" o:gfxdata="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" path="m,l9144,r,13716l,13716,,e" fillcolor="#e3e3e3" stroked="f" strokeweight="0">
+                  <v:stroke miterlimit="83231f" joinstyle="miter"/>
+                  <v:path arrowok="t" textboxrect="0,0,9144,13716"/>
+                </v:shape>
+                <v:shape id="Shape 4091" o:spid="_x0000_s1033" style="position:absolute;left:3;top:172;width:91;height:92;visibility:visible;mso-wrap-style:square;v-text-anchor:top" coordsize="9144,9144" o:gfxdata="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" path="m,l9144,r,9144l,9144,,e" fillcolor="#e3e3e3" stroked="f" strokeweight="0">
+                  <v:stroke miterlimit="83231f" joinstyle="miter"/>
+                  <v:path arrowok="t" textboxrect="0,0,9144,9144"/>
+                </v:shape>
+                <v:shape id="Shape 4092" o:spid="_x0000_s1034" style="position:absolute;left:33;top:172;width:59384;height:92;visibility:visible;mso-wrap-style:square;v-text-anchor:top" coordsize="5938393,9144" o:gfxdata="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" path="m,l5938393,r,9144l,9144,,e" fillcolor="#e3e3e3" stroked="f" strokeweight="0">
+                  <v:stroke miterlimit="83231f" joinstyle="miter"/>
+                  <v:path arrowok="t" textboxrect="0,0,5938393,9144"/>
+                </v:shape>
+                <v:shape id="Shape 4093" o:spid="_x0000_s1035" style="position:absolute;left:59418;top:172;width:91;height:92;visibility:visible;mso-wrap-style:square;v-text-anchor:top" coordsize="9144,9144" o:gfxdata="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" path="m,l9144,r,9144l,9144,,e" fillcolor="#e3e3e3" stroked="f" strokeweight="0">
+                  <v:stroke miterlimit="83231f" joinstyle="miter"/>
+                  <v:path arrowok="t" textboxrect="0,0,9144,9144"/>
+                </v:shape>
+                <w10:anchorlock/>
+              </v:group>
+            </w:pict>
+          </mc:Fallback>
+        </mc:AlternateContent>
+      </w:r>
+      <w:r>
+        <w:t xml:space="preserve"> </w:t>
+      </w:r>
+    </w:p>
+    <w:p>
+      <w:pPr>
+        <w:pStyle w:val="Heading1"/>
+        <w:ind w:left="-5"/>
+      </w:pPr>
+      <w:r>
+        <w:t xml:space="preserve">Main Success Scenario (Basic Flow) </w:t>
+      </w:r>
+    </w:p>
+    <w:p>
+      <w:pPr>
+        <w:numPr>
+          <w:ilvl w:val="0"/>
+          <w:numId w:val="16"/>
+        </w:numPr>
+        <w:spacing w:after="10" w:line="249" w:lineRule="auto"/>
+        <w:ind w:right="48" w:hanging="360"/>
+      </w:pPr>
+      <w:r>
+        <w:rPr>
+          <w:b/>
+        </w:rPr>
+        <w:t>User</w:t>
+      </w:r>
+      <w:r>
+        <w:t xml:space="preserve"> clicks on "Forgot Password?" on the login screen. </w:t>
+      </w:r>
+    </w:p>
+    <w:p>
+      <w:pPr>
+        <w:numPr>
+          <w:ilvl w:val="0"/>
+          <w:numId w:val="16"/>
+        </w:numPr>
+        <w:spacing w:after="10" w:line="249" w:lineRule="auto"/>
+        <w:ind w:right="48" w:hanging="360"/>
+      </w:pPr>
+      <w:r>
+        <w:rPr>
+          <w:b/>
+        </w:rPr>
+        <w:t>System</w:t>
+      </w:r>
+      <w:r>
+        <w:t xml:space="preserve"> prompts user to enter their registered email or phone number. </w:t>
+      </w:r>
+    </w:p>
+    <w:p>
+      <w:pPr>
+        <w:numPr>
+          <w:ilvl w:val="0"/>
+          <w:numId w:val="16"/>
+        </w:numPr>
+        <w:spacing w:after="10" w:line="249" w:lineRule="auto"/>
+        <w:ind w:right="48" w:hanging="360"/>
+      </w:pPr>
+      <w:r>
+        <w:rPr>
+          <w:b/>
+        </w:rPr>
+        <w:t>User</w:t>
+      </w:r>
+      <w:r>
+        <w:t xml:space="preserve"> enters the email/phone number and submits the form. </w:t>
+      </w:r>
+    </w:p>
+    <w:p>
+      <w:pPr>
+        <w:numPr>
+          <w:ilvl w:val="0"/>
+          <w:numId w:val="16"/>
+        </w:numPr>
+        <w:spacing w:after="10" w:line="249" w:lineRule="auto"/>
+        <w:ind w:right="48" w:hanging="360"/>
+      </w:pPr>
+      <w:r>
+        <w:rPr>
+          <w:b/>
+        </w:rPr>
+        <w:t>System</w:t>
+      </w:r>
+      <w:r>
+        <w:t xml:space="preserve"> validates the input and checks if it is associated with a registered account. </w:t>
+      </w:r>
+      <w:proofErr w:type="gramStart"/>
+      <w:r>
+        <w:rPr>
+          <w:rFonts w:ascii="Courier New" w:eastAsia="Courier New" w:hAnsi="Courier New" w:cs="Courier New"/>
+          <w:sz w:val="20"/>
+        </w:rPr>
+        <w:t>o</w:t>
+      </w:r>
+      <w:proofErr w:type="gramEnd"/>
+      <w:r>
+        <w:rPr>
+          <w:rFonts w:ascii="Arial" w:eastAsia="Arial" w:hAnsi="Arial" w:cs="Arial"/>
+          <w:sz w:val="20"/>
+        </w:rPr>
+        <w:t xml:space="preserve"> </w:t>
+      </w:r>
+      <w:r>
+        <w:rPr>
+          <w:rFonts w:ascii="Arial" w:eastAsia="Arial" w:hAnsi="Arial" w:cs="Arial"/>
+          <w:sz w:val="20"/>
+        </w:rPr>
+        <w:tab/>
+      </w:r>
+      <w:r>
+        <w:rPr>
+          <w:b/>
+        </w:rPr>
+        <w:t>Success</w:t>
+      </w:r>
+      <w:r>
+        <w:t xml:space="preserve">: The email/phone number is registered in the system. </w:t>
+      </w:r>
+    </w:p>
+    <w:p>
+      <w:pPr>
+        <w:numPr>
+          <w:ilvl w:val="0"/>
+          <w:numId w:val="16"/>
+        </w:numPr>
+        <w:spacing w:after="10" w:line="249" w:lineRule="auto"/>
+        <w:ind w:right="48" w:hanging="360"/>
+      </w:pPr>
+      <w:r>
+        <w:rPr>
+          <w:b/>
+        </w:rPr>
+        <w:t>System</w:t>
+      </w:r>
+      <w:r>
+        <w:t xml:space="preserve"> generates a password reset token or OTP (One-Time Password) and sends it to the user's email or phone number. </w:t>
+      </w:r>
+    </w:p>
+    <w:p>
+      <w:pPr>
+        <w:numPr>
+          <w:ilvl w:val="0"/>
+          <w:numId w:val="16"/>
+        </w:numPr>
+        <w:spacing w:after="10" w:line="249" w:lineRule="auto"/>
+        <w:ind w:right="48" w:hanging="360"/>
+      </w:pPr>
+      <w:r>
+        <w:rPr>
+          <w:b/>
+        </w:rPr>
+        <w:t>User</w:t>
+      </w:r>
+      <w:r>
+        <w:t xml:space="preserve"> receives the token/OTP and enters it on the password reset screen. </w:t>
+      </w:r>
+    </w:p>
+    <w:p>
+      <w:pPr>
+        <w:numPr>
+          <w:ilvl w:val="0"/>
+          <w:numId w:val="16"/>
+        </w:numPr>
+        <w:spacing w:after="10" w:line="249" w:lineRule="auto"/>
+        <w:ind w:right="48" w:hanging="360"/>
+      </w:pPr>
+      <w:r>
+        <w:rPr>
+          <w:b/>
+        </w:rPr>
+        <w:t>System</w:t>
+      </w:r>
+      <w:r>
+        <w:t xml:space="preserve"> verifies the token/OTP. </w:t>
+      </w:r>
+    </w:p>
+    <w:p>
+      <w:pPr>
+        <w:numPr>
+          <w:ilvl w:val="1"/>
+          <w:numId w:val="16"/>
+        </w:numPr>
+        <w:spacing w:after="10" w:line="249" w:lineRule="auto"/>
+        <w:ind w:right="48" w:hanging="360"/>
+      </w:pPr>
+      <w:r>
+        <w:rPr>
+          <w:b/>
+        </w:rPr>
+        <w:t>Success</w:t>
+      </w:r>
+      <w:r>
+        <w:t xml:space="preserve">: The token/OTP is valid and not expired. </w:t>
+      </w:r>
+    </w:p>
+    <w:p>
+      <w:pPr>
+        <w:numPr>
+          <w:ilvl w:val="0"/>
+          <w:numId w:val="16"/>
+        </w:numPr>
+        <w:spacing w:after="10" w:line="249" w:lineRule="auto"/>
+        <w:ind w:right="48" w:hanging="360"/>
+      </w:pPr>
+      <w:r>
+        <w:rPr>
+          <w:b/>
+        </w:rPr>
+        <w:t>System</w:t>
+      </w:r>
+      <w:r>
+        <w:t xml:space="preserve"> prompts the user to enter a new password and confirm it. </w:t>
+      </w:r>
+    </w:p>
+    <w:p>
+      <w:pPr>
+        <w:numPr>
+          <w:ilvl w:val="0"/>
+          <w:numId w:val="16"/>
+        </w:numPr>
+        <w:spacing w:after="10" w:line="249" w:lineRule="auto"/>
+        <w:ind w:right="48" w:hanging="360"/>
+      </w:pPr>
+      <w:r>
+        <w:rPr>
+          <w:b/>
+        </w:rPr>
+        <w:t>User</w:t>
+      </w:r>
+      <w:r>
+        <w:t xml:space="preserve"> enters and confirms the new password. </w:t>
+      </w:r>
+    </w:p>
+    <w:p>
+      <w:pPr>
+        <w:numPr>
+          <w:ilvl w:val="0"/>
+          <w:numId w:val="16"/>
+        </w:numPr>
+        <w:spacing w:after="10" w:line="249" w:lineRule="auto"/>
+        <w:ind w:right="48" w:hanging="360"/>
+      </w:pPr>
+      <w:r>
+        <w:rPr>
+          <w:b/>
+        </w:rPr>
+        <w:t>System</w:t>
+      </w:r>
+      <w:r>
+        <w:t xml:space="preserve"> validates the new password format (e.g., length, complexity). </w:t>
+      </w:r>
+    </w:p>
+    <w:p>
+      <w:pPr>
+        <w:numPr>
+          <w:ilvl w:val="1"/>
+          <w:numId w:val="16"/>
+        </w:numPr>
+        <w:spacing w:after="10" w:line="249" w:lineRule="auto"/>
+        <w:ind w:right="48" w:hanging="360"/>
+      </w:pPr>
+      <w:r>
+        <w:rPr>
+          <w:b/>
+        </w:rPr>
+        <w:t>Success</w:t>
+      </w:r>
+      <w:r>
+        <w:t xml:space="preserve">: Password meets the complexity requirements. </w:t>
+      </w:r>
+    </w:p>
+    <w:p>
+      <w:pPr>
+        <w:numPr>
+          <w:ilvl w:val="0"/>
+          <w:numId w:val="16"/>
+        </w:numPr>
+        <w:spacing w:after="10" w:line="249" w:lineRule="auto"/>
+        <w:ind w:right="48" w:hanging="360"/>
+      </w:pPr>
+      <w:r>
+        <w:rPr>
+          <w:b/>
+        </w:rPr>
+        <w:t>System</w:t>
+      </w:r>
+      <w:r>
+        <w:t xml:space="preserve"> updates the user’s password in the database. </w:t>
+      </w:r>
+    </w:p>
+    <w:p>
+      <w:pPr>
+        <w:numPr>
+          <w:ilvl w:val="0"/>
+          <w:numId w:val="16"/>
+        </w:numPr>
+        <w:spacing w:after="320" w:line="249" w:lineRule="auto"/>
+        <w:ind w:right="48" w:hanging="360"/>
+      </w:pPr>
+      <w:r>
+        <w:rPr>
+          <w:b/>
+        </w:rPr>
+        <w:t>System</w:t>
+      </w:r>
+      <w:r>
+        <w:t xml:space="preserve"> displays a success message and redirects the user to the login page. </w:t>
+      </w:r>
+    </w:p>
+    <w:p>
+      <w:pPr>
+        <w:spacing w:after="232" w:line="259" w:lineRule="auto"/>
+        <w:ind w:left="0" w:firstLine="0"/>
+        <w:jc w:val="right"/>
+      </w:pPr>
+      <w:r>
+        <w:rPr>
+          <w:rFonts w:ascii="Calibri" w:eastAsia="Calibri" w:hAnsi="Calibri" w:cs="Calibri"/>
+          <w:noProof/>
+          <w:sz w:val="22"/>
+        </w:rPr>
+        <mc:AlternateContent>
+          <mc:Choice Requires="wpg">
+            <w:drawing>
+              <wp:inline distT="0" distB="0" distL="0" distR="0" wp14:anchorId="1CCF23EF" wp14:editId="51A25513">
+                <wp:extent cx="5944870" cy="20955"/>
+                <wp:effectExtent l="0" t="0" r="0" b="0"/>
+                <wp:docPr id="3208" name="Group 3208"/>
+                <wp:cNvGraphicFramePr/>
+                <a:graphic xmlns:a="http://schemas.openxmlformats.org/drawingml/2006/main">
+                  <a:graphicData uri="http://schemas.microsoft.com/office/word/2010/wordprocessingGroup">
+                    <wpg:wgp>
+                      <wpg:cNvGrpSpPr/>
+                      <wpg:grpSpPr>
+                        <a:xfrm>
+                          <a:off x="0" y="0"/>
+                          <a:ext cx="5944870" cy="20955"/>
+                          <a:chOff x="0" y="0"/>
+                          <a:chExt cx="5944870" cy="20955"/>
+                        </a:xfrm>
+                      </wpg:grpSpPr>
+                      <wps:wsp>
+                        <wps:cNvPr id="4103" name="Shape 4103"/>
+                        <wps:cNvSpPr/>
+                        <wps:spPr>
+                          <a:xfrm>
+                            <a:off x="0" y="0"/>
+                            <a:ext cx="5943600" cy="19685"/>
+                          </a:xfrm>
+                          <a:custGeom>
+                            <a:avLst/>
+                            <a:gdLst/>
+                            <a:ahLst/>
+                            <a:cxnLst/>
+                            <a:rect l="0" t="0" r="0" b="0"/>
+                            <a:pathLst>
+                              <a:path w="5943600" h="19685">
+                                <a:moveTo>
+                                  <a:pt x="0" y="0"/>
+                                </a:moveTo>
+                                <a:lnTo>
+                                  <a:pt x="5943600" y="0"/>
+                                </a:lnTo>
+                                <a:lnTo>
+                                  <a:pt x="5943600" y="19685"/>
+                                </a:lnTo>
+                                <a:lnTo>
+                                  <a:pt x="0" y="19685"/>
+                                </a:lnTo>
+                                <a:lnTo>
+                                  <a:pt x="0" y="0"/>
+                                </a:lnTo>
+                              </a:path>
+                            </a:pathLst>
+                          </a:custGeom>
+                          <a:ln w="0" cap="flat">
+                            <a:miter lim="127000"/>
+                          </a:ln>
+                        </wps:spPr>
+                        <wps:style>
+                          <a:lnRef idx="0">
+                            <a:srgbClr val="000000">
+                              <a:alpha val="0"/>
+                            </a:srgbClr>
+                          </a:lnRef>
+                          <a:fillRef idx="1">
+                            <a:srgbClr val="A0A0A0"/>
+                          </a:fillRef>
+                          <a:effectRef idx="0">
+                            <a:scrgbClr r="0" g="0" b="0"/>
+                          </a:effectRef>
+                          <a:fontRef idx="none"/>
+                        </wps:style>
+                        <wps:bodyPr/>
+                      </wps:wsp>
+                      <wps:wsp>
+                        <wps:cNvPr id="4104" name="Shape 4104"/>
+                        <wps:cNvSpPr/>
+                        <wps:spPr>
+                          <a:xfrm>
+                            <a:off x="305" y="1143"/>
+                            <a:ext cx="9144" cy="9144"/>
+                          </a:xfrm>
+                          <a:custGeom>
+                            <a:avLst/>
+                            <a:gdLst/>
+                            <a:ahLst/>
+                            <a:cxnLst/>
+                            <a:rect l="0" t="0" r="0" b="0"/>
+                            <a:pathLst>
+                              <a:path w="9144" h="9144">
+                                <a:moveTo>
+                                  <a:pt x="0" y="0"/>
+                                </a:moveTo>
+                                <a:lnTo>
+                                  <a:pt x="9144" y="0"/>
+                                </a:lnTo>
+                                <a:lnTo>
+                                  <a:pt x="9144" y="9144"/>
+                                </a:lnTo>
+                                <a:lnTo>
+                                  <a:pt x="0" y="9144"/>
+                                </a:lnTo>
+                                <a:lnTo>
+                                  <a:pt x="0" y="0"/>
+                                </a:lnTo>
+                              </a:path>
+                            </a:pathLst>
+                          </a:custGeom>
+                          <a:ln w="0" cap="flat">
+                            <a:miter lim="127000"/>
+                          </a:ln>
+                        </wps:spPr>
+                        <wps:style>
+                          <a:lnRef idx="0">
+                            <a:srgbClr val="000000">
+                              <a:alpha val="0"/>
+                            </a:srgbClr>
+                          </a:lnRef>
+                          <a:fillRef idx="1">
+                            <a:srgbClr val="A0A0A0"/>
+                          </a:fillRef>
+                          <a:effectRef idx="0">
+                            <a:scrgbClr r="0" g="0" b="0"/>
+                          </a:effectRef>
+                          <a:fontRef idx="none"/>
+                        </wps:style>
+                        <wps:bodyPr/>
+                      </wps:wsp>
+                      <wps:wsp>
+                        <wps:cNvPr id="4105" name="Shape 4105"/>
+                        <wps:cNvSpPr/>
+                        <wps:spPr>
+                          <a:xfrm>
+                            <a:off x="3353" y="1143"/>
+                            <a:ext cx="5938393" cy="9144"/>
+                          </a:xfrm>
+                          <a:custGeom>
+                            <a:avLst/>
+                            <a:gdLst/>
+                            <a:ahLst/>
+                            <a:cxnLst/>
+                            <a:rect l="0" t="0" r="0" b="0"/>
+                            <a:pathLst>
+                              <a:path w="5938393" h="9144">
+                                <a:moveTo>
+                                  <a:pt x="0" y="0"/>
+                                </a:moveTo>
+                                <a:lnTo>
+                                  <a:pt x="5938393" y="0"/>
+                                </a:lnTo>
+                                <a:lnTo>
+                                  <a:pt x="5938393" y="9144"/>
+                                </a:lnTo>
+                                <a:lnTo>
+                                  <a:pt x="0" y="9144"/>
+                                </a:lnTo>
+                                <a:lnTo>
+                                  <a:pt x="0" y="0"/>
+                                </a:lnTo>
+                              </a:path>
+                            </a:pathLst>
+                          </a:custGeom>
+                          <a:ln w="0" cap="flat">
+                            <a:miter lim="127000"/>
+                          </a:ln>
+                        </wps:spPr>
+                        <wps:style>
+                          <a:lnRef idx="0">
+                            <a:srgbClr val="000000">
+                              <a:alpha val="0"/>
+                            </a:srgbClr>
+                          </a:lnRef>
+                          <a:fillRef idx="1">
+                            <a:srgbClr val="A0A0A0"/>
+                          </a:fillRef>
+                          <a:effectRef idx="0">
+                            <a:scrgbClr r="0" g="0" b="0"/>
+                          </a:effectRef>
+                          <a:fontRef idx="none"/>
+                        </wps:style>
+                        <wps:bodyPr/>
+                      </wps:wsp>
+                      <wps:wsp>
+                        <wps:cNvPr id="4106" name="Shape 4106"/>
+                        <wps:cNvSpPr/>
+                        <wps:spPr>
+                          <a:xfrm>
+                            <a:off x="5941822" y="1143"/>
+                            <a:ext cx="9144" cy="9144"/>
+                          </a:xfrm>
+                          <a:custGeom>
+                            <a:avLst/>
+                            <a:gdLst/>
+                            <a:ahLst/>
+                            <a:cxnLst/>
+                            <a:rect l="0" t="0" r="0" b="0"/>
+                            <a:pathLst>
+                              <a:path w="9144" h="9144">
+                                <a:moveTo>
+                                  <a:pt x="0" y="0"/>
+                                </a:moveTo>
+                                <a:lnTo>
+                                  <a:pt x="9144" y="0"/>
+                                </a:lnTo>
+                                <a:lnTo>
+                                  <a:pt x="9144" y="9144"/>
+                                </a:lnTo>
+                                <a:lnTo>
+                                  <a:pt x="0" y="9144"/>
+                                </a:lnTo>
+                                <a:lnTo>
+                                  <a:pt x="0" y="0"/>
+                                </a:lnTo>
+                              </a:path>
+                            </a:pathLst>
+                          </a:custGeom>
+                          <a:ln w="0" cap="flat">
+                            <a:miter lim="127000"/>
+                          </a:ln>
+                        </wps:spPr>
+                        <wps:style>
+                          <a:lnRef idx="0">
+                            <a:srgbClr val="000000">
+                              <a:alpha val="0"/>
+                            </a:srgbClr>
+                          </a:lnRef>
+                          <a:fillRef idx="1">
+                            <a:srgbClr val="A0A0A0"/>
+                          </a:fillRef>
+                          <a:effectRef idx="0">
+                            <a:scrgbClr r="0" g="0" b="0"/>
+                          </a:effectRef>
+                          <a:fontRef idx="none"/>
+                        </wps:style>
+                        <wps:bodyPr/>
+                      </wps:wsp>
+                      <wps:wsp>
+                        <wps:cNvPr id="4107" name="Shape 4107"/>
+                        <wps:cNvSpPr/>
+                        <wps:spPr>
+                          <a:xfrm>
+                            <a:off x="305" y="4191"/>
+                            <a:ext cx="9144" cy="13716"/>
+                          </a:xfrm>
+                          <a:custGeom>
+                            <a:avLst/>
+                            <a:gdLst/>
+                            <a:ahLst/>
+                            <a:cxnLst/>
+                            <a:rect l="0" t="0" r="0" b="0"/>
+                            <a:pathLst>
+                              <a:path w="9144" h="13716">
+                                <a:moveTo>
+                                  <a:pt x="0" y="0"/>
+                                </a:moveTo>
+                                <a:lnTo>
+                                  <a:pt x="9144" y="0"/>
+                                </a:lnTo>
+                                <a:lnTo>
+                                  <a:pt x="9144" y="13716"/>
+                                </a:lnTo>
+                                <a:lnTo>
+                                  <a:pt x="0" y="13716"/>
+                                </a:lnTo>
+                                <a:lnTo>
+                                  <a:pt x="0" y="0"/>
+                                </a:lnTo>
+                              </a:path>
+                            </a:pathLst>
+                          </a:custGeom>
+                          <a:ln w="0" cap="flat">
+                            <a:miter lim="127000"/>
+                          </a:ln>
+                        </wps:spPr>
+                        <wps:style>
+                          <a:lnRef idx="0">
+                            <a:srgbClr val="000000">
+                              <a:alpha val="0"/>
+                            </a:srgbClr>
+                          </a:lnRef>
+                          <a:fillRef idx="1">
+                            <a:srgbClr val="A0A0A0"/>
+                          </a:fillRef>
+                          <a:effectRef idx="0">
+                            <a:scrgbClr r="0" g="0" b="0"/>
+                          </a:effectRef>
+                          <a:fontRef idx="none"/>
+                        </wps:style>
+                        <wps:bodyPr/>
+                      </wps:wsp>
+                      <wps:wsp>
+                        <wps:cNvPr id="4108" name="Shape 4108"/>
+                        <wps:cNvSpPr/>
+                        <wps:spPr>
+                          <a:xfrm>
+                            <a:off x="5941822" y="4191"/>
+                            <a:ext cx="9144" cy="13716"/>
+                          </a:xfrm>
+                          <a:custGeom>
+                            <a:avLst/>
+                            <a:gdLst/>
+                            <a:ahLst/>
+                            <a:cxnLst/>
+                            <a:rect l="0" t="0" r="0" b="0"/>
+                            <a:pathLst>
+                              <a:path w="9144" h="13716">
+                                <a:moveTo>
+                                  <a:pt x="0" y="0"/>
+                                </a:moveTo>
+                                <a:lnTo>
+                                  <a:pt x="9144" y="0"/>
+                                </a:lnTo>
+                                <a:lnTo>
+                                  <a:pt x="9144" y="13716"/>
+                                </a:lnTo>
+                                <a:lnTo>
+                                  <a:pt x="0" y="13716"/>
+                                </a:lnTo>
+                                <a:lnTo>
+                                  <a:pt x="0" y="0"/>
+                                </a:lnTo>
+                              </a:path>
+                            </a:pathLst>
+                          </a:custGeom>
+                          <a:ln w="0" cap="flat">
+                            <a:miter lim="127000"/>
+                          </a:ln>
+                        </wps:spPr>
+                        <wps:style>
+                          <a:lnRef idx="0">
+                            <a:srgbClr val="000000">
+                              <a:alpha val="0"/>
+                            </a:srgbClr>
+                          </a:lnRef>
+                          <a:fillRef idx="1">
+                            <a:srgbClr val="E3E3E3"/>
+                          </a:fillRef>
+                          <a:effectRef idx="0">
+                            <a:scrgbClr r="0" g="0" b="0"/>
+                          </a:effectRef>
+                          <a:fontRef idx="none"/>
+                        </wps:style>
+                        <wps:bodyPr/>
+                      </wps:wsp>
+                      <wps:wsp>
+                        <wps:cNvPr id="4109" name="Shape 4109"/>
+                        <wps:cNvSpPr/>
+                        <wps:spPr>
+                          <a:xfrm>
+                            <a:off x="305" y="17907"/>
+                            <a:ext cx="9144" cy="9144"/>
+                          </a:xfrm>
+                          <a:custGeom>
+                            <a:avLst/>
+                            <a:gdLst/>
+                            <a:ahLst/>
+                            <a:cxnLst/>
+                            <a:rect l="0" t="0" r="0" b="0"/>
+                            <a:pathLst>
+                              <a:path w="9144" h="9144">
+                                <a:moveTo>
+                                  <a:pt x="0" y="0"/>
+                                </a:moveTo>
+                                <a:lnTo>
+                                  <a:pt x="9144" y="0"/>
+                                </a:lnTo>
+                                <a:lnTo>
+                                  <a:pt x="9144" y="9144"/>
+                                </a:lnTo>
+                                <a:lnTo>
+                                  <a:pt x="0" y="9144"/>
+                                </a:lnTo>
+                                <a:lnTo>
+                                  <a:pt x="0" y="0"/>
+                                </a:lnTo>
+                              </a:path>
+                            </a:pathLst>
+                          </a:custGeom>
+                          <a:ln w="0" cap="flat">
+                            <a:miter lim="127000"/>
+                          </a:ln>
+                        </wps:spPr>
+                        <wps:style>
+                          <a:lnRef idx="0">
+                            <a:srgbClr val="000000">
+                              <a:alpha val="0"/>
+                            </a:srgbClr>
+                          </a:lnRef>
+                          <a:fillRef idx="1">
+                            <a:srgbClr val="E3E3E3"/>
+                          </a:fillRef>
+                          <a:effectRef idx="0">
+                            <a:scrgbClr r="0" g="0" b="0"/>
+                          </a:effectRef>
+                          <a:fontRef idx="none"/>
+                        </wps:style>
+                        <wps:bodyPr/>
+                      </wps:wsp>
+                      <wps:wsp>
+                        <wps:cNvPr id="4110" name="Shape 4110"/>
+                        <wps:cNvSpPr/>
+                        <wps:spPr>
+                          <a:xfrm>
+                            <a:off x="3353" y="17907"/>
+                            <a:ext cx="5938393" cy="9144"/>
+                          </a:xfrm>
+                          <a:custGeom>
+                            <a:avLst/>
+                            <a:gdLst/>
+                            <a:ahLst/>
+                            <a:cxnLst/>
+                            <a:rect l="0" t="0" r="0" b="0"/>
+                            <a:pathLst>
+                              <a:path w="5938393" h="9144">
+                                <a:moveTo>
+                                  <a:pt x="0" y="0"/>
+                                </a:moveTo>
+                                <a:lnTo>
+                                  <a:pt x="5938393" y="0"/>
+                                </a:lnTo>
+                                <a:lnTo>
+                                  <a:pt x="5938393" y="9144"/>
+                                </a:lnTo>
+                                <a:lnTo>
+                                  <a:pt x="0" y="9144"/>
+                                </a:lnTo>
+                                <a:lnTo>
+                                  <a:pt x="0" y="0"/>
+                                </a:lnTo>
+                              </a:path>
+                            </a:pathLst>
+                          </a:custGeom>
+                          <a:ln w="0" cap="flat">
+                            <a:miter lim="127000"/>
+                          </a:ln>
+                        </wps:spPr>
+                        <wps:style>
+                          <a:lnRef idx="0">
+                            <a:srgbClr val="000000">
+                              <a:alpha val="0"/>
+                            </a:srgbClr>
+                          </a:lnRef>
+                          <a:fillRef idx="1">
+                            <a:srgbClr val="E3E3E3"/>
+                          </a:fillRef>
+                          <a:effectRef idx="0">
+                            <a:scrgbClr r="0" g="0" b="0"/>
+                          </a:effectRef>
+                          <a:fontRef idx="none"/>
+                        </wps:style>
+                        <wps:bodyPr/>
+                      </wps:wsp>
+                      <wps:wsp>
+                        <wps:cNvPr id="4111" name="Shape 4111"/>
+                        <wps:cNvSpPr/>
+                        <wps:spPr>
+                          <a:xfrm>
+                            <a:off x="5941822" y="17907"/>
+                            <a:ext cx="9144" cy="9144"/>
+                          </a:xfrm>
+                          <a:custGeom>
+                            <a:avLst/>
+                            <a:gdLst/>
+                            <a:ahLst/>
+                            <a:cxnLst/>
+                            <a:rect l="0" t="0" r="0" b="0"/>
+                            <a:pathLst>
+                              <a:path w="9144" h="9144">
+                                <a:moveTo>
+                                  <a:pt x="0" y="0"/>
+                                </a:moveTo>
+                                <a:lnTo>
+                                  <a:pt x="9144" y="0"/>
+                                </a:lnTo>
+                                <a:lnTo>
+                                  <a:pt x="9144" y="9144"/>
+                                </a:lnTo>
+                                <a:lnTo>
+                                  <a:pt x="0" y="9144"/>
+                                </a:lnTo>
+                                <a:lnTo>
+                                  <a:pt x="0" y="0"/>
+                                </a:lnTo>
+                              </a:path>
+                            </a:pathLst>
+                          </a:custGeom>
+                          <a:ln w="0" cap="flat">
+                            <a:miter lim="127000"/>
+                          </a:ln>
+                        </wps:spPr>
+                        <wps:style>
+                          <a:lnRef idx="0">
+                            <a:srgbClr val="000000">
+                              <a:alpha val="0"/>
+                            </a:srgbClr>
+                          </a:lnRef>
+                          <a:fillRef idx="1">
+                            <a:srgbClr val="E3E3E3"/>
+                          </a:fillRef>
+                          <a:effectRef idx="0">
+                            <a:scrgbClr r="0" g="0" b="0"/>
+                          </a:effectRef>
+                          <a:fontRef idx="none"/>
+                        </wps:style>
+                        <wps:bodyPr/>
+                      </wps:wsp>
+                    </wpg:wgp>
+                  </a:graphicData>
+                </a:graphic>
+              </wp:inline>
+            </w:drawing>
+          </mc:Choice>
+          <mc:Fallback>
+            <w:pict>
+              <v:group w14:anchorId="210925D2" id="Group 3208" o:spid="_x0000_s1026" style="width:468.1pt;height:1.65pt;mso-position-horizontal-relative:char;mso-position-vertical-relative:line" coordsize="59448,209" o:gfxdata="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">
+                <v:shape id="Shape 4103" o:spid="_x0000_s1027" style="position:absolute;width:59436;height:196;visibility:visible;mso-wrap-style:square;v-text-anchor:top" coordsize="5943600,19685" o:gfxdata="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" path="m,l5943600,r,19685l,19685,,e" fillcolor="#a0a0a0" stroked="f" strokeweight="0">
+                  <v:stroke miterlimit="83231f" joinstyle="miter"/>
+                  <v:path arrowok="t" textboxrect="0,0,5943600,19685"/>
+                </v:shape>
+                <v:shape id="Shape 4104" o:spid="_x0000_s1028" style="position:absolute;left:3;top:11;width:91;height:91;visibility:visible;mso-wrap-style:square;v-text-anchor:top" coordsize="9144,9144" o:gfxdata="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" path="m,l9144,r,9144l,9144,,e" fillcolor="#a0a0a0" stroked="f" strokeweight="0">
+                  <v:stroke miterlimit="83231f" joinstyle="miter"/>
+                  <v:path arrowok="t" textboxrect="0,0,9144,9144"/>
+                </v:shape>
+                <v:shape id="Shape 4105" o:spid="_x0000_s1029" style="position:absolute;left:33;top:11;width:59384;height:91;visibility:visible;mso-wrap-style:square;v-text-anchor:top" coordsize="5938393,9144" o:gfxdata="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" path="m,l5938393,r,9144l,9144,,e" fillcolor="#a0a0a0" stroked="f" strokeweight="0">
+                  <v:stroke miterlimit="83231f" joinstyle="miter"/>
+                  <v:path arrowok="t" textboxrect="0,0,5938393,9144"/>
+                </v:shape>
+                <v:shape id="Shape 4106" o:spid="_x0000_s1030" style="position:absolute;left:59418;top:11;width:91;height:91;visibility:visible;mso-wrap-style:square;v-text-anchor:top" coordsize="9144,9144" o:gfxdata="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" path="m,l9144,r,9144l,9144,,e" fillcolor="#a0a0a0" stroked="f" strokeweight="0">
+                  <v:stroke miterlimit="83231f" joinstyle="miter"/>
+                  <v:path arrowok="t" textboxrect="0,0,9144,9144"/>
+                </v:shape>
+                <v:shape id="Shape 4107" o:spid="_x0000_s1031" style="position:absolute;left:3;top:41;width:91;height:138;visibility:visible;mso-wrap-style:square;v-text-anchor:top" coordsize="9144,13716" o:gfxdata="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" path="m,l9144,r,13716l,13716,,e" fillcolor="#a0a0a0" stroked="f" strokeweight="0">
+                  <v:stroke miterlimit="83231f" joinstyle="miter"/>
+                  <v:path arrowok="t" textboxrect="0,0,9144,13716"/>
+                </v:shape>
+                <v:shape id="Shape 4108" o:spid="_x0000_s1032" style="position:absolute;left:59418;top:41;width:91;height:138;visibility:visible;mso-wrap-style:square;v-text-anchor:top" coordsize="9144,13716" o:gfxdata="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" path="m,l9144,r,13716l,13716,,e" fillcolor="#e3e3e3" stroked="f" strokeweight="0">
+                  <v:stroke miterlimit="83231f" joinstyle="miter"/>
+                  <v:path arrowok="t" textboxrect="0,0,9144,13716"/>
+                </v:shape>
+                <v:shape id="Shape 4109" o:spid="_x0000_s1033" style="position:absolute;left:3;top:179;width:91;height:91;visibility:visible;mso-wrap-style:square;v-text-anchor:top" coordsize="9144,9144" o:gfxdata="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" path="m,l9144,r,9144l,9144,,e" fillcolor="#e3e3e3" stroked="f" strokeweight="0">
+                  <v:stroke miterlimit="83231f" joinstyle="miter"/>
+                  <v:path arrowok="t" textboxrect="0,0,9144,9144"/>
+                </v:shape>
+                <v:shape id="Shape 4110" o:spid="_x0000_s1034" style="position:absolute;left:33;top:179;width:59384;height:91;visibility:visible;mso-wrap-style:square;v-text-anchor:top" coordsize="5938393,9144" o:gfxdata="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" path="m,l5938393,r,9144l,9144,,e" fillcolor="#e3e3e3" stroked="f" strokeweight="0">
+                  <v:stroke miterlimit="83231f" joinstyle="miter"/>
+                  <v:path arrowok="t" textboxrect="0,0,5938393,9144"/>
+                </v:shape>
+                <v:shape id="Shape 4111" o:spid="_x0000_s1035" style="position:absolute;left:59418;top:179;width:91;height:91;visibility:visible;mso-wrap-style:square;v-text-anchor:top" coordsize="9144,9144" o:gfxdata="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" path="m,l9144,r,9144l,9144,,e" fillcolor="#e3e3e3" stroked="f" strokeweight="0">
+                  <v:stroke miterlimit="83231f" joinstyle="miter"/>
+                  <v:path arrowok="t" textboxrect="0,0,9144,9144"/>
+                </v:shape>
+                <w10:anchorlock/>
+              </v:group>
+            </w:pict>
+          </mc:Fallback>
+        </mc:AlternateContent>
+      </w:r>
+      <w:r>
+        <w:t xml:space="preserve"> </w:t>
+      </w:r>
+    </w:p>
+    <w:p>
+      <w:pPr>
+        <w:pStyle w:val="Heading1"/>
+        <w:ind w:left="-5"/>
+      </w:pPr>
+      <w:r>
+        <w:t xml:space="preserve">Alternate Flows (Alternate Scenarios) </w:t>
+      </w:r>
+    </w:p>
+    <w:p>
+      <w:pPr>
+        <w:pStyle w:val="Heading2"/>
+        <w:ind w:left="-5"/>
+      </w:pPr>
+      <w:r>
+        <w:t xml:space="preserve">4a. Invalid email/phone number entered </w:t>
+      </w:r>
+    </w:p>
+    <w:p>
+      <w:pPr>
+        <w:ind w:left="355" w:right="48"/>
+      </w:pPr>
+      <w:r>
+        <w:rPr>
+          <w:rFonts w:ascii="Segoe UI Symbol" w:eastAsia="Segoe UI Symbol" w:hAnsi="Segoe UI Symbol" w:cs="Segoe UI Symbol"/>
+          <w:sz w:val="20"/>
+        </w:rPr>
+        <w:t>•</w:t>
+      </w:r>
+      <w:r>
+        <w:rPr>
+          <w:rFonts w:ascii="Arial" w:eastAsia="Arial" w:hAnsi="Arial" w:cs="Arial"/>
+          <w:sz w:val="20"/>
+        </w:rPr>
+        <w:t xml:space="preserve"> </w:t>
+      </w:r>
+      <w:r>
+        <w:rPr>
+          <w:rFonts w:ascii="Arial" w:eastAsia="Arial" w:hAnsi="Arial" w:cs="Arial"/>
+          <w:sz w:val="20"/>
+        </w:rPr>
+        <w:tab/>
+      </w:r>
+      <w:r>
+        <w:rPr>
+          <w:b/>
+        </w:rPr>
+        <w:t>Step 4a1</w:t>
+      </w:r>
+      <w:r>
+        <w:t xml:space="preserve">: System displays an error message: “No account found with this email/phone.” </w:t>
+      </w:r>
+      <w:r>
+        <w:rPr>
+          <w:rFonts w:ascii="Segoe UI Symbol" w:eastAsia="Segoe UI Symbol" w:hAnsi="Segoe UI Symbol" w:cs="Segoe UI Symbol"/>
+          <w:sz w:val="20"/>
+        </w:rPr>
+        <w:t>•</w:t>
+      </w:r>
+      <w:r>
+        <w:rPr>
+          <w:rFonts w:ascii="Arial" w:eastAsia="Arial" w:hAnsi="Arial" w:cs="Arial"/>
+          <w:sz w:val="20"/>
+        </w:rPr>
+        <w:t xml:space="preserve"> </w:t>
+      </w:r>
+      <w:r>
+        <w:rPr>
+          <w:rFonts w:ascii="Arial" w:eastAsia="Arial" w:hAnsi="Arial" w:cs="Arial"/>
+          <w:sz w:val="20"/>
+        </w:rPr>
+        <w:tab/>
+      </w:r>
+      <w:r>
+        <w:rPr>
+          <w:b/>
+        </w:rPr>
+        <w:t>Step 4a2</w:t>
+      </w:r>
+      <w:r>
+        <w:t xml:space="preserve">: User is prompted to try again or contact support. </w:t>
+      </w:r>
+    </w:p>
+    <w:p>
+      <w:pPr>
+        <w:spacing w:after="267"/>
+        <w:ind w:left="1440" w:right="48" w:hanging="360"/>
+      </w:pPr>
+      <w:proofErr w:type="gramStart"/>
+      <w:r>
+        <w:rPr>
+          <w:rFonts w:ascii="Courier New" w:eastAsia="Courier New" w:hAnsi="Courier New" w:cs="Courier New"/>
+          <w:sz w:val="20"/>
+        </w:rPr>
+        <w:t>o</w:t>
+      </w:r>
+      <w:proofErr w:type="gramEnd"/>
+      <w:r>
+        <w:rPr>
+          <w:rFonts w:ascii="Arial" w:eastAsia="Arial" w:hAnsi="Arial" w:cs="Arial"/>
+          <w:sz w:val="20"/>
+        </w:rPr>
+        <w:t xml:space="preserve"> </w:t>
+      </w:r>
+      <w:r>
+        <w:rPr>
+          <w:rFonts w:ascii="Arial" w:eastAsia="Arial" w:hAnsi="Arial" w:cs="Arial"/>
+          <w:sz w:val="20"/>
+        </w:rPr>
+        <w:tab/>
+      </w:r>
+      <w:r>
+        <w:rPr>
+          <w:b/>
+        </w:rPr>
+        <w:t>Alternative</w:t>
+      </w:r>
+      <w:r>
+        <w:t xml:space="preserve">: User may choose to go back to the login screen and try again or request additional help. </w:t>
+      </w:r>
+    </w:p>
+    <w:p>
+      <w:pPr>
+        <w:pStyle w:val="Heading2"/>
+        <w:ind w:left="-5"/>
+      </w:pPr>
+      <w:r>
+        <w:t xml:space="preserve">6a. Invalid or expired token/OTP </w:t>
+      </w:r>
+    </w:p>
+    <w:p>
+      <w:pPr>
+        <w:ind w:left="355" w:right="1596"/>
+      </w:pPr>
+      <w:r>
+        <w:rPr>
+          <w:rFonts w:ascii="Segoe UI Symbol" w:eastAsia="Segoe UI Symbol" w:hAnsi="Segoe UI Symbol" w:cs="Segoe UI Symbol"/>
+          <w:sz w:val="20"/>
+        </w:rPr>
+        <w:t>•</w:t>
+      </w:r>
+      <w:r>
+        <w:rPr>
+          <w:rFonts w:ascii="Arial" w:eastAsia="Arial" w:hAnsi="Arial" w:cs="Arial"/>
+          <w:sz w:val="20"/>
+        </w:rPr>
+        <w:t xml:space="preserve"> </w:t>
+      </w:r>
+      <w:r>
+        <w:rPr>
+          <w:rFonts w:ascii="Arial" w:eastAsia="Arial" w:hAnsi="Arial" w:cs="Arial"/>
+          <w:sz w:val="20"/>
+        </w:rPr>
+        <w:tab/>
+      </w:r>
+      <w:r>
+        <w:rPr>
+          <w:b/>
+        </w:rPr>
+        <w:t>Step 6a1</w:t>
+      </w:r>
+      <w:r>
+        <w:t xml:space="preserve">: System displays an error message: “Invalid or expired token.” </w:t>
+      </w:r>
+      <w:r>
+        <w:rPr>
+          <w:rFonts w:ascii="Segoe UI Symbol" w:eastAsia="Segoe UI Symbol" w:hAnsi="Segoe UI Symbol" w:cs="Segoe UI Symbol"/>
+          <w:sz w:val="20"/>
+        </w:rPr>
+        <w:t>•</w:t>
+      </w:r>
+      <w:r>
+        <w:rPr>
+          <w:rFonts w:ascii="Arial" w:eastAsia="Arial" w:hAnsi="Arial" w:cs="Arial"/>
+          <w:sz w:val="20"/>
+        </w:rPr>
+        <w:t xml:space="preserve"> </w:t>
+      </w:r>
+      <w:r>
+        <w:rPr>
+          <w:rFonts w:ascii="Arial" w:eastAsia="Arial" w:hAnsi="Arial" w:cs="Arial"/>
+          <w:sz w:val="20"/>
+        </w:rPr>
+        <w:tab/>
+      </w:r>
+      <w:r>
+        <w:rPr>
+          <w:b/>
+        </w:rPr>
+        <w:t>Step 6a2</w:t>
+      </w:r>
+      <w:r>
+        <w:t xml:space="preserve">: User can request a new token/OTP. </w:t>
+      </w:r>
+    </w:p>
+    <w:p>
+      <w:pPr>
+        <w:spacing w:after="269"/>
+        <w:ind w:left="1440" w:right="48" w:hanging="360"/>
+      </w:pPr>
+      <w:proofErr w:type="gramStart"/>
+      <w:r>
+        <w:rPr>
+          <w:rFonts w:ascii="Courier New" w:eastAsia="Courier New" w:hAnsi="Courier New" w:cs="Courier New"/>
+          <w:sz w:val="20"/>
+        </w:rPr>
+        <w:t>o</w:t>
+      </w:r>
+      <w:proofErr w:type="gramEnd"/>
+      <w:r>
+        <w:rPr>
+          <w:rFonts w:ascii="Arial" w:eastAsia="Arial" w:hAnsi="Arial" w:cs="Arial"/>
+          <w:sz w:val="20"/>
+        </w:rPr>
+        <w:t xml:space="preserve"> </w:t>
+      </w:r>
+      <w:r>
+        <w:rPr>
+          <w:rFonts w:ascii="Arial" w:eastAsia="Arial" w:hAnsi="Arial" w:cs="Arial"/>
+          <w:sz w:val="20"/>
+        </w:rPr>
+        <w:tab/>
+      </w:r>
+      <w:r>
+        <w:rPr>
+          <w:b/>
+        </w:rPr>
+        <w:t>Alternative</w:t>
+      </w:r>
+      <w:r>
+        <w:t xml:space="preserve">: User may need to re-enter their email or phone number to receive a new token/OTP. </w:t>
+      </w:r>
+    </w:p>
+    <w:p>
+      <w:pPr>
+        <w:pStyle w:val="Heading2"/>
+        <w:ind w:left="-5"/>
+      </w:pPr>
+      <w:r>
+        <w:lastRenderedPageBreak/>
+        <w:t xml:space="preserve">10a. Passwords do not match or do not meet complexity rules </w:t>
+      </w:r>
+    </w:p>
+    <w:p>
+      <w:pPr>
+        <w:numPr>
+          <w:ilvl w:val="0"/>
+          <w:numId w:val="17"/>
+        </w:numPr>
+        <w:spacing w:after="10" w:line="249" w:lineRule="auto"/>
+        <w:ind w:right="48" w:hanging="360"/>
+      </w:pPr>
+      <w:r>
+        <w:rPr>
+          <w:b/>
+        </w:rPr>
+        <w:t>Step 10a1</w:t>
+      </w:r>
+      <w:r>
+        <w:t xml:space="preserve">: System displays an error message: “Passwords do not match” or “Password must contain at least 8 characters, a number, and a symbol.” </w:t>
+      </w:r>
+    </w:p>
+    <w:p>
+      <w:pPr>
+        <w:numPr>
+          <w:ilvl w:val="0"/>
+          <w:numId w:val="17"/>
+        </w:numPr>
+        <w:spacing w:after="10" w:line="249" w:lineRule="auto"/>
+        <w:ind w:right="48" w:hanging="360"/>
+      </w:pPr>
+      <w:r>
+        <w:rPr>
+          <w:b/>
+        </w:rPr>
+        <w:t>Step 10a2</w:t>
+      </w:r>
+      <w:r>
+        <w:t xml:space="preserve">: User is prompted to re-enter the new password and confirm it. </w:t>
+      </w:r>
+    </w:p>
+    <w:p>
+      <w:pPr>
+        <w:spacing w:after="322"/>
+        <w:ind w:left="1440" w:right="48" w:hanging="360"/>
+      </w:pPr>
+      <w:proofErr w:type="gramStart"/>
+      <w:r>
+        <w:rPr>
+          <w:rFonts w:ascii="Courier New" w:eastAsia="Courier New" w:hAnsi="Courier New" w:cs="Courier New"/>
+          <w:sz w:val="20"/>
+        </w:rPr>
+        <w:t>o</w:t>
+      </w:r>
+      <w:proofErr w:type="gramEnd"/>
+      <w:r>
+        <w:rPr>
+          <w:rFonts w:ascii="Arial" w:eastAsia="Arial" w:hAnsi="Arial" w:cs="Arial"/>
+          <w:sz w:val="20"/>
+        </w:rPr>
+        <w:t xml:space="preserve"> </w:t>
+      </w:r>
+      <w:r>
+        <w:rPr>
+          <w:rFonts w:ascii="Arial" w:eastAsia="Arial" w:hAnsi="Arial" w:cs="Arial"/>
+          <w:sz w:val="20"/>
+        </w:rPr>
+        <w:tab/>
+      </w:r>
+      <w:r>
+        <w:rPr>
+          <w:b/>
+        </w:rPr>
+        <w:t>Alternative</w:t>
+      </w:r>
+      <w:r>
+        <w:t xml:space="preserve">: If the user forgets the complexity rules, the system can display the exact criteria for password strength. </w:t>
+      </w:r>
+    </w:p>
+    <w:p>
+      <w:pPr>
+        <w:spacing w:after="233" w:line="259" w:lineRule="auto"/>
+        <w:ind w:left="0" w:firstLine="0"/>
+        <w:jc w:val="right"/>
+      </w:pPr>
+      <w:r>
+        <w:rPr>
+          <w:rFonts w:ascii="Calibri" w:eastAsia="Calibri" w:hAnsi="Calibri" w:cs="Calibri"/>
+          <w:noProof/>
+          <w:sz w:val="22"/>
+        </w:rPr>
+        <mc:AlternateContent>
+          <mc:Choice Requires="wpg">
+            <w:drawing>
+              <wp:inline distT="0" distB="0" distL="0" distR="0" wp14:anchorId="5BA69E28" wp14:editId="220E3FB9">
+                <wp:extent cx="5944870" cy="20701"/>
+                <wp:effectExtent l="0" t="0" r="0" b="0"/>
+                <wp:docPr id="11" name="Group 11"/>
+                <wp:cNvGraphicFramePr/>
+                <a:graphic xmlns:a="http://schemas.openxmlformats.org/drawingml/2006/main">
+                  <a:graphicData uri="http://schemas.microsoft.com/office/word/2010/wordprocessingGroup">
+                    <wpg:wgp>
+                      <wpg:cNvGrpSpPr/>
+                      <wpg:grpSpPr>
+                        <a:xfrm>
+                          <a:off x="0" y="0"/>
+                          <a:ext cx="5944870" cy="20701"/>
+                          <a:chOff x="0" y="0"/>
+                          <a:chExt cx="5944870" cy="20701"/>
+                        </a:xfrm>
+                      </wpg:grpSpPr>
+                      <wps:wsp>
+                        <wps:cNvPr id="12" name="Shape 4121"/>
+                        <wps:cNvSpPr/>
+                        <wps:spPr>
+                          <a:xfrm>
+                            <a:off x="0" y="0"/>
+                            <a:ext cx="5943600" cy="20320"/>
+                          </a:xfrm>
+                          <a:custGeom>
+                            <a:avLst/>
+                            <a:gdLst/>
+                            <a:ahLst/>
+                            <a:cxnLst/>
+                            <a:rect l="0" t="0" r="0" b="0"/>
+                            <a:pathLst>
+                              <a:path w="5943600" h="20320">
+                                <a:moveTo>
+                                  <a:pt x="0" y="0"/>
+                                </a:moveTo>
+                                <a:lnTo>
+                                  <a:pt x="5943600" y="0"/>
+                                </a:lnTo>
+                                <a:lnTo>
+                                  <a:pt x="5943600" y="20320"/>
+                                </a:lnTo>
+                                <a:lnTo>
+                                  <a:pt x="0" y="20320"/>
+                                </a:lnTo>
+                                <a:lnTo>
+                                  <a:pt x="0" y="0"/>
+                                </a:lnTo>
+                              </a:path>
+                            </a:pathLst>
+                          </a:custGeom>
+                          <a:ln w="0" cap="flat">
+                            <a:miter lim="127000"/>
+                          </a:ln>
+                        </wps:spPr>
+                        <wps:style>
+                          <a:lnRef idx="0">
+                            <a:srgbClr val="000000">
+                              <a:alpha val="0"/>
+                            </a:srgbClr>
+                          </a:lnRef>
+                          <a:fillRef idx="1">
+                            <a:srgbClr val="A0A0A0"/>
+                          </a:fillRef>
+                          <a:effectRef idx="0">
+                            <a:scrgbClr r="0" g="0" b="0"/>
+                          </a:effectRef>
+                          <a:fontRef idx="none"/>
+                        </wps:style>
+                        <wps:bodyPr/>
+                      </wps:wsp>
+                      <wps:wsp>
+                        <wps:cNvPr id="13" name="Shape 4122"/>
+                        <wps:cNvSpPr/>
+                        <wps:spPr>
+                          <a:xfrm>
+                            <a:off x="305" y="889"/>
+                            <a:ext cx="9144" cy="9144"/>
+                          </a:xfrm>
+                          <a:custGeom>
+                            <a:avLst/>
+                            <a:gdLst/>
+                            <a:ahLst/>
+                            <a:cxnLst/>
+                            <a:rect l="0" t="0" r="0" b="0"/>
+                            <a:pathLst>
+                              <a:path w="9144" h="9144">
+                                <a:moveTo>
+                                  <a:pt x="0" y="0"/>
+                                </a:moveTo>
+                                <a:lnTo>
+                                  <a:pt x="9144" y="0"/>
+                                </a:lnTo>
+                                <a:lnTo>
+                                  <a:pt x="9144" y="9144"/>
+                                </a:lnTo>
+                                <a:lnTo>
+                                  <a:pt x="0" y="9144"/>
+                                </a:lnTo>
+                                <a:lnTo>
+                                  <a:pt x="0" y="0"/>
+                                </a:lnTo>
+                              </a:path>
+                            </a:pathLst>
+                          </a:custGeom>
+                          <a:ln w="0" cap="flat">
+                            <a:miter lim="127000"/>
+                          </a:ln>
+                        </wps:spPr>
+                        <wps:style>
+                          <a:lnRef idx="0">
+                            <a:srgbClr val="000000">
+                              <a:alpha val="0"/>
+                            </a:srgbClr>
+                          </a:lnRef>
+                          <a:fillRef idx="1">
+                            <a:srgbClr val="A0A0A0"/>
+                          </a:fillRef>
+                          <a:effectRef idx="0">
+                            <a:scrgbClr r="0" g="0" b="0"/>
+                          </a:effectRef>
+                          <a:fontRef idx="none"/>
+                        </wps:style>
+                        <wps:bodyPr/>
+                      </wps:wsp>
+                      <wps:wsp>
+                        <wps:cNvPr id="14" name="Shape 4123"/>
+                        <wps:cNvSpPr/>
+                        <wps:spPr>
+                          <a:xfrm>
+                            <a:off x="3353" y="889"/>
+                            <a:ext cx="5938393" cy="9144"/>
+                          </a:xfrm>
+                          <a:custGeom>
+                            <a:avLst/>
+                            <a:gdLst/>
+                            <a:ahLst/>
+                            <a:cxnLst/>
+                            <a:rect l="0" t="0" r="0" b="0"/>
+                            <a:pathLst>
+                              <a:path w="5938393" h="9144">
+                                <a:moveTo>
+                                  <a:pt x="0" y="0"/>
+                                </a:moveTo>
+                                <a:lnTo>
+                                  <a:pt x="5938393" y="0"/>
+                                </a:lnTo>
+                                <a:lnTo>
+                                  <a:pt x="5938393" y="9144"/>
+                                </a:lnTo>
+                                <a:lnTo>
+                                  <a:pt x="0" y="9144"/>
+                                </a:lnTo>
+                                <a:lnTo>
+                                  <a:pt x="0" y="0"/>
+                                </a:lnTo>
+                              </a:path>
+                            </a:pathLst>
+                          </a:custGeom>
+                          <a:ln w="0" cap="flat">
+                            <a:miter lim="127000"/>
+                          </a:ln>
+                        </wps:spPr>
+                        <wps:style>
+                          <a:lnRef idx="0">
+                            <a:srgbClr val="000000">
+                              <a:alpha val="0"/>
+                            </a:srgbClr>
+                          </a:lnRef>
+                          <a:fillRef idx="1">
+                            <a:srgbClr val="A0A0A0"/>
+                          </a:fillRef>
+                          <a:effectRef idx="0">
+                            <a:scrgbClr r="0" g="0" b="0"/>
+                          </a:effectRef>
+                          <a:fontRef idx="none"/>
+                        </wps:style>
+                        <wps:bodyPr/>
+                      </wps:wsp>
+                      <wps:wsp>
+                        <wps:cNvPr id="15" name="Shape 4124"/>
+                        <wps:cNvSpPr/>
+                        <wps:spPr>
+                          <a:xfrm>
+                            <a:off x="5941822" y="889"/>
+                            <a:ext cx="9144" cy="9144"/>
+                          </a:xfrm>
+                          <a:custGeom>
+                            <a:avLst/>
+                            <a:gdLst/>
+                            <a:ahLst/>
+                            <a:cxnLst/>
+                            <a:rect l="0" t="0" r="0" b="0"/>
+                            <a:pathLst>
+                              <a:path w="9144" h="9144">
+                                <a:moveTo>
+                                  <a:pt x="0" y="0"/>
+                                </a:moveTo>
+                                <a:lnTo>
+                                  <a:pt x="9144" y="0"/>
+                                </a:lnTo>
+                                <a:lnTo>
+                                  <a:pt x="9144" y="9144"/>
+                                </a:lnTo>
+                                <a:lnTo>
+                                  <a:pt x="0" y="9144"/>
+                                </a:lnTo>
+                                <a:lnTo>
+                                  <a:pt x="0" y="0"/>
+                                </a:lnTo>
+                              </a:path>
+                            </a:pathLst>
+                          </a:custGeom>
+                          <a:ln w="0" cap="flat">
+                            <a:miter lim="127000"/>
+                          </a:ln>
+                        </wps:spPr>
+                        <wps:style>
+                          <a:lnRef idx="0">
+                            <a:srgbClr val="000000">
+                              <a:alpha val="0"/>
+                            </a:srgbClr>
+                          </a:lnRef>
+                          <a:fillRef idx="1">
+                            <a:srgbClr val="A0A0A0"/>
+                          </a:fillRef>
+                          <a:effectRef idx="0">
+                            <a:scrgbClr r="0" g="0" b="0"/>
+                          </a:effectRef>
+                          <a:fontRef idx="none"/>
+                        </wps:style>
+                        <wps:bodyPr/>
+                      </wps:wsp>
+                      <wps:wsp>
+                        <wps:cNvPr id="16" name="Shape 4125"/>
+                        <wps:cNvSpPr/>
+                        <wps:spPr>
+                          <a:xfrm>
+                            <a:off x="305" y="3937"/>
+                            <a:ext cx="9144" cy="13716"/>
+                          </a:xfrm>
+                          <a:custGeom>
+                            <a:avLst/>
+                            <a:gdLst/>
+                            <a:ahLst/>
+                            <a:cxnLst/>
+                            <a:rect l="0" t="0" r="0" b="0"/>
+                            <a:pathLst>
+                              <a:path w="9144" h="13716">
+                                <a:moveTo>
+                                  <a:pt x="0" y="0"/>
+                                </a:moveTo>
+                                <a:lnTo>
+                                  <a:pt x="9144" y="0"/>
+                                </a:lnTo>
+                                <a:lnTo>
+                                  <a:pt x="9144" y="13716"/>
+                                </a:lnTo>
+                                <a:lnTo>
+                                  <a:pt x="0" y="13716"/>
+                                </a:lnTo>
+                                <a:lnTo>
+                                  <a:pt x="0" y="0"/>
+                                </a:lnTo>
+                              </a:path>
+                            </a:pathLst>
+                          </a:custGeom>
+                          <a:ln w="0" cap="flat">
+                            <a:miter lim="127000"/>
+                          </a:ln>
+                        </wps:spPr>
+                        <wps:style>
+                          <a:lnRef idx="0">
+                            <a:srgbClr val="000000">
+                              <a:alpha val="0"/>
+                            </a:srgbClr>
+                          </a:lnRef>
+                          <a:fillRef idx="1">
+                            <a:srgbClr val="A0A0A0"/>
+                          </a:fillRef>
+                          <a:effectRef idx="0">
+                            <a:scrgbClr r="0" g="0" b="0"/>
+                          </a:effectRef>
+                          <a:fontRef idx="none"/>
+                        </wps:style>
+                        <wps:bodyPr/>
+                      </wps:wsp>
+                      <wps:wsp>
+                        <wps:cNvPr id="17" name="Shape 4126"/>
+                        <wps:cNvSpPr/>
+                        <wps:spPr>
+                          <a:xfrm>
+                            <a:off x="5941822" y="3937"/>
+                            <a:ext cx="9144" cy="13716"/>
+                          </a:xfrm>
+                          <a:custGeom>
+                            <a:avLst/>
+                            <a:gdLst/>
+                            <a:ahLst/>
+                            <a:cxnLst/>
+                            <a:rect l="0" t="0" r="0" b="0"/>
+                            <a:pathLst>
+                              <a:path w="9144" h="13716">
+                                <a:moveTo>
+                                  <a:pt x="0" y="0"/>
+                                </a:moveTo>
+                                <a:lnTo>
+                                  <a:pt x="9144" y="0"/>
+                                </a:lnTo>
+                                <a:lnTo>
+                                  <a:pt x="9144" y="13716"/>
+                                </a:lnTo>
+                                <a:lnTo>
+                                  <a:pt x="0" y="13716"/>
+                                </a:lnTo>
+                                <a:lnTo>
+                                  <a:pt x="0" y="0"/>
+                                </a:lnTo>
+                              </a:path>
+                            </a:pathLst>
+                          </a:custGeom>
+                          <a:ln w="0" cap="flat">
+                            <a:miter lim="127000"/>
+                          </a:ln>
+                        </wps:spPr>
+                        <wps:style>
+                          <a:lnRef idx="0">
+                            <a:srgbClr val="000000">
+                              <a:alpha val="0"/>
+                            </a:srgbClr>
+                          </a:lnRef>
+                          <a:fillRef idx="1">
+                            <a:srgbClr val="E3E3E3"/>
+                          </a:fillRef>
+                          <a:effectRef idx="0">
+                            <a:scrgbClr r="0" g="0" b="0"/>
+                          </a:effectRef>
+                          <a:fontRef idx="none"/>
+                        </wps:style>
+                        <wps:bodyPr/>
+                      </wps:wsp>
+                      <wps:wsp>
+                        <wps:cNvPr id="18" name="Shape 4127"/>
+                        <wps:cNvSpPr/>
+                        <wps:spPr>
+                          <a:xfrm>
+                            <a:off x="305" y="17653"/>
+                            <a:ext cx="9144" cy="9144"/>
+                          </a:xfrm>
+                          <a:custGeom>
+                            <a:avLst/>
+                            <a:gdLst/>
+                            <a:ahLst/>
+                            <a:cxnLst/>
+                            <a:rect l="0" t="0" r="0" b="0"/>
+                            <a:pathLst>
+                              <a:path w="9144" h="9144">
+                                <a:moveTo>
+                                  <a:pt x="0" y="0"/>
+                                </a:moveTo>
+                                <a:lnTo>
+                                  <a:pt x="9144" y="0"/>
+                                </a:lnTo>
+                                <a:lnTo>
+                                  <a:pt x="9144" y="9144"/>
+                                </a:lnTo>
+                                <a:lnTo>
+                                  <a:pt x="0" y="9144"/>
+                                </a:lnTo>
+                                <a:lnTo>
+                                  <a:pt x="0" y="0"/>
+                                </a:lnTo>
+                              </a:path>
+                            </a:pathLst>
+                          </a:custGeom>
+                          <a:ln w="0" cap="flat">
+                            <a:miter lim="127000"/>
+                          </a:ln>
+                        </wps:spPr>
+                        <wps:style>
+                          <a:lnRef idx="0">
+                            <a:srgbClr val="000000">
+                              <a:alpha val="0"/>
+                            </a:srgbClr>
+                          </a:lnRef>
+                          <a:fillRef idx="1">
+                            <a:srgbClr val="E3E3E3"/>
+                          </a:fillRef>
+                          <a:effectRef idx="0">
+                            <a:scrgbClr r="0" g="0" b="0"/>
+                          </a:effectRef>
+                          <a:fontRef idx="none"/>
+                        </wps:style>
+                        <wps:bodyPr/>
+                      </wps:wsp>
+                      <wps:wsp>
+                        <wps:cNvPr id="19" name="Shape 4128"/>
+                        <wps:cNvSpPr/>
+                        <wps:spPr>
+                          <a:xfrm>
+                            <a:off x="3353" y="17653"/>
+                            <a:ext cx="5938393" cy="9144"/>
+                          </a:xfrm>
+                          <a:custGeom>
+                            <a:avLst/>
+                            <a:gdLst/>
+                            <a:ahLst/>
+                            <a:cxnLst/>
+                            <a:rect l="0" t="0" r="0" b="0"/>
+                            <a:pathLst>
+                              <a:path w="5938393" h="9144">
+                                <a:moveTo>
+                                  <a:pt x="0" y="0"/>
+                                </a:moveTo>
+                                <a:lnTo>
+                                  <a:pt x="5938393" y="0"/>
+                                </a:lnTo>
+                                <a:lnTo>
+                                  <a:pt x="5938393" y="9144"/>
+                                </a:lnTo>
+                                <a:lnTo>
+                                  <a:pt x="0" y="9144"/>
+                                </a:lnTo>
+                                <a:lnTo>
+                                  <a:pt x="0" y="0"/>
+                                </a:lnTo>
+                              </a:path>
+                            </a:pathLst>
+                          </a:custGeom>
+                          <a:ln w="0" cap="flat">
+                            <a:miter lim="127000"/>
+                          </a:ln>
+                        </wps:spPr>
+                        <wps:style>
+                          <a:lnRef idx="0">
+                            <a:srgbClr val="000000">
+                              <a:alpha val="0"/>
+                            </a:srgbClr>
+                          </a:lnRef>
+                          <a:fillRef idx="1">
+                            <a:srgbClr val="E3E3E3"/>
+                          </a:fillRef>
+                          <a:effectRef idx="0">
+                            <a:scrgbClr r="0" g="0" b="0"/>
+                          </a:effectRef>
+                          <a:fontRef idx="none"/>
+                        </wps:style>
+                        <wps:bodyPr/>
+                      </wps:wsp>
+                      <wps:wsp>
+                        <wps:cNvPr id="20" name="Shape 4129"/>
+                        <wps:cNvSpPr/>
+                        <wps:spPr>
+                          <a:xfrm>
+                            <a:off x="5941822" y="17653"/>
+                            <a:ext cx="9144" cy="9144"/>
+                          </a:xfrm>
+                          <a:custGeom>
+                            <a:avLst/>
+                            <a:gdLst/>
+                            <a:ahLst/>
+                            <a:cxnLst/>
+                            <a:rect l="0" t="0" r="0" b="0"/>
+                            <a:pathLst>
+                              <a:path w="9144" h="9144">
+                                <a:moveTo>
+                                  <a:pt x="0" y="0"/>
+                                </a:moveTo>
+                                <a:lnTo>
+                                  <a:pt x="9144" y="0"/>
+                                </a:lnTo>
+                                <a:lnTo>
+                                  <a:pt x="9144" y="9144"/>
+                                </a:lnTo>
+                                <a:lnTo>
+                                  <a:pt x="0" y="9144"/>
+                                </a:lnTo>
+                                <a:lnTo>
+                                  <a:pt x="0" y="0"/>
+                                </a:lnTo>
+                              </a:path>
+                            </a:pathLst>
+                          </a:custGeom>
+                          <a:ln w="0" cap="flat">
+                            <a:miter lim="127000"/>
+                          </a:ln>
+                        </wps:spPr>
+                        <wps:style>
+                          <a:lnRef idx="0">
+                            <a:srgbClr val="000000">
+                              <a:alpha val="0"/>
+                            </a:srgbClr>
+                          </a:lnRef>
+                          <a:fillRef idx="1">
+                            <a:srgbClr val="E3E3E3"/>
+                          </a:fillRef>
+                          <a:effectRef idx="0">
+                            <a:scrgbClr r="0" g="0" b="0"/>
+                          </a:effectRef>
+                          <a:fontRef idx="none"/>
+                        </wps:style>
+                        <wps:bodyPr/>
+                      </wps:wsp>
+                    </wpg:wgp>
+                  </a:graphicData>
+                </a:graphic>
+              </wp:inline>
+            </w:drawing>
+          </mc:Choice>
+          <mc:Fallback>
+            <w:pict>
+              <v:group w14:anchorId="125CD8AD" id="Group 11" o:spid="_x0000_s1026" style="width:468.1pt;height:1.65pt;mso-position-horizontal-relative:char;mso-position-vertical-relative:line" coordsize="59448,207" o:gfxdata="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">
+                <v:shape id="Shape 4121" o:spid="_x0000_s1027" style="position:absolute;width:59436;height:203;visibility:visible;mso-wrap-style:square;v-text-anchor:top" coordsize="5943600,20320" o:gfxdata="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" path="m,l5943600,r,20320l,20320,,e" fillcolor="#a0a0a0" stroked="f" strokeweight="0">
+                  <v:stroke miterlimit="83231f" joinstyle="miter"/>
+                  <v:path arrowok="t" textboxrect="0,0,5943600,20320"/>
+                </v:shape>
+                <v:shape id="Shape 4122" o:spid="_x0000_s1028" style="position:absolute;left:3;top:8;width:91;height:92;visibility:visible;mso-wrap-style:square;v-text-anchor:top" coordsize="9144,9144" o:gfxdata="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" path="m,l9144,r,9144l,9144,,e" fillcolor="#a0a0a0" stroked="f" strokeweight="0">
+                  <v:stroke miterlimit="83231f" joinstyle="miter"/>
+                  <v:path arrowok="t" textboxrect="0,0,9144,9144"/>
+                </v:shape>
+                <v:shape id="Shape 4123" o:spid="_x0000_s1029" style="position:absolute;left:33;top:8;width:59384;height:92;visibility:visible;mso-wrap-style:square;v-text-anchor:top" coordsize="5938393,9144" o:gfxdata="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" path="m,l5938393,r,9144l,9144,,e" fillcolor="#a0a0a0" stroked="f" strokeweight="0">
+                  <v:stroke miterlimit="83231f" joinstyle="miter"/>
+                  <v:path arrowok="t" textboxrect="0,0,5938393,9144"/>
+                </v:shape>
+                <v:shape id="Shape 4124" o:spid="_x0000_s1030" style="position:absolute;left:59418;top:8;width:91;height:92;visibility:visible;mso-wrap-style:square;v-text-anchor:top" coordsize="9144,9144" o:gfxdata="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" path="m,l9144,r,9144l,9144,,e" fillcolor="#a0a0a0" stroked="f" strokeweight="0">
+                  <v:stroke miterlimit="83231f" joinstyle="miter"/>
+                  <v:path arrowok="t" textboxrect="0,0,9144,9144"/>
+                </v:shape>
+                <v:shape id="Shape 4125" o:spid="_x0000_s1031" style="position:absolute;left:3;top:39;width:91;height:137;visibility:visible;mso-wrap-style:square;v-text-anchor:top" coordsize="9144,13716" o:gfxdata="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" path="m,l9144,r,13716l,13716,,e" fillcolor="#a0a0a0" stroked="f" strokeweight="0">
+                  <v:stroke miterlimit="83231f" joinstyle="miter"/>
+                  <v:path arrowok="t" textboxrect="0,0,9144,13716"/>
+                </v:shape>
+                <v:shape id="Shape 4126" o:spid="_x0000_s1032" style="position:absolute;left:59418;top:39;width:91;height:137;visibility:visible;mso-wrap-style:square;v-text-anchor:top" coordsize="9144,13716" o:gfxdata="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" path="m,l9144,r,13716l,13716,,e" fillcolor="#e3e3e3" stroked="f" strokeweight="0">
+                  <v:stroke miterlimit="83231f" joinstyle="miter"/>
+                  <v:path arrowok="t" textboxrect="0,0,9144,13716"/>
+                </v:shape>
+                <v:shape id="Shape 4127" o:spid="_x0000_s1033" style="position:absolute;left:3;top:176;width:91;height:91;visibility:visible;mso-wrap-style:square;v-text-anchor:top" coordsize="9144,9144" o:gfxdata="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" path="m,l9144,r,9144l,9144,,e" fillcolor="#e3e3e3" stroked="f" strokeweight="0">
+                  <v:stroke miterlimit="83231f" joinstyle="miter"/>
+                  <v:path arrowok="t" textboxrect="0,0,9144,9144"/>
+                </v:shape>
+                <v:shape id="Shape 4128" o:spid="_x0000_s1034" style="position:absolute;left:33;top:176;width:59384;height:91;visibility:visible;mso-wrap-style:square;v-text-anchor:top" coordsize="5938393,9144" o:gfxdata="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" path="m,l5938393,r,9144l,9144,,e" fillcolor="#e3e3e3" stroked="f" strokeweight="0">
+                  <v:stroke miterlimit="83231f" joinstyle="miter"/>
+                  <v:path arrowok="t" textboxrect="0,0,5938393,9144"/>
+                </v:shape>
+                <v:shape id="Shape 4129" o:spid="_x0000_s1035" style="position:absolute;left:59418;top:176;width:91;height:91;visibility:visible;mso-wrap-style:square;v-text-anchor:top" coordsize="9144,9144" o:gfxdata="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" path="m,l9144,r,9144l,9144,,e" fillcolor="#e3e3e3" stroked="f" strokeweight="0">
+                  <v:stroke miterlimit="83231f" joinstyle="miter"/>
+                  <v:path arrowok="t" textboxrect="0,0,9144,9144"/>
+                </v:shape>
+                <w10:anchorlock/>
+              </v:group>
+            </w:pict>
+          </mc:Fallback>
+        </mc:AlternateContent>
+      </w:r>
+      <w:r>
+        <w:t xml:space="preserve"> </w:t>
+      </w:r>
+    </w:p>
+    <w:p>
+      <w:pPr>
+        <w:pStyle w:val="Heading1"/>
+        <w:ind w:left="-5"/>
+      </w:pPr>
+      <w:r>
+        <w:t xml:space="preserve">Additional Success Case Scenarios and their Alternatives </w:t>
+      </w:r>
+    </w:p>
+    <w:p>
+      <w:pPr>
+        <w:pStyle w:val="Heading2"/>
+        <w:spacing w:after="255"/>
+        <w:ind w:left="-5"/>
+      </w:pPr>
+      <w:r>
+        <w:t xml:space="preserve">Success Case Scenario 1: Password reset completed successfully and logged in immediately </w:t>
+      </w:r>
+    </w:p>
+    <w:p>
+      <w:pPr>
+        <w:numPr>
+          <w:ilvl w:val="0"/>
+          <w:numId w:val="18"/>
+        </w:numPr>
+        <w:spacing w:after="10" w:line="249" w:lineRule="auto"/>
+        <w:ind w:left="713" w:right="24" w:hanging="360"/>
+      </w:pPr>
+      <w:r>
+        <w:rPr>
+          <w:b/>
+        </w:rPr>
+        <w:t>Step 12</w:t>
+      </w:r>
+      <w:r>
+        <w:t xml:space="preserve">: After resetting the password, the system automatically logs the user in with their new credentials. </w:t>
+      </w:r>
+    </w:p>
+    <w:p>
+      <w:pPr>
+        <w:numPr>
+          <w:ilvl w:val="0"/>
+          <w:numId w:val="18"/>
+        </w:numPr>
+        <w:spacing w:after="0" w:line="259" w:lineRule="auto"/>
+        <w:ind w:left="713" w:right="24" w:hanging="360"/>
+      </w:pPr>
+      <w:r>
+        <w:rPr>
+          <w:b/>
+        </w:rPr>
+        <w:t>Alternative Case</w:t>
+      </w:r>
+      <w:r>
+        <w:t xml:space="preserve">: </w:t>
+      </w:r>
+    </w:p>
+    <w:p>
+      <w:pPr>
+        <w:spacing w:after="32" w:line="252" w:lineRule="auto"/>
+        <w:ind w:left="757" w:right="225"/>
+        <w:jc w:val="center"/>
+      </w:pPr>
+      <w:proofErr w:type="gramStart"/>
+      <w:r>
+        <w:rPr>
+          <w:rFonts w:ascii="Courier New" w:eastAsia="Courier New" w:hAnsi="Courier New" w:cs="Courier New"/>
+          <w:sz w:val="20"/>
+        </w:rPr>
+        <w:t>o</w:t>
+      </w:r>
+      <w:proofErr w:type="gramEnd"/>
+      <w:r>
+        <w:rPr>
+          <w:rFonts w:ascii="Arial" w:eastAsia="Arial" w:hAnsi="Arial" w:cs="Arial"/>
+          <w:sz w:val="20"/>
+        </w:rPr>
+        <w:t xml:space="preserve"> </w:t>
+      </w:r>
+      <w:r>
+        <w:rPr>
+          <w:rFonts w:ascii="Arial" w:eastAsia="Arial" w:hAnsi="Arial" w:cs="Arial"/>
+          <w:sz w:val="20"/>
+        </w:rPr>
+        <w:tab/>
+      </w:r>
+      <w:r>
+        <w:t xml:space="preserve">If the auto-login fails (e.g., incorrect password entered or session issues), the system redirects the user to the login screen with an appropriate message: </w:t>
+      </w:r>
+    </w:p>
+    <w:p>
+      <w:pPr>
+        <w:spacing w:after="264" w:line="252" w:lineRule="auto"/>
+        <w:ind w:left="757" w:right="792"/>
+        <w:jc w:val="center"/>
+      </w:pPr>
+      <w:r>
+        <w:t xml:space="preserve">“Password reset successful, please log in with your new password.” </w:t>
+      </w:r>
+    </w:p>
+    <w:p>
+      <w:pPr>
+        <w:pStyle w:val="Heading2"/>
+        <w:spacing w:after="256"/>
+        <w:ind w:left="-5"/>
+      </w:pPr>
+      <w:r>
+        <w:t xml:space="preserve">Success Case Scenario 2: User chooses to reset password via email </w:t>
+      </w:r>
+    </w:p>
+    <w:p>
+      <w:pPr>
+        <w:numPr>
+          <w:ilvl w:val="0"/>
+          <w:numId w:val="19"/>
+        </w:numPr>
+        <w:spacing w:after="10" w:line="249" w:lineRule="auto"/>
+        <w:ind w:right="48" w:hanging="360"/>
+      </w:pPr>
+      <w:r>
+        <w:rPr>
+          <w:b/>
+        </w:rPr>
+        <w:t>Step 5</w:t>
+      </w:r>
+      <w:r>
+        <w:t xml:space="preserve">: The user receives an email with a password reset link. </w:t>
+      </w:r>
+    </w:p>
+    <w:p>
+      <w:pPr>
+        <w:numPr>
+          <w:ilvl w:val="1"/>
+          <w:numId w:val="19"/>
+        </w:numPr>
+        <w:spacing w:after="10" w:line="249" w:lineRule="auto"/>
+        <w:ind w:right="48" w:hanging="360"/>
+      </w:pPr>
+      <w:r>
+        <w:rPr>
+          <w:b/>
+        </w:rPr>
+        <w:t>Success</w:t>
+      </w:r>
+      <w:r>
+        <w:t xml:space="preserve">: User clicks the link and is redirected to the password reset form. </w:t>
+      </w:r>
+    </w:p>
+    <w:p>
+      <w:pPr>
+        <w:numPr>
+          <w:ilvl w:val="1"/>
+          <w:numId w:val="19"/>
+        </w:numPr>
+        <w:spacing w:after="10" w:line="249" w:lineRule="auto"/>
+        <w:ind w:right="48" w:hanging="360"/>
+      </w:pPr>
+      <w:r>
+        <w:rPr>
+          <w:b/>
+        </w:rPr>
+        <w:t>Alternative</w:t>
+      </w:r>
+      <w:r>
+        <w:t xml:space="preserve">: If the email fails to arrive or gets delayed, the user can manually click "Resend Link" to receive a new reset link. </w:t>
+      </w:r>
+    </w:p>
+    <w:p>
+      <w:pPr>
+        <w:numPr>
+          <w:ilvl w:val="0"/>
+          <w:numId w:val="19"/>
+        </w:numPr>
+        <w:spacing w:after="270" w:line="249" w:lineRule="auto"/>
+        <w:ind w:right="48" w:hanging="360"/>
+      </w:pPr>
+      <w:r>
+        <w:rPr>
+          <w:b/>
+        </w:rPr>
+        <w:t>Step 6</w:t>
+      </w:r>
+      <w:r>
+        <w:t xml:space="preserve">: User enters the token received from the email and follows the steps outlined in the main success scenario. </w:t>
+      </w:r>
+    </w:p>
+    <w:p>
+      <w:pPr>
+        <w:pStyle w:val="Heading2"/>
+        <w:ind w:left="-5"/>
+      </w:pPr>
+      <w:r>
+        <w:t xml:space="preserve">Success Case Scenario 3: User resets password via phone OTP </w:t>
+      </w:r>
+    </w:p>
+    <w:p>
+      <w:pPr>
+        <w:tabs>
+          <w:tab w:val="center" w:pos="406"/>
+          <w:tab w:val="center" w:pos="4345"/>
+        </w:tabs>
+        <w:ind w:left="0" w:firstLine="0"/>
+      </w:pPr>
+      <w:r>
+        <w:rPr>
+          <w:rFonts w:ascii="Calibri" w:eastAsia="Calibri" w:hAnsi="Calibri" w:cs="Calibri"/>
+          <w:sz w:val="22"/>
+        </w:rPr>
+        <w:tab/>
+      </w:r>
+      <w:r>
+        <w:rPr>
+          <w:rFonts w:ascii="Segoe UI Symbol" w:eastAsia="Segoe UI Symbol" w:hAnsi="Segoe UI Symbol" w:cs="Segoe UI Symbol"/>
+          <w:sz w:val="20"/>
+        </w:rPr>
+        <w:t>•</w:t>
+      </w:r>
+      <w:r>
+        <w:rPr>
+          <w:rFonts w:ascii="Arial" w:eastAsia="Arial" w:hAnsi="Arial" w:cs="Arial"/>
+          <w:sz w:val="20"/>
+        </w:rPr>
+        <w:t xml:space="preserve"> </w:t>
+      </w:r>
+      <w:r>
+        <w:rPr>
+          <w:rFonts w:ascii="Arial" w:eastAsia="Arial" w:hAnsi="Arial" w:cs="Arial"/>
+          <w:sz w:val="20"/>
+        </w:rPr>
+        <w:tab/>
+      </w:r>
+      <w:r>
+        <w:rPr>
+          <w:b/>
+        </w:rPr>
+        <w:t>Step 5</w:t>
+      </w:r>
+      <w:r>
+        <w:t xml:space="preserve">: The system sends an OTP via SMS to the registered phone number. </w:t>
+      </w:r>
+    </w:p>
+    <w:p>
+      <w:pPr>
+        <w:spacing w:after="322"/>
+        <w:ind w:left="1090" w:right="291"/>
+      </w:pPr>
+      <w:proofErr w:type="gramStart"/>
+      <w:r>
+        <w:rPr>
+          <w:rFonts w:ascii="Courier New" w:eastAsia="Courier New" w:hAnsi="Courier New" w:cs="Courier New"/>
+          <w:sz w:val="20"/>
+        </w:rPr>
+        <w:t>o</w:t>
+      </w:r>
+      <w:proofErr w:type="gramEnd"/>
+      <w:r>
+        <w:rPr>
+          <w:rFonts w:ascii="Arial" w:eastAsia="Arial" w:hAnsi="Arial" w:cs="Arial"/>
+          <w:sz w:val="20"/>
+        </w:rPr>
+        <w:t xml:space="preserve"> </w:t>
+      </w:r>
+      <w:r>
+        <w:rPr>
+          <w:rFonts w:ascii="Arial" w:eastAsia="Arial" w:hAnsi="Arial" w:cs="Arial"/>
+          <w:sz w:val="20"/>
+        </w:rPr>
+        <w:tab/>
+      </w:r>
+      <w:r>
+        <w:rPr>
+          <w:b/>
+        </w:rPr>
+        <w:t>Success</w:t>
+      </w:r>
+      <w:r>
+        <w:t xml:space="preserve">: The user receives the OTP and enters it correctly. </w:t>
+      </w:r>
+      <w:proofErr w:type="gramStart"/>
+      <w:r>
+        <w:rPr>
+          <w:rFonts w:ascii="Courier New" w:eastAsia="Courier New" w:hAnsi="Courier New" w:cs="Courier New"/>
+          <w:sz w:val="20"/>
+        </w:rPr>
+        <w:t>o</w:t>
+      </w:r>
+      <w:proofErr w:type="gramEnd"/>
+      <w:r>
+        <w:rPr>
+          <w:rFonts w:ascii="Arial" w:eastAsia="Arial" w:hAnsi="Arial" w:cs="Arial"/>
+          <w:sz w:val="20"/>
+        </w:rPr>
+        <w:t xml:space="preserve"> </w:t>
+      </w:r>
+      <w:r>
+        <w:rPr>
+          <w:rFonts w:ascii="Arial" w:eastAsia="Arial" w:hAnsi="Arial" w:cs="Arial"/>
+          <w:sz w:val="20"/>
+        </w:rPr>
+        <w:tab/>
+      </w:r>
+      <w:r>
+        <w:rPr>
+          <w:b/>
+        </w:rPr>
+        <w:t>Alternative</w:t>
+      </w:r>
+      <w:r>
+        <w:t xml:space="preserve">: If the user does not receive the SMS, they can choose to re-request the OTP or use an alternate method (e.g., email). </w:t>
+      </w:r>
+    </w:p>
+    <w:p>
+      <w:pPr>
+        <w:spacing w:after="232" w:line="259" w:lineRule="auto"/>
+        <w:ind w:left="0" w:firstLine="0"/>
+        <w:jc w:val="right"/>
+      </w:pPr>
+      <w:r>
+        <w:rPr>
+          <w:rFonts w:ascii="Calibri" w:eastAsia="Calibri" w:hAnsi="Calibri" w:cs="Calibri"/>
+          <w:noProof/>
+          <w:sz w:val="22"/>
+        </w:rPr>
+        <mc:AlternateContent>
+          <mc:Choice Requires="wpg">
+            <w:drawing>
+              <wp:inline distT="0" distB="0" distL="0" distR="0" wp14:anchorId="17AF51DC" wp14:editId="3BE41A7F">
+                <wp:extent cx="5944870" cy="20193"/>
+                <wp:effectExtent l="0" t="0" r="0" b="0"/>
+                <wp:docPr id="3038" name="Group 3038"/>
+                <wp:cNvGraphicFramePr/>
+                <a:graphic xmlns:a="http://schemas.openxmlformats.org/drawingml/2006/main">
+                  <a:graphicData uri="http://schemas.microsoft.com/office/word/2010/wordprocessingGroup">
+                    <wpg:wgp>
+                      <wpg:cNvGrpSpPr/>
+                      <wpg:grpSpPr>
+                        <a:xfrm>
+                          <a:off x="0" y="0"/>
+                          <a:ext cx="5944870" cy="20193"/>
+                          <a:chOff x="0" y="0"/>
+                          <a:chExt cx="5944870" cy="20193"/>
+                        </a:xfrm>
+                      </wpg:grpSpPr>
+                      <wps:wsp>
+                        <wps:cNvPr id="4139" name="Shape 4139"/>
+                        <wps:cNvSpPr/>
+                        <wps:spPr>
+                          <a:xfrm>
+                            <a:off x="0" y="0"/>
+                            <a:ext cx="5943600" cy="19685"/>
+                          </a:xfrm>
+                          <a:custGeom>
+                            <a:avLst/>
+                            <a:gdLst/>
+                            <a:ahLst/>
+                            <a:cxnLst/>
+                            <a:rect l="0" t="0" r="0" b="0"/>
+                            <a:pathLst>
+                              <a:path w="5943600" h="19685">
+                                <a:moveTo>
+                                  <a:pt x="0" y="0"/>
+                                </a:moveTo>
+                                <a:lnTo>
+                                  <a:pt x="5943600" y="0"/>
+                                </a:lnTo>
+                                <a:lnTo>
+                                  <a:pt x="5943600" y="19685"/>
+                                </a:lnTo>
+                                <a:lnTo>
+                                  <a:pt x="0" y="19685"/>
+                                </a:lnTo>
+                                <a:lnTo>
+                                  <a:pt x="0" y="0"/>
+                                </a:lnTo>
+                              </a:path>
+                            </a:pathLst>
+                          </a:custGeom>
+                          <a:ln w="0" cap="flat">
+                            <a:miter lim="127000"/>
+                          </a:ln>
+                        </wps:spPr>
+                        <wps:style>
+                          <a:lnRef idx="0">
+                            <a:srgbClr val="000000">
+                              <a:alpha val="0"/>
+                            </a:srgbClr>
+                          </a:lnRef>
+                          <a:fillRef idx="1">
+                            <a:srgbClr val="A0A0A0"/>
+                          </a:fillRef>
+                          <a:effectRef idx="0">
+                            <a:scrgbClr r="0" g="0" b="0"/>
+                          </a:effectRef>
+                          <a:fontRef idx="none"/>
+                        </wps:style>
+                        <wps:bodyPr/>
+                      </wps:wsp>
+                      <wps:wsp>
+                        <wps:cNvPr id="4140" name="Shape 4140"/>
+                        <wps:cNvSpPr/>
+                        <wps:spPr>
+                          <a:xfrm>
+                            <a:off x="305" y="381"/>
+                            <a:ext cx="9144" cy="9144"/>
+                          </a:xfrm>
+                          <a:custGeom>
+                            <a:avLst/>
+                            <a:gdLst/>
+                            <a:ahLst/>
+                            <a:cxnLst/>
+                            <a:rect l="0" t="0" r="0" b="0"/>
+                            <a:pathLst>
+                              <a:path w="9144" h="9144">
+                                <a:moveTo>
+                                  <a:pt x="0" y="0"/>
+                                </a:moveTo>
+                                <a:lnTo>
+                                  <a:pt x="9144" y="0"/>
+                                </a:lnTo>
+                                <a:lnTo>
+                                  <a:pt x="9144" y="9144"/>
+                                </a:lnTo>
+                                <a:lnTo>
+                                  <a:pt x="0" y="9144"/>
+                                </a:lnTo>
+                                <a:lnTo>
+                                  <a:pt x="0" y="0"/>
+                                </a:lnTo>
+                              </a:path>
+                            </a:pathLst>
+                          </a:custGeom>
+                          <a:ln w="0" cap="flat">
+                            <a:miter lim="127000"/>
+                          </a:ln>
+                        </wps:spPr>
+                        <wps:style>
+                          <a:lnRef idx="0">
+                            <a:srgbClr val="000000">
+                              <a:alpha val="0"/>
+                            </a:srgbClr>
+                          </a:lnRef>
+                          <a:fillRef idx="1">
+                            <a:srgbClr val="A0A0A0"/>
+                          </a:fillRef>
+                          <a:effectRef idx="0">
+                            <a:scrgbClr r="0" g="0" b="0"/>
+                          </a:effectRef>
+                          <a:fontRef idx="none"/>
+                        </wps:style>
+                        <wps:bodyPr/>
+                      </wps:wsp>
+                      <wps:wsp>
+                        <wps:cNvPr id="4141" name="Shape 4141"/>
+                        <wps:cNvSpPr/>
+                        <wps:spPr>
+                          <a:xfrm>
+                            <a:off x="3353" y="381"/>
+                            <a:ext cx="5938393" cy="9144"/>
+                          </a:xfrm>
+                          <a:custGeom>
+                            <a:avLst/>
+                            <a:gdLst/>
+                            <a:ahLst/>
+                            <a:cxnLst/>
+                            <a:rect l="0" t="0" r="0" b="0"/>
+                            <a:pathLst>
+                              <a:path w="5938393" h="9144">
+                                <a:moveTo>
+                                  <a:pt x="0" y="0"/>
+                                </a:moveTo>
+                                <a:lnTo>
+                                  <a:pt x="5938393" y="0"/>
+                                </a:lnTo>
+                                <a:lnTo>
+                                  <a:pt x="5938393" y="9144"/>
+                                </a:lnTo>
+                                <a:lnTo>
+                                  <a:pt x="0" y="9144"/>
+                                </a:lnTo>
+                                <a:lnTo>
+                                  <a:pt x="0" y="0"/>
+                                </a:lnTo>
+                              </a:path>
+                            </a:pathLst>
+                          </a:custGeom>
+                          <a:ln w="0" cap="flat">
+                            <a:miter lim="127000"/>
+                          </a:ln>
+                        </wps:spPr>
+                        <wps:style>
+                          <a:lnRef idx="0">
+                            <a:srgbClr val="000000">
+                              <a:alpha val="0"/>
+                            </a:srgbClr>
+                          </a:lnRef>
+                          <a:fillRef idx="1">
+                            <a:srgbClr val="A0A0A0"/>
+                          </a:fillRef>
+                          <a:effectRef idx="0">
+                            <a:scrgbClr r="0" g="0" b="0"/>
+                          </a:effectRef>
+                          <a:fontRef idx="none"/>
+                        </wps:style>
+                        <wps:bodyPr/>
+                      </wps:wsp>
+                      <wps:wsp>
+                        <wps:cNvPr id="4142" name="Shape 4142"/>
+                        <wps:cNvSpPr/>
+                        <wps:spPr>
+                          <a:xfrm>
+                            <a:off x="5941822" y="381"/>
+                            <a:ext cx="9144" cy="9144"/>
+                          </a:xfrm>
+                          <a:custGeom>
+                            <a:avLst/>
+                            <a:gdLst/>
+                            <a:ahLst/>
+                            <a:cxnLst/>
+                            <a:rect l="0" t="0" r="0" b="0"/>
+                            <a:pathLst>
+                              <a:path w="9144" h="9144">
+                                <a:moveTo>
+                                  <a:pt x="0" y="0"/>
+                                </a:moveTo>
+                                <a:lnTo>
+                                  <a:pt x="9144" y="0"/>
+                                </a:lnTo>
+                                <a:lnTo>
+                                  <a:pt x="9144" y="9144"/>
+                                </a:lnTo>
+                                <a:lnTo>
+                                  <a:pt x="0" y="9144"/>
+                                </a:lnTo>
+                                <a:lnTo>
+                                  <a:pt x="0" y="0"/>
+                                </a:lnTo>
+                              </a:path>
+                            </a:pathLst>
+                          </a:custGeom>
+                          <a:ln w="0" cap="flat">
+                            <a:miter lim="127000"/>
+                          </a:ln>
+                        </wps:spPr>
+                        <wps:style>
+                          <a:lnRef idx="0">
+                            <a:srgbClr val="000000">
+                              <a:alpha val="0"/>
+                            </a:srgbClr>
+                          </a:lnRef>
+                          <a:fillRef idx="1">
+                            <a:srgbClr val="A0A0A0"/>
+                          </a:fillRef>
+                          <a:effectRef idx="0">
+                            <a:scrgbClr r="0" g="0" b="0"/>
+                          </a:effectRef>
+                          <a:fontRef idx="none"/>
+                        </wps:style>
+                        <wps:bodyPr/>
+                      </wps:wsp>
+                      <wps:wsp>
+                        <wps:cNvPr id="4143" name="Shape 4143"/>
+                        <wps:cNvSpPr/>
+                        <wps:spPr>
+                          <a:xfrm>
+                            <a:off x="305" y="3428"/>
+                            <a:ext cx="9144" cy="13716"/>
+                          </a:xfrm>
+                          <a:custGeom>
+                            <a:avLst/>
+                            <a:gdLst/>
+                            <a:ahLst/>
+                            <a:cxnLst/>
+                            <a:rect l="0" t="0" r="0" b="0"/>
+                            <a:pathLst>
+                              <a:path w="9144" h="13716">
+                                <a:moveTo>
+                                  <a:pt x="0" y="0"/>
+                                </a:moveTo>
+                                <a:lnTo>
+                                  <a:pt x="9144" y="0"/>
+                                </a:lnTo>
+                                <a:lnTo>
+                                  <a:pt x="9144" y="13716"/>
+                                </a:lnTo>
+                                <a:lnTo>
+                                  <a:pt x="0" y="13716"/>
+                                </a:lnTo>
+                                <a:lnTo>
+                                  <a:pt x="0" y="0"/>
+                                </a:lnTo>
+                              </a:path>
+                            </a:pathLst>
+                          </a:custGeom>
+                          <a:ln w="0" cap="flat">
+                            <a:miter lim="127000"/>
+                          </a:ln>
+                        </wps:spPr>
+                        <wps:style>
+                          <a:lnRef idx="0">
+                            <a:srgbClr val="000000">
+                              <a:alpha val="0"/>
+                            </a:srgbClr>
+                          </a:lnRef>
+                          <a:fillRef idx="1">
+                            <a:srgbClr val="A0A0A0"/>
+                          </a:fillRef>
+                          <a:effectRef idx="0">
+                            <a:scrgbClr r="0" g="0" b="0"/>
+                          </a:effectRef>
+                          <a:fontRef idx="none"/>
+                        </wps:style>
+                        <wps:bodyPr/>
+                      </wps:wsp>
+                      <wps:wsp>
+                        <wps:cNvPr id="4144" name="Shape 4144"/>
+                        <wps:cNvSpPr/>
+                        <wps:spPr>
+                          <a:xfrm>
+                            <a:off x="5941822" y="3428"/>
+                            <a:ext cx="9144" cy="13716"/>
+                          </a:xfrm>
+                          <a:custGeom>
+                            <a:avLst/>
+                            <a:gdLst/>
+                            <a:ahLst/>
+                            <a:cxnLst/>
+                            <a:rect l="0" t="0" r="0" b="0"/>
+                            <a:pathLst>
+                              <a:path w="9144" h="13716">
+                                <a:moveTo>
+                                  <a:pt x="0" y="0"/>
+                                </a:moveTo>
+                                <a:lnTo>
+                                  <a:pt x="9144" y="0"/>
+                                </a:lnTo>
+                                <a:lnTo>
+                                  <a:pt x="9144" y="13716"/>
+                                </a:lnTo>
+                                <a:lnTo>
+                                  <a:pt x="0" y="13716"/>
+                                </a:lnTo>
+                                <a:lnTo>
+                                  <a:pt x="0" y="0"/>
+                                </a:lnTo>
+                              </a:path>
+                            </a:pathLst>
+                          </a:custGeom>
+                          <a:ln w="0" cap="flat">
+                            <a:miter lim="127000"/>
+                          </a:ln>
+                        </wps:spPr>
+                        <wps:style>
+                          <a:lnRef idx="0">
+                            <a:srgbClr val="000000">
+                              <a:alpha val="0"/>
+                            </a:srgbClr>
+                          </a:lnRef>
+                          <a:fillRef idx="1">
+                            <a:srgbClr val="E3E3E3"/>
+                          </a:fillRef>
+                          <a:effectRef idx="0">
+                            <a:scrgbClr r="0" g="0" b="0"/>
+                          </a:effectRef>
+                          <a:fontRef idx="none"/>
+                        </wps:style>
+                        <wps:bodyPr/>
+                      </wps:wsp>
+                      <wps:wsp>
+                        <wps:cNvPr id="4145" name="Shape 4145"/>
+                        <wps:cNvSpPr/>
+                        <wps:spPr>
+                          <a:xfrm>
+                            <a:off x="305" y="17145"/>
+                            <a:ext cx="9144" cy="9144"/>
+                          </a:xfrm>
+                          <a:custGeom>
+                            <a:avLst/>
+                            <a:gdLst/>
+                            <a:ahLst/>
+                            <a:cxnLst/>
+                            <a:rect l="0" t="0" r="0" b="0"/>
+                            <a:pathLst>
+                              <a:path w="9144" h="9144">
+                                <a:moveTo>
+                                  <a:pt x="0" y="0"/>
+                                </a:moveTo>
+                                <a:lnTo>
+                                  <a:pt x="9144" y="0"/>
+                                </a:lnTo>
+                                <a:lnTo>
+                                  <a:pt x="9144" y="9144"/>
+                                </a:lnTo>
+                                <a:lnTo>
+                                  <a:pt x="0" y="9144"/>
+                                </a:lnTo>
+                                <a:lnTo>
+                                  <a:pt x="0" y="0"/>
+                                </a:lnTo>
+                              </a:path>
+                            </a:pathLst>
+                          </a:custGeom>
+                          <a:ln w="0" cap="flat">
+                            <a:miter lim="127000"/>
+                          </a:ln>
+                        </wps:spPr>
+                        <wps:style>
+                          <a:lnRef idx="0">
+                            <a:srgbClr val="000000">
+                              <a:alpha val="0"/>
+                            </a:srgbClr>
+                          </a:lnRef>
+                          <a:fillRef idx="1">
+                            <a:srgbClr val="E3E3E3"/>
+                          </a:fillRef>
+                          <a:effectRef idx="0">
+                            <a:scrgbClr r="0" g="0" b="0"/>
+                          </a:effectRef>
+                          <a:fontRef idx="none"/>
+                        </wps:style>
+                        <wps:bodyPr/>
+                      </wps:wsp>
+                      <wps:wsp>
+                        <wps:cNvPr id="4146" name="Shape 4146"/>
+                        <wps:cNvSpPr/>
+                        <wps:spPr>
+                          <a:xfrm>
+                            <a:off x="3353" y="17145"/>
+                            <a:ext cx="5938393" cy="9144"/>
+                          </a:xfrm>
+                          <a:custGeom>
+                            <a:avLst/>
+                            <a:gdLst/>
+                            <a:ahLst/>
+                            <a:cxnLst/>
+                            <a:rect l="0" t="0" r="0" b="0"/>
+                            <a:pathLst>
+                              <a:path w="5938393" h="9144">
+                                <a:moveTo>
+                                  <a:pt x="0" y="0"/>
+                                </a:moveTo>
+                                <a:lnTo>
+                                  <a:pt x="5938393" y="0"/>
+                                </a:lnTo>
+                                <a:lnTo>
+                                  <a:pt x="5938393" y="9144"/>
+                                </a:lnTo>
+                                <a:lnTo>
+                                  <a:pt x="0" y="9144"/>
+                                </a:lnTo>
+                                <a:lnTo>
+                                  <a:pt x="0" y="0"/>
+                                </a:lnTo>
+                              </a:path>
+                            </a:pathLst>
+                          </a:custGeom>
+                          <a:ln w="0" cap="flat">
+                            <a:miter lim="127000"/>
+                          </a:ln>
+                        </wps:spPr>
+                        <wps:style>
+                          <a:lnRef idx="0">
+                            <a:srgbClr val="000000">
+                              <a:alpha val="0"/>
+                            </a:srgbClr>
+                          </a:lnRef>
+                          <a:fillRef idx="1">
+                            <a:srgbClr val="E3E3E3"/>
+                          </a:fillRef>
+                          <a:effectRef idx="0">
+                            <a:scrgbClr r="0" g="0" b="0"/>
+                          </a:effectRef>
+                          <a:fontRef idx="none"/>
+                        </wps:style>
+                        <wps:bodyPr/>
+                      </wps:wsp>
+                      <wps:wsp>
+                        <wps:cNvPr id="4147" name="Shape 4147"/>
+                        <wps:cNvSpPr/>
+                        <wps:spPr>
+                          <a:xfrm>
+                            <a:off x="5941822" y="17145"/>
+                            <a:ext cx="9144" cy="9144"/>
+                          </a:xfrm>
+                          <a:custGeom>
+                            <a:avLst/>
+                            <a:gdLst/>
+                            <a:ahLst/>
+                            <a:cxnLst/>
+                            <a:rect l="0" t="0" r="0" b="0"/>
+                            <a:pathLst>
+                              <a:path w="9144" h="9144">
+                                <a:moveTo>
+                                  <a:pt x="0" y="0"/>
+                                </a:moveTo>
+                                <a:lnTo>
+                                  <a:pt x="9144" y="0"/>
+                                </a:lnTo>
+                                <a:lnTo>
+                                  <a:pt x="9144" y="9144"/>
+                                </a:lnTo>
+                                <a:lnTo>
+                                  <a:pt x="0" y="9144"/>
+                                </a:lnTo>
+                                <a:lnTo>
+                                  <a:pt x="0" y="0"/>
+                                </a:lnTo>
+                              </a:path>
+                            </a:pathLst>
+                          </a:custGeom>
+                          <a:ln w="0" cap="flat">
+                            <a:miter lim="127000"/>
+                          </a:ln>
+                        </wps:spPr>
+                        <wps:style>
+                          <a:lnRef idx="0">
+                            <a:srgbClr val="000000">
+                              <a:alpha val="0"/>
+                            </a:srgbClr>
+                          </a:lnRef>
+                          <a:fillRef idx="1">
+                            <a:srgbClr val="E3E3E3"/>
+                          </a:fillRef>
+                          <a:effectRef idx="0">
+                            <a:scrgbClr r="0" g="0" b="0"/>
+                          </a:effectRef>
+                          <a:fontRef idx="none"/>
+                        </wps:style>
+                        <wps:bodyPr/>
+                      </wps:wsp>
+                    </wpg:wgp>
+                  </a:graphicData>
+                </a:graphic>
+              </wp:inline>
+            </w:drawing>
+          </mc:Choice>
+          <mc:Fallback>
+            <w:pict>
+              <v:group w14:anchorId="2EF57EAB" id="Group 3038" o:spid="_x0000_s1026" style="width:468.1pt;height:1.6pt;mso-position-horizontal-relative:char;mso-position-vertical-relative:line" coordsize="59448,201" o:gfxdata="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">
+                <v:shape id="Shape 4139" o:spid="_x0000_s1027" style="position:absolute;width:59436;height:196;visibility:visible;mso-wrap-style:square;v-text-anchor:top" coordsize="5943600,19685" o:gfxdata="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" path="m,l5943600,r,19685l,19685,,e" fillcolor="#a0a0a0" stroked="f" strokeweight="0">
+                  <v:stroke miterlimit="83231f" joinstyle="miter"/>
+                  <v:path arrowok="t" textboxrect="0,0,5943600,19685"/>
+                </v:shape>
+                <v:shape id="Shape 4140" o:spid="_x0000_s1028" style="position:absolute;left:3;top:3;width:91;height:92;visibility:visible;mso-wrap-style:square;v-text-anchor:top" coordsize="9144,9144" o:gfxdata="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" path="m,l9144,r,9144l,9144,,e" fillcolor="#a0a0a0" stroked="f" strokeweight="0">
+                  <v:stroke miterlimit="83231f" joinstyle="miter"/>
+                  <v:path arrowok="t" textboxrect="0,0,9144,9144"/>
+                </v:shape>
+                <v:shape id="Shape 4141" o:spid="_x0000_s1029" style="position:absolute;left:33;top:3;width:59384;height:92;visibility:visible;mso-wrap-style:square;v-text-anchor:top" coordsize="5938393,9144" o:gfxdata="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" path="m,l5938393,r,9144l,9144,,e" fillcolor="#a0a0a0" stroked="f" strokeweight="0">
+                  <v:stroke miterlimit="83231f" joinstyle="miter"/>
+                  <v:path arrowok="t" textboxrect="0,0,5938393,9144"/>
+                </v:shape>
+                <v:shape id="Shape 4142" o:spid="_x0000_s1030" style="position:absolute;left:59418;top:3;width:91;height:92;visibility:visible;mso-wrap-style:square;v-text-anchor:top" coordsize="9144,9144" o:gfxdata="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" path="m,l9144,r,9144l,9144,,e" fillcolor="#a0a0a0" stroked="f" strokeweight="0">
+                  <v:stroke miterlimit="83231f" joinstyle="miter"/>
+                  <v:path arrowok="t" textboxrect="0,0,9144,9144"/>
+                </v:shape>
+                <v:shape id="Shape 4143" o:spid="_x0000_s1031" style="position:absolute;left:3;top:34;width:91;height:137;visibility:visible;mso-wrap-style:square;v-text-anchor:top" coordsize="9144,13716" o:gfxdata="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" path="m,l9144,r,13716l,13716,,e" fillcolor="#a0a0a0" stroked="f" strokeweight="0">
+                  <v:stroke miterlimit="83231f" joinstyle="miter"/>
+                  <v:path arrowok="t" textboxrect="0,0,9144,13716"/>
+                </v:shape>
+                <v:shape id="Shape 4144" o:spid="_x0000_s1032" style="position:absolute;left:59418;top:34;width:91;height:137;visibility:visible;mso-wrap-style:square;v-text-anchor:top" coordsize="9144,13716" o:gfxdata="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" path="m,l9144,r,13716l,13716,,e" fillcolor="#e3e3e3" stroked="f" strokeweight="0">
+                  <v:stroke miterlimit="83231f" joinstyle="miter"/>
+                  <v:path arrowok="t" textboxrect="0,0,9144,13716"/>
+                </v:shape>
+                <v:shape id="Shape 4145" o:spid="_x0000_s1033" style="position:absolute;left:3;top:171;width:91;height:91;visibility:visible;mso-wrap-style:square;v-text-anchor:top" coordsize="9144,9144" o:gfxdata="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" path="m,l9144,r,9144l,9144,,e" fillcolor="#e3e3e3" stroked="f" strokeweight="0">
+                  <v:stroke miterlimit="83231f" joinstyle="miter"/>
+                  <v:path arrowok="t" textboxrect="0,0,9144,9144"/>
+                </v:shape>
+                <v:shape id="Shape 4146" o:spid="_x0000_s1034" style="position:absolute;left:33;top:171;width:59384;height:91;visibility:visible;mso-wrap-style:square;v-text-anchor:top" coordsize="5938393,9144" o:gfxdata="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" path="m,l5938393,r,9144l,9144,,e" fillcolor="#e3e3e3" stroked="f" strokeweight="0">
+                  <v:stroke miterlimit="83231f" joinstyle="miter"/>
+                  <v:path arrowok="t" textboxrect="0,0,5938393,9144"/>
+                </v:shape>
+                <v:shape id="Shape 4147" o:spid="_x0000_s1035" style="position:absolute;left:59418;top:171;width:91;height:91;visibility:visible;mso-wrap-style:square;v-text-anchor:top" coordsize="9144,9144" o:gfxdata="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" path="m,l9144,r,9144l,9144,,e" fillcolor="#e3e3e3" stroked="f" strokeweight="0">
+                  <v:stroke miterlimit="83231f" joinstyle="miter"/>
+                  <v:path arrowok="t" textboxrect="0,0,9144,9144"/>
+                </v:shape>
+                <w10:anchorlock/>
+              </v:group>
+            </w:pict>
+          </mc:Fallback>
+        </mc:AlternateContent>
+      </w:r>
+      <w:r>
+        <w:t xml:space="preserve"> </w:t>
+      </w:r>
+    </w:p>
+    <w:p>
+      <w:pPr>
+        <w:pStyle w:val="Heading1"/>
+        <w:ind w:left="-5"/>
+      </w:pPr>
+      <w:r>
+        <w:t xml:space="preserve">Special Requirements </w:t>
+      </w:r>
+    </w:p>
+    <w:p>
+      <w:pPr>
+        <w:numPr>
+          <w:ilvl w:val="0"/>
+          <w:numId w:val="20"/>
+        </w:numPr>
+        <w:spacing w:after="10" w:line="249" w:lineRule="auto"/>
+        <w:ind w:right="48" w:hanging="360"/>
+      </w:pPr>
+      <w:r>
+        <w:t xml:space="preserve">Reset link/token should expire within a specified timeframe (e.g., 15 minutes). </w:t>
+      </w:r>
+    </w:p>
+    <w:p>
+      <w:pPr>
+        <w:numPr>
+          <w:ilvl w:val="0"/>
+          <w:numId w:val="20"/>
+        </w:numPr>
+        <w:spacing w:after="10" w:line="249" w:lineRule="auto"/>
+        <w:ind w:right="48" w:hanging="360"/>
+      </w:pPr>
+      <w:r>
+        <w:t xml:space="preserve">Passwords must follow security standards (e.g., min. 8 characters, upper/lowercase, number, </w:t>
+      </w:r>
+      <w:proofErr w:type="gramStart"/>
+      <w:r>
+        <w:t>symbol</w:t>
+      </w:r>
+      <w:proofErr w:type="gramEnd"/>
+      <w:r>
+        <w:t xml:space="preserve">). </w:t>
+      </w:r>
+    </w:p>
+    <w:p>
+      <w:pPr>
+        <w:numPr>
+          <w:ilvl w:val="0"/>
+          <w:numId w:val="20"/>
+        </w:numPr>
+        <w:spacing w:after="10" w:line="249" w:lineRule="auto"/>
+        <w:ind w:right="48" w:hanging="360"/>
+      </w:pPr>
+      <w:r>
+        <w:lastRenderedPageBreak/>
+        <w:t xml:space="preserve">All sensitive data (tokens, passwords) should be transmitted securely using HTTPS and stored securely (e.g., hashed passwords). </w:t>
+      </w:r>
+    </w:p>
+    <w:p>
+      <w:pPr>
+        <w:numPr>
+          <w:ilvl w:val="0"/>
+          <w:numId w:val="20"/>
+        </w:numPr>
+        <w:spacing w:after="320" w:line="249" w:lineRule="auto"/>
+        <w:ind w:right="48" w:hanging="360"/>
+      </w:pPr>
+      <w:r>
+        <w:t xml:space="preserve">Option to limit the number of reset attempts to prevent brute force attacks. </w:t>
+      </w:r>
+    </w:p>
+    <w:p>
+      <w:pPr>
+        <w:spacing w:after="232" w:line="259" w:lineRule="auto"/>
+        <w:ind w:left="0" w:firstLine="0"/>
+        <w:jc w:val="right"/>
+      </w:pPr>
+      <w:r>
+        <w:rPr>
+          <w:rFonts w:ascii="Calibri" w:eastAsia="Calibri" w:hAnsi="Calibri" w:cs="Calibri"/>
+          <w:noProof/>
+          <w:sz w:val="22"/>
+        </w:rPr>
+        <mc:AlternateContent>
+          <mc:Choice Requires="wpg">
+            <w:drawing>
+              <wp:inline distT="0" distB="0" distL="0" distR="0" wp14:anchorId="38D94F1B" wp14:editId="03BC97E7">
+                <wp:extent cx="5944870" cy="20320"/>
+                <wp:effectExtent l="0" t="0" r="0" b="0"/>
+                <wp:docPr id="3039" name="Group 3039"/>
+                <wp:cNvGraphicFramePr/>
+                <a:graphic xmlns:a="http://schemas.openxmlformats.org/drawingml/2006/main">
+                  <a:graphicData uri="http://schemas.microsoft.com/office/word/2010/wordprocessingGroup">
+                    <wpg:wgp>
+                      <wpg:cNvGrpSpPr/>
+                      <wpg:grpSpPr>
+                        <a:xfrm>
+                          <a:off x="0" y="0"/>
+                          <a:ext cx="5944870" cy="20320"/>
+                          <a:chOff x="0" y="0"/>
+                          <a:chExt cx="5944870" cy="20320"/>
+                        </a:xfrm>
+                      </wpg:grpSpPr>
+                      <wps:wsp>
+                        <wps:cNvPr id="4157" name="Shape 4157"/>
+                        <wps:cNvSpPr/>
+                        <wps:spPr>
+                          <a:xfrm>
+                            <a:off x="0" y="0"/>
+                            <a:ext cx="5943600" cy="19685"/>
+                          </a:xfrm>
+                          <a:custGeom>
+                            <a:avLst/>
+                            <a:gdLst/>
+                            <a:ahLst/>
+                            <a:cxnLst/>
+                            <a:rect l="0" t="0" r="0" b="0"/>
+                            <a:pathLst>
+                              <a:path w="5943600" h="19685">
+                                <a:moveTo>
+                                  <a:pt x="0" y="0"/>
+                                </a:moveTo>
+                                <a:lnTo>
+                                  <a:pt x="5943600" y="0"/>
+                                </a:lnTo>
+                                <a:lnTo>
+                                  <a:pt x="5943600" y="19685"/>
+                                </a:lnTo>
+                                <a:lnTo>
+                                  <a:pt x="0" y="19685"/>
+                                </a:lnTo>
+                                <a:lnTo>
+                                  <a:pt x="0" y="0"/>
+                                </a:lnTo>
+                              </a:path>
+                            </a:pathLst>
+                          </a:custGeom>
+                          <a:ln w="0" cap="flat">
+                            <a:miter lim="127000"/>
+                          </a:ln>
+                        </wps:spPr>
+                        <wps:style>
+                          <a:lnRef idx="0">
+                            <a:srgbClr val="000000">
+                              <a:alpha val="0"/>
+                            </a:srgbClr>
+                          </a:lnRef>
+                          <a:fillRef idx="1">
+                            <a:srgbClr val="A0A0A0"/>
+                          </a:fillRef>
+                          <a:effectRef idx="0">
+                            <a:scrgbClr r="0" g="0" b="0"/>
+                          </a:effectRef>
+                          <a:fontRef idx="none"/>
+                        </wps:style>
+                        <wps:bodyPr/>
+                      </wps:wsp>
+                      <wps:wsp>
+                        <wps:cNvPr id="4158" name="Shape 4158"/>
+                        <wps:cNvSpPr/>
+                        <wps:spPr>
+                          <a:xfrm>
+                            <a:off x="305" y="508"/>
+                            <a:ext cx="9144" cy="9144"/>
+                          </a:xfrm>
+                          <a:custGeom>
+                            <a:avLst/>
+                            <a:gdLst/>
+                            <a:ahLst/>
+                            <a:cxnLst/>
+                            <a:rect l="0" t="0" r="0" b="0"/>
+                            <a:pathLst>
+                              <a:path w="9144" h="9144">
+                                <a:moveTo>
+                                  <a:pt x="0" y="0"/>
+                                </a:moveTo>
+                                <a:lnTo>
+                                  <a:pt x="9144" y="0"/>
+                                </a:lnTo>
+                                <a:lnTo>
+                                  <a:pt x="9144" y="9144"/>
+                                </a:lnTo>
+                                <a:lnTo>
+                                  <a:pt x="0" y="9144"/>
+                                </a:lnTo>
+                                <a:lnTo>
+                                  <a:pt x="0" y="0"/>
+                                </a:lnTo>
+                              </a:path>
+                            </a:pathLst>
+                          </a:custGeom>
+                          <a:ln w="0" cap="flat">
+                            <a:miter lim="127000"/>
+                          </a:ln>
+                        </wps:spPr>
+                        <wps:style>
+                          <a:lnRef idx="0">
+                            <a:srgbClr val="000000">
+                              <a:alpha val="0"/>
+                            </a:srgbClr>
+                          </a:lnRef>
+                          <a:fillRef idx="1">
+                            <a:srgbClr val="A0A0A0"/>
+                          </a:fillRef>
+                          <a:effectRef idx="0">
+                            <a:scrgbClr r="0" g="0" b="0"/>
+                          </a:effectRef>
+                          <a:fontRef idx="none"/>
+                        </wps:style>
+                        <wps:bodyPr/>
+                      </wps:wsp>
+                      <wps:wsp>
+                        <wps:cNvPr id="4159" name="Shape 4159"/>
+                        <wps:cNvSpPr/>
+                        <wps:spPr>
+                          <a:xfrm>
+                            <a:off x="3353" y="508"/>
+                            <a:ext cx="5938393" cy="9144"/>
+                          </a:xfrm>
+                          <a:custGeom>
+                            <a:avLst/>
+                            <a:gdLst/>
+                            <a:ahLst/>
+                            <a:cxnLst/>
+                            <a:rect l="0" t="0" r="0" b="0"/>
+                            <a:pathLst>
+                              <a:path w="5938393" h="9144">
+                                <a:moveTo>
+                                  <a:pt x="0" y="0"/>
+                                </a:moveTo>
+                                <a:lnTo>
+                                  <a:pt x="5938393" y="0"/>
+                                </a:lnTo>
+                                <a:lnTo>
+                                  <a:pt x="5938393" y="9144"/>
+                                </a:lnTo>
+                                <a:lnTo>
+                                  <a:pt x="0" y="9144"/>
+                                </a:lnTo>
+                                <a:lnTo>
+                                  <a:pt x="0" y="0"/>
+                                </a:lnTo>
+                              </a:path>
+                            </a:pathLst>
+                          </a:custGeom>
+                          <a:ln w="0" cap="flat">
+                            <a:miter lim="127000"/>
+                          </a:ln>
+                        </wps:spPr>
+                        <wps:style>
+                          <a:lnRef idx="0">
+                            <a:srgbClr val="000000">
+                              <a:alpha val="0"/>
+                            </a:srgbClr>
+                          </a:lnRef>
+                          <a:fillRef idx="1">
+                            <a:srgbClr val="A0A0A0"/>
+                          </a:fillRef>
+                          <a:effectRef idx="0">
+                            <a:scrgbClr r="0" g="0" b="0"/>
+                          </a:effectRef>
+                          <a:fontRef idx="none"/>
+                        </wps:style>
+                        <wps:bodyPr/>
+                      </wps:wsp>
+                      <wps:wsp>
+                        <wps:cNvPr id="4160" name="Shape 4160"/>
+                        <wps:cNvSpPr/>
+                        <wps:spPr>
+                          <a:xfrm>
+                            <a:off x="5941822" y="508"/>
+                            <a:ext cx="9144" cy="9144"/>
+                          </a:xfrm>
+                          <a:custGeom>
+                            <a:avLst/>
+                            <a:gdLst/>
+                            <a:ahLst/>
+                            <a:cxnLst/>
+                            <a:rect l="0" t="0" r="0" b="0"/>
+                            <a:pathLst>
+                              <a:path w="9144" h="9144">
+                                <a:moveTo>
+                                  <a:pt x="0" y="0"/>
+                                </a:moveTo>
+                                <a:lnTo>
+                                  <a:pt x="9144" y="0"/>
+                                </a:lnTo>
+                                <a:lnTo>
+                                  <a:pt x="9144" y="9144"/>
+                                </a:lnTo>
+                                <a:lnTo>
+                                  <a:pt x="0" y="9144"/>
+                                </a:lnTo>
+                                <a:lnTo>
+                                  <a:pt x="0" y="0"/>
+                                </a:lnTo>
+                              </a:path>
+                            </a:pathLst>
+                          </a:custGeom>
+                          <a:ln w="0" cap="flat">
+                            <a:miter lim="127000"/>
+                          </a:ln>
+                        </wps:spPr>
+                        <wps:style>
+                          <a:lnRef idx="0">
+                            <a:srgbClr val="000000">
+                              <a:alpha val="0"/>
+                            </a:srgbClr>
+                          </a:lnRef>
+                          <a:fillRef idx="1">
+                            <a:srgbClr val="A0A0A0"/>
+                          </a:fillRef>
+                          <a:effectRef idx="0">
+                            <a:scrgbClr r="0" g="0" b="0"/>
+                          </a:effectRef>
+                          <a:fontRef idx="none"/>
+                        </wps:style>
+                        <wps:bodyPr/>
+                      </wps:wsp>
+                      <wps:wsp>
+                        <wps:cNvPr id="4161" name="Shape 4161"/>
+                        <wps:cNvSpPr/>
+                        <wps:spPr>
+                          <a:xfrm>
+                            <a:off x="305" y="3556"/>
+                            <a:ext cx="9144" cy="13716"/>
+                          </a:xfrm>
+                          <a:custGeom>
+                            <a:avLst/>
+                            <a:gdLst/>
+                            <a:ahLst/>
+                            <a:cxnLst/>
+                            <a:rect l="0" t="0" r="0" b="0"/>
+                            <a:pathLst>
+                              <a:path w="9144" h="13716">
+                                <a:moveTo>
+                                  <a:pt x="0" y="0"/>
+                                </a:moveTo>
+                                <a:lnTo>
+                                  <a:pt x="9144" y="0"/>
+                                </a:lnTo>
+                                <a:lnTo>
+                                  <a:pt x="9144" y="13716"/>
+                                </a:lnTo>
+                                <a:lnTo>
+                                  <a:pt x="0" y="13716"/>
+                                </a:lnTo>
+                                <a:lnTo>
+                                  <a:pt x="0" y="0"/>
+                                </a:lnTo>
+                              </a:path>
+                            </a:pathLst>
+                          </a:custGeom>
+                          <a:ln w="0" cap="flat">
+                            <a:miter lim="127000"/>
+                          </a:ln>
+                        </wps:spPr>
+                        <wps:style>
+                          <a:lnRef idx="0">
+                            <a:srgbClr val="000000">
+                              <a:alpha val="0"/>
+                            </a:srgbClr>
+                          </a:lnRef>
+                          <a:fillRef idx="1">
+                            <a:srgbClr val="A0A0A0"/>
+                          </a:fillRef>
+                          <a:effectRef idx="0">
+                            <a:scrgbClr r="0" g="0" b="0"/>
+                          </a:effectRef>
+                          <a:fontRef idx="none"/>
+                        </wps:style>
+                        <wps:bodyPr/>
+                      </wps:wsp>
+                      <wps:wsp>
+                        <wps:cNvPr id="4162" name="Shape 4162"/>
+                        <wps:cNvSpPr/>
+                        <wps:spPr>
+                          <a:xfrm>
+                            <a:off x="5941822" y="3556"/>
+                            <a:ext cx="9144" cy="13716"/>
+                          </a:xfrm>
+                          <a:custGeom>
+                            <a:avLst/>
+                            <a:gdLst/>
+                            <a:ahLst/>
+                            <a:cxnLst/>
+                            <a:rect l="0" t="0" r="0" b="0"/>
+                            <a:pathLst>
+                              <a:path w="9144" h="13716">
+                                <a:moveTo>
+                                  <a:pt x="0" y="0"/>
+                                </a:moveTo>
+                                <a:lnTo>
+                                  <a:pt x="9144" y="0"/>
+                                </a:lnTo>
+                                <a:lnTo>
+                                  <a:pt x="9144" y="13716"/>
+                                </a:lnTo>
+                                <a:lnTo>
+                                  <a:pt x="0" y="13716"/>
+                                </a:lnTo>
+                                <a:lnTo>
+                                  <a:pt x="0" y="0"/>
+                                </a:lnTo>
+                              </a:path>
+                            </a:pathLst>
+                          </a:custGeom>
+                          <a:ln w="0" cap="flat">
+                            <a:miter lim="127000"/>
+                          </a:ln>
+                        </wps:spPr>
+                        <wps:style>
+                          <a:lnRef idx="0">
+                            <a:srgbClr val="000000">
+                              <a:alpha val="0"/>
+                            </a:srgbClr>
+                          </a:lnRef>
+                          <a:fillRef idx="1">
+                            <a:srgbClr val="E3E3E3"/>
+                          </a:fillRef>
+                          <a:effectRef idx="0">
+                            <a:scrgbClr r="0" g="0" b="0"/>
+                          </a:effectRef>
+                          <a:fontRef idx="none"/>
+                        </wps:style>
+                        <wps:bodyPr/>
+                      </wps:wsp>
+                      <wps:wsp>
+                        <wps:cNvPr id="4163" name="Shape 4163"/>
+                        <wps:cNvSpPr/>
+                        <wps:spPr>
+                          <a:xfrm>
+                            <a:off x="305" y="17271"/>
+                            <a:ext cx="9144" cy="9144"/>
+                          </a:xfrm>
+                          <a:custGeom>
+                            <a:avLst/>
+                            <a:gdLst/>
+                            <a:ahLst/>
+                            <a:cxnLst/>
+                            <a:rect l="0" t="0" r="0" b="0"/>
+                            <a:pathLst>
+                              <a:path w="9144" h="9144">
+                                <a:moveTo>
+                                  <a:pt x="0" y="0"/>
+                                </a:moveTo>
+                                <a:lnTo>
+                                  <a:pt x="9144" y="0"/>
+                                </a:lnTo>
+                                <a:lnTo>
+                                  <a:pt x="9144" y="9144"/>
+                                </a:lnTo>
+                                <a:lnTo>
+                                  <a:pt x="0" y="9144"/>
+                                </a:lnTo>
+                                <a:lnTo>
+                                  <a:pt x="0" y="0"/>
+                                </a:lnTo>
+                              </a:path>
+                            </a:pathLst>
+                          </a:custGeom>
+                          <a:ln w="0" cap="flat">
+                            <a:miter lim="127000"/>
+                          </a:ln>
+                        </wps:spPr>
+                        <wps:style>
+                          <a:lnRef idx="0">
+                            <a:srgbClr val="000000">
+                              <a:alpha val="0"/>
+                            </a:srgbClr>
+                          </a:lnRef>
+                          <a:fillRef idx="1">
+                            <a:srgbClr val="E3E3E3"/>
+                          </a:fillRef>
+                          <a:effectRef idx="0">
+                            <a:scrgbClr r="0" g="0" b="0"/>
+                          </a:effectRef>
+                          <a:fontRef idx="none"/>
+                        </wps:style>
+                        <wps:bodyPr/>
+                      </wps:wsp>
+                      <wps:wsp>
+                        <wps:cNvPr id="4164" name="Shape 4164"/>
+                        <wps:cNvSpPr/>
+                        <wps:spPr>
+                          <a:xfrm>
+                            <a:off x="3353" y="17271"/>
+                            <a:ext cx="5938393" cy="9144"/>
+                          </a:xfrm>
+                          <a:custGeom>
+                            <a:avLst/>
+                            <a:gdLst/>
+                            <a:ahLst/>
+                            <a:cxnLst/>
+                            <a:rect l="0" t="0" r="0" b="0"/>
+                            <a:pathLst>
+                              <a:path w="5938393" h="9144">
+                                <a:moveTo>
+                                  <a:pt x="0" y="0"/>
+                                </a:moveTo>
+                                <a:lnTo>
+                                  <a:pt x="5938393" y="0"/>
+                                </a:lnTo>
+                                <a:lnTo>
+                                  <a:pt x="5938393" y="9144"/>
+                                </a:lnTo>
+                                <a:lnTo>
+                                  <a:pt x="0" y="9144"/>
+                                </a:lnTo>
+                                <a:lnTo>
+                                  <a:pt x="0" y="0"/>
+                                </a:lnTo>
+                              </a:path>
+                            </a:pathLst>
+                          </a:custGeom>
+                          <a:ln w="0" cap="flat">
+                            <a:miter lim="127000"/>
+                          </a:ln>
+                        </wps:spPr>
+                        <wps:style>
+                          <a:lnRef idx="0">
+                            <a:srgbClr val="000000">
+                              <a:alpha val="0"/>
+                            </a:srgbClr>
+                          </a:lnRef>
+                          <a:fillRef idx="1">
+                            <a:srgbClr val="E3E3E3"/>
+                          </a:fillRef>
+                          <a:effectRef idx="0">
+                            <a:scrgbClr r="0" g="0" b="0"/>
+                          </a:effectRef>
+                          <a:fontRef idx="none"/>
+                        </wps:style>
+                        <wps:bodyPr/>
+                      </wps:wsp>
+                      <wps:wsp>
+                        <wps:cNvPr id="4165" name="Shape 4165"/>
+                        <wps:cNvSpPr/>
+                        <wps:spPr>
+                          <a:xfrm>
+                            <a:off x="5941822" y="17271"/>
+                            <a:ext cx="9144" cy="9144"/>
+                          </a:xfrm>
+                          <a:custGeom>
+                            <a:avLst/>
+                            <a:gdLst/>
+                            <a:ahLst/>
+                            <a:cxnLst/>
+                            <a:rect l="0" t="0" r="0" b="0"/>
+                            <a:pathLst>
+                              <a:path w="9144" h="9144">
+                                <a:moveTo>
+                                  <a:pt x="0" y="0"/>
+                                </a:moveTo>
+                                <a:lnTo>
+                                  <a:pt x="9144" y="0"/>
+                                </a:lnTo>
+                                <a:lnTo>
+                                  <a:pt x="9144" y="9144"/>
+                                </a:lnTo>
+                                <a:lnTo>
+                                  <a:pt x="0" y="9144"/>
+                                </a:lnTo>
+                                <a:lnTo>
+                                  <a:pt x="0" y="0"/>
+                                </a:lnTo>
+                              </a:path>
+                            </a:pathLst>
+                          </a:custGeom>
+                          <a:ln w="0" cap="flat">
+                            <a:miter lim="127000"/>
+                          </a:ln>
+                        </wps:spPr>
+                        <wps:style>
+                          <a:lnRef idx="0">
+                            <a:srgbClr val="000000">
+                              <a:alpha val="0"/>
+                            </a:srgbClr>
+                          </a:lnRef>
+                          <a:fillRef idx="1">
+                            <a:srgbClr val="E3E3E3"/>
+                          </a:fillRef>
+                          <a:effectRef idx="0">
+                            <a:scrgbClr r="0" g="0" b="0"/>
+                          </a:effectRef>
+                          <a:fontRef idx="none"/>
+                        </wps:style>
+                        <wps:bodyPr/>
+                      </wps:wsp>
+                    </wpg:wgp>
+                  </a:graphicData>
+                </a:graphic>
+              </wp:inline>
+            </w:drawing>
+          </mc:Choice>
+          <mc:Fallback>
+            <w:pict>
+              <v:group w14:anchorId="3853BBD2" id="Group 3039" o:spid="_x0000_s1026" style="width:468.1pt;height:1.6pt;mso-position-horizontal-relative:char;mso-position-vertical-relative:line" coordsize="59448,203" o:gfxdata="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">
+                <v:shape id="Shape 4157" o:spid="_x0000_s1027" style="position:absolute;width:59436;height:196;visibility:visible;mso-wrap-style:square;v-text-anchor:top" coordsize="5943600,19685" o:gfxdata="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" path="m,l5943600,r,19685l,19685,,e" fillcolor="#a0a0a0" stroked="f" strokeweight="0">
+                  <v:stroke miterlimit="83231f" joinstyle="miter"/>
+                  <v:path arrowok="t" textboxrect="0,0,5943600,19685"/>
+                </v:shape>
+                <v:shape id="Shape 4158" o:spid="_x0000_s1028" style="position:absolute;left:3;top:5;width:91;height:91;visibility:visible;mso-wrap-style:square;v-text-anchor:top" coordsize="9144,9144" o:gfxdata="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" path="m,l9144,r,9144l,9144,,e" fillcolor="#a0a0a0" stroked="f" strokeweight="0">
+                  <v:stroke miterlimit="83231f" joinstyle="miter"/>
+                  <v:path arrowok="t" textboxrect="0,0,9144,9144"/>
+                </v:shape>
+                <v:shape id="Shape 4159" o:spid="_x0000_s1029" style="position:absolute;left:33;top:5;width:59384;height:91;visibility:visible;mso-wrap-style:square;v-text-anchor:top" coordsize="5938393,9144" o:gfxdata="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" path="m,l5938393,r,9144l,9144,,e" fillcolor="#a0a0a0" stroked="f" strokeweight="0">
+                  <v:stroke miterlimit="83231f" joinstyle="miter"/>
+                  <v:path arrowok="t" textboxrect="0,0,5938393,9144"/>
+                </v:shape>
+                <v:shape id="Shape 4160" o:spid="_x0000_s1030" style="position:absolute;left:59418;top:5;width:91;height:91;visibility:visible;mso-wrap-style:square;v-text-anchor:top" coordsize="9144,9144" o:gfxdata="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" path="m,l9144,r,9144l,9144,,e" fillcolor="#a0a0a0" stroked="f" strokeweight="0">
+                  <v:stroke miterlimit="83231f" joinstyle="miter"/>
+                  <v:path arrowok="t" textboxrect="0,0,9144,9144"/>
+                </v:shape>
+                <v:shape id="Shape 4161" o:spid="_x0000_s1031" style="position:absolute;left:3;top:35;width:91;height:137;visibility:visible;mso-wrap-style:square;v-text-anchor:top" coordsize="9144,13716" o:gfxdata="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" path="m,l9144,r,13716l,13716,,e" fillcolor="#a0a0a0" stroked="f" strokeweight="0">
+                  <v:stroke miterlimit="83231f" joinstyle="miter"/>
+                  <v:path arrowok="t" textboxrect="0,0,9144,13716"/>
+                </v:shape>
+                <v:shape id="Shape 4162" o:spid="_x0000_s1032" style="position:absolute;left:59418;top:35;width:91;height:137;visibility:visible;mso-wrap-style:square;v-text-anchor:top" coordsize="9144,13716" o:gfxdata="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" path="m,l9144,r,13716l,13716,,e" fillcolor="#e3e3e3" stroked="f" strokeweight="0">
+                  <v:stroke miterlimit="83231f" joinstyle="miter"/>
+                  <v:path arrowok="t" textboxrect="0,0,9144,13716"/>
+                </v:shape>
+                <v:shape id="Shape 4163" o:spid="_x0000_s1033" style="position:absolute;left:3;top:172;width:91;height:92;visibility:visible;mso-wrap-style:square;v-text-anchor:top" coordsize="9144,9144" o:gfxdata="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" path="m,l9144,r,9144l,9144,,e" fillcolor="#e3e3e3" stroked="f" strokeweight="0">
+                  <v:stroke miterlimit="83231f" joinstyle="miter"/>
+                  <v:path arrowok="t" textboxrect="0,0,9144,9144"/>
+                </v:shape>
+                <v:shape id="Shape 4164" o:spid="_x0000_s1034" style="position:absolute;left:33;top:172;width:59384;height:92;visibility:visible;mso-wrap-style:square;v-text-anchor:top" coordsize="5938393,9144" o:gfxdata="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" path="m,l5938393,r,9144l,9144,,e" fillcolor="#e3e3e3" stroked="f" strokeweight="0">
+                  <v:stroke miterlimit="83231f" joinstyle="miter"/>
+                  <v:path arrowok="t" textboxrect="0,0,5938393,9144"/>
+                </v:shape>
+                <v:shape id="Shape 4165" o:spid="_x0000_s1035" style="position:absolute;left:59418;top:172;width:91;height:92;visibility:visible;mso-wrap-style:square;v-text-anchor:top" coordsize="9144,9144" o:gfxdata="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" path="m,l9144,r,9144l,9144,,e" fillcolor="#e3e3e3" stroked="f" strokeweight="0">
+                  <v:stroke miterlimit="83231f" joinstyle="miter"/>
+                  <v:path arrowok="t" textboxrect="0,0,9144,9144"/>
+                </v:shape>
+                <w10:anchorlock/>
+              </v:group>
+            </w:pict>
+          </mc:Fallback>
+        </mc:AlternateContent>
+      </w:r>
+      <w:r>
+        <w:t xml:space="preserve"> </w:t>
+      </w:r>
+    </w:p>
+    <w:p>
+      <w:pPr>
+        <w:pStyle w:val="Heading1"/>
+        <w:ind w:left="-5"/>
+      </w:pPr>
+      <w:r>
+        <w:t xml:space="preserve">Frequency of Use </w:t>
+      </w:r>
+    </w:p>
+    <w:p>
+      <w:pPr>
+        <w:spacing w:after="321"/>
+        <w:ind w:left="705" w:right="48" w:hanging="360"/>
+      </w:pPr>
+      <w:r>
+        <w:rPr>
+          <w:rFonts w:ascii="Segoe UI Symbol" w:eastAsia="Segoe UI Symbol" w:hAnsi="Segoe UI Symbol" w:cs="Segoe UI Symbol"/>
+          <w:sz w:val="20"/>
+        </w:rPr>
+        <w:t>•</w:t>
+      </w:r>
+      <w:r>
+        <w:rPr>
+          <w:rFonts w:ascii="Arial" w:eastAsia="Arial" w:hAnsi="Arial" w:cs="Arial"/>
+          <w:sz w:val="20"/>
+        </w:rPr>
+        <w:t xml:space="preserve"> </w:t>
+      </w:r>
+      <w:r>
+        <w:rPr>
+          <w:rFonts w:ascii="Arial" w:eastAsia="Arial" w:hAnsi="Arial" w:cs="Arial"/>
+          <w:sz w:val="20"/>
+        </w:rPr>
+        <w:tab/>
+      </w:r>
+      <w:r>
+        <w:t xml:space="preserve">Occasional: Typically when a user forgets their password or wants to update it for security. </w:t>
+      </w:r>
+    </w:p>
+    <w:p>
+      <w:pPr>
+        <w:spacing w:after="233" w:line="259" w:lineRule="auto"/>
+        <w:ind w:left="0" w:firstLine="0"/>
+        <w:jc w:val="right"/>
+      </w:pPr>
+      <w:r>
+        <w:rPr>
+          <w:rFonts w:ascii="Calibri" w:eastAsia="Calibri" w:hAnsi="Calibri" w:cs="Calibri"/>
+          <w:noProof/>
+          <w:sz w:val="22"/>
+        </w:rPr>
+        <mc:AlternateContent>
+          <mc:Choice Requires="wpg">
+            <w:drawing>
+              <wp:inline distT="0" distB="0" distL="0" distR="0" wp14:anchorId="751C2B44" wp14:editId="54B4D24D">
+                <wp:extent cx="5944870" cy="20701"/>
+                <wp:effectExtent l="0" t="0" r="0" b="0"/>
+                <wp:docPr id="3040" name="Group 3040"/>
+                <wp:cNvGraphicFramePr/>
+                <a:graphic xmlns:a="http://schemas.openxmlformats.org/drawingml/2006/main">
+                  <a:graphicData uri="http://schemas.microsoft.com/office/word/2010/wordprocessingGroup">
+                    <wpg:wgp>
+                      <wpg:cNvGrpSpPr/>
+                      <wpg:grpSpPr>
+                        <a:xfrm>
+                          <a:off x="0" y="0"/>
+                          <a:ext cx="5944870" cy="20701"/>
+                          <a:chOff x="0" y="0"/>
+                          <a:chExt cx="5944870" cy="20701"/>
+                        </a:xfrm>
+                      </wpg:grpSpPr>
+                      <wps:wsp>
+                        <wps:cNvPr id="4175" name="Shape 4175"/>
+                        <wps:cNvSpPr/>
+                        <wps:spPr>
+                          <a:xfrm>
+                            <a:off x="0" y="0"/>
+                            <a:ext cx="5943600" cy="20320"/>
+                          </a:xfrm>
+                          <a:custGeom>
+                            <a:avLst/>
+                            <a:gdLst/>
+                            <a:ahLst/>
+                            <a:cxnLst/>
+                            <a:rect l="0" t="0" r="0" b="0"/>
+                            <a:pathLst>
+                              <a:path w="5943600" h="20320">
+                                <a:moveTo>
+                                  <a:pt x="0" y="0"/>
+                                </a:moveTo>
+                                <a:lnTo>
+                                  <a:pt x="5943600" y="0"/>
+                                </a:lnTo>
+                                <a:lnTo>
+                                  <a:pt x="5943600" y="20320"/>
+                                </a:lnTo>
+                                <a:lnTo>
+                                  <a:pt x="0" y="20320"/>
+                                </a:lnTo>
+                                <a:lnTo>
+                                  <a:pt x="0" y="0"/>
+                                </a:lnTo>
+                              </a:path>
+                            </a:pathLst>
+                          </a:custGeom>
+                          <a:ln w="0" cap="flat">
+                            <a:miter lim="127000"/>
+                          </a:ln>
+                        </wps:spPr>
+                        <wps:style>
+                          <a:lnRef idx="0">
+                            <a:srgbClr val="000000">
+                              <a:alpha val="0"/>
+                            </a:srgbClr>
+                          </a:lnRef>
+                          <a:fillRef idx="1">
+                            <a:srgbClr val="A0A0A0"/>
+                          </a:fillRef>
+                          <a:effectRef idx="0">
+                            <a:scrgbClr r="0" g="0" b="0"/>
+                          </a:effectRef>
+                          <a:fontRef idx="none"/>
+                        </wps:style>
+                        <wps:bodyPr/>
+                      </wps:wsp>
+                      <wps:wsp>
+                        <wps:cNvPr id="4176" name="Shape 4176"/>
+                        <wps:cNvSpPr/>
+                        <wps:spPr>
+                          <a:xfrm>
+                            <a:off x="305" y="889"/>
+                            <a:ext cx="9144" cy="9144"/>
+                          </a:xfrm>
+                          <a:custGeom>
+                            <a:avLst/>
+                            <a:gdLst/>
+                            <a:ahLst/>
+                            <a:cxnLst/>
+                            <a:rect l="0" t="0" r="0" b="0"/>
+                            <a:pathLst>
+                              <a:path w="9144" h="9144">
+                                <a:moveTo>
+                                  <a:pt x="0" y="0"/>
+                                </a:moveTo>
+                                <a:lnTo>
+                                  <a:pt x="9144" y="0"/>
+                                </a:lnTo>
+                                <a:lnTo>
+                                  <a:pt x="9144" y="9144"/>
+                                </a:lnTo>
+                                <a:lnTo>
+                                  <a:pt x="0" y="9144"/>
+                                </a:lnTo>
+                                <a:lnTo>
+                                  <a:pt x="0" y="0"/>
+                                </a:lnTo>
+                              </a:path>
+                            </a:pathLst>
+                          </a:custGeom>
+                          <a:ln w="0" cap="flat">
+                            <a:miter lim="127000"/>
+                          </a:ln>
+                        </wps:spPr>
+                        <wps:style>
+                          <a:lnRef idx="0">
+                            <a:srgbClr val="000000">
+                              <a:alpha val="0"/>
+                            </a:srgbClr>
+                          </a:lnRef>
+                          <a:fillRef idx="1">
+                            <a:srgbClr val="A0A0A0"/>
+                          </a:fillRef>
+                          <a:effectRef idx="0">
+                            <a:scrgbClr r="0" g="0" b="0"/>
+                          </a:effectRef>
+                          <a:fontRef idx="none"/>
+                        </wps:style>
+                        <wps:bodyPr/>
+                      </wps:wsp>
+                      <wps:wsp>
+                        <wps:cNvPr id="4177" name="Shape 4177"/>
+                        <wps:cNvSpPr/>
+                        <wps:spPr>
+                          <a:xfrm>
+                            <a:off x="3353" y="889"/>
+                            <a:ext cx="5938393" cy="9144"/>
+                          </a:xfrm>
+                          <a:custGeom>
+                            <a:avLst/>
+                            <a:gdLst/>
+                            <a:ahLst/>
+                            <a:cxnLst/>
+                            <a:rect l="0" t="0" r="0" b="0"/>
+                            <a:pathLst>
+                              <a:path w="5938393" h="9144">
+                                <a:moveTo>
+                                  <a:pt x="0" y="0"/>
+                                </a:moveTo>
+                                <a:lnTo>
+                                  <a:pt x="5938393" y="0"/>
+                                </a:lnTo>
+                                <a:lnTo>
+                                  <a:pt x="5938393" y="9144"/>
+                                </a:lnTo>
+                                <a:lnTo>
+                                  <a:pt x="0" y="9144"/>
+                                </a:lnTo>
+                                <a:lnTo>
+                                  <a:pt x="0" y="0"/>
+                                </a:lnTo>
+                              </a:path>
+                            </a:pathLst>
+                          </a:custGeom>
+                          <a:ln w="0" cap="flat">
+                            <a:miter lim="127000"/>
+                          </a:ln>
+                        </wps:spPr>
+                        <wps:style>
+                          <a:lnRef idx="0">
+                            <a:srgbClr val="000000">
+                              <a:alpha val="0"/>
+                            </a:srgbClr>
+                          </a:lnRef>
+                          <a:fillRef idx="1">
+                            <a:srgbClr val="A0A0A0"/>
+                          </a:fillRef>
+                          <a:effectRef idx="0">
+                            <a:scrgbClr r="0" g="0" b="0"/>
+                          </a:effectRef>
+                          <a:fontRef idx="none"/>
+                        </wps:style>
+                        <wps:bodyPr/>
+                      </wps:wsp>
+                      <wps:wsp>
+                        <wps:cNvPr id="4178" name="Shape 4178"/>
+                        <wps:cNvSpPr/>
+                        <wps:spPr>
+                          <a:xfrm>
+                            <a:off x="5941822" y="889"/>
+                            <a:ext cx="9144" cy="9144"/>
+                          </a:xfrm>
+                          <a:custGeom>
+                            <a:avLst/>
+                            <a:gdLst/>
+                            <a:ahLst/>
+                            <a:cxnLst/>
+                            <a:rect l="0" t="0" r="0" b="0"/>
+                            <a:pathLst>
+                              <a:path w="9144" h="9144">
+                                <a:moveTo>
+                                  <a:pt x="0" y="0"/>
+                                </a:moveTo>
+                                <a:lnTo>
+                                  <a:pt x="9144" y="0"/>
+                                </a:lnTo>
+                                <a:lnTo>
+                                  <a:pt x="9144" y="9144"/>
+                                </a:lnTo>
+                                <a:lnTo>
+                                  <a:pt x="0" y="9144"/>
+                                </a:lnTo>
+                                <a:lnTo>
+                                  <a:pt x="0" y="0"/>
+                                </a:lnTo>
+                              </a:path>
+                            </a:pathLst>
+                          </a:custGeom>
+                          <a:ln w="0" cap="flat">
+                            <a:miter lim="127000"/>
+                          </a:ln>
+                        </wps:spPr>
+                        <wps:style>
+                          <a:lnRef idx="0">
+                            <a:srgbClr val="000000">
+                              <a:alpha val="0"/>
+                            </a:srgbClr>
+                          </a:lnRef>
+                          <a:fillRef idx="1">
+                            <a:srgbClr val="A0A0A0"/>
+                          </a:fillRef>
+                          <a:effectRef idx="0">
+                            <a:scrgbClr r="0" g="0" b="0"/>
+                          </a:effectRef>
+                          <a:fontRef idx="none"/>
+                        </wps:style>
+                        <wps:bodyPr/>
+                      </wps:wsp>
+                      <wps:wsp>
+                        <wps:cNvPr id="4179" name="Shape 4179"/>
+                        <wps:cNvSpPr/>
+                        <wps:spPr>
+                          <a:xfrm>
+                            <a:off x="305" y="3937"/>
+                            <a:ext cx="9144" cy="13716"/>
+                          </a:xfrm>
+                          <a:custGeom>
+                            <a:avLst/>
+                            <a:gdLst/>
+                            <a:ahLst/>
+                            <a:cxnLst/>
+                            <a:rect l="0" t="0" r="0" b="0"/>
+                            <a:pathLst>
+                              <a:path w="9144" h="13716">
+                                <a:moveTo>
+                                  <a:pt x="0" y="0"/>
+                                </a:moveTo>
+                                <a:lnTo>
+                                  <a:pt x="9144" y="0"/>
+                                </a:lnTo>
+                                <a:lnTo>
+                                  <a:pt x="9144" y="13716"/>
+                                </a:lnTo>
+                                <a:lnTo>
+                                  <a:pt x="0" y="13716"/>
+                                </a:lnTo>
+                                <a:lnTo>
+                                  <a:pt x="0" y="0"/>
+                                </a:lnTo>
+                              </a:path>
+                            </a:pathLst>
+                          </a:custGeom>
+                          <a:ln w="0" cap="flat">
+                            <a:miter lim="127000"/>
+                          </a:ln>
+                        </wps:spPr>
+                        <wps:style>
+                          <a:lnRef idx="0">
+                            <a:srgbClr val="000000">
+                              <a:alpha val="0"/>
+                            </a:srgbClr>
+                          </a:lnRef>
+                          <a:fillRef idx="1">
+                            <a:srgbClr val="A0A0A0"/>
+                          </a:fillRef>
+                          <a:effectRef idx="0">
+                            <a:scrgbClr r="0" g="0" b="0"/>
+                          </a:effectRef>
+                          <a:fontRef idx="none"/>
+                        </wps:style>
+                        <wps:bodyPr/>
+                      </wps:wsp>
+                      <wps:wsp>
+                        <wps:cNvPr id="4180" name="Shape 4180"/>
+                        <wps:cNvSpPr/>
+                        <wps:spPr>
+                          <a:xfrm>
+                            <a:off x="5941822" y="3937"/>
+                            <a:ext cx="9144" cy="13716"/>
+                          </a:xfrm>
+                          <a:custGeom>
+                            <a:avLst/>
+                            <a:gdLst/>
+                            <a:ahLst/>
+                            <a:cxnLst/>
+                            <a:rect l="0" t="0" r="0" b="0"/>
+                            <a:pathLst>
+                              <a:path w="9144" h="13716">
+                                <a:moveTo>
+                                  <a:pt x="0" y="0"/>
+                                </a:moveTo>
+                                <a:lnTo>
+                                  <a:pt x="9144" y="0"/>
+                                </a:lnTo>
+                                <a:lnTo>
+                                  <a:pt x="9144" y="13716"/>
+                                </a:lnTo>
+                                <a:lnTo>
+                                  <a:pt x="0" y="13716"/>
+                                </a:lnTo>
+                                <a:lnTo>
+                                  <a:pt x="0" y="0"/>
+                                </a:lnTo>
+                              </a:path>
+                            </a:pathLst>
+                          </a:custGeom>
+                          <a:ln w="0" cap="flat">
+                            <a:miter lim="127000"/>
+                          </a:ln>
+                        </wps:spPr>
+                        <wps:style>
+                          <a:lnRef idx="0">
+                            <a:srgbClr val="000000">
+                              <a:alpha val="0"/>
+                            </a:srgbClr>
+                          </a:lnRef>
+                          <a:fillRef idx="1">
+                            <a:srgbClr val="E3E3E3"/>
+                          </a:fillRef>
+                          <a:effectRef idx="0">
+                            <a:scrgbClr r="0" g="0" b="0"/>
+                          </a:effectRef>
+                          <a:fontRef idx="none"/>
+                        </wps:style>
+                        <wps:bodyPr/>
+                      </wps:wsp>
+                      <wps:wsp>
+                        <wps:cNvPr id="4181" name="Shape 4181"/>
+                        <wps:cNvSpPr/>
+                        <wps:spPr>
+                          <a:xfrm>
+                            <a:off x="305" y="17653"/>
+                            <a:ext cx="9144" cy="9144"/>
+                          </a:xfrm>
+                          <a:custGeom>
+                            <a:avLst/>
+                            <a:gdLst/>
+                            <a:ahLst/>
+                            <a:cxnLst/>
+                            <a:rect l="0" t="0" r="0" b="0"/>
+                            <a:pathLst>
+                              <a:path w="9144" h="9144">
+                                <a:moveTo>
+                                  <a:pt x="0" y="0"/>
+                                </a:moveTo>
+                                <a:lnTo>
+                                  <a:pt x="9144" y="0"/>
+                                </a:lnTo>
+                                <a:lnTo>
+                                  <a:pt x="9144" y="9144"/>
+                                </a:lnTo>
+                                <a:lnTo>
+                                  <a:pt x="0" y="9144"/>
+                                </a:lnTo>
+                                <a:lnTo>
+                                  <a:pt x="0" y="0"/>
+                                </a:lnTo>
+                              </a:path>
+                            </a:pathLst>
+                          </a:custGeom>
+                          <a:ln w="0" cap="flat">
+                            <a:miter lim="127000"/>
+                          </a:ln>
+                        </wps:spPr>
+                        <wps:style>
+                          <a:lnRef idx="0">
+                            <a:srgbClr val="000000">
+                              <a:alpha val="0"/>
+                            </a:srgbClr>
+                          </a:lnRef>
+                          <a:fillRef idx="1">
+                            <a:srgbClr val="E3E3E3"/>
+                          </a:fillRef>
+                          <a:effectRef idx="0">
+                            <a:scrgbClr r="0" g="0" b="0"/>
+                          </a:effectRef>
+                          <a:fontRef idx="none"/>
+                        </wps:style>
+                        <wps:bodyPr/>
+                      </wps:wsp>
+                      <wps:wsp>
+                        <wps:cNvPr id="4182" name="Shape 4182"/>
+                        <wps:cNvSpPr/>
+                        <wps:spPr>
+                          <a:xfrm>
+                            <a:off x="3353" y="17653"/>
+                            <a:ext cx="5938393" cy="9144"/>
+                          </a:xfrm>
+                          <a:custGeom>
+                            <a:avLst/>
+                            <a:gdLst/>
+                            <a:ahLst/>
+                            <a:cxnLst/>
+                            <a:rect l="0" t="0" r="0" b="0"/>
+                            <a:pathLst>
+                              <a:path w="5938393" h="9144">
+                                <a:moveTo>
+                                  <a:pt x="0" y="0"/>
+                                </a:moveTo>
+                                <a:lnTo>
+                                  <a:pt x="5938393" y="0"/>
+                                </a:lnTo>
+                                <a:lnTo>
+                                  <a:pt x="5938393" y="9144"/>
+                                </a:lnTo>
+                                <a:lnTo>
+                                  <a:pt x="0" y="9144"/>
+                                </a:lnTo>
+                                <a:lnTo>
+                                  <a:pt x="0" y="0"/>
+                                </a:lnTo>
+                              </a:path>
+                            </a:pathLst>
+                          </a:custGeom>
+                          <a:ln w="0" cap="flat">
+                            <a:miter lim="127000"/>
+                          </a:ln>
+                        </wps:spPr>
+                        <wps:style>
+                          <a:lnRef idx="0">
+                            <a:srgbClr val="000000">
+                              <a:alpha val="0"/>
+                            </a:srgbClr>
+                          </a:lnRef>
+                          <a:fillRef idx="1">
+                            <a:srgbClr val="E3E3E3"/>
+                          </a:fillRef>
+                          <a:effectRef idx="0">
+                            <a:scrgbClr r="0" g="0" b="0"/>
+                          </a:effectRef>
+                          <a:fontRef idx="none"/>
+                        </wps:style>
+                        <wps:bodyPr/>
+                      </wps:wsp>
+                      <wps:wsp>
+                        <wps:cNvPr id="4183" name="Shape 4183"/>
+                        <wps:cNvSpPr/>
+                        <wps:spPr>
+                          <a:xfrm>
+                            <a:off x="5941822" y="17653"/>
+                            <a:ext cx="9144" cy="9144"/>
+                          </a:xfrm>
+                          <a:custGeom>
+                            <a:avLst/>
+                            <a:gdLst/>
+                            <a:ahLst/>
+                            <a:cxnLst/>
+                            <a:rect l="0" t="0" r="0" b="0"/>
+                            <a:pathLst>
+                              <a:path w="9144" h="9144">
+                                <a:moveTo>
+                                  <a:pt x="0" y="0"/>
+                                </a:moveTo>
+                                <a:lnTo>
+                                  <a:pt x="9144" y="0"/>
+                                </a:lnTo>
+                                <a:lnTo>
+                                  <a:pt x="9144" y="9144"/>
+                                </a:lnTo>
+                                <a:lnTo>
+                                  <a:pt x="0" y="9144"/>
+                                </a:lnTo>
+                                <a:lnTo>
+                                  <a:pt x="0" y="0"/>
+                                </a:lnTo>
+                              </a:path>
+                            </a:pathLst>
+                          </a:custGeom>
+                          <a:ln w="0" cap="flat">
+                            <a:miter lim="127000"/>
+                          </a:ln>
+                        </wps:spPr>
+                        <wps:style>
+                          <a:lnRef idx="0">
+                            <a:srgbClr val="000000">
+                              <a:alpha val="0"/>
+                            </a:srgbClr>
+                          </a:lnRef>
+                          <a:fillRef idx="1">
+                            <a:srgbClr val="E3E3E3"/>
+                          </a:fillRef>
+                          <a:effectRef idx="0">
+                            <a:scrgbClr r="0" g="0" b="0"/>
+                          </a:effectRef>
+                          <a:fontRef idx="none"/>
+                        </wps:style>
+                        <wps:bodyPr/>
+                      </wps:wsp>
+                    </wpg:wgp>
+                  </a:graphicData>
+                </a:graphic>
+              </wp:inline>
+            </w:drawing>
+          </mc:Choice>
+          <mc:Fallback>
+            <w:pict>
+              <v:group w14:anchorId="26AA14DC" id="Group 3040" o:spid="_x0000_s1026" style="width:468.1pt;height:1.65pt;mso-position-horizontal-relative:char;mso-position-vertical-relative:line" coordsize="59448,207" o:gfxdata="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">
+                <v:shape id="Shape 4175" o:spid="_x0000_s1027" style="position:absolute;width:59436;height:203;visibility:visible;mso-wrap-style:square;v-text-anchor:top" coordsize="5943600,20320" o:gfxdata="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" path="m,l5943600,r,20320l,20320,,e" fillcolor="#a0a0a0" stroked="f" strokeweight="0">
+                  <v:stroke miterlimit="83231f" joinstyle="miter"/>
+                  <v:path arrowok="t" textboxrect="0,0,5943600,20320"/>
+                </v:shape>
+                <v:shape id="Shape 4176" o:spid="_x0000_s1028" style="position:absolute;left:3;top:8;width:91;height:92;visibility:visible;mso-wrap-style:square;v-text-anchor:top" coordsize="9144,9144" o:gfxdata="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" path="m,l9144,r,9144l,9144,,e" fillcolor="#a0a0a0" stroked="f" strokeweight="0">
+                  <v:stroke miterlimit="83231f" joinstyle="miter"/>
+                  <v:path arrowok="t" textboxrect="0,0,9144,9144"/>
+                </v:shape>
+                <v:shape id="Shape 4177" o:spid="_x0000_s1029" style="position:absolute;left:33;top:8;width:59384;height:92;visibility:visible;mso-wrap-style:square;v-text-anchor:top" coordsize="5938393,9144" o:gfxdata="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" path="m,l5938393,r,9144l,9144,,e" fillcolor="#a0a0a0" stroked="f" strokeweight="0">
+                  <v:stroke miterlimit="83231f" joinstyle="miter"/>
+                  <v:path arrowok="t" textboxrect="0,0,5938393,9144"/>
+                </v:shape>
+                <v:shape id="Shape 4178" o:spid="_x0000_s1030" style="position:absolute;left:59418;top:8;width:91;height:92;visibility:visible;mso-wrap-style:square;v-text-anchor:top" coordsize="9144,9144" o:gfxdata="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" path="m,l9144,r,9144l,9144,,e" fillcolor="#a0a0a0" stroked="f" strokeweight="0">
+                  <v:stroke miterlimit="83231f" joinstyle="miter"/>
+                  <v:path arrowok="t" textboxrect="0,0,9144,9144"/>
+                </v:shape>
+                <v:shape id="Shape 4179" o:spid="_x0000_s1031" style="position:absolute;left:3;top:39;width:91;height:137;visibility:visible;mso-wrap-style:square;v-text-anchor:top" coordsize="9144,13716" o:gfxdata="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" path="m,l9144,r,13716l,13716,,e" fillcolor="#a0a0a0" stroked="f" strokeweight="0">
+                  <v:stroke miterlimit="83231f" joinstyle="miter"/>
+                  <v:path arrowok="t" textboxrect="0,0,9144,13716"/>
+                </v:shape>
+                <v:shape id="Shape 4180" o:spid="_x0000_s1032" style="position:absolute;left:59418;top:39;width:91;height:137;visibility:visible;mso-wrap-style:square;v-text-anchor:top" coordsize="9144,13716" o:gfxdata="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" path="m,l9144,r,13716l,13716,,e" fillcolor="#e3e3e3" stroked="f" strokeweight="0">
+                  <v:stroke miterlimit="83231f" joinstyle="miter"/>
+                  <v:path arrowok="t" textboxrect="0,0,9144,13716"/>
+                </v:shape>
+                <v:shape id="Shape 4181" o:spid="_x0000_s1033" style="position:absolute;left:3;top:176;width:91;height:91;visibility:visible;mso-wrap-style:square;v-text-anchor:top" coordsize="9144,9144" o:gfxdata="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" path="m,l9144,r,9144l,9144,,e" fillcolor="#e3e3e3" stroked="f" strokeweight="0">
+                  <v:stroke miterlimit="83231f" joinstyle="miter"/>
+                  <v:path arrowok="t" textboxrect="0,0,9144,9144"/>
+                </v:shape>
+                <v:shape id="Shape 4182" o:spid="_x0000_s1034" style="position:absolute;left:33;top:176;width:59384;height:91;visibility:visible;mso-wrap-style:square;v-text-anchor:top" coordsize="5938393,9144" o:gfxdata="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" path="m,l5938393,r,9144l,9144,,e" fillcolor="#e3e3e3" stroked="f" strokeweight="0">
+                  <v:stroke miterlimit="83231f" joinstyle="miter"/>
+                  <v:path arrowok="t" textboxrect="0,0,5938393,9144"/>
+                </v:shape>
+                <v:shape id="Shape 4183" o:spid="_x0000_s1035" style="position:absolute;left:59418;top:176;width:91;height:91;visibility:visible;mso-wrap-style:square;v-text-anchor:top" coordsize="9144,9144" o:gfxdata="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" path="m,l9144,r,9144l,9144,,e" fillcolor="#e3e3e3" stroked="f" strokeweight="0">
+                  <v:stroke miterlimit="83231f" joinstyle="miter"/>
+                  <v:path arrowok="t" textboxrect="0,0,9144,9144"/>
+                </v:shape>
+                <w10:anchorlock/>
+              </v:group>
+            </w:pict>
+          </mc:Fallback>
+        </mc:AlternateContent>
+      </w:r>
+      <w:r>
+        <w:t xml:space="preserve"> </w:t>
+      </w:r>
+    </w:p>
+    <w:p>
+      <w:pPr>
+        <w:pStyle w:val="Heading1"/>
+        <w:ind w:left="-5"/>
+      </w:pPr>
+      <w:r>
+        <w:t xml:space="preserve">Open Issues </w:t>
+      </w:r>
+    </w:p>
+    <w:p>
+      <w:pPr>
+        <w:numPr>
+          <w:ilvl w:val="0"/>
+          <w:numId w:val="21"/>
+        </w:numPr>
+        <w:spacing w:after="10" w:line="249" w:lineRule="auto"/>
+        <w:ind w:right="48" w:hanging="360"/>
+      </w:pPr>
+      <w:r>
+        <w:t xml:space="preserve">Should the system allow password reset using both email and phone? </w:t>
+      </w:r>
+    </w:p>
+    <w:p>
+      <w:pPr>
+        <w:numPr>
+          <w:ilvl w:val="0"/>
+          <w:numId w:val="21"/>
+        </w:numPr>
+        <w:spacing w:after="270" w:line="249" w:lineRule="auto"/>
+        <w:ind w:right="48" w:hanging="360"/>
+      </w:pPr>
+      <w:r>
+        <w:t xml:space="preserve">Should the user be notified via email/phone after a successful reset for security awareness? </w:t>
+      </w:r>
+    </w:p>
+    <w:p>
+      <w:pPr>
+        <w:spacing w:after="254" w:line="259" w:lineRule="auto"/>
+        <w:ind w:left="0" w:firstLine="0"/>
+      </w:pPr>
+      <w:r>
+        <w:t xml:space="preserve"> </w:t>
+      </w:r>
+    </w:p>
+    <w:p>
+      <w:pPr>
+        <w:spacing w:after="256" w:line="259" w:lineRule="auto"/>
+        <w:ind w:left="0" w:firstLine="0"/>
+      </w:pPr>
+      <w:r>
+        <w:t xml:space="preserve"> </w:t>
+      </w:r>
+    </w:p>
+    <w:p>
+      <w:pPr>
+        <w:spacing w:after="257" w:line="259" w:lineRule="auto"/>
+        <w:ind w:left="0" w:firstLine="0"/>
+      </w:pPr>
+      <w:r>
+        <w:t xml:space="preserve"> </w:t>
+      </w:r>
+    </w:p>
+    <w:p>
+      <w:pPr>
+        <w:spacing w:after="254" w:line="259" w:lineRule="auto"/>
+        <w:ind w:left="0" w:firstLine="0"/>
+      </w:pPr>
+      <w:r>
+        <w:t xml:space="preserve"> </w:t>
+      </w:r>
+    </w:p>
+    <w:p>
+      <w:pPr>
+        <w:spacing w:after="256" w:line="259" w:lineRule="auto"/>
+        <w:ind w:left="0" w:firstLine="0"/>
+      </w:pPr>
+      <w:r>
+        <w:t xml:space="preserve"> </w:t>
+      </w:r>
+    </w:p>
+    <w:p>
+      <w:pPr>
+        <w:spacing w:after="297" w:line="259" w:lineRule="auto"/>
+        <w:ind w:left="0" w:firstLine="0"/>
+      </w:pPr>
+      <w:r>
+        <w:t xml:space="preserve"> </w:t>
+      </w:r>
+    </w:p>
+    <w:p>
+      <w:pPr>
+        <w:spacing w:after="0" w:line="259" w:lineRule="auto"/>
+        <w:ind w:left="0" w:firstLine="0"/>
+      </w:pPr>
+      <w:r>
+        <w:rPr>
+          <w:rFonts w:ascii="Arial" w:eastAsia="Arial" w:hAnsi="Arial" w:cs="Arial"/>
+          <w:b/>
+        </w:rPr>
+        <w:t xml:space="preserve">SSD </w:t>
+      </w:r>
+      <w:proofErr w:type="gramStart"/>
+      <w:r>
+        <w:rPr>
+          <w:rFonts w:ascii="Arial" w:eastAsia="Arial" w:hAnsi="Arial" w:cs="Arial"/>
+          <w:b/>
+        </w:rPr>
+        <w:t>For</w:t>
+      </w:r>
+      <w:proofErr w:type="gramEnd"/>
+      <w:r>
+        <w:rPr>
+          <w:rFonts w:ascii="Arial" w:eastAsia="Arial" w:hAnsi="Arial" w:cs="Arial"/>
+          <w:b/>
+        </w:rPr>
+        <w:t xml:space="preserve"> Reset Use case: </w:t>
+      </w:r>
+    </w:p>
+    <w:p>
+      <w:pPr>
+        <w:numPr>
+          <w:ilvl w:val="0"/>
+          <w:numId w:val="21"/>
+        </w:numPr>
+        <w:spacing w:after="0" w:line="259" w:lineRule="auto"/>
+        <w:ind w:right="48" w:hanging="360"/>
+      </w:pPr>
+      <w:r>
+        <w:rPr>
+          <w:noProof/>
+        </w:rPr>
+        <w:lastRenderedPageBreak/>
+        <w:drawing>
+          <wp:inline distT="0" distB="0" distL="0" distR="0" wp14:anchorId="37F4C4E4" wp14:editId="44322E67">
+            <wp:extent cx="5103495" cy="8229600"/>
+            <wp:effectExtent l="0" t="0" r="0" b="0"/>
+            <wp:docPr id="475" name="Picture 475"/>
+            <wp:cNvGraphicFramePr/>
+            <a:graphic xmlns:a="http://schemas.openxmlformats.org/drawingml/2006/main">
+              <a:graphicData uri="http://schemas.openxmlformats.org/drawingml/2006/picture">
+                <pic:pic xmlns:pic="http://schemas.openxmlformats.org/drawingml/2006/picture">
+                  <pic:nvPicPr>
+                    <pic:cNvPr id="475" name="Picture 475"/>
+                    <pic:cNvPicPr/>
+                  </pic:nvPicPr>
+                  <pic:blipFill>
+                    <a:blip r:embed="rId24"/>
+                    <a:stretch>
+                      <a:fillRect/>
+                    </a:stretch>
+                  </pic:blipFill>
+                  <pic:spPr>
+                    <a:xfrm>
+                      <a:off x="0" y="0"/>
+                      <a:ext cx="5103495" cy="8229600"/>
+                    </a:xfrm>
+                    <a:prstGeom prst="rect">
+                      <a:avLst/>
+                    </a:prstGeom>
+                  </pic:spPr>
+                </pic:pic>
+              </a:graphicData>
+            </a:graphic>
+          </wp:inline>
+        </w:drawing>
+      </w:r>
+      <w:r>
+        <w:t xml:space="preserve"> </w:t>
+      </w:r>
+    </w:p>
+    <w:p>
+      <w:pPr>
+        <w:spacing w:after="0" w:line="259" w:lineRule="auto"/>
+        <w:ind w:left="0" w:firstLine="0"/>
+      </w:pPr>
+      <w:r>
+        <w:rPr>
+          <w:noProof/>
+        </w:rPr>
+        <w:lastRenderedPageBreak/>
+        <w:drawing>
+          <wp:anchor distT="0" distB="0" distL="114300" distR="114300" simplePos="0" relativeHeight="251659264" behindDoc="0" locked="0" layoutInCell="1" allowOverlap="0" wp14:anchorId="542AFB82" wp14:editId="0FFF9F1E">
+            <wp:simplePos x="0" y="0"/>
+            <wp:positionH relativeFrom="margin">
+              <wp:posOffset>-85725</wp:posOffset>
+            </wp:positionH>
+            <wp:positionV relativeFrom="margin">
+              <wp:posOffset>619125</wp:posOffset>
+            </wp:positionV>
+            <wp:extent cx="5808980" cy="7277100"/>
+            <wp:effectExtent l="0" t="0" r="1270" b="0"/>
+            <wp:wrapTopAndBottom/>
+            <wp:docPr id="3858" name="Picture 3858"/>
+            <wp:cNvGraphicFramePr/>
+            <a:graphic xmlns:a="http://schemas.openxmlformats.org/drawingml/2006/main">
+              <a:graphicData uri="http://schemas.openxmlformats.org/drawingml/2006/picture">
+                <pic:pic xmlns:pic="http://schemas.openxmlformats.org/drawingml/2006/picture">
+                  <pic:nvPicPr>
+                    <pic:cNvPr id="3858" name="Picture 3858"/>
+                    <pic:cNvPicPr/>
+                  </pic:nvPicPr>
+                  <pic:blipFill>
+                    <a:blip r:embed="rId25"/>
+                    <a:stretch>
+                      <a:fillRect/>
+                    </a:stretch>
+                  </pic:blipFill>
+                  <pic:spPr>
+                    <a:xfrm>
+                      <a:off x="0" y="0"/>
+                      <a:ext cx="5808980" cy="7277100"/>
+                    </a:xfrm>
+                    <a:prstGeom prst="rect">
+                      <a:avLst/>
+                    </a:prstGeom>
+                  </pic:spPr>
+                </pic:pic>
+              </a:graphicData>
+            </a:graphic>
+            <wp14:sizeRelV relativeFrom="margin">
+              <wp14:pctHeight>0</wp14:pctHeight>
+            </wp14:sizeRelV>
+          </wp:anchor>
+        </w:drawing>
+      </w:r>
+      <w:r>
+        <w:rPr>
+          <w:rFonts w:ascii="Arial" w:eastAsia="Arial" w:hAnsi="Arial" w:cs="Arial"/>
+          <w:b/>
+          <w:sz w:val="32"/>
+        </w:rPr>
+        <w:t xml:space="preserve">SDD: </w:t>
+      </w:r>
+    </w:p>
+    <w:p>
+      <w:pPr>
+        <w:sectPr>
+          <w:pgSz w:w="12240" w:h="15840"/>
+          <w:pgMar w:top="1440" w:right="1378" w:bottom="1392" w:left="1440" w:header="720" w:footer="720" w:gutter="0"/>
+          <w:cols w:space="720"/>
+        </w:sectPr>
+      </w:pPr>
+    </w:p>
+    <w:p>
+      <w:pPr>
+        <w:spacing w:after="0" w:line="259" w:lineRule="auto"/>
+        <w:ind w:right="10800"/>
+        <w:sectPr>
+          <w:pgSz w:w="12240" w:h="15840"/>
+          <w:pgMar w:top="1440" w:right="1440" w:bottom="1440" w:left="1440" w:header="720" w:footer="720" w:gutter="0"/>
+          <w:cols w:space="720"/>
+        </w:sectPr>
+      </w:pPr>
+    </w:p>
+    <w:p>
+      <w:pPr>
+        <w:spacing w:after="256" w:line="259" w:lineRule="auto"/>
+        <w:ind w:left="0" w:firstLine="0"/>
+        <w:jc w:val="both"/>
+      </w:pPr>
+      <w:r>
+        <w:lastRenderedPageBreak/>
+        <w:t xml:space="preserve"> </w:t>
+      </w:r>
+    </w:p>
+    <w:p>
+      <w:pPr>
+        <w:spacing w:after="256" w:line="259" w:lineRule="auto"/>
+        <w:ind w:left="0" w:firstLine="0"/>
+        <w:jc w:val="both"/>
+      </w:pPr>
+      <w:r>
+        <w:t xml:space="preserve"> </w:t>
+      </w:r>
+    </w:p>
+    <w:p>
+      <w:pPr>
+        <w:spacing w:after="0" w:line="259" w:lineRule="auto"/>
+        <w:ind w:left="0" w:firstLine="0"/>
+        <w:jc w:val="both"/>
+      </w:pPr>
+      <w:r>
+        <w:t xml:space="preserve"> </w:t>
+      </w:r>
+    </w:p>
+    <w:p/>
     <w:sectPr>
       <w:pgSz w:w="12240" w:h="15840"/>
       <w:pgMar w:top="720" w:right="608" w:bottom="788" w:left="706" w:header="720" w:footer="720" w:gutter="0"/>
@@ -11432,6 +16624,31 @@
     </w:sectPr>
   </w:body>
 </w:document>
+</file>
+
+<file path=word/endnotes.xml><?xml version="1.0" encoding="utf-8"?>
+<w:endnotes xmlns:wpc="http://schemas.microsoft.com/office/word/2010/wordprocessingCanvas" xmlns:cx="http://schemas.microsoft.com/office/drawing/2014/chartex" xmlns:cx1="http://schemas.microsoft.com/office/drawing/2015/9/8/chartex" xmlns:mc="http://schemas.openxmlformats.org/markup-compatibility/2006" xmlns:o="urn:schemas-microsoft-com:office:office" xmlns:r="http://schemas.openxmlformats.org/officeDocument/2006/relationships" xmlns:m="http://schemas.openxmlformats.org/officeDocument/2006/math" xmlns:v="urn:schemas-microsoft-com:vml" xmlns:wp14="http://schemas.microsoft.com/office/word/2010/wordprocessingDrawing" xmlns:wp="http://schemas.openxmlformats.org/drawingml/2006/wordprocessingDrawing" xmlns:w10="urn:schemas-microsoft-com:office:word" xmlns:w="http://schemas.openxmlformats.org/wordprocessingml/2006/main" xmlns:w14="http://schemas.microsoft.com/office/word/2010/wordml" xmlns:w15="http://schemas.microsoft.com/office/word/2012/wordml" xmlns:w16se="http://schemas.microsoft.com/office/word/2015/wordml/symex" xmlns:wpg="http://schemas.microsoft.com/office/word/2010/wordprocessingGroup" xmlns:wpi="http://schemas.microsoft.com/office/word/2010/wordprocessingInk" xmlns:wne="http://schemas.microsoft.com/office/word/2006/wordml" xmlns:wps="http://schemas.microsoft.com/office/word/2010/wordprocessingShape" mc:Ignorable="w14 w15 w16se wp14">
+  <w:endnote w:type="separator" w:id="-1">
+    <w:p>
+      <w:pPr>
+        <w:spacing w:after="0" w:line="240" w:lineRule="auto"/>
+      </w:pPr>
+      <w:r>
+        <w:separator/>
+      </w:r>
+    </w:p>
+  </w:endnote>
+  <w:endnote w:type="continuationSeparator" w:id="0">
+    <w:p>
+      <w:pPr>
+        <w:spacing w:after="0" w:line="240" w:lineRule="auto"/>
+      </w:pPr>
+      <w:r>
+        <w:continuationSeparator/>
+      </w:r>
+    </w:p>
+  </w:endnote>
+</w:endnotes>
 </file>
 
 <file path=word/footer1.xml><?xml version="1.0" encoding="utf-8"?>
@@ -11470,6 +16687,31 @@
 </w:ftr>
 </file>
 
+<file path=word/footnotes.xml><?xml version="1.0" encoding="utf-8"?>
+<w:footnotes xmlns:wpc="http://schemas.microsoft.com/office/word/2010/wordprocessingCanvas" xmlns:cx="http://schemas.microsoft.com/office/drawing/2014/chartex" xmlns:cx1="http://schemas.microsoft.com/office/drawing/2015/9/8/chartex" xmlns:mc="http://schemas.openxmlformats.org/markup-compatibility/2006" xmlns:o="urn:schemas-microsoft-com:office:office" xmlns:r="http://schemas.openxmlformats.org/officeDocument/2006/relationships" xmlns:m="http://schemas.openxmlformats.org/officeDocument/2006/math" xmlns:v="urn:schemas-microsoft-com:vml" xmlns:wp14="http://schemas.microsoft.com/office/word/2010/wordprocessingDrawing" xmlns:wp="http://schemas.openxmlformats.org/drawingml/2006/wordprocessingDrawing" xmlns:w10="urn:schemas-microsoft-com:office:word" xmlns:w="http://schemas.openxmlformats.org/wordprocessingml/2006/main" xmlns:w14="http://schemas.microsoft.com/office/word/2010/wordml" xmlns:w15="http://schemas.microsoft.com/office/word/2012/wordml" xmlns:w16se="http://schemas.microsoft.com/office/word/2015/wordml/symex" xmlns:wpg="http://schemas.microsoft.com/office/word/2010/wordprocessingGroup" xmlns:wpi="http://schemas.microsoft.com/office/word/2010/wordprocessingInk" xmlns:wne="http://schemas.microsoft.com/office/word/2006/wordml" xmlns:wps="http://schemas.microsoft.com/office/word/2010/wordprocessingShape" mc:Ignorable="w14 w15 w16se wp14">
+  <w:footnote w:type="separator" w:id="-1">
+    <w:p>
+      <w:pPr>
+        <w:spacing w:after="0" w:line="240" w:lineRule="auto"/>
+      </w:pPr>
+      <w:r>
+        <w:separator/>
+      </w:r>
+    </w:p>
+  </w:footnote>
+  <w:footnote w:type="continuationSeparator" w:id="0">
+    <w:p>
+      <w:pPr>
+        <w:spacing w:after="0" w:line="240" w:lineRule="auto"/>
+      </w:pPr>
+      <w:r>
+        <w:continuationSeparator/>
+      </w:r>
+    </w:p>
+  </w:footnote>
+</w:footnotes>
+</file>
+
 <file path=word/numbering.xml><?xml version="1.0" encoding="utf-8"?>
 <w:numbering xmlns:wpc="http://schemas.microsoft.com/office/word/2010/wordprocessingCanvas" xmlns:cx="http://schemas.microsoft.com/office/drawing/2014/chartex" xmlns:cx1="http://schemas.microsoft.com/office/drawing/2015/9/8/chartex" xmlns:mc="http://schemas.openxmlformats.org/markup-compatibility/2006" xmlns:o="urn:schemas-microsoft-com:office:office" xmlns:r="http://schemas.openxmlformats.org/officeDocument/2006/relationships" xmlns:m="http://schemas.openxmlformats.org/officeDocument/2006/math" xmlns:v="urn:schemas-microsoft-com:vml" xmlns:wp14="http://schemas.microsoft.com/office/word/2010/wordprocessingDrawing" xmlns:wp="http://schemas.openxmlformats.org/drawingml/2006/wordprocessingDrawing" xmlns:w10="urn:schemas-microsoft-com:office:word" xmlns:w="http://schemas.openxmlformats.org/wordprocessingml/2006/main" xmlns:w14="http://schemas.microsoft.com/office/word/2010/wordml" xmlns:w15="http://schemas.microsoft.com/office/word/2012/wordml" xmlns:w16se="http://schemas.microsoft.com/office/word/2015/wordml/symex" xmlns:wpg="http://schemas.microsoft.com/office/word/2010/wordprocessingGroup" xmlns:wpi="http://schemas.microsoft.com/office/word/2010/wordprocessingInk" xmlns:wne="http://schemas.microsoft.com/office/word/2006/wordml" xmlns:wps="http://schemas.microsoft.com/office/word/2010/wordprocessingShape" mc:Ignorable="w14 w15 w16se wp14">
   <w:abstractNum w:abstractNumId="0" w15:restartNumberingAfterBreak="0">
@@ -12046,6 +17288,430 @@
     </w:lvl>
   </w:abstractNum>
   <w:abstractNum w:abstractNumId="3" w15:restartNumberingAfterBreak="0">
+    <w:nsid w:val="253D5835"/>
+    <w:multiLevelType w:val="hybridMultilevel"/>
+    <w:tmpl w:val="52365776"/>
+    <w:lvl w:ilvl="0" w:tplc="D2966C66">
+      <w:start w:val="1"/>
+      <w:numFmt w:val="bullet"/>
+      <w:lvlText w:val="•"/>
+      <w:lvlJc w:val="left"/>
+      <w:pPr>
+        <w:ind w:left="705"/>
+      </w:pPr>
+      <w:rPr>
+        <w:rFonts w:ascii="Arial" w:eastAsia="Arial" w:hAnsi="Arial" w:cs="Arial"/>
+        <w:b w:val="0"/>
+        <w:i w:val="0"/>
+        <w:strike w:val="0"/>
+        <w:dstrike w:val="0"/>
+        <w:color w:val="000000"/>
+        <w:sz w:val="20"/>
+        <w:szCs w:val="20"/>
+        <w:u w:val="none" w:color="000000"/>
+        <w:bdr w:val="none" w:sz="0" w:space="0" w:color="auto"/>
+        <w:shd w:val="clear" w:color="auto" w:fill="auto"/>
+        <w:vertAlign w:val="baseline"/>
+      </w:rPr>
+    </w:lvl>
+    <w:lvl w:ilvl="1" w:tplc="0060B45A">
+      <w:start w:val="1"/>
+      <w:numFmt w:val="bullet"/>
+      <w:lvlText w:val="o"/>
+      <w:lvlJc w:val="left"/>
+      <w:pPr>
+        <w:ind w:left="1440"/>
+      </w:pPr>
+      <w:rPr>
+        <w:rFonts w:ascii="Segoe UI Symbol" w:eastAsia="Segoe UI Symbol" w:hAnsi="Segoe UI Symbol" w:cs="Segoe UI Symbol"/>
+        <w:b w:val="0"/>
+        <w:i w:val="0"/>
+        <w:strike w:val="0"/>
+        <w:dstrike w:val="0"/>
+        <w:color w:val="000000"/>
+        <w:sz w:val="20"/>
+        <w:szCs w:val="20"/>
+        <w:u w:val="none" w:color="000000"/>
+        <w:bdr w:val="none" w:sz="0" w:space="0" w:color="auto"/>
+        <w:shd w:val="clear" w:color="auto" w:fill="auto"/>
+        <w:vertAlign w:val="baseline"/>
+      </w:rPr>
+    </w:lvl>
+    <w:lvl w:ilvl="2" w:tplc="978EC834">
+      <w:start w:val="1"/>
+      <w:numFmt w:val="bullet"/>
+      <w:lvlText w:val="▪"/>
+      <w:lvlJc w:val="left"/>
+      <w:pPr>
+        <w:ind w:left="2160"/>
+      </w:pPr>
+      <w:rPr>
+        <w:rFonts w:ascii="Segoe UI Symbol" w:eastAsia="Segoe UI Symbol" w:hAnsi="Segoe UI Symbol" w:cs="Segoe UI Symbol"/>
+        <w:b w:val="0"/>
+        <w:i w:val="0"/>
+        <w:strike w:val="0"/>
+        <w:dstrike w:val="0"/>
+        <w:color w:val="000000"/>
+        <w:sz w:val="20"/>
+        <w:szCs w:val="20"/>
+        <w:u w:val="none" w:color="000000"/>
+        <w:bdr w:val="none" w:sz="0" w:space="0" w:color="auto"/>
+        <w:shd w:val="clear" w:color="auto" w:fill="auto"/>
+        <w:vertAlign w:val="baseline"/>
+      </w:rPr>
+    </w:lvl>
+    <w:lvl w:ilvl="3" w:tplc="31AACDE0">
+      <w:start w:val="1"/>
+      <w:numFmt w:val="bullet"/>
+      <w:lvlText w:val="•"/>
+      <w:lvlJc w:val="left"/>
+      <w:pPr>
+        <w:ind w:left="2880"/>
+      </w:pPr>
+      <w:rPr>
+        <w:rFonts w:ascii="Arial" w:eastAsia="Arial" w:hAnsi="Arial" w:cs="Arial"/>
+        <w:b w:val="0"/>
+        <w:i w:val="0"/>
+        <w:strike w:val="0"/>
+        <w:dstrike w:val="0"/>
+        <w:color w:val="000000"/>
+        <w:sz w:val="20"/>
+        <w:szCs w:val="20"/>
+        <w:u w:val="none" w:color="000000"/>
+        <w:bdr w:val="none" w:sz="0" w:space="0" w:color="auto"/>
+        <w:shd w:val="clear" w:color="auto" w:fill="auto"/>
+        <w:vertAlign w:val="baseline"/>
+      </w:rPr>
+    </w:lvl>
+    <w:lvl w:ilvl="4" w:tplc="C50E3B04">
+      <w:start w:val="1"/>
+      <w:numFmt w:val="bullet"/>
+      <w:lvlText w:val="o"/>
+      <w:lvlJc w:val="left"/>
+      <w:pPr>
+        <w:ind w:left="3600"/>
+      </w:pPr>
+      <w:rPr>
+        <w:rFonts w:ascii="Segoe UI Symbol" w:eastAsia="Segoe UI Symbol" w:hAnsi="Segoe UI Symbol" w:cs="Segoe UI Symbol"/>
+        <w:b w:val="0"/>
+        <w:i w:val="0"/>
+        <w:strike w:val="0"/>
+        <w:dstrike w:val="0"/>
+        <w:color w:val="000000"/>
+        <w:sz w:val="20"/>
+        <w:szCs w:val="20"/>
+        <w:u w:val="none" w:color="000000"/>
+        <w:bdr w:val="none" w:sz="0" w:space="0" w:color="auto"/>
+        <w:shd w:val="clear" w:color="auto" w:fill="auto"/>
+        <w:vertAlign w:val="baseline"/>
+      </w:rPr>
+    </w:lvl>
+    <w:lvl w:ilvl="5" w:tplc="72A6C504">
+      <w:start w:val="1"/>
+      <w:numFmt w:val="bullet"/>
+      <w:lvlText w:val="▪"/>
+      <w:lvlJc w:val="left"/>
+      <w:pPr>
+        <w:ind w:left="4320"/>
+      </w:pPr>
+      <w:rPr>
+        <w:rFonts w:ascii="Segoe UI Symbol" w:eastAsia="Segoe UI Symbol" w:hAnsi="Segoe UI Symbol" w:cs="Segoe UI Symbol"/>
+        <w:b w:val="0"/>
+        <w:i w:val="0"/>
+        <w:strike w:val="0"/>
+        <w:dstrike w:val="0"/>
+        <w:color w:val="000000"/>
+        <w:sz w:val="20"/>
+        <w:szCs w:val="20"/>
+        <w:u w:val="none" w:color="000000"/>
+        <w:bdr w:val="none" w:sz="0" w:space="0" w:color="auto"/>
+        <w:shd w:val="clear" w:color="auto" w:fill="auto"/>
+        <w:vertAlign w:val="baseline"/>
+      </w:rPr>
+    </w:lvl>
+    <w:lvl w:ilvl="6" w:tplc="B770F3F2">
+      <w:start w:val="1"/>
+      <w:numFmt w:val="bullet"/>
+      <w:lvlText w:val="•"/>
+      <w:lvlJc w:val="left"/>
+      <w:pPr>
+        <w:ind w:left="5040"/>
+      </w:pPr>
+      <w:rPr>
+        <w:rFonts w:ascii="Arial" w:eastAsia="Arial" w:hAnsi="Arial" w:cs="Arial"/>
+        <w:b w:val="0"/>
+        <w:i w:val="0"/>
+        <w:strike w:val="0"/>
+        <w:dstrike w:val="0"/>
+        <w:color w:val="000000"/>
+        <w:sz w:val="20"/>
+        <w:szCs w:val="20"/>
+        <w:u w:val="none" w:color="000000"/>
+        <w:bdr w:val="none" w:sz="0" w:space="0" w:color="auto"/>
+        <w:shd w:val="clear" w:color="auto" w:fill="auto"/>
+        <w:vertAlign w:val="baseline"/>
+      </w:rPr>
+    </w:lvl>
+    <w:lvl w:ilvl="7" w:tplc="4CB4263A">
+      <w:start w:val="1"/>
+      <w:numFmt w:val="bullet"/>
+      <w:lvlText w:val="o"/>
+      <w:lvlJc w:val="left"/>
+      <w:pPr>
+        <w:ind w:left="5760"/>
+      </w:pPr>
+      <w:rPr>
+        <w:rFonts w:ascii="Segoe UI Symbol" w:eastAsia="Segoe UI Symbol" w:hAnsi="Segoe UI Symbol" w:cs="Segoe UI Symbol"/>
+        <w:b w:val="0"/>
+        <w:i w:val="0"/>
+        <w:strike w:val="0"/>
+        <w:dstrike w:val="0"/>
+        <w:color w:val="000000"/>
+        <w:sz w:val="20"/>
+        <w:szCs w:val="20"/>
+        <w:u w:val="none" w:color="000000"/>
+        <w:bdr w:val="none" w:sz="0" w:space="0" w:color="auto"/>
+        <w:shd w:val="clear" w:color="auto" w:fill="auto"/>
+        <w:vertAlign w:val="baseline"/>
+      </w:rPr>
+    </w:lvl>
+    <w:lvl w:ilvl="8" w:tplc="CA524F66">
+      <w:start w:val="1"/>
+      <w:numFmt w:val="bullet"/>
+      <w:lvlText w:val="▪"/>
+      <w:lvlJc w:val="left"/>
+      <w:pPr>
+        <w:ind w:left="6480"/>
+      </w:pPr>
+      <w:rPr>
+        <w:rFonts w:ascii="Segoe UI Symbol" w:eastAsia="Segoe UI Symbol" w:hAnsi="Segoe UI Symbol" w:cs="Segoe UI Symbol"/>
+        <w:b w:val="0"/>
+        <w:i w:val="0"/>
+        <w:strike w:val="0"/>
+        <w:dstrike w:val="0"/>
+        <w:color w:val="000000"/>
+        <w:sz w:val="20"/>
+        <w:szCs w:val="20"/>
+        <w:u w:val="none" w:color="000000"/>
+        <w:bdr w:val="none" w:sz="0" w:space="0" w:color="auto"/>
+        <w:shd w:val="clear" w:color="auto" w:fill="auto"/>
+        <w:vertAlign w:val="baseline"/>
+      </w:rPr>
+    </w:lvl>
+  </w:abstractNum>
+  <w:abstractNum w:abstractNumId="4" w15:restartNumberingAfterBreak="0">
+    <w:nsid w:val="273439FD"/>
+    <w:multiLevelType w:val="hybridMultilevel"/>
+    <w:tmpl w:val="DD62AEBE"/>
+    <w:lvl w:ilvl="0" w:tplc="5EAC4286">
+      <w:start w:val="1"/>
+      <w:numFmt w:val="bullet"/>
+      <w:lvlText w:val="•"/>
+      <w:lvlJc w:val="left"/>
+      <w:pPr>
+        <w:ind w:left="705"/>
+      </w:pPr>
+      <w:rPr>
+        <w:rFonts w:ascii="Arial" w:eastAsia="Arial" w:hAnsi="Arial" w:cs="Arial"/>
+        <w:b w:val="0"/>
+        <w:i w:val="0"/>
+        <w:strike w:val="0"/>
+        <w:dstrike w:val="0"/>
+        <w:color w:val="000000"/>
+        <w:sz w:val="20"/>
+        <w:szCs w:val="20"/>
+        <w:u w:val="none" w:color="000000"/>
+        <w:bdr w:val="none" w:sz="0" w:space="0" w:color="auto"/>
+        <w:shd w:val="clear" w:color="auto" w:fill="auto"/>
+        <w:vertAlign w:val="baseline"/>
+      </w:rPr>
+    </w:lvl>
+    <w:lvl w:ilvl="1" w:tplc="86B2D4BE">
+      <w:start w:val="1"/>
+      <w:numFmt w:val="bullet"/>
+      <w:lvlText w:val="o"/>
+      <w:lvlJc w:val="left"/>
+      <w:pPr>
+        <w:ind w:left="1320"/>
+      </w:pPr>
+      <w:rPr>
+        <w:rFonts w:ascii="Segoe UI Symbol" w:eastAsia="Segoe UI Symbol" w:hAnsi="Segoe UI Symbol" w:cs="Segoe UI Symbol"/>
+        <w:b w:val="0"/>
+        <w:i w:val="0"/>
+        <w:strike w:val="0"/>
+        <w:dstrike w:val="0"/>
+        <w:color w:val="000000"/>
+        <w:sz w:val="20"/>
+        <w:szCs w:val="20"/>
+        <w:u w:val="none" w:color="000000"/>
+        <w:bdr w:val="none" w:sz="0" w:space="0" w:color="auto"/>
+        <w:shd w:val="clear" w:color="auto" w:fill="auto"/>
+        <w:vertAlign w:val="baseline"/>
+      </w:rPr>
+    </w:lvl>
+    <w:lvl w:ilvl="2" w:tplc="2EBAE460">
+      <w:start w:val="1"/>
+      <w:numFmt w:val="bullet"/>
+      <w:lvlText w:val="▪"/>
+      <w:lvlJc w:val="left"/>
+      <w:pPr>
+        <w:ind w:left="2040"/>
+      </w:pPr>
+      <w:rPr>
+        <w:rFonts w:ascii="Segoe UI Symbol" w:eastAsia="Segoe UI Symbol" w:hAnsi="Segoe UI Symbol" w:cs="Segoe UI Symbol"/>
+        <w:b w:val="0"/>
+        <w:i w:val="0"/>
+        <w:strike w:val="0"/>
+        <w:dstrike w:val="0"/>
+        <w:color w:val="000000"/>
+        <w:sz w:val="20"/>
+        <w:szCs w:val="20"/>
+        <w:u w:val="none" w:color="000000"/>
+        <w:bdr w:val="none" w:sz="0" w:space="0" w:color="auto"/>
+        <w:shd w:val="clear" w:color="auto" w:fill="auto"/>
+        <w:vertAlign w:val="baseline"/>
+      </w:rPr>
+    </w:lvl>
+    <w:lvl w:ilvl="3" w:tplc="E6945DA8">
+      <w:start w:val="1"/>
+      <w:numFmt w:val="bullet"/>
+      <w:lvlText w:val="•"/>
+      <w:lvlJc w:val="left"/>
+      <w:pPr>
+        <w:ind w:left="2760"/>
+      </w:pPr>
+      <w:rPr>
+        <w:rFonts w:ascii="Arial" w:eastAsia="Arial" w:hAnsi="Arial" w:cs="Arial"/>
+        <w:b w:val="0"/>
+        <w:i w:val="0"/>
+        <w:strike w:val="0"/>
+        <w:dstrike w:val="0"/>
+        <w:color w:val="000000"/>
+        <w:sz w:val="20"/>
+        <w:szCs w:val="20"/>
+        <w:u w:val="none" w:color="000000"/>
+        <w:bdr w:val="none" w:sz="0" w:space="0" w:color="auto"/>
+        <w:shd w:val="clear" w:color="auto" w:fill="auto"/>
+        <w:vertAlign w:val="baseline"/>
+      </w:rPr>
+    </w:lvl>
+    <w:lvl w:ilvl="4" w:tplc="917CED30">
+      <w:start w:val="1"/>
+      <w:numFmt w:val="bullet"/>
+      <w:lvlText w:val="o"/>
+      <w:lvlJc w:val="left"/>
+      <w:pPr>
+        <w:ind w:left="3480"/>
+      </w:pPr>
+      <w:rPr>
+        <w:rFonts w:ascii="Segoe UI Symbol" w:eastAsia="Segoe UI Symbol" w:hAnsi="Segoe UI Symbol" w:cs="Segoe UI Symbol"/>
+        <w:b w:val="0"/>
+        <w:i w:val="0"/>
+        <w:strike w:val="0"/>
+        <w:dstrike w:val="0"/>
+        <w:color w:val="000000"/>
+        <w:sz w:val="20"/>
+        <w:szCs w:val="20"/>
+        <w:u w:val="none" w:color="000000"/>
+        <w:bdr w:val="none" w:sz="0" w:space="0" w:color="auto"/>
+        <w:shd w:val="clear" w:color="auto" w:fill="auto"/>
+        <w:vertAlign w:val="baseline"/>
+      </w:rPr>
+    </w:lvl>
+    <w:lvl w:ilvl="5" w:tplc="11BEE2B0">
+      <w:start w:val="1"/>
+      <w:numFmt w:val="bullet"/>
+      <w:lvlText w:val="▪"/>
+      <w:lvlJc w:val="left"/>
+      <w:pPr>
+        <w:ind w:left="4200"/>
+      </w:pPr>
+      <w:rPr>
+        <w:rFonts w:ascii="Segoe UI Symbol" w:eastAsia="Segoe UI Symbol" w:hAnsi="Segoe UI Symbol" w:cs="Segoe UI Symbol"/>
+        <w:b w:val="0"/>
+        <w:i w:val="0"/>
+        <w:strike w:val="0"/>
+        <w:dstrike w:val="0"/>
+        <w:color w:val="000000"/>
+        <w:sz w:val="20"/>
+        <w:szCs w:val="20"/>
+        <w:u w:val="none" w:color="000000"/>
+        <w:bdr w:val="none" w:sz="0" w:space="0" w:color="auto"/>
+        <w:shd w:val="clear" w:color="auto" w:fill="auto"/>
+        <w:vertAlign w:val="baseline"/>
+      </w:rPr>
+    </w:lvl>
+    <w:lvl w:ilvl="6" w:tplc="05B2CE9A">
+      <w:start w:val="1"/>
+      <w:numFmt w:val="bullet"/>
+      <w:lvlText w:val="•"/>
+      <w:lvlJc w:val="left"/>
+      <w:pPr>
+        <w:ind w:left="4920"/>
+      </w:pPr>
+      <w:rPr>
+        <w:rFonts w:ascii="Arial" w:eastAsia="Arial" w:hAnsi="Arial" w:cs="Arial"/>
+        <w:b w:val="0"/>
+        <w:i w:val="0"/>
+        <w:strike w:val="0"/>
+        <w:dstrike w:val="0"/>
+        <w:color w:val="000000"/>
+        <w:sz w:val="20"/>
+        <w:szCs w:val="20"/>
+        <w:u w:val="none" w:color="000000"/>
+        <w:bdr w:val="none" w:sz="0" w:space="0" w:color="auto"/>
+        <w:shd w:val="clear" w:color="auto" w:fill="auto"/>
+        <w:vertAlign w:val="baseline"/>
+      </w:rPr>
+    </w:lvl>
+    <w:lvl w:ilvl="7" w:tplc="8578ABEA">
+      <w:start w:val="1"/>
+      <w:numFmt w:val="bullet"/>
+      <w:lvlText w:val="o"/>
+      <w:lvlJc w:val="left"/>
+      <w:pPr>
+        <w:ind w:left="5640"/>
+      </w:pPr>
+      <w:rPr>
+        <w:rFonts w:ascii="Segoe UI Symbol" w:eastAsia="Segoe UI Symbol" w:hAnsi="Segoe UI Symbol" w:cs="Segoe UI Symbol"/>
+        <w:b w:val="0"/>
+        <w:i w:val="0"/>
+        <w:strike w:val="0"/>
+        <w:dstrike w:val="0"/>
+        <w:color w:val="000000"/>
+        <w:sz w:val="20"/>
+        <w:szCs w:val="20"/>
+        <w:u w:val="none" w:color="000000"/>
+        <w:bdr w:val="none" w:sz="0" w:space="0" w:color="auto"/>
+        <w:shd w:val="clear" w:color="auto" w:fill="auto"/>
+        <w:vertAlign w:val="baseline"/>
+      </w:rPr>
+    </w:lvl>
+    <w:lvl w:ilvl="8" w:tplc="DB6C40DC">
+      <w:start w:val="1"/>
+      <w:numFmt w:val="bullet"/>
+      <w:lvlText w:val="▪"/>
+      <w:lvlJc w:val="left"/>
+      <w:pPr>
+        <w:ind w:left="6360"/>
+      </w:pPr>
+      <w:rPr>
+        <w:rFonts w:ascii="Segoe UI Symbol" w:eastAsia="Segoe UI Symbol" w:hAnsi="Segoe UI Symbol" w:cs="Segoe UI Symbol"/>
+        <w:b w:val="0"/>
+        <w:i w:val="0"/>
+        <w:strike w:val="0"/>
+        <w:dstrike w:val="0"/>
+        <w:color w:val="000000"/>
+        <w:sz w:val="20"/>
+        <w:szCs w:val="20"/>
+        <w:u w:val="none" w:color="000000"/>
+        <w:bdr w:val="none" w:sz="0" w:space="0" w:color="auto"/>
+        <w:shd w:val="clear" w:color="auto" w:fill="auto"/>
+        <w:vertAlign w:val="baseline"/>
+      </w:rPr>
+    </w:lvl>
+  </w:abstractNum>
+  <w:abstractNum w:abstractNumId="5" w15:restartNumberingAfterBreak="0">
     <w:nsid w:val="28237EDB"/>
     <w:multiLevelType w:val="hybridMultilevel"/>
     <w:tmpl w:val="B588DA76"/>
@@ -12257,7 +17923,7 @@
       </w:rPr>
     </w:lvl>
   </w:abstractNum>
-  <w:abstractNum w:abstractNumId="4" w15:restartNumberingAfterBreak="0">
+  <w:abstractNum w:abstractNumId="6" w15:restartNumberingAfterBreak="0">
     <w:nsid w:val="294D367F"/>
     <w:multiLevelType w:val="hybridMultilevel"/>
     <w:tmpl w:val="D45EDB3A"/>
@@ -12469,7 +18135,219 @@
       </w:rPr>
     </w:lvl>
   </w:abstractNum>
-  <w:abstractNum w:abstractNumId="5" w15:restartNumberingAfterBreak="0">
+  <w:abstractNum w:abstractNumId="7" w15:restartNumberingAfterBreak="0">
+    <w:nsid w:val="2C73016E"/>
+    <w:multiLevelType w:val="hybridMultilevel"/>
+    <w:tmpl w:val="1C3804EE"/>
+    <w:lvl w:ilvl="0" w:tplc="9E046EB2">
+      <w:start w:val="1"/>
+      <w:numFmt w:val="bullet"/>
+      <w:lvlText w:val="•"/>
+      <w:lvlJc w:val="left"/>
+      <w:pPr>
+        <w:ind w:left="712"/>
+      </w:pPr>
+      <w:rPr>
+        <w:rFonts w:ascii="Arial" w:eastAsia="Arial" w:hAnsi="Arial" w:cs="Arial"/>
+        <w:b w:val="0"/>
+        <w:i w:val="0"/>
+        <w:strike w:val="0"/>
+        <w:dstrike w:val="0"/>
+        <w:color w:val="000000"/>
+        <w:sz w:val="20"/>
+        <w:szCs w:val="20"/>
+        <w:u w:val="none" w:color="000000"/>
+        <w:bdr w:val="none" w:sz="0" w:space="0" w:color="auto"/>
+        <w:shd w:val="clear" w:color="auto" w:fill="auto"/>
+        <w:vertAlign w:val="baseline"/>
+      </w:rPr>
+    </w:lvl>
+    <w:lvl w:ilvl="1" w:tplc="0F00D84C">
+      <w:start w:val="1"/>
+      <w:numFmt w:val="bullet"/>
+      <w:lvlText w:val="o"/>
+      <w:lvlJc w:val="left"/>
+      <w:pPr>
+        <w:ind w:left="1440"/>
+      </w:pPr>
+      <w:rPr>
+        <w:rFonts w:ascii="Segoe UI Symbol" w:eastAsia="Segoe UI Symbol" w:hAnsi="Segoe UI Symbol" w:cs="Segoe UI Symbol"/>
+        <w:b w:val="0"/>
+        <w:i w:val="0"/>
+        <w:strike w:val="0"/>
+        <w:dstrike w:val="0"/>
+        <w:color w:val="000000"/>
+        <w:sz w:val="20"/>
+        <w:szCs w:val="20"/>
+        <w:u w:val="none" w:color="000000"/>
+        <w:bdr w:val="none" w:sz="0" w:space="0" w:color="auto"/>
+        <w:shd w:val="clear" w:color="auto" w:fill="auto"/>
+        <w:vertAlign w:val="baseline"/>
+      </w:rPr>
+    </w:lvl>
+    <w:lvl w:ilvl="2" w:tplc="76B6C204">
+      <w:start w:val="1"/>
+      <w:numFmt w:val="bullet"/>
+      <w:lvlText w:val="▪"/>
+      <w:lvlJc w:val="left"/>
+      <w:pPr>
+        <w:ind w:left="2160"/>
+      </w:pPr>
+      <w:rPr>
+        <w:rFonts w:ascii="Segoe UI Symbol" w:eastAsia="Segoe UI Symbol" w:hAnsi="Segoe UI Symbol" w:cs="Segoe UI Symbol"/>
+        <w:b w:val="0"/>
+        <w:i w:val="0"/>
+        <w:strike w:val="0"/>
+        <w:dstrike w:val="0"/>
+        <w:color w:val="000000"/>
+        <w:sz w:val="20"/>
+        <w:szCs w:val="20"/>
+        <w:u w:val="none" w:color="000000"/>
+        <w:bdr w:val="none" w:sz="0" w:space="0" w:color="auto"/>
+        <w:shd w:val="clear" w:color="auto" w:fill="auto"/>
+        <w:vertAlign w:val="baseline"/>
+      </w:rPr>
+    </w:lvl>
+    <w:lvl w:ilvl="3" w:tplc="9526493C">
+      <w:start w:val="1"/>
+      <w:numFmt w:val="bullet"/>
+      <w:lvlText w:val="•"/>
+      <w:lvlJc w:val="left"/>
+      <w:pPr>
+        <w:ind w:left="2880"/>
+      </w:pPr>
+      <w:rPr>
+        <w:rFonts w:ascii="Arial" w:eastAsia="Arial" w:hAnsi="Arial" w:cs="Arial"/>
+        <w:b w:val="0"/>
+        <w:i w:val="0"/>
+        <w:strike w:val="0"/>
+        <w:dstrike w:val="0"/>
+        <w:color w:val="000000"/>
+        <w:sz w:val="20"/>
+        <w:szCs w:val="20"/>
+        <w:u w:val="none" w:color="000000"/>
+        <w:bdr w:val="none" w:sz="0" w:space="0" w:color="auto"/>
+        <w:shd w:val="clear" w:color="auto" w:fill="auto"/>
+        <w:vertAlign w:val="baseline"/>
+      </w:rPr>
+    </w:lvl>
+    <w:lvl w:ilvl="4" w:tplc="E3DCF5A4">
+      <w:start w:val="1"/>
+      <w:numFmt w:val="bullet"/>
+      <w:lvlText w:val="o"/>
+      <w:lvlJc w:val="left"/>
+      <w:pPr>
+        <w:ind w:left="3600"/>
+      </w:pPr>
+      <w:rPr>
+        <w:rFonts w:ascii="Segoe UI Symbol" w:eastAsia="Segoe UI Symbol" w:hAnsi="Segoe UI Symbol" w:cs="Segoe UI Symbol"/>
+        <w:b w:val="0"/>
+        <w:i w:val="0"/>
+        <w:strike w:val="0"/>
+        <w:dstrike w:val="0"/>
+        <w:color w:val="000000"/>
+        <w:sz w:val="20"/>
+        <w:szCs w:val="20"/>
+        <w:u w:val="none" w:color="000000"/>
+        <w:bdr w:val="none" w:sz="0" w:space="0" w:color="auto"/>
+        <w:shd w:val="clear" w:color="auto" w:fill="auto"/>
+        <w:vertAlign w:val="baseline"/>
+      </w:rPr>
+    </w:lvl>
+    <w:lvl w:ilvl="5" w:tplc="3814BBE4">
+      <w:start w:val="1"/>
+      <w:numFmt w:val="bullet"/>
+      <w:lvlText w:val="▪"/>
+      <w:lvlJc w:val="left"/>
+      <w:pPr>
+        <w:ind w:left="4320"/>
+      </w:pPr>
+      <w:rPr>
+        <w:rFonts w:ascii="Segoe UI Symbol" w:eastAsia="Segoe UI Symbol" w:hAnsi="Segoe UI Symbol" w:cs="Segoe UI Symbol"/>
+        <w:b w:val="0"/>
+        <w:i w:val="0"/>
+        <w:strike w:val="0"/>
+        <w:dstrike w:val="0"/>
+        <w:color w:val="000000"/>
+        <w:sz w:val="20"/>
+        <w:szCs w:val="20"/>
+        <w:u w:val="none" w:color="000000"/>
+        <w:bdr w:val="none" w:sz="0" w:space="0" w:color="auto"/>
+        <w:shd w:val="clear" w:color="auto" w:fill="auto"/>
+        <w:vertAlign w:val="baseline"/>
+      </w:rPr>
+    </w:lvl>
+    <w:lvl w:ilvl="6" w:tplc="9920C9AC">
+      <w:start w:val="1"/>
+      <w:numFmt w:val="bullet"/>
+      <w:lvlText w:val="•"/>
+      <w:lvlJc w:val="left"/>
+      <w:pPr>
+        <w:ind w:left="5040"/>
+      </w:pPr>
+      <w:rPr>
+        <w:rFonts w:ascii="Arial" w:eastAsia="Arial" w:hAnsi="Arial" w:cs="Arial"/>
+        <w:b w:val="0"/>
+        <w:i w:val="0"/>
+        <w:strike w:val="0"/>
+        <w:dstrike w:val="0"/>
+        <w:color w:val="000000"/>
+        <w:sz w:val="20"/>
+        <w:szCs w:val="20"/>
+        <w:u w:val="none" w:color="000000"/>
+        <w:bdr w:val="none" w:sz="0" w:space="0" w:color="auto"/>
+        <w:shd w:val="clear" w:color="auto" w:fill="auto"/>
+        <w:vertAlign w:val="baseline"/>
+      </w:rPr>
+    </w:lvl>
+    <w:lvl w:ilvl="7" w:tplc="60D674EA">
+      <w:start w:val="1"/>
+      <w:numFmt w:val="bullet"/>
+      <w:lvlText w:val="o"/>
+      <w:lvlJc w:val="left"/>
+      <w:pPr>
+        <w:ind w:left="5760"/>
+      </w:pPr>
+      <w:rPr>
+        <w:rFonts w:ascii="Segoe UI Symbol" w:eastAsia="Segoe UI Symbol" w:hAnsi="Segoe UI Symbol" w:cs="Segoe UI Symbol"/>
+        <w:b w:val="0"/>
+        <w:i w:val="0"/>
+        <w:strike w:val="0"/>
+        <w:dstrike w:val="0"/>
+        <w:color w:val="000000"/>
+        <w:sz w:val="20"/>
+        <w:szCs w:val="20"/>
+        <w:u w:val="none" w:color="000000"/>
+        <w:bdr w:val="none" w:sz="0" w:space="0" w:color="auto"/>
+        <w:shd w:val="clear" w:color="auto" w:fill="auto"/>
+        <w:vertAlign w:val="baseline"/>
+      </w:rPr>
+    </w:lvl>
+    <w:lvl w:ilvl="8" w:tplc="B19EA9EE">
+      <w:start w:val="1"/>
+      <w:numFmt w:val="bullet"/>
+      <w:lvlText w:val="▪"/>
+      <w:lvlJc w:val="left"/>
+      <w:pPr>
+        <w:ind w:left="6480"/>
+      </w:pPr>
+      <w:rPr>
+        <w:rFonts w:ascii="Segoe UI Symbol" w:eastAsia="Segoe UI Symbol" w:hAnsi="Segoe UI Symbol" w:cs="Segoe UI Symbol"/>
+        <w:b w:val="0"/>
+        <w:i w:val="0"/>
+        <w:strike w:val="0"/>
+        <w:dstrike w:val="0"/>
+        <w:color w:val="000000"/>
+        <w:sz w:val="20"/>
+        <w:szCs w:val="20"/>
+        <w:u w:val="none" w:color="000000"/>
+        <w:bdr w:val="none" w:sz="0" w:space="0" w:color="auto"/>
+        <w:shd w:val="clear" w:color="auto" w:fill="auto"/>
+        <w:vertAlign w:val="baseline"/>
+      </w:rPr>
+    </w:lvl>
+  </w:abstractNum>
+  <w:abstractNum w:abstractNumId="8" w15:restartNumberingAfterBreak="0">
     <w:nsid w:val="33353558"/>
     <w:multiLevelType w:val="hybridMultilevel"/>
     <w:tmpl w:val="6AEE832A"/>
@@ -12681,7 +18559,7 @@
       </w:rPr>
     </w:lvl>
   </w:abstractNum>
-  <w:abstractNum w:abstractNumId="6" w15:restartNumberingAfterBreak="0">
+  <w:abstractNum w:abstractNumId="9" w15:restartNumberingAfterBreak="0">
     <w:nsid w:val="3446232D"/>
     <w:multiLevelType w:val="multilevel"/>
     <w:tmpl w:val="53BCE042"/>
@@ -12830,7 +18708,7 @@
       </w:rPr>
     </w:lvl>
   </w:abstractNum>
-  <w:abstractNum w:abstractNumId="7" w15:restartNumberingAfterBreak="0">
+  <w:abstractNum w:abstractNumId="10" w15:restartNumberingAfterBreak="0">
     <w:nsid w:val="363B2D32"/>
     <w:multiLevelType w:val="multilevel"/>
     <w:tmpl w:val="40A8E426"/>
@@ -12979,7 +18857,431 @@
       </w:rPr>
     </w:lvl>
   </w:abstractNum>
-  <w:abstractNum w:abstractNumId="8" w15:restartNumberingAfterBreak="0">
+  <w:abstractNum w:abstractNumId="11" w15:restartNumberingAfterBreak="0">
+    <w:nsid w:val="453E2358"/>
+    <w:multiLevelType w:val="hybridMultilevel"/>
+    <w:tmpl w:val="3D08C796"/>
+    <w:lvl w:ilvl="0" w:tplc="40626DC6">
+      <w:start w:val="1"/>
+      <w:numFmt w:val="bullet"/>
+      <w:lvlText w:val="•"/>
+      <w:lvlJc w:val="left"/>
+      <w:pPr>
+        <w:ind w:left="705"/>
+      </w:pPr>
+      <w:rPr>
+        <w:rFonts w:ascii="Arial" w:eastAsia="Arial" w:hAnsi="Arial" w:cs="Arial"/>
+        <w:b w:val="0"/>
+        <w:i w:val="0"/>
+        <w:strike w:val="0"/>
+        <w:dstrike w:val="0"/>
+        <w:color w:val="000000"/>
+        <w:sz w:val="20"/>
+        <w:szCs w:val="20"/>
+        <w:u w:val="none" w:color="000000"/>
+        <w:bdr w:val="none" w:sz="0" w:space="0" w:color="auto"/>
+        <w:shd w:val="clear" w:color="auto" w:fill="auto"/>
+        <w:vertAlign w:val="baseline"/>
+      </w:rPr>
+    </w:lvl>
+    <w:lvl w:ilvl="1" w:tplc="C60AF98C">
+      <w:start w:val="1"/>
+      <w:numFmt w:val="bullet"/>
+      <w:lvlText w:val="o"/>
+      <w:lvlJc w:val="left"/>
+      <w:pPr>
+        <w:ind w:left="1440"/>
+      </w:pPr>
+      <w:rPr>
+        <w:rFonts w:ascii="Courier New" w:eastAsia="Courier New" w:hAnsi="Courier New" w:cs="Courier New"/>
+        <w:b w:val="0"/>
+        <w:i w:val="0"/>
+        <w:strike w:val="0"/>
+        <w:dstrike w:val="0"/>
+        <w:color w:val="000000"/>
+        <w:sz w:val="20"/>
+        <w:szCs w:val="20"/>
+        <w:u w:val="none" w:color="000000"/>
+        <w:bdr w:val="none" w:sz="0" w:space="0" w:color="auto"/>
+        <w:shd w:val="clear" w:color="auto" w:fill="auto"/>
+        <w:vertAlign w:val="baseline"/>
+      </w:rPr>
+    </w:lvl>
+    <w:lvl w:ilvl="2" w:tplc="1B0E62F0">
+      <w:start w:val="1"/>
+      <w:numFmt w:val="bullet"/>
+      <w:lvlText w:val="▪"/>
+      <w:lvlJc w:val="left"/>
+      <w:pPr>
+        <w:ind w:left="2160"/>
+      </w:pPr>
+      <w:rPr>
+        <w:rFonts w:ascii="Courier New" w:eastAsia="Courier New" w:hAnsi="Courier New" w:cs="Courier New"/>
+        <w:b w:val="0"/>
+        <w:i w:val="0"/>
+        <w:strike w:val="0"/>
+        <w:dstrike w:val="0"/>
+        <w:color w:val="000000"/>
+        <w:sz w:val="20"/>
+        <w:szCs w:val="20"/>
+        <w:u w:val="none" w:color="000000"/>
+        <w:bdr w:val="none" w:sz="0" w:space="0" w:color="auto"/>
+        <w:shd w:val="clear" w:color="auto" w:fill="auto"/>
+        <w:vertAlign w:val="baseline"/>
+      </w:rPr>
+    </w:lvl>
+    <w:lvl w:ilvl="3" w:tplc="FEC8EFEE">
+      <w:start w:val="1"/>
+      <w:numFmt w:val="bullet"/>
+      <w:lvlText w:val="•"/>
+      <w:lvlJc w:val="left"/>
+      <w:pPr>
+        <w:ind w:left="2880"/>
+      </w:pPr>
+      <w:rPr>
+        <w:rFonts w:ascii="Courier New" w:eastAsia="Courier New" w:hAnsi="Courier New" w:cs="Courier New"/>
+        <w:b w:val="0"/>
+        <w:i w:val="0"/>
+        <w:strike w:val="0"/>
+        <w:dstrike w:val="0"/>
+        <w:color w:val="000000"/>
+        <w:sz w:val="20"/>
+        <w:szCs w:val="20"/>
+        <w:u w:val="none" w:color="000000"/>
+        <w:bdr w:val="none" w:sz="0" w:space="0" w:color="auto"/>
+        <w:shd w:val="clear" w:color="auto" w:fill="auto"/>
+        <w:vertAlign w:val="baseline"/>
+      </w:rPr>
+    </w:lvl>
+    <w:lvl w:ilvl="4" w:tplc="37B0ABCA">
+      <w:start w:val="1"/>
+      <w:numFmt w:val="bullet"/>
+      <w:lvlText w:val="o"/>
+      <w:lvlJc w:val="left"/>
+      <w:pPr>
+        <w:ind w:left="3600"/>
+      </w:pPr>
+      <w:rPr>
+        <w:rFonts w:ascii="Courier New" w:eastAsia="Courier New" w:hAnsi="Courier New" w:cs="Courier New"/>
+        <w:b w:val="0"/>
+        <w:i w:val="0"/>
+        <w:strike w:val="0"/>
+        <w:dstrike w:val="0"/>
+        <w:color w:val="000000"/>
+        <w:sz w:val="20"/>
+        <w:szCs w:val="20"/>
+        <w:u w:val="none" w:color="000000"/>
+        <w:bdr w:val="none" w:sz="0" w:space="0" w:color="auto"/>
+        <w:shd w:val="clear" w:color="auto" w:fill="auto"/>
+        <w:vertAlign w:val="baseline"/>
+      </w:rPr>
+    </w:lvl>
+    <w:lvl w:ilvl="5" w:tplc="F8BA9BBE">
+      <w:start w:val="1"/>
+      <w:numFmt w:val="bullet"/>
+      <w:lvlText w:val="▪"/>
+      <w:lvlJc w:val="left"/>
+      <w:pPr>
+        <w:ind w:left="4320"/>
+      </w:pPr>
+      <w:rPr>
+        <w:rFonts w:ascii="Courier New" w:eastAsia="Courier New" w:hAnsi="Courier New" w:cs="Courier New"/>
+        <w:b w:val="0"/>
+        <w:i w:val="0"/>
+        <w:strike w:val="0"/>
+        <w:dstrike w:val="0"/>
+        <w:color w:val="000000"/>
+        <w:sz w:val="20"/>
+        <w:szCs w:val="20"/>
+        <w:u w:val="none" w:color="000000"/>
+        <w:bdr w:val="none" w:sz="0" w:space="0" w:color="auto"/>
+        <w:shd w:val="clear" w:color="auto" w:fill="auto"/>
+        <w:vertAlign w:val="baseline"/>
+      </w:rPr>
+    </w:lvl>
+    <w:lvl w:ilvl="6" w:tplc="3DD0E188">
+      <w:start w:val="1"/>
+      <w:numFmt w:val="bullet"/>
+      <w:lvlText w:val="•"/>
+      <w:lvlJc w:val="left"/>
+      <w:pPr>
+        <w:ind w:left="5040"/>
+      </w:pPr>
+      <w:rPr>
+        <w:rFonts w:ascii="Courier New" w:eastAsia="Courier New" w:hAnsi="Courier New" w:cs="Courier New"/>
+        <w:b w:val="0"/>
+        <w:i w:val="0"/>
+        <w:strike w:val="0"/>
+        <w:dstrike w:val="0"/>
+        <w:color w:val="000000"/>
+        <w:sz w:val="20"/>
+        <w:szCs w:val="20"/>
+        <w:u w:val="none" w:color="000000"/>
+        <w:bdr w:val="none" w:sz="0" w:space="0" w:color="auto"/>
+        <w:shd w:val="clear" w:color="auto" w:fill="auto"/>
+        <w:vertAlign w:val="baseline"/>
+      </w:rPr>
+    </w:lvl>
+    <w:lvl w:ilvl="7" w:tplc="BBAC646C">
+      <w:start w:val="1"/>
+      <w:numFmt w:val="bullet"/>
+      <w:lvlText w:val="o"/>
+      <w:lvlJc w:val="left"/>
+      <w:pPr>
+        <w:ind w:left="5760"/>
+      </w:pPr>
+      <w:rPr>
+        <w:rFonts w:ascii="Courier New" w:eastAsia="Courier New" w:hAnsi="Courier New" w:cs="Courier New"/>
+        <w:b w:val="0"/>
+        <w:i w:val="0"/>
+        <w:strike w:val="0"/>
+        <w:dstrike w:val="0"/>
+        <w:color w:val="000000"/>
+        <w:sz w:val="20"/>
+        <w:szCs w:val="20"/>
+        <w:u w:val="none" w:color="000000"/>
+        <w:bdr w:val="none" w:sz="0" w:space="0" w:color="auto"/>
+        <w:shd w:val="clear" w:color="auto" w:fill="auto"/>
+        <w:vertAlign w:val="baseline"/>
+      </w:rPr>
+    </w:lvl>
+    <w:lvl w:ilvl="8" w:tplc="FC96A67E">
+      <w:start w:val="1"/>
+      <w:numFmt w:val="bullet"/>
+      <w:lvlText w:val="▪"/>
+      <w:lvlJc w:val="left"/>
+      <w:pPr>
+        <w:ind w:left="6480"/>
+      </w:pPr>
+      <w:rPr>
+        <w:rFonts w:ascii="Courier New" w:eastAsia="Courier New" w:hAnsi="Courier New" w:cs="Courier New"/>
+        <w:b w:val="0"/>
+        <w:i w:val="0"/>
+        <w:strike w:val="0"/>
+        <w:dstrike w:val="0"/>
+        <w:color w:val="000000"/>
+        <w:sz w:val="20"/>
+        <w:szCs w:val="20"/>
+        <w:u w:val="none" w:color="000000"/>
+        <w:bdr w:val="none" w:sz="0" w:space="0" w:color="auto"/>
+        <w:shd w:val="clear" w:color="auto" w:fill="auto"/>
+        <w:vertAlign w:val="baseline"/>
+      </w:rPr>
+    </w:lvl>
+  </w:abstractNum>
+  <w:abstractNum w:abstractNumId="12" w15:restartNumberingAfterBreak="0">
+    <w:nsid w:val="4F3D2AB9"/>
+    <w:multiLevelType w:val="hybridMultilevel"/>
+    <w:tmpl w:val="64D80EA8"/>
+    <w:lvl w:ilvl="0" w:tplc="A59CE870">
+      <w:start w:val="1"/>
+      <w:numFmt w:val="bullet"/>
+      <w:lvlText w:val="•"/>
+      <w:lvlJc w:val="left"/>
+      <w:pPr>
+        <w:ind w:left="705"/>
+      </w:pPr>
+      <w:rPr>
+        <w:rFonts w:ascii="Arial" w:eastAsia="Arial" w:hAnsi="Arial" w:cs="Arial"/>
+        <w:b w:val="0"/>
+        <w:i w:val="0"/>
+        <w:strike w:val="0"/>
+        <w:dstrike w:val="0"/>
+        <w:color w:val="000000"/>
+        <w:sz w:val="20"/>
+        <w:szCs w:val="20"/>
+        <w:u w:val="none" w:color="000000"/>
+        <w:bdr w:val="none" w:sz="0" w:space="0" w:color="auto"/>
+        <w:shd w:val="clear" w:color="auto" w:fill="auto"/>
+        <w:vertAlign w:val="baseline"/>
+      </w:rPr>
+    </w:lvl>
+    <w:lvl w:ilvl="1" w:tplc="AE1E4504">
+      <w:start w:val="1"/>
+      <w:numFmt w:val="bullet"/>
+      <w:lvlText w:val="o"/>
+      <w:lvlJc w:val="left"/>
+      <w:pPr>
+        <w:ind w:left="1440"/>
+      </w:pPr>
+      <w:rPr>
+        <w:rFonts w:ascii="Segoe UI Symbol" w:eastAsia="Segoe UI Symbol" w:hAnsi="Segoe UI Symbol" w:cs="Segoe UI Symbol"/>
+        <w:b w:val="0"/>
+        <w:i w:val="0"/>
+        <w:strike w:val="0"/>
+        <w:dstrike w:val="0"/>
+        <w:color w:val="000000"/>
+        <w:sz w:val="20"/>
+        <w:szCs w:val="20"/>
+        <w:u w:val="none" w:color="000000"/>
+        <w:bdr w:val="none" w:sz="0" w:space="0" w:color="auto"/>
+        <w:shd w:val="clear" w:color="auto" w:fill="auto"/>
+        <w:vertAlign w:val="baseline"/>
+      </w:rPr>
+    </w:lvl>
+    <w:lvl w:ilvl="2" w:tplc="F96AF7E6">
+      <w:start w:val="1"/>
+      <w:numFmt w:val="bullet"/>
+      <w:lvlText w:val="▪"/>
+      <w:lvlJc w:val="left"/>
+      <w:pPr>
+        <w:ind w:left="2160"/>
+      </w:pPr>
+      <w:rPr>
+        <w:rFonts w:ascii="Segoe UI Symbol" w:eastAsia="Segoe UI Symbol" w:hAnsi="Segoe UI Symbol" w:cs="Segoe UI Symbol"/>
+        <w:b w:val="0"/>
+        <w:i w:val="0"/>
+        <w:strike w:val="0"/>
+        <w:dstrike w:val="0"/>
+        <w:color w:val="000000"/>
+        <w:sz w:val="20"/>
+        <w:szCs w:val="20"/>
+        <w:u w:val="none" w:color="000000"/>
+        <w:bdr w:val="none" w:sz="0" w:space="0" w:color="auto"/>
+        <w:shd w:val="clear" w:color="auto" w:fill="auto"/>
+        <w:vertAlign w:val="baseline"/>
+      </w:rPr>
+    </w:lvl>
+    <w:lvl w:ilvl="3" w:tplc="B3D0A2AC">
+      <w:start w:val="1"/>
+      <w:numFmt w:val="bullet"/>
+      <w:lvlText w:val="•"/>
+      <w:lvlJc w:val="left"/>
+      <w:pPr>
+        <w:ind w:left="2880"/>
+      </w:pPr>
+      <w:rPr>
+        <w:rFonts w:ascii="Arial" w:eastAsia="Arial" w:hAnsi="Arial" w:cs="Arial"/>
+        <w:b w:val="0"/>
+        <w:i w:val="0"/>
+        <w:strike w:val="0"/>
+        <w:dstrike w:val="0"/>
+        <w:color w:val="000000"/>
+        <w:sz w:val="20"/>
+        <w:szCs w:val="20"/>
+        <w:u w:val="none" w:color="000000"/>
+        <w:bdr w:val="none" w:sz="0" w:space="0" w:color="auto"/>
+        <w:shd w:val="clear" w:color="auto" w:fill="auto"/>
+        <w:vertAlign w:val="baseline"/>
+      </w:rPr>
+    </w:lvl>
+    <w:lvl w:ilvl="4" w:tplc="0ED69DB0">
+      <w:start w:val="1"/>
+      <w:numFmt w:val="bullet"/>
+      <w:lvlText w:val="o"/>
+      <w:lvlJc w:val="left"/>
+      <w:pPr>
+        <w:ind w:left="3600"/>
+      </w:pPr>
+      <w:rPr>
+        <w:rFonts w:ascii="Segoe UI Symbol" w:eastAsia="Segoe UI Symbol" w:hAnsi="Segoe UI Symbol" w:cs="Segoe UI Symbol"/>
+        <w:b w:val="0"/>
+        <w:i w:val="0"/>
+        <w:strike w:val="0"/>
+        <w:dstrike w:val="0"/>
+        <w:color w:val="000000"/>
+        <w:sz w:val="20"/>
+        <w:szCs w:val="20"/>
+        <w:u w:val="none" w:color="000000"/>
+        <w:bdr w:val="none" w:sz="0" w:space="0" w:color="auto"/>
+        <w:shd w:val="clear" w:color="auto" w:fill="auto"/>
+        <w:vertAlign w:val="baseline"/>
+      </w:rPr>
+    </w:lvl>
+    <w:lvl w:ilvl="5" w:tplc="CFC682F2">
+      <w:start w:val="1"/>
+      <w:numFmt w:val="bullet"/>
+      <w:lvlText w:val="▪"/>
+      <w:lvlJc w:val="left"/>
+      <w:pPr>
+        <w:ind w:left="4320"/>
+      </w:pPr>
+      <w:rPr>
+        <w:rFonts w:ascii="Segoe UI Symbol" w:eastAsia="Segoe UI Symbol" w:hAnsi="Segoe UI Symbol" w:cs="Segoe UI Symbol"/>
+        <w:b w:val="0"/>
+        <w:i w:val="0"/>
+        <w:strike w:val="0"/>
+        <w:dstrike w:val="0"/>
+        <w:color w:val="000000"/>
+        <w:sz w:val="20"/>
+        <w:szCs w:val="20"/>
+        <w:u w:val="none" w:color="000000"/>
+        <w:bdr w:val="none" w:sz="0" w:space="0" w:color="auto"/>
+        <w:shd w:val="clear" w:color="auto" w:fill="auto"/>
+        <w:vertAlign w:val="baseline"/>
+      </w:rPr>
+    </w:lvl>
+    <w:lvl w:ilvl="6" w:tplc="EE0AB43C">
+      <w:start w:val="1"/>
+      <w:numFmt w:val="bullet"/>
+      <w:lvlText w:val="•"/>
+      <w:lvlJc w:val="left"/>
+      <w:pPr>
+        <w:ind w:left="5040"/>
+      </w:pPr>
+      <w:rPr>
+        <w:rFonts w:ascii="Arial" w:eastAsia="Arial" w:hAnsi="Arial" w:cs="Arial"/>
+        <w:b w:val="0"/>
+        <w:i w:val="0"/>
+        <w:strike w:val="0"/>
+        <w:dstrike w:val="0"/>
+        <w:color w:val="000000"/>
+        <w:sz w:val="20"/>
+        <w:szCs w:val="20"/>
+        <w:u w:val="none" w:color="000000"/>
+        <w:bdr w:val="none" w:sz="0" w:space="0" w:color="auto"/>
+        <w:shd w:val="clear" w:color="auto" w:fill="auto"/>
+        <w:vertAlign w:val="baseline"/>
+      </w:rPr>
+    </w:lvl>
+    <w:lvl w:ilvl="7" w:tplc="1A50BF2E">
+      <w:start w:val="1"/>
+      <w:numFmt w:val="bullet"/>
+      <w:lvlText w:val="o"/>
+      <w:lvlJc w:val="left"/>
+      <w:pPr>
+        <w:ind w:left="5760"/>
+      </w:pPr>
+      <w:rPr>
+        <w:rFonts w:ascii="Segoe UI Symbol" w:eastAsia="Segoe UI Symbol" w:hAnsi="Segoe UI Symbol" w:cs="Segoe UI Symbol"/>
+        <w:b w:val="0"/>
+        <w:i w:val="0"/>
+        <w:strike w:val="0"/>
+        <w:dstrike w:val="0"/>
+        <w:color w:val="000000"/>
+        <w:sz w:val="20"/>
+        <w:szCs w:val="20"/>
+        <w:u w:val="none" w:color="000000"/>
+        <w:bdr w:val="none" w:sz="0" w:space="0" w:color="auto"/>
+        <w:shd w:val="clear" w:color="auto" w:fill="auto"/>
+        <w:vertAlign w:val="baseline"/>
+      </w:rPr>
+    </w:lvl>
+    <w:lvl w:ilvl="8" w:tplc="0320394A">
+      <w:start w:val="1"/>
+      <w:numFmt w:val="bullet"/>
+      <w:lvlText w:val="▪"/>
+      <w:lvlJc w:val="left"/>
+      <w:pPr>
+        <w:ind w:left="6480"/>
+      </w:pPr>
+      <w:rPr>
+        <w:rFonts w:ascii="Segoe UI Symbol" w:eastAsia="Segoe UI Symbol" w:hAnsi="Segoe UI Symbol" w:cs="Segoe UI Symbol"/>
+        <w:b w:val="0"/>
+        <w:i w:val="0"/>
+        <w:strike w:val="0"/>
+        <w:dstrike w:val="0"/>
+        <w:color w:val="000000"/>
+        <w:sz w:val="20"/>
+        <w:szCs w:val="20"/>
+        <w:u w:val="none" w:color="000000"/>
+        <w:bdr w:val="none" w:sz="0" w:space="0" w:color="auto"/>
+        <w:shd w:val="clear" w:color="auto" w:fill="auto"/>
+        <w:vertAlign w:val="baseline"/>
+      </w:rPr>
+    </w:lvl>
+  </w:abstractNum>
+  <w:abstractNum w:abstractNumId="13" w15:restartNumberingAfterBreak="0">
     <w:nsid w:val="500E66D2"/>
     <w:multiLevelType w:val="hybridMultilevel"/>
     <w:tmpl w:val="8FB47090"/>
@@ -13191,7 +19493,219 @@
       </w:rPr>
     </w:lvl>
   </w:abstractNum>
-  <w:abstractNum w:abstractNumId="9" w15:restartNumberingAfterBreak="0">
+  <w:abstractNum w:abstractNumId="14" w15:restartNumberingAfterBreak="0">
+    <w:nsid w:val="57731E20"/>
+    <w:multiLevelType w:val="hybridMultilevel"/>
+    <w:tmpl w:val="E29654F2"/>
+    <w:lvl w:ilvl="0" w:tplc="391EB744">
+      <w:start w:val="1"/>
+      <w:numFmt w:val="bullet"/>
+      <w:lvlText w:val="-"/>
+      <w:lvlJc w:val="left"/>
+      <w:pPr>
+        <w:ind w:left="0"/>
+      </w:pPr>
+      <w:rPr>
+        <w:rFonts w:ascii="Times New Roman" w:eastAsia="Times New Roman" w:hAnsi="Times New Roman" w:cs="Times New Roman"/>
+        <w:b w:val="0"/>
+        <w:i w:val="0"/>
+        <w:strike w:val="0"/>
+        <w:dstrike w:val="0"/>
+        <w:color w:val="000000"/>
+        <w:sz w:val="24"/>
+        <w:szCs w:val="24"/>
+        <w:u w:val="none" w:color="000000"/>
+        <w:bdr w:val="none" w:sz="0" w:space="0" w:color="auto"/>
+        <w:shd w:val="clear" w:color="auto" w:fill="auto"/>
+        <w:vertAlign w:val="baseline"/>
+      </w:rPr>
+    </w:lvl>
+    <w:lvl w:ilvl="1" w:tplc="3F68D830">
+      <w:start w:val="1"/>
+      <w:numFmt w:val="bullet"/>
+      <w:lvlText w:val="o"/>
+      <w:lvlJc w:val="left"/>
+      <w:pPr>
+        <w:ind w:left="1080"/>
+      </w:pPr>
+      <w:rPr>
+        <w:rFonts w:ascii="Times New Roman" w:eastAsia="Times New Roman" w:hAnsi="Times New Roman" w:cs="Times New Roman"/>
+        <w:b w:val="0"/>
+        <w:i w:val="0"/>
+        <w:strike w:val="0"/>
+        <w:dstrike w:val="0"/>
+        <w:color w:val="000000"/>
+        <w:sz w:val="24"/>
+        <w:szCs w:val="24"/>
+        <w:u w:val="none" w:color="000000"/>
+        <w:bdr w:val="none" w:sz="0" w:space="0" w:color="auto"/>
+        <w:shd w:val="clear" w:color="auto" w:fill="auto"/>
+        <w:vertAlign w:val="baseline"/>
+      </w:rPr>
+    </w:lvl>
+    <w:lvl w:ilvl="2" w:tplc="6860B33E">
+      <w:start w:val="1"/>
+      <w:numFmt w:val="bullet"/>
+      <w:lvlText w:val="▪"/>
+      <w:lvlJc w:val="left"/>
+      <w:pPr>
+        <w:ind w:left="1800"/>
+      </w:pPr>
+      <w:rPr>
+        <w:rFonts w:ascii="Times New Roman" w:eastAsia="Times New Roman" w:hAnsi="Times New Roman" w:cs="Times New Roman"/>
+        <w:b w:val="0"/>
+        <w:i w:val="0"/>
+        <w:strike w:val="0"/>
+        <w:dstrike w:val="0"/>
+        <w:color w:val="000000"/>
+        <w:sz w:val="24"/>
+        <w:szCs w:val="24"/>
+        <w:u w:val="none" w:color="000000"/>
+        <w:bdr w:val="none" w:sz="0" w:space="0" w:color="auto"/>
+        <w:shd w:val="clear" w:color="auto" w:fill="auto"/>
+        <w:vertAlign w:val="baseline"/>
+      </w:rPr>
+    </w:lvl>
+    <w:lvl w:ilvl="3" w:tplc="D0D8A9AC">
+      <w:start w:val="1"/>
+      <w:numFmt w:val="bullet"/>
+      <w:lvlText w:val="•"/>
+      <w:lvlJc w:val="left"/>
+      <w:pPr>
+        <w:ind w:left="2520"/>
+      </w:pPr>
+      <w:rPr>
+        <w:rFonts w:ascii="Times New Roman" w:eastAsia="Times New Roman" w:hAnsi="Times New Roman" w:cs="Times New Roman"/>
+        <w:b w:val="0"/>
+        <w:i w:val="0"/>
+        <w:strike w:val="0"/>
+        <w:dstrike w:val="0"/>
+        <w:color w:val="000000"/>
+        <w:sz w:val="24"/>
+        <w:szCs w:val="24"/>
+        <w:u w:val="none" w:color="000000"/>
+        <w:bdr w:val="none" w:sz="0" w:space="0" w:color="auto"/>
+        <w:shd w:val="clear" w:color="auto" w:fill="auto"/>
+        <w:vertAlign w:val="baseline"/>
+      </w:rPr>
+    </w:lvl>
+    <w:lvl w:ilvl="4" w:tplc="987AF74E">
+      <w:start w:val="1"/>
+      <w:numFmt w:val="bullet"/>
+      <w:lvlText w:val="o"/>
+      <w:lvlJc w:val="left"/>
+      <w:pPr>
+        <w:ind w:left="3240"/>
+      </w:pPr>
+      <w:rPr>
+        <w:rFonts w:ascii="Times New Roman" w:eastAsia="Times New Roman" w:hAnsi="Times New Roman" w:cs="Times New Roman"/>
+        <w:b w:val="0"/>
+        <w:i w:val="0"/>
+        <w:strike w:val="0"/>
+        <w:dstrike w:val="0"/>
+        <w:color w:val="000000"/>
+        <w:sz w:val="24"/>
+        <w:szCs w:val="24"/>
+        <w:u w:val="none" w:color="000000"/>
+        <w:bdr w:val="none" w:sz="0" w:space="0" w:color="auto"/>
+        <w:shd w:val="clear" w:color="auto" w:fill="auto"/>
+        <w:vertAlign w:val="baseline"/>
+      </w:rPr>
+    </w:lvl>
+    <w:lvl w:ilvl="5" w:tplc="FC5A990E">
+      <w:start w:val="1"/>
+      <w:numFmt w:val="bullet"/>
+      <w:lvlText w:val="▪"/>
+      <w:lvlJc w:val="left"/>
+      <w:pPr>
+        <w:ind w:left="3960"/>
+      </w:pPr>
+      <w:rPr>
+        <w:rFonts w:ascii="Times New Roman" w:eastAsia="Times New Roman" w:hAnsi="Times New Roman" w:cs="Times New Roman"/>
+        <w:b w:val="0"/>
+        <w:i w:val="0"/>
+        <w:strike w:val="0"/>
+        <w:dstrike w:val="0"/>
+        <w:color w:val="000000"/>
+        <w:sz w:val="24"/>
+        <w:szCs w:val="24"/>
+        <w:u w:val="none" w:color="000000"/>
+        <w:bdr w:val="none" w:sz="0" w:space="0" w:color="auto"/>
+        <w:shd w:val="clear" w:color="auto" w:fill="auto"/>
+        <w:vertAlign w:val="baseline"/>
+      </w:rPr>
+    </w:lvl>
+    <w:lvl w:ilvl="6" w:tplc="219A5EA6">
+      <w:start w:val="1"/>
+      <w:numFmt w:val="bullet"/>
+      <w:lvlText w:val="•"/>
+      <w:lvlJc w:val="left"/>
+      <w:pPr>
+        <w:ind w:left="4680"/>
+      </w:pPr>
+      <w:rPr>
+        <w:rFonts w:ascii="Times New Roman" w:eastAsia="Times New Roman" w:hAnsi="Times New Roman" w:cs="Times New Roman"/>
+        <w:b w:val="0"/>
+        <w:i w:val="0"/>
+        <w:strike w:val="0"/>
+        <w:dstrike w:val="0"/>
+        <w:color w:val="000000"/>
+        <w:sz w:val="24"/>
+        <w:szCs w:val="24"/>
+        <w:u w:val="none" w:color="000000"/>
+        <w:bdr w:val="none" w:sz="0" w:space="0" w:color="auto"/>
+        <w:shd w:val="clear" w:color="auto" w:fill="auto"/>
+        <w:vertAlign w:val="baseline"/>
+      </w:rPr>
+    </w:lvl>
+    <w:lvl w:ilvl="7" w:tplc="8BA00D1E">
+      <w:start w:val="1"/>
+      <w:numFmt w:val="bullet"/>
+      <w:lvlText w:val="o"/>
+      <w:lvlJc w:val="left"/>
+      <w:pPr>
+        <w:ind w:left="5400"/>
+      </w:pPr>
+      <w:rPr>
+        <w:rFonts w:ascii="Times New Roman" w:eastAsia="Times New Roman" w:hAnsi="Times New Roman" w:cs="Times New Roman"/>
+        <w:b w:val="0"/>
+        <w:i w:val="0"/>
+        <w:strike w:val="0"/>
+        <w:dstrike w:val="0"/>
+        <w:color w:val="000000"/>
+        <w:sz w:val="24"/>
+        <w:szCs w:val="24"/>
+        <w:u w:val="none" w:color="000000"/>
+        <w:bdr w:val="none" w:sz="0" w:space="0" w:color="auto"/>
+        <w:shd w:val="clear" w:color="auto" w:fill="auto"/>
+        <w:vertAlign w:val="baseline"/>
+      </w:rPr>
+    </w:lvl>
+    <w:lvl w:ilvl="8" w:tplc="A07E7856">
+      <w:start w:val="1"/>
+      <w:numFmt w:val="bullet"/>
+      <w:lvlText w:val="▪"/>
+      <w:lvlJc w:val="left"/>
+      <w:pPr>
+        <w:ind w:left="6120"/>
+      </w:pPr>
+      <w:rPr>
+        <w:rFonts w:ascii="Times New Roman" w:eastAsia="Times New Roman" w:hAnsi="Times New Roman" w:cs="Times New Roman"/>
+        <w:b w:val="0"/>
+        <w:i w:val="0"/>
+        <w:strike w:val="0"/>
+        <w:dstrike w:val="0"/>
+        <w:color w:val="000000"/>
+        <w:sz w:val="24"/>
+        <w:szCs w:val="24"/>
+        <w:u w:val="none" w:color="000000"/>
+        <w:bdr w:val="none" w:sz="0" w:space="0" w:color="auto"/>
+        <w:shd w:val="clear" w:color="auto" w:fill="auto"/>
+        <w:vertAlign w:val="baseline"/>
+      </w:rPr>
+    </w:lvl>
+  </w:abstractNum>
+  <w:abstractNum w:abstractNumId="15" w15:restartNumberingAfterBreak="0">
     <w:nsid w:val="5B150A1A"/>
     <w:multiLevelType w:val="multilevel"/>
     <w:tmpl w:val="8D3A6372"/>
@@ -13340,7 +19854,219 @@
       </w:rPr>
     </w:lvl>
   </w:abstractNum>
-  <w:abstractNum w:abstractNumId="10" w15:restartNumberingAfterBreak="0">
+  <w:abstractNum w:abstractNumId="16" w15:restartNumberingAfterBreak="0">
+    <w:nsid w:val="61B114AB"/>
+    <w:multiLevelType w:val="hybridMultilevel"/>
+    <w:tmpl w:val="5178E3F6"/>
+    <w:lvl w:ilvl="0" w:tplc="0DFE40F0">
+      <w:start w:val="1"/>
+      <w:numFmt w:val="decimal"/>
+      <w:lvlText w:val="%1."/>
+      <w:lvlJc w:val="left"/>
+      <w:pPr>
+        <w:ind w:left="705"/>
+      </w:pPr>
+      <w:rPr>
+        <w:rFonts w:ascii="Times New Roman" w:eastAsia="Times New Roman" w:hAnsi="Times New Roman" w:cs="Times New Roman"/>
+        <w:b w:val="0"/>
+        <w:i w:val="0"/>
+        <w:strike w:val="0"/>
+        <w:dstrike w:val="0"/>
+        <w:color w:val="000000"/>
+        <w:sz w:val="24"/>
+        <w:szCs w:val="24"/>
+        <w:u w:val="none" w:color="000000"/>
+        <w:bdr w:val="none" w:sz="0" w:space="0" w:color="auto"/>
+        <w:shd w:val="clear" w:color="auto" w:fill="auto"/>
+        <w:vertAlign w:val="baseline"/>
+      </w:rPr>
+    </w:lvl>
+    <w:lvl w:ilvl="1" w:tplc="BA8C0208">
+      <w:start w:val="1"/>
+      <w:numFmt w:val="bullet"/>
+      <w:lvlText w:val="o"/>
+      <w:lvlJc w:val="left"/>
+      <w:pPr>
+        <w:ind w:left="1440"/>
+      </w:pPr>
+      <w:rPr>
+        <w:rFonts w:ascii="Courier New" w:eastAsia="Courier New" w:hAnsi="Courier New" w:cs="Courier New"/>
+        <w:b w:val="0"/>
+        <w:i w:val="0"/>
+        <w:strike w:val="0"/>
+        <w:dstrike w:val="0"/>
+        <w:color w:val="000000"/>
+        <w:sz w:val="20"/>
+        <w:szCs w:val="20"/>
+        <w:u w:val="none" w:color="000000"/>
+        <w:bdr w:val="none" w:sz="0" w:space="0" w:color="auto"/>
+        <w:shd w:val="clear" w:color="auto" w:fill="auto"/>
+        <w:vertAlign w:val="baseline"/>
+      </w:rPr>
+    </w:lvl>
+    <w:lvl w:ilvl="2" w:tplc="6BFC3962">
+      <w:start w:val="1"/>
+      <w:numFmt w:val="bullet"/>
+      <w:lvlText w:val="▪"/>
+      <w:lvlJc w:val="left"/>
+      <w:pPr>
+        <w:ind w:left="2160"/>
+      </w:pPr>
+      <w:rPr>
+        <w:rFonts w:ascii="Courier New" w:eastAsia="Courier New" w:hAnsi="Courier New" w:cs="Courier New"/>
+        <w:b w:val="0"/>
+        <w:i w:val="0"/>
+        <w:strike w:val="0"/>
+        <w:dstrike w:val="0"/>
+        <w:color w:val="000000"/>
+        <w:sz w:val="20"/>
+        <w:szCs w:val="20"/>
+        <w:u w:val="none" w:color="000000"/>
+        <w:bdr w:val="none" w:sz="0" w:space="0" w:color="auto"/>
+        <w:shd w:val="clear" w:color="auto" w:fill="auto"/>
+        <w:vertAlign w:val="baseline"/>
+      </w:rPr>
+    </w:lvl>
+    <w:lvl w:ilvl="3" w:tplc="D744D024">
+      <w:start w:val="1"/>
+      <w:numFmt w:val="bullet"/>
+      <w:lvlText w:val="•"/>
+      <w:lvlJc w:val="left"/>
+      <w:pPr>
+        <w:ind w:left="2880"/>
+      </w:pPr>
+      <w:rPr>
+        <w:rFonts w:ascii="Courier New" w:eastAsia="Courier New" w:hAnsi="Courier New" w:cs="Courier New"/>
+        <w:b w:val="0"/>
+        <w:i w:val="0"/>
+        <w:strike w:val="0"/>
+        <w:dstrike w:val="0"/>
+        <w:color w:val="000000"/>
+        <w:sz w:val="20"/>
+        <w:szCs w:val="20"/>
+        <w:u w:val="none" w:color="000000"/>
+        <w:bdr w:val="none" w:sz="0" w:space="0" w:color="auto"/>
+        <w:shd w:val="clear" w:color="auto" w:fill="auto"/>
+        <w:vertAlign w:val="baseline"/>
+      </w:rPr>
+    </w:lvl>
+    <w:lvl w:ilvl="4" w:tplc="9942E552">
+      <w:start w:val="1"/>
+      <w:numFmt w:val="bullet"/>
+      <w:lvlText w:val="o"/>
+      <w:lvlJc w:val="left"/>
+      <w:pPr>
+        <w:ind w:left="3600"/>
+      </w:pPr>
+      <w:rPr>
+        <w:rFonts w:ascii="Courier New" w:eastAsia="Courier New" w:hAnsi="Courier New" w:cs="Courier New"/>
+        <w:b w:val="0"/>
+        <w:i w:val="0"/>
+        <w:strike w:val="0"/>
+        <w:dstrike w:val="0"/>
+        <w:color w:val="000000"/>
+        <w:sz w:val="20"/>
+        <w:szCs w:val="20"/>
+        <w:u w:val="none" w:color="000000"/>
+        <w:bdr w:val="none" w:sz="0" w:space="0" w:color="auto"/>
+        <w:shd w:val="clear" w:color="auto" w:fill="auto"/>
+        <w:vertAlign w:val="baseline"/>
+      </w:rPr>
+    </w:lvl>
+    <w:lvl w:ilvl="5" w:tplc="06B494E0">
+      <w:start w:val="1"/>
+      <w:numFmt w:val="bullet"/>
+      <w:lvlText w:val="▪"/>
+      <w:lvlJc w:val="left"/>
+      <w:pPr>
+        <w:ind w:left="4320"/>
+      </w:pPr>
+      <w:rPr>
+        <w:rFonts w:ascii="Courier New" w:eastAsia="Courier New" w:hAnsi="Courier New" w:cs="Courier New"/>
+        <w:b w:val="0"/>
+        <w:i w:val="0"/>
+        <w:strike w:val="0"/>
+        <w:dstrike w:val="0"/>
+        <w:color w:val="000000"/>
+        <w:sz w:val="20"/>
+        <w:szCs w:val="20"/>
+        <w:u w:val="none" w:color="000000"/>
+        <w:bdr w:val="none" w:sz="0" w:space="0" w:color="auto"/>
+        <w:shd w:val="clear" w:color="auto" w:fill="auto"/>
+        <w:vertAlign w:val="baseline"/>
+      </w:rPr>
+    </w:lvl>
+    <w:lvl w:ilvl="6" w:tplc="C7AC8EC4">
+      <w:start w:val="1"/>
+      <w:numFmt w:val="bullet"/>
+      <w:lvlText w:val="•"/>
+      <w:lvlJc w:val="left"/>
+      <w:pPr>
+        <w:ind w:left="5040"/>
+      </w:pPr>
+      <w:rPr>
+        <w:rFonts w:ascii="Courier New" w:eastAsia="Courier New" w:hAnsi="Courier New" w:cs="Courier New"/>
+        <w:b w:val="0"/>
+        <w:i w:val="0"/>
+        <w:strike w:val="0"/>
+        <w:dstrike w:val="0"/>
+        <w:color w:val="000000"/>
+        <w:sz w:val="20"/>
+        <w:szCs w:val="20"/>
+        <w:u w:val="none" w:color="000000"/>
+        <w:bdr w:val="none" w:sz="0" w:space="0" w:color="auto"/>
+        <w:shd w:val="clear" w:color="auto" w:fill="auto"/>
+        <w:vertAlign w:val="baseline"/>
+      </w:rPr>
+    </w:lvl>
+    <w:lvl w:ilvl="7" w:tplc="7F207F8C">
+      <w:start w:val="1"/>
+      <w:numFmt w:val="bullet"/>
+      <w:lvlText w:val="o"/>
+      <w:lvlJc w:val="left"/>
+      <w:pPr>
+        <w:ind w:left="5760"/>
+      </w:pPr>
+      <w:rPr>
+        <w:rFonts w:ascii="Courier New" w:eastAsia="Courier New" w:hAnsi="Courier New" w:cs="Courier New"/>
+        <w:b w:val="0"/>
+        <w:i w:val="0"/>
+        <w:strike w:val="0"/>
+        <w:dstrike w:val="0"/>
+        <w:color w:val="000000"/>
+        <w:sz w:val="20"/>
+        <w:szCs w:val="20"/>
+        <w:u w:val="none" w:color="000000"/>
+        <w:bdr w:val="none" w:sz="0" w:space="0" w:color="auto"/>
+        <w:shd w:val="clear" w:color="auto" w:fill="auto"/>
+        <w:vertAlign w:val="baseline"/>
+      </w:rPr>
+    </w:lvl>
+    <w:lvl w:ilvl="8" w:tplc="9FFC0612">
+      <w:start w:val="1"/>
+      <w:numFmt w:val="bullet"/>
+      <w:lvlText w:val="▪"/>
+      <w:lvlJc w:val="left"/>
+      <w:pPr>
+        <w:ind w:left="6480"/>
+      </w:pPr>
+      <w:rPr>
+        <w:rFonts w:ascii="Courier New" w:eastAsia="Courier New" w:hAnsi="Courier New" w:cs="Courier New"/>
+        <w:b w:val="0"/>
+        <w:i w:val="0"/>
+        <w:strike w:val="0"/>
+        <w:dstrike w:val="0"/>
+        <w:color w:val="000000"/>
+        <w:sz w:val="20"/>
+        <w:szCs w:val="20"/>
+        <w:u w:val="none" w:color="000000"/>
+        <w:bdr w:val="none" w:sz="0" w:space="0" w:color="auto"/>
+        <w:shd w:val="clear" w:color="auto" w:fill="auto"/>
+        <w:vertAlign w:val="baseline"/>
+      </w:rPr>
+    </w:lvl>
+  </w:abstractNum>
+  <w:abstractNum w:abstractNumId="17" w15:restartNumberingAfterBreak="0">
     <w:nsid w:val="61C04F10"/>
     <w:multiLevelType w:val="hybridMultilevel"/>
     <w:tmpl w:val="B15E06E6"/>
@@ -13552,7 +20278,7 @@
       </w:rPr>
     </w:lvl>
   </w:abstractNum>
-  <w:abstractNum w:abstractNumId="11" w15:restartNumberingAfterBreak="0">
+  <w:abstractNum w:abstractNumId="18" w15:restartNumberingAfterBreak="0">
     <w:nsid w:val="67DF1809"/>
     <w:multiLevelType w:val="multilevel"/>
     <w:tmpl w:val="A4946CCC"/>
@@ -13665,7 +20391,219 @@
       </w:pPr>
     </w:lvl>
   </w:abstractNum>
-  <w:abstractNum w:abstractNumId="12" w15:restartNumberingAfterBreak="0">
+  <w:abstractNum w:abstractNumId="19" w15:restartNumberingAfterBreak="0">
+    <w:nsid w:val="6DF52826"/>
+    <w:multiLevelType w:val="hybridMultilevel"/>
+    <w:tmpl w:val="0322AB38"/>
+    <w:lvl w:ilvl="0" w:tplc="1D4097E6">
+      <w:start w:val="1"/>
+      <w:numFmt w:val="bullet"/>
+      <w:lvlText w:val="-"/>
+      <w:lvlJc w:val="left"/>
+      <w:pPr>
+        <w:ind w:left="0"/>
+      </w:pPr>
+      <w:rPr>
+        <w:rFonts w:ascii="Times New Roman" w:eastAsia="Times New Roman" w:hAnsi="Times New Roman" w:cs="Times New Roman"/>
+        <w:b w:val="0"/>
+        <w:i w:val="0"/>
+        <w:strike w:val="0"/>
+        <w:dstrike w:val="0"/>
+        <w:color w:val="000000"/>
+        <w:sz w:val="24"/>
+        <w:szCs w:val="24"/>
+        <w:u w:val="none" w:color="000000"/>
+        <w:bdr w:val="none" w:sz="0" w:space="0" w:color="auto"/>
+        <w:shd w:val="clear" w:color="auto" w:fill="auto"/>
+        <w:vertAlign w:val="baseline"/>
+      </w:rPr>
+    </w:lvl>
+    <w:lvl w:ilvl="1" w:tplc="EFAC3E6A">
+      <w:start w:val="1"/>
+      <w:numFmt w:val="bullet"/>
+      <w:lvlText w:val="o"/>
+      <w:lvlJc w:val="left"/>
+      <w:pPr>
+        <w:ind w:left="1080"/>
+      </w:pPr>
+      <w:rPr>
+        <w:rFonts w:ascii="Times New Roman" w:eastAsia="Times New Roman" w:hAnsi="Times New Roman" w:cs="Times New Roman"/>
+        <w:b w:val="0"/>
+        <w:i w:val="0"/>
+        <w:strike w:val="0"/>
+        <w:dstrike w:val="0"/>
+        <w:color w:val="000000"/>
+        <w:sz w:val="24"/>
+        <w:szCs w:val="24"/>
+        <w:u w:val="none" w:color="000000"/>
+        <w:bdr w:val="none" w:sz="0" w:space="0" w:color="auto"/>
+        <w:shd w:val="clear" w:color="auto" w:fill="auto"/>
+        <w:vertAlign w:val="baseline"/>
+      </w:rPr>
+    </w:lvl>
+    <w:lvl w:ilvl="2" w:tplc="ECE260A2">
+      <w:start w:val="1"/>
+      <w:numFmt w:val="bullet"/>
+      <w:lvlText w:val="▪"/>
+      <w:lvlJc w:val="left"/>
+      <w:pPr>
+        <w:ind w:left="1800"/>
+      </w:pPr>
+      <w:rPr>
+        <w:rFonts w:ascii="Times New Roman" w:eastAsia="Times New Roman" w:hAnsi="Times New Roman" w:cs="Times New Roman"/>
+        <w:b w:val="0"/>
+        <w:i w:val="0"/>
+        <w:strike w:val="0"/>
+        <w:dstrike w:val="0"/>
+        <w:color w:val="000000"/>
+        <w:sz w:val="24"/>
+        <w:szCs w:val="24"/>
+        <w:u w:val="none" w:color="000000"/>
+        <w:bdr w:val="none" w:sz="0" w:space="0" w:color="auto"/>
+        <w:shd w:val="clear" w:color="auto" w:fill="auto"/>
+        <w:vertAlign w:val="baseline"/>
+      </w:rPr>
+    </w:lvl>
+    <w:lvl w:ilvl="3" w:tplc="B29EF3FA">
+      <w:start w:val="1"/>
+      <w:numFmt w:val="bullet"/>
+      <w:lvlText w:val="•"/>
+      <w:lvlJc w:val="left"/>
+      <w:pPr>
+        <w:ind w:left="2520"/>
+      </w:pPr>
+      <w:rPr>
+        <w:rFonts w:ascii="Times New Roman" w:eastAsia="Times New Roman" w:hAnsi="Times New Roman" w:cs="Times New Roman"/>
+        <w:b w:val="0"/>
+        <w:i w:val="0"/>
+        <w:strike w:val="0"/>
+        <w:dstrike w:val="0"/>
+        <w:color w:val="000000"/>
+        <w:sz w:val="24"/>
+        <w:szCs w:val="24"/>
+        <w:u w:val="none" w:color="000000"/>
+        <w:bdr w:val="none" w:sz="0" w:space="0" w:color="auto"/>
+        <w:shd w:val="clear" w:color="auto" w:fill="auto"/>
+        <w:vertAlign w:val="baseline"/>
+      </w:rPr>
+    </w:lvl>
+    <w:lvl w:ilvl="4" w:tplc="7B9EF696">
+      <w:start w:val="1"/>
+      <w:numFmt w:val="bullet"/>
+      <w:lvlText w:val="o"/>
+      <w:lvlJc w:val="left"/>
+      <w:pPr>
+        <w:ind w:left="3240"/>
+      </w:pPr>
+      <w:rPr>
+        <w:rFonts w:ascii="Times New Roman" w:eastAsia="Times New Roman" w:hAnsi="Times New Roman" w:cs="Times New Roman"/>
+        <w:b w:val="0"/>
+        <w:i w:val="0"/>
+        <w:strike w:val="0"/>
+        <w:dstrike w:val="0"/>
+        <w:color w:val="000000"/>
+        <w:sz w:val="24"/>
+        <w:szCs w:val="24"/>
+        <w:u w:val="none" w:color="000000"/>
+        <w:bdr w:val="none" w:sz="0" w:space="0" w:color="auto"/>
+        <w:shd w:val="clear" w:color="auto" w:fill="auto"/>
+        <w:vertAlign w:val="baseline"/>
+      </w:rPr>
+    </w:lvl>
+    <w:lvl w:ilvl="5" w:tplc="723E2F4C">
+      <w:start w:val="1"/>
+      <w:numFmt w:val="bullet"/>
+      <w:lvlText w:val="▪"/>
+      <w:lvlJc w:val="left"/>
+      <w:pPr>
+        <w:ind w:left="3960"/>
+      </w:pPr>
+      <w:rPr>
+        <w:rFonts w:ascii="Times New Roman" w:eastAsia="Times New Roman" w:hAnsi="Times New Roman" w:cs="Times New Roman"/>
+        <w:b w:val="0"/>
+        <w:i w:val="0"/>
+        <w:strike w:val="0"/>
+        <w:dstrike w:val="0"/>
+        <w:color w:val="000000"/>
+        <w:sz w:val="24"/>
+        <w:szCs w:val="24"/>
+        <w:u w:val="none" w:color="000000"/>
+        <w:bdr w:val="none" w:sz="0" w:space="0" w:color="auto"/>
+        <w:shd w:val="clear" w:color="auto" w:fill="auto"/>
+        <w:vertAlign w:val="baseline"/>
+      </w:rPr>
+    </w:lvl>
+    <w:lvl w:ilvl="6" w:tplc="EFA8B17C">
+      <w:start w:val="1"/>
+      <w:numFmt w:val="bullet"/>
+      <w:lvlText w:val="•"/>
+      <w:lvlJc w:val="left"/>
+      <w:pPr>
+        <w:ind w:left="4680"/>
+      </w:pPr>
+      <w:rPr>
+        <w:rFonts w:ascii="Times New Roman" w:eastAsia="Times New Roman" w:hAnsi="Times New Roman" w:cs="Times New Roman"/>
+        <w:b w:val="0"/>
+        <w:i w:val="0"/>
+        <w:strike w:val="0"/>
+        <w:dstrike w:val="0"/>
+        <w:color w:val="000000"/>
+        <w:sz w:val="24"/>
+        <w:szCs w:val="24"/>
+        <w:u w:val="none" w:color="000000"/>
+        <w:bdr w:val="none" w:sz="0" w:space="0" w:color="auto"/>
+        <w:shd w:val="clear" w:color="auto" w:fill="auto"/>
+        <w:vertAlign w:val="baseline"/>
+      </w:rPr>
+    </w:lvl>
+    <w:lvl w:ilvl="7" w:tplc="843ED006">
+      <w:start w:val="1"/>
+      <w:numFmt w:val="bullet"/>
+      <w:lvlText w:val="o"/>
+      <w:lvlJc w:val="left"/>
+      <w:pPr>
+        <w:ind w:left="5400"/>
+      </w:pPr>
+      <w:rPr>
+        <w:rFonts w:ascii="Times New Roman" w:eastAsia="Times New Roman" w:hAnsi="Times New Roman" w:cs="Times New Roman"/>
+        <w:b w:val="0"/>
+        <w:i w:val="0"/>
+        <w:strike w:val="0"/>
+        <w:dstrike w:val="0"/>
+        <w:color w:val="000000"/>
+        <w:sz w:val="24"/>
+        <w:szCs w:val="24"/>
+        <w:u w:val="none" w:color="000000"/>
+        <w:bdr w:val="none" w:sz="0" w:space="0" w:color="auto"/>
+        <w:shd w:val="clear" w:color="auto" w:fill="auto"/>
+        <w:vertAlign w:val="baseline"/>
+      </w:rPr>
+    </w:lvl>
+    <w:lvl w:ilvl="8" w:tplc="F40C1606">
+      <w:start w:val="1"/>
+      <w:numFmt w:val="bullet"/>
+      <w:lvlText w:val="▪"/>
+      <w:lvlJc w:val="left"/>
+      <w:pPr>
+        <w:ind w:left="6120"/>
+      </w:pPr>
+      <w:rPr>
+        <w:rFonts w:ascii="Times New Roman" w:eastAsia="Times New Roman" w:hAnsi="Times New Roman" w:cs="Times New Roman"/>
+        <w:b w:val="0"/>
+        <w:i w:val="0"/>
+        <w:strike w:val="0"/>
+        <w:dstrike w:val="0"/>
+        <w:color w:val="000000"/>
+        <w:sz w:val="24"/>
+        <w:szCs w:val="24"/>
+        <w:u w:val="none" w:color="000000"/>
+        <w:bdr w:val="none" w:sz="0" w:space="0" w:color="auto"/>
+        <w:shd w:val="clear" w:color="auto" w:fill="auto"/>
+        <w:vertAlign w:val="baseline"/>
+      </w:rPr>
+    </w:lvl>
+  </w:abstractNum>
+  <w:abstractNum w:abstractNumId="20" w15:restartNumberingAfterBreak="0">
     <w:nsid w:val="717F6158"/>
     <w:multiLevelType w:val="hybridMultilevel"/>
     <w:tmpl w:val="91EC7B9E"/>
@@ -13877,7 +20815,7 @@
       </w:rPr>
     </w:lvl>
   </w:abstractNum>
-  <w:abstractNum w:abstractNumId="13" w15:restartNumberingAfterBreak="0">
+  <w:abstractNum w:abstractNumId="21" w15:restartNumberingAfterBreak="0">
     <w:nsid w:val="7596571C"/>
     <w:multiLevelType w:val="multilevel"/>
     <w:tmpl w:val="0C522214"/>
@@ -13994,7 +20932,7 @@
       </w:pPr>
     </w:lvl>
   </w:abstractNum>
-  <w:abstractNum w:abstractNumId="14" w15:restartNumberingAfterBreak="0">
+  <w:abstractNum w:abstractNumId="22" w15:restartNumberingAfterBreak="0">
     <w:nsid w:val="7D126631"/>
     <w:multiLevelType w:val="multilevel"/>
     <w:tmpl w:val="5E3CBDD4"/>
@@ -14147,46 +21085,70 @@
     <w:abstractNumId w:val="0"/>
   </w:num>
   <w:num w:numId="2">
-    <w:abstractNumId w:val="3"/>
+    <w:abstractNumId w:val="5"/>
   </w:num>
   <w:num w:numId="3">
-    <w:abstractNumId w:val="5"/>
+    <w:abstractNumId w:val="8"/>
   </w:num>
   <w:num w:numId="4">
-    <w:abstractNumId w:val="10"/>
+    <w:abstractNumId w:val="17"/>
   </w:num>
   <w:num w:numId="5">
-    <w:abstractNumId w:val="12"/>
+    <w:abstractNumId w:val="20"/>
   </w:num>
   <w:num w:numId="6">
-    <w:abstractNumId w:val="4"/>
+    <w:abstractNumId w:val="6"/>
   </w:num>
   <w:num w:numId="7">
-    <w:abstractNumId w:val="8"/>
+    <w:abstractNumId w:val="13"/>
   </w:num>
   <w:num w:numId="8">
-    <w:abstractNumId w:val="11"/>
+    <w:abstractNumId w:val="18"/>
   </w:num>
   <w:num w:numId="9">
-    <w:abstractNumId w:val="6"/>
+    <w:abstractNumId w:val="9"/>
   </w:num>
   <w:num w:numId="10">
-    <w:abstractNumId w:val="14"/>
+    <w:abstractNumId w:val="22"/>
   </w:num>
   <w:num w:numId="11">
-    <w:abstractNumId w:val="13"/>
+    <w:abstractNumId w:val="21"/>
   </w:num>
   <w:num w:numId="12">
-    <w:abstractNumId w:val="9"/>
+    <w:abstractNumId w:val="15"/>
   </w:num>
   <w:num w:numId="13">
-    <w:abstractNumId w:val="7"/>
+    <w:abstractNumId w:val="10"/>
   </w:num>
   <w:num w:numId="14">
     <w:abstractNumId w:val="1"/>
   </w:num>
   <w:num w:numId="15">
     <w:abstractNumId w:val="2"/>
+  </w:num>
+  <w:num w:numId="16">
+    <w:abstractNumId w:val="16"/>
+  </w:num>
+  <w:num w:numId="17">
+    <w:abstractNumId w:val="3"/>
+  </w:num>
+  <w:num w:numId="18">
+    <w:abstractNumId w:val="7"/>
+  </w:num>
+  <w:num w:numId="19">
+    <w:abstractNumId w:val="11"/>
+  </w:num>
+  <w:num w:numId="20">
+    <w:abstractNumId w:val="12"/>
+  </w:num>
+  <w:num w:numId="21">
+    <w:abstractNumId w:val="4"/>
+  </w:num>
+  <w:num w:numId="22">
+    <w:abstractNumId w:val="14"/>
+  </w:num>
+  <w:num w:numId="23">
+    <w:abstractNumId w:val="19"/>
   </w:num>
 </w:numbering>
 </file>
@@ -14616,6 +21578,29 @@
       <w:szCs w:val="32"/>
     </w:rPr>
   </w:style>
+  <w:style w:type="paragraph" w:styleId="Heading2">
+    <w:name w:val="heading 2"/>
+    <w:basedOn w:val="Normal"/>
+    <w:next w:val="Normal"/>
+    <w:link w:val="Heading2Char"/>
+    <w:uiPriority w:val="9"/>
+    <w:semiHidden/>
+    <w:unhideWhenUsed/>
+    <w:qFormat/>
+    <w:rsid w:val="00084F28"/>
+    <w:pPr>
+      <w:keepNext/>
+      <w:keepLines/>
+      <w:spacing w:before="40" w:after="0"/>
+      <w:outlineLvl w:val="1"/>
+    </w:pPr>
+    <w:rPr>
+      <w:rFonts w:asciiTheme="majorHAnsi" w:eastAsiaTheme="majorEastAsia" w:hAnsiTheme="majorHAnsi" w:cstheme="majorBidi"/>
+      <w:color w:val="2E74B5" w:themeColor="accent1" w:themeShade="BF"/>
+      <w:sz w:val="26"/>
+      <w:szCs w:val="26"/>
+    </w:rPr>
+  </w:style>
   <w:style w:type="character" w:default="1" w:styleId="DefaultParagraphFont">
     <w:name w:val="Default Paragraph Font"/>
     <w:uiPriority w:val="1"/>
@@ -14680,6 +21665,38 @@
       <w:ind w:left="720"/>
       <w:contextualSpacing/>
     </w:pPr>
+  </w:style>
+  <w:style w:type="character" w:customStyle="1" w:styleId="Heading2Char">
+    <w:name w:val="Heading 2 Char"/>
+    <w:basedOn w:val="DefaultParagraphFont"/>
+    <w:link w:val="Heading2"/>
+    <w:uiPriority w:val="9"/>
+    <w:semiHidden/>
+    <w:rsid w:val="00084F28"/>
+    <w:rPr>
+      <w:rFonts w:asciiTheme="majorHAnsi" w:eastAsiaTheme="majorEastAsia" w:hAnsiTheme="majorHAnsi" w:cstheme="majorBidi"/>
+      <w:color w:val="2E74B5" w:themeColor="accent1" w:themeShade="BF"/>
+      <w:sz w:val="26"/>
+      <w:szCs w:val="26"/>
+    </w:rPr>
+  </w:style>
+  <w:style w:type="table" w:customStyle="1" w:styleId="TableGrid">
+    <w:name w:val="TableGrid"/>
+    <w:rsid w:val="00084F28"/>
+    <w:pPr>
+      <w:spacing w:after="0" w:line="240" w:lineRule="auto"/>
+    </w:pPr>
+    <w:rPr>
+      <w:rFonts w:eastAsiaTheme="minorEastAsia"/>
+    </w:rPr>
+    <w:tblPr>
+      <w:tblCellMar>
+        <w:top w:w="0" w:type="dxa"/>
+        <w:left w:w="0" w:type="dxa"/>
+        <w:bottom w:w="0" w:type="dxa"/>
+        <w:right w:w="0" w:type="dxa"/>
+      </w:tblCellMar>
+    </w:tblPr>
   </w:style>
 </w:styles>
 </file>
@@ -14950,7 +21967,7 @@
 </file>
 
 <file path=customXml/itemProps1.xml><?xml version="1.0" encoding="utf-8"?>
-<ds:datastoreItem xmlns:ds="http://schemas.openxmlformats.org/officeDocument/2006/customXml" ds:itemID="{DFE55FE3-84A7-483F-B2A3-92DAFF919F37}">
+<ds:datastoreItem xmlns:ds="http://schemas.openxmlformats.org/officeDocument/2006/customXml" ds:itemID="{5661B2E8-F072-4819-B584-DBA6A210E800}">
   <ds:schemaRefs>
     <ds:schemaRef ds:uri="http://schemas.openxmlformats.org/officeDocument/2006/bibliography"/>
   </ds:schemaRefs>

--- a/Docs/MainPDF.docx
+++ b/Docs/MainPDF.docx
@@ -116,6 +116,21 @@
           <w:r>
             <w:t xml:space="preserve"> Tahir</w:t>
           </w:r>
+        </w:p>
+        <w:p>
+          <w:proofErr w:type="spellStart"/>
+          <w:r>
+            <w:t>Uzair</w:t>
+          </w:r>
+          <w:proofErr w:type="spellEnd"/>
+          <w:r>
+            <w:t xml:space="preserve"> </w:t>
+          </w:r>
+          <w:proofErr w:type="spellStart"/>
+          <w:r>
+            <w:t>Arif</w:t>
+          </w:r>
+          <w:proofErr w:type="spellEnd"/>
         </w:p>
       </w:sdtContent>
     </w:sdt>
@@ -23446,7 +23461,6 @@
           <w:sz w:val="3"/>
         </w:rPr>
       </w:pPr>
-      <w:bookmarkStart w:id="0" w:name="_GoBack"/>
       <w:r>
         <w:rPr>
           <w:noProof/>
@@ -23828,7 +23842,6 @@
           </mc:Fallback>
         </mc:AlternateContent>
       </w:r>
-      <w:bookmarkEnd w:id="0"/>
     </w:p>
     <w:p>
       <w:pPr>
@@ -27694,6 +27707,812 @@
       <w:pPr>
         <w:spacing w:after="0" w:line="259" w:lineRule="auto"/>
         <w:ind w:right="10800"/>
+      </w:pPr>
+    </w:p>
+    <w:p>
+      <w:pPr>
+        <w:spacing w:after="0" w:line="256" w:lineRule="auto"/>
+        <w:ind w:left="0" w:right="989" w:firstLine="0"/>
+        <w:jc w:val="center"/>
+        <w:rPr>
+          <w:rFonts w:ascii="Arial Black" w:hAnsi="Arial Black"/>
+          <w:sz w:val="40"/>
+          <w:szCs w:val="40"/>
+        </w:rPr>
+      </w:pPr>
+      <w:proofErr w:type="gramStart"/>
+      <w:r>
+        <w:rPr>
+          <w:rFonts w:ascii="Arial Black" w:hAnsi="Arial Black"/>
+          <w:sz w:val="40"/>
+          <w:szCs w:val="40"/>
+        </w:rPr>
+        <w:t>NAME :</w:t>
+      </w:r>
+      <w:proofErr w:type="gramEnd"/>
+      <w:r>
+        <w:rPr>
+          <w:rFonts w:ascii="Arial Black" w:hAnsi="Arial Black"/>
+          <w:sz w:val="40"/>
+          <w:szCs w:val="40"/>
+        </w:rPr>
+        <w:t xml:space="preserve"> </w:t>
+      </w:r>
+      <w:proofErr w:type="spellStart"/>
+      <w:r>
+        <w:rPr>
+          <w:rFonts w:ascii="Arial Black" w:hAnsi="Arial Black"/>
+          <w:sz w:val="40"/>
+          <w:szCs w:val="40"/>
+        </w:rPr>
+        <w:t>Uzair</w:t>
+      </w:r>
+      <w:proofErr w:type="spellEnd"/>
+      <w:r>
+        <w:rPr>
+          <w:rFonts w:ascii="Arial Black" w:hAnsi="Arial Black"/>
+          <w:sz w:val="40"/>
+          <w:szCs w:val="40"/>
+        </w:rPr>
+        <w:t xml:space="preserve"> </w:t>
+      </w:r>
+      <w:proofErr w:type="spellStart"/>
+      <w:r>
+        <w:rPr>
+          <w:rFonts w:ascii="Arial Black" w:hAnsi="Arial Black"/>
+          <w:sz w:val="40"/>
+          <w:szCs w:val="40"/>
+        </w:rPr>
+        <w:t>Arif</w:t>
+      </w:r>
+      <w:proofErr w:type="spellEnd"/>
+    </w:p>
+    <w:p>
+      <w:pPr>
+        <w:spacing w:after="0" w:line="256" w:lineRule="auto"/>
+        <w:ind w:left="0" w:right="989" w:firstLine="0"/>
+        <w:jc w:val="center"/>
+        <w:rPr>
+          <w:rFonts w:ascii="Arial Black" w:hAnsi="Arial Black"/>
+          <w:sz w:val="40"/>
+          <w:szCs w:val="40"/>
+        </w:rPr>
+      </w:pPr>
+      <w:r>
+        <w:rPr>
+          <w:rFonts w:ascii="Arial Black" w:hAnsi="Arial Black"/>
+          <w:sz w:val="40"/>
+          <w:szCs w:val="40"/>
+        </w:rPr>
+        <w:t xml:space="preserve">REGISTRATION </w:t>
+      </w:r>
+      <w:proofErr w:type="gramStart"/>
+      <w:r>
+        <w:rPr>
+          <w:rFonts w:ascii="Arial Black" w:hAnsi="Arial Black"/>
+          <w:sz w:val="40"/>
+          <w:szCs w:val="40"/>
+        </w:rPr>
+        <w:t>NO :</w:t>
+      </w:r>
+      <w:proofErr w:type="gramEnd"/>
+      <w:r>
+        <w:rPr>
+          <w:rFonts w:ascii="Arial Black" w:hAnsi="Arial Black"/>
+          <w:sz w:val="40"/>
+          <w:szCs w:val="40"/>
+        </w:rPr>
+        <w:t xml:space="preserve"> SP23-BSE-168</w:t>
+      </w:r>
+    </w:p>
+    <w:p>
+      <w:pPr>
+        <w:ind w:left="0" w:firstLine="0"/>
+      </w:pPr>
+    </w:p>
+    <w:p>
+      <w:pPr>
+        <w:ind w:left="0" w:firstLine="0"/>
+      </w:pPr>
+    </w:p>
+    <w:p>
+      <w:pPr>
+        <w:pStyle w:val="Heading3"/>
+        <w:rPr>
+          <w:b/>
+          <w:sz w:val="32"/>
+        </w:rPr>
+      </w:pPr>
+      <w:r>
+        <w:rPr>
+          <w:b/>
+          <w:sz w:val="32"/>
+        </w:rPr>
+        <w:t>Use Case: New Student Admission in Hostel</w:t>
+      </w:r>
+    </w:p>
+    <w:p/>
+    <w:p>
+      <w:pPr>
+        <w:pStyle w:val="Heading4"/>
+      </w:pPr>
+      <w:r>
+        <w:rPr>
+          <w:rStyle w:val="Strong"/>
+          <w:bCs w:val="0"/>
+        </w:rPr>
+        <w:t>Primary Actor</w:t>
+      </w:r>
+      <w:r>
+        <w:t xml:space="preserve">: </w:t>
+      </w:r>
+      <w:r>
+        <w:rPr>
+          <w:rStyle w:val="relative"/>
+        </w:rPr>
+        <w:t>Hostel Warden</w:t>
+      </w:r>
+    </w:p>
+    <w:p>
+      <w:pPr>
+        <w:pStyle w:val="Heading4"/>
+      </w:pPr>
+      <w:r>
+        <w:rPr>
+          <w:rStyle w:val="Strong"/>
+          <w:bCs w:val="0"/>
+        </w:rPr>
+        <w:t>Secondary Actors</w:t>
+      </w:r>
+      <w:r>
+        <w:t xml:space="preserve">: </w:t>
+      </w:r>
+      <w:r>
+        <w:rPr>
+          <w:rStyle w:val="relative"/>
+        </w:rPr>
+        <w:t>Admin, Student</w:t>
+      </w:r>
+    </w:p>
+    <w:p>
+      <w:pPr>
+        <w:spacing w:after="0"/>
+        <w:ind w:left="0"/>
+        <w:jc w:val="center"/>
+      </w:pPr>
+      <w:r>
+        <w:pict>
+          <v:rect id="_x0000_i1026" style="width:448.8pt;height:1.5pt" o:hralign="center" o:hrstd="t" o:hr="t" fillcolor="#a0a0a0" stroked="f"/>
+        </w:pict>
+      </w:r>
+    </w:p>
+    <w:p>
+      <w:pPr>
+        <w:pStyle w:val="Heading3"/>
+        <w:rPr>
+          <w:b/>
+          <w:sz w:val="28"/>
+        </w:rPr>
+      </w:pPr>
+      <w:r>
+        <w:rPr>
+          <w:b/>
+          <w:sz w:val="28"/>
+        </w:rPr>
+        <w:t>Preconditions</w:t>
+      </w:r>
+    </w:p>
+    <w:p>
+      <w:pPr>
+        <w:pStyle w:val="NormalWeb"/>
+        <w:numPr>
+          <w:ilvl w:val="0"/>
+          <w:numId w:val="56"/>
+        </w:numPr>
+      </w:pPr>
+      <w:r>
+        <w:rPr>
+          <w:rStyle w:val="relative"/>
+          <w:rFonts w:eastAsia="Calibri"/>
+        </w:rPr>
+        <w:t>Student has been institutionally admitted.</w:t>
+      </w:r>
+    </w:p>
+    <w:p>
+      <w:pPr>
+        <w:pStyle w:val="NormalWeb"/>
+        <w:numPr>
+          <w:ilvl w:val="0"/>
+          <w:numId w:val="56"/>
+        </w:numPr>
+      </w:pPr>
+      <w:r>
+        <w:rPr>
+          <w:rStyle w:val="relative"/>
+          <w:rFonts w:eastAsia="Calibri"/>
+        </w:rPr>
+        <w:t>Required documents have been submitted.</w:t>
+      </w:r>
+    </w:p>
+    <w:p>
+      <w:pPr>
+        <w:pStyle w:val="NormalWeb"/>
+        <w:numPr>
+          <w:ilvl w:val="0"/>
+          <w:numId w:val="56"/>
+        </w:numPr>
+      </w:pPr>
+      <w:r>
+        <w:rPr>
+          <w:rStyle w:val="relative"/>
+          <w:rFonts w:eastAsia="Calibri"/>
+        </w:rPr>
+        <w:t>System is operational with valid warden access.</w:t>
+      </w:r>
+    </w:p>
+    <w:p>
+      <w:pPr>
+        <w:pStyle w:val="NormalWeb"/>
+        <w:numPr>
+          <w:ilvl w:val="0"/>
+          <w:numId w:val="56"/>
+        </w:numPr>
+      </w:pPr>
+      <w:r>
+        <w:rPr>
+          <w:rStyle w:val="relative"/>
+          <w:rFonts w:eastAsia="Calibri"/>
+        </w:rPr>
+        <w:t>Rooms are available, or a waiting list is active.</w:t>
+      </w:r>
+    </w:p>
+    <w:p>
+      <w:pPr>
+        <w:spacing w:after="0"/>
+        <w:ind w:left="0"/>
+        <w:jc w:val="center"/>
+      </w:pPr>
+      <w:r>
+        <w:pict>
+          <v:rect id="_x0000_i1027" style="width:448.8pt;height:1.5pt" o:hralign="center" o:hrstd="t" o:hr="t" fillcolor="#a0a0a0" stroked="f"/>
+        </w:pict>
+      </w:r>
+    </w:p>
+    <w:p>
+      <w:pPr>
+        <w:pStyle w:val="Heading3"/>
+        <w:rPr>
+          <w:b/>
+          <w:sz w:val="28"/>
+        </w:rPr>
+      </w:pPr>
+      <w:r>
+        <w:rPr>
+          <w:b/>
+          <w:sz w:val="28"/>
+        </w:rPr>
+        <w:t xml:space="preserve"> Post conditions</w:t>
+      </w:r>
+    </w:p>
+    <w:p>
+      <w:pPr>
+        <w:pStyle w:val="NormalWeb"/>
+        <w:numPr>
+          <w:ilvl w:val="0"/>
+          <w:numId w:val="57"/>
+        </w:numPr>
+      </w:pPr>
+      <w:r>
+        <w:rPr>
+          <w:rStyle w:val="relative"/>
+          <w:rFonts w:eastAsia="Calibri"/>
+        </w:rPr>
+        <w:t>Student is registered in the hostel system.</w:t>
+      </w:r>
+    </w:p>
+    <w:p>
+      <w:pPr>
+        <w:pStyle w:val="NormalWeb"/>
+        <w:numPr>
+          <w:ilvl w:val="0"/>
+          <w:numId w:val="57"/>
+        </w:numPr>
+      </w:pPr>
+      <w:r>
+        <w:rPr>
+          <w:rStyle w:val="relative"/>
+          <w:rFonts w:eastAsia="Calibri"/>
+        </w:rPr>
+        <w:t>Room assigned and marked as occupied.</w:t>
+      </w:r>
+    </w:p>
+    <w:p>
+      <w:pPr>
+        <w:pStyle w:val="NormalWeb"/>
+        <w:numPr>
+          <w:ilvl w:val="0"/>
+          <w:numId w:val="57"/>
+        </w:numPr>
+      </w:pPr>
+      <w:r>
+        <w:rPr>
+          <w:rStyle w:val="relative"/>
+          <w:rFonts w:eastAsia="Calibri"/>
+        </w:rPr>
+        <w:t>Attendance record initialized.</w:t>
+      </w:r>
+    </w:p>
+    <w:p>
+      <w:pPr>
+        <w:pStyle w:val="NormalWeb"/>
+        <w:numPr>
+          <w:ilvl w:val="0"/>
+          <w:numId w:val="57"/>
+        </w:numPr>
+      </w:pPr>
+      <w:r>
+        <w:rPr>
+          <w:rStyle w:val="relative"/>
+          <w:rFonts w:eastAsia="Calibri"/>
+        </w:rPr>
+        <w:t>Welcome notification sent.</w:t>
+      </w:r>
+    </w:p>
+    <w:p>
+      <w:pPr>
+        <w:spacing w:after="0"/>
+        <w:ind w:left="0"/>
+        <w:jc w:val="center"/>
+      </w:pPr>
+      <w:r>
+        <w:pict>
+          <v:rect id="_x0000_i1028" style="width:448.8pt;height:1.5pt" o:hralign="center" o:hrstd="t" o:hr="t" fillcolor="#a0a0a0" stroked="f"/>
+        </w:pict>
+      </w:r>
+    </w:p>
+    <w:p>
+      <w:pPr>
+        <w:pStyle w:val="Heading3"/>
+        <w:rPr>
+          <w:b/>
+          <w:sz w:val="28"/>
+        </w:rPr>
+      </w:pPr>
+      <w:r>
+        <w:rPr>
+          <w:b/>
+          <w:sz w:val="28"/>
+        </w:rPr>
+        <w:t xml:space="preserve"> Main Success Scenario</w:t>
+      </w:r>
+    </w:p>
+    <w:p>
+      <w:pPr>
+        <w:pStyle w:val="NormalWeb"/>
+        <w:numPr>
+          <w:ilvl w:val="0"/>
+          <w:numId w:val="58"/>
+        </w:numPr>
+      </w:pPr>
+      <w:r>
+        <w:rPr>
+          <w:rStyle w:val="relative"/>
+          <w:rFonts w:eastAsia="Calibri"/>
+        </w:rPr>
+        <w:t>Admin logs in to the system and navigates to the "Student Management" section.</w:t>
+      </w:r>
+    </w:p>
+    <w:p>
+      <w:pPr>
+        <w:pStyle w:val="NormalWeb"/>
+        <w:numPr>
+          <w:ilvl w:val="0"/>
+          <w:numId w:val="58"/>
+        </w:numPr>
+      </w:pPr>
+      <w:r>
+        <w:rPr>
+          <w:rStyle w:val="relative"/>
+          <w:rFonts w:eastAsia="Calibri"/>
+        </w:rPr>
+        <w:t>Selects "New Admission" and enters student details along with submitted documents.</w:t>
+      </w:r>
+    </w:p>
+    <w:p>
+      <w:pPr>
+        <w:pStyle w:val="NormalWeb"/>
+        <w:numPr>
+          <w:ilvl w:val="0"/>
+          <w:numId w:val="58"/>
+        </w:numPr>
+      </w:pPr>
+      <w:r>
+        <w:rPr>
+          <w:rStyle w:val="relative"/>
+          <w:rFonts w:eastAsia="Calibri"/>
+        </w:rPr>
+        <w:t>The system verifies institutional admission.</w:t>
+      </w:r>
+    </w:p>
+    <w:p>
+      <w:pPr>
+        <w:pStyle w:val="NormalWeb"/>
+        <w:numPr>
+          <w:ilvl w:val="0"/>
+          <w:numId w:val="58"/>
+        </w:numPr>
+      </w:pPr>
+      <w:r>
+        <w:rPr>
+          <w:rStyle w:val="relative"/>
+          <w:rFonts w:eastAsia="Calibri"/>
+        </w:rPr>
+        <w:t>Room is auto-assigned or manually selected.</w:t>
+      </w:r>
+    </w:p>
+    <w:p>
+      <w:pPr>
+        <w:pStyle w:val="NormalWeb"/>
+        <w:numPr>
+          <w:ilvl w:val="0"/>
+          <w:numId w:val="58"/>
+        </w:numPr>
+      </w:pPr>
+      <w:r>
+        <w:rPr>
+          <w:rStyle w:val="relative"/>
+          <w:rFonts w:eastAsia="Calibri"/>
+        </w:rPr>
+        <w:t>Hostel ID card is generated.</w:t>
+      </w:r>
+    </w:p>
+    <w:p>
+      <w:pPr>
+        <w:pStyle w:val="NormalWeb"/>
+        <w:numPr>
+          <w:ilvl w:val="0"/>
+          <w:numId w:val="58"/>
+        </w:numPr>
+      </w:pPr>
+      <w:r>
+        <w:rPr>
+          <w:rStyle w:val="relative"/>
+          <w:rFonts w:eastAsia="Calibri"/>
+        </w:rPr>
+        <w:t>System sends confirmation to all parties involved.</w:t>
+      </w:r>
+    </w:p>
+    <w:p>
+      <w:pPr>
+        <w:spacing w:after="0"/>
+        <w:ind w:left="0"/>
+        <w:jc w:val="center"/>
+      </w:pPr>
+      <w:r>
+        <w:pict>
+          <v:rect id="_x0000_i1029" style="width:448.8pt;height:1.5pt" o:hralign="center" o:hrstd="t" o:hr="t" fillcolor="#a0a0a0" stroked="f"/>
+        </w:pict>
+      </w:r>
+    </w:p>
+    <w:p>
+      <w:pPr>
+        <w:pStyle w:val="Heading3"/>
+        <w:rPr>
+          <w:b/>
+        </w:rPr>
+      </w:pPr>
+      <w:r>
+        <w:rPr>
+          <w:b/>
+        </w:rPr>
+        <w:t>Alternative Flows</w:t>
+      </w:r>
+    </w:p>
+    <w:p>
+      <w:pPr>
+        <w:pStyle w:val="NormalWeb"/>
+        <w:numPr>
+          <w:ilvl w:val="0"/>
+          <w:numId w:val="59"/>
+        </w:numPr>
+      </w:pPr>
+      <w:r>
+        <w:rPr>
+          <w:rStyle w:val="Strong"/>
+          <w:rFonts w:eastAsiaTheme="majorEastAsia"/>
+        </w:rPr>
+        <w:t>A1</w:t>
+      </w:r>
+      <w:r>
+        <w:t xml:space="preserve">: </w:t>
+      </w:r>
+      <w:r>
+        <w:rPr>
+          <w:rStyle w:val="relative"/>
+          <w:rFonts w:eastAsia="Calibri"/>
+        </w:rPr>
+        <w:t xml:space="preserve">No </w:t>
+      </w:r>
+      <w:proofErr w:type="gramStart"/>
+      <w:r>
+        <w:rPr>
+          <w:rStyle w:val="relative"/>
+          <w:rFonts w:eastAsia="Calibri"/>
+        </w:rPr>
+        <w:t>rooms</w:t>
+      </w:r>
+      <w:proofErr w:type="gramEnd"/>
+      <w:r>
+        <w:rPr>
+          <w:rStyle w:val="relative"/>
+          <w:rFonts w:eastAsia="Calibri"/>
+        </w:rPr>
+        <w:t xml:space="preserve"> available → Student is placed on a waitlist.</w:t>
+      </w:r>
+    </w:p>
+    <w:p>
+      <w:pPr>
+        <w:pStyle w:val="NormalWeb"/>
+        <w:numPr>
+          <w:ilvl w:val="0"/>
+          <w:numId w:val="59"/>
+        </w:numPr>
+      </w:pPr>
+      <w:r>
+        <w:rPr>
+          <w:rStyle w:val="Strong"/>
+          <w:rFonts w:eastAsiaTheme="majorEastAsia"/>
+        </w:rPr>
+        <w:t>A2</w:t>
+      </w:r>
+      <w:r>
+        <w:t xml:space="preserve">: </w:t>
+      </w:r>
+      <w:r>
+        <w:rPr>
+          <w:rStyle w:val="relative"/>
+          <w:rFonts w:eastAsia="Calibri"/>
+        </w:rPr>
+        <w:t>Missing documents → System flags for completion.</w:t>
+      </w:r>
+    </w:p>
+    <w:p>
+      <w:pPr>
+        <w:pStyle w:val="NormalWeb"/>
+        <w:numPr>
+          <w:ilvl w:val="0"/>
+          <w:numId w:val="59"/>
+        </w:numPr>
+      </w:pPr>
+      <w:r>
+        <w:rPr>
+          <w:rStyle w:val="Strong"/>
+          <w:rFonts w:eastAsiaTheme="majorEastAsia"/>
+        </w:rPr>
+        <w:lastRenderedPageBreak/>
+        <w:t>A3</w:t>
+      </w:r>
+      <w:r>
+        <w:t xml:space="preserve">: </w:t>
+      </w:r>
+      <w:r>
+        <w:rPr>
+          <w:rStyle w:val="relative"/>
+          <w:rFonts w:eastAsia="Calibri"/>
+        </w:rPr>
+        <w:t>Duplicate entry detected → System alerts warden.</w:t>
+      </w:r>
+    </w:p>
+    <w:p>
+      <w:pPr>
+        <w:spacing w:after="0"/>
+        <w:ind w:left="0"/>
+        <w:jc w:val="center"/>
+      </w:pPr>
+      <w:r>
+        <w:pict>
+          <v:rect id="_x0000_i1030" style="width:448.8pt;height:1.5pt" o:hralign="center" o:hrstd="t" o:hr="t" fillcolor="#a0a0a0" stroked="f"/>
+        </w:pict>
+      </w:r>
+    </w:p>
+    <w:p>
+      <w:pPr>
+        <w:pStyle w:val="Heading3"/>
+        <w:rPr>
+          <w:b/>
+          <w:sz w:val="28"/>
+        </w:rPr>
+      </w:pPr>
+      <w:r>
+        <w:rPr>
+          <w:b/>
+          <w:sz w:val="28"/>
+        </w:rPr>
+        <w:t>Exception Flows</w:t>
+      </w:r>
+    </w:p>
+    <w:p>
+      <w:pPr>
+        <w:pStyle w:val="NormalWeb"/>
+        <w:numPr>
+          <w:ilvl w:val="0"/>
+          <w:numId w:val="60"/>
+        </w:numPr>
+      </w:pPr>
+      <w:r>
+        <w:rPr>
+          <w:rStyle w:val="Strong"/>
+          <w:rFonts w:eastAsiaTheme="majorEastAsia"/>
+        </w:rPr>
+        <w:t>E1</w:t>
+      </w:r>
+      <w:r>
+        <w:t xml:space="preserve">: </w:t>
+      </w:r>
+      <w:r>
+        <w:rPr>
+          <w:rStyle w:val="relative"/>
+          <w:rFonts w:eastAsia="Calibri"/>
+        </w:rPr>
+        <w:t>System crash during entry → Data recovery protocol is activated.</w:t>
+      </w:r>
+    </w:p>
+    <w:p>
+      <w:pPr>
+        <w:pStyle w:val="NormalWeb"/>
+        <w:numPr>
+          <w:ilvl w:val="0"/>
+          <w:numId w:val="60"/>
+        </w:numPr>
+      </w:pPr>
+      <w:r>
+        <w:rPr>
+          <w:rStyle w:val="Strong"/>
+          <w:rFonts w:eastAsiaTheme="majorEastAsia"/>
+        </w:rPr>
+        <w:t>E2</w:t>
+      </w:r>
+      <w:r>
+        <w:t xml:space="preserve">: </w:t>
+      </w:r>
+      <w:r>
+        <w:rPr>
+          <w:rStyle w:val="relative"/>
+          <w:rFonts w:eastAsia="Calibri"/>
+        </w:rPr>
+        <w:t>Unauthorized access attempt → Incident is logged and admin is alerted.</w:t>
+      </w:r>
+    </w:p>
+    <w:p>
+      <w:pPr>
+        <w:spacing w:after="0"/>
+        <w:ind w:left="0"/>
+        <w:jc w:val="center"/>
+      </w:pPr>
+      <w:r>
+        <w:pict>
+          <v:rect id="_x0000_i1031" style="width:448.8pt;height:1.5pt" o:hralign="center" o:hrstd="t" o:hr="t" fillcolor="#a0a0a0" stroked="f"/>
+        </w:pict>
+      </w:r>
+    </w:p>
+    <w:p/>
+    <w:p>
+      <w:pPr>
+        <w:ind w:left="0" w:firstLine="0"/>
+      </w:pPr>
+    </w:p>
+    <w:p>
+      <w:r>
+        <w:rPr>
+          <w:b/>
+          <w:sz w:val="36"/>
+          <w:szCs w:val="36"/>
+          <w:u w:val="single"/>
+        </w:rPr>
+        <w:t>System sequence Diagram</w:t>
+      </w:r>
+    </w:p>
+    <w:p/>
+    <w:p>
+      <w:pPr>
+        <w:spacing w:after="265" w:line="256" w:lineRule="auto"/>
+        <w:ind w:left="1" w:firstLine="0"/>
+        <w:jc w:val="both"/>
+      </w:pPr>
+      <w:r>
+        <w:rPr>
+          <w:rFonts w:ascii="Segoe UI"/>
+          <w:noProof/>
+          <w:sz w:val="20"/>
+        </w:rPr>
+        <w:drawing>
+          <wp:inline distT="0" distB="0" distL="0" distR="0">
+            <wp:extent cx="5981700" cy="4857750"/>
+            <wp:effectExtent l="0" t="0" r="0" b="0"/>
+            <wp:docPr id="11207" name="Picture 11207"/>
+            <wp:cNvGraphicFramePr>
+              <a:graphicFrameLocks xmlns:a="http://schemas.openxmlformats.org/drawingml/2006/main"/>
+            </wp:cNvGraphicFramePr>
+            <a:graphic xmlns:a="http://schemas.openxmlformats.org/drawingml/2006/main">
+              <a:graphicData uri="http://schemas.openxmlformats.org/drawingml/2006/picture">
+                <pic:pic xmlns:pic="http://schemas.openxmlformats.org/drawingml/2006/picture">
+                  <pic:nvPicPr>
+                    <pic:cNvPr id="0" name="Image 12"/>
+                    <pic:cNvPicPr>
+                      <a:picLocks noChangeArrowheads="1"/>
+                    </pic:cNvPicPr>
+                  </pic:nvPicPr>
+                  <pic:blipFill>
+                    <a:blip r:embed="rId29">
+                      <a:extLst>
+                        <a:ext uri="{28A0092B-C50C-407E-A947-70E740481C1C}">
+                          <a14:useLocalDpi xmlns:a14="http://schemas.microsoft.com/office/drawing/2010/main" val="0"/>
+                        </a:ext>
+                      </a:extLst>
+                    </a:blip>
+                    <a:srcRect/>
+                    <a:stretch>
+                      <a:fillRect/>
+                    </a:stretch>
+                  </pic:blipFill>
+                  <pic:spPr bwMode="auto">
+                    <a:xfrm>
+                      <a:off x="0" y="0"/>
+                      <a:ext cx="5981700" cy="4857750"/>
+                    </a:xfrm>
+                    <a:prstGeom prst="rect">
+                      <a:avLst/>
+                    </a:prstGeom>
+                    <a:noFill/>
+                    <a:ln>
+                      <a:noFill/>
+                    </a:ln>
+                  </pic:spPr>
+                </pic:pic>
+              </a:graphicData>
+            </a:graphic>
+          </wp:inline>
+        </w:drawing>
+      </w:r>
+      <w:r>
+        <w:rPr>
+          <w:rFonts w:ascii="Calibri" w:eastAsia="Calibri" w:hAnsi="Calibri" w:cs="Calibri"/>
+          <w:sz w:val="22"/>
+        </w:rPr>
+        <w:t xml:space="preserve"> </w:t>
+      </w:r>
+    </w:p>
+    <w:p>
+      <w:pPr>
+        <w:spacing w:after="240" w:line="256" w:lineRule="auto"/>
+        <w:ind w:left="1" w:firstLine="0"/>
+        <w:jc w:val="both"/>
+      </w:pPr>
+      <w:r>
+        <w:t xml:space="preserve"> </w:t>
+      </w:r>
+    </w:p>
+    <w:p>
+      <w:pPr>
+        <w:spacing w:after="0" w:line="256" w:lineRule="auto"/>
+        <w:ind w:left="1" w:firstLine="0"/>
+        <w:jc w:val="both"/>
+      </w:pPr>
+      <w:r>
+        <w:rPr>
+          <w:rFonts w:ascii="Calibri" w:eastAsia="Calibri" w:hAnsi="Calibri" w:cs="Calibri"/>
+          <w:sz w:val="22"/>
+        </w:rPr>
+        <w:t xml:space="preserve"> </w:t>
+      </w:r>
+    </w:p>
+    <w:p>
+      <w:bookmarkStart w:id="0" w:name="_GoBack"/>
+      <w:bookmarkEnd w:id="0"/>
+    </w:p>
+    <w:p/>
+    <w:p>
+      <w:pPr>
         <w:sectPr>
           <w:pgSz w:w="12240" w:h="15840"/>
           <w:pgMar w:top="1440" w:right="1440" w:bottom="1440" w:left="1440" w:header="720" w:footer="720" w:gutter="0"/>
@@ -27952,6 +28771,155 @@
     </w:lvl>
   </w:abstractNum>
   <w:abstractNum w:abstractNumId="1" w15:restartNumberingAfterBreak="0">
+    <w:nsid w:val="04D177C8"/>
+    <w:multiLevelType w:val="multilevel"/>
+    <w:tmpl w:val="F35808AE"/>
+    <w:lvl w:ilvl="0">
+      <w:start w:val="1"/>
+      <w:numFmt w:val="bullet"/>
+      <w:lvlText w:val=""/>
+      <w:lvlJc w:val="left"/>
+      <w:pPr>
+        <w:tabs>
+          <w:tab w:val="num" w:pos="720"/>
+        </w:tabs>
+        <w:ind w:left="720" w:hanging="360"/>
+      </w:pPr>
+      <w:rPr>
+        <w:rFonts w:ascii="Symbol" w:hAnsi="Symbol" w:hint="default"/>
+        <w:sz w:val="20"/>
+      </w:rPr>
+    </w:lvl>
+    <w:lvl w:ilvl="1">
+      <w:start w:val="1"/>
+      <w:numFmt w:val="bullet"/>
+      <w:lvlText w:val="o"/>
+      <w:lvlJc w:val="left"/>
+      <w:pPr>
+        <w:tabs>
+          <w:tab w:val="num" w:pos="1440"/>
+        </w:tabs>
+        <w:ind w:left="1440" w:hanging="360"/>
+      </w:pPr>
+      <w:rPr>
+        <w:rFonts w:ascii="Courier New" w:hAnsi="Courier New" w:cs="Times New Roman" w:hint="default"/>
+        <w:sz w:val="20"/>
+      </w:rPr>
+    </w:lvl>
+    <w:lvl w:ilvl="2">
+      <w:start w:val="1"/>
+      <w:numFmt w:val="bullet"/>
+      <w:lvlText w:val=""/>
+      <w:lvlJc w:val="left"/>
+      <w:pPr>
+        <w:tabs>
+          <w:tab w:val="num" w:pos="2160"/>
+        </w:tabs>
+        <w:ind w:left="2160" w:hanging="360"/>
+      </w:pPr>
+      <w:rPr>
+        <w:rFonts w:ascii="Wingdings" w:hAnsi="Wingdings" w:hint="default"/>
+        <w:sz w:val="20"/>
+      </w:rPr>
+    </w:lvl>
+    <w:lvl w:ilvl="3">
+      <w:start w:val="1"/>
+      <w:numFmt w:val="bullet"/>
+      <w:lvlText w:val=""/>
+      <w:lvlJc w:val="left"/>
+      <w:pPr>
+        <w:tabs>
+          <w:tab w:val="num" w:pos="2880"/>
+        </w:tabs>
+        <w:ind w:left="2880" w:hanging="360"/>
+      </w:pPr>
+      <w:rPr>
+        <w:rFonts w:ascii="Wingdings" w:hAnsi="Wingdings" w:hint="default"/>
+        <w:sz w:val="20"/>
+      </w:rPr>
+    </w:lvl>
+    <w:lvl w:ilvl="4">
+      <w:start w:val="1"/>
+      <w:numFmt w:val="bullet"/>
+      <w:lvlText w:val=""/>
+      <w:lvlJc w:val="left"/>
+      <w:pPr>
+        <w:tabs>
+          <w:tab w:val="num" w:pos="3600"/>
+        </w:tabs>
+        <w:ind w:left="3600" w:hanging="360"/>
+      </w:pPr>
+      <w:rPr>
+        <w:rFonts w:ascii="Wingdings" w:hAnsi="Wingdings" w:hint="default"/>
+        <w:sz w:val="20"/>
+      </w:rPr>
+    </w:lvl>
+    <w:lvl w:ilvl="5">
+      <w:start w:val="1"/>
+      <w:numFmt w:val="bullet"/>
+      <w:lvlText w:val=""/>
+      <w:lvlJc w:val="left"/>
+      <w:pPr>
+        <w:tabs>
+          <w:tab w:val="num" w:pos="4320"/>
+        </w:tabs>
+        <w:ind w:left="4320" w:hanging="360"/>
+      </w:pPr>
+      <w:rPr>
+        <w:rFonts w:ascii="Wingdings" w:hAnsi="Wingdings" w:hint="default"/>
+        <w:sz w:val="20"/>
+      </w:rPr>
+    </w:lvl>
+    <w:lvl w:ilvl="6">
+      <w:start w:val="1"/>
+      <w:numFmt w:val="bullet"/>
+      <w:lvlText w:val=""/>
+      <w:lvlJc w:val="left"/>
+      <w:pPr>
+        <w:tabs>
+          <w:tab w:val="num" w:pos="5040"/>
+        </w:tabs>
+        <w:ind w:left="5040" w:hanging="360"/>
+      </w:pPr>
+      <w:rPr>
+        <w:rFonts w:ascii="Wingdings" w:hAnsi="Wingdings" w:hint="default"/>
+        <w:sz w:val="20"/>
+      </w:rPr>
+    </w:lvl>
+    <w:lvl w:ilvl="7">
+      <w:start w:val="1"/>
+      <w:numFmt w:val="bullet"/>
+      <w:lvlText w:val=""/>
+      <w:lvlJc w:val="left"/>
+      <w:pPr>
+        <w:tabs>
+          <w:tab w:val="num" w:pos="5760"/>
+        </w:tabs>
+        <w:ind w:left="5760" w:hanging="360"/>
+      </w:pPr>
+      <w:rPr>
+        <w:rFonts w:ascii="Wingdings" w:hAnsi="Wingdings" w:hint="default"/>
+        <w:sz w:val="20"/>
+      </w:rPr>
+    </w:lvl>
+    <w:lvl w:ilvl="8">
+      <w:start w:val="1"/>
+      <w:numFmt w:val="bullet"/>
+      <w:lvlText w:val=""/>
+      <w:lvlJc w:val="left"/>
+      <w:pPr>
+        <w:tabs>
+          <w:tab w:val="num" w:pos="6480"/>
+        </w:tabs>
+        <w:ind w:left="6480" w:hanging="360"/>
+      </w:pPr>
+      <w:rPr>
+        <w:rFonts w:ascii="Wingdings" w:hAnsi="Wingdings" w:hint="default"/>
+        <w:sz w:val="20"/>
+      </w:rPr>
+    </w:lvl>
+  </w:abstractNum>
+  <w:abstractNum w:abstractNumId="2" w15:restartNumberingAfterBreak="0">
     <w:nsid w:val="07545FA2"/>
     <w:multiLevelType w:val="hybridMultilevel"/>
     <w:tmpl w:val="12080E18"/>
@@ -28072,7 +29040,7 @@
       </w:rPr>
     </w:lvl>
   </w:abstractNum>
-  <w:abstractNum w:abstractNumId="2" w15:restartNumberingAfterBreak="0">
+  <w:abstractNum w:abstractNumId="3" w15:restartNumberingAfterBreak="0">
     <w:nsid w:val="07EB634F"/>
     <w:multiLevelType w:val="multilevel"/>
     <w:tmpl w:val="0F2AFFEA"/>
@@ -28189,7 +29157,7 @@
       </w:pPr>
     </w:lvl>
   </w:abstractNum>
-  <w:abstractNum w:abstractNumId="3" w15:restartNumberingAfterBreak="0">
+  <w:abstractNum w:abstractNumId="4" w15:restartNumberingAfterBreak="0">
     <w:nsid w:val="098310D4"/>
     <w:multiLevelType w:val="hybridMultilevel"/>
     <w:tmpl w:val="6B1EE626"/>
@@ -28402,7 +29370,7 @@
       </w:rPr>
     </w:lvl>
   </w:abstractNum>
-  <w:abstractNum w:abstractNumId="4" w15:restartNumberingAfterBreak="0">
+  <w:abstractNum w:abstractNumId="5" w15:restartNumberingAfterBreak="0">
     <w:nsid w:val="0A410AFA"/>
     <w:multiLevelType w:val="hybridMultilevel"/>
     <w:tmpl w:val="7A9293EE"/>
@@ -28614,7 +29582,7 @@
       </w:rPr>
     </w:lvl>
   </w:abstractNum>
-  <w:abstractNum w:abstractNumId="5" w15:restartNumberingAfterBreak="0">
+  <w:abstractNum w:abstractNumId="6" w15:restartNumberingAfterBreak="0">
     <w:nsid w:val="0D860968"/>
     <w:multiLevelType w:val="hybridMultilevel"/>
     <w:tmpl w:val="F1C80A58"/>
@@ -28826,7 +29794,7 @@
       </w:rPr>
     </w:lvl>
   </w:abstractNum>
-  <w:abstractNum w:abstractNumId="6" w15:restartNumberingAfterBreak="0">
+  <w:abstractNum w:abstractNumId="7" w15:restartNumberingAfterBreak="0">
     <w:nsid w:val="0EE1079D"/>
     <w:multiLevelType w:val="multilevel"/>
     <w:tmpl w:val="77B4AD30"/>
@@ -28975,7 +29943,7 @@
       </w:rPr>
     </w:lvl>
   </w:abstractNum>
-  <w:abstractNum w:abstractNumId="7" w15:restartNumberingAfterBreak="0">
+  <w:abstractNum w:abstractNumId="8" w15:restartNumberingAfterBreak="0">
     <w:nsid w:val="14BC3427"/>
     <w:multiLevelType w:val="hybridMultilevel"/>
     <w:tmpl w:val="DBE44D62"/>
@@ -29188,7 +30156,120 @@
       </w:rPr>
     </w:lvl>
   </w:abstractNum>
-  <w:abstractNum w:abstractNumId="8" w15:restartNumberingAfterBreak="0">
+  <w:abstractNum w:abstractNumId="9" w15:restartNumberingAfterBreak="0">
+    <w:nsid w:val="1A032912"/>
+    <w:multiLevelType w:val="multilevel"/>
+    <w:tmpl w:val="94C86AAA"/>
+    <w:lvl w:ilvl="0">
+      <w:start w:val="1"/>
+      <w:numFmt w:val="decimal"/>
+      <w:lvlText w:val="%1."/>
+      <w:lvlJc w:val="left"/>
+      <w:pPr>
+        <w:tabs>
+          <w:tab w:val="num" w:pos="720"/>
+        </w:tabs>
+        <w:ind w:left="720" w:hanging="360"/>
+      </w:pPr>
+    </w:lvl>
+    <w:lvl w:ilvl="1">
+      <w:start w:val="1"/>
+      <w:numFmt w:val="decimal"/>
+      <w:lvlText w:val="%2."/>
+      <w:lvlJc w:val="left"/>
+      <w:pPr>
+        <w:tabs>
+          <w:tab w:val="num" w:pos="1440"/>
+        </w:tabs>
+        <w:ind w:left="1440" w:hanging="360"/>
+      </w:pPr>
+    </w:lvl>
+    <w:lvl w:ilvl="2">
+      <w:start w:val="1"/>
+      <w:numFmt w:val="decimal"/>
+      <w:lvlText w:val="%3."/>
+      <w:lvlJc w:val="left"/>
+      <w:pPr>
+        <w:tabs>
+          <w:tab w:val="num" w:pos="2160"/>
+        </w:tabs>
+        <w:ind w:left="2160" w:hanging="360"/>
+      </w:pPr>
+    </w:lvl>
+    <w:lvl w:ilvl="3">
+      <w:start w:val="1"/>
+      <w:numFmt w:val="decimal"/>
+      <w:lvlText w:val="%4."/>
+      <w:lvlJc w:val="left"/>
+      <w:pPr>
+        <w:tabs>
+          <w:tab w:val="num" w:pos="2880"/>
+        </w:tabs>
+        <w:ind w:left="2880" w:hanging="360"/>
+      </w:pPr>
+    </w:lvl>
+    <w:lvl w:ilvl="4">
+      <w:start w:val="1"/>
+      <w:numFmt w:val="decimal"/>
+      <w:lvlText w:val="%5."/>
+      <w:lvlJc w:val="left"/>
+      <w:pPr>
+        <w:tabs>
+          <w:tab w:val="num" w:pos="3600"/>
+        </w:tabs>
+        <w:ind w:left="3600" w:hanging="360"/>
+      </w:pPr>
+    </w:lvl>
+    <w:lvl w:ilvl="5">
+      <w:start w:val="1"/>
+      <w:numFmt w:val="decimal"/>
+      <w:lvlText w:val="%6."/>
+      <w:lvlJc w:val="left"/>
+      <w:pPr>
+        <w:tabs>
+          <w:tab w:val="num" w:pos="4320"/>
+        </w:tabs>
+        <w:ind w:left="4320" w:hanging="360"/>
+      </w:pPr>
+    </w:lvl>
+    <w:lvl w:ilvl="6">
+      <w:start w:val="1"/>
+      <w:numFmt w:val="decimal"/>
+      <w:lvlText w:val="%7."/>
+      <w:lvlJc w:val="left"/>
+      <w:pPr>
+        <w:tabs>
+          <w:tab w:val="num" w:pos="5040"/>
+        </w:tabs>
+        <w:ind w:left="5040" w:hanging="360"/>
+      </w:pPr>
+    </w:lvl>
+    <w:lvl w:ilvl="7">
+      <w:start w:val="1"/>
+      <w:numFmt w:val="decimal"/>
+      <w:lvlText w:val="%8."/>
+      <w:lvlJc w:val="left"/>
+      <w:pPr>
+        <w:tabs>
+          <w:tab w:val="num" w:pos="5760"/>
+        </w:tabs>
+        <w:ind w:left="5760" w:hanging="360"/>
+      </w:pPr>
+    </w:lvl>
+    <w:lvl w:ilvl="8">
+      <w:start w:val="1"/>
+      <w:numFmt w:val="decimal"/>
+      <w:lvlText w:val="%9."/>
+      <w:lvlJc w:val="left"/>
+      <w:pPr>
+        <w:tabs>
+          <w:tab w:val="num" w:pos="6480"/>
+        </w:tabs>
+        <w:ind w:left="6480" w:hanging="360"/>
+      </w:pPr>
+    </w:lvl>
+  </w:abstractNum>
+  <w:abstractNum w:abstractNumId="10" w15:restartNumberingAfterBreak="0">
     <w:nsid w:val="1F14758B"/>
     <w:multiLevelType w:val="hybridMultilevel"/>
     <w:tmpl w:val="59268308"/>
@@ -29400,7 +30481,7 @@
       </w:rPr>
     </w:lvl>
   </w:abstractNum>
-  <w:abstractNum w:abstractNumId="9" w15:restartNumberingAfterBreak="0">
+  <w:abstractNum w:abstractNumId="11" w15:restartNumberingAfterBreak="0">
     <w:nsid w:val="20BD1A39"/>
     <w:multiLevelType w:val="multilevel"/>
     <w:tmpl w:val="7016959C"/>
@@ -29517,7 +30598,7 @@
       </w:pPr>
     </w:lvl>
   </w:abstractNum>
-  <w:abstractNum w:abstractNumId="10" w15:restartNumberingAfterBreak="0">
+  <w:abstractNum w:abstractNumId="12" w15:restartNumberingAfterBreak="0">
     <w:nsid w:val="217D621A"/>
     <w:multiLevelType w:val="hybridMultilevel"/>
     <w:tmpl w:val="B2CCE574"/>
@@ -29640,7 +30721,7 @@
       </w:rPr>
     </w:lvl>
   </w:abstractNum>
-  <w:abstractNum w:abstractNumId="11" w15:restartNumberingAfterBreak="0">
+  <w:abstractNum w:abstractNumId="13" w15:restartNumberingAfterBreak="0">
     <w:nsid w:val="23FF2518"/>
     <w:multiLevelType w:val="hybridMultilevel"/>
     <w:tmpl w:val="7D629C14"/>
@@ -29852,7 +30933,7 @@
       </w:rPr>
     </w:lvl>
   </w:abstractNum>
-  <w:abstractNum w:abstractNumId="12" w15:restartNumberingAfterBreak="0">
+  <w:abstractNum w:abstractNumId="14" w15:restartNumberingAfterBreak="0">
     <w:nsid w:val="240D35D1"/>
     <w:multiLevelType w:val="hybridMultilevel"/>
     <w:tmpl w:val="9554432A"/>
@@ -30064,7 +31145,7 @@
       </w:rPr>
     </w:lvl>
   </w:abstractNum>
-  <w:abstractNum w:abstractNumId="13" w15:restartNumberingAfterBreak="0">
+  <w:abstractNum w:abstractNumId="15" w15:restartNumberingAfterBreak="0">
     <w:nsid w:val="253D5835"/>
     <w:multiLevelType w:val="hybridMultilevel"/>
     <w:tmpl w:val="52365776"/>
@@ -30276,7 +31357,156 @@
       </w:rPr>
     </w:lvl>
   </w:abstractNum>
-  <w:abstractNum w:abstractNumId="14" w15:restartNumberingAfterBreak="0">
+  <w:abstractNum w:abstractNumId="16" w15:restartNumberingAfterBreak="0">
+    <w:nsid w:val="254F76CD"/>
+    <w:multiLevelType w:val="multilevel"/>
+    <w:tmpl w:val="C002BE8A"/>
+    <w:lvl w:ilvl="0">
+      <w:start w:val="1"/>
+      <w:numFmt w:val="bullet"/>
+      <w:lvlText w:val=""/>
+      <w:lvlJc w:val="left"/>
+      <w:pPr>
+        <w:tabs>
+          <w:tab w:val="num" w:pos="720"/>
+        </w:tabs>
+        <w:ind w:left="720" w:hanging="360"/>
+      </w:pPr>
+      <w:rPr>
+        <w:rFonts w:ascii="Symbol" w:hAnsi="Symbol" w:hint="default"/>
+        <w:sz w:val="20"/>
+      </w:rPr>
+    </w:lvl>
+    <w:lvl w:ilvl="1">
+      <w:start w:val="1"/>
+      <w:numFmt w:val="bullet"/>
+      <w:lvlText w:val="o"/>
+      <w:lvlJc w:val="left"/>
+      <w:pPr>
+        <w:tabs>
+          <w:tab w:val="num" w:pos="1440"/>
+        </w:tabs>
+        <w:ind w:left="1440" w:hanging="360"/>
+      </w:pPr>
+      <w:rPr>
+        <w:rFonts w:ascii="Courier New" w:hAnsi="Courier New" w:cs="Times New Roman" w:hint="default"/>
+        <w:sz w:val="20"/>
+      </w:rPr>
+    </w:lvl>
+    <w:lvl w:ilvl="2">
+      <w:start w:val="1"/>
+      <w:numFmt w:val="bullet"/>
+      <w:lvlText w:val=""/>
+      <w:lvlJc w:val="left"/>
+      <w:pPr>
+        <w:tabs>
+          <w:tab w:val="num" w:pos="2160"/>
+        </w:tabs>
+        <w:ind w:left="2160" w:hanging="360"/>
+      </w:pPr>
+      <w:rPr>
+        <w:rFonts w:ascii="Wingdings" w:hAnsi="Wingdings" w:hint="default"/>
+        <w:sz w:val="20"/>
+      </w:rPr>
+    </w:lvl>
+    <w:lvl w:ilvl="3">
+      <w:start w:val="1"/>
+      <w:numFmt w:val="bullet"/>
+      <w:lvlText w:val=""/>
+      <w:lvlJc w:val="left"/>
+      <w:pPr>
+        <w:tabs>
+          <w:tab w:val="num" w:pos="2880"/>
+        </w:tabs>
+        <w:ind w:left="2880" w:hanging="360"/>
+      </w:pPr>
+      <w:rPr>
+        <w:rFonts w:ascii="Wingdings" w:hAnsi="Wingdings" w:hint="default"/>
+        <w:sz w:val="20"/>
+      </w:rPr>
+    </w:lvl>
+    <w:lvl w:ilvl="4">
+      <w:start w:val="1"/>
+      <w:numFmt w:val="bullet"/>
+      <w:lvlText w:val=""/>
+      <w:lvlJc w:val="left"/>
+      <w:pPr>
+        <w:tabs>
+          <w:tab w:val="num" w:pos="3600"/>
+        </w:tabs>
+        <w:ind w:left="3600" w:hanging="360"/>
+      </w:pPr>
+      <w:rPr>
+        <w:rFonts w:ascii="Wingdings" w:hAnsi="Wingdings" w:hint="default"/>
+        <w:sz w:val="20"/>
+      </w:rPr>
+    </w:lvl>
+    <w:lvl w:ilvl="5">
+      <w:start w:val="1"/>
+      <w:numFmt w:val="bullet"/>
+      <w:lvlText w:val=""/>
+      <w:lvlJc w:val="left"/>
+      <w:pPr>
+        <w:tabs>
+          <w:tab w:val="num" w:pos="4320"/>
+        </w:tabs>
+        <w:ind w:left="4320" w:hanging="360"/>
+      </w:pPr>
+      <w:rPr>
+        <w:rFonts w:ascii="Wingdings" w:hAnsi="Wingdings" w:hint="default"/>
+        <w:sz w:val="20"/>
+      </w:rPr>
+    </w:lvl>
+    <w:lvl w:ilvl="6">
+      <w:start w:val="1"/>
+      <w:numFmt w:val="bullet"/>
+      <w:lvlText w:val=""/>
+      <w:lvlJc w:val="left"/>
+      <w:pPr>
+        <w:tabs>
+          <w:tab w:val="num" w:pos="5040"/>
+        </w:tabs>
+        <w:ind w:left="5040" w:hanging="360"/>
+      </w:pPr>
+      <w:rPr>
+        <w:rFonts w:ascii="Wingdings" w:hAnsi="Wingdings" w:hint="default"/>
+        <w:sz w:val="20"/>
+      </w:rPr>
+    </w:lvl>
+    <w:lvl w:ilvl="7">
+      <w:start w:val="1"/>
+      <w:numFmt w:val="bullet"/>
+      <w:lvlText w:val=""/>
+      <w:lvlJc w:val="left"/>
+      <w:pPr>
+        <w:tabs>
+          <w:tab w:val="num" w:pos="5760"/>
+        </w:tabs>
+        <w:ind w:left="5760" w:hanging="360"/>
+      </w:pPr>
+      <w:rPr>
+        <w:rFonts w:ascii="Wingdings" w:hAnsi="Wingdings" w:hint="default"/>
+        <w:sz w:val="20"/>
+      </w:rPr>
+    </w:lvl>
+    <w:lvl w:ilvl="8">
+      <w:start w:val="1"/>
+      <w:numFmt w:val="bullet"/>
+      <w:lvlText w:val=""/>
+      <w:lvlJc w:val="left"/>
+      <w:pPr>
+        <w:tabs>
+          <w:tab w:val="num" w:pos="6480"/>
+        </w:tabs>
+        <w:ind w:left="6480" w:hanging="360"/>
+      </w:pPr>
+      <w:rPr>
+        <w:rFonts w:ascii="Wingdings" w:hAnsi="Wingdings" w:hint="default"/>
+        <w:sz w:val="20"/>
+      </w:rPr>
+    </w:lvl>
+  </w:abstractNum>
+  <w:abstractNum w:abstractNumId="17" w15:restartNumberingAfterBreak="0">
     <w:nsid w:val="273439FD"/>
     <w:multiLevelType w:val="hybridMultilevel"/>
     <w:tmpl w:val="DD62AEBE"/>
@@ -30488,7 +31718,7 @@
       </w:rPr>
     </w:lvl>
   </w:abstractNum>
-  <w:abstractNum w:abstractNumId="15" w15:restartNumberingAfterBreak="0">
+  <w:abstractNum w:abstractNumId="18" w15:restartNumberingAfterBreak="0">
     <w:nsid w:val="27D43564"/>
     <w:multiLevelType w:val="hybridMultilevel"/>
     <w:tmpl w:val="E8E8CDA6"/>
@@ -30701,7 +31931,7 @@
       </w:rPr>
     </w:lvl>
   </w:abstractNum>
-  <w:abstractNum w:abstractNumId="16" w15:restartNumberingAfterBreak="0">
+  <w:abstractNum w:abstractNumId="19" w15:restartNumberingAfterBreak="0">
     <w:nsid w:val="28237EDB"/>
     <w:multiLevelType w:val="hybridMultilevel"/>
     <w:tmpl w:val="B588DA76"/>
@@ -30913,7 +32143,7 @@
       </w:rPr>
     </w:lvl>
   </w:abstractNum>
-  <w:abstractNum w:abstractNumId="17" w15:restartNumberingAfterBreak="0">
+  <w:abstractNum w:abstractNumId="20" w15:restartNumberingAfterBreak="0">
     <w:nsid w:val="294D367F"/>
     <w:multiLevelType w:val="hybridMultilevel"/>
     <w:tmpl w:val="D45EDB3A"/>
@@ -31125,7 +32355,7 @@
       </w:rPr>
     </w:lvl>
   </w:abstractNum>
-  <w:abstractNum w:abstractNumId="18" w15:restartNumberingAfterBreak="0">
+  <w:abstractNum w:abstractNumId="21" w15:restartNumberingAfterBreak="0">
     <w:nsid w:val="29F3148B"/>
     <w:multiLevelType w:val="hybridMultilevel"/>
     <w:tmpl w:val="906C09DC"/>
@@ -31248,7 +32478,7 @@
       </w:rPr>
     </w:lvl>
   </w:abstractNum>
-  <w:abstractNum w:abstractNumId="19" w15:restartNumberingAfterBreak="0">
+  <w:abstractNum w:abstractNumId="22" w15:restartNumberingAfterBreak="0">
     <w:nsid w:val="2B650623"/>
     <w:multiLevelType w:val="hybridMultilevel"/>
     <w:tmpl w:val="3FDEB634"/>
@@ -31460,7 +32690,7 @@
       </w:rPr>
     </w:lvl>
   </w:abstractNum>
-  <w:abstractNum w:abstractNumId="20" w15:restartNumberingAfterBreak="0">
+  <w:abstractNum w:abstractNumId="23" w15:restartNumberingAfterBreak="0">
     <w:nsid w:val="2C73016E"/>
     <w:multiLevelType w:val="hybridMultilevel"/>
     <w:tmpl w:val="1C3804EE"/>
@@ -31672,7 +32902,7 @@
       </w:rPr>
     </w:lvl>
   </w:abstractNum>
-  <w:abstractNum w:abstractNumId="21" w15:restartNumberingAfterBreak="0">
+  <w:abstractNum w:abstractNumId="24" w15:restartNumberingAfterBreak="0">
     <w:nsid w:val="2F785CF2"/>
     <w:multiLevelType w:val="hybridMultilevel"/>
     <w:tmpl w:val="E9C25592"/>
@@ -31884,7 +33114,7 @@
       </w:rPr>
     </w:lvl>
   </w:abstractNum>
-  <w:abstractNum w:abstractNumId="22" w15:restartNumberingAfterBreak="0">
+  <w:abstractNum w:abstractNumId="25" w15:restartNumberingAfterBreak="0">
     <w:nsid w:val="33353558"/>
     <w:multiLevelType w:val="hybridMultilevel"/>
     <w:tmpl w:val="6AEE832A"/>
@@ -32096,7 +33326,7 @@
       </w:rPr>
     </w:lvl>
   </w:abstractNum>
-  <w:abstractNum w:abstractNumId="23" w15:restartNumberingAfterBreak="0">
+  <w:abstractNum w:abstractNumId="26" w15:restartNumberingAfterBreak="0">
     <w:nsid w:val="3446232D"/>
     <w:multiLevelType w:val="multilevel"/>
     <w:tmpl w:val="53BCE042"/>
@@ -32245,7 +33475,7 @@
       </w:rPr>
     </w:lvl>
   </w:abstractNum>
-  <w:abstractNum w:abstractNumId="24" w15:restartNumberingAfterBreak="0">
+  <w:abstractNum w:abstractNumId="27" w15:restartNumberingAfterBreak="0">
     <w:nsid w:val="34DD2F2E"/>
     <w:multiLevelType w:val="hybridMultilevel"/>
     <w:tmpl w:val="7BCEF010"/>
@@ -32457,7 +33687,7 @@
       </w:rPr>
     </w:lvl>
   </w:abstractNum>
-  <w:abstractNum w:abstractNumId="25" w15:restartNumberingAfterBreak="0">
+  <w:abstractNum w:abstractNumId="28" w15:restartNumberingAfterBreak="0">
     <w:nsid w:val="363B2D32"/>
     <w:multiLevelType w:val="multilevel"/>
     <w:tmpl w:val="40A8E426"/>
@@ -32606,7 +33836,7 @@
       </w:rPr>
     </w:lvl>
   </w:abstractNum>
-  <w:abstractNum w:abstractNumId="26" w15:restartNumberingAfterBreak="0">
+  <w:abstractNum w:abstractNumId="29" w15:restartNumberingAfterBreak="0">
     <w:nsid w:val="38357ED0"/>
     <w:multiLevelType w:val="hybridMultilevel"/>
     <w:tmpl w:val="A860F0A2"/>
@@ -32819,7 +34049,7 @@
       </w:rPr>
     </w:lvl>
   </w:abstractNum>
-  <w:abstractNum w:abstractNumId="27" w15:restartNumberingAfterBreak="0">
+  <w:abstractNum w:abstractNumId="30" w15:restartNumberingAfterBreak="0">
     <w:nsid w:val="400A7CAD"/>
     <w:multiLevelType w:val="hybridMultilevel"/>
     <w:tmpl w:val="A7946554"/>
@@ -33032,7 +34262,7 @@
       </w:rPr>
     </w:lvl>
   </w:abstractNum>
-  <w:abstractNum w:abstractNumId="28" w15:restartNumberingAfterBreak="0">
+  <w:abstractNum w:abstractNumId="31" w15:restartNumberingAfterBreak="0">
     <w:nsid w:val="41256508"/>
     <w:multiLevelType w:val="hybridMultilevel"/>
     <w:tmpl w:val="4E9C2394"/>
@@ -33245,7 +34475,156 @@
       </w:rPr>
     </w:lvl>
   </w:abstractNum>
-  <w:abstractNum w:abstractNumId="29" w15:restartNumberingAfterBreak="0">
+  <w:abstractNum w:abstractNumId="32" w15:restartNumberingAfterBreak="0">
+    <w:nsid w:val="413E27E5"/>
+    <w:multiLevelType w:val="multilevel"/>
+    <w:tmpl w:val="7E0AD506"/>
+    <w:lvl w:ilvl="0">
+      <w:start w:val="1"/>
+      <w:numFmt w:val="bullet"/>
+      <w:lvlText w:val=""/>
+      <w:lvlJc w:val="left"/>
+      <w:pPr>
+        <w:tabs>
+          <w:tab w:val="num" w:pos="720"/>
+        </w:tabs>
+        <w:ind w:left="720" w:hanging="360"/>
+      </w:pPr>
+      <w:rPr>
+        <w:rFonts w:ascii="Symbol" w:hAnsi="Symbol" w:hint="default"/>
+        <w:sz w:val="20"/>
+      </w:rPr>
+    </w:lvl>
+    <w:lvl w:ilvl="1">
+      <w:start w:val="1"/>
+      <w:numFmt w:val="bullet"/>
+      <w:lvlText w:val="o"/>
+      <w:lvlJc w:val="left"/>
+      <w:pPr>
+        <w:tabs>
+          <w:tab w:val="num" w:pos="1440"/>
+        </w:tabs>
+        <w:ind w:left="1440" w:hanging="360"/>
+      </w:pPr>
+      <w:rPr>
+        <w:rFonts w:ascii="Courier New" w:hAnsi="Courier New" w:cs="Times New Roman" w:hint="default"/>
+        <w:sz w:val="20"/>
+      </w:rPr>
+    </w:lvl>
+    <w:lvl w:ilvl="2">
+      <w:start w:val="1"/>
+      <w:numFmt w:val="bullet"/>
+      <w:lvlText w:val=""/>
+      <w:lvlJc w:val="left"/>
+      <w:pPr>
+        <w:tabs>
+          <w:tab w:val="num" w:pos="2160"/>
+        </w:tabs>
+        <w:ind w:left="2160" w:hanging="360"/>
+      </w:pPr>
+      <w:rPr>
+        <w:rFonts w:ascii="Wingdings" w:hAnsi="Wingdings" w:hint="default"/>
+        <w:sz w:val="20"/>
+      </w:rPr>
+    </w:lvl>
+    <w:lvl w:ilvl="3">
+      <w:start w:val="1"/>
+      <w:numFmt w:val="bullet"/>
+      <w:lvlText w:val=""/>
+      <w:lvlJc w:val="left"/>
+      <w:pPr>
+        <w:tabs>
+          <w:tab w:val="num" w:pos="2880"/>
+        </w:tabs>
+        <w:ind w:left="2880" w:hanging="360"/>
+      </w:pPr>
+      <w:rPr>
+        <w:rFonts w:ascii="Wingdings" w:hAnsi="Wingdings" w:hint="default"/>
+        <w:sz w:val="20"/>
+      </w:rPr>
+    </w:lvl>
+    <w:lvl w:ilvl="4">
+      <w:start w:val="1"/>
+      <w:numFmt w:val="bullet"/>
+      <w:lvlText w:val=""/>
+      <w:lvlJc w:val="left"/>
+      <w:pPr>
+        <w:tabs>
+          <w:tab w:val="num" w:pos="3600"/>
+        </w:tabs>
+        <w:ind w:left="3600" w:hanging="360"/>
+      </w:pPr>
+      <w:rPr>
+        <w:rFonts w:ascii="Wingdings" w:hAnsi="Wingdings" w:hint="default"/>
+        <w:sz w:val="20"/>
+      </w:rPr>
+    </w:lvl>
+    <w:lvl w:ilvl="5">
+      <w:start w:val="1"/>
+      <w:numFmt w:val="bullet"/>
+      <w:lvlText w:val=""/>
+      <w:lvlJc w:val="left"/>
+      <w:pPr>
+        <w:tabs>
+          <w:tab w:val="num" w:pos="4320"/>
+        </w:tabs>
+        <w:ind w:left="4320" w:hanging="360"/>
+      </w:pPr>
+      <w:rPr>
+        <w:rFonts w:ascii="Wingdings" w:hAnsi="Wingdings" w:hint="default"/>
+        <w:sz w:val="20"/>
+      </w:rPr>
+    </w:lvl>
+    <w:lvl w:ilvl="6">
+      <w:start w:val="1"/>
+      <w:numFmt w:val="bullet"/>
+      <w:lvlText w:val=""/>
+      <w:lvlJc w:val="left"/>
+      <w:pPr>
+        <w:tabs>
+          <w:tab w:val="num" w:pos="5040"/>
+        </w:tabs>
+        <w:ind w:left="5040" w:hanging="360"/>
+      </w:pPr>
+      <w:rPr>
+        <w:rFonts w:ascii="Wingdings" w:hAnsi="Wingdings" w:hint="default"/>
+        <w:sz w:val="20"/>
+      </w:rPr>
+    </w:lvl>
+    <w:lvl w:ilvl="7">
+      <w:start w:val="1"/>
+      <w:numFmt w:val="bullet"/>
+      <w:lvlText w:val=""/>
+      <w:lvlJc w:val="left"/>
+      <w:pPr>
+        <w:tabs>
+          <w:tab w:val="num" w:pos="5760"/>
+        </w:tabs>
+        <w:ind w:left="5760" w:hanging="360"/>
+      </w:pPr>
+      <w:rPr>
+        <w:rFonts w:ascii="Wingdings" w:hAnsi="Wingdings" w:hint="default"/>
+        <w:sz w:val="20"/>
+      </w:rPr>
+    </w:lvl>
+    <w:lvl w:ilvl="8">
+      <w:start w:val="1"/>
+      <w:numFmt w:val="bullet"/>
+      <w:lvlText w:val=""/>
+      <w:lvlJc w:val="left"/>
+      <w:pPr>
+        <w:tabs>
+          <w:tab w:val="num" w:pos="6480"/>
+        </w:tabs>
+        <w:ind w:left="6480" w:hanging="360"/>
+      </w:pPr>
+      <w:rPr>
+        <w:rFonts w:ascii="Wingdings" w:hAnsi="Wingdings" w:hint="default"/>
+        <w:sz w:val="20"/>
+      </w:rPr>
+    </w:lvl>
+  </w:abstractNum>
+  <w:abstractNum w:abstractNumId="33" w15:restartNumberingAfterBreak="0">
     <w:nsid w:val="453E2358"/>
     <w:multiLevelType w:val="hybridMultilevel"/>
     <w:tmpl w:val="3D08C796"/>
@@ -33457,7 +34836,7 @@
       </w:rPr>
     </w:lvl>
   </w:abstractNum>
-  <w:abstractNum w:abstractNumId="30" w15:restartNumberingAfterBreak="0">
+  <w:abstractNum w:abstractNumId="34" w15:restartNumberingAfterBreak="0">
     <w:nsid w:val="45505CFD"/>
     <w:multiLevelType w:val="hybridMultilevel"/>
     <w:tmpl w:val="38269C5E"/>
@@ -33588,7 +34967,7 @@
       </w:rPr>
     </w:lvl>
   </w:abstractNum>
-  <w:abstractNum w:abstractNumId="31" w15:restartNumberingAfterBreak="0">
+  <w:abstractNum w:abstractNumId="35" w15:restartNumberingAfterBreak="0">
     <w:nsid w:val="4B677B5D"/>
     <w:multiLevelType w:val="hybridMultilevel"/>
     <w:tmpl w:val="D5908372"/>
@@ -33801,7 +35180,7 @@
       </w:rPr>
     </w:lvl>
   </w:abstractNum>
-  <w:abstractNum w:abstractNumId="32" w15:restartNumberingAfterBreak="0">
+  <w:abstractNum w:abstractNumId="36" w15:restartNumberingAfterBreak="0">
     <w:nsid w:val="4F3D2AB9"/>
     <w:multiLevelType w:val="hybridMultilevel"/>
     <w:tmpl w:val="64D80EA8"/>
@@ -34013,7 +35392,7 @@
       </w:rPr>
     </w:lvl>
   </w:abstractNum>
-  <w:abstractNum w:abstractNumId="33" w15:restartNumberingAfterBreak="0">
+  <w:abstractNum w:abstractNumId="37" w15:restartNumberingAfterBreak="0">
     <w:nsid w:val="500E66D2"/>
     <w:multiLevelType w:val="hybridMultilevel"/>
     <w:tmpl w:val="8FB47090"/>
@@ -34225,7 +35604,7 @@
       </w:rPr>
     </w:lvl>
   </w:abstractNum>
-  <w:abstractNum w:abstractNumId="34" w15:restartNumberingAfterBreak="0">
+  <w:abstractNum w:abstractNumId="38" w15:restartNumberingAfterBreak="0">
     <w:nsid w:val="5391373A"/>
     <w:multiLevelType w:val="hybridMultilevel"/>
     <w:tmpl w:val="C168622A"/>
@@ -34438,7 +35817,7 @@
       </w:rPr>
     </w:lvl>
   </w:abstractNum>
-  <w:abstractNum w:abstractNumId="35" w15:restartNumberingAfterBreak="0">
+  <w:abstractNum w:abstractNumId="39" w15:restartNumberingAfterBreak="0">
     <w:nsid w:val="54AD4809"/>
     <w:multiLevelType w:val="hybridMultilevel"/>
     <w:tmpl w:val="6D0E33D0"/>
@@ -34651,7 +36030,7 @@
       </w:rPr>
     </w:lvl>
   </w:abstractNum>
-  <w:abstractNum w:abstractNumId="36" w15:restartNumberingAfterBreak="0">
+  <w:abstractNum w:abstractNumId="40" w15:restartNumberingAfterBreak="0">
     <w:nsid w:val="54D832CF"/>
     <w:multiLevelType w:val="hybridMultilevel"/>
     <w:tmpl w:val="C366A526"/>
@@ -34864,7 +36243,7 @@
       </w:rPr>
     </w:lvl>
   </w:abstractNum>
-  <w:abstractNum w:abstractNumId="37" w15:restartNumberingAfterBreak="0">
+  <w:abstractNum w:abstractNumId="41" w15:restartNumberingAfterBreak="0">
     <w:nsid w:val="555C77DB"/>
     <w:multiLevelType w:val="hybridMultilevel"/>
     <w:tmpl w:val="BC906450"/>
@@ -35077,7 +36456,7 @@
       </w:rPr>
     </w:lvl>
   </w:abstractNum>
-  <w:abstractNum w:abstractNumId="38" w15:restartNumberingAfterBreak="0">
+  <w:abstractNum w:abstractNumId="42" w15:restartNumberingAfterBreak="0">
     <w:nsid w:val="57342AAA"/>
     <w:multiLevelType w:val="hybridMultilevel"/>
     <w:tmpl w:val="ED2A268A"/>
@@ -35290,7 +36669,7 @@
       </w:rPr>
     </w:lvl>
   </w:abstractNum>
-  <w:abstractNum w:abstractNumId="39" w15:restartNumberingAfterBreak="0">
+  <w:abstractNum w:abstractNumId="43" w15:restartNumberingAfterBreak="0">
     <w:nsid w:val="57731E20"/>
     <w:multiLevelType w:val="hybridMultilevel"/>
     <w:tmpl w:val="E29654F2"/>
@@ -35502,7 +36881,7 @@
       </w:rPr>
     </w:lvl>
   </w:abstractNum>
-  <w:abstractNum w:abstractNumId="40" w15:restartNumberingAfterBreak="0">
+  <w:abstractNum w:abstractNumId="44" w15:restartNumberingAfterBreak="0">
     <w:nsid w:val="57A75C38"/>
     <w:multiLevelType w:val="hybridMultilevel"/>
     <w:tmpl w:val="5AA49FC6"/>
@@ -35715,7 +37094,7 @@
       </w:rPr>
     </w:lvl>
   </w:abstractNum>
-  <w:abstractNum w:abstractNumId="41" w15:restartNumberingAfterBreak="0">
+  <w:abstractNum w:abstractNumId="45" w15:restartNumberingAfterBreak="0">
     <w:nsid w:val="5A4D7332"/>
     <w:multiLevelType w:val="hybridMultilevel"/>
     <w:tmpl w:val="2F400612"/>
@@ -35927,7 +37306,7 @@
       </w:rPr>
     </w:lvl>
   </w:abstractNum>
-  <w:abstractNum w:abstractNumId="42" w15:restartNumberingAfterBreak="0">
+  <w:abstractNum w:abstractNumId="46" w15:restartNumberingAfterBreak="0">
     <w:nsid w:val="5B150A1A"/>
     <w:multiLevelType w:val="multilevel"/>
     <w:tmpl w:val="8D3A6372"/>
@@ -36076,7 +37455,7 @@
       </w:rPr>
     </w:lvl>
   </w:abstractNum>
-  <w:abstractNum w:abstractNumId="43" w15:restartNumberingAfterBreak="0">
+  <w:abstractNum w:abstractNumId="47" w15:restartNumberingAfterBreak="0">
     <w:nsid w:val="61B114AB"/>
     <w:multiLevelType w:val="hybridMultilevel"/>
     <w:tmpl w:val="5178E3F6"/>
@@ -36288,7 +37667,7 @@
       </w:rPr>
     </w:lvl>
   </w:abstractNum>
-  <w:abstractNum w:abstractNumId="44" w15:restartNumberingAfterBreak="0">
+  <w:abstractNum w:abstractNumId="48" w15:restartNumberingAfterBreak="0">
     <w:nsid w:val="61C04F10"/>
     <w:multiLevelType w:val="hybridMultilevel"/>
     <w:tmpl w:val="B15E06E6"/>
@@ -36500,7 +37879,156 @@
       </w:rPr>
     </w:lvl>
   </w:abstractNum>
-  <w:abstractNum w:abstractNumId="45" w15:restartNumberingAfterBreak="0">
+  <w:abstractNum w:abstractNumId="49" w15:restartNumberingAfterBreak="0">
+    <w:nsid w:val="61E37E23"/>
+    <w:multiLevelType w:val="multilevel"/>
+    <w:tmpl w:val="A4C0C51A"/>
+    <w:lvl w:ilvl="0">
+      <w:start w:val="1"/>
+      <w:numFmt w:val="bullet"/>
+      <w:lvlText w:val=""/>
+      <w:lvlJc w:val="left"/>
+      <w:pPr>
+        <w:tabs>
+          <w:tab w:val="num" w:pos="720"/>
+        </w:tabs>
+        <w:ind w:left="720" w:hanging="360"/>
+      </w:pPr>
+      <w:rPr>
+        <w:rFonts w:ascii="Symbol" w:hAnsi="Symbol" w:hint="default"/>
+        <w:sz w:val="20"/>
+      </w:rPr>
+    </w:lvl>
+    <w:lvl w:ilvl="1">
+      <w:start w:val="1"/>
+      <w:numFmt w:val="bullet"/>
+      <w:lvlText w:val="o"/>
+      <w:lvlJc w:val="left"/>
+      <w:pPr>
+        <w:tabs>
+          <w:tab w:val="num" w:pos="1440"/>
+        </w:tabs>
+        <w:ind w:left="1440" w:hanging="360"/>
+      </w:pPr>
+      <w:rPr>
+        <w:rFonts w:ascii="Courier New" w:hAnsi="Courier New" w:cs="Times New Roman" w:hint="default"/>
+        <w:sz w:val="20"/>
+      </w:rPr>
+    </w:lvl>
+    <w:lvl w:ilvl="2">
+      <w:start w:val="1"/>
+      <w:numFmt w:val="bullet"/>
+      <w:lvlText w:val=""/>
+      <w:lvlJc w:val="left"/>
+      <w:pPr>
+        <w:tabs>
+          <w:tab w:val="num" w:pos="2160"/>
+        </w:tabs>
+        <w:ind w:left="2160" w:hanging="360"/>
+      </w:pPr>
+      <w:rPr>
+        <w:rFonts w:ascii="Wingdings" w:hAnsi="Wingdings" w:hint="default"/>
+        <w:sz w:val="20"/>
+      </w:rPr>
+    </w:lvl>
+    <w:lvl w:ilvl="3">
+      <w:start w:val="1"/>
+      <w:numFmt w:val="bullet"/>
+      <w:lvlText w:val=""/>
+      <w:lvlJc w:val="left"/>
+      <w:pPr>
+        <w:tabs>
+          <w:tab w:val="num" w:pos="2880"/>
+        </w:tabs>
+        <w:ind w:left="2880" w:hanging="360"/>
+      </w:pPr>
+      <w:rPr>
+        <w:rFonts w:ascii="Wingdings" w:hAnsi="Wingdings" w:hint="default"/>
+        <w:sz w:val="20"/>
+      </w:rPr>
+    </w:lvl>
+    <w:lvl w:ilvl="4">
+      <w:start w:val="1"/>
+      <w:numFmt w:val="bullet"/>
+      <w:lvlText w:val=""/>
+      <w:lvlJc w:val="left"/>
+      <w:pPr>
+        <w:tabs>
+          <w:tab w:val="num" w:pos="3600"/>
+        </w:tabs>
+        <w:ind w:left="3600" w:hanging="360"/>
+      </w:pPr>
+      <w:rPr>
+        <w:rFonts w:ascii="Wingdings" w:hAnsi="Wingdings" w:hint="default"/>
+        <w:sz w:val="20"/>
+      </w:rPr>
+    </w:lvl>
+    <w:lvl w:ilvl="5">
+      <w:start w:val="1"/>
+      <w:numFmt w:val="bullet"/>
+      <w:lvlText w:val=""/>
+      <w:lvlJc w:val="left"/>
+      <w:pPr>
+        <w:tabs>
+          <w:tab w:val="num" w:pos="4320"/>
+        </w:tabs>
+        <w:ind w:left="4320" w:hanging="360"/>
+      </w:pPr>
+      <w:rPr>
+        <w:rFonts w:ascii="Wingdings" w:hAnsi="Wingdings" w:hint="default"/>
+        <w:sz w:val="20"/>
+      </w:rPr>
+    </w:lvl>
+    <w:lvl w:ilvl="6">
+      <w:start w:val="1"/>
+      <w:numFmt w:val="bullet"/>
+      <w:lvlText w:val=""/>
+      <w:lvlJc w:val="left"/>
+      <w:pPr>
+        <w:tabs>
+          <w:tab w:val="num" w:pos="5040"/>
+        </w:tabs>
+        <w:ind w:left="5040" w:hanging="360"/>
+      </w:pPr>
+      <w:rPr>
+        <w:rFonts w:ascii="Wingdings" w:hAnsi="Wingdings" w:hint="default"/>
+        <w:sz w:val="20"/>
+      </w:rPr>
+    </w:lvl>
+    <w:lvl w:ilvl="7">
+      <w:start w:val="1"/>
+      <w:numFmt w:val="bullet"/>
+      <w:lvlText w:val=""/>
+      <w:lvlJc w:val="left"/>
+      <w:pPr>
+        <w:tabs>
+          <w:tab w:val="num" w:pos="5760"/>
+        </w:tabs>
+        <w:ind w:left="5760" w:hanging="360"/>
+      </w:pPr>
+      <w:rPr>
+        <w:rFonts w:ascii="Wingdings" w:hAnsi="Wingdings" w:hint="default"/>
+        <w:sz w:val="20"/>
+      </w:rPr>
+    </w:lvl>
+    <w:lvl w:ilvl="8">
+      <w:start w:val="1"/>
+      <w:numFmt w:val="bullet"/>
+      <w:lvlText w:val=""/>
+      <w:lvlJc w:val="left"/>
+      <w:pPr>
+        <w:tabs>
+          <w:tab w:val="num" w:pos="6480"/>
+        </w:tabs>
+        <w:ind w:left="6480" w:hanging="360"/>
+      </w:pPr>
+      <w:rPr>
+        <w:rFonts w:ascii="Wingdings" w:hAnsi="Wingdings" w:hint="default"/>
+        <w:sz w:val="20"/>
+      </w:rPr>
+    </w:lvl>
+  </w:abstractNum>
+  <w:abstractNum w:abstractNumId="50" w15:restartNumberingAfterBreak="0">
     <w:nsid w:val="67DF1809"/>
     <w:multiLevelType w:val="multilevel"/>
     <w:tmpl w:val="A4946CCC"/>
@@ -36613,7 +38141,7 @@
       </w:pPr>
     </w:lvl>
   </w:abstractNum>
-  <w:abstractNum w:abstractNumId="46" w15:restartNumberingAfterBreak="0">
+  <w:abstractNum w:abstractNumId="51" w15:restartNumberingAfterBreak="0">
     <w:nsid w:val="6803031A"/>
     <w:multiLevelType w:val="hybridMultilevel"/>
     <w:tmpl w:val="3E74491E"/>
@@ -36825,7 +38353,7 @@
       </w:rPr>
     </w:lvl>
   </w:abstractNum>
-  <w:abstractNum w:abstractNumId="47" w15:restartNumberingAfterBreak="0">
+  <w:abstractNum w:abstractNumId="52" w15:restartNumberingAfterBreak="0">
     <w:nsid w:val="6DF52826"/>
     <w:multiLevelType w:val="hybridMultilevel"/>
     <w:tmpl w:val="0322AB38"/>
@@ -37037,7 +38565,7 @@
       </w:rPr>
     </w:lvl>
   </w:abstractNum>
-  <w:abstractNum w:abstractNumId="48" w15:restartNumberingAfterBreak="0">
+  <w:abstractNum w:abstractNumId="53" w15:restartNumberingAfterBreak="0">
     <w:nsid w:val="717F6158"/>
     <w:multiLevelType w:val="hybridMultilevel"/>
     <w:tmpl w:val="91EC7B9E"/>
@@ -37249,7 +38777,7 @@
       </w:rPr>
     </w:lvl>
   </w:abstractNum>
-  <w:abstractNum w:abstractNumId="49" w15:restartNumberingAfterBreak="0">
+  <w:abstractNum w:abstractNumId="54" w15:restartNumberingAfterBreak="0">
     <w:nsid w:val="753C44C5"/>
     <w:multiLevelType w:val="hybridMultilevel"/>
     <w:tmpl w:val="D812C620"/>
@@ -37461,7 +38989,7 @@
       </w:rPr>
     </w:lvl>
   </w:abstractNum>
-  <w:abstractNum w:abstractNumId="50" w15:restartNumberingAfterBreak="0">
+  <w:abstractNum w:abstractNumId="55" w15:restartNumberingAfterBreak="0">
     <w:nsid w:val="7596571C"/>
     <w:multiLevelType w:val="multilevel"/>
     <w:tmpl w:val="0C522214"/>
@@ -37578,7 +39106,7 @@
       </w:pPr>
     </w:lvl>
   </w:abstractNum>
-  <w:abstractNum w:abstractNumId="51" w15:restartNumberingAfterBreak="0">
+  <w:abstractNum w:abstractNumId="56" w15:restartNumberingAfterBreak="0">
     <w:nsid w:val="761B3FCC"/>
     <w:multiLevelType w:val="hybridMultilevel"/>
     <w:tmpl w:val="71F070BC"/>
@@ -37791,7 +39319,7 @@
       </w:rPr>
     </w:lvl>
   </w:abstractNum>
-  <w:abstractNum w:abstractNumId="52" w15:restartNumberingAfterBreak="0">
+  <w:abstractNum w:abstractNumId="57" w15:restartNumberingAfterBreak="0">
     <w:nsid w:val="7A513BDC"/>
     <w:multiLevelType w:val="hybridMultilevel"/>
     <w:tmpl w:val="611857A6"/>
@@ -38003,7 +39531,7 @@
       </w:rPr>
     </w:lvl>
   </w:abstractNum>
-  <w:abstractNum w:abstractNumId="53" w15:restartNumberingAfterBreak="0">
+  <w:abstractNum w:abstractNumId="58" w15:restartNumberingAfterBreak="0">
     <w:nsid w:val="7D126631"/>
     <w:multiLevelType w:val="multilevel"/>
     <w:tmpl w:val="5E3CBDD4"/>
@@ -38152,7 +39680,7 @@
       </w:rPr>
     </w:lvl>
   </w:abstractNum>
-  <w:abstractNum w:abstractNumId="54" w15:restartNumberingAfterBreak="0">
+  <w:abstractNum w:abstractNumId="59" w15:restartNumberingAfterBreak="0">
     <w:nsid w:val="7D8F28FA"/>
     <w:multiLevelType w:val="hybridMultilevel"/>
     <w:tmpl w:val="69FA1D7C"/>
@@ -38366,169 +39894,247 @@
     </w:lvl>
   </w:abstractNum>
   <w:num w:numId="1">
+    <w:abstractNumId w:val="6"/>
+  </w:num>
+  <w:num w:numId="2">
+    <w:abstractNumId w:val="19"/>
+  </w:num>
+  <w:num w:numId="3">
+    <w:abstractNumId w:val="25"/>
+  </w:num>
+  <w:num w:numId="4">
+    <w:abstractNumId w:val="48"/>
+  </w:num>
+  <w:num w:numId="5">
+    <w:abstractNumId w:val="53"/>
+  </w:num>
+  <w:num w:numId="6">
+    <w:abstractNumId w:val="20"/>
+  </w:num>
+  <w:num w:numId="7">
+    <w:abstractNumId w:val="37"/>
+  </w:num>
+  <w:num w:numId="8">
+    <w:abstractNumId w:val="50"/>
+  </w:num>
+  <w:num w:numId="9">
+    <w:abstractNumId w:val="26"/>
+  </w:num>
+  <w:num w:numId="10">
+    <w:abstractNumId w:val="58"/>
+  </w:num>
+  <w:num w:numId="11">
+    <w:abstractNumId w:val="55"/>
+  </w:num>
+  <w:num w:numId="12">
+    <w:abstractNumId w:val="46"/>
+  </w:num>
+  <w:num w:numId="13">
+    <w:abstractNumId w:val="28"/>
+  </w:num>
+  <w:num w:numId="14">
+    <w:abstractNumId w:val="7"/>
+  </w:num>
+  <w:num w:numId="15">
+    <w:abstractNumId w:val="10"/>
+  </w:num>
+  <w:num w:numId="16">
+    <w:abstractNumId w:val="47"/>
+  </w:num>
+  <w:num w:numId="17">
+    <w:abstractNumId w:val="15"/>
+  </w:num>
+  <w:num w:numId="18">
+    <w:abstractNumId w:val="23"/>
+  </w:num>
+  <w:num w:numId="19">
+    <w:abstractNumId w:val="33"/>
+  </w:num>
+  <w:num w:numId="20">
+    <w:abstractNumId w:val="36"/>
+  </w:num>
+  <w:num w:numId="21">
+    <w:abstractNumId w:val="17"/>
+  </w:num>
+  <w:num w:numId="22">
+    <w:abstractNumId w:val="43"/>
+  </w:num>
+  <w:num w:numId="23">
+    <w:abstractNumId w:val="52"/>
+  </w:num>
+  <w:num w:numId="24">
     <w:abstractNumId w:val="5"/>
   </w:num>
-  <w:num w:numId="2">
-    <w:abstractNumId w:val="16"/>
-  </w:num>
-  <w:num w:numId="3">
+  <w:num w:numId="25">
     <w:abstractNumId w:val="22"/>
   </w:num>
-  <w:num w:numId="4">
+  <w:num w:numId="26">
+    <w:abstractNumId w:val="14"/>
+  </w:num>
+  <w:num w:numId="27">
+    <w:abstractNumId w:val="54"/>
+  </w:num>
+  <w:num w:numId="28">
+    <w:abstractNumId w:val="4"/>
+  </w:num>
+  <w:num w:numId="29">
+    <w:abstractNumId w:val="18"/>
+  </w:num>
+  <w:num w:numId="30">
+    <w:abstractNumId w:val="59"/>
+  </w:num>
+  <w:num w:numId="31">
     <w:abstractNumId w:val="44"/>
   </w:num>
-  <w:num w:numId="5">
-    <w:abstractNumId w:val="48"/>
+  <w:num w:numId="32">
+    <w:abstractNumId w:val="41"/>
   </w:num>
-  <w:num w:numId="6">
-    <w:abstractNumId w:val="17"/>
+  <w:num w:numId="33">
+    <w:abstractNumId w:val="39"/>
   </w:num>
-  <w:num w:numId="7">
-    <w:abstractNumId w:val="33"/>
+  <w:num w:numId="34">
+    <w:abstractNumId w:val="38"/>
   </w:num>
-  <w:num w:numId="8">
+  <w:num w:numId="35">
+    <w:abstractNumId w:val="42"/>
+  </w:num>
+  <w:num w:numId="36">
+    <w:abstractNumId w:val="57"/>
+  </w:num>
+  <w:num w:numId="37">
+    <w:abstractNumId w:val="51"/>
+  </w:num>
+  <w:num w:numId="38">
+    <w:abstractNumId w:val="27"/>
+  </w:num>
+  <w:num w:numId="39">
+    <w:abstractNumId w:val="13"/>
+  </w:num>
+  <w:num w:numId="40">
     <w:abstractNumId w:val="45"/>
   </w:num>
-  <w:num w:numId="9">
-    <w:abstractNumId w:val="23"/>
-  </w:num>
-  <w:num w:numId="10">
-    <w:abstractNumId w:val="53"/>
-  </w:num>
-  <w:num w:numId="11">
-    <w:abstractNumId w:val="50"/>
-  </w:num>
-  <w:num w:numId="12">
-    <w:abstractNumId w:val="42"/>
-  </w:num>
-  <w:num w:numId="13">
-    <w:abstractNumId w:val="25"/>
-  </w:num>
-  <w:num w:numId="14">
-    <w:abstractNumId w:val="6"/>
-  </w:num>
-  <w:num w:numId="15">
+  <w:num w:numId="41">
     <w:abstractNumId w:val="8"/>
   </w:num>
-  <w:num w:numId="16">
-    <w:abstractNumId w:val="43"/>
+  <w:num w:numId="42">
+    <w:abstractNumId w:val="35"/>
   </w:num>
-  <w:num w:numId="17">
-    <w:abstractNumId w:val="13"/>
+  <w:num w:numId="43">
+    <w:abstractNumId w:val="30"/>
   </w:num>
-  <w:num w:numId="18">
-    <w:abstractNumId w:val="20"/>
+  <w:num w:numId="44">
+    <w:abstractNumId w:val="31"/>
   </w:num>
-  <w:num w:numId="19">
+  <w:num w:numId="45">
     <w:abstractNumId w:val="29"/>
   </w:num>
-  <w:num w:numId="20">
-    <w:abstractNumId w:val="32"/>
+  <w:num w:numId="46">
+    <w:abstractNumId w:val="40"/>
   </w:num>
-  <w:num w:numId="21">
-    <w:abstractNumId w:val="14"/>
+  <w:num w:numId="47">
+    <w:abstractNumId w:val="56"/>
   </w:num>
-  <w:num w:numId="22">
-    <w:abstractNumId w:val="39"/>
+  <w:num w:numId="48">
+    <w:abstractNumId w:val="24"/>
   </w:num>
-  <w:num w:numId="23">
-    <w:abstractNumId w:val="47"/>
+  <w:num w:numId="49">
+    <w:abstractNumId w:val="2"/>
   </w:num>
-  <w:num w:numId="24">
-    <w:abstractNumId w:val="4"/>
+  <w:num w:numId="50">
+    <w:abstractNumId w:val="34"/>
   </w:num>
-  <w:num w:numId="25">
-    <w:abstractNumId w:val="19"/>
-  </w:num>
-  <w:num w:numId="26">
+  <w:num w:numId="51">
     <w:abstractNumId w:val="12"/>
   </w:num>
-  <w:num w:numId="27">
-    <w:abstractNumId w:val="49"/>
-  </w:num>
-  <w:num w:numId="28">
-    <w:abstractNumId w:val="3"/>
-  </w:num>
-  <w:num w:numId="29">
-    <w:abstractNumId w:val="15"/>
-  </w:num>
-  <w:num w:numId="30">
-    <w:abstractNumId w:val="54"/>
-  </w:num>
-  <w:num w:numId="31">
-    <w:abstractNumId w:val="40"/>
-  </w:num>
-  <w:num w:numId="32">
-    <w:abstractNumId w:val="37"/>
-  </w:num>
-  <w:num w:numId="33">
-    <w:abstractNumId w:val="35"/>
-  </w:num>
-  <w:num w:numId="34">
-    <w:abstractNumId w:val="34"/>
-  </w:num>
-  <w:num w:numId="35">
-    <w:abstractNumId w:val="38"/>
-  </w:num>
-  <w:num w:numId="36">
-    <w:abstractNumId w:val="52"/>
-  </w:num>
-  <w:num w:numId="37">
-    <w:abstractNumId w:val="46"/>
-  </w:num>
-  <w:num w:numId="38">
-    <w:abstractNumId w:val="24"/>
-  </w:num>
-  <w:num w:numId="39">
-    <w:abstractNumId w:val="11"/>
-  </w:num>
-  <w:num w:numId="40">
-    <w:abstractNumId w:val="41"/>
-  </w:num>
-  <w:num w:numId="41">
-    <w:abstractNumId w:val="7"/>
-  </w:num>
-  <w:num w:numId="42">
-    <w:abstractNumId w:val="31"/>
-  </w:num>
-  <w:num w:numId="43">
-    <w:abstractNumId w:val="27"/>
-  </w:num>
-  <w:num w:numId="44">
-    <w:abstractNumId w:val="28"/>
-  </w:num>
-  <w:num w:numId="45">
-    <w:abstractNumId w:val="26"/>
-  </w:num>
-  <w:num w:numId="46">
-    <w:abstractNumId w:val="36"/>
-  </w:num>
-  <w:num w:numId="47">
-    <w:abstractNumId w:val="51"/>
-  </w:num>
-  <w:num w:numId="48">
+  <w:num w:numId="52">
     <w:abstractNumId w:val="21"/>
-  </w:num>
-  <w:num w:numId="49">
-    <w:abstractNumId w:val="1"/>
-  </w:num>
-  <w:num w:numId="50">
-    <w:abstractNumId w:val="30"/>
-  </w:num>
-  <w:num w:numId="51">
-    <w:abstractNumId w:val="10"/>
-  </w:num>
-  <w:num w:numId="52">
-    <w:abstractNumId w:val="18"/>
   </w:num>
   <w:num w:numId="53">
     <w:abstractNumId w:val="0"/>
   </w:num>
   <w:num w:numId="54">
-    <w:abstractNumId w:val="9"/>
+    <w:abstractNumId w:val="11"/>
   </w:num>
   <w:num w:numId="55">
-    <w:abstractNumId w:val="2"/>
+    <w:abstractNumId w:val="3"/>
+  </w:num>
+  <w:num w:numId="56">
+    <w:abstractNumId w:val="1"/>
+    <w:lvlOverride w:ilvl="0"/>
+    <w:lvlOverride w:ilvl="1"/>
+    <w:lvlOverride w:ilvl="2"/>
+    <w:lvlOverride w:ilvl="3"/>
+    <w:lvlOverride w:ilvl="4"/>
+    <w:lvlOverride w:ilvl="5"/>
+    <w:lvlOverride w:ilvl="6"/>
+    <w:lvlOverride w:ilvl="7"/>
+    <w:lvlOverride w:ilvl="8"/>
+  </w:num>
+  <w:num w:numId="57">
+    <w:abstractNumId w:val="16"/>
+    <w:lvlOverride w:ilvl="0"/>
+    <w:lvlOverride w:ilvl="1"/>
+    <w:lvlOverride w:ilvl="2"/>
+    <w:lvlOverride w:ilvl="3"/>
+    <w:lvlOverride w:ilvl="4"/>
+    <w:lvlOverride w:ilvl="5"/>
+    <w:lvlOverride w:ilvl="6"/>
+    <w:lvlOverride w:ilvl="7"/>
+    <w:lvlOverride w:ilvl="8"/>
+  </w:num>
+  <w:num w:numId="58">
+    <w:abstractNumId w:val="9"/>
+    <w:lvlOverride w:ilvl="0">
+      <w:startOverride w:val="1"/>
+    </w:lvlOverride>
+    <w:lvlOverride w:ilvl="1">
+      <w:startOverride w:val="1"/>
+    </w:lvlOverride>
+    <w:lvlOverride w:ilvl="2">
+      <w:startOverride w:val="1"/>
+    </w:lvlOverride>
+    <w:lvlOverride w:ilvl="3">
+      <w:startOverride w:val="1"/>
+    </w:lvlOverride>
+    <w:lvlOverride w:ilvl="4">
+      <w:startOverride w:val="1"/>
+    </w:lvlOverride>
+    <w:lvlOverride w:ilvl="5">
+      <w:startOverride w:val="1"/>
+    </w:lvlOverride>
+    <w:lvlOverride w:ilvl="6">
+      <w:startOverride w:val="1"/>
+    </w:lvlOverride>
+    <w:lvlOverride w:ilvl="7">
+      <w:startOverride w:val="1"/>
+    </w:lvlOverride>
+    <w:lvlOverride w:ilvl="8">
+      <w:startOverride w:val="1"/>
+    </w:lvlOverride>
+  </w:num>
+  <w:num w:numId="59">
+    <w:abstractNumId w:val="32"/>
+    <w:lvlOverride w:ilvl="0"/>
+    <w:lvlOverride w:ilvl="1"/>
+    <w:lvlOverride w:ilvl="2"/>
+    <w:lvlOverride w:ilvl="3"/>
+    <w:lvlOverride w:ilvl="4"/>
+    <w:lvlOverride w:ilvl="5"/>
+    <w:lvlOverride w:ilvl="6"/>
+    <w:lvlOverride w:ilvl="7"/>
+    <w:lvlOverride w:ilvl="8"/>
+  </w:num>
+  <w:num w:numId="60">
+    <w:abstractNumId w:val="49"/>
+    <w:lvlOverride w:ilvl="0"/>
+    <w:lvlOverride w:ilvl="1"/>
+    <w:lvlOverride w:ilvl="2"/>
+    <w:lvlOverride w:ilvl="3"/>
+    <w:lvlOverride w:ilvl="4"/>
+    <w:lvlOverride w:ilvl="5"/>
+    <w:lvlOverride w:ilvl="6"/>
+    <w:lvlOverride w:ilvl="7"/>
+    <w:lvlOverride w:ilvl="8"/>
   </w:num>
   <w:numIdMacAtCleanup w:val="55"/>
 </w:numbering>
@@ -39008,6 +40614,29 @@
       <w:szCs w:val="24"/>
     </w:rPr>
   </w:style>
+  <w:style w:type="paragraph" w:styleId="Heading4">
+    <w:name w:val="heading 4"/>
+    <w:basedOn w:val="Normal"/>
+    <w:next w:val="Normal"/>
+    <w:link w:val="Heading4Char"/>
+    <w:uiPriority w:val="9"/>
+    <w:semiHidden/>
+    <w:unhideWhenUsed/>
+    <w:qFormat/>
+    <w:rsid w:val="009E5871"/>
+    <w:pPr>
+      <w:keepNext/>
+      <w:keepLines/>
+      <w:spacing w:before="40" w:after="0" w:line="280" w:lineRule="auto"/>
+      <w:outlineLvl w:val="3"/>
+    </w:pPr>
+    <w:rPr>
+      <w:rFonts w:asciiTheme="majorHAnsi" w:eastAsiaTheme="majorEastAsia" w:hAnsiTheme="majorHAnsi" w:cstheme="majorBidi"/>
+      <w:i/>
+      <w:iCs/>
+      <w:color w:val="2E74B5" w:themeColor="accent1" w:themeShade="BF"/>
+    </w:rPr>
+  </w:style>
   <w:style w:type="character" w:default="1" w:styleId="DefaultParagraphFont">
     <w:name w:val="Default Paragraph Font"/>
     <w:uiPriority w:val="1"/>
@@ -39176,6 +40805,53 @@
       <w:b/>
       <w:bCs/>
     </w:rPr>
+  </w:style>
+  <w:style w:type="paragraph" w:styleId="Header">
+    <w:name w:val="header"/>
+    <w:basedOn w:val="Normal"/>
+    <w:link w:val="HeaderChar"/>
+    <w:uiPriority w:val="99"/>
+    <w:unhideWhenUsed/>
+    <w:rsid w:val="009E5871"/>
+    <w:pPr>
+      <w:tabs>
+        <w:tab w:val="center" w:pos="4680"/>
+        <w:tab w:val="right" w:pos="9360"/>
+      </w:tabs>
+      <w:spacing w:after="0" w:line="240" w:lineRule="auto"/>
+    </w:pPr>
+  </w:style>
+  <w:style w:type="character" w:customStyle="1" w:styleId="HeaderChar">
+    <w:name w:val="Header Char"/>
+    <w:basedOn w:val="DefaultParagraphFont"/>
+    <w:link w:val="Header"/>
+    <w:uiPriority w:val="99"/>
+    <w:rsid w:val="009E5871"/>
+    <w:rPr>
+      <w:rFonts w:ascii="Times New Roman" w:eastAsia="Times New Roman" w:hAnsi="Times New Roman" w:cs="Times New Roman"/>
+      <w:color w:val="000000"/>
+      <w:sz w:val="24"/>
+    </w:rPr>
+  </w:style>
+  <w:style w:type="character" w:customStyle="1" w:styleId="Heading4Char">
+    <w:name w:val="Heading 4 Char"/>
+    <w:basedOn w:val="DefaultParagraphFont"/>
+    <w:link w:val="Heading4"/>
+    <w:uiPriority w:val="9"/>
+    <w:semiHidden/>
+    <w:rsid w:val="009E5871"/>
+    <w:rPr>
+      <w:rFonts w:asciiTheme="majorHAnsi" w:eastAsiaTheme="majorEastAsia" w:hAnsiTheme="majorHAnsi" w:cstheme="majorBidi"/>
+      <w:i/>
+      <w:iCs/>
+      <w:color w:val="2E74B5" w:themeColor="accent1" w:themeShade="BF"/>
+      <w:sz w:val="24"/>
+    </w:rPr>
+  </w:style>
+  <w:style w:type="character" w:customStyle="1" w:styleId="relative">
+    <w:name w:val="relative"/>
+    <w:basedOn w:val="DefaultParagraphFont"/>
+    <w:rsid w:val="009E5871"/>
   </w:style>
 </w:styles>
 </file>
@@ -39446,7 +41122,7 @@
 </file>
 
 <file path=customXml/itemProps1.xml><?xml version="1.0" encoding="utf-8"?>
-<ds:datastoreItem xmlns:ds="http://schemas.openxmlformats.org/officeDocument/2006/customXml" ds:itemID="{641EB10F-DAC8-49E7-9DB2-4E28085FB1AF}">
+<ds:datastoreItem xmlns:ds="http://schemas.openxmlformats.org/officeDocument/2006/customXml" ds:itemID="{2F75B643-3F1F-43EE-A453-D72DB2B7A689}">
   <ds:schemaRefs>
     <ds:schemaRef ds:uri="http://schemas.openxmlformats.org/officeDocument/2006/bibliography"/>
   </ds:schemaRefs>
